--- a/DOCUMENTACION WORD/elementos.docx
+++ b/DOCUMENTACION WORD/elementos.docx
@@ -2483,6 +2483,237 @@
           </wp:anchor>
         </w:drawing>
       </w:r>
+    </w:p>
+    <w:p>
+      <w:pPr>
+        <w:rPr>
+          <w:lang w:val="es-MX"/>
+        </w:rPr>
+      </w:pPr>
+    </w:p>
+    <w:p>
+      <w:pPr>
+        <w:rPr>
+          <w:lang w:val="es-MX"/>
+        </w:rPr>
+      </w:pPr>
+    </w:p>
+    <w:p>
+      <w:pPr>
+        <w:rPr>
+          <w:lang w:val="es-MX"/>
+        </w:rPr>
+      </w:pPr>
+    </w:p>
+    <w:p>
+      <w:pPr>
+        <w:rPr>
+          <w:lang w:val="es-MX"/>
+        </w:rPr>
+      </w:pPr>
+    </w:p>
+    <w:p>
+      <w:pPr>
+        <w:rPr>
+          <w:lang w:val="es-MX"/>
+        </w:rPr>
+      </w:pPr>
+    </w:p>
+    <w:p>
+      <w:pPr>
+        <w:rPr>
+          <w:lang w:val="es-MX"/>
+        </w:rPr>
+      </w:pPr>
+    </w:p>
+    <w:p>
+      <w:pPr>
+        <w:rPr>
+          <w:lang w:val="es-MX"/>
+        </w:rPr>
+      </w:pPr>
+    </w:p>
+    <w:p>
+      <w:pPr>
+        <w:rPr>
+          <w:lang w:val="es-MX"/>
+        </w:rPr>
+      </w:pPr>
+      <w:proofErr w:type="spellStart"/>
+      <w:r>
+        <w:rPr>
+          <w:lang w:val="es-MX"/>
+        </w:rPr>
+        <w:t>Php</w:t>
+      </w:r>
+      <w:proofErr w:type="spellEnd"/>
+      <w:r>
+        <w:rPr>
+          <w:lang w:val="es-MX"/>
+        </w:rPr>
+        <w:t xml:space="preserve"> </w:t>
+      </w:r>
+      <w:proofErr w:type="spellStart"/>
+      <w:r>
+        <w:rPr>
+          <w:lang w:val="es-MX"/>
+        </w:rPr>
+        <w:t>artisan</w:t>
+      </w:r>
+      <w:proofErr w:type="spellEnd"/>
+      <w:r>
+        <w:rPr>
+          <w:lang w:val="es-MX"/>
+        </w:rPr>
+        <w:t xml:space="preserve"> </w:t>
+      </w:r>
+      <w:proofErr w:type="spellStart"/>
+      <w:proofErr w:type="gramStart"/>
+      <w:r>
+        <w:rPr>
+          <w:lang w:val="es-MX"/>
+        </w:rPr>
+        <w:t>make:model</w:t>
+      </w:r>
+      <w:proofErr w:type="spellEnd"/>
+      <w:proofErr w:type="gramEnd"/>
+      <w:r>
+        <w:rPr>
+          <w:lang w:val="es-MX"/>
+        </w:rPr>
+        <w:t xml:space="preserve"> Zona -m</w:t>
+      </w:r>
+    </w:p>
+    <w:p>
+      <w:pPr>
+        <w:rPr>
+          <w:lang w:val="es-MX"/>
+        </w:rPr>
+      </w:pPr>
+    </w:p>
+    <w:p>
+      <w:pPr>
+        <w:rPr>
+          <w:lang w:val="es-MX"/>
+        </w:rPr>
+      </w:pPr>
+      <w:proofErr w:type="spellStart"/>
+      <w:r>
+        <w:rPr>
+          <w:lang w:val="es-MX"/>
+        </w:rPr>
+        <w:t>Php</w:t>
+      </w:r>
+      <w:proofErr w:type="spellEnd"/>
+      <w:r>
+        <w:rPr>
+          <w:lang w:val="es-MX"/>
+        </w:rPr>
+        <w:t xml:space="preserve"> </w:t>
+      </w:r>
+      <w:proofErr w:type="spellStart"/>
+      <w:r>
+        <w:rPr>
+          <w:lang w:val="es-MX"/>
+        </w:rPr>
+        <w:t>artisan</w:t>
+      </w:r>
+      <w:proofErr w:type="spellEnd"/>
+      <w:r>
+        <w:rPr>
+          <w:lang w:val="es-MX"/>
+        </w:rPr>
+        <w:t xml:space="preserve"> </w:t>
+      </w:r>
+      <w:proofErr w:type="spellStart"/>
+      <w:proofErr w:type="gramStart"/>
+      <w:r>
+        <w:rPr>
+          <w:lang w:val="es-MX"/>
+        </w:rPr>
+        <w:t>make:seeder</w:t>
+      </w:r>
+      <w:proofErr w:type="spellEnd"/>
+      <w:proofErr w:type="gramEnd"/>
+      <w:r>
+        <w:rPr>
+          <w:lang w:val="es-MX"/>
+        </w:rPr>
+        <w:t xml:space="preserve"> </w:t>
+      </w:r>
+      <w:proofErr w:type="spellStart"/>
+      <w:r>
+        <w:rPr>
+          <w:lang w:val="es-MX"/>
+        </w:rPr>
+        <w:t>ZonaSeeder</w:t>
+      </w:r>
+      <w:proofErr w:type="spellEnd"/>
+    </w:p>
+    <w:p>
+      <w:pPr>
+        <w:rPr>
+          <w:lang w:val="es-MX"/>
+        </w:rPr>
+      </w:pPr>
+    </w:p>
+    <w:p>
+      <w:pPr>
+        <w:rPr>
+          <w:lang w:val="es-MX"/>
+        </w:rPr>
+      </w:pPr>
+      <w:proofErr w:type="spellStart"/>
+      <w:r>
+        <w:rPr>
+          <w:lang w:val="es-MX"/>
+        </w:rPr>
+        <w:t>php</w:t>
+      </w:r>
+      <w:proofErr w:type="spellEnd"/>
+      <w:r>
+        <w:rPr>
+          <w:lang w:val="es-MX"/>
+        </w:rPr>
+        <w:t xml:space="preserve"> </w:t>
+      </w:r>
+      <w:proofErr w:type="spellStart"/>
+      <w:r>
+        <w:rPr>
+          <w:lang w:val="es-MX"/>
+        </w:rPr>
+        <w:t>artisan</w:t>
+      </w:r>
+      <w:proofErr w:type="spellEnd"/>
+      <w:r>
+        <w:rPr>
+          <w:lang w:val="es-MX"/>
+        </w:rPr>
+        <w:t xml:space="preserve"> </w:t>
+      </w:r>
+      <w:proofErr w:type="spellStart"/>
+      <w:proofErr w:type="gramStart"/>
+      <w:r>
+        <w:rPr>
+          <w:lang w:val="es-MX"/>
+        </w:rPr>
+        <w:t>make:model</w:t>
+      </w:r>
+      <w:proofErr w:type="spellEnd"/>
+      <w:proofErr w:type="gramEnd"/>
+      <w:r>
+        <w:rPr>
+          <w:lang w:val="es-MX"/>
+        </w:rPr>
+        <w:t xml:space="preserve"> Estado -m</w:t>
+      </w:r>
+    </w:p>
+    <w:p>
+      <w:pPr>
+        <w:rPr>
+          <w:lang w:val="es-MX"/>
+        </w:rPr>
+      </w:pPr>
     </w:p>
     <w:sectPr>
       <w:pgSz w:w="12240" w:h="15840"/>

--- a/DOCUMENTACION WORD/elementos.docx
+++ b/DOCUMENTACION WORD/elementos.docx
@@ -2425,6 +2425,7 @@
       </w:pPr>
       <w:r>
         <w:rPr>
+          <w:noProof/>
           <w:lang w:val="es-MX"/>
         </w:rPr>
         <w:drawing>
@@ -2707,6 +2708,195 @@
         </w:rPr>
         <w:t xml:space="preserve"> Estado -m</w:t>
       </w:r>
+    </w:p>
+    <w:p>
+      <w:pPr>
+        <w:rPr>
+          <w:lang w:val="es-MX"/>
+        </w:rPr>
+      </w:pPr>
+    </w:p>
+    <w:p>
+      <w:pPr>
+        <w:rPr>
+          <w:lang w:val="es-MX"/>
+        </w:rPr>
+      </w:pPr>
+    </w:p>
+    <w:p>
+      <w:pPr>
+        <w:rPr>
+          <w:b/>
+          <w:bCs/>
+          <w:lang w:val="es-MX"/>
+        </w:rPr>
+      </w:pPr>
+      <w:r>
+        <w:rPr>
+          <w:b/>
+          <w:bCs/>
+          <w:lang w:val="es-MX"/>
+        </w:rPr>
+        <w:t>REALIZACIÓN DE FORMULARIO</w:t>
+      </w:r>
+    </w:p>
+    <w:p>
+      <w:pPr>
+        <w:rPr>
+          <w:lang w:val="es-MX"/>
+        </w:rPr>
+      </w:pPr>
+      <w:r>
+        <w:rPr>
+          <w:lang w:val="es-MX"/>
+        </w:rPr>
+        <w:drawing>
+          <wp:anchor distT="0" distB="0" distL="114300" distR="114300" simplePos="0" relativeHeight="251659264" behindDoc="0" locked="0" layoutInCell="1" allowOverlap="1" wp14:anchorId="25D6042B" wp14:editId="6F533351">
+            <wp:simplePos x="0" y="0"/>
+            <wp:positionH relativeFrom="margin">
+              <wp:align>left</wp:align>
+            </wp:positionH>
+            <wp:positionV relativeFrom="paragraph">
+              <wp:posOffset>8172</wp:posOffset>
+            </wp:positionV>
+            <wp:extent cx="4080294" cy="2216969"/>
+            <wp:effectExtent l="0" t="0" r="0" b="0"/>
+            <wp:wrapNone/>
+            <wp:docPr id="2" name="Imagen 2"/>
+            <wp:cNvGraphicFramePr>
+              <a:graphicFrameLocks xmlns:a="http://schemas.openxmlformats.org/drawingml/2006/main" noChangeAspect="1"/>
+            </wp:cNvGraphicFramePr>
+            <a:graphic xmlns:a="http://schemas.openxmlformats.org/drawingml/2006/main">
+              <a:graphicData uri="http://schemas.openxmlformats.org/drawingml/2006/picture">
+                <pic:pic xmlns:pic="http://schemas.openxmlformats.org/drawingml/2006/picture">
+                  <pic:nvPicPr>
+                    <pic:cNvPr id="1" name=""/>
+                    <pic:cNvPicPr/>
+                  </pic:nvPicPr>
+                  <pic:blipFill>
+                    <a:blip r:embed="rId5">
+                      <a:extLst>
+                        <a:ext uri="{28A0092B-C50C-407E-A947-70E740481C1C}">
+                          <a14:useLocalDpi xmlns:a14="http://schemas.microsoft.com/office/drawing/2010/main" val="0"/>
+                        </a:ext>
+                      </a:extLst>
+                    </a:blip>
+                    <a:stretch>
+                      <a:fillRect/>
+                    </a:stretch>
+                  </pic:blipFill>
+                  <pic:spPr>
+                    <a:xfrm>
+                      <a:off x="0" y="0"/>
+                      <a:ext cx="4080294" cy="2216969"/>
+                    </a:xfrm>
+                    <a:prstGeom prst="rect">
+                      <a:avLst/>
+                    </a:prstGeom>
+                  </pic:spPr>
+                </pic:pic>
+              </a:graphicData>
+            </a:graphic>
+            <wp14:sizeRelH relativeFrom="page">
+              <wp14:pctWidth>0</wp14:pctWidth>
+            </wp14:sizeRelH>
+            <wp14:sizeRelV relativeFrom="page">
+              <wp14:pctHeight>0</wp14:pctHeight>
+            </wp14:sizeRelV>
+          </wp:anchor>
+        </w:drawing>
+      </w:r>
+    </w:p>
+    <w:p>
+      <w:pPr>
+        <w:rPr>
+          <w:lang w:val="es-MX"/>
+        </w:rPr>
+      </w:pPr>
+    </w:p>
+    <w:p>
+      <w:pPr>
+        <w:rPr>
+          <w:lang w:val="es-MX"/>
+        </w:rPr>
+      </w:pPr>
+    </w:p>
+    <w:p>
+      <w:pPr>
+        <w:rPr>
+          <w:lang w:val="es-MX"/>
+        </w:rPr>
+      </w:pPr>
+    </w:p>
+    <w:p>
+      <w:pPr>
+        <w:rPr>
+          <w:lang w:val="es-MX"/>
+        </w:rPr>
+      </w:pPr>
+    </w:p>
+    <w:p>
+      <w:pPr>
+        <w:rPr>
+          <w:lang w:val="es-MX"/>
+        </w:rPr>
+      </w:pPr>
+    </w:p>
+    <w:p>
+      <w:pPr>
+        <w:rPr>
+          <w:lang w:val="es-MX"/>
+        </w:rPr>
+      </w:pPr>
+    </w:p>
+    <w:p>
+      <w:pPr>
+        <w:rPr>
+          <w:lang w:val="es-MX"/>
+        </w:rPr>
+      </w:pPr>
+    </w:p>
+    <w:p>
+      <w:pPr>
+        <w:rPr>
+          <w:lang w:val="es-MX"/>
+        </w:rPr>
+      </w:pPr>
+    </w:p>
+    <w:p>
+      <w:pPr>
+        <w:rPr>
+          <w:lang w:val="es-MX"/>
+        </w:rPr>
+      </w:pPr>
+    </w:p>
+    <w:p>
+      <w:pPr>
+        <w:rPr>
+          <w:lang w:val="es-MX"/>
+        </w:rPr>
+      </w:pPr>
+    </w:p>
+    <w:p>
+      <w:pPr>
+        <w:rPr>
+          <w:lang w:val="es-MX"/>
+        </w:rPr>
+      </w:pPr>
+    </w:p>
+    <w:p>
+      <w:pPr>
+        <w:rPr>
+          <w:lang w:val="es-MX"/>
+        </w:rPr>
+      </w:pPr>
+    </w:p>
+    <w:p>
+      <w:pPr>
+        <w:rPr>
+          <w:lang w:val="es-MX"/>
+        </w:rPr>
+      </w:pPr>
     </w:p>
     <w:p>
       <w:pPr>

--- a/DOCUMENTACION WORD/elementos.docx
+++ b/DOCUMENTACION WORD/elementos.docx
@@ -1,6 +1,6 @@
 
 <file path=word/document.xml><?xml version="1.0" encoding="utf-8"?>
-<w:document xmlns:wpc="http://schemas.microsoft.com/office/word/2010/wordprocessingCanvas" xmlns:cx="http://schemas.microsoft.com/office/drawing/2014/chartex" xmlns:cx1="http://schemas.microsoft.com/office/drawing/2015/9/8/chartex" xmlns:cx2="http://schemas.microsoft.com/office/drawing/2015/10/21/chartex" xmlns:cx3="http://schemas.microsoft.com/office/drawing/2016/5/9/chartex" xmlns:cx4="http://schemas.microsoft.com/office/drawing/2016/5/10/chartex" xmlns:cx5="http://schemas.microsoft.com/office/drawing/2016/5/11/chartex" xmlns:cx6="http://schemas.microsoft.com/office/drawing/2016/5/12/chartex" xmlns:cx7="http://schemas.microsoft.com/office/drawing/2016/5/13/chartex" xmlns:cx8="http://schemas.microsoft.com/office/drawing/2016/5/14/chartex" xmlns:mc="http://schemas.openxmlformats.org/markup-compatibility/2006" xmlns:aink="http://schemas.microsoft.com/office/drawing/2016/ink" xmlns:am3d="http://schemas.microsoft.com/office/drawing/2017/model3d" xmlns:o="urn:schemas-microsoft-com:office:office" xmlns:oel="http://schemas.microsoft.com/office/2019/extlst" xmlns:r="http://schemas.openxmlformats.org/officeDocument/2006/relationships" xmlns:m="http://schemas.openxmlformats.org/officeDocument/2006/math" xmlns:v="urn:schemas-microsoft-com:vml" xmlns:wp14="http://schemas.microsoft.com/office/word/2010/wordprocessingDrawing" xmlns:wp="http://schemas.openxmlformats.org/drawingml/2006/wordprocessingDrawing" xmlns:w10="urn:schemas-microsoft-com:office:word" xmlns:w="http://schemas.openxmlformats.org/wordprocessingml/2006/main" xmlns:w14="http://schemas.microsoft.com/office/word/2010/wordml" xmlns:w15="http://schemas.microsoft.com/office/word/2012/wordml" xmlns:w16cex="http://schemas.microsoft.com/office/word/2018/wordml/cex" xmlns:w16cid="http://schemas.microsoft.com/office/word/2016/wordml/cid" xmlns:w16="http://schemas.microsoft.com/office/word/2018/wordml" xmlns:w16sdtdh="http://schemas.microsoft.com/office/word/2020/wordml/sdtdatahash" xmlns:w16se="http://schemas.microsoft.com/office/word/2015/wordml/symex" xmlns:wpg="http://schemas.microsoft.com/office/word/2010/wordprocessingGroup" xmlns:wpi="http://schemas.microsoft.com/office/word/2010/wordprocessingInk" xmlns:wne="http://schemas.microsoft.com/office/word/2006/wordml" xmlns:wps="http://schemas.microsoft.com/office/word/2010/wordprocessingShape" mc:Ignorable="w14 w15 w16se w16cid w16 w16cex w16sdtdh wp14">
+<w:document xmlns:wpc="http://schemas.microsoft.com/office/word/2010/wordprocessingCanvas" xmlns:cx="http://schemas.microsoft.com/office/drawing/2014/chartex" xmlns:cx1="http://schemas.microsoft.com/office/drawing/2015/9/8/chartex" xmlns:cx2="http://schemas.microsoft.com/office/drawing/2015/10/21/chartex" xmlns:cx3="http://schemas.microsoft.com/office/drawing/2016/5/9/chartex" xmlns:cx4="http://schemas.microsoft.com/office/drawing/2016/5/10/chartex" xmlns:cx5="http://schemas.microsoft.com/office/drawing/2016/5/11/chartex" xmlns:cx6="http://schemas.microsoft.com/office/drawing/2016/5/12/chartex" xmlns:cx7="http://schemas.microsoft.com/office/drawing/2016/5/13/chartex" xmlns:cx8="http://schemas.microsoft.com/office/drawing/2016/5/14/chartex" xmlns:mc="http://schemas.openxmlformats.org/markup-compatibility/2006" xmlns:aink="http://schemas.microsoft.com/office/drawing/2016/ink" xmlns:am3d="http://schemas.microsoft.com/office/drawing/2017/model3d" xmlns:o="urn:schemas-microsoft-com:office:office" xmlns:oel="http://schemas.microsoft.com/office/2019/extlst" xmlns:r="http://schemas.openxmlformats.org/officeDocument/2006/relationships" xmlns:m="http://schemas.openxmlformats.org/officeDocument/2006/math" xmlns:v="urn:schemas-microsoft-com:vml" xmlns:wp14="http://schemas.microsoft.com/office/word/2010/wordprocessingDrawing" xmlns:wp="http://schemas.openxmlformats.org/drawingml/2006/wordprocessingDrawing" xmlns:w10="urn:schemas-microsoft-com:office:word" xmlns:w="http://schemas.openxmlformats.org/wordprocessingml/2006/main" xmlns:w14="http://schemas.microsoft.com/office/word/2010/wordml" xmlns:w15="http://schemas.microsoft.com/office/word/2012/wordml" xmlns:w16cex="http://schemas.microsoft.com/office/word/2018/wordml/cex" xmlns:w16cid="http://schemas.microsoft.com/office/word/2016/wordml/cid" xmlns:w16="http://schemas.microsoft.com/office/word/2018/wordml" xmlns:w16du="http://schemas.microsoft.com/office/word/2023/wordml/word16du" xmlns:w16sdtdh="http://schemas.microsoft.com/office/word/2020/wordml/sdtdatahash" xmlns:w16sdtfl="http://schemas.microsoft.com/office/word/2024/wordml/sdtformatlock" xmlns:w16se="http://schemas.microsoft.com/office/word/2015/wordml/symex" xmlns:wpg="http://schemas.microsoft.com/office/word/2010/wordprocessingGroup" xmlns:wpi="http://schemas.microsoft.com/office/word/2010/wordprocessingInk" xmlns:wne="http://schemas.microsoft.com/office/word/2006/wordml" xmlns:wps="http://schemas.microsoft.com/office/word/2010/wordprocessingShape" mc:Ignorable="w14 w15 w16se w16cid w16 w16cex w16sdtdh w16sdtfl w16du wp14">
   <w:body>
     <w:p>
       <w:pPr>
@@ -50,6 +50,7 @@
         <w:t xml:space="preserve"> </w:t>
       </w:r>
       <w:proofErr w:type="spellStart"/>
+      <w:proofErr w:type="gramStart"/>
       <w:r>
         <w:rPr>
           <w:lang w:val="es-MX"/>
@@ -57,6 +58,7 @@
         <w:t>make:livewire</w:t>
       </w:r>
       <w:proofErr w:type="spellEnd"/>
+      <w:proofErr w:type="gramEnd"/>
       <w:r>
         <w:rPr>
           <w:lang w:val="es-MX"/>
@@ -226,7 +228,14 @@
         <w:rPr>
           <w:lang w:val="es-MX"/>
         </w:rPr>
-        <w:t xml:space="preserve">            {{ </w:t>
+        <w:t xml:space="preserve">            </w:t>
+      </w:r>
+      <w:proofErr w:type="gramStart"/>
+      <w:r>
+        <w:rPr>
+          <w:lang w:val="es-MX"/>
+        </w:rPr>
+        <w:t xml:space="preserve">{{ </w:t>
       </w:r>
       <w:proofErr w:type="spellStart"/>
       <w:r>
@@ -236,6 +245,7 @@
         <w:t>session</w:t>
       </w:r>
       <w:proofErr w:type="spellEnd"/>
+      <w:proofErr w:type="gramEnd"/>
       <w:r>
         <w:rPr>
           <w:lang w:val="es-MX"/>
@@ -254,7 +264,21 @@
         <w:rPr>
           <w:lang w:val="es-MX"/>
         </w:rPr>
-        <w:t>') }}</w:t>
+        <w:t>'</w:t>
+      </w:r>
+      <w:proofErr w:type="gramStart"/>
+      <w:r>
+        <w:rPr>
+          <w:lang w:val="es-MX"/>
+        </w:rPr>
+        <w:t>) }</w:t>
+      </w:r>
+      <w:proofErr w:type="gramEnd"/>
+      <w:r>
+        <w:rPr>
+          <w:lang w:val="es-MX"/>
+        </w:rPr>
+        <w:t>}</w:t>
       </w:r>
     </w:p>
     <w:p>
@@ -331,11 +355,19 @@
         <w:t xml:space="preserve"> </w:t>
       </w:r>
       <w:proofErr w:type="spellStart"/>
-      <w:r>
-        <w:rPr>
-          <w:lang w:val="es-MX"/>
-        </w:rPr>
-        <w:t>wire:submit.prevent</w:t>
+      <w:proofErr w:type="gramStart"/>
+      <w:r>
+        <w:rPr>
+          <w:lang w:val="es-MX"/>
+        </w:rPr>
+        <w:t>wire:submit</w:t>
+      </w:r>
+      <w:proofErr w:type="gramEnd"/>
+      <w:r>
+        <w:rPr>
+          <w:lang w:val="es-MX"/>
+        </w:rPr>
+        <w:t>.prevent</w:t>
       </w:r>
       <w:proofErr w:type="spellEnd"/>
       <w:r>
@@ -376,7 +408,21 @@
         <w:rPr>
           <w:lang w:val="es-MX"/>
         </w:rPr>
-        <w:t xml:space="preserve">        &lt;!-- NOMBRE --&gt;</w:t>
+        <w:t xml:space="preserve">        </w:t>
+      </w:r>
+      <w:proofErr w:type="gramStart"/>
+      <w:r>
+        <w:rPr>
+          <w:lang w:val="es-MX"/>
+        </w:rPr>
+        <w:t>&lt;!--</w:t>
+      </w:r>
+      <w:proofErr w:type="gramEnd"/>
+      <w:r>
+        <w:rPr>
+          <w:lang w:val="es-MX"/>
+        </w:rPr>
+        <w:t xml:space="preserve"> NOMBRE --&gt;</w:t>
       </w:r>
     </w:p>
     <w:p>
@@ -447,11 +493,19 @@
         <w:t xml:space="preserve">" </w:t>
       </w:r>
       <w:proofErr w:type="spellStart"/>
-      <w:r>
-        <w:rPr>
-          <w:lang w:val="es-MX"/>
-        </w:rPr>
-        <w:t>wire:model.defer</w:t>
+      <w:proofErr w:type="gramStart"/>
+      <w:r>
+        <w:rPr>
+          <w:lang w:val="es-MX"/>
+        </w:rPr>
+        <w:t>wire:model</w:t>
+      </w:r>
+      <w:proofErr w:type="gramEnd"/>
+      <w:r>
+        <w:rPr>
+          <w:lang w:val="es-MX"/>
+        </w:rPr>
+        <w:t>.defer</w:t>
       </w:r>
       <w:proofErr w:type="spellEnd"/>
       <w:r>
@@ -567,7 +621,14 @@
         <w:rPr>
           <w:lang w:val="es-MX"/>
         </w:rPr>
-        <w:t xml:space="preserve"> mt-1"&gt;{{ $</w:t>
+        <w:t xml:space="preserve"> mt-1"</w:t>
+      </w:r>
+      <w:proofErr w:type="gramStart"/>
+      <w:r>
+        <w:rPr>
+          <w:lang w:val="es-MX"/>
+        </w:rPr>
+        <w:t>&gt;{{ $</w:t>
       </w:r>
       <w:proofErr w:type="spellStart"/>
       <w:r>
@@ -581,7 +642,14 @@
         <w:rPr>
           <w:lang w:val="es-MX"/>
         </w:rPr>
-        <w:t xml:space="preserve"> }}&lt;/p&gt;</w:t>
+        <w:t xml:space="preserve"> }}&lt;</w:t>
+      </w:r>
+      <w:proofErr w:type="gramEnd"/>
+      <w:r>
+        <w:rPr>
+          <w:lang w:val="es-MX"/>
+        </w:rPr>
+        <w:t>/p&gt;</w:t>
       </w:r>
     </w:p>
     <w:p>
@@ -641,7 +709,21 @@
         <w:rPr>
           <w:lang w:val="es-MX"/>
         </w:rPr>
-        <w:t xml:space="preserve">        &lt;!-- APELLIDO --&gt;</w:t>
+        <w:t xml:space="preserve">        </w:t>
+      </w:r>
+      <w:proofErr w:type="gramStart"/>
+      <w:r>
+        <w:rPr>
+          <w:lang w:val="es-MX"/>
+        </w:rPr>
+        <w:t>&lt;!--</w:t>
+      </w:r>
+      <w:proofErr w:type="gramEnd"/>
+      <w:r>
+        <w:rPr>
+          <w:lang w:val="es-MX"/>
+        </w:rPr>
+        <w:t xml:space="preserve"> APELLIDO --&gt;</w:t>
       </w:r>
     </w:p>
     <w:p>
@@ -712,11 +794,19 @@
         <w:t xml:space="preserve">" </w:t>
       </w:r>
       <w:proofErr w:type="spellStart"/>
-      <w:r>
-        <w:rPr>
-          <w:lang w:val="es-MX"/>
-        </w:rPr>
-        <w:t>wire:model.defer</w:t>
+      <w:proofErr w:type="gramStart"/>
+      <w:r>
+        <w:rPr>
+          <w:lang w:val="es-MX"/>
+        </w:rPr>
+        <w:t>wire:model</w:t>
+      </w:r>
+      <w:proofErr w:type="gramEnd"/>
+      <w:r>
+        <w:rPr>
+          <w:lang w:val="es-MX"/>
+        </w:rPr>
+        <w:t>.defer</w:t>
       </w:r>
       <w:proofErr w:type="spellEnd"/>
       <w:r>
@@ -833,7 +923,14 @@
         <w:rPr>
           <w:lang w:val="es-MX"/>
         </w:rPr>
-        <w:t xml:space="preserve"> mt-1"&gt;{{ $</w:t>
+        <w:t xml:space="preserve"> mt-1"</w:t>
+      </w:r>
+      <w:proofErr w:type="gramStart"/>
+      <w:r>
+        <w:rPr>
+          <w:lang w:val="es-MX"/>
+        </w:rPr>
+        <w:t>&gt;{{ $</w:t>
       </w:r>
       <w:proofErr w:type="spellStart"/>
       <w:r>
@@ -847,7 +944,14 @@
         <w:rPr>
           <w:lang w:val="es-MX"/>
         </w:rPr>
-        <w:t xml:space="preserve"> }}&lt;/p&gt;</w:t>
+        <w:t xml:space="preserve"> }}&lt;</w:t>
+      </w:r>
+      <w:proofErr w:type="gramEnd"/>
+      <w:r>
+        <w:rPr>
+          <w:lang w:val="es-MX"/>
+        </w:rPr>
+        <w:t>/p&gt;</w:t>
       </w:r>
     </w:p>
     <w:p>
@@ -907,7 +1011,21 @@
         <w:rPr>
           <w:lang w:val="es-MX"/>
         </w:rPr>
-        <w:t xml:space="preserve">        &lt;!-- EMAIL --&gt;</w:t>
+        <w:t xml:space="preserve">        </w:t>
+      </w:r>
+      <w:proofErr w:type="gramStart"/>
+      <w:r>
+        <w:rPr>
+          <w:lang w:val="es-MX"/>
+        </w:rPr>
+        <w:t>&lt;!--</w:t>
+      </w:r>
+      <w:proofErr w:type="gramEnd"/>
+      <w:r>
+        <w:rPr>
+          <w:lang w:val="es-MX"/>
+        </w:rPr>
+        <w:t xml:space="preserve"> EMAIL --&gt;</w:t>
       </w:r>
     </w:p>
     <w:p>
@@ -964,11 +1082,19 @@
         <w:t xml:space="preserve">="email" </w:t>
       </w:r>
       <w:proofErr w:type="spellStart"/>
-      <w:r>
-        <w:rPr>
-          <w:lang w:val="es-MX"/>
-        </w:rPr>
-        <w:t>wire:model.defer</w:t>
+      <w:proofErr w:type="gramStart"/>
+      <w:r>
+        <w:rPr>
+          <w:lang w:val="es-MX"/>
+        </w:rPr>
+        <w:t>wire:model</w:t>
+      </w:r>
+      <w:proofErr w:type="gramEnd"/>
+      <w:r>
+        <w:rPr>
+          <w:lang w:val="es-MX"/>
+        </w:rPr>
+        <w:t>.defer</w:t>
       </w:r>
       <w:proofErr w:type="spellEnd"/>
       <w:r>
@@ -1084,7 +1210,14 @@
         <w:rPr>
           <w:lang w:val="es-MX"/>
         </w:rPr>
-        <w:t xml:space="preserve"> mt-1"&gt;{{ $</w:t>
+        <w:t xml:space="preserve"> mt-1"</w:t>
+      </w:r>
+      <w:proofErr w:type="gramStart"/>
+      <w:r>
+        <w:rPr>
+          <w:lang w:val="es-MX"/>
+        </w:rPr>
+        <w:t>&gt;{{ $</w:t>
       </w:r>
       <w:proofErr w:type="spellStart"/>
       <w:r>
@@ -1098,7 +1231,14 @@
         <w:rPr>
           <w:lang w:val="es-MX"/>
         </w:rPr>
-        <w:t xml:space="preserve"> }}&lt;/p&gt;</w:t>
+        <w:t xml:space="preserve"> }}&lt;</w:t>
+      </w:r>
+      <w:proofErr w:type="gramEnd"/>
+      <w:r>
+        <w:rPr>
+          <w:lang w:val="es-MX"/>
+        </w:rPr>
+        <w:t>/p&gt;</w:t>
       </w:r>
     </w:p>
     <w:p>
@@ -1158,7 +1298,21 @@
         <w:rPr>
           <w:lang w:val="es-MX"/>
         </w:rPr>
-        <w:t xml:space="preserve">        &lt;!-- TELÉFONO --&gt;</w:t>
+        <w:t xml:space="preserve">        </w:t>
+      </w:r>
+      <w:proofErr w:type="gramStart"/>
+      <w:r>
+        <w:rPr>
+          <w:lang w:val="es-MX"/>
+        </w:rPr>
+        <w:t>&lt;!--</w:t>
+      </w:r>
+      <w:proofErr w:type="gramEnd"/>
+      <w:r>
+        <w:rPr>
+          <w:lang w:val="es-MX"/>
+        </w:rPr>
+        <w:t xml:space="preserve"> TELÉFONO --&gt;</w:t>
       </w:r>
     </w:p>
     <w:p>
@@ -1229,11 +1383,19 @@
         <w:t xml:space="preserve">" </w:t>
       </w:r>
       <w:proofErr w:type="spellStart"/>
-      <w:r>
-        <w:rPr>
-          <w:lang w:val="es-MX"/>
-        </w:rPr>
-        <w:t>wire:model.defer</w:t>
+      <w:proofErr w:type="gramStart"/>
+      <w:r>
+        <w:rPr>
+          <w:lang w:val="es-MX"/>
+        </w:rPr>
+        <w:t>wire:model</w:t>
+      </w:r>
+      <w:proofErr w:type="gramEnd"/>
+      <w:r>
+        <w:rPr>
+          <w:lang w:val="es-MX"/>
+        </w:rPr>
+        <w:t>.defer</w:t>
       </w:r>
       <w:proofErr w:type="spellEnd"/>
       <w:r>
@@ -1363,7 +1525,14 @@
         <w:rPr>
           <w:lang w:val="es-MX"/>
         </w:rPr>
-        <w:t xml:space="preserve"> mt-1"&gt;{{ $</w:t>
+        <w:t xml:space="preserve"> mt-1"</w:t>
+      </w:r>
+      <w:proofErr w:type="gramStart"/>
+      <w:r>
+        <w:rPr>
+          <w:lang w:val="es-MX"/>
+        </w:rPr>
+        <w:t>&gt;{{ $</w:t>
       </w:r>
       <w:proofErr w:type="spellStart"/>
       <w:r>
@@ -1377,7 +1546,14 @@
         <w:rPr>
           <w:lang w:val="es-MX"/>
         </w:rPr>
-        <w:t xml:space="preserve"> }}&lt;/p&gt;</w:t>
+        <w:t xml:space="preserve"> }}&lt;</w:t>
+      </w:r>
+      <w:proofErr w:type="gramEnd"/>
+      <w:r>
+        <w:rPr>
+          <w:lang w:val="es-MX"/>
+        </w:rPr>
+        <w:t>/p&gt;</w:t>
       </w:r>
     </w:p>
     <w:p>
@@ -1437,7 +1613,21 @@
         <w:rPr>
           <w:lang w:val="es-MX"/>
         </w:rPr>
-        <w:t xml:space="preserve">        &lt;!-- CUI --&gt;</w:t>
+        <w:t xml:space="preserve">        </w:t>
+      </w:r>
+      <w:proofErr w:type="gramStart"/>
+      <w:r>
+        <w:rPr>
+          <w:lang w:val="es-MX"/>
+        </w:rPr>
+        <w:t>&lt;!--</w:t>
+      </w:r>
+      <w:proofErr w:type="gramEnd"/>
+      <w:r>
+        <w:rPr>
+          <w:lang w:val="es-MX"/>
+        </w:rPr>
+        <w:t xml:space="preserve"> CUI --&gt;</w:t>
       </w:r>
     </w:p>
     <w:p>
@@ -1509,11 +1699,19 @@
         <w:t xml:space="preserve">" </w:t>
       </w:r>
       <w:proofErr w:type="spellStart"/>
-      <w:r>
-        <w:rPr>
-          <w:lang w:val="es-MX"/>
-        </w:rPr>
-        <w:t>wire:model.defer</w:t>
+      <w:proofErr w:type="gramStart"/>
+      <w:r>
+        <w:rPr>
+          <w:lang w:val="es-MX"/>
+        </w:rPr>
+        <w:t>wire:model</w:t>
+      </w:r>
+      <w:proofErr w:type="gramEnd"/>
+      <w:r>
+        <w:rPr>
+          <w:lang w:val="es-MX"/>
+        </w:rPr>
+        <w:t>.defer</w:t>
       </w:r>
       <w:proofErr w:type="spellEnd"/>
       <w:r>
@@ -1629,7 +1827,14 @@
         <w:rPr>
           <w:lang w:val="es-MX"/>
         </w:rPr>
-        <w:t xml:space="preserve"> mt-1"&gt;{{ $</w:t>
+        <w:t xml:space="preserve"> mt-1"</w:t>
+      </w:r>
+      <w:proofErr w:type="gramStart"/>
+      <w:r>
+        <w:rPr>
+          <w:lang w:val="es-MX"/>
+        </w:rPr>
+        <w:t>&gt;{{ $</w:t>
       </w:r>
       <w:proofErr w:type="spellStart"/>
       <w:r>
@@ -1643,7 +1848,14 @@
         <w:rPr>
           <w:lang w:val="es-MX"/>
         </w:rPr>
-        <w:t xml:space="preserve"> }}&lt;/p&gt;</w:t>
+        <w:t xml:space="preserve"> }}&lt;</w:t>
+      </w:r>
+      <w:proofErr w:type="gramEnd"/>
+      <w:r>
+        <w:rPr>
+          <w:lang w:val="es-MX"/>
+        </w:rPr>
+        <w:t>/p&gt;</w:t>
       </w:r>
     </w:p>
     <w:p>
@@ -1703,7 +1915,21 @@
         <w:rPr>
           <w:lang w:val="es-MX"/>
         </w:rPr>
-        <w:t xml:space="preserve">        &lt;!-- DOMICILIO --&gt;</w:t>
+        <w:t xml:space="preserve">        </w:t>
+      </w:r>
+      <w:proofErr w:type="gramStart"/>
+      <w:r>
+        <w:rPr>
+          <w:lang w:val="es-MX"/>
+        </w:rPr>
+        <w:t>&lt;!--</w:t>
+      </w:r>
+      <w:proofErr w:type="gramEnd"/>
+      <w:r>
+        <w:rPr>
+          <w:lang w:val="es-MX"/>
+        </w:rPr>
+        <w:t xml:space="preserve"> DOMICILIO --&gt;</w:t>
       </w:r>
     </w:p>
     <w:p>
@@ -1774,11 +2000,19 @@
         <w:t xml:space="preserve">" </w:t>
       </w:r>
       <w:proofErr w:type="spellStart"/>
-      <w:r>
-        <w:rPr>
-          <w:lang w:val="es-MX"/>
-        </w:rPr>
-        <w:t>wire:model.defer</w:t>
+      <w:proofErr w:type="gramStart"/>
+      <w:r>
+        <w:rPr>
+          <w:lang w:val="es-MX"/>
+        </w:rPr>
+        <w:t>wire:model</w:t>
+      </w:r>
+      <w:proofErr w:type="gramEnd"/>
+      <w:r>
+        <w:rPr>
+          <w:lang w:val="es-MX"/>
+        </w:rPr>
+        <w:t>.defer</w:t>
       </w:r>
       <w:proofErr w:type="spellEnd"/>
       <w:r>
@@ -1894,7 +2128,14 @@
         <w:rPr>
           <w:lang w:val="es-MX"/>
         </w:rPr>
-        <w:t xml:space="preserve"> mt-1"&gt;{{ $</w:t>
+        <w:t xml:space="preserve"> mt-1"</w:t>
+      </w:r>
+      <w:proofErr w:type="gramStart"/>
+      <w:r>
+        <w:rPr>
+          <w:lang w:val="es-MX"/>
+        </w:rPr>
+        <w:t>&gt;{{ $</w:t>
       </w:r>
       <w:proofErr w:type="spellStart"/>
       <w:r>
@@ -1908,7 +2149,14 @@
         <w:rPr>
           <w:lang w:val="es-MX"/>
         </w:rPr>
-        <w:t xml:space="preserve"> }}&lt;/p&gt;</w:t>
+        <w:t xml:space="preserve"> }}&lt;</w:t>
+      </w:r>
+      <w:proofErr w:type="gramEnd"/>
+      <w:r>
+        <w:rPr>
+          <w:lang w:val="es-MX"/>
+        </w:rPr>
+        <w:t>/p&gt;</w:t>
       </w:r>
     </w:p>
     <w:p>
@@ -2335,6 +2583,7 @@
         <w:t xml:space="preserve"> </w:t>
       </w:r>
       <w:proofErr w:type="spellStart"/>
+      <w:proofErr w:type="gramStart"/>
       <w:r>
         <w:rPr>
           <w:lang w:val="es-MX"/>
@@ -2342,6 +2591,7 @@
         <w:t>make:model</w:t>
       </w:r>
       <w:proofErr w:type="spellEnd"/>
+      <w:proofErr w:type="gramEnd"/>
       <w:r>
         <w:rPr>
           <w:lang w:val="es-MX"/>
@@ -2391,6 +2641,7 @@
         <w:t xml:space="preserve"> </w:t>
       </w:r>
       <w:proofErr w:type="spellStart"/>
+      <w:proofErr w:type="gramStart"/>
       <w:r>
         <w:rPr>
           <w:lang w:val="es-MX"/>
@@ -2398,6 +2649,7 @@
         <w:t>make:seeder</w:t>
       </w:r>
       <w:proofErr w:type="spellEnd"/>
+      <w:proofErr w:type="gramEnd"/>
       <w:r>
         <w:rPr>
           <w:lang w:val="es-MX"/>
@@ -2455,6 +2707,7 @@
         <w:t xml:space="preserve"> </w:t>
       </w:r>
       <w:proofErr w:type="spellStart"/>
+      <w:proofErr w:type="gramStart"/>
       <w:r>
         <w:rPr>
           <w:lang w:val="es-MX"/>
@@ -2462,6 +2715,7 @@
         <w:t>make:model</w:t>
       </w:r>
       <w:proofErr w:type="spellEnd"/>
+      <w:proofErr w:type="gramEnd"/>
       <w:r>
         <w:rPr>
           <w:lang w:val="es-MX"/>
@@ -2508,6 +2762,7 @@
       </w:pPr>
       <w:r>
         <w:rPr>
+          <w:noProof/>
           <w:lang w:val="es-MX"/>
         </w:rPr>
         <w:drawing>
@@ -2685,6 +2940,7 @@
         <w:t xml:space="preserve"> </w:t>
       </w:r>
       <w:proofErr w:type="spellStart"/>
+      <w:proofErr w:type="gramStart"/>
       <w:r>
         <w:rPr>
           <w:lang w:val="es-MX"/>
@@ -2692,6 +2948,7 @@
         <w:t>make:migration</w:t>
       </w:r>
       <w:proofErr w:type="spellEnd"/>
+      <w:proofErr w:type="gramEnd"/>
       <w:r>
         <w:rPr>
           <w:lang w:val="es-MX"/>
@@ -2784,6 +3041,7 @@
         <w:t xml:space="preserve"> </w:t>
       </w:r>
       <w:proofErr w:type="spellStart"/>
+      <w:proofErr w:type="gramStart"/>
       <w:r>
         <w:rPr>
           <w:lang w:val="es-MX"/>
@@ -2791,6 +3049,7 @@
         <w:t>make:migration</w:t>
       </w:r>
       <w:proofErr w:type="spellEnd"/>
+      <w:proofErr w:type="gramEnd"/>
       <w:r>
         <w:rPr>
           <w:lang w:val="es-MX"/>
@@ -2883,6 +3142,7 @@
         <w:t xml:space="preserve"> </w:t>
       </w:r>
       <w:proofErr w:type="spellStart"/>
+      <w:proofErr w:type="gramStart"/>
       <w:r>
         <w:rPr>
           <w:lang w:val="es-MX"/>
@@ -2890,6 +3150,7 @@
         <w:t>make:model</w:t>
       </w:r>
       <w:proofErr w:type="spellEnd"/>
+      <w:proofErr w:type="gramEnd"/>
       <w:r>
         <w:rPr>
           <w:lang w:val="es-MX"/>
@@ -2904,6 +3165,328 @@
         <w:t>RequisitoTramite</w:t>
       </w:r>
       <w:proofErr w:type="spellEnd"/>
+    </w:p>
+    <w:p>
+      <w:pPr>
+        <w:rPr>
+          <w:lang w:val="es-MX"/>
+        </w:rPr>
+      </w:pPr>
+    </w:p>
+    <w:p>
+      <w:pPr>
+        <w:rPr>
+          <w:lang w:val="es-MX"/>
+        </w:rPr>
+      </w:pPr>
+    </w:p>
+    <w:p>
+      <w:pPr>
+        <w:rPr>
+          <w:lang w:val="es-MX"/>
+        </w:rPr>
+      </w:pPr>
+      <w:r>
+        <w:rPr>
+          <w:lang w:val="es-MX"/>
+        </w:rPr>
+        <w:t>ver los requisitos por tramite</w:t>
+      </w:r>
+    </w:p>
+    <w:p>
+      <w:pPr>
+        <w:rPr>
+          <w:lang w:val="es-MX"/>
+        </w:rPr>
+      </w:pPr>
+      <w:r>
+        <w:rPr>
+          <w:lang w:val="es-MX"/>
+        </w:rPr>
+        <w:t xml:space="preserve">PS C:\laragon\www\ConstanciaResidencia&gt; </w:t>
+      </w:r>
+      <w:proofErr w:type="spellStart"/>
+      <w:r>
+        <w:rPr>
+          <w:lang w:val="es-MX"/>
+        </w:rPr>
+        <w:t>php</w:t>
+      </w:r>
+      <w:proofErr w:type="spellEnd"/>
+      <w:r>
+        <w:rPr>
+          <w:lang w:val="es-MX"/>
+        </w:rPr>
+        <w:t xml:space="preserve"> </w:t>
+      </w:r>
+      <w:proofErr w:type="spellStart"/>
+      <w:r>
+        <w:rPr>
+          <w:lang w:val="es-MX"/>
+        </w:rPr>
+        <w:t>artisan</w:t>
+      </w:r>
+      <w:proofErr w:type="spellEnd"/>
+      <w:r>
+        <w:rPr>
+          <w:lang w:val="es-MX"/>
+        </w:rPr>
+        <w:t xml:space="preserve"> </w:t>
+      </w:r>
+      <w:proofErr w:type="spellStart"/>
+      <w:r>
+        <w:rPr>
+          <w:lang w:val="es-MX"/>
+        </w:rPr>
+        <w:t>tinker</w:t>
+      </w:r>
+      <w:proofErr w:type="spellEnd"/>
+    </w:p>
+    <w:p>
+      <w:pPr>
+        <w:rPr>
+          <w:lang w:val="es-MX"/>
+        </w:rPr>
+      </w:pPr>
+      <w:proofErr w:type="spellStart"/>
+      <w:r>
+        <w:rPr>
+          <w:lang w:val="es-MX"/>
+        </w:rPr>
+        <w:t>Psy</w:t>
+      </w:r>
+      <w:proofErr w:type="spellEnd"/>
+      <w:r>
+        <w:rPr>
+          <w:lang w:val="es-MX"/>
+        </w:rPr>
+        <w:t xml:space="preserve"> Shell v0.12.15 (PHP 8.3.27 — </w:t>
+      </w:r>
+      <w:proofErr w:type="spellStart"/>
+      <w:r>
+        <w:rPr>
+          <w:lang w:val="es-MX"/>
+        </w:rPr>
+        <w:t>cli</w:t>
+      </w:r>
+      <w:proofErr w:type="spellEnd"/>
+      <w:r>
+        <w:rPr>
+          <w:lang w:val="es-MX"/>
+        </w:rPr>
+        <w:t xml:space="preserve">) </w:t>
+      </w:r>
+      <w:proofErr w:type="spellStart"/>
+      <w:r>
+        <w:rPr>
+          <w:lang w:val="es-MX"/>
+        </w:rPr>
+        <w:t>by</w:t>
+      </w:r>
+      <w:proofErr w:type="spellEnd"/>
+      <w:r>
+        <w:rPr>
+          <w:lang w:val="es-MX"/>
+        </w:rPr>
+        <w:t xml:space="preserve"> Justin </w:t>
+      </w:r>
+      <w:proofErr w:type="spellStart"/>
+      <w:r>
+        <w:rPr>
+          <w:lang w:val="es-MX"/>
+        </w:rPr>
+        <w:t>Hileman</w:t>
+      </w:r>
+      <w:proofErr w:type="spellEnd"/>
+    </w:p>
+    <w:p>
+      <w:pPr>
+        <w:rPr>
+          <w:lang w:val="es-MX"/>
+        </w:rPr>
+      </w:pPr>
+      <w:r>
+        <w:rPr>
+          <w:lang w:val="es-MX"/>
+        </w:rPr>
+        <w:t xml:space="preserve">New PHP manual </w:t>
+      </w:r>
+      <w:proofErr w:type="spellStart"/>
+      <w:r>
+        <w:rPr>
+          <w:lang w:val="es-MX"/>
+        </w:rPr>
+        <w:t>is</w:t>
+      </w:r>
+      <w:proofErr w:type="spellEnd"/>
+      <w:r>
+        <w:rPr>
+          <w:lang w:val="es-MX"/>
+        </w:rPr>
+        <w:t xml:space="preserve"> </w:t>
+      </w:r>
+      <w:proofErr w:type="spellStart"/>
+      <w:r>
+        <w:rPr>
+          <w:lang w:val="es-MX"/>
+        </w:rPr>
+        <w:t>available</w:t>
+      </w:r>
+      <w:proofErr w:type="spellEnd"/>
+      <w:r>
+        <w:rPr>
+          <w:lang w:val="es-MX"/>
+        </w:rPr>
+        <w:t xml:space="preserve"> (</w:t>
+      </w:r>
+      <w:proofErr w:type="spellStart"/>
+      <w:r>
+        <w:rPr>
+          <w:lang w:val="es-MX"/>
+        </w:rPr>
+        <w:t>latest</w:t>
+      </w:r>
+      <w:proofErr w:type="spellEnd"/>
+      <w:r>
+        <w:rPr>
+          <w:lang w:val="es-MX"/>
+        </w:rPr>
+        <w:t xml:space="preserve">: 3.0.1). </w:t>
+      </w:r>
+      <w:proofErr w:type="spellStart"/>
+      <w:r>
+        <w:rPr>
+          <w:lang w:val="es-MX"/>
+        </w:rPr>
+        <w:t>Update</w:t>
+      </w:r>
+      <w:proofErr w:type="spellEnd"/>
+      <w:r>
+        <w:rPr>
+          <w:lang w:val="es-MX"/>
+        </w:rPr>
+        <w:t xml:space="preserve"> </w:t>
+      </w:r>
+      <w:proofErr w:type="spellStart"/>
+      <w:r>
+        <w:rPr>
+          <w:lang w:val="es-MX"/>
+        </w:rPr>
+        <w:t>with</w:t>
+      </w:r>
+      <w:proofErr w:type="spellEnd"/>
+      <w:r>
+        <w:rPr>
+          <w:lang w:val="es-MX"/>
+        </w:rPr>
+        <w:t xml:space="preserve"> `</w:t>
+      </w:r>
+      <w:proofErr w:type="spellStart"/>
+      <w:r>
+        <w:rPr>
+          <w:lang w:val="es-MX"/>
+        </w:rPr>
+        <w:t>doc</w:t>
+      </w:r>
+      <w:proofErr w:type="spellEnd"/>
+      <w:r>
+        <w:rPr>
+          <w:lang w:val="es-MX"/>
+        </w:rPr>
+        <w:t xml:space="preserve"> --</w:t>
+      </w:r>
+      <w:proofErr w:type="spellStart"/>
+      <w:r>
+        <w:rPr>
+          <w:lang w:val="es-MX"/>
+        </w:rPr>
+        <w:t>update</w:t>
+      </w:r>
+      <w:proofErr w:type="spellEnd"/>
+      <w:r>
+        <w:rPr>
+          <w:lang w:val="es-MX"/>
+        </w:rPr>
+        <w:t>-manual`</w:t>
+      </w:r>
+    </w:p>
+    <w:p>
+      <w:pPr>
+        <w:rPr>
+          <w:lang w:val="es-MX"/>
+        </w:rPr>
+      </w:pPr>
+      <w:r>
+        <w:rPr>
+          <w:lang w:val="es-MX"/>
+        </w:rPr>
+        <w:t>&gt; $tramite = App</w:t>
+      </w:r>
+      <w:proofErr w:type="gramStart"/>
+      <w:r>
+        <w:rPr>
+          <w:lang w:val="es-MX"/>
+        </w:rPr>
+        <w:t>\</w:t>
+      </w:r>
+      <w:proofErr w:type="spellStart"/>
+      <w:r>
+        <w:rPr>
+          <w:lang w:val="es-MX"/>
+        </w:rPr>
+        <w:t>Models</w:t>
+      </w:r>
+      <w:proofErr w:type="spellEnd"/>
+      <w:r>
+        <w:rPr>
+          <w:lang w:val="es-MX"/>
+        </w:rPr>
+        <w:t>\Tramite::</w:t>
+      </w:r>
+      <w:proofErr w:type="spellStart"/>
+      <w:proofErr w:type="gramEnd"/>
+      <w:r>
+        <w:rPr>
+          <w:lang w:val="es-MX"/>
+        </w:rPr>
+        <w:t>with</w:t>
+      </w:r>
+      <w:proofErr w:type="spellEnd"/>
+      <w:r>
+        <w:rPr>
+          <w:lang w:val="es-MX"/>
+        </w:rPr>
+        <w:t>('requisitos')-&gt;</w:t>
+      </w:r>
+      <w:proofErr w:type="spellStart"/>
+      <w:proofErr w:type="gramStart"/>
+      <w:r>
+        <w:rPr>
+          <w:lang w:val="es-MX"/>
+        </w:rPr>
+        <w:t>find</w:t>
+      </w:r>
+      <w:proofErr w:type="spellEnd"/>
+      <w:r>
+        <w:rPr>
+          <w:lang w:val="es-MX"/>
+        </w:rPr>
+        <w:t>(</w:t>
+      </w:r>
+      <w:proofErr w:type="gramEnd"/>
+      <w:r>
+        <w:rPr>
+          <w:lang w:val="es-MX"/>
+        </w:rPr>
+        <w:t>1);</w:t>
+      </w:r>
+    </w:p>
+    <w:p>
+      <w:pPr>
+        <w:rPr>
+          <w:lang w:val="es-MX"/>
+        </w:rPr>
+      </w:pPr>
     </w:p>
     <w:p>
       <w:pPr>
@@ -2944,7 +3527,7 @@
 </file>
 
 <file path=word/styles.xml><?xml version="1.0" encoding="utf-8"?>
-<w:styles xmlns:mc="http://schemas.openxmlformats.org/markup-compatibility/2006" xmlns:r="http://schemas.openxmlformats.org/officeDocument/2006/relationships" xmlns:w="http://schemas.openxmlformats.org/wordprocessingml/2006/main" xmlns:w14="http://schemas.microsoft.com/office/word/2010/wordml" xmlns:w15="http://schemas.microsoft.com/office/word/2012/wordml" xmlns:w16cex="http://schemas.microsoft.com/office/word/2018/wordml/cex" xmlns:w16cid="http://schemas.microsoft.com/office/word/2016/wordml/cid" xmlns:w16="http://schemas.microsoft.com/office/word/2018/wordml" xmlns:w16sdtdh="http://schemas.microsoft.com/office/word/2020/wordml/sdtdatahash" xmlns:w16se="http://schemas.microsoft.com/office/word/2015/wordml/symex" mc:Ignorable="w14 w15 w16se w16cid w16 w16cex w16sdtdh">
+<w:styles xmlns:mc="http://schemas.openxmlformats.org/markup-compatibility/2006" xmlns:r="http://schemas.openxmlformats.org/officeDocument/2006/relationships" xmlns:w="http://schemas.openxmlformats.org/wordprocessingml/2006/main" xmlns:w14="http://schemas.microsoft.com/office/word/2010/wordml" xmlns:w15="http://schemas.microsoft.com/office/word/2012/wordml" xmlns:w16cex="http://schemas.microsoft.com/office/word/2018/wordml/cex" xmlns:w16cid="http://schemas.microsoft.com/office/word/2016/wordml/cid" xmlns:w16="http://schemas.microsoft.com/office/word/2018/wordml" xmlns:w16du="http://schemas.microsoft.com/office/word/2023/wordml/word16du" xmlns:w16sdtdh="http://schemas.microsoft.com/office/word/2020/wordml/sdtdatahash" xmlns:w16sdtfl="http://schemas.microsoft.com/office/word/2024/wordml/sdtformatlock" xmlns:w16se="http://schemas.microsoft.com/office/word/2015/wordml/symex" mc:Ignorable="w14 w15 w16se w16cid w16 w16cex w16sdtdh w16sdtfl w16du">
   <w:docDefaults>
     <w:rPrDefault>
       <w:rPr>

--- a/DOCUMENTACION WORD/elementos.docx
+++ b/DOCUMENTACION WORD/elementos.docx
@@ -3697,6 +3697,535 @@
       <w:r>
         <w:t>MAIL_FROM_NAME="Constancia de Residencia"</w:t>
       </w:r>
+    </w:p>
+    <w:p>
+      <w:pPr>
+        <w:rPr>
+          <w:lang w:val="es-MX"/>
+        </w:rPr>
+      </w:pPr>
+    </w:p>
+    <w:p>
+      <w:pPr>
+        <w:rPr>
+          <w:b/>
+          <w:bCs/>
+        </w:rPr>
+      </w:pPr>
+      <w:r>
+        <w:rPr>
+          <w:rFonts w:ascii="Segoe UI Emoji" w:hAnsi="Segoe UI Emoji" w:cs="Segoe UI Emoji"/>
+          <w:b/>
+          <w:bCs/>
+        </w:rPr>
+        <w:t>✅</w:t>
+      </w:r>
+      <w:r>
+        <w:rPr>
+          <w:b/>
+          <w:bCs/>
+        </w:rPr>
+        <w:t xml:space="preserve"> 2. Crear un </w:t>
+      </w:r>
+      <w:proofErr w:type="spellStart"/>
+      <w:r>
+        <w:rPr>
+          <w:b/>
+          <w:bCs/>
+        </w:rPr>
+        <w:t>Mailable</w:t>
+      </w:r>
+      <w:proofErr w:type="spellEnd"/>
+    </w:p>
+    <w:p>
+      <w:r>
+        <w:t>En consola:</w:t>
+      </w:r>
+    </w:p>
+    <w:p>
+      <w:proofErr w:type="spellStart"/>
+      <w:r>
+        <w:t>php</w:t>
+      </w:r>
+      <w:proofErr w:type="spellEnd"/>
+      <w:r>
+        <w:t xml:space="preserve"> </w:t>
+      </w:r>
+      <w:proofErr w:type="spellStart"/>
+      <w:r>
+        <w:t>artisan</w:t>
+      </w:r>
+      <w:proofErr w:type="spellEnd"/>
+      <w:r>
+        <w:t xml:space="preserve"> </w:t>
+      </w:r>
+      <w:proofErr w:type="spellStart"/>
+      <w:proofErr w:type="gramStart"/>
+      <w:r>
+        <w:t>make:mail</w:t>
+      </w:r>
+      <w:proofErr w:type="spellEnd"/>
+      <w:proofErr w:type="gramEnd"/>
+      <w:r>
+        <w:t xml:space="preserve"> </w:t>
+      </w:r>
+      <w:proofErr w:type="spellStart"/>
+      <w:r>
+        <w:t>NotificacionSolicitud</w:t>
+      </w:r>
+      <w:proofErr w:type="spellEnd"/>
+    </w:p>
+    <w:p>
+      <w:r>
+        <w:t>Esto crea:</w:t>
+      </w:r>
+      <w:r>
+        <w:br/>
+        <w:t>app/Mail/</w:t>
+      </w:r>
+      <w:proofErr w:type="spellStart"/>
+      <w:r>
+        <w:t>NotificacionSolicitud.php</w:t>
+      </w:r>
+      <w:proofErr w:type="spellEnd"/>
+    </w:p>
+    <w:p>
+      <w:r>
+        <w:t>Ábrelo y modifícalo:</w:t>
+      </w:r>
+    </w:p>
+    <w:p>
+      <w:r>
+        <w:t>&lt;?</w:t>
+      </w:r>
+      <w:proofErr w:type="spellStart"/>
+      <w:r>
+        <w:t>php</w:t>
+      </w:r>
+      <w:proofErr w:type="spellEnd"/>
+    </w:p>
+    <w:p/>
+    <w:p>
+      <w:proofErr w:type="spellStart"/>
+      <w:r>
+        <w:t>namespace</w:t>
+      </w:r>
+      <w:proofErr w:type="spellEnd"/>
+      <w:r>
+        <w:t xml:space="preserve"> App\Mail;</w:t>
+      </w:r>
+    </w:p>
+    <w:p/>
+    <w:p>
+      <w:r>
+        <w:t xml:space="preserve">use </w:t>
+      </w:r>
+      <w:proofErr w:type="spellStart"/>
+      <w:r>
+        <w:t>Illuminate</w:t>
+      </w:r>
+      <w:proofErr w:type="spellEnd"/>
+      <w:r>
+        <w:t>\Bus\</w:t>
+      </w:r>
+      <w:proofErr w:type="spellStart"/>
+      <w:r>
+        <w:t>Queueable</w:t>
+      </w:r>
+      <w:proofErr w:type="spellEnd"/>
+      <w:r>
+        <w:t>;</w:t>
+      </w:r>
+    </w:p>
+    <w:p>
+      <w:r>
+        <w:t xml:space="preserve">use </w:t>
+      </w:r>
+      <w:proofErr w:type="spellStart"/>
+      <w:r>
+        <w:t>Illuminate</w:t>
+      </w:r>
+      <w:proofErr w:type="spellEnd"/>
+      <w:r>
+        <w:t>\Mail\</w:t>
+      </w:r>
+      <w:proofErr w:type="spellStart"/>
+      <w:r>
+        <w:t>Mailable</w:t>
+      </w:r>
+      <w:proofErr w:type="spellEnd"/>
+      <w:r>
+        <w:t>;</w:t>
+      </w:r>
+    </w:p>
+    <w:p>
+      <w:r>
+        <w:t xml:space="preserve">use </w:t>
+      </w:r>
+      <w:proofErr w:type="spellStart"/>
+      <w:r>
+        <w:t>Illuminate</w:t>
+      </w:r>
+      <w:proofErr w:type="spellEnd"/>
+      <w:r>
+        <w:t>\</w:t>
+      </w:r>
+      <w:proofErr w:type="spellStart"/>
+      <w:r>
+        <w:t>Queue</w:t>
+      </w:r>
+      <w:proofErr w:type="spellEnd"/>
+      <w:r>
+        <w:t>\</w:t>
+      </w:r>
+      <w:proofErr w:type="spellStart"/>
+      <w:r>
+        <w:t>SerializesModels</w:t>
+      </w:r>
+      <w:proofErr w:type="spellEnd"/>
+      <w:r>
+        <w:t>;</w:t>
+      </w:r>
+    </w:p>
+    <w:p/>
+    <w:p>
+      <w:proofErr w:type="spellStart"/>
+      <w:r>
+        <w:t>class</w:t>
+      </w:r>
+      <w:proofErr w:type="spellEnd"/>
+      <w:r>
+        <w:t xml:space="preserve"> </w:t>
+      </w:r>
+      <w:proofErr w:type="spellStart"/>
+      <w:r>
+        <w:t>NotificacionSolicitud</w:t>
+      </w:r>
+      <w:proofErr w:type="spellEnd"/>
+      <w:r>
+        <w:t xml:space="preserve"> </w:t>
+      </w:r>
+      <w:proofErr w:type="spellStart"/>
+      <w:r>
+        <w:t>extends</w:t>
+      </w:r>
+      <w:proofErr w:type="spellEnd"/>
+      <w:r>
+        <w:t xml:space="preserve"> </w:t>
+      </w:r>
+      <w:proofErr w:type="spellStart"/>
+      <w:r>
+        <w:t>Mailable</w:t>
+      </w:r>
+      <w:proofErr w:type="spellEnd"/>
+    </w:p>
+    <w:p>
+      <w:r>
+        <w:lastRenderedPageBreak/>
+        <w:t>{</w:t>
+      </w:r>
+    </w:p>
+    <w:p>
+      <w:r>
+        <w:t xml:space="preserve">    use </w:t>
+      </w:r>
+      <w:proofErr w:type="spellStart"/>
+      <w:r>
+        <w:t>Queueable</w:t>
+      </w:r>
+      <w:proofErr w:type="spellEnd"/>
+      <w:r>
+        <w:t xml:space="preserve">, </w:t>
+      </w:r>
+      <w:proofErr w:type="spellStart"/>
+      <w:r>
+        <w:t>SerializesModels</w:t>
+      </w:r>
+      <w:proofErr w:type="spellEnd"/>
+      <w:r>
+        <w:t>;</w:t>
+      </w:r>
+    </w:p>
+    <w:p/>
+    <w:p>
+      <w:r>
+        <w:t xml:space="preserve">    </w:t>
+      </w:r>
+      <w:proofErr w:type="spellStart"/>
+      <w:r>
+        <w:t>public</w:t>
+      </w:r>
+      <w:proofErr w:type="spellEnd"/>
+      <w:r>
+        <w:t xml:space="preserve"> $mensaje;</w:t>
+      </w:r>
+    </w:p>
+    <w:p/>
+    <w:p>
+      <w:r>
+        <w:t xml:space="preserve">    </w:t>
+      </w:r>
+      <w:proofErr w:type="spellStart"/>
+      <w:r>
+        <w:t>public</w:t>
+      </w:r>
+      <w:proofErr w:type="spellEnd"/>
+      <w:r>
+        <w:t xml:space="preserve"> </w:t>
+      </w:r>
+      <w:proofErr w:type="spellStart"/>
+      <w:r>
+        <w:t>function</w:t>
+      </w:r>
+      <w:proofErr w:type="spellEnd"/>
+      <w:r>
+        <w:t xml:space="preserve"> __</w:t>
+      </w:r>
+      <w:proofErr w:type="spellStart"/>
+      <w:r>
+        <w:t>construct</w:t>
+      </w:r>
+      <w:proofErr w:type="spellEnd"/>
+      <w:r>
+        <w:t>($mensaje)</w:t>
+      </w:r>
+    </w:p>
+    <w:p>
+      <w:r>
+        <w:t xml:space="preserve">    {</w:t>
+      </w:r>
+    </w:p>
+    <w:p>
+      <w:r>
+        <w:t xml:space="preserve">        $</w:t>
+      </w:r>
+      <w:proofErr w:type="spellStart"/>
+      <w:r>
+        <w:t>this</w:t>
+      </w:r>
+      <w:proofErr w:type="spellEnd"/>
+      <w:r>
+        <w:t>-&gt;mensaje = $mensaje;</w:t>
+      </w:r>
+    </w:p>
+    <w:p>
+      <w:r>
+        <w:t xml:space="preserve">    }</w:t>
+      </w:r>
+    </w:p>
+    <w:p/>
+    <w:p>
+      <w:r>
+        <w:t xml:space="preserve">    </w:t>
+      </w:r>
+      <w:proofErr w:type="spellStart"/>
+      <w:r>
+        <w:t>public</w:t>
+      </w:r>
+      <w:proofErr w:type="spellEnd"/>
+      <w:r>
+        <w:t xml:space="preserve"> </w:t>
+      </w:r>
+      <w:proofErr w:type="spellStart"/>
+      <w:r>
+        <w:t>function</w:t>
+      </w:r>
+      <w:proofErr w:type="spellEnd"/>
+      <w:r>
+        <w:t xml:space="preserve"> </w:t>
+      </w:r>
+      <w:proofErr w:type="spellStart"/>
+      <w:proofErr w:type="gramStart"/>
+      <w:r>
+        <w:t>build</w:t>
+      </w:r>
+      <w:proofErr w:type="spellEnd"/>
+      <w:r>
+        <w:t>(</w:t>
+      </w:r>
+      <w:proofErr w:type="gramEnd"/>
+      <w:r>
+        <w:t>)</w:t>
+      </w:r>
+    </w:p>
+    <w:p>
+      <w:r>
+        <w:t xml:space="preserve">    {</w:t>
+      </w:r>
+    </w:p>
+    <w:p>
+      <w:r>
+        <w:t xml:space="preserve">        </w:t>
+      </w:r>
+      <w:proofErr w:type="spellStart"/>
+      <w:r>
+        <w:t>return</w:t>
+      </w:r>
+      <w:proofErr w:type="spellEnd"/>
+      <w:r>
+        <w:t xml:space="preserve"> $</w:t>
+      </w:r>
+      <w:proofErr w:type="spellStart"/>
+      <w:r>
+        <w:t>this</w:t>
+      </w:r>
+      <w:proofErr w:type="spellEnd"/>
+      <w:r>
+        <w:t>-&gt;</w:t>
+      </w:r>
+      <w:proofErr w:type="spellStart"/>
+      <w:proofErr w:type="gramStart"/>
+      <w:r>
+        <w:t>subject</w:t>
+      </w:r>
+      <w:proofErr w:type="spellEnd"/>
+      <w:r>
+        <w:t>(</w:t>
+      </w:r>
+      <w:proofErr w:type="gramEnd"/>
+      <w:r>
+        <w:t>'Nueva solicitud registrada')</w:t>
+      </w:r>
+    </w:p>
+    <w:p>
+      <w:r>
+        <w:t xml:space="preserve">                    -&gt;</w:t>
+      </w:r>
+      <w:proofErr w:type="spellStart"/>
+      <w:r>
+        <w:t>view</w:t>
+      </w:r>
+      <w:proofErr w:type="spellEnd"/>
+      <w:r>
+        <w:t>('</w:t>
+      </w:r>
+      <w:proofErr w:type="spellStart"/>
+      <w:proofErr w:type="gramStart"/>
+      <w:r>
+        <w:t>emails.notificacion</w:t>
+      </w:r>
+      <w:proofErr w:type="spellEnd"/>
+      <w:proofErr w:type="gramEnd"/>
+      <w:r>
+        <w:t>');</w:t>
+      </w:r>
+    </w:p>
+    <w:p>
+      <w:r>
+        <w:t xml:space="preserve">    }</w:t>
+      </w:r>
+    </w:p>
+    <w:p>
+      <w:r>
+        <w:t>}</w:t>
+      </w:r>
+    </w:p>
+    <w:p>
+      <w:r>
+        <w:pict w14:anchorId="759F3D0E">
+          <v:rect id="_x0000_i1031" style="width:0;height:1.5pt" o:hralign="center" o:hrstd="t" o:hr="t" fillcolor="#a0a0a0" stroked="f"/>
+        </w:pict>
+      </w:r>
+    </w:p>
+    <w:p>
+      <w:pPr>
+        <w:rPr>
+          <w:b/>
+          <w:bCs/>
+        </w:rPr>
+      </w:pPr>
+      <w:r>
+        <w:rPr>
+          <w:rFonts w:ascii="Segoe UI Emoji" w:hAnsi="Segoe UI Emoji" w:cs="Segoe UI Emoji"/>
+          <w:b/>
+          <w:bCs/>
+        </w:rPr>
+        <w:t>✅</w:t>
+      </w:r>
+      <w:r>
+        <w:rPr>
+          <w:b/>
+          <w:bCs/>
+        </w:rPr>
+        <w:t xml:space="preserve"> 3. Crear la vista del correo</w:t>
+      </w:r>
+    </w:p>
+    <w:p>
+      <w:r>
+        <w:t>Crea:</w:t>
+      </w:r>
+      <w:r>
+        <w:br/>
+      </w:r>
+      <w:proofErr w:type="spellStart"/>
+      <w:r>
+        <w:t>resources</w:t>
+      </w:r>
+      <w:proofErr w:type="spellEnd"/>
+      <w:r>
+        <w:t>/</w:t>
+      </w:r>
+      <w:proofErr w:type="spellStart"/>
+      <w:r>
+        <w:t>views</w:t>
+      </w:r>
+      <w:proofErr w:type="spellEnd"/>
+      <w:r>
+        <w:t>/emails/</w:t>
+      </w:r>
+      <w:proofErr w:type="spellStart"/>
+      <w:r>
+        <w:t>notificacion.blade.php</w:t>
+      </w:r>
+      <w:proofErr w:type="spellEnd"/>
+    </w:p>
+    <w:p>
+      <w:r>
+        <w:t>&lt;p&gt;</w:t>
+      </w:r>
+      <w:proofErr w:type="gramStart"/>
+      <w:r>
+        <w:t>Hola,&lt;</w:t>
+      </w:r>
+      <w:proofErr w:type="gramEnd"/>
+      <w:r>
+        <w:t>/p&gt;</w:t>
+      </w:r>
+    </w:p>
+    <w:p/>
+    <w:p>
+      <w:r>
+        <w:t>&lt;p</w:t>
+      </w:r>
+      <w:proofErr w:type="gramStart"/>
+      <w:r>
+        <w:t>&gt;{</w:t>
+      </w:r>
+      <w:proofErr w:type="gramEnd"/>
+      <w:r>
+        <w:t>{ $mensaje }}&lt;/p&gt;</w:t>
+      </w:r>
+    </w:p>
+    <w:p/>
+    <w:p>
+      <w:r>
+        <w:t>&lt;p&gt;</w:t>
+      </w:r>
+      <w:proofErr w:type="gramStart"/>
+      <w:r>
+        <w:t>Saludos.&lt;</w:t>
+      </w:r>
+      <w:proofErr w:type="gramEnd"/>
+      <w:r>
+        <w:t>/p&gt;</w:t>
+      </w:r>
+    </w:p>
+    <w:p>
+      <w:pPr>
+        <w:rPr>
+          <w:lang w:val="es-MX"/>
+        </w:rPr>
+      </w:pPr>
     </w:p>
     <w:p>
       <w:pPr>

--- a/DOCUMENTACION WORD/elementos.docx
+++ b/DOCUMENTACION WORD/elementos.docx
@@ -50,6 +50,7 @@
         <w:t xml:space="preserve"> </w:t>
       </w:r>
       <w:proofErr w:type="spellStart"/>
+      <w:proofErr w:type="gramStart"/>
       <w:r>
         <w:rPr>
           <w:lang w:val="es-MX"/>
@@ -57,6 +58,7 @@
         <w:t>make:livewire</w:t>
       </w:r>
       <w:proofErr w:type="spellEnd"/>
+      <w:proofErr w:type="gramEnd"/>
       <w:r>
         <w:rPr>
           <w:lang w:val="es-MX"/>
@@ -226,7 +228,14 @@
         <w:rPr>
           <w:lang w:val="es-MX"/>
         </w:rPr>
-        <w:t xml:space="preserve">            {{ </w:t>
+        <w:t xml:space="preserve">            </w:t>
+      </w:r>
+      <w:proofErr w:type="gramStart"/>
+      <w:r>
+        <w:rPr>
+          <w:lang w:val="es-MX"/>
+        </w:rPr>
+        <w:t xml:space="preserve">{{ </w:t>
       </w:r>
       <w:proofErr w:type="spellStart"/>
       <w:r>
@@ -236,6 +245,7 @@
         <w:t>session</w:t>
       </w:r>
       <w:proofErr w:type="spellEnd"/>
+      <w:proofErr w:type="gramEnd"/>
       <w:r>
         <w:rPr>
           <w:lang w:val="es-MX"/>
@@ -331,11 +341,19 @@
         <w:t xml:space="preserve"> </w:t>
       </w:r>
       <w:proofErr w:type="spellStart"/>
-      <w:r>
-        <w:rPr>
-          <w:lang w:val="es-MX"/>
-        </w:rPr>
-        <w:t>wire:submit.prevent</w:t>
+      <w:proofErr w:type="gramStart"/>
+      <w:r>
+        <w:rPr>
+          <w:lang w:val="es-MX"/>
+        </w:rPr>
+        <w:t>wire:submit</w:t>
+      </w:r>
+      <w:proofErr w:type="gramEnd"/>
+      <w:r>
+        <w:rPr>
+          <w:lang w:val="es-MX"/>
+        </w:rPr>
+        <w:t>.prevent</w:t>
       </w:r>
       <w:proofErr w:type="spellEnd"/>
       <w:r>
@@ -376,7 +394,21 @@
         <w:rPr>
           <w:lang w:val="es-MX"/>
         </w:rPr>
-        <w:t xml:space="preserve">        &lt;!-- NOMBRE --&gt;</w:t>
+        <w:t xml:space="preserve">        </w:t>
+      </w:r>
+      <w:proofErr w:type="gramStart"/>
+      <w:r>
+        <w:rPr>
+          <w:lang w:val="es-MX"/>
+        </w:rPr>
+        <w:t>&lt;!--</w:t>
+      </w:r>
+      <w:proofErr w:type="gramEnd"/>
+      <w:r>
+        <w:rPr>
+          <w:lang w:val="es-MX"/>
+        </w:rPr>
+        <w:t xml:space="preserve"> NOMBRE --&gt;</w:t>
       </w:r>
     </w:p>
     <w:p>
@@ -447,11 +479,19 @@
         <w:t xml:space="preserve">" </w:t>
       </w:r>
       <w:proofErr w:type="spellStart"/>
-      <w:r>
-        <w:rPr>
-          <w:lang w:val="es-MX"/>
-        </w:rPr>
-        <w:t>wire:model.defer</w:t>
+      <w:proofErr w:type="gramStart"/>
+      <w:r>
+        <w:rPr>
+          <w:lang w:val="es-MX"/>
+        </w:rPr>
+        <w:t>wire:model</w:t>
+      </w:r>
+      <w:proofErr w:type="gramEnd"/>
+      <w:r>
+        <w:rPr>
+          <w:lang w:val="es-MX"/>
+        </w:rPr>
+        <w:t>.defer</w:t>
       </w:r>
       <w:proofErr w:type="spellEnd"/>
       <w:r>
@@ -567,7 +607,21 @@
         <w:rPr>
           <w:lang w:val="es-MX"/>
         </w:rPr>
-        <w:t xml:space="preserve"> mt-1"&gt;{{ $</w:t>
+        <w:t xml:space="preserve"> mt-1"</w:t>
+      </w:r>
+      <w:proofErr w:type="gramStart"/>
+      <w:r>
+        <w:rPr>
+          <w:lang w:val="es-MX"/>
+        </w:rPr>
+        <w:t>&gt;{</w:t>
+      </w:r>
+      <w:proofErr w:type="gramEnd"/>
+      <w:r>
+        <w:rPr>
+          <w:lang w:val="es-MX"/>
+        </w:rPr>
+        <w:t>{ $</w:t>
       </w:r>
       <w:proofErr w:type="spellStart"/>
       <w:r>
@@ -641,7 +695,21 @@
         <w:rPr>
           <w:lang w:val="es-MX"/>
         </w:rPr>
-        <w:t xml:space="preserve">        &lt;!-- APELLIDO --&gt;</w:t>
+        <w:t xml:space="preserve">        </w:t>
+      </w:r>
+      <w:proofErr w:type="gramStart"/>
+      <w:r>
+        <w:rPr>
+          <w:lang w:val="es-MX"/>
+        </w:rPr>
+        <w:t>&lt;!--</w:t>
+      </w:r>
+      <w:proofErr w:type="gramEnd"/>
+      <w:r>
+        <w:rPr>
+          <w:lang w:val="es-MX"/>
+        </w:rPr>
+        <w:t xml:space="preserve"> APELLIDO --&gt;</w:t>
       </w:r>
     </w:p>
     <w:p>
@@ -712,11 +780,19 @@
         <w:t xml:space="preserve">" </w:t>
       </w:r>
       <w:proofErr w:type="spellStart"/>
-      <w:r>
-        <w:rPr>
-          <w:lang w:val="es-MX"/>
-        </w:rPr>
-        <w:t>wire:model.defer</w:t>
+      <w:proofErr w:type="gramStart"/>
+      <w:r>
+        <w:rPr>
+          <w:lang w:val="es-MX"/>
+        </w:rPr>
+        <w:t>wire:model</w:t>
+      </w:r>
+      <w:proofErr w:type="gramEnd"/>
+      <w:r>
+        <w:rPr>
+          <w:lang w:val="es-MX"/>
+        </w:rPr>
+        <w:t>.defer</w:t>
       </w:r>
       <w:proofErr w:type="spellEnd"/>
       <w:r>
@@ -833,7 +909,21 @@
         <w:rPr>
           <w:lang w:val="es-MX"/>
         </w:rPr>
-        <w:t xml:space="preserve"> mt-1"&gt;{{ $</w:t>
+        <w:t xml:space="preserve"> mt-1"</w:t>
+      </w:r>
+      <w:proofErr w:type="gramStart"/>
+      <w:r>
+        <w:rPr>
+          <w:lang w:val="es-MX"/>
+        </w:rPr>
+        <w:t>&gt;{</w:t>
+      </w:r>
+      <w:proofErr w:type="gramEnd"/>
+      <w:r>
+        <w:rPr>
+          <w:lang w:val="es-MX"/>
+        </w:rPr>
+        <w:t>{ $</w:t>
       </w:r>
       <w:proofErr w:type="spellStart"/>
       <w:r>
@@ -907,7 +997,21 @@
         <w:rPr>
           <w:lang w:val="es-MX"/>
         </w:rPr>
-        <w:t xml:space="preserve">        &lt;!-- EMAIL --&gt;</w:t>
+        <w:t xml:space="preserve">        </w:t>
+      </w:r>
+      <w:proofErr w:type="gramStart"/>
+      <w:r>
+        <w:rPr>
+          <w:lang w:val="es-MX"/>
+        </w:rPr>
+        <w:t>&lt;!--</w:t>
+      </w:r>
+      <w:proofErr w:type="gramEnd"/>
+      <w:r>
+        <w:rPr>
+          <w:lang w:val="es-MX"/>
+        </w:rPr>
+        <w:t xml:space="preserve"> EMAIL --&gt;</w:t>
       </w:r>
     </w:p>
     <w:p>
@@ -964,11 +1068,19 @@
         <w:t xml:space="preserve">="email" </w:t>
       </w:r>
       <w:proofErr w:type="spellStart"/>
-      <w:r>
-        <w:rPr>
-          <w:lang w:val="es-MX"/>
-        </w:rPr>
-        <w:t>wire:model.defer</w:t>
+      <w:proofErr w:type="gramStart"/>
+      <w:r>
+        <w:rPr>
+          <w:lang w:val="es-MX"/>
+        </w:rPr>
+        <w:t>wire:model</w:t>
+      </w:r>
+      <w:proofErr w:type="gramEnd"/>
+      <w:r>
+        <w:rPr>
+          <w:lang w:val="es-MX"/>
+        </w:rPr>
+        <w:t>.defer</w:t>
       </w:r>
       <w:proofErr w:type="spellEnd"/>
       <w:r>
@@ -1084,7 +1196,21 @@
         <w:rPr>
           <w:lang w:val="es-MX"/>
         </w:rPr>
-        <w:t xml:space="preserve"> mt-1"&gt;{{ $</w:t>
+        <w:t xml:space="preserve"> mt-1"</w:t>
+      </w:r>
+      <w:proofErr w:type="gramStart"/>
+      <w:r>
+        <w:rPr>
+          <w:lang w:val="es-MX"/>
+        </w:rPr>
+        <w:t>&gt;{</w:t>
+      </w:r>
+      <w:proofErr w:type="gramEnd"/>
+      <w:r>
+        <w:rPr>
+          <w:lang w:val="es-MX"/>
+        </w:rPr>
+        <w:t>{ $</w:t>
       </w:r>
       <w:proofErr w:type="spellStart"/>
       <w:r>
@@ -1158,7 +1284,21 @@
         <w:rPr>
           <w:lang w:val="es-MX"/>
         </w:rPr>
-        <w:t xml:space="preserve">        &lt;!-- TELÉFONO --&gt;</w:t>
+        <w:t xml:space="preserve">        </w:t>
+      </w:r>
+      <w:proofErr w:type="gramStart"/>
+      <w:r>
+        <w:rPr>
+          <w:lang w:val="es-MX"/>
+        </w:rPr>
+        <w:t>&lt;!--</w:t>
+      </w:r>
+      <w:proofErr w:type="gramEnd"/>
+      <w:r>
+        <w:rPr>
+          <w:lang w:val="es-MX"/>
+        </w:rPr>
+        <w:t xml:space="preserve"> TELÉFONO --&gt;</w:t>
       </w:r>
     </w:p>
     <w:p>
@@ -1229,11 +1369,19 @@
         <w:t xml:space="preserve">" </w:t>
       </w:r>
       <w:proofErr w:type="spellStart"/>
-      <w:r>
-        <w:rPr>
-          <w:lang w:val="es-MX"/>
-        </w:rPr>
-        <w:t>wire:model.defer</w:t>
+      <w:proofErr w:type="gramStart"/>
+      <w:r>
+        <w:rPr>
+          <w:lang w:val="es-MX"/>
+        </w:rPr>
+        <w:t>wire:model</w:t>
+      </w:r>
+      <w:proofErr w:type="gramEnd"/>
+      <w:r>
+        <w:rPr>
+          <w:lang w:val="es-MX"/>
+        </w:rPr>
+        <w:t>.defer</w:t>
       </w:r>
       <w:proofErr w:type="spellEnd"/>
       <w:r>
@@ -1363,7 +1511,21 @@
         <w:rPr>
           <w:lang w:val="es-MX"/>
         </w:rPr>
-        <w:t xml:space="preserve"> mt-1"&gt;{{ $</w:t>
+        <w:t xml:space="preserve"> mt-1"</w:t>
+      </w:r>
+      <w:proofErr w:type="gramStart"/>
+      <w:r>
+        <w:rPr>
+          <w:lang w:val="es-MX"/>
+        </w:rPr>
+        <w:t>&gt;{</w:t>
+      </w:r>
+      <w:proofErr w:type="gramEnd"/>
+      <w:r>
+        <w:rPr>
+          <w:lang w:val="es-MX"/>
+        </w:rPr>
+        <w:t>{ $</w:t>
       </w:r>
       <w:proofErr w:type="spellStart"/>
       <w:r>
@@ -1437,7 +1599,21 @@
         <w:rPr>
           <w:lang w:val="es-MX"/>
         </w:rPr>
-        <w:t xml:space="preserve">        &lt;!-- CUI --&gt;</w:t>
+        <w:t xml:space="preserve">        </w:t>
+      </w:r>
+      <w:proofErr w:type="gramStart"/>
+      <w:r>
+        <w:rPr>
+          <w:lang w:val="es-MX"/>
+        </w:rPr>
+        <w:t>&lt;!--</w:t>
+      </w:r>
+      <w:proofErr w:type="gramEnd"/>
+      <w:r>
+        <w:rPr>
+          <w:lang w:val="es-MX"/>
+        </w:rPr>
+        <w:t xml:space="preserve"> CUI --&gt;</w:t>
       </w:r>
     </w:p>
     <w:p>
@@ -1509,11 +1685,19 @@
         <w:t xml:space="preserve">" </w:t>
       </w:r>
       <w:proofErr w:type="spellStart"/>
-      <w:r>
-        <w:rPr>
-          <w:lang w:val="es-MX"/>
-        </w:rPr>
-        <w:t>wire:model.defer</w:t>
+      <w:proofErr w:type="gramStart"/>
+      <w:r>
+        <w:rPr>
+          <w:lang w:val="es-MX"/>
+        </w:rPr>
+        <w:t>wire:model</w:t>
+      </w:r>
+      <w:proofErr w:type="gramEnd"/>
+      <w:r>
+        <w:rPr>
+          <w:lang w:val="es-MX"/>
+        </w:rPr>
+        <w:t>.defer</w:t>
       </w:r>
       <w:proofErr w:type="spellEnd"/>
       <w:r>
@@ -1629,7 +1813,21 @@
         <w:rPr>
           <w:lang w:val="es-MX"/>
         </w:rPr>
-        <w:t xml:space="preserve"> mt-1"&gt;{{ $</w:t>
+        <w:t xml:space="preserve"> mt-1"</w:t>
+      </w:r>
+      <w:proofErr w:type="gramStart"/>
+      <w:r>
+        <w:rPr>
+          <w:lang w:val="es-MX"/>
+        </w:rPr>
+        <w:t>&gt;{</w:t>
+      </w:r>
+      <w:proofErr w:type="gramEnd"/>
+      <w:r>
+        <w:rPr>
+          <w:lang w:val="es-MX"/>
+        </w:rPr>
+        <w:t>{ $</w:t>
       </w:r>
       <w:proofErr w:type="spellStart"/>
       <w:r>
@@ -1703,7 +1901,21 @@
         <w:rPr>
           <w:lang w:val="es-MX"/>
         </w:rPr>
-        <w:t xml:space="preserve">        &lt;!-- DOMICILIO --&gt;</w:t>
+        <w:t xml:space="preserve">        </w:t>
+      </w:r>
+      <w:proofErr w:type="gramStart"/>
+      <w:r>
+        <w:rPr>
+          <w:lang w:val="es-MX"/>
+        </w:rPr>
+        <w:t>&lt;!--</w:t>
+      </w:r>
+      <w:proofErr w:type="gramEnd"/>
+      <w:r>
+        <w:rPr>
+          <w:lang w:val="es-MX"/>
+        </w:rPr>
+        <w:t xml:space="preserve"> DOMICILIO --&gt;</w:t>
       </w:r>
     </w:p>
     <w:p>
@@ -1774,11 +1986,19 @@
         <w:t xml:space="preserve">" </w:t>
       </w:r>
       <w:proofErr w:type="spellStart"/>
-      <w:r>
-        <w:rPr>
-          <w:lang w:val="es-MX"/>
-        </w:rPr>
-        <w:t>wire:model.defer</w:t>
+      <w:proofErr w:type="gramStart"/>
+      <w:r>
+        <w:rPr>
+          <w:lang w:val="es-MX"/>
+        </w:rPr>
+        <w:t>wire:model</w:t>
+      </w:r>
+      <w:proofErr w:type="gramEnd"/>
+      <w:r>
+        <w:rPr>
+          <w:lang w:val="es-MX"/>
+        </w:rPr>
+        <w:t>.defer</w:t>
       </w:r>
       <w:proofErr w:type="spellEnd"/>
       <w:r>
@@ -1894,7 +2114,21 @@
         <w:rPr>
           <w:lang w:val="es-MX"/>
         </w:rPr>
-        <w:t xml:space="preserve"> mt-1"&gt;{{ $</w:t>
+        <w:t xml:space="preserve"> mt-1"</w:t>
+      </w:r>
+      <w:proofErr w:type="gramStart"/>
+      <w:r>
+        <w:rPr>
+          <w:lang w:val="es-MX"/>
+        </w:rPr>
+        <w:t>&gt;{</w:t>
+      </w:r>
+      <w:proofErr w:type="gramEnd"/>
+      <w:r>
+        <w:rPr>
+          <w:lang w:val="es-MX"/>
+        </w:rPr>
+        <w:t>{ $</w:t>
       </w:r>
       <w:proofErr w:type="spellStart"/>
       <w:r>
@@ -2335,6 +2569,7 @@
         <w:t xml:space="preserve"> </w:t>
       </w:r>
       <w:proofErr w:type="spellStart"/>
+      <w:proofErr w:type="gramStart"/>
       <w:r>
         <w:rPr>
           <w:lang w:val="es-MX"/>
@@ -2342,6 +2577,7 @@
         <w:t>make:model</w:t>
       </w:r>
       <w:proofErr w:type="spellEnd"/>
+      <w:proofErr w:type="gramEnd"/>
       <w:r>
         <w:rPr>
           <w:lang w:val="es-MX"/>
@@ -2391,6 +2627,7 @@
         <w:t xml:space="preserve"> </w:t>
       </w:r>
       <w:proofErr w:type="spellStart"/>
+      <w:proofErr w:type="gramStart"/>
       <w:r>
         <w:rPr>
           <w:lang w:val="es-MX"/>
@@ -2398,6 +2635,7 @@
         <w:t>make:seeder</w:t>
       </w:r>
       <w:proofErr w:type="spellEnd"/>
+      <w:proofErr w:type="gramEnd"/>
       <w:r>
         <w:rPr>
           <w:lang w:val="es-MX"/>
@@ -2455,6 +2693,7 @@
         <w:t xml:space="preserve"> </w:t>
       </w:r>
       <w:proofErr w:type="spellStart"/>
+      <w:proofErr w:type="gramStart"/>
       <w:r>
         <w:rPr>
           <w:lang w:val="es-MX"/>
@@ -2462,6 +2701,7 @@
         <w:t>make:model</w:t>
       </w:r>
       <w:proofErr w:type="spellEnd"/>
+      <w:proofErr w:type="gramEnd"/>
       <w:r>
         <w:rPr>
           <w:lang w:val="es-MX"/>
@@ -2686,6 +2926,7 @@
         <w:t xml:space="preserve"> </w:t>
       </w:r>
       <w:proofErr w:type="spellStart"/>
+      <w:proofErr w:type="gramStart"/>
       <w:r>
         <w:rPr>
           <w:lang w:val="es-MX"/>
@@ -2693,6 +2934,7 @@
         <w:t>make:migration</w:t>
       </w:r>
       <w:proofErr w:type="spellEnd"/>
+      <w:proofErr w:type="gramEnd"/>
       <w:r>
         <w:rPr>
           <w:lang w:val="es-MX"/>
@@ -2785,6 +3027,7 @@
         <w:t xml:space="preserve"> </w:t>
       </w:r>
       <w:proofErr w:type="spellStart"/>
+      <w:proofErr w:type="gramStart"/>
       <w:r>
         <w:rPr>
           <w:lang w:val="es-MX"/>
@@ -2792,6 +3035,7 @@
         <w:t>make:migration</w:t>
       </w:r>
       <w:proofErr w:type="spellEnd"/>
+      <w:proofErr w:type="gramEnd"/>
       <w:r>
         <w:rPr>
           <w:lang w:val="es-MX"/>
@@ -2884,6 +3128,7 @@
         <w:t xml:space="preserve"> </w:t>
       </w:r>
       <w:proofErr w:type="spellStart"/>
+      <w:proofErr w:type="gramStart"/>
       <w:r>
         <w:rPr>
           <w:lang w:val="es-MX"/>
@@ -2891,6 +3136,7 @@
         <w:t>make:model</w:t>
       </w:r>
       <w:proofErr w:type="spellEnd"/>
+      <w:proofErr w:type="gramEnd"/>
       <w:r>
         <w:rPr>
           <w:lang w:val="es-MX"/>
@@ -3160,7 +3406,14 @@
         <w:rPr>
           <w:lang w:val="es-MX"/>
         </w:rPr>
-        <w:t>&gt; $tramite = App\</w:t>
+        <w:t>&gt; $tramite = App</w:t>
+      </w:r>
+      <w:proofErr w:type="gramStart"/>
+      <w:r>
+        <w:rPr>
+          <w:lang w:val="es-MX"/>
+        </w:rPr>
+        <w:t>\</w:t>
       </w:r>
       <w:proofErr w:type="spellStart"/>
       <w:r>
@@ -3177,6 +3430,7 @@
         <w:t>\Tramite::</w:t>
       </w:r>
       <w:proofErr w:type="spellStart"/>
+      <w:proofErr w:type="gramEnd"/>
       <w:r>
         <w:rPr>
           <w:lang w:val="es-MX"/>
@@ -3256,7 +3510,14 @@
         <w:rPr>
           <w:lang w:val="es-MX"/>
         </w:rPr>
-        <w:t xml:space="preserve"> del .</w:t>
+        <w:t xml:space="preserve"> </w:t>
+      </w:r>
+      <w:proofErr w:type="gramStart"/>
+      <w:r>
+        <w:rPr>
+          <w:lang w:val="es-MX"/>
+        </w:rPr>
+        <w:t>del .</w:t>
       </w:r>
       <w:proofErr w:type="spellStart"/>
       <w:r>
@@ -3266,6 +3527,7 @@
         <w:t>env</w:t>
       </w:r>
       <w:proofErr w:type="spellEnd"/>
+      <w:proofErr w:type="gramEnd"/>
     </w:p>
     <w:p>
       <w:pPr>
@@ -3309,6 +3571,7 @@
         <w:t xml:space="preserve"> </w:t>
       </w:r>
       <w:proofErr w:type="spellStart"/>
+      <w:proofErr w:type="gramStart"/>
       <w:r>
         <w:rPr>
           <w:lang w:val="es-MX"/>
@@ -3316,6 +3579,7 @@
         <w:t>make:mail</w:t>
       </w:r>
       <w:proofErr w:type="spellEnd"/>
+      <w:proofErr w:type="gramEnd"/>
       <w:r>
         <w:rPr>
           <w:lang w:val="es-MX"/>
@@ -3360,18 +3624,28 @@
           <w:lang w:val="es-MX"/>
         </w:rPr>
         <w:lastRenderedPageBreak/>
-        <w:t>1. configuración del .</w:t>
-      </w:r>
-      <w:proofErr w:type="spellStart"/>
+        <w:t xml:space="preserve">1. configuración </w:t>
+      </w:r>
+      <w:proofErr w:type="gramStart"/>
       <w:r>
         <w:rPr>
           <w:b/>
           <w:bCs/>
           <w:lang w:val="es-MX"/>
         </w:rPr>
+        <w:t>del .</w:t>
+      </w:r>
+      <w:proofErr w:type="spellStart"/>
+      <w:r>
+        <w:rPr>
+          <w:b/>
+          <w:bCs/>
+          <w:lang w:val="es-MX"/>
+        </w:rPr>
         <w:t>env</w:t>
       </w:r>
       <w:proofErr w:type="spellEnd"/>
+      <w:proofErr w:type="gramEnd"/>
     </w:p>
     <w:p>
       <w:r>
@@ -3486,10 +3760,12 @@
         <w:t xml:space="preserve"> </w:t>
       </w:r>
       <w:proofErr w:type="spellStart"/>
+      <w:proofErr w:type="gramStart"/>
       <w:r>
         <w:t>make:mail</w:t>
       </w:r>
       <w:proofErr w:type="spellEnd"/>
+      <w:proofErr w:type="gramEnd"/>
       <w:r>
         <w:t xml:space="preserve"> </w:t>
       </w:r>
@@ -3743,12 +4019,17 @@
         <w:t xml:space="preserve"> function </w:t>
       </w:r>
       <w:proofErr w:type="spellStart"/>
+      <w:proofErr w:type="gramStart"/>
       <w:r>
         <w:t>build</w:t>
       </w:r>
       <w:proofErr w:type="spellEnd"/>
       <w:r>
-        <w:t>()</w:t>
+        <w:t>(</w:t>
+      </w:r>
+      <w:proofErr w:type="gramEnd"/>
+      <w:r>
+        <w:t>)</w:t>
       </w:r>
     </w:p>
     <w:p>
@@ -3777,12 +4058,17 @@
         <w:t>-&gt;</w:t>
       </w:r>
       <w:proofErr w:type="spellStart"/>
+      <w:proofErr w:type="gramStart"/>
       <w:r>
         <w:t>subject</w:t>
       </w:r>
       <w:proofErr w:type="spellEnd"/>
       <w:r>
-        <w:t>('Nueva solicitud registrada')</w:t>
+        <w:t>(</w:t>
+      </w:r>
+      <w:proofErr w:type="gramEnd"/>
+      <w:r>
+        <w:t>'Nueva solicitud registrada')</w:t>
       </w:r>
     </w:p>
     <w:p>
@@ -3798,10 +4084,12 @@
         <w:t>('</w:t>
       </w:r>
       <w:proofErr w:type="spellStart"/>
+      <w:proofErr w:type="gramStart"/>
       <w:r>
         <w:t>emails.notificacion</w:t>
       </w:r>
       <w:proofErr w:type="spellEnd"/>
+      <w:proofErr w:type="gramEnd"/>
       <w:r>
         <w:t>');</w:t>
       </w:r>
@@ -3877,19 +4165,43 @@
     </w:p>
     <w:p>
       <w:r>
-        <w:t>&lt;p&gt;Hola,&lt;/p&gt;</w:t>
+        <w:t>&lt;p&gt;</w:t>
+      </w:r>
+      <w:proofErr w:type="gramStart"/>
+      <w:r>
+        <w:t>Hola,&lt;</w:t>
+      </w:r>
+      <w:proofErr w:type="gramEnd"/>
+      <w:r>
+        <w:t>/p&gt;</w:t>
       </w:r>
     </w:p>
     <w:p/>
     <w:p>
       <w:r>
-        <w:t>&lt;p&gt;{{ $mensaje }}&lt;/p&gt;</w:t>
+        <w:t>&lt;p</w:t>
+      </w:r>
+      <w:proofErr w:type="gramStart"/>
+      <w:r>
+        <w:t>&gt;{</w:t>
+      </w:r>
+      <w:proofErr w:type="gramEnd"/>
+      <w:r>
+        <w:t>{ $mensaje }}&lt;/p&gt;</w:t>
       </w:r>
     </w:p>
     <w:p/>
     <w:p>
       <w:r>
-        <w:t>&lt;p&gt;Saludos.&lt;/p&gt;</w:t>
+        <w:t>&lt;p&gt;</w:t>
+      </w:r>
+      <w:proofErr w:type="gramStart"/>
+      <w:r>
+        <w:t>Saludos.&lt;</w:t>
+      </w:r>
+      <w:proofErr w:type="gramEnd"/>
+      <w:r>
+        <w:t>/p&gt;</w:t>
       </w:r>
     </w:p>
     <w:p>
@@ -4035,6 +4347,7 @@
       <w:r>
         <w:t> </w:t>
       </w:r>
+      <w:proofErr w:type="gramStart"/>
       <w:r>
         <w:rPr>
           <w:i/>
@@ -4046,6 +4359,7 @@
         <w:t>::</w:t>
       </w:r>
       <w:proofErr w:type="spellStart"/>
+      <w:proofErr w:type="gramEnd"/>
       <w:r>
         <w:t>to</w:t>
       </w:r>
@@ -4059,12 +4373,17 @@
         <w:t>        -&gt;</w:t>
       </w:r>
       <w:proofErr w:type="spellStart"/>
+      <w:proofErr w:type="gramStart"/>
       <w:r>
         <w:t>send</w:t>
       </w:r>
       <w:proofErr w:type="spellEnd"/>
       <w:r>
-        <w:t xml:space="preserve">(new </w:t>
+        <w:t>(</w:t>
+      </w:r>
+      <w:proofErr w:type="gramEnd"/>
+      <w:r>
+        <w:t xml:space="preserve">new </w:t>
       </w:r>
       <w:proofErr w:type="spellStart"/>
       <w:r>
@@ -4186,6 +4505,7 @@
         <w:t xml:space="preserve"> </w:t>
       </w:r>
       <w:proofErr w:type="spellStart"/>
+      <w:proofErr w:type="gramStart"/>
       <w:r>
         <w:rPr>
           <w:b/>
@@ -4194,6 +4514,7 @@
         <w:t>make:mail</w:t>
       </w:r>
       <w:proofErr w:type="spellEnd"/>
+      <w:proofErr w:type="gramEnd"/>
       <w:r>
         <w:rPr>
           <w:b/>
@@ -4259,6 +4580,7 @@
         <w:t xml:space="preserve"> </w:t>
       </w:r>
       <w:proofErr w:type="spellStart"/>
+      <w:proofErr w:type="gramStart"/>
       <w:r>
         <w:rPr>
           <w:b/>
@@ -4267,6 +4589,7 @@
         <w:t>make:mail</w:t>
       </w:r>
       <w:proofErr w:type="spellEnd"/>
+      <w:proofErr w:type="gramEnd"/>
       <w:r>
         <w:rPr>
           <w:b/>
@@ -4612,6 +4935,1473 @@
           <w:lang w:val="es-MX"/>
         </w:rPr>
       </w:pPr>
+    </w:p>
+    <w:p>
+      <w:pPr>
+        <w:rPr>
+          <w:lang w:val="es-MX"/>
+        </w:rPr>
+      </w:pPr>
+      <w:r>
+        <w:rPr>
+          <w:lang w:val="es-MX"/>
+        </w:rPr>
+        <w:t>VALIDACIÓN DE DPI</w:t>
+      </w:r>
+    </w:p>
+    <w:p>
+      <w:pPr>
+        <w:rPr>
+          <w:b/>
+          <w:bCs/>
+        </w:rPr>
+      </w:pPr>
+      <w:r>
+        <w:rPr>
+          <w:b/>
+          <w:bCs/>
+        </w:rPr>
+        <w:t xml:space="preserve">1. Añadir el Método </w:t>
+      </w:r>
+      <w:proofErr w:type="spellStart"/>
+      <w:proofErr w:type="gramStart"/>
+      <w:r>
+        <w:rPr>
+          <w:b/>
+          <w:bCs/>
+        </w:rPr>
+        <w:t>cuiEsValido</w:t>
+      </w:r>
+      <w:proofErr w:type="spellEnd"/>
+      <w:r>
+        <w:rPr>
+          <w:b/>
+          <w:bCs/>
+        </w:rPr>
+        <w:t>(</w:t>
+      </w:r>
+      <w:proofErr w:type="gramEnd"/>
+      <w:r>
+        <w:rPr>
+          <w:b/>
+          <w:bCs/>
+        </w:rPr>
+        <w:t>) (La lógica de validación)</w:t>
+      </w:r>
+    </w:p>
+    <w:p>
+      <w:r>
+        <w:t xml:space="preserve">Agrega el siguiente método privado al final de tu clase </w:t>
+      </w:r>
+      <w:proofErr w:type="spellStart"/>
+      <w:r>
+        <w:t>SolicitudForm</w:t>
+      </w:r>
+      <w:proofErr w:type="spellEnd"/>
+      <w:r>
+        <w:t xml:space="preserve"> (después de </w:t>
+      </w:r>
+      <w:proofErr w:type="spellStart"/>
+      <w:proofErr w:type="gramStart"/>
+      <w:r>
+        <w:t>resetFormulario</w:t>
+      </w:r>
+      <w:proofErr w:type="spellEnd"/>
+      <w:r>
+        <w:t>(</w:t>
+      </w:r>
+      <w:proofErr w:type="gramEnd"/>
+      <w:r>
+        <w:t>)):</w:t>
+      </w:r>
+    </w:p>
+    <w:p>
+      <w:r>
+        <w:t>PHP</w:t>
+      </w:r>
+    </w:p>
+    <w:p>
+      <w:r>
+        <w:t xml:space="preserve">    /**</w:t>
+      </w:r>
+    </w:p>
+    <w:p>
+      <w:r>
+        <w:t xml:space="preserve">     * Lógica de validación del CUI/DPI de Guatemala.</w:t>
+      </w:r>
+    </w:p>
+    <w:p>
+      <w:r>
+        <w:t xml:space="preserve">     * Basado en el algoritmo de la función </w:t>
+      </w:r>
+      <w:proofErr w:type="spellStart"/>
+      <w:r>
+        <w:t>cuiIsValidPHP</w:t>
+      </w:r>
+      <w:proofErr w:type="spellEnd"/>
+      <w:r>
+        <w:t xml:space="preserve"> proporcionada.</w:t>
+      </w:r>
+    </w:p>
+    <w:p>
+      <w:r>
+        <w:t xml:space="preserve">     */</w:t>
+      </w:r>
+    </w:p>
+    <w:p>
+      <w:r>
+        <w:t xml:space="preserve">    </w:t>
+      </w:r>
+      <w:proofErr w:type="spellStart"/>
+      <w:r>
+        <w:t>private</w:t>
+      </w:r>
+      <w:proofErr w:type="spellEnd"/>
+      <w:r>
+        <w:t xml:space="preserve"> </w:t>
+      </w:r>
+      <w:proofErr w:type="spellStart"/>
+      <w:r>
+        <w:t>function</w:t>
+      </w:r>
+      <w:proofErr w:type="spellEnd"/>
+      <w:r>
+        <w:t xml:space="preserve"> </w:t>
+      </w:r>
+      <w:proofErr w:type="spellStart"/>
+      <w:proofErr w:type="gramStart"/>
+      <w:r>
+        <w:t>cuiEsValido</w:t>
+      </w:r>
+      <w:proofErr w:type="spellEnd"/>
+      <w:r>
+        <w:t>(</w:t>
+      </w:r>
+      <w:proofErr w:type="spellStart"/>
+      <w:proofErr w:type="gramEnd"/>
+      <w:r>
+        <w:t>string</w:t>
+      </w:r>
+      <w:proofErr w:type="spellEnd"/>
+      <w:r>
+        <w:t xml:space="preserve"> $cui): </w:t>
+      </w:r>
+      <w:proofErr w:type="spellStart"/>
+      <w:r>
+        <w:t>bool</w:t>
+      </w:r>
+      <w:proofErr w:type="spellEnd"/>
+    </w:p>
+    <w:p>
+      <w:r>
+        <w:t xml:space="preserve">    {</w:t>
+      </w:r>
+    </w:p>
+    <w:p>
+      <w:r>
+        <w:t xml:space="preserve">        // 1. Validar formato inicial (opcional: quitar espacios o guiones)</w:t>
+      </w:r>
+    </w:p>
+    <w:p>
+      <w:r>
+        <w:t xml:space="preserve">        // Ya que en el </w:t>
+      </w:r>
+      <w:proofErr w:type="spellStart"/>
+      <w:r>
+        <w:t>frontend</w:t>
+      </w:r>
+      <w:proofErr w:type="spellEnd"/>
+      <w:r>
+        <w:t xml:space="preserve"> se limpia a solo números, aquí nos aseguramos de 13 dígitos.</w:t>
+      </w:r>
+    </w:p>
+    <w:p>
+      <w:r>
+        <w:t xml:space="preserve">        $cui = </w:t>
+      </w:r>
+      <w:proofErr w:type="spellStart"/>
+      <w:r>
+        <w:t>preg_</w:t>
+      </w:r>
+      <w:proofErr w:type="gramStart"/>
+      <w:r>
+        <w:t>replace</w:t>
+      </w:r>
+      <w:proofErr w:type="spellEnd"/>
+      <w:r>
+        <w:t>(</w:t>
+      </w:r>
+      <w:proofErr w:type="gramEnd"/>
+      <w:r>
+        <w:t>'/[^0-9]/', '', $cui);</w:t>
+      </w:r>
+    </w:p>
+    <w:p/>
+    <w:p>
+      <w:r>
+        <w:t xml:space="preserve">        </w:t>
+      </w:r>
+      <w:proofErr w:type="spellStart"/>
+      <w:r>
+        <w:t>if</w:t>
+      </w:r>
+      <w:proofErr w:type="spellEnd"/>
+      <w:r>
+        <w:t xml:space="preserve"> (</w:t>
+      </w:r>
+      <w:proofErr w:type="spellStart"/>
+      <w:r>
+        <w:t>strlen</w:t>
+      </w:r>
+      <w:proofErr w:type="spellEnd"/>
+      <w:r>
+        <w:t>($cui</w:t>
+      </w:r>
+      <w:proofErr w:type="gramStart"/>
+      <w:r>
+        <w:t>) !</w:t>
+      </w:r>
+      <w:proofErr w:type="gramEnd"/>
+      <w:r>
+        <w:t>== 13) {</w:t>
+      </w:r>
+    </w:p>
+    <w:p>
+      <w:r>
+        <w:t xml:space="preserve">            </w:t>
+      </w:r>
+      <w:proofErr w:type="spellStart"/>
+      <w:r>
+        <w:t>return</w:t>
+      </w:r>
+      <w:proofErr w:type="spellEnd"/>
+      <w:r>
+        <w:t xml:space="preserve"> false;</w:t>
+      </w:r>
+    </w:p>
+    <w:p>
+      <w:r>
+        <w:t xml:space="preserve">        }</w:t>
+      </w:r>
+    </w:p>
+    <w:p/>
+    <w:p>
+      <w:r>
+        <w:t xml:space="preserve">        // 2. Extraer partes</w:t>
+      </w:r>
+    </w:p>
+    <w:p>
+      <w:r>
+        <w:lastRenderedPageBreak/>
+        <w:t xml:space="preserve">        $numero      = </w:t>
+      </w:r>
+      <w:proofErr w:type="spellStart"/>
+      <w:proofErr w:type="gramStart"/>
+      <w:r>
+        <w:t>substr</w:t>
+      </w:r>
+      <w:proofErr w:type="spellEnd"/>
+      <w:r>
+        <w:t>(</w:t>
+      </w:r>
+      <w:proofErr w:type="gramEnd"/>
+      <w:r>
+        <w:t>$cui, 0, 8);</w:t>
+      </w:r>
+    </w:p>
+    <w:p>
+      <w:r>
+        <w:t xml:space="preserve">        $verificador = (</w:t>
+      </w:r>
+      <w:proofErr w:type="spellStart"/>
+      <w:r>
+        <w:t>int</w:t>
+      </w:r>
+      <w:proofErr w:type="spellEnd"/>
+      <w:r>
+        <w:t>)</w:t>
+      </w:r>
+      <w:proofErr w:type="spellStart"/>
+      <w:proofErr w:type="gramStart"/>
+      <w:r>
+        <w:t>substr</w:t>
+      </w:r>
+      <w:proofErr w:type="spellEnd"/>
+      <w:r>
+        <w:t>(</w:t>
+      </w:r>
+      <w:proofErr w:type="gramEnd"/>
+      <w:r>
+        <w:t>$cui, 8, 1);</w:t>
+      </w:r>
+    </w:p>
+    <w:p>
+      <w:r>
+        <w:t xml:space="preserve">        $</w:t>
+      </w:r>
+      <w:proofErr w:type="spellStart"/>
+      <w:r>
+        <w:t>depto</w:t>
+      </w:r>
+      <w:proofErr w:type="spellEnd"/>
+      <w:r>
+        <w:t xml:space="preserve">       = (</w:t>
+      </w:r>
+      <w:proofErr w:type="spellStart"/>
+      <w:r>
+        <w:t>int</w:t>
+      </w:r>
+      <w:proofErr w:type="spellEnd"/>
+      <w:r>
+        <w:t>)</w:t>
+      </w:r>
+      <w:proofErr w:type="spellStart"/>
+      <w:proofErr w:type="gramStart"/>
+      <w:r>
+        <w:t>substr</w:t>
+      </w:r>
+      <w:proofErr w:type="spellEnd"/>
+      <w:r>
+        <w:t>(</w:t>
+      </w:r>
+      <w:proofErr w:type="gramEnd"/>
+      <w:r>
+        <w:t>$cui, 9, 2);</w:t>
+      </w:r>
+    </w:p>
+    <w:p>
+      <w:r>
+        <w:t xml:space="preserve">        $muni        = (</w:t>
+      </w:r>
+      <w:proofErr w:type="spellStart"/>
+      <w:r>
+        <w:t>int</w:t>
+      </w:r>
+      <w:proofErr w:type="spellEnd"/>
+      <w:r>
+        <w:t>)</w:t>
+      </w:r>
+      <w:proofErr w:type="spellStart"/>
+      <w:proofErr w:type="gramStart"/>
+      <w:r>
+        <w:t>substr</w:t>
+      </w:r>
+      <w:proofErr w:type="spellEnd"/>
+      <w:r>
+        <w:t>(</w:t>
+      </w:r>
+      <w:proofErr w:type="gramEnd"/>
+      <w:r>
+        <w:t>$cui, 11, 2);</w:t>
+      </w:r>
+    </w:p>
+    <w:p/>
+    <w:p>
+      <w:r>
+        <w:t xml:space="preserve">        // 3. Validación de códigos de departamento y municipio</w:t>
+      </w:r>
+    </w:p>
+    <w:p>
+      <w:r>
+        <w:t xml:space="preserve">        // Array de municipios por departamento (índice 0 = </w:t>
+      </w:r>
+      <w:proofErr w:type="spellStart"/>
+      <w:r>
+        <w:t>depto</w:t>
+      </w:r>
+      <w:proofErr w:type="spellEnd"/>
+      <w:r>
+        <w:t xml:space="preserve"> 1, índice 21 = </w:t>
+      </w:r>
+      <w:proofErr w:type="spellStart"/>
+      <w:r>
+        <w:t>depto</w:t>
+      </w:r>
+      <w:proofErr w:type="spellEnd"/>
+      <w:r>
+        <w:t xml:space="preserve"> 22)</w:t>
+      </w:r>
+    </w:p>
+    <w:p>
+      <w:r>
+        <w:t xml:space="preserve">        // El array original que proporcionaste es: [17,8,16,16,13,14,19,8,24,21,9,30,32,21,8,17,14,5,11,11,7,17]</w:t>
+      </w:r>
+    </w:p>
+    <w:p>
+      <w:r>
+        <w:t xml:space="preserve">        $</w:t>
+      </w:r>
+      <w:proofErr w:type="spellStart"/>
+      <w:r>
+        <w:t>munisPorDepto</w:t>
+      </w:r>
+      <w:proofErr w:type="spellEnd"/>
+      <w:r>
+        <w:t xml:space="preserve"> = [17, 8, 16, 16, 13, 14, 19, 8, 24, 21, 9, 30, 32, 21, 8, 17, 14, 5, 11, 11, 7, 17];</w:t>
+      </w:r>
+    </w:p>
+    <w:p>
+      <w:r>
+        <w:t xml:space="preserve">        </w:t>
+      </w:r>
+    </w:p>
+    <w:p>
+      <w:r>
+        <w:t xml:space="preserve">        </w:t>
+      </w:r>
+      <w:proofErr w:type="spellStart"/>
+      <w:r>
+        <w:t>if</w:t>
+      </w:r>
+      <w:proofErr w:type="spellEnd"/>
+      <w:r>
+        <w:t xml:space="preserve"> ($</w:t>
+      </w:r>
+      <w:proofErr w:type="spellStart"/>
+      <w:r>
+        <w:t>depto</w:t>
+      </w:r>
+      <w:proofErr w:type="spellEnd"/>
+      <w:r>
+        <w:t xml:space="preserve"> &lt; 1 || $</w:t>
+      </w:r>
+      <w:proofErr w:type="spellStart"/>
+      <w:r>
+        <w:t>depto</w:t>
+      </w:r>
+      <w:proofErr w:type="spellEnd"/>
+      <w:r>
+        <w:t xml:space="preserve"> &gt; </w:t>
+      </w:r>
+      <w:proofErr w:type="spellStart"/>
+      <w:r>
+        <w:t>count</w:t>
+      </w:r>
+      <w:proofErr w:type="spellEnd"/>
+      <w:r>
+        <w:t>($</w:t>
+      </w:r>
+      <w:proofErr w:type="spellStart"/>
+      <w:r>
+        <w:t>munisPorDepto</w:t>
+      </w:r>
+      <w:proofErr w:type="spellEnd"/>
+      <w:r>
+        <w:t>) || $muni &lt; 1 || $muni &gt; $</w:t>
+      </w:r>
+      <w:proofErr w:type="spellStart"/>
+      <w:proofErr w:type="gramStart"/>
+      <w:r>
+        <w:t>munisPorDepto</w:t>
+      </w:r>
+      <w:proofErr w:type="spellEnd"/>
+      <w:r>
+        <w:t>[</w:t>
+      </w:r>
+      <w:proofErr w:type="gramEnd"/>
+      <w:r>
+        <w:t>$</w:t>
+      </w:r>
+      <w:proofErr w:type="spellStart"/>
+      <w:r>
+        <w:t>depto</w:t>
+      </w:r>
+      <w:proofErr w:type="spellEnd"/>
+      <w:r>
+        <w:t xml:space="preserve"> - 1]) {</w:t>
+      </w:r>
+    </w:p>
+    <w:p>
+      <w:r>
+        <w:t xml:space="preserve">            </w:t>
+      </w:r>
+      <w:proofErr w:type="spellStart"/>
+      <w:r>
+        <w:t>return</w:t>
+      </w:r>
+      <w:proofErr w:type="spellEnd"/>
+      <w:r>
+        <w:t xml:space="preserve"> false;</w:t>
+      </w:r>
+    </w:p>
+    <w:p>
+      <w:r>
+        <w:t xml:space="preserve">        }</w:t>
+      </w:r>
+    </w:p>
+    <w:p/>
+    <w:p>
+      <w:r>
+        <w:t xml:space="preserve">        // 4. Validación del dígito verificador (Módulo 11)</w:t>
+      </w:r>
+    </w:p>
+    <w:p>
+      <w:r>
+        <w:t xml:space="preserve">        $total = 0;</w:t>
+      </w:r>
+    </w:p>
+    <w:p>
+      <w:r>
+        <w:t xml:space="preserve">        </w:t>
+      </w:r>
+      <w:proofErr w:type="spellStart"/>
+      <w:r>
+        <w:t>for</w:t>
+      </w:r>
+      <w:proofErr w:type="spellEnd"/>
+      <w:r>
+        <w:t xml:space="preserve"> ($i = 0; $i &lt; 8; $i++) {</w:t>
+      </w:r>
+    </w:p>
+    <w:p>
+      <w:r>
+        <w:t xml:space="preserve">            $</w:t>
+      </w:r>
+      <w:proofErr w:type="spellStart"/>
+      <w:r>
+        <w:t>dig</w:t>
+      </w:r>
+      <w:proofErr w:type="spellEnd"/>
+      <w:r>
+        <w:t xml:space="preserve"> = (</w:t>
+      </w:r>
+      <w:proofErr w:type="spellStart"/>
+      <w:r>
+        <w:t>int</w:t>
+      </w:r>
+      <w:proofErr w:type="spellEnd"/>
+      <w:r>
+        <w:t>)$numero[$i];</w:t>
+      </w:r>
+    </w:p>
+    <w:p>
+      <w:r>
+        <w:t xml:space="preserve">            $total += $</w:t>
+      </w:r>
+      <w:proofErr w:type="spellStart"/>
+      <w:r>
+        <w:t>dig</w:t>
+      </w:r>
+      <w:proofErr w:type="spellEnd"/>
+      <w:r>
+        <w:t xml:space="preserve"> * ($i + 2); // Multiplicadores: 2, 3, 4, 5, 6, 7, 8, 9</w:t>
+      </w:r>
+    </w:p>
+    <w:p>
+      <w:r>
+        <w:t xml:space="preserve">        }</w:t>
+      </w:r>
+    </w:p>
+    <w:p>
+      <w:r>
+        <w:t xml:space="preserve">        </w:t>
+      </w:r>
+    </w:p>
+    <w:p>
+      <w:r>
+        <w:t xml:space="preserve">        $</w:t>
+      </w:r>
+      <w:proofErr w:type="spellStart"/>
+      <w:r>
+        <w:t>digitoCalculado</w:t>
+      </w:r>
+      <w:proofErr w:type="spellEnd"/>
+      <w:r>
+        <w:t xml:space="preserve"> = $total % 11;</w:t>
+      </w:r>
+    </w:p>
+    <w:p>
+      <w:r>
+        <w:t xml:space="preserve">        </w:t>
+      </w:r>
+    </w:p>
+    <w:p>
+      <w:r>
+        <w:t xml:space="preserve">        </w:t>
+      </w:r>
+      <w:proofErr w:type="spellStart"/>
+      <w:r>
+        <w:t>return</w:t>
+      </w:r>
+      <w:proofErr w:type="spellEnd"/>
+      <w:r>
+        <w:t xml:space="preserve"> $</w:t>
+      </w:r>
+      <w:proofErr w:type="spellStart"/>
+      <w:r>
+        <w:t>digitoCalculado</w:t>
+      </w:r>
+      <w:proofErr w:type="spellEnd"/>
+      <w:r>
+        <w:t xml:space="preserve"> === $verificador;</w:t>
+      </w:r>
+    </w:p>
+    <w:p>
+      <w:r>
+        <w:lastRenderedPageBreak/>
+        <w:t xml:space="preserve">    }</w:t>
+      </w:r>
+    </w:p>
+    <w:p>
+      <w:pPr>
+        <w:rPr>
+          <w:b/>
+          <w:bCs/>
+        </w:rPr>
+      </w:pPr>
+      <w:r>
+        <w:rPr>
+          <w:b/>
+          <w:bCs/>
+        </w:rPr>
+        <w:t xml:space="preserve">2. Modificar la Regla de Validación de cui en </w:t>
+      </w:r>
+      <w:proofErr w:type="gramStart"/>
+      <w:r>
+        <w:rPr>
+          <w:b/>
+          <w:bCs/>
+        </w:rPr>
+        <w:t>rules(</w:t>
+      </w:r>
+      <w:proofErr w:type="gramEnd"/>
+      <w:r>
+        <w:rPr>
+          <w:b/>
+          <w:bCs/>
+        </w:rPr>
+        <w:t>)</w:t>
+      </w:r>
+    </w:p>
+    <w:p>
+      <w:r>
+        <w:t xml:space="preserve">Ahora, modifica la regla para cui en el método </w:t>
+      </w:r>
+      <w:proofErr w:type="gramStart"/>
+      <w:r>
+        <w:t>rules(</w:t>
+      </w:r>
+      <w:proofErr w:type="gramEnd"/>
+      <w:r>
+        <w:t>) de tu componente para incluir la validación de la estructura del CUI (DPI) además de su tamaño y unicidad.</w:t>
+      </w:r>
+    </w:p>
+    <w:p>
+      <w:r>
+        <w:rPr>
+          <w:b/>
+          <w:bCs/>
+        </w:rPr>
+        <w:t>Antes:</w:t>
+      </w:r>
+    </w:p>
+    <w:p>
+      <w:r>
+        <w:t>PHP</w:t>
+      </w:r>
+    </w:p>
+    <w:p>
+      <w:r>
+        <w:t xml:space="preserve">// ... en </w:t>
+      </w:r>
+      <w:proofErr w:type="spellStart"/>
+      <w:r>
+        <w:t>public</w:t>
+      </w:r>
+      <w:proofErr w:type="spellEnd"/>
+      <w:r>
+        <w:t xml:space="preserve"> </w:t>
+      </w:r>
+      <w:proofErr w:type="spellStart"/>
+      <w:r>
+        <w:t>function</w:t>
+      </w:r>
+      <w:proofErr w:type="spellEnd"/>
+      <w:r>
+        <w:t xml:space="preserve"> rules ()</w:t>
+      </w:r>
+    </w:p>
+    <w:p>
+      <w:r>
+        <w:t>        'cui' =&gt; [</w:t>
+      </w:r>
+    </w:p>
+    <w:p>
+      <w:r>
+        <w:t>            '</w:t>
+      </w:r>
+      <w:proofErr w:type="spellStart"/>
+      <w:r>
+        <w:t>required</w:t>
+      </w:r>
+      <w:proofErr w:type="spellEnd"/>
+      <w:r>
+        <w:t>',</w:t>
+      </w:r>
+    </w:p>
+    <w:p>
+      <w:r>
+        <w:t>            '</w:t>
+      </w:r>
+      <w:proofErr w:type="spellStart"/>
+      <w:r>
+        <w:t>string</w:t>
+      </w:r>
+      <w:proofErr w:type="spellEnd"/>
+      <w:r>
+        <w:t>',</w:t>
+      </w:r>
+    </w:p>
+    <w:p>
+      <w:r>
+        <w:t>            'size:13', // Longitud</w:t>
+      </w:r>
+    </w:p>
+    <w:p>
+      <w:r>
+        <w:t xml:space="preserve">            </w:t>
+      </w:r>
+      <w:proofErr w:type="gramStart"/>
+      <w:r>
+        <w:t>Rule::</w:t>
+      </w:r>
+      <w:proofErr w:type="spellStart"/>
+      <w:proofErr w:type="gramEnd"/>
+      <w:r>
+        <w:t>unique</w:t>
+      </w:r>
+      <w:proofErr w:type="spellEnd"/>
+      <w:r>
+        <w:t>('solicitudes', 'cui')</w:t>
+      </w:r>
+    </w:p>
+    <w:p>
+      <w:r>
+        <w:t>        ],</w:t>
+      </w:r>
+    </w:p>
+    <w:p>
+      <w:r>
+        <w:t>// ...</w:t>
+      </w:r>
+    </w:p>
+    <w:p>
+      <w:r>
+        <w:rPr>
+          <w:b/>
+          <w:bCs/>
+        </w:rPr>
+        <w:t xml:space="preserve">Después (Añadiendo la Regla </w:t>
+      </w:r>
+      <w:proofErr w:type="spellStart"/>
+      <w:r>
+        <w:rPr>
+          <w:b/>
+          <w:bCs/>
+          <w:i/>
+          <w:iCs/>
+        </w:rPr>
+        <w:t>Inline</w:t>
+      </w:r>
+      <w:proofErr w:type="spellEnd"/>
+      <w:r>
+        <w:rPr>
+          <w:b/>
+          <w:bCs/>
+        </w:rPr>
+        <w:t xml:space="preserve"> para la validación lógica):</w:t>
+      </w:r>
+    </w:p>
+    <w:p>
+      <w:r>
+        <w:t>PHP</w:t>
+      </w:r>
+    </w:p>
+    <w:p>
+      <w:r>
+        <w:t xml:space="preserve">// ... en </w:t>
+      </w:r>
+      <w:proofErr w:type="spellStart"/>
+      <w:r>
+        <w:t>public</w:t>
+      </w:r>
+      <w:proofErr w:type="spellEnd"/>
+      <w:r>
+        <w:t xml:space="preserve"> </w:t>
+      </w:r>
+      <w:proofErr w:type="spellStart"/>
+      <w:r>
+        <w:t>function</w:t>
+      </w:r>
+      <w:proofErr w:type="spellEnd"/>
+      <w:r>
+        <w:t xml:space="preserve"> rules ()</w:t>
+      </w:r>
+    </w:p>
+    <w:p>
+      <w:r>
+        <w:t>        'cui' =&gt; [</w:t>
+      </w:r>
+    </w:p>
+    <w:p>
+      <w:r>
+        <w:t>            '</w:t>
+      </w:r>
+      <w:proofErr w:type="spellStart"/>
+      <w:r>
+        <w:t>required</w:t>
+      </w:r>
+      <w:proofErr w:type="spellEnd"/>
+      <w:r>
+        <w:t>',</w:t>
+      </w:r>
+    </w:p>
+    <w:p>
+      <w:r>
+        <w:t>            '</w:t>
+      </w:r>
+      <w:proofErr w:type="spellStart"/>
+      <w:r>
+        <w:t>string</w:t>
+      </w:r>
+      <w:proofErr w:type="spellEnd"/>
+      <w:r>
+        <w:t>',</w:t>
+      </w:r>
+    </w:p>
+    <w:p>
+      <w:r>
+        <w:t>            'size:13',</w:t>
+      </w:r>
+    </w:p>
+    <w:p>
+      <w:r>
+        <w:t xml:space="preserve">            </w:t>
+      </w:r>
+      <w:proofErr w:type="gramStart"/>
+      <w:r>
+        <w:t>Rule::</w:t>
+      </w:r>
+      <w:proofErr w:type="spellStart"/>
+      <w:proofErr w:type="gramEnd"/>
+      <w:r>
+        <w:t>unique</w:t>
+      </w:r>
+      <w:proofErr w:type="spellEnd"/>
+      <w:r>
+        <w:t>('solicitudes', 'cui'),</w:t>
+      </w:r>
+    </w:p>
+    <w:p>
+      <w:r>
+        <w:t>            // REGLA DE VALIDACIÓN LÓGICA DEL CUI</w:t>
+      </w:r>
+    </w:p>
+    <w:p>
+      <w:r>
+        <w:t xml:space="preserve">            </w:t>
+      </w:r>
+      <w:proofErr w:type="spellStart"/>
+      <w:r>
+        <w:t>function</w:t>
+      </w:r>
+      <w:proofErr w:type="spellEnd"/>
+      <w:r>
+        <w:t xml:space="preserve"> ($</w:t>
+      </w:r>
+      <w:proofErr w:type="spellStart"/>
+      <w:r>
+        <w:t>attribute</w:t>
+      </w:r>
+      <w:proofErr w:type="spellEnd"/>
+      <w:r>
+        <w:t>, $</w:t>
+      </w:r>
+      <w:proofErr w:type="spellStart"/>
+      <w:r>
+        <w:t>value</w:t>
+      </w:r>
+      <w:proofErr w:type="spellEnd"/>
+      <w:r>
+        <w:t>, $</w:t>
+      </w:r>
+      <w:proofErr w:type="spellStart"/>
+      <w:r>
+        <w:t>fail</w:t>
+      </w:r>
+      <w:proofErr w:type="spellEnd"/>
+      <w:r>
+        <w:t>) {</w:t>
+      </w:r>
+    </w:p>
+    <w:p>
+      <w:r>
+        <w:t xml:space="preserve">                </w:t>
+      </w:r>
+      <w:proofErr w:type="spellStart"/>
+      <w:r>
+        <w:t>if</w:t>
+      </w:r>
+      <w:proofErr w:type="spellEnd"/>
+      <w:r>
+        <w:t xml:space="preserve"> </w:t>
+      </w:r>
+      <w:proofErr w:type="gramStart"/>
+      <w:r>
+        <w:t>(!$</w:t>
+      </w:r>
+      <w:proofErr w:type="spellStart"/>
+      <w:proofErr w:type="gramEnd"/>
+      <w:r>
+        <w:t>this</w:t>
+      </w:r>
+      <w:proofErr w:type="spellEnd"/>
+      <w:r>
+        <w:t>-&gt;</w:t>
+      </w:r>
+      <w:proofErr w:type="spellStart"/>
+      <w:r>
+        <w:t>cuiEsValido</w:t>
+      </w:r>
+      <w:proofErr w:type="spellEnd"/>
+      <w:r>
+        <w:t>($</w:t>
+      </w:r>
+      <w:proofErr w:type="spellStart"/>
+      <w:r>
+        <w:t>value</w:t>
+      </w:r>
+      <w:proofErr w:type="spellEnd"/>
+      <w:r>
+        <w:t>)) {</w:t>
+      </w:r>
+    </w:p>
+    <w:p>
+      <w:r>
+        <w:t>                    $</w:t>
+      </w:r>
+      <w:proofErr w:type="spellStart"/>
+      <w:proofErr w:type="gramStart"/>
+      <w:r>
+        <w:t>fail</w:t>
+      </w:r>
+      <w:proofErr w:type="spellEnd"/>
+      <w:r>
+        <w:t>(</w:t>
+      </w:r>
+      <w:proofErr w:type="gramEnd"/>
+      <w:r>
+        <w:t>'El CUI ingresado no es válido según su estructura de dígito verificador y códigos geográficos.');</w:t>
+      </w:r>
+    </w:p>
+    <w:p>
+      <w:r>
+        <w:lastRenderedPageBreak/>
+        <w:t>                }</w:t>
+      </w:r>
+    </w:p>
+    <w:p>
+      <w:r>
+        <w:t>            },</w:t>
+      </w:r>
+    </w:p>
+    <w:p>
+      <w:r>
+        <w:t>        ],</w:t>
+      </w:r>
+    </w:p>
+    <w:p>
+      <w:r>
+        <w:t>// ...</w:t>
+      </w:r>
+    </w:p>
+    <w:p>
+      <w:pPr>
+        <w:rPr>
+          <w:b/>
+          <w:bCs/>
+        </w:rPr>
+      </w:pPr>
+      <w:r>
+        <w:rPr>
+          <w:b/>
+          <w:bCs/>
+        </w:rPr>
+        <w:t xml:space="preserve">3. Modificar la Validación de cui en </w:t>
+      </w:r>
+      <w:proofErr w:type="spellStart"/>
+      <w:proofErr w:type="gramStart"/>
+      <w:r>
+        <w:rPr>
+          <w:b/>
+          <w:bCs/>
+        </w:rPr>
+        <w:t>validarPaso</w:t>
+      </w:r>
+      <w:proofErr w:type="spellEnd"/>
+      <w:r>
+        <w:rPr>
+          <w:b/>
+          <w:bCs/>
+        </w:rPr>
+        <w:t>(</w:t>
+      </w:r>
+      <w:proofErr w:type="gramEnd"/>
+      <w:r>
+        <w:rPr>
+          <w:b/>
+          <w:bCs/>
+        </w:rPr>
+        <w:t>1)</w:t>
+      </w:r>
+    </w:p>
+    <w:p>
+      <w:r>
+        <w:t>Debes replicar la misma lógica en tu método de validación por pasos para que la comprobación ocurra antes de pasar al paso 2.</w:t>
+      </w:r>
+    </w:p>
+    <w:p>
+      <w:r>
+        <w:rPr>
+          <w:b/>
+          <w:bCs/>
+        </w:rPr>
+        <w:t>Antes:</w:t>
+      </w:r>
+    </w:p>
+    <w:p>
+      <w:r>
+        <w:t>PHP</w:t>
+      </w:r>
+    </w:p>
+    <w:p>
+      <w:r>
+        <w:t xml:space="preserve">// ... en </w:t>
+      </w:r>
+      <w:proofErr w:type="spellStart"/>
+      <w:r>
+        <w:t>public</w:t>
+      </w:r>
+      <w:proofErr w:type="spellEnd"/>
+      <w:r>
+        <w:t xml:space="preserve"> </w:t>
+      </w:r>
+      <w:proofErr w:type="spellStart"/>
+      <w:r>
+        <w:t>function</w:t>
+      </w:r>
+      <w:proofErr w:type="spellEnd"/>
+      <w:r>
+        <w:t xml:space="preserve"> </w:t>
+      </w:r>
+      <w:proofErr w:type="spellStart"/>
+      <w:r>
+        <w:t>validarPaso</w:t>
+      </w:r>
+      <w:proofErr w:type="spellEnd"/>
+      <w:r>
+        <w:t>($paso)</w:t>
+      </w:r>
+    </w:p>
+    <w:p>
+      <w:r>
+        <w:t xml:space="preserve">                </w:t>
+      </w:r>
+      <w:proofErr w:type="spellStart"/>
+      <w:proofErr w:type="gramStart"/>
+      <w:r>
+        <w:t>if</w:t>
+      </w:r>
+      <w:proofErr w:type="spellEnd"/>
+      <w:r>
+        <w:t>(</w:t>
+      </w:r>
+      <w:proofErr w:type="gramEnd"/>
+      <w:r>
+        <w:t>$paso == 1){</w:t>
+      </w:r>
+    </w:p>
+    <w:p>
+      <w:r>
+        <w:t>                    $</w:t>
+      </w:r>
+      <w:proofErr w:type="spellStart"/>
+      <w:r>
+        <w:t>this</w:t>
+      </w:r>
+      <w:proofErr w:type="spellEnd"/>
+      <w:r>
+        <w:t>-&gt;</w:t>
+      </w:r>
+      <w:proofErr w:type="spellStart"/>
+      <w:proofErr w:type="gramStart"/>
+      <w:r>
+        <w:t>validate</w:t>
+      </w:r>
+      <w:proofErr w:type="spellEnd"/>
+      <w:r>
+        <w:t>(</w:t>
+      </w:r>
+      <w:proofErr w:type="gramEnd"/>
+      <w:r>
+        <w:t>[</w:t>
+      </w:r>
+    </w:p>
+    <w:p>
+      <w:r>
+        <w:t>// ...</w:t>
+      </w:r>
+    </w:p>
+    <w:p>
+      <w:r>
+        <w:t>                        'cui' =&gt; [</w:t>
+      </w:r>
+    </w:p>
+    <w:p>
+      <w:r>
+        <w:t>                            '</w:t>
+      </w:r>
+      <w:proofErr w:type="spellStart"/>
+      <w:r>
+        <w:t>required</w:t>
+      </w:r>
+      <w:proofErr w:type="spellEnd"/>
+      <w:r>
+        <w:t>',</w:t>
+      </w:r>
+    </w:p>
+    <w:p>
+      <w:r>
+        <w:t>                            '</w:t>
+      </w:r>
+      <w:proofErr w:type="spellStart"/>
+      <w:r>
+        <w:t>string</w:t>
+      </w:r>
+      <w:proofErr w:type="spellEnd"/>
+      <w:r>
+        <w:t>',</w:t>
+      </w:r>
+    </w:p>
+    <w:p>
+      <w:r>
+        <w:t>                            'size:13',</w:t>
+      </w:r>
+    </w:p>
+    <w:p>
+      <w:r>
+        <w:t xml:space="preserve">                            </w:t>
+      </w:r>
+      <w:proofErr w:type="gramStart"/>
+      <w:r>
+        <w:t>Rule::</w:t>
+      </w:r>
+      <w:proofErr w:type="spellStart"/>
+      <w:proofErr w:type="gramEnd"/>
+      <w:r>
+        <w:t>unique</w:t>
+      </w:r>
+      <w:proofErr w:type="spellEnd"/>
+      <w:r>
+        <w:t>('solicitudes', 'cui')</w:t>
+      </w:r>
+    </w:p>
+    <w:p>
+      <w:r>
+        <w:t>                        ],</w:t>
+      </w:r>
+    </w:p>
+    <w:p>
+      <w:r>
+        <w:t>// ...</w:t>
+      </w:r>
+    </w:p>
+    <w:p>
+      <w:r>
+        <w:rPr>
+          <w:b/>
+          <w:bCs/>
+        </w:rPr>
+        <w:t xml:space="preserve">Después (Añadiendo la Regla </w:t>
+      </w:r>
+      <w:proofErr w:type="spellStart"/>
+      <w:r>
+        <w:rPr>
+          <w:b/>
+          <w:bCs/>
+          <w:i/>
+          <w:iCs/>
+        </w:rPr>
+        <w:t>Inline</w:t>
+      </w:r>
+      <w:proofErr w:type="spellEnd"/>
+      <w:r>
+        <w:rPr>
+          <w:b/>
+          <w:bCs/>
+        </w:rPr>
+        <w:t xml:space="preserve"> para la validación lógica):</w:t>
+      </w:r>
+    </w:p>
+    <w:p>
+      <w:r>
+        <w:t>PHP</w:t>
+      </w:r>
+    </w:p>
+    <w:p>
+      <w:r>
+        <w:t xml:space="preserve">// ... en </w:t>
+      </w:r>
+      <w:proofErr w:type="spellStart"/>
+      <w:r>
+        <w:t>public</w:t>
+      </w:r>
+      <w:proofErr w:type="spellEnd"/>
+      <w:r>
+        <w:t xml:space="preserve"> </w:t>
+      </w:r>
+      <w:proofErr w:type="spellStart"/>
+      <w:r>
+        <w:t>function</w:t>
+      </w:r>
+      <w:proofErr w:type="spellEnd"/>
+      <w:r>
+        <w:t xml:space="preserve"> </w:t>
+      </w:r>
+      <w:proofErr w:type="spellStart"/>
+      <w:r>
+        <w:t>validarPaso</w:t>
+      </w:r>
+      <w:proofErr w:type="spellEnd"/>
+      <w:r>
+        <w:t>($paso)</w:t>
+      </w:r>
+    </w:p>
+    <w:p>
+      <w:r>
+        <w:t xml:space="preserve">                </w:t>
+      </w:r>
+      <w:proofErr w:type="spellStart"/>
+      <w:proofErr w:type="gramStart"/>
+      <w:r>
+        <w:t>if</w:t>
+      </w:r>
+      <w:proofErr w:type="spellEnd"/>
+      <w:r>
+        <w:t>(</w:t>
+      </w:r>
+      <w:proofErr w:type="gramEnd"/>
+      <w:r>
+        <w:t>$paso == 1){</w:t>
+      </w:r>
+    </w:p>
+    <w:p>
+      <w:r>
+        <w:t>                    $</w:t>
+      </w:r>
+      <w:proofErr w:type="spellStart"/>
+      <w:r>
+        <w:t>this</w:t>
+      </w:r>
+      <w:proofErr w:type="spellEnd"/>
+      <w:r>
+        <w:t>-&gt;</w:t>
+      </w:r>
+      <w:proofErr w:type="spellStart"/>
+      <w:proofErr w:type="gramStart"/>
+      <w:r>
+        <w:t>validate</w:t>
+      </w:r>
+      <w:proofErr w:type="spellEnd"/>
+      <w:r>
+        <w:t>(</w:t>
+      </w:r>
+      <w:proofErr w:type="gramEnd"/>
+      <w:r>
+        <w:t>[</w:t>
+      </w:r>
+    </w:p>
+    <w:p>
+      <w:r>
+        <w:t>// ...</w:t>
+      </w:r>
+    </w:p>
+    <w:p>
+      <w:r>
+        <w:lastRenderedPageBreak/>
+        <w:t>                        'cui' =&gt; [</w:t>
+      </w:r>
+    </w:p>
+    <w:p>
+      <w:r>
+        <w:t>                            '</w:t>
+      </w:r>
+      <w:proofErr w:type="spellStart"/>
+      <w:r>
+        <w:t>required</w:t>
+      </w:r>
+      <w:proofErr w:type="spellEnd"/>
+      <w:r>
+        <w:t>',</w:t>
+      </w:r>
+    </w:p>
+    <w:p>
+      <w:r>
+        <w:t>                            '</w:t>
+      </w:r>
+      <w:proofErr w:type="spellStart"/>
+      <w:r>
+        <w:t>string</w:t>
+      </w:r>
+      <w:proofErr w:type="spellEnd"/>
+      <w:r>
+        <w:t>',</w:t>
+      </w:r>
+    </w:p>
+    <w:p>
+      <w:r>
+        <w:t>                            'size:13',</w:t>
+      </w:r>
+    </w:p>
+    <w:p>
+      <w:r>
+        <w:t xml:space="preserve">                            </w:t>
+      </w:r>
+      <w:proofErr w:type="gramStart"/>
+      <w:r>
+        <w:t>Rule::</w:t>
+      </w:r>
+      <w:proofErr w:type="spellStart"/>
+      <w:proofErr w:type="gramEnd"/>
+      <w:r>
+        <w:t>unique</w:t>
+      </w:r>
+      <w:proofErr w:type="spellEnd"/>
+      <w:r>
+        <w:t>('solicitudes', 'cui'),</w:t>
+      </w:r>
+    </w:p>
+    <w:p>
+      <w:r>
+        <w:t>                            // REGLA DE VALIDACIÓN LÓGICA DEL CUI</w:t>
+      </w:r>
+    </w:p>
+    <w:p>
+      <w:r>
+        <w:t xml:space="preserve">                            </w:t>
+      </w:r>
+      <w:proofErr w:type="spellStart"/>
+      <w:r>
+        <w:t>function</w:t>
+      </w:r>
+      <w:proofErr w:type="spellEnd"/>
+      <w:r>
+        <w:t xml:space="preserve"> ($</w:t>
+      </w:r>
+      <w:proofErr w:type="spellStart"/>
+      <w:r>
+        <w:t>attribute</w:t>
+      </w:r>
+      <w:proofErr w:type="spellEnd"/>
+      <w:r>
+        <w:t>, $</w:t>
+      </w:r>
+      <w:proofErr w:type="spellStart"/>
+      <w:r>
+        <w:t>value</w:t>
+      </w:r>
+      <w:proofErr w:type="spellEnd"/>
+      <w:r>
+        <w:t>, $</w:t>
+      </w:r>
+      <w:proofErr w:type="spellStart"/>
+      <w:r>
+        <w:t>fail</w:t>
+      </w:r>
+      <w:proofErr w:type="spellEnd"/>
+      <w:r>
+        <w:t>) {</w:t>
+      </w:r>
+    </w:p>
+    <w:p>
+      <w:r>
+        <w:t xml:space="preserve">                                </w:t>
+      </w:r>
+      <w:proofErr w:type="spellStart"/>
+      <w:r>
+        <w:t>if</w:t>
+      </w:r>
+      <w:proofErr w:type="spellEnd"/>
+      <w:r>
+        <w:t xml:space="preserve"> </w:t>
+      </w:r>
+      <w:proofErr w:type="gramStart"/>
+      <w:r>
+        <w:t>(!$</w:t>
+      </w:r>
+      <w:proofErr w:type="spellStart"/>
+      <w:proofErr w:type="gramEnd"/>
+      <w:r>
+        <w:t>this</w:t>
+      </w:r>
+      <w:proofErr w:type="spellEnd"/>
+      <w:r>
+        <w:t>-&gt;</w:t>
+      </w:r>
+      <w:proofErr w:type="spellStart"/>
+      <w:r>
+        <w:t>cuiEsValido</w:t>
+      </w:r>
+      <w:proofErr w:type="spellEnd"/>
+      <w:r>
+        <w:t>($</w:t>
+      </w:r>
+      <w:proofErr w:type="spellStart"/>
+      <w:r>
+        <w:t>value</w:t>
+      </w:r>
+      <w:proofErr w:type="spellEnd"/>
+      <w:r>
+        <w:t>)) {</w:t>
+      </w:r>
+    </w:p>
+    <w:p>
+      <w:r>
+        <w:t>                                    $</w:t>
+      </w:r>
+      <w:proofErr w:type="spellStart"/>
+      <w:proofErr w:type="gramStart"/>
+      <w:r>
+        <w:t>fail</w:t>
+      </w:r>
+      <w:proofErr w:type="spellEnd"/>
+      <w:r>
+        <w:t>(</w:t>
+      </w:r>
+      <w:proofErr w:type="gramEnd"/>
+      <w:r>
+        <w:t>'El CUI ingresado no es válido según su estructura.');</w:t>
+      </w:r>
+    </w:p>
+    <w:p>
+      <w:r>
+        <w:t>                                }</w:t>
+      </w:r>
+    </w:p>
+    <w:p>
+      <w:r>
+        <w:t>                            },</w:t>
+      </w:r>
+    </w:p>
+    <w:p>
+      <w:r>
+        <w:t>                        ],</w:t>
+      </w:r>
+    </w:p>
+    <w:p>
+      <w:r>
+        <w:t>// ...</w:t>
+      </w:r>
     </w:p>
     <w:p>
       <w:pPr>
@@ -5404,7 +7194,6 @@
   <w:style w:type="character" w:default="1" w:styleId="Fuentedeprrafopredeter">
     <w:name w:val="Default Paragraph Font"/>
     <w:uiPriority w:val="1"/>
-    <w:semiHidden/>
     <w:unhideWhenUsed/>
   </w:style>
   <w:style w:type="table" w:default="1" w:styleId="Tablanormal">

--- a/DOCUMENTACION WORD/elementos.docx
+++ b/DOCUMENTACION WORD/elementos.docx
@@ -1196,21 +1196,7 @@
         <w:rPr>
           <w:lang w:val="es-MX"/>
         </w:rPr>
-        <w:t xml:space="preserve"> mt-1"</w:t>
-      </w:r>
-      <w:proofErr w:type="gramStart"/>
-      <w:r>
-        <w:rPr>
-          <w:lang w:val="es-MX"/>
-        </w:rPr>
-        <w:t>&gt;{</w:t>
-      </w:r>
-      <w:proofErr w:type="gramEnd"/>
-      <w:r>
-        <w:rPr>
-          <w:lang w:val="es-MX"/>
-        </w:rPr>
-        <w:t>{ $</w:t>
+        <w:t xml:space="preserve"> mt-1"&gt;{{ $</w:t>
       </w:r>
       <w:proofErr w:type="spellStart"/>
       <w:r>
@@ -1284,21 +1270,7 @@
         <w:rPr>
           <w:lang w:val="es-MX"/>
         </w:rPr>
-        <w:t xml:space="preserve">        </w:t>
-      </w:r>
-      <w:proofErr w:type="gramStart"/>
-      <w:r>
-        <w:rPr>
-          <w:lang w:val="es-MX"/>
-        </w:rPr>
-        <w:t>&lt;!--</w:t>
-      </w:r>
-      <w:proofErr w:type="gramEnd"/>
-      <w:r>
-        <w:rPr>
-          <w:lang w:val="es-MX"/>
-        </w:rPr>
-        <w:t xml:space="preserve"> TELÉFONO --&gt;</w:t>
+        <w:t xml:space="preserve">        &lt;!-- TELÉFONO --&gt;</w:t>
       </w:r>
     </w:p>
     <w:p>
@@ -1369,19 +1341,11 @@
         <w:t xml:space="preserve">" </w:t>
       </w:r>
       <w:proofErr w:type="spellStart"/>
-      <w:proofErr w:type="gramStart"/>
-      <w:r>
-        <w:rPr>
-          <w:lang w:val="es-MX"/>
-        </w:rPr>
-        <w:t>wire:model</w:t>
-      </w:r>
-      <w:proofErr w:type="gramEnd"/>
-      <w:r>
-        <w:rPr>
-          <w:lang w:val="es-MX"/>
-        </w:rPr>
-        <w:t>.defer</w:t>
+      <w:r>
+        <w:rPr>
+          <w:lang w:val="es-MX"/>
+        </w:rPr>
+        <w:t>wire:model.defer</w:t>
       </w:r>
       <w:proofErr w:type="spellEnd"/>
       <w:r>
@@ -1511,21 +1475,7 @@
         <w:rPr>
           <w:lang w:val="es-MX"/>
         </w:rPr>
-        <w:t xml:space="preserve"> mt-1"</w:t>
-      </w:r>
-      <w:proofErr w:type="gramStart"/>
-      <w:r>
-        <w:rPr>
-          <w:lang w:val="es-MX"/>
-        </w:rPr>
-        <w:t>&gt;{</w:t>
-      </w:r>
-      <w:proofErr w:type="gramEnd"/>
-      <w:r>
-        <w:rPr>
-          <w:lang w:val="es-MX"/>
-        </w:rPr>
-        <w:t>{ $</w:t>
+        <w:t xml:space="preserve"> mt-1"&gt;{{ $</w:t>
       </w:r>
       <w:proofErr w:type="spellStart"/>
       <w:r>
@@ -1599,21 +1549,7 @@
         <w:rPr>
           <w:lang w:val="es-MX"/>
         </w:rPr>
-        <w:t xml:space="preserve">        </w:t>
-      </w:r>
-      <w:proofErr w:type="gramStart"/>
-      <w:r>
-        <w:rPr>
-          <w:lang w:val="es-MX"/>
-        </w:rPr>
-        <w:t>&lt;!--</w:t>
-      </w:r>
-      <w:proofErr w:type="gramEnd"/>
-      <w:r>
-        <w:rPr>
-          <w:lang w:val="es-MX"/>
-        </w:rPr>
-        <w:t xml:space="preserve"> CUI --&gt;</w:t>
+        <w:t xml:space="preserve">        &lt;!-- CUI --&gt;</w:t>
       </w:r>
     </w:p>
     <w:p>
@@ -1685,19 +1621,11 @@
         <w:t xml:space="preserve">" </w:t>
       </w:r>
       <w:proofErr w:type="spellStart"/>
-      <w:proofErr w:type="gramStart"/>
-      <w:r>
-        <w:rPr>
-          <w:lang w:val="es-MX"/>
-        </w:rPr>
-        <w:t>wire:model</w:t>
-      </w:r>
-      <w:proofErr w:type="gramEnd"/>
-      <w:r>
-        <w:rPr>
-          <w:lang w:val="es-MX"/>
-        </w:rPr>
-        <w:t>.defer</w:t>
+      <w:r>
+        <w:rPr>
+          <w:lang w:val="es-MX"/>
+        </w:rPr>
+        <w:t>wire:model.defer</w:t>
       </w:r>
       <w:proofErr w:type="spellEnd"/>
       <w:r>
@@ -1813,21 +1741,7 @@
         <w:rPr>
           <w:lang w:val="es-MX"/>
         </w:rPr>
-        <w:t xml:space="preserve"> mt-1"</w:t>
-      </w:r>
-      <w:proofErr w:type="gramStart"/>
-      <w:r>
-        <w:rPr>
-          <w:lang w:val="es-MX"/>
-        </w:rPr>
-        <w:t>&gt;{</w:t>
-      </w:r>
-      <w:proofErr w:type="gramEnd"/>
-      <w:r>
-        <w:rPr>
-          <w:lang w:val="es-MX"/>
-        </w:rPr>
-        <w:t>{ $</w:t>
+        <w:t xml:space="preserve"> mt-1"&gt;{{ $</w:t>
       </w:r>
       <w:proofErr w:type="spellStart"/>
       <w:r>
@@ -1901,21 +1815,7 @@
         <w:rPr>
           <w:lang w:val="es-MX"/>
         </w:rPr>
-        <w:t xml:space="preserve">        </w:t>
-      </w:r>
-      <w:proofErr w:type="gramStart"/>
-      <w:r>
-        <w:rPr>
-          <w:lang w:val="es-MX"/>
-        </w:rPr>
-        <w:t>&lt;!--</w:t>
-      </w:r>
-      <w:proofErr w:type="gramEnd"/>
-      <w:r>
-        <w:rPr>
-          <w:lang w:val="es-MX"/>
-        </w:rPr>
-        <w:t xml:space="preserve"> DOMICILIO --&gt;</w:t>
+        <w:t xml:space="preserve">        &lt;!-- DOMICILIO --&gt;</w:t>
       </w:r>
     </w:p>
     <w:p>
@@ -1986,19 +1886,11 @@
         <w:t xml:space="preserve">" </w:t>
       </w:r>
       <w:proofErr w:type="spellStart"/>
-      <w:proofErr w:type="gramStart"/>
-      <w:r>
-        <w:rPr>
-          <w:lang w:val="es-MX"/>
-        </w:rPr>
-        <w:t>wire:model</w:t>
-      </w:r>
-      <w:proofErr w:type="gramEnd"/>
-      <w:r>
-        <w:rPr>
-          <w:lang w:val="es-MX"/>
-        </w:rPr>
-        <w:t>.defer</w:t>
+      <w:r>
+        <w:rPr>
+          <w:lang w:val="es-MX"/>
+        </w:rPr>
+        <w:t>wire:model.defer</w:t>
       </w:r>
       <w:proofErr w:type="spellEnd"/>
       <w:r>
@@ -2114,21 +2006,7 @@
         <w:rPr>
           <w:lang w:val="es-MX"/>
         </w:rPr>
-        <w:t xml:space="preserve"> mt-1"</w:t>
-      </w:r>
-      <w:proofErr w:type="gramStart"/>
-      <w:r>
-        <w:rPr>
-          <w:lang w:val="es-MX"/>
-        </w:rPr>
-        <w:t>&gt;{</w:t>
-      </w:r>
-      <w:proofErr w:type="gramEnd"/>
-      <w:r>
-        <w:rPr>
-          <w:lang w:val="es-MX"/>
-        </w:rPr>
-        <w:t>{ $</w:t>
+        <w:t xml:space="preserve"> mt-1"&gt;{{ $</w:t>
       </w:r>
       <w:proofErr w:type="spellStart"/>
       <w:r>
@@ -2569,7 +2447,6 @@
         <w:t xml:space="preserve"> </w:t>
       </w:r>
       <w:proofErr w:type="spellStart"/>
-      <w:proofErr w:type="gramStart"/>
       <w:r>
         <w:rPr>
           <w:lang w:val="es-MX"/>
@@ -2577,7 +2454,6 @@
         <w:t>make:model</w:t>
       </w:r>
       <w:proofErr w:type="spellEnd"/>
-      <w:proofErr w:type="gramEnd"/>
       <w:r>
         <w:rPr>
           <w:lang w:val="es-MX"/>
@@ -2627,7 +2503,6 @@
         <w:t xml:space="preserve"> </w:t>
       </w:r>
       <w:proofErr w:type="spellStart"/>
-      <w:proofErr w:type="gramStart"/>
       <w:r>
         <w:rPr>
           <w:lang w:val="es-MX"/>
@@ -2635,7 +2510,6 @@
         <w:t>make:seeder</w:t>
       </w:r>
       <w:proofErr w:type="spellEnd"/>
-      <w:proofErr w:type="gramEnd"/>
       <w:r>
         <w:rPr>
           <w:lang w:val="es-MX"/>
@@ -2693,7 +2567,6 @@
         <w:t xml:space="preserve"> </w:t>
       </w:r>
       <w:proofErr w:type="spellStart"/>
-      <w:proofErr w:type="gramStart"/>
       <w:r>
         <w:rPr>
           <w:lang w:val="es-MX"/>
@@ -2701,7 +2574,6 @@
         <w:t>make:model</w:t>
       </w:r>
       <w:proofErr w:type="spellEnd"/>
-      <w:proofErr w:type="gramEnd"/>
       <w:r>
         <w:rPr>
           <w:lang w:val="es-MX"/>
@@ -2926,7 +2798,6 @@
         <w:t xml:space="preserve"> </w:t>
       </w:r>
       <w:proofErr w:type="spellStart"/>
-      <w:proofErr w:type="gramStart"/>
       <w:r>
         <w:rPr>
           <w:lang w:val="es-MX"/>
@@ -2934,7 +2805,6 @@
         <w:t>make:migration</w:t>
       </w:r>
       <w:proofErr w:type="spellEnd"/>
-      <w:proofErr w:type="gramEnd"/>
       <w:r>
         <w:rPr>
           <w:lang w:val="es-MX"/>
@@ -3027,7 +2897,6 @@
         <w:t xml:space="preserve"> </w:t>
       </w:r>
       <w:proofErr w:type="spellStart"/>
-      <w:proofErr w:type="gramStart"/>
       <w:r>
         <w:rPr>
           <w:lang w:val="es-MX"/>
@@ -3035,7 +2904,6 @@
         <w:t>make:migration</w:t>
       </w:r>
       <w:proofErr w:type="spellEnd"/>
-      <w:proofErr w:type="gramEnd"/>
       <w:r>
         <w:rPr>
           <w:lang w:val="es-MX"/>
@@ -3128,7 +2996,6 @@
         <w:t xml:space="preserve"> </w:t>
       </w:r>
       <w:proofErr w:type="spellStart"/>
-      <w:proofErr w:type="gramStart"/>
       <w:r>
         <w:rPr>
           <w:lang w:val="es-MX"/>
@@ -3136,7 +3003,6 @@
         <w:t>make:model</w:t>
       </w:r>
       <w:proofErr w:type="spellEnd"/>
-      <w:proofErr w:type="gramEnd"/>
       <w:r>
         <w:rPr>
           <w:lang w:val="es-MX"/>
@@ -3406,14 +3272,7 @@
         <w:rPr>
           <w:lang w:val="es-MX"/>
         </w:rPr>
-        <w:t>&gt; $tramite = App</w:t>
-      </w:r>
-      <w:proofErr w:type="gramStart"/>
-      <w:r>
-        <w:rPr>
-          <w:lang w:val="es-MX"/>
-        </w:rPr>
-        <w:t>\</w:t>
+        <w:t>&gt; $tramite = App\</w:t>
       </w:r>
       <w:proofErr w:type="spellStart"/>
       <w:r>
@@ -3430,7 +3289,6 @@
         <w:t>\Tramite::</w:t>
       </w:r>
       <w:proofErr w:type="spellStart"/>
-      <w:proofErr w:type="gramEnd"/>
       <w:r>
         <w:rPr>
           <w:lang w:val="es-MX"/>
@@ -3510,44 +3368,50 @@
         <w:rPr>
           <w:lang w:val="es-MX"/>
         </w:rPr>
+        <w:t xml:space="preserve"> del .</w:t>
+      </w:r>
+      <w:proofErr w:type="spellStart"/>
+      <w:r>
+        <w:rPr>
+          <w:lang w:val="es-MX"/>
+        </w:rPr>
+        <w:t>env</w:t>
+      </w:r>
+      <w:proofErr w:type="spellEnd"/>
+    </w:p>
+    <w:p>
+      <w:pPr>
+        <w:rPr>
+          <w:lang w:val="es-MX"/>
+        </w:rPr>
+      </w:pPr>
+    </w:p>
+    <w:p>
+      <w:pPr>
+        <w:rPr>
+          <w:lang w:val="es-MX"/>
+        </w:rPr>
+      </w:pPr>
+      <w:proofErr w:type="spellStart"/>
+      <w:r>
+        <w:rPr>
+          <w:lang w:val="es-MX"/>
+        </w:rPr>
+        <w:t>php</w:t>
+      </w:r>
+      <w:proofErr w:type="spellEnd"/>
+      <w:r>
+        <w:rPr>
+          <w:lang w:val="es-MX"/>
+        </w:rPr>
         <w:t xml:space="preserve"> </w:t>
       </w:r>
-      <w:proofErr w:type="gramStart"/>
-      <w:r>
-        <w:rPr>
-          <w:lang w:val="es-MX"/>
-        </w:rPr>
-        <w:t>del .</w:t>
-      </w:r>
-      <w:proofErr w:type="spellStart"/>
-      <w:r>
-        <w:rPr>
-          <w:lang w:val="es-MX"/>
-        </w:rPr>
-        <w:t>env</w:t>
-      </w:r>
-      <w:proofErr w:type="spellEnd"/>
-      <w:proofErr w:type="gramEnd"/>
-    </w:p>
-    <w:p>
-      <w:pPr>
-        <w:rPr>
-          <w:lang w:val="es-MX"/>
-        </w:rPr>
-      </w:pPr>
-    </w:p>
-    <w:p>
-      <w:pPr>
-        <w:rPr>
-          <w:lang w:val="es-MX"/>
-        </w:rPr>
-      </w:pPr>
-      <w:proofErr w:type="spellStart"/>
-      <w:r>
-        <w:rPr>
-          <w:lang w:val="es-MX"/>
-        </w:rPr>
-        <w:t>php</w:t>
+      <w:proofErr w:type="spellStart"/>
+      <w:r>
+        <w:rPr>
+          <w:lang w:val="es-MX"/>
+        </w:rPr>
+        <w:t>artisan</w:t>
       </w:r>
       <w:proofErr w:type="spellEnd"/>
       <w:r>
@@ -3561,25 +3425,9 @@
         <w:rPr>
           <w:lang w:val="es-MX"/>
         </w:rPr>
-        <w:t>artisan</w:t>
-      </w:r>
-      <w:proofErr w:type="spellEnd"/>
-      <w:r>
-        <w:rPr>
-          <w:lang w:val="es-MX"/>
-        </w:rPr>
-        <w:t xml:space="preserve"> </w:t>
-      </w:r>
-      <w:proofErr w:type="spellStart"/>
-      <w:proofErr w:type="gramStart"/>
-      <w:r>
-        <w:rPr>
-          <w:lang w:val="es-MX"/>
-        </w:rPr>
         <w:t>make:mail</w:t>
       </w:r>
       <w:proofErr w:type="spellEnd"/>
-      <w:proofErr w:type="gramEnd"/>
       <w:r>
         <w:rPr>
           <w:lang w:val="es-MX"/>
@@ -3624,28 +3472,18 @@
           <w:lang w:val="es-MX"/>
         </w:rPr>
         <w:lastRenderedPageBreak/>
-        <w:t xml:space="preserve">1. configuración </w:t>
-      </w:r>
-      <w:proofErr w:type="gramStart"/>
+        <w:t>1. configuración del .</w:t>
+      </w:r>
+      <w:proofErr w:type="spellStart"/>
       <w:r>
         <w:rPr>
           <w:b/>
           <w:bCs/>
           <w:lang w:val="es-MX"/>
         </w:rPr>
-        <w:t>del .</w:t>
-      </w:r>
-      <w:proofErr w:type="spellStart"/>
-      <w:r>
-        <w:rPr>
-          <w:b/>
-          <w:bCs/>
-          <w:lang w:val="es-MX"/>
-        </w:rPr>
         <w:t>env</w:t>
       </w:r>
       <w:proofErr w:type="spellEnd"/>
-      <w:proofErr w:type="gramEnd"/>
     </w:p>
     <w:p>
       <w:r>
@@ -3760,12 +3598,10 @@
         <w:t xml:space="preserve"> </w:t>
       </w:r>
       <w:proofErr w:type="spellStart"/>
-      <w:proofErr w:type="gramStart"/>
       <w:r>
         <w:t>make:mail</w:t>
       </w:r>
       <w:proofErr w:type="spellEnd"/>
-      <w:proofErr w:type="gramEnd"/>
       <w:r>
         <w:t xml:space="preserve"> </w:t>
       </w:r>
@@ -4019,17 +3855,12 @@
         <w:t xml:space="preserve"> function </w:t>
       </w:r>
       <w:proofErr w:type="spellStart"/>
-      <w:proofErr w:type="gramStart"/>
       <w:r>
         <w:t>build</w:t>
       </w:r>
       <w:proofErr w:type="spellEnd"/>
       <w:r>
-        <w:t>(</w:t>
-      </w:r>
-      <w:proofErr w:type="gramEnd"/>
-      <w:r>
-        <w:t>)</w:t>
+        <w:t>()</w:t>
       </w:r>
     </w:p>
     <w:p>
@@ -4058,17 +3889,12 @@
         <w:t>-&gt;</w:t>
       </w:r>
       <w:proofErr w:type="spellStart"/>
-      <w:proofErr w:type="gramStart"/>
       <w:r>
         <w:t>subject</w:t>
       </w:r>
       <w:proofErr w:type="spellEnd"/>
       <w:r>
-        <w:t>(</w:t>
-      </w:r>
-      <w:proofErr w:type="gramEnd"/>
-      <w:r>
-        <w:t>'Nueva solicitud registrada')</w:t>
+        <w:t>('Nueva solicitud registrada')</w:t>
       </w:r>
     </w:p>
     <w:p>
@@ -4084,12 +3910,10 @@
         <w:t>('</w:t>
       </w:r>
       <w:proofErr w:type="spellStart"/>
-      <w:proofErr w:type="gramStart"/>
       <w:r>
         <w:t>emails.notificacion</w:t>
       </w:r>
       <w:proofErr w:type="spellEnd"/>
-      <w:proofErr w:type="gramEnd"/>
       <w:r>
         <w:t>');</w:t>
       </w:r>
@@ -4165,43 +3989,19 @@
     </w:p>
     <w:p>
       <w:r>
-        <w:t>&lt;p&gt;</w:t>
-      </w:r>
-      <w:proofErr w:type="gramStart"/>
-      <w:r>
-        <w:t>Hola,&lt;</w:t>
-      </w:r>
-      <w:proofErr w:type="gramEnd"/>
-      <w:r>
-        <w:t>/p&gt;</w:t>
+        <w:t>&lt;p&gt;Hola,&lt;/p&gt;</w:t>
       </w:r>
     </w:p>
     <w:p/>
     <w:p>
       <w:r>
-        <w:t>&lt;p</w:t>
-      </w:r>
-      <w:proofErr w:type="gramStart"/>
-      <w:r>
-        <w:t>&gt;{</w:t>
-      </w:r>
-      <w:proofErr w:type="gramEnd"/>
-      <w:r>
-        <w:t>{ $mensaje }}&lt;/p&gt;</w:t>
+        <w:t>&lt;p&gt;{{ $mensaje }}&lt;/p&gt;</w:t>
       </w:r>
     </w:p>
     <w:p/>
     <w:p>
       <w:r>
-        <w:t>&lt;p&gt;</w:t>
-      </w:r>
-      <w:proofErr w:type="gramStart"/>
-      <w:r>
-        <w:t>Saludos.&lt;</w:t>
-      </w:r>
-      <w:proofErr w:type="gramEnd"/>
-      <w:r>
-        <w:t>/p&gt;</w:t>
+        <w:t>&lt;p&gt;Saludos.&lt;/p&gt;</w:t>
       </w:r>
     </w:p>
     <w:p>
@@ -4347,7 +4147,6 @@
       <w:r>
         <w:t> </w:t>
       </w:r>
-      <w:proofErr w:type="gramStart"/>
       <w:r>
         <w:rPr>
           <w:i/>
@@ -4359,7 +4158,6 @@
         <w:t>::</w:t>
       </w:r>
       <w:proofErr w:type="spellStart"/>
-      <w:proofErr w:type="gramEnd"/>
       <w:r>
         <w:t>to</w:t>
       </w:r>
@@ -4373,17 +4171,12 @@
         <w:t>        -&gt;</w:t>
       </w:r>
       <w:proofErr w:type="spellStart"/>
-      <w:proofErr w:type="gramStart"/>
       <w:r>
         <w:t>send</w:t>
       </w:r>
       <w:proofErr w:type="spellEnd"/>
       <w:r>
-        <w:t>(</w:t>
-      </w:r>
-      <w:proofErr w:type="gramEnd"/>
-      <w:r>
-        <w:t xml:space="preserve">new </w:t>
+        <w:t xml:space="preserve">(new </w:t>
       </w:r>
       <w:proofErr w:type="spellStart"/>
       <w:r>
@@ -4505,7 +4298,6 @@
         <w:t xml:space="preserve"> </w:t>
       </w:r>
       <w:proofErr w:type="spellStart"/>
-      <w:proofErr w:type="gramStart"/>
       <w:r>
         <w:rPr>
           <w:b/>
@@ -4514,7 +4306,6 @@
         <w:t>make:mail</w:t>
       </w:r>
       <w:proofErr w:type="spellEnd"/>
-      <w:proofErr w:type="gramEnd"/>
       <w:r>
         <w:rPr>
           <w:b/>
@@ -4580,7 +4371,6 @@
         <w:t xml:space="preserve"> </w:t>
       </w:r>
       <w:proofErr w:type="spellStart"/>
-      <w:proofErr w:type="gramStart"/>
       <w:r>
         <w:rPr>
           <w:b/>
@@ -4589,7 +4379,6 @@
         <w:t>make:mail</w:t>
       </w:r>
       <w:proofErr w:type="spellEnd"/>
-      <w:proofErr w:type="gramEnd"/>
       <w:r>
         <w:rPr>
           <w:b/>
@@ -4964,7 +4753,6 @@
         <w:t xml:space="preserve">1. Añadir el Método </w:t>
       </w:r>
       <w:proofErr w:type="spellStart"/>
-      <w:proofErr w:type="gramStart"/>
       <w:r>
         <w:rPr>
           <w:b/>
@@ -4978,620 +4766,540 @@
           <w:b/>
           <w:bCs/>
         </w:rPr>
+        <w:t>() (La lógica de validación)</w:t>
+      </w:r>
+    </w:p>
+    <w:p>
+      <w:r>
+        <w:t xml:space="preserve">Agrega el siguiente método privado al final de tu clase </w:t>
+      </w:r>
+      <w:proofErr w:type="spellStart"/>
+      <w:r>
+        <w:t>SolicitudForm</w:t>
+      </w:r>
+      <w:proofErr w:type="spellEnd"/>
+      <w:r>
+        <w:t xml:space="preserve"> (después de </w:t>
+      </w:r>
+      <w:proofErr w:type="spellStart"/>
+      <w:r>
+        <w:t>resetFormulario</w:t>
+      </w:r>
+      <w:proofErr w:type="spellEnd"/>
+      <w:r>
+        <w:t>()):</w:t>
+      </w:r>
+    </w:p>
+    <w:p>
+      <w:r>
+        <w:t>PHP</w:t>
+      </w:r>
+    </w:p>
+    <w:p>
+      <w:r>
+        <w:t xml:space="preserve">    /**</w:t>
+      </w:r>
+    </w:p>
+    <w:p>
+      <w:r>
+        <w:t xml:space="preserve">     * Lógica de validación del CUI/DPI de Guatemala.</w:t>
+      </w:r>
+    </w:p>
+    <w:p>
+      <w:r>
+        <w:t xml:space="preserve">     * Basado en el algoritmo de la función </w:t>
+      </w:r>
+      <w:proofErr w:type="spellStart"/>
+      <w:r>
+        <w:t>cuiIsValidPHP</w:t>
+      </w:r>
+      <w:proofErr w:type="spellEnd"/>
+      <w:r>
+        <w:t xml:space="preserve"> proporcionada.</w:t>
+      </w:r>
+    </w:p>
+    <w:p>
+      <w:r>
+        <w:t xml:space="preserve">     */</w:t>
+      </w:r>
+    </w:p>
+    <w:p>
+      <w:r>
+        <w:t xml:space="preserve">    </w:t>
+      </w:r>
+      <w:proofErr w:type="spellStart"/>
+      <w:r>
+        <w:t>private</w:t>
+      </w:r>
+      <w:proofErr w:type="spellEnd"/>
+      <w:r>
+        <w:t xml:space="preserve"> </w:t>
+      </w:r>
+      <w:proofErr w:type="spellStart"/>
+      <w:r>
+        <w:t>function</w:t>
+      </w:r>
+      <w:proofErr w:type="spellEnd"/>
+      <w:r>
+        <w:t xml:space="preserve"> </w:t>
+      </w:r>
+      <w:proofErr w:type="spellStart"/>
+      <w:r>
+        <w:t>cuiEsValido</w:t>
+      </w:r>
+      <w:proofErr w:type="spellEnd"/>
+      <w:r>
         <w:t>(</w:t>
       </w:r>
-      <w:proofErr w:type="gramEnd"/>
-      <w:r>
+      <w:proofErr w:type="spellStart"/>
+      <w:r>
+        <w:t>string</w:t>
+      </w:r>
+      <w:proofErr w:type="spellEnd"/>
+      <w:r>
+        <w:t xml:space="preserve"> $cui): </w:t>
+      </w:r>
+      <w:proofErr w:type="spellStart"/>
+      <w:r>
+        <w:t>bool</w:t>
+      </w:r>
+      <w:proofErr w:type="spellEnd"/>
+    </w:p>
+    <w:p>
+      <w:r>
+        <w:t xml:space="preserve">    {</w:t>
+      </w:r>
+    </w:p>
+    <w:p>
+      <w:r>
+        <w:t xml:space="preserve">        // 1. Validar formato inicial (opcional: quitar espacios o guiones)</w:t>
+      </w:r>
+    </w:p>
+    <w:p>
+      <w:r>
+        <w:t xml:space="preserve">        // Ya que en el </w:t>
+      </w:r>
+      <w:proofErr w:type="spellStart"/>
+      <w:r>
+        <w:t>frontend</w:t>
+      </w:r>
+      <w:proofErr w:type="spellEnd"/>
+      <w:r>
+        <w:t xml:space="preserve"> se limpia a solo números, aquí nos aseguramos de 13 dígitos.</w:t>
+      </w:r>
+    </w:p>
+    <w:p>
+      <w:r>
+        <w:t xml:space="preserve">        $cui = </w:t>
+      </w:r>
+      <w:proofErr w:type="spellStart"/>
+      <w:r>
+        <w:t>preg_replace</w:t>
+      </w:r>
+      <w:proofErr w:type="spellEnd"/>
+      <w:r>
+        <w:t>('/[^0-9]/', '', $cui);</w:t>
+      </w:r>
+    </w:p>
+    <w:p/>
+    <w:p>
+      <w:r>
+        <w:t xml:space="preserve">        </w:t>
+      </w:r>
+      <w:proofErr w:type="spellStart"/>
+      <w:r>
+        <w:t>if</w:t>
+      </w:r>
+      <w:proofErr w:type="spellEnd"/>
+      <w:r>
+        <w:t xml:space="preserve"> (</w:t>
+      </w:r>
+      <w:proofErr w:type="spellStart"/>
+      <w:r>
+        <w:t>strlen</w:t>
+      </w:r>
+      <w:proofErr w:type="spellEnd"/>
+      <w:r>
+        <w:t>($cui) !== 13) {</w:t>
+      </w:r>
+    </w:p>
+    <w:p>
+      <w:r>
+        <w:t xml:space="preserve">            </w:t>
+      </w:r>
+      <w:proofErr w:type="spellStart"/>
+      <w:r>
+        <w:t>return</w:t>
+      </w:r>
+      <w:proofErr w:type="spellEnd"/>
+      <w:r>
+        <w:t xml:space="preserve"> false;</w:t>
+      </w:r>
+    </w:p>
+    <w:p>
+      <w:r>
+        <w:t xml:space="preserve">        }</w:t>
+      </w:r>
+    </w:p>
+    <w:p/>
+    <w:p>
+      <w:r>
+        <w:t xml:space="preserve">        // 2. Extraer partes</w:t>
+      </w:r>
+    </w:p>
+    <w:p>
+      <w:r>
+        <w:lastRenderedPageBreak/>
+        <w:t xml:space="preserve">        $numero      = </w:t>
+      </w:r>
+      <w:proofErr w:type="spellStart"/>
+      <w:r>
+        <w:t>substr</w:t>
+      </w:r>
+      <w:proofErr w:type="spellEnd"/>
+      <w:r>
+        <w:t>($cui, 0, 8);</w:t>
+      </w:r>
+    </w:p>
+    <w:p>
+      <w:r>
+        <w:t xml:space="preserve">        $verificador = (</w:t>
+      </w:r>
+      <w:proofErr w:type="spellStart"/>
+      <w:r>
+        <w:t>int</w:t>
+      </w:r>
+      <w:proofErr w:type="spellEnd"/>
+      <w:r>
+        <w:t>)</w:t>
+      </w:r>
+      <w:proofErr w:type="spellStart"/>
+      <w:r>
+        <w:t>substr</w:t>
+      </w:r>
+      <w:proofErr w:type="spellEnd"/>
+      <w:r>
+        <w:t>($cui, 8, 1);</w:t>
+      </w:r>
+    </w:p>
+    <w:p>
+      <w:r>
+        <w:t xml:space="preserve">        $</w:t>
+      </w:r>
+      <w:proofErr w:type="spellStart"/>
+      <w:r>
+        <w:t>depto</w:t>
+      </w:r>
+      <w:proofErr w:type="spellEnd"/>
+      <w:r>
+        <w:t xml:space="preserve">       = (</w:t>
+      </w:r>
+      <w:proofErr w:type="spellStart"/>
+      <w:r>
+        <w:t>int</w:t>
+      </w:r>
+      <w:proofErr w:type="spellEnd"/>
+      <w:r>
+        <w:t>)</w:t>
+      </w:r>
+      <w:proofErr w:type="spellStart"/>
+      <w:r>
+        <w:t>substr</w:t>
+      </w:r>
+      <w:proofErr w:type="spellEnd"/>
+      <w:r>
+        <w:t>($cui, 9, 2);</w:t>
+      </w:r>
+    </w:p>
+    <w:p>
+      <w:r>
+        <w:t xml:space="preserve">        $muni        = (</w:t>
+      </w:r>
+      <w:proofErr w:type="spellStart"/>
+      <w:r>
+        <w:t>int</w:t>
+      </w:r>
+      <w:proofErr w:type="spellEnd"/>
+      <w:r>
+        <w:t>)</w:t>
+      </w:r>
+      <w:proofErr w:type="spellStart"/>
+      <w:r>
+        <w:t>substr</w:t>
+      </w:r>
+      <w:proofErr w:type="spellEnd"/>
+      <w:r>
+        <w:t>($cui, 11, 2);</w:t>
+      </w:r>
+    </w:p>
+    <w:p/>
+    <w:p>
+      <w:r>
+        <w:t xml:space="preserve">        // 3. Validación de códigos de departamento y municipio</w:t>
+      </w:r>
+    </w:p>
+    <w:p>
+      <w:r>
+        <w:t xml:space="preserve">        // Array de municipios por departamento (índice 0 = </w:t>
+      </w:r>
+      <w:proofErr w:type="spellStart"/>
+      <w:r>
+        <w:t>depto</w:t>
+      </w:r>
+      <w:proofErr w:type="spellEnd"/>
+      <w:r>
+        <w:t xml:space="preserve"> 1, índice 21 = </w:t>
+      </w:r>
+      <w:proofErr w:type="spellStart"/>
+      <w:r>
+        <w:t>depto</w:t>
+      </w:r>
+      <w:proofErr w:type="spellEnd"/>
+      <w:r>
+        <w:t xml:space="preserve"> 22)</w:t>
+      </w:r>
+    </w:p>
+    <w:p>
+      <w:r>
+        <w:t xml:space="preserve">        // El array original que proporcionaste es: [17,8,16,16,13,14,19,8,24,21,9,30,32,21,8,17,14,5,11,11,7,17]</w:t>
+      </w:r>
+    </w:p>
+    <w:p>
+      <w:r>
+        <w:t xml:space="preserve">        $</w:t>
+      </w:r>
+      <w:proofErr w:type="spellStart"/>
+      <w:r>
+        <w:t>munisPorDepto</w:t>
+      </w:r>
+      <w:proofErr w:type="spellEnd"/>
+      <w:r>
+        <w:t xml:space="preserve"> = [17, 8, 16, 16, 13, 14, 19, 8, 24, 21, 9, 30, 32, 21, 8, 17, 14, 5, 11, 11, 7, 17];</w:t>
+      </w:r>
+    </w:p>
+    <w:p>
+      <w:r>
+        <w:t xml:space="preserve">        </w:t>
+      </w:r>
+    </w:p>
+    <w:p>
+      <w:r>
+        <w:t xml:space="preserve">        </w:t>
+      </w:r>
+      <w:proofErr w:type="spellStart"/>
+      <w:r>
+        <w:t>if</w:t>
+      </w:r>
+      <w:proofErr w:type="spellEnd"/>
+      <w:r>
+        <w:t xml:space="preserve"> ($</w:t>
+      </w:r>
+      <w:proofErr w:type="spellStart"/>
+      <w:r>
+        <w:t>depto</w:t>
+      </w:r>
+      <w:proofErr w:type="spellEnd"/>
+      <w:r>
+        <w:t xml:space="preserve"> &lt; 1 || $</w:t>
+      </w:r>
+      <w:proofErr w:type="spellStart"/>
+      <w:r>
+        <w:t>depto</w:t>
+      </w:r>
+      <w:proofErr w:type="spellEnd"/>
+      <w:r>
+        <w:t xml:space="preserve"> &gt; </w:t>
+      </w:r>
+      <w:proofErr w:type="spellStart"/>
+      <w:r>
+        <w:t>count</w:t>
+      </w:r>
+      <w:proofErr w:type="spellEnd"/>
+      <w:r>
+        <w:t>($</w:t>
+      </w:r>
+      <w:proofErr w:type="spellStart"/>
+      <w:r>
+        <w:t>munisPorDepto</w:t>
+      </w:r>
+      <w:proofErr w:type="spellEnd"/>
+      <w:r>
+        <w:t>) || $muni &lt; 1 || $muni &gt; $</w:t>
+      </w:r>
+      <w:proofErr w:type="spellStart"/>
+      <w:r>
+        <w:t>munisPorDepto</w:t>
+      </w:r>
+      <w:proofErr w:type="spellEnd"/>
+      <w:r>
+        <w:t>[$</w:t>
+      </w:r>
+      <w:proofErr w:type="spellStart"/>
+      <w:r>
+        <w:t>depto</w:t>
+      </w:r>
+      <w:proofErr w:type="spellEnd"/>
+      <w:r>
+        <w:t xml:space="preserve"> - 1]) {</w:t>
+      </w:r>
+    </w:p>
+    <w:p>
+      <w:r>
+        <w:t xml:space="preserve">            </w:t>
+      </w:r>
+      <w:proofErr w:type="spellStart"/>
+      <w:r>
+        <w:t>return</w:t>
+      </w:r>
+      <w:proofErr w:type="spellEnd"/>
+      <w:r>
+        <w:t xml:space="preserve"> false;</w:t>
+      </w:r>
+    </w:p>
+    <w:p>
+      <w:r>
+        <w:t xml:space="preserve">        }</w:t>
+      </w:r>
+    </w:p>
+    <w:p/>
+    <w:p>
+      <w:r>
+        <w:t xml:space="preserve">        // 4. Validación del dígito verificador (Módulo 11)</w:t>
+      </w:r>
+    </w:p>
+    <w:p>
+      <w:r>
+        <w:t xml:space="preserve">        $total = 0;</w:t>
+      </w:r>
+    </w:p>
+    <w:p>
+      <w:r>
+        <w:t xml:space="preserve">        </w:t>
+      </w:r>
+      <w:proofErr w:type="spellStart"/>
+      <w:r>
+        <w:t>for</w:t>
+      </w:r>
+      <w:proofErr w:type="spellEnd"/>
+      <w:r>
+        <w:t xml:space="preserve"> ($i = 0; $i &lt; 8; $i++) {</w:t>
+      </w:r>
+    </w:p>
+    <w:p>
+      <w:r>
+        <w:t xml:space="preserve">            $</w:t>
+      </w:r>
+      <w:proofErr w:type="spellStart"/>
+      <w:r>
+        <w:t>dig</w:t>
+      </w:r>
+      <w:proofErr w:type="spellEnd"/>
+      <w:r>
+        <w:t xml:space="preserve"> = (</w:t>
+      </w:r>
+      <w:proofErr w:type="spellStart"/>
+      <w:r>
+        <w:t>int</w:t>
+      </w:r>
+      <w:proofErr w:type="spellEnd"/>
+      <w:r>
+        <w:t>)$numero[$i];</w:t>
+      </w:r>
+    </w:p>
+    <w:p>
+      <w:r>
+        <w:t xml:space="preserve">            $total += $</w:t>
+      </w:r>
+      <w:proofErr w:type="spellStart"/>
+      <w:r>
+        <w:t>dig</w:t>
+      </w:r>
+      <w:proofErr w:type="spellEnd"/>
+      <w:r>
+        <w:t xml:space="preserve"> * ($i + 2); // Multiplicadores: 2, 3, 4, 5, 6, 7, 8, 9</w:t>
+      </w:r>
+    </w:p>
+    <w:p>
+      <w:r>
+        <w:t xml:space="preserve">        }</w:t>
+      </w:r>
+    </w:p>
+    <w:p>
+      <w:r>
+        <w:t xml:space="preserve">        </w:t>
+      </w:r>
+    </w:p>
+    <w:p>
+      <w:r>
+        <w:t xml:space="preserve">        $</w:t>
+      </w:r>
+      <w:proofErr w:type="spellStart"/>
+      <w:r>
+        <w:t>digitoCalculado</w:t>
+      </w:r>
+      <w:proofErr w:type="spellEnd"/>
+      <w:r>
+        <w:t xml:space="preserve"> = $total % 11;</w:t>
+      </w:r>
+    </w:p>
+    <w:p>
+      <w:r>
+        <w:t xml:space="preserve">        </w:t>
+      </w:r>
+    </w:p>
+    <w:p>
+      <w:r>
+        <w:t xml:space="preserve">        </w:t>
+      </w:r>
+      <w:proofErr w:type="spellStart"/>
+      <w:r>
+        <w:t>return</w:t>
+      </w:r>
+      <w:proofErr w:type="spellEnd"/>
+      <w:r>
+        <w:t xml:space="preserve"> $</w:t>
+      </w:r>
+      <w:proofErr w:type="spellStart"/>
+      <w:r>
+        <w:t>digitoCalculado</w:t>
+      </w:r>
+      <w:proofErr w:type="spellEnd"/>
+      <w:r>
+        <w:t xml:space="preserve"> === $verificador;</w:t>
+      </w:r>
+    </w:p>
+    <w:p>
+      <w:r>
+        <w:lastRenderedPageBreak/>
+        <w:t xml:space="preserve">    }</w:t>
+      </w:r>
+    </w:p>
+    <w:p>
+      <w:pPr>
         <w:rPr>
           <w:b/>
           <w:bCs/>
         </w:rPr>
-        <w:t>) (La lógica de validación)</w:t>
-      </w:r>
-    </w:p>
-    <w:p>
-      <w:r>
-        <w:t xml:space="preserve">Agrega el siguiente método privado al final de tu clase </w:t>
-      </w:r>
-      <w:proofErr w:type="spellStart"/>
-      <w:r>
-        <w:t>SolicitudForm</w:t>
-      </w:r>
-      <w:proofErr w:type="spellEnd"/>
-      <w:r>
-        <w:t xml:space="preserve"> (después de </w:t>
-      </w:r>
-      <w:proofErr w:type="spellStart"/>
-      <w:proofErr w:type="gramStart"/>
-      <w:r>
-        <w:t>resetFormulario</w:t>
-      </w:r>
-      <w:proofErr w:type="spellEnd"/>
-      <w:r>
-        <w:t>(</w:t>
-      </w:r>
-      <w:proofErr w:type="gramEnd"/>
-      <w:r>
-        <w:t>)):</w:t>
-      </w:r>
-    </w:p>
-    <w:p>
-      <w:r>
-        <w:t>PHP</w:t>
-      </w:r>
-    </w:p>
-    <w:p>
-      <w:r>
-        <w:t xml:space="preserve">    /**</w:t>
-      </w:r>
-    </w:p>
-    <w:p>
-      <w:r>
-        <w:t xml:space="preserve">     * Lógica de validación del CUI/DPI de Guatemala.</w:t>
-      </w:r>
-    </w:p>
-    <w:p>
-      <w:r>
-        <w:t xml:space="preserve">     * Basado en el algoritmo de la función </w:t>
-      </w:r>
-      <w:proofErr w:type="spellStart"/>
-      <w:r>
-        <w:t>cuiIsValidPHP</w:t>
-      </w:r>
-      <w:proofErr w:type="spellEnd"/>
-      <w:r>
-        <w:t xml:space="preserve"> proporcionada.</w:t>
-      </w:r>
-    </w:p>
-    <w:p>
-      <w:r>
-        <w:t xml:space="preserve">     */</w:t>
-      </w:r>
-    </w:p>
-    <w:p>
-      <w:r>
-        <w:t xml:space="preserve">    </w:t>
-      </w:r>
-      <w:proofErr w:type="spellStart"/>
-      <w:r>
-        <w:t>private</w:t>
-      </w:r>
-      <w:proofErr w:type="spellEnd"/>
-      <w:r>
-        <w:t xml:space="preserve"> </w:t>
-      </w:r>
-      <w:proofErr w:type="spellStart"/>
-      <w:r>
-        <w:t>function</w:t>
-      </w:r>
-      <w:proofErr w:type="spellEnd"/>
-      <w:r>
-        <w:t xml:space="preserve"> </w:t>
-      </w:r>
-      <w:proofErr w:type="spellStart"/>
-      <w:proofErr w:type="gramStart"/>
-      <w:r>
-        <w:t>cuiEsValido</w:t>
-      </w:r>
-      <w:proofErr w:type="spellEnd"/>
-      <w:r>
-        <w:t>(</w:t>
-      </w:r>
-      <w:proofErr w:type="spellStart"/>
-      <w:proofErr w:type="gramEnd"/>
-      <w:r>
-        <w:t>string</w:t>
-      </w:r>
-      <w:proofErr w:type="spellEnd"/>
-      <w:r>
-        <w:t xml:space="preserve"> $cui): </w:t>
-      </w:r>
-      <w:proofErr w:type="spellStart"/>
-      <w:r>
-        <w:t>bool</w:t>
-      </w:r>
-      <w:proofErr w:type="spellEnd"/>
-    </w:p>
-    <w:p>
-      <w:r>
-        <w:t xml:space="preserve">    {</w:t>
-      </w:r>
-    </w:p>
-    <w:p>
-      <w:r>
-        <w:t xml:space="preserve">        // 1. Validar formato inicial (opcional: quitar espacios o guiones)</w:t>
-      </w:r>
-    </w:p>
-    <w:p>
-      <w:r>
-        <w:t xml:space="preserve">        // Ya que en el </w:t>
-      </w:r>
-      <w:proofErr w:type="spellStart"/>
-      <w:r>
-        <w:t>frontend</w:t>
-      </w:r>
-      <w:proofErr w:type="spellEnd"/>
-      <w:r>
-        <w:t xml:space="preserve"> se limpia a solo números, aquí nos aseguramos de 13 dígitos.</w:t>
-      </w:r>
-    </w:p>
-    <w:p>
-      <w:r>
-        <w:t xml:space="preserve">        $cui = </w:t>
-      </w:r>
-      <w:proofErr w:type="spellStart"/>
-      <w:r>
-        <w:t>preg_</w:t>
-      </w:r>
-      <w:proofErr w:type="gramStart"/>
-      <w:r>
-        <w:t>replace</w:t>
-      </w:r>
-      <w:proofErr w:type="spellEnd"/>
-      <w:r>
-        <w:t>(</w:t>
-      </w:r>
-      <w:proofErr w:type="gramEnd"/>
-      <w:r>
-        <w:t>'/[^0-9]/', '', $cui);</w:t>
-      </w:r>
-    </w:p>
-    <w:p/>
-    <w:p>
-      <w:r>
-        <w:t xml:space="preserve">        </w:t>
-      </w:r>
-      <w:proofErr w:type="spellStart"/>
-      <w:r>
-        <w:t>if</w:t>
-      </w:r>
-      <w:proofErr w:type="spellEnd"/>
-      <w:r>
-        <w:t xml:space="preserve"> (</w:t>
-      </w:r>
-      <w:proofErr w:type="spellStart"/>
-      <w:r>
-        <w:t>strlen</w:t>
-      </w:r>
-      <w:proofErr w:type="spellEnd"/>
-      <w:r>
-        <w:t>($cui</w:t>
-      </w:r>
-      <w:proofErr w:type="gramStart"/>
-      <w:r>
-        <w:t>) !</w:t>
-      </w:r>
-      <w:proofErr w:type="gramEnd"/>
-      <w:r>
-        <w:t>== 13) {</w:t>
-      </w:r>
-    </w:p>
-    <w:p>
-      <w:r>
-        <w:t xml:space="preserve">            </w:t>
-      </w:r>
-      <w:proofErr w:type="spellStart"/>
-      <w:r>
-        <w:t>return</w:t>
-      </w:r>
-      <w:proofErr w:type="spellEnd"/>
-      <w:r>
-        <w:t xml:space="preserve"> false;</w:t>
-      </w:r>
-    </w:p>
-    <w:p>
-      <w:r>
-        <w:t xml:space="preserve">        }</w:t>
-      </w:r>
-    </w:p>
-    <w:p/>
-    <w:p>
-      <w:r>
-        <w:t xml:space="preserve">        // 2. Extraer partes</w:t>
-      </w:r>
-    </w:p>
-    <w:p>
-      <w:r>
-        <w:lastRenderedPageBreak/>
-        <w:t xml:space="preserve">        $numero      = </w:t>
-      </w:r>
-      <w:proofErr w:type="spellStart"/>
-      <w:proofErr w:type="gramStart"/>
-      <w:r>
-        <w:t>substr</w:t>
-      </w:r>
-      <w:proofErr w:type="spellEnd"/>
-      <w:r>
-        <w:t>(</w:t>
-      </w:r>
-      <w:proofErr w:type="gramEnd"/>
-      <w:r>
-        <w:t>$cui, 0, 8);</w:t>
-      </w:r>
-    </w:p>
-    <w:p>
-      <w:r>
-        <w:t xml:space="preserve">        $verificador = (</w:t>
-      </w:r>
-      <w:proofErr w:type="spellStart"/>
-      <w:r>
-        <w:t>int</w:t>
-      </w:r>
-      <w:proofErr w:type="spellEnd"/>
-      <w:r>
-        <w:t>)</w:t>
-      </w:r>
-      <w:proofErr w:type="spellStart"/>
-      <w:proofErr w:type="gramStart"/>
-      <w:r>
-        <w:t>substr</w:t>
-      </w:r>
-      <w:proofErr w:type="spellEnd"/>
-      <w:r>
-        <w:t>(</w:t>
-      </w:r>
-      <w:proofErr w:type="gramEnd"/>
-      <w:r>
-        <w:t>$cui, 8, 1);</w:t>
-      </w:r>
-    </w:p>
-    <w:p>
-      <w:r>
-        <w:t xml:space="preserve">        $</w:t>
-      </w:r>
-      <w:proofErr w:type="spellStart"/>
-      <w:r>
-        <w:t>depto</w:t>
-      </w:r>
-      <w:proofErr w:type="spellEnd"/>
-      <w:r>
-        <w:t xml:space="preserve">       = (</w:t>
-      </w:r>
-      <w:proofErr w:type="spellStart"/>
-      <w:r>
-        <w:t>int</w:t>
-      </w:r>
-      <w:proofErr w:type="spellEnd"/>
-      <w:r>
-        <w:t>)</w:t>
-      </w:r>
-      <w:proofErr w:type="spellStart"/>
-      <w:proofErr w:type="gramStart"/>
-      <w:r>
-        <w:t>substr</w:t>
-      </w:r>
-      <w:proofErr w:type="spellEnd"/>
-      <w:r>
-        <w:t>(</w:t>
-      </w:r>
-      <w:proofErr w:type="gramEnd"/>
-      <w:r>
-        <w:t>$cui, 9, 2);</w:t>
-      </w:r>
-    </w:p>
-    <w:p>
-      <w:r>
-        <w:t xml:space="preserve">        $muni        = (</w:t>
-      </w:r>
-      <w:proofErr w:type="spellStart"/>
-      <w:r>
-        <w:t>int</w:t>
-      </w:r>
-      <w:proofErr w:type="spellEnd"/>
-      <w:r>
-        <w:t>)</w:t>
-      </w:r>
-      <w:proofErr w:type="spellStart"/>
-      <w:proofErr w:type="gramStart"/>
-      <w:r>
-        <w:t>substr</w:t>
-      </w:r>
-      <w:proofErr w:type="spellEnd"/>
-      <w:r>
-        <w:t>(</w:t>
-      </w:r>
-      <w:proofErr w:type="gramEnd"/>
-      <w:r>
-        <w:t>$cui, 11, 2);</w:t>
-      </w:r>
-    </w:p>
-    <w:p/>
-    <w:p>
-      <w:r>
-        <w:t xml:space="preserve">        // 3. Validación de códigos de departamento y municipio</w:t>
-      </w:r>
-    </w:p>
-    <w:p>
-      <w:r>
-        <w:t xml:space="preserve">        // Array de municipios por departamento (índice 0 = </w:t>
-      </w:r>
-      <w:proofErr w:type="spellStart"/>
-      <w:r>
-        <w:t>depto</w:t>
-      </w:r>
-      <w:proofErr w:type="spellEnd"/>
-      <w:r>
-        <w:t xml:space="preserve"> 1, índice 21 = </w:t>
-      </w:r>
-      <w:proofErr w:type="spellStart"/>
-      <w:r>
-        <w:t>depto</w:t>
-      </w:r>
-      <w:proofErr w:type="spellEnd"/>
-      <w:r>
-        <w:t xml:space="preserve"> 22)</w:t>
-      </w:r>
-    </w:p>
-    <w:p>
-      <w:r>
-        <w:t xml:space="preserve">        // El array original que proporcionaste es: [17,8,16,16,13,14,19,8,24,21,9,30,32,21,8,17,14,5,11,11,7,17]</w:t>
-      </w:r>
-    </w:p>
-    <w:p>
-      <w:r>
-        <w:t xml:space="preserve">        $</w:t>
-      </w:r>
-      <w:proofErr w:type="spellStart"/>
-      <w:r>
-        <w:t>munisPorDepto</w:t>
-      </w:r>
-      <w:proofErr w:type="spellEnd"/>
-      <w:r>
-        <w:t xml:space="preserve"> = [17, 8, 16, 16, 13, 14, 19, 8, 24, 21, 9, 30, 32, 21, 8, 17, 14, 5, 11, 11, 7, 17];</w:t>
-      </w:r>
-    </w:p>
-    <w:p>
-      <w:r>
-        <w:t xml:space="preserve">        </w:t>
-      </w:r>
-    </w:p>
-    <w:p>
-      <w:r>
-        <w:t xml:space="preserve">        </w:t>
-      </w:r>
-      <w:proofErr w:type="spellStart"/>
-      <w:r>
-        <w:t>if</w:t>
-      </w:r>
-      <w:proofErr w:type="spellEnd"/>
-      <w:r>
-        <w:t xml:space="preserve"> ($</w:t>
-      </w:r>
-      <w:proofErr w:type="spellStart"/>
-      <w:r>
-        <w:t>depto</w:t>
-      </w:r>
-      <w:proofErr w:type="spellEnd"/>
-      <w:r>
-        <w:t xml:space="preserve"> &lt; 1 || $</w:t>
-      </w:r>
-      <w:proofErr w:type="spellStart"/>
-      <w:r>
-        <w:t>depto</w:t>
-      </w:r>
-      <w:proofErr w:type="spellEnd"/>
-      <w:r>
-        <w:t xml:space="preserve"> &gt; </w:t>
-      </w:r>
-      <w:proofErr w:type="spellStart"/>
-      <w:r>
-        <w:t>count</w:t>
-      </w:r>
-      <w:proofErr w:type="spellEnd"/>
-      <w:r>
-        <w:t>($</w:t>
-      </w:r>
-      <w:proofErr w:type="spellStart"/>
-      <w:r>
-        <w:t>munisPorDepto</w:t>
-      </w:r>
-      <w:proofErr w:type="spellEnd"/>
-      <w:r>
-        <w:t>) || $muni &lt; 1 || $muni &gt; $</w:t>
-      </w:r>
-      <w:proofErr w:type="spellStart"/>
-      <w:proofErr w:type="gramStart"/>
-      <w:r>
-        <w:t>munisPorDepto</w:t>
-      </w:r>
-      <w:proofErr w:type="spellEnd"/>
-      <w:r>
-        <w:t>[</w:t>
-      </w:r>
-      <w:proofErr w:type="gramEnd"/>
-      <w:r>
-        <w:t>$</w:t>
-      </w:r>
-      <w:proofErr w:type="spellStart"/>
-      <w:r>
-        <w:t>depto</w:t>
-      </w:r>
-      <w:proofErr w:type="spellEnd"/>
-      <w:r>
-        <w:t xml:space="preserve"> - 1]) {</w:t>
-      </w:r>
-    </w:p>
-    <w:p>
-      <w:r>
-        <w:t xml:space="preserve">            </w:t>
-      </w:r>
-      <w:proofErr w:type="spellStart"/>
-      <w:r>
-        <w:t>return</w:t>
-      </w:r>
-      <w:proofErr w:type="spellEnd"/>
-      <w:r>
-        <w:t xml:space="preserve"> false;</w:t>
-      </w:r>
-    </w:p>
-    <w:p>
-      <w:r>
-        <w:t xml:space="preserve">        }</w:t>
-      </w:r>
-    </w:p>
-    <w:p/>
-    <w:p>
-      <w:r>
-        <w:t xml:space="preserve">        // 4. Validación del dígito verificador (Módulo 11)</w:t>
-      </w:r>
-    </w:p>
-    <w:p>
-      <w:r>
-        <w:t xml:space="preserve">        $total = 0;</w:t>
-      </w:r>
-    </w:p>
-    <w:p>
-      <w:r>
-        <w:t xml:space="preserve">        </w:t>
-      </w:r>
-      <w:proofErr w:type="spellStart"/>
-      <w:r>
-        <w:t>for</w:t>
-      </w:r>
-      <w:proofErr w:type="spellEnd"/>
-      <w:r>
-        <w:t xml:space="preserve"> ($i = 0; $i &lt; 8; $i++) {</w:t>
-      </w:r>
-    </w:p>
-    <w:p>
-      <w:r>
-        <w:t xml:space="preserve">            $</w:t>
-      </w:r>
-      <w:proofErr w:type="spellStart"/>
-      <w:r>
-        <w:t>dig</w:t>
-      </w:r>
-      <w:proofErr w:type="spellEnd"/>
-      <w:r>
-        <w:t xml:space="preserve"> = (</w:t>
-      </w:r>
-      <w:proofErr w:type="spellStart"/>
-      <w:r>
-        <w:t>int</w:t>
-      </w:r>
-      <w:proofErr w:type="spellEnd"/>
-      <w:r>
-        <w:t>)$numero[$i];</w:t>
-      </w:r>
-    </w:p>
-    <w:p>
-      <w:r>
-        <w:t xml:space="preserve">            $total += $</w:t>
-      </w:r>
-      <w:proofErr w:type="spellStart"/>
-      <w:r>
-        <w:t>dig</w:t>
-      </w:r>
-      <w:proofErr w:type="spellEnd"/>
-      <w:r>
-        <w:t xml:space="preserve"> * ($i + 2); // Multiplicadores: 2, 3, 4, 5, 6, 7, 8, 9</w:t>
-      </w:r>
-    </w:p>
-    <w:p>
-      <w:r>
-        <w:t xml:space="preserve">        }</w:t>
-      </w:r>
-    </w:p>
-    <w:p>
-      <w:r>
-        <w:t xml:space="preserve">        </w:t>
-      </w:r>
-    </w:p>
-    <w:p>
-      <w:r>
-        <w:t xml:space="preserve">        $</w:t>
-      </w:r>
-      <w:proofErr w:type="spellStart"/>
-      <w:r>
-        <w:t>digitoCalculado</w:t>
-      </w:r>
-      <w:proofErr w:type="spellEnd"/>
-      <w:r>
-        <w:t xml:space="preserve"> = $total % 11;</w:t>
-      </w:r>
-    </w:p>
-    <w:p>
-      <w:r>
-        <w:t xml:space="preserve">        </w:t>
-      </w:r>
-    </w:p>
-    <w:p>
-      <w:r>
-        <w:t xml:space="preserve">        </w:t>
-      </w:r>
-      <w:proofErr w:type="spellStart"/>
-      <w:r>
-        <w:t>return</w:t>
-      </w:r>
-      <w:proofErr w:type="spellEnd"/>
-      <w:r>
-        <w:t xml:space="preserve"> $</w:t>
-      </w:r>
-      <w:proofErr w:type="spellStart"/>
-      <w:r>
-        <w:t>digitoCalculado</w:t>
-      </w:r>
-      <w:proofErr w:type="spellEnd"/>
-      <w:r>
-        <w:t xml:space="preserve"> === $verificador;</w:t>
-      </w:r>
-    </w:p>
-    <w:p>
-      <w:r>
-        <w:lastRenderedPageBreak/>
-        <w:t xml:space="preserve">    }</w:t>
-      </w:r>
-    </w:p>
-    <w:p>
-      <w:pPr>
+      </w:pPr>
+      <w:r>
         <w:rPr>
           <w:b/>
           <w:bCs/>
         </w:rPr>
-      </w:pPr>
+        <w:t>2. Modificar la Regla de Validación de cui en rules()</w:t>
+      </w:r>
+    </w:p>
+    <w:p>
+      <w:r>
+        <w:t>Ahora, modifica la regla para cui en el método rules() de tu componente para incluir la validación de la estructura del CUI (DPI) además de su tamaño y unicidad.</w:t>
+      </w:r>
+    </w:p>
+    <w:p>
       <w:r>
         <w:rPr>
           <w:b/>
           <w:bCs/>
         </w:rPr>
-        <w:t xml:space="preserve">2. Modificar la Regla de Validación de cui en </w:t>
-      </w:r>
-      <w:proofErr w:type="gramStart"/>
-      <w:r>
-        <w:rPr>
-          <w:b/>
-          <w:bCs/>
-        </w:rPr>
-        <w:t>rules(</w:t>
-      </w:r>
-      <w:proofErr w:type="gramEnd"/>
-      <w:r>
-        <w:rPr>
-          <w:b/>
-          <w:bCs/>
-        </w:rPr>
-        <w:t>)</w:t>
-      </w:r>
-    </w:p>
-    <w:p>
-      <w:r>
-        <w:t xml:space="preserve">Ahora, modifica la regla para cui en el método </w:t>
-      </w:r>
-      <w:proofErr w:type="gramStart"/>
-      <w:r>
-        <w:t>rules(</w:t>
-      </w:r>
-      <w:proofErr w:type="gramEnd"/>
-      <w:r>
-        <w:t>) de tu componente para incluir la validación de la estructura del CUI (DPI) además de su tamaño y unicidad.</w:t>
-      </w:r>
-    </w:p>
-    <w:p>
-      <w:r>
-        <w:rPr>
-          <w:b/>
-          <w:bCs/>
-        </w:rPr>
         <w:t>Antes:</w:t>
       </w:r>
     </w:p>
@@ -5659,14 +5367,9 @@
     </w:p>
     <w:p>
       <w:r>
-        <w:t xml:space="preserve">            </w:t>
-      </w:r>
-      <w:proofErr w:type="gramStart"/>
-      <w:r>
-        <w:t>Rule::</w:t>
-      </w:r>
-      <w:proofErr w:type="spellStart"/>
-      <w:proofErr w:type="gramEnd"/>
+        <w:t>            Rule::</w:t>
+      </w:r>
+      <w:proofErr w:type="spellStart"/>
       <w:r>
         <w:t>unique</w:t>
       </w:r>
@@ -5776,31 +5479,26 @@
     </w:p>
     <w:p>
       <w:r>
+        <w:t>            Rule::</w:t>
+      </w:r>
+      <w:proofErr w:type="spellStart"/>
+      <w:r>
+        <w:t>unique</w:t>
+      </w:r>
+      <w:proofErr w:type="spellEnd"/>
+      <w:r>
+        <w:t>('solicitudes', 'cui'),</w:t>
+      </w:r>
+    </w:p>
+    <w:p>
+      <w:r>
+        <w:t>            // REGLA DE VALIDACIÓN LÓGICA DEL CUI</w:t>
+      </w:r>
+    </w:p>
+    <w:p>
+      <w:r>
         <w:t xml:space="preserve">            </w:t>
       </w:r>
-      <w:proofErr w:type="gramStart"/>
-      <w:r>
-        <w:t>Rule::</w:t>
-      </w:r>
-      <w:proofErr w:type="spellStart"/>
-      <w:proofErr w:type="gramEnd"/>
-      <w:r>
-        <w:t>unique</w:t>
-      </w:r>
-      <w:proofErr w:type="spellEnd"/>
-      <w:r>
-        <w:t>('solicitudes', 'cui'),</w:t>
-      </w:r>
-    </w:p>
-    <w:p>
-      <w:r>
-        <w:t>            // REGLA DE VALIDACIÓN LÓGICA DEL CUI</w:t>
-      </w:r>
-    </w:p>
-    <w:p>
-      <w:r>
-        <w:t xml:space="preserve">            </w:t>
-      </w:r>
       <w:proofErr w:type="spellStart"/>
       <w:r>
         <w:t>function</w:t>
@@ -5844,14 +5542,9 @@
       </w:r>
       <w:proofErr w:type="spellEnd"/>
       <w:r>
-        <w:t xml:space="preserve"> </w:t>
-      </w:r>
-      <w:proofErr w:type="gramStart"/>
-      <w:r>
-        <w:t>(!$</w:t>
-      </w:r>
-      <w:proofErr w:type="spellStart"/>
-      <w:proofErr w:type="gramEnd"/>
+        <w:t xml:space="preserve"> (!$</w:t>
+      </w:r>
+      <w:proofErr w:type="spellStart"/>
       <w:r>
         <w:t>this</w:t>
       </w:r>
@@ -5881,17 +5574,12 @@
         <w:t>                    $</w:t>
       </w:r>
       <w:proofErr w:type="spellStart"/>
-      <w:proofErr w:type="gramStart"/>
       <w:r>
         <w:t>fail</w:t>
       </w:r>
       <w:proofErr w:type="spellEnd"/>
       <w:r>
-        <w:t>(</w:t>
-      </w:r>
-      <w:proofErr w:type="gramEnd"/>
-      <w:r>
-        <w:t>'El CUI ingresado no es válido según su estructura de dígito verificador y códigos geográficos.');</w:t>
+        <w:t>('El CUI ingresado no es válido según su estructura de dígito verificador y códigos geográficos.');</w:t>
       </w:r>
     </w:p>
     <w:p>
@@ -5930,7 +5618,6 @@
         <w:t xml:space="preserve">3. Modificar la Validación de cui en </w:t>
       </w:r>
       <w:proofErr w:type="spellStart"/>
-      <w:proofErr w:type="gramStart"/>
       <w:r>
         <w:rPr>
           <w:b/>
@@ -5944,28 +5631,20 @@
           <w:b/>
           <w:bCs/>
         </w:rPr>
-        <w:t>(</w:t>
-      </w:r>
-      <w:proofErr w:type="gramEnd"/>
+        <w:t>(1)</w:t>
+      </w:r>
+    </w:p>
+    <w:p>
+      <w:r>
+        <w:t>Debes replicar la misma lógica en tu método de validación por pasos para que la comprobación ocurra antes de pasar al paso 2.</w:t>
+      </w:r>
+    </w:p>
+    <w:p>
       <w:r>
         <w:rPr>
           <w:b/>
           <w:bCs/>
         </w:rPr>
-        <w:t>1)</w:t>
-      </w:r>
-    </w:p>
-    <w:p>
-      <w:r>
-        <w:t>Debes replicar la misma lógica en tu método de validación por pasos para que la comprobación ocurra antes de pasar al paso 2.</w:t>
-      </w:r>
-    </w:p>
-    <w:p>
-      <w:r>
-        <w:rPr>
-          <w:b/>
-          <w:bCs/>
-        </w:rPr>
         <w:t>Antes:</w:t>
       </w:r>
     </w:p>
@@ -5984,15 +5663,7 @@
       </w:r>
       <w:proofErr w:type="spellEnd"/>
       <w:r>
-        <w:t xml:space="preserve"> </w:t>
-      </w:r>
-      <w:proofErr w:type="spellStart"/>
-      <w:r>
-        <w:t>function</w:t>
-      </w:r>
-      <w:proofErr w:type="spellEnd"/>
-      <w:r>
-        <w:t xml:space="preserve"> </w:t>
+        <w:t xml:space="preserve"> function </w:t>
       </w:r>
       <w:proofErr w:type="spellStart"/>
       <w:r>
@@ -6008,17 +5679,12 @@
         <w:t xml:space="preserve">                </w:t>
       </w:r>
       <w:proofErr w:type="spellStart"/>
-      <w:proofErr w:type="gramStart"/>
       <w:r>
         <w:t>if</w:t>
       </w:r>
       <w:proofErr w:type="spellEnd"/>
       <w:r>
-        <w:t>(</w:t>
-      </w:r>
-      <w:proofErr w:type="gramEnd"/>
-      <w:r>
-        <w:t>$paso == 1){</w:t>
+        <w:t>($paso == 1){</w:t>
       </w:r>
     </w:p>
     <w:p>
@@ -6034,17 +5700,12 @@
         <w:t>-&gt;</w:t>
       </w:r>
       <w:proofErr w:type="spellStart"/>
-      <w:proofErr w:type="gramStart"/>
       <w:r>
         <w:t>validate</w:t>
       </w:r>
       <w:proofErr w:type="spellEnd"/>
       <w:r>
-        <w:t>(</w:t>
-      </w:r>
-      <w:proofErr w:type="gramEnd"/>
-      <w:r>
-        <w:t>[</w:t>
+        <w:t>([</w:t>
       </w:r>
     </w:p>
     <w:p>
@@ -6090,14 +5751,9 @@
     </w:p>
     <w:p>
       <w:r>
-        <w:t xml:space="preserve">                            </w:t>
-      </w:r>
-      <w:proofErr w:type="gramStart"/>
-      <w:r>
-        <w:t>Rule::</w:t>
-      </w:r>
-      <w:proofErr w:type="spellStart"/>
-      <w:proofErr w:type="gramEnd"/>
+        <w:t>                            Rule::</w:t>
+      </w:r>
+      <w:proofErr w:type="spellStart"/>
       <w:r>
         <w:t>unique</w:t>
       </w:r>
@@ -6158,15 +5814,7 @@
       </w:r>
       <w:proofErr w:type="spellEnd"/>
       <w:r>
-        <w:t xml:space="preserve"> </w:t>
-      </w:r>
-      <w:proofErr w:type="spellStart"/>
-      <w:r>
-        <w:t>function</w:t>
-      </w:r>
-      <w:proofErr w:type="spellEnd"/>
-      <w:r>
-        <w:t xml:space="preserve"> </w:t>
+        <w:t xml:space="preserve"> function </w:t>
       </w:r>
       <w:proofErr w:type="spellStart"/>
       <w:r>
@@ -6182,17 +5830,12 @@
         <w:t xml:space="preserve">                </w:t>
       </w:r>
       <w:proofErr w:type="spellStart"/>
-      <w:proofErr w:type="gramStart"/>
       <w:r>
         <w:t>if</w:t>
       </w:r>
       <w:proofErr w:type="spellEnd"/>
       <w:r>
-        <w:t>(</w:t>
-      </w:r>
-      <w:proofErr w:type="gramEnd"/>
-      <w:r>
-        <w:t>$paso == 1){</w:t>
+        <w:t>($paso == 1){</w:t>
       </w:r>
     </w:p>
     <w:p>
@@ -6208,17 +5851,12 @@
         <w:t>-&gt;</w:t>
       </w:r>
       <w:proofErr w:type="spellStart"/>
-      <w:proofErr w:type="gramStart"/>
       <w:r>
         <w:t>validate</w:t>
       </w:r>
       <w:proofErr w:type="spellEnd"/>
       <w:r>
-        <w:t>(</w:t>
-      </w:r>
-      <w:proofErr w:type="gramEnd"/>
-      <w:r>
-        <w:t>[</w:t>
+        <w:t>([</w:t>
       </w:r>
     </w:p>
     <w:p>
@@ -6265,160 +5903,870 @@
     </w:p>
     <w:p>
       <w:r>
+        <w:t>                            Rule::</w:t>
+      </w:r>
+      <w:proofErr w:type="spellStart"/>
+      <w:r>
+        <w:t>unique</w:t>
+      </w:r>
+      <w:proofErr w:type="spellEnd"/>
+      <w:r>
+        <w:t>('solicitudes', 'cui'),</w:t>
+      </w:r>
+    </w:p>
+    <w:p>
+      <w:r>
+        <w:t>                            // REGLA DE VALIDACIÓN LÓGICA DEL CUI</w:t>
+      </w:r>
+    </w:p>
+    <w:p>
+      <w:r>
         <w:t xml:space="preserve">                            </w:t>
       </w:r>
+      <w:proofErr w:type="spellStart"/>
+      <w:r>
+        <w:t>function</w:t>
+      </w:r>
+      <w:proofErr w:type="spellEnd"/>
+      <w:r>
+        <w:t xml:space="preserve"> ($</w:t>
+      </w:r>
+      <w:proofErr w:type="spellStart"/>
+      <w:r>
+        <w:t>attribute</w:t>
+      </w:r>
+      <w:proofErr w:type="spellEnd"/>
+      <w:r>
+        <w:t>, $</w:t>
+      </w:r>
+      <w:proofErr w:type="spellStart"/>
+      <w:r>
+        <w:t>value</w:t>
+      </w:r>
+      <w:proofErr w:type="spellEnd"/>
+      <w:r>
+        <w:t>, $</w:t>
+      </w:r>
+      <w:proofErr w:type="spellStart"/>
+      <w:r>
+        <w:t>fail</w:t>
+      </w:r>
+      <w:proofErr w:type="spellEnd"/>
+      <w:r>
+        <w:t>) {</w:t>
+      </w:r>
+    </w:p>
+    <w:p>
+      <w:r>
+        <w:t xml:space="preserve">                                </w:t>
+      </w:r>
+      <w:proofErr w:type="spellStart"/>
+      <w:r>
+        <w:t>if</w:t>
+      </w:r>
+      <w:proofErr w:type="spellEnd"/>
+      <w:r>
+        <w:t xml:space="preserve"> (!$</w:t>
+      </w:r>
+      <w:proofErr w:type="spellStart"/>
+      <w:r>
+        <w:t>this</w:t>
+      </w:r>
+      <w:proofErr w:type="spellEnd"/>
+      <w:r>
+        <w:t>-&gt;</w:t>
+      </w:r>
+      <w:proofErr w:type="spellStart"/>
+      <w:r>
+        <w:t>cuiEsValido</w:t>
+      </w:r>
+      <w:proofErr w:type="spellEnd"/>
+      <w:r>
+        <w:t>($</w:t>
+      </w:r>
+      <w:proofErr w:type="spellStart"/>
+      <w:r>
+        <w:t>value</w:t>
+      </w:r>
+      <w:proofErr w:type="spellEnd"/>
+      <w:r>
+        <w:t>)) {</w:t>
+      </w:r>
+    </w:p>
+    <w:p>
+      <w:r>
+        <w:t>                                    $</w:t>
+      </w:r>
+      <w:proofErr w:type="spellStart"/>
+      <w:r>
+        <w:t>fail</w:t>
+      </w:r>
+      <w:proofErr w:type="spellEnd"/>
+      <w:r>
+        <w:t>('El CUI ingresado no es válido según su estructura.');</w:t>
+      </w:r>
+    </w:p>
+    <w:p>
+      <w:r>
+        <w:t>                                }</w:t>
+      </w:r>
+    </w:p>
+    <w:p>
+      <w:r>
+        <w:t>                            },</w:t>
+      </w:r>
+    </w:p>
+    <w:p>
+      <w:r>
+        <w:t>                        ],</w:t>
+      </w:r>
+    </w:p>
+    <w:p>
+      <w:r>
+        <w:t>// ...</w:t>
+      </w:r>
+    </w:p>
+    <w:p>
+      <w:pPr>
+        <w:rPr>
+          <w:lang w:val="es-MX"/>
+        </w:rPr>
+      </w:pPr>
+    </w:p>
+    <w:p>
+      <w:pPr>
+        <w:rPr>
+          <w:lang w:val="es-MX"/>
+        </w:rPr>
+      </w:pPr>
+    </w:p>
+    <w:p>
+      <w:pPr>
+        <w:rPr>
+          <w:lang w:val="es-MX"/>
+        </w:rPr>
+      </w:pPr>
+    </w:p>
+    <w:p>
+      <w:pPr>
+        <w:rPr>
+          <w:lang w:val="es-MX"/>
+        </w:rPr>
+      </w:pPr>
+      <w:r>
+        <w:rPr>
+          <w:lang w:val="es-MX"/>
+        </w:rPr>
+        <w:t>ICONOS</w:t>
+      </w:r>
+    </w:p>
+    <w:p>
+      <w:pPr>
+        <w:rPr>
+          <w:lang w:val="es-MX"/>
+        </w:rPr>
+      </w:pPr>
+      <w:hyperlink r:id="rId7" w:history="1">
+        <w:r>
+          <w:rPr>
+            <w:rStyle w:val="Hipervnculo"/>
+            <w:lang w:val="es-MX"/>
+          </w:rPr>
+          <w:t>https://fontawesome.com/</w:t>
+        </w:r>
+      </w:hyperlink>
+    </w:p>
+    <w:p>
+      <w:pPr>
+        <w:rPr>
+          <w:lang w:val="es-MX"/>
+        </w:rPr>
+      </w:pPr>
+    </w:p>
+    <w:p>
+      <w:pPr>
+        <w:rPr>
+          <w:lang w:val="es-MX"/>
+        </w:rPr>
+      </w:pPr>
+      <w:hyperlink r:id="rId8" w:history="1">
+        <w:r>
+          <w:rPr>
+            <w:rStyle w:val="Hipervnculo"/>
+            <w:lang w:val="es-MX"/>
+          </w:rPr>
+          <w:t>https://flowbite.com/docs/components/breadcrumb/</w:t>
+        </w:r>
+      </w:hyperlink>
+    </w:p>
+    <w:p>
+      <w:pPr>
+        <w:rPr>
+          <w:lang w:val="es-MX"/>
+        </w:rPr>
+      </w:pPr>
+    </w:p>
+    <w:p>
+      <w:pPr>
+        <w:rPr>
+          <w:lang w:val="es-MX"/>
+        </w:rPr>
+      </w:pPr>
+      <w:r>
+        <w:rPr>
+          <w:lang w:val="es-MX"/>
+        </w:rPr>
+        <w:t>NUEVO CONTROLADOR EN CARPETA INTERNO</w:t>
+      </w:r>
+    </w:p>
+    <w:p>
+      <w:pPr>
+        <w:rPr>
+          <w:lang w:val="es-MX"/>
+        </w:rPr>
+      </w:pPr>
+      <w:r>
+        <w:rPr>
+          <w:lang w:val="es-MX"/>
+        </w:rPr>
+        <w:t xml:space="preserve">PS C:\laragon\www\ConstanciaResidencia&gt; </w:t>
+      </w:r>
+      <w:proofErr w:type="spellStart"/>
+      <w:r>
+        <w:rPr>
+          <w:lang w:val="es-MX"/>
+        </w:rPr>
+        <w:t>php</w:t>
+      </w:r>
+      <w:proofErr w:type="spellEnd"/>
+      <w:r>
+        <w:rPr>
+          <w:lang w:val="es-MX"/>
+        </w:rPr>
+        <w:t xml:space="preserve"> </w:t>
+      </w:r>
+      <w:proofErr w:type="spellStart"/>
+      <w:r>
+        <w:rPr>
+          <w:lang w:val="es-MX"/>
+        </w:rPr>
+        <w:t>artisan</w:t>
+      </w:r>
+      <w:proofErr w:type="spellEnd"/>
+      <w:r>
+        <w:rPr>
+          <w:lang w:val="es-MX"/>
+        </w:rPr>
+        <w:t xml:space="preserve"> </w:t>
+      </w:r>
+      <w:proofErr w:type="spellStart"/>
       <w:proofErr w:type="gramStart"/>
       <w:r>
-        <w:t>Rule::</w:t>
-      </w:r>
-      <w:proofErr w:type="spellStart"/>
+        <w:rPr>
+          <w:lang w:val="es-MX"/>
+        </w:rPr>
+        <w:t>make:controller</w:t>
+      </w:r>
+      <w:proofErr w:type="spellEnd"/>
       <w:proofErr w:type="gramEnd"/>
       <w:r>
-        <w:t>unique</w:t>
-      </w:r>
-      <w:proofErr w:type="spellEnd"/>
-      <w:r>
-        <w:t>('solicitudes', 'cui'),</w:t>
-      </w:r>
-    </w:p>
-    <w:p>
-      <w:r>
-        <w:t>                            // REGLA DE VALIDACIÓN LÓGICA DEL CUI</w:t>
-      </w:r>
-    </w:p>
-    <w:p>
-      <w:r>
-        <w:t xml:space="preserve">                            </w:t>
-      </w:r>
-      <w:proofErr w:type="spellStart"/>
-      <w:r>
-        <w:t>function</w:t>
-      </w:r>
-      <w:proofErr w:type="spellEnd"/>
-      <w:r>
-        <w:t xml:space="preserve"> ($</w:t>
-      </w:r>
-      <w:proofErr w:type="spellStart"/>
-      <w:r>
-        <w:t>attribute</w:t>
-      </w:r>
-      <w:proofErr w:type="spellEnd"/>
-      <w:r>
-        <w:t>, $</w:t>
-      </w:r>
-      <w:proofErr w:type="spellStart"/>
-      <w:r>
-        <w:t>value</w:t>
-      </w:r>
-      <w:proofErr w:type="spellEnd"/>
-      <w:r>
-        <w:t>, $</w:t>
-      </w:r>
-      <w:proofErr w:type="spellStart"/>
-      <w:r>
-        <w:t>fail</w:t>
-      </w:r>
-      <w:proofErr w:type="spellEnd"/>
-      <w:r>
-        <w:t>) {</w:t>
-      </w:r>
-    </w:p>
-    <w:p>
-      <w:r>
-        <w:t xml:space="preserve">                                </w:t>
-      </w:r>
-      <w:proofErr w:type="spellStart"/>
-      <w:r>
-        <w:t>if</w:t>
+        <w:rPr>
+          <w:lang w:val="es-MX"/>
+        </w:rPr>
+        <w:t xml:space="preserve"> Interno\</w:t>
+      </w:r>
+      <w:proofErr w:type="spellStart"/>
+      <w:r>
+        <w:rPr>
+          <w:lang w:val="es-MX"/>
+        </w:rPr>
+        <w:t>SolicitudController</w:t>
+      </w:r>
+      <w:proofErr w:type="spellEnd"/>
+      <w:r>
+        <w:rPr>
+          <w:lang w:val="es-MX"/>
+        </w:rPr>
+        <w:t xml:space="preserve"> --</w:t>
+      </w:r>
+      <w:proofErr w:type="spellStart"/>
+      <w:r>
+        <w:rPr>
+          <w:lang w:val="es-MX"/>
+        </w:rPr>
+        <w:t>model</w:t>
+      </w:r>
+      <w:proofErr w:type="spellEnd"/>
+      <w:r>
+        <w:rPr>
+          <w:lang w:val="es-MX"/>
+        </w:rPr>
+        <w:t>=Solicitud</w:t>
+      </w:r>
+    </w:p>
+    <w:p>
+      <w:pPr>
+        <w:rPr>
+          <w:lang w:val="es-MX"/>
+        </w:rPr>
+      </w:pPr>
+    </w:p>
+    <w:p>
+      <w:pPr>
+        <w:rPr>
+          <w:lang w:val="es-MX"/>
+        </w:rPr>
+      </w:pPr>
+    </w:p>
+    <w:p>
+      <w:pPr>
+        <w:rPr>
+          <w:lang w:val="es-MX"/>
+        </w:rPr>
+      </w:pPr>
+      <w:r>
+        <w:rPr>
+          <w:lang w:val="es-MX"/>
+        </w:rPr>
+        <w:lastRenderedPageBreak/>
+        <w:drawing>
+          <wp:inline distT="0" distB="0" distL="0" distR="0" wp14:anchorId="0EBB7806" wp14:editId="48F84762">
+            <wp:extent cx="2600688" cy="1133633"/>
+            <wp:effectExtent l="0" t="0" r="9525" b="9525"/>
+            <wp:docPr id="3" name="Imagen 3"/>
+            <wp:cNvGraphicFramePr>
+              <a:graphicFrameLocks xmlns:a="http://schemas.openxmlformats.org/drawingml/2006/main" noChangeAspect="1"/>
+            </wp:cNvGraphicFramePr>
+            <a:graphic xmlns:a="http://schemas.openxmlformats.org/drawingml/2006/main">
+              <a:graphicData uri="http://schemas.openxmlformats.org/drawingml/2006/picture">
+                <pic:pic xmlns:pic="http://schemas.openxmlformats.org/drawingml/2006/picture">
+                  <pic:nvPicPr>
+                    <pic:cNvPr id="1" name=""/>
+                    <pic:cNvPicPr/>
+                  </pic:nvPicPr>
+                  <pic:blipFill>
+                    <a:blip r:embed="rId9"/>
+                    <a:stretch>
+                      <a:fillRect/>
+                    </a:stretch>
+                  </pic:blipFill>
+                  <pic:spPr>
+                    <a:xfrm>
+                      <a:off x="0" y="0"/>
+                      <a:ext cx="2600688" cy="1133633"/>
+                    </a:xfrm>
+                    <a:prstGeom prst="rect">
+                      <a:avLst/>
+                    </a:prstGeom>
+                  </pic:spPr>
+                </pic:pic>
+              </a:graphicData>
+            </a:graphic>
+          </wp:inline>
+        </w:drawing>
+      </w:r>
+      <w:r>
+        <w:rPr>
+          <w:lang w:val="es-MX"/>
+        </w:rPr>
+        <w:t xml:space="preserve"> nombre </w:t>
+      </w:r>
+      <w:proofErr w:type="spellStart"/>
+      <w:r>
+        <w:rPr>
+          <w:lang w:val="es-MX"/>
+        </w:rPr>
+        <w:t>dashbaord</w:t>
+      </w:r>
+      <w:proofErr w:type="spellEnd"/>
+    </w:p>
+    <w:p>
+      <w:pPr>
+        <w:rPr>
+          <w:lang w:val="es-MX"/>
+        </w:rPr>
+      </w:pPr>
+    </w:p>
+    <w:p>
+      <w:pPr>
+        <w:ind w:firstLine="708"/>
+      </w:pPr>
+      <w:r>
+        <w:t>&lt;x-interno-</w:t>
+      </w:r>
+      <w:proofErr w:type="spellStart"/>
+      <w:proofErr w:type="gramStart"/>
+      <w:r>
+        <w:t>layout</w:t>
+      </w:r>
+      <w:proofErr w:type="spellEnd"/>
+      <w:r>
+        <w:t xml:space="preserve"> :</w:t>
+      </w:r>
+      <w:proofErr w:type="spellStart"/>
+      <w:r>
+        <w:t>breadcrumb</w:t>
+      </w:r>
+      <w:proofErr w:type="spellEnd"/>
+      <w:proofErr w:type="gramEnd"/>
+      <w:r>
+        <w:t>="[</w:t>
+      </w:r>
+    </w:p>
+    <w:p>
+      <w:pPr>
+        <w:ind w:firstLine="708"/>
+      </w:pPr>
+      <w:r>
+        <w:t>    [</w:t>
+      </w:r>
+    </w:p>
+    <w:p>
+      <w:pPr>
+        <w:ind w:firstLine="708"/>
+      </w:pPr>
+      <w:r>
+        <w:t>        '</w:t>
+      </w:r>
+      <w:proofErr w:type="spellStart"/>
+      <w:r>
+        <w:t>name</w:t>
+      </w:r>
+      <w:proofErr w:type="spellEnd"/>
+      <w:r>
+        <w:t>' =&gt; '</w:t>
+      </w:r>
+      <w:proofErr w:type="spellStart"/>
+      <w:r>
+        <w:t>Dashboard</w:t>
+      </w:r>
+      <w:proofErr w:type="spellEnd"/>
+      <w:r>
+        <w:t>',</w:t>
+      </w:r>
+    </w:p>
+    <w:p>
+      <w:pPr>
+        <w:ind w:firstLine="708"/>
+      </w:pPr>
+      <w:r>
+        <w:t>        '</w:t>
+      </w:r>
+      <w:proofErr w:type="spellStart"/>
+      <w:r>
+        <w:t>url</w:t>
+      </w:r>
+      <w:proofErr w:type="spellEnd"/>
+      <w:r>
+        <w:t>' =&gt; '#'</w:t>
+      </w:r>
+    </w:p>
+    <w:p>
+      <w:pPr>
+        <w:ind w:firstLine="708"/>
+      </w:pPr>
+      <w:r>
+        <w:t>    ],</w:t>
+      </w:r>
+    </w:p>
+    <w:p>
+      <w:pPr>
+        <w:ind w:firstLine="708"/>
+      </w:pPr>
+      <w:r>
+        <w:t>    [</w:t>
+      </w:r>
+    </w:p>
+    <w:p>
+      <w:pPr>
+        <w:ind w:firstLine="708"/>
+      </w:pPr>
+      <w:r>
+        <w:t>        '</w:t>
+      </w:r>
+      <w:proofErr w:type="spellStart"/>
+      <w:r>
+        <w:t>name</w:t>
+      </w:r>
+      <w:proofErr w:type="spellEnd"/>
+      <w:r>
+        <w:t>' =&gt; '</w:t>
+      </w:r>
+      <w:proofErr w:type="spellStart"/>
+      <w:r>
+        <w:t>Projects</w:t>
+      </w:r>
+      <w:proofErr w:type="spellEnd"/>
+      <w:r>
+        <w:t>',</w:t>
+      </w:r>
+    </w:p>
+    <w:p>
+      <w:pPr>
+        <w:ind w:firstLine="708"/>
+      </w:pPr>
+      <w:r>
+        <w:t>        '</w:t>
+      </w:r>
+      <w:proofErr w:type="spellStart"/>
+      <w:r>
+        <w:t>url</w:t>
+      </w:r>
+      <w:proofErr w:type="spellEnd"/>
+      <w:r>
+        <w:t>' =&gt; '#'</w:t>
+      </w:r>
+    </w:p>
+    <w:p>
+      <w:pPr>
+        <w:ind w:firstLine="708"/>
+      </w:pPr>
+      <w:r>
+        <w:t>    ]</w:t>
+      </w:r>
+    </w:p>
+    <w:p>
+      <w:pPr>
+        <w:ind w:firstLine="708"/>
+      </w:pPr>
+      <w:r>
+        <w:t>]"&gt;</w:t>
+      </w:r>
+    </w:p>
+    <w:p>
+      <w:pPr>
+        <w:ind w:firstLine="708"/>
+      </w:pPr>
+      <w:r>
+        <w:t xml:space="preserve">    Hola </w:t>
+      </w:r>
+      <w:proofErr w:type="spellStart"/>
+      <w:r>
+        <w:t>mundod</w:t>
+      </w:r>
+      <w:proofErr w:type="spellEnd"/>
+    </w:p>
+    <w:p>
+      <w:pPr>
+        <w:ind w:firstLine="708"/>
+      </w:pPr>
+      <w:r>
+        <w:t>&lt;/x-interno-</w:t>
+      </w:r>
+      <w:proofErr w:type="spellStart"/>
+      <w:r>
+        <w:t>layout</w:t>
+      </w:r>
+      <w:proofErr w:type="spellEnd"/>
+      <w:r>
+        <w:t>&gt;</w:t>
+      </w:r>
+    </w:p>
+    <w:p>
+      <w:pPr>
+        <w:ind w:firstLine="708"/>
+      </w:pPr>
+    </w:p>
+    <w:p>
+      <w:pPr>
+        <w:ind w:firstLine="708"/>
+        <w:rPr>
+          <w:lang w:val="es-MX"/>
+        </w:rPr>
+      </w:pPr>
+    </w:p>
+    <w:p>
+      <w:pPr>
+        <w:tabs>
+          <w:tab w:val="left" w:pos="978"/>
+        </w:tabs>
+        <w:rPr>
+          <w:b/>
+          <w:bCs/>
+          <w:lang w:val="es-MX"/>
+        </w:rPr>
+      </w:pPr>
+      <w:r>
+        <w:rPr>
+          <w:b/>
+          <w:bCs/>
+          <w:lang w:val="es-MX"/>
+        </w:rPr>
+        <w:tab/>
+      </w:r>
+      <w:r>
+        <w:rPr>
+          <w:b/>
+          <w:bCs/>
+          <w:highlight w:val="yellow"/>
+          <w:lang w:val="es-MX"/>
+        </w:rPr>
+        <w:t>DATATABLE</w:t>
+      </w:r>
+    </w:p>
+    <w:p>
+      <w:pPr>
+        <w:tabs>
+          <w:tab w:val="left" w:pos="978"/>
+        </w:tabs>
+        <w:rPr>
+          <w:b/>
+          <w:bCs/>
+          <w:lang w:val="es-MX"/>
+        </w:rPr>
+      </w:pPr>
+      <w:hyperlink r:id="rId10" w:history="1">
+        <w:r>
+          <w:rPr>
+            <w:rStyle w:val="Hipervnculo"/>
+            <w:b/>
+            <w:bCs/>
+            <w:lang w:val="es-MX"/>
+          </w:rPr>
+          <w:t>https://rappasoft.com/docs/laravel-livewire-tables/v4/start/installation</w:t>
+        </w:r>
+      </w:hyperlink>
+    </w:p>
+    <w:p>
+      <w:pPr>
+        <w:tabs>
+          <w:tab w:val="left" w:pos="978"/>
+        </w:tabs>
+        <w:rPr>
+          <w:b/>
+          <w:bCs/>
+          <w:lang w:val="es-MX"/>
+        </w:rPr>
+      </w:pPr>
+    </w:p>
+    <w:p>
+      <w:pPr>
+        <w:tabs>
+          <w:tab w:val="left" w:pos="978"/>
+        </w:tabs>
+      </w:pPr>
+      <w:proofErr w:type="spellStart"/>
+      <w:r>
+        <w:t>composer</w:t>
       </w:r>
       <w:proofErr w:type="spellEnd"/>
       <w:r>
         <w:t xml:space="preserve"> </w:t>
       </w:r>
+      <w:proofErr w:type="spellStart"/>
+      <w:r>
+        <w:t>require</w:t>
+      </w:r>
+      <w:proofErr w:type="spellEnd"/>
+      <w:r>
+        <w:t xml:space="preserve"> </w:t>
+      </w:r>
+      <w:proofErr w:type="spellStart"/>
+      <w:r>
+        <w:t>rappasoft</w:t>
+      </w:r>
+      <w:proofErr w:type="spellEnd"/>
+      <w:r>
+        <w:t>/</w:t>
+      </w:r>
+      <w:proofErr w:type="spellStart"/>
+      <w:r>
+        <w:t>laravel</w:t>
+      </w:r>
+      <w:proofErr w:type="spellEnd"/>
+      <w:r>
+        <w:t>-</w:t>
+      </w:r>
+      <w:proofErr w:type="spellStart"/>
+      <w:r>
+        <w:t>livewire</w:t>
+      </w:r>
+      <w:proofErr w:type="spellEnd"/>
+      <w:r>
+        <w:t>-tables</w:t>
+      </w:r>
+    </w:p>
+    <w:p>
+      <w:pPr>
+        <w:tabs>
+          <w:tab w:val="left" w:pos="978"/>
+        </w:tabs>
+      </w:pPr>
+      <w:proofErr w:type="spellStart"/>
+      <w:r>
+        <w:t>php</w:t>
+      </w:r>
+      <w:proofErr w:type="spellEnd"/>
+      <w:r>
+        <w:t xml:space="preserve"> </w:t>
+      </w:r>
+      <w:proofErr w:type="spellStart"/>
+      <w:r>
+        <w:t>artisan</w:t>
+      </w:r>
+      <w:proofErr w:type="spellEnd"/>
+      <w:r>
+        <w:t xml:space="preserve"> </w:t>
+      </w:r>
+      <w:proofErr w:type="spellStart"/>
       <w:proofErr w:type="gramStart"/>
       <w:r>
-        <w:t>(!$</w:t>
-      </w:r>
-      <w:proofErr w:type="spellStart"/>
+        <w:t>vendor:publish</w:t>
+      </w:r>
+      <w:proofErr w:type="spellEnd"/>
       <w:proofErr w:type="gramEnd"/>
       <w:r>
-        <w:t>this</w:t>
-      </w:r>
-      <w:proofErr w:type="spellEnd"/>
-      <w:r>
-        <w:t>-&gt;</w:t>
-      </w:r>
-      <w:proofErr w:type="spellStart"/>
-      <w:r>
-        <w:t>cuiEsValido</w:t>
-      </w:r>
-      <w:proofErr w:type="spellEnd"/>
-      <w:r>
-        <w:t>($</w:t>
-      </w:r>
-      <w:proofErr w:type="spellStart"/>
-      <w:r>
-        <w:t>value</w:t>
-      </w:r>
-      <w:proofErr w:type="spellEnd"/>
-      <w:r>
-        <w:t>)) {</w:t>
-      </w:r>
-    </w:p>
-    <w:p>
-      <w:r>
-        <w:t>                                    $</w:t>
-      </w:r>
-      <w:proofErr w:type="spellStart"/>
+        <w:t xml:space="preserve"> --provider="Rappasoft\LaravelLivewireTables\LaravelLivewireTablesServiceProvider" --tag=</w:t>
+      </w:r>
+      <w:proofErr w:type="spellStart"/>
+      <w:r>
+        <w:t>livewire</w:t>
+      </w:r>
+      <w:proofErr w:type="spellEnd"/>
+      <w:r>
+        <w:t>-tables-</w:t>
+      </w:r>
+      <w:proofErr w:type="spellStart"/>
+      <w:r>
+        <w:t>config</w:t>
+      </w:r>
+      <w:proofErr w:type="spellEnd"/>
+    </w:p>
+    <w:p>
+      <w:pPr>
+        <w:tabs>
+          <w:tab w:val="left" w:pos="978"/>
+        </w:tabs>
+      </w:pPr>
+    </w:p>
+    <w:p>
+      <w:pPr>
+        <w:tabs>
+          <w:tab w:val="left" w:pos="978"/>
+        </w:tabs>
+      </w:pPr>
+      <w:r>
+        <w:t xml:space="preserve">en el archivo de </w:t>
+      </w:r>
+      <w:proofErr w:type="spellStart"/>
+      <w:r>
+        <w:t>tailwind</w:t>
+      </w:r>
+      <w:proofErr w:type="spellEnd"/>
+    </w:p>
+    <w:p>
+      <w:pPr>
+        <w:tabs>
+          <w:tab w:val="left" w:pos="978"/>
+        </w:tabs>
+      </w:pPr>
+      <w:r>
+        <w:t xml:space="preserve">        </w:t>
+      </w:r>
       <w:proofErr w:type="gramStart"/>
       <w:r>
-        <w:t>fail</w:t>
-      </w:r>
-      <w:proofErr w:type="spellEnd"/>
-      <w:r>
-        <w:t>(</w:t>
+        <w:t>'./</w:t>
       </w:r>
       <w:proofErr w:type="gramEnd"/>
       <w:r>
-        <w:t>'El CUI ingresado no es válido según su estructura.');</w:t>
-      </w:r>
-    </w:p>
-    <w:p>
-      <w:r>
-        <w:t>                                }</w:t>
-      </w:r>
-    </w:p>
-    <w:p>
-      <w:r>
-        <w:t>                            },</w:t>
-      </w:r>
-    </w:p>
-    <w:p>
-      <w:r>
-        <w:t>                        ],</w:t>
-      </w:r>
-    </w:p>
-    <w:p>
-      <w:r>
-        <w:t>// ...</w:t>
-      </w:r>
-    </w:p>
-    <w:p>
-      <w:pPr>
-        <w:rPr>
-          <w:lang w:val="es-MX"/>
-        </w:rPr>
-      </w:pPr>
-    </w:p>
-    <w:p>
-      <w:pPr>
-        <w:rPr>
-          <w:lang w:val="es-MX"/>
-        </w:rPr>
-      </w:pPr>
-    </w:p>
-    <w:p>
-      <w:pPr>
+        <w:t>vendor/rappasoft/laravel-livewire-tables/resources/views/**/*.blade.php',</w:t>
+      </w:r>
+    </w:p>
+    <w:p>
+      <w:pPr>
+        <w:tabs>
+          <w:tab w:val="left" w:pos="978"/>
+        </w:tabs>
+      </w:pPr>
+    </w:p>
+    <w:p>
+      <w:pPr>
+        <w:tabs>
+          <w:tab w:val="left" w:pos="978"/>
+        </w:tabs>
+      </w:pPr>
+    </w:p>
+    <w:p>
+      <w:pPr>
+        <w:tabs>
+          <w:tab w:val="left" w:pos="978"/>
+        </w:tabs>
+        <w:rPr>
+          <w:lang w:val="es-MX"/>
+        </w:rPr>
+      </w:pPr>
+    </w:p>
+    <w:p>
+      <w:pPr>
+        <w:tabs>
+          <w:tab w:val="left" w:pos="978"/>
+        </w:tabs>
+      </w:pPr>
+      <w:proofErr w:type="spellStart"/>
+      <w:r>
+        <w:t>php</w:t>
+      </w:r>
+      <w:proofErr w:type="spellEnd"/>
+      <w:r>
+        <w:t xml:space="preserve"> </w:t>
+      </w:r>
+      <w:proofErr w:type="spellStart"/>
+      <w:r>
+        <w:t>artisan</w:t>
+      </w:r>
+      <w:proofErr w:type="spellEnd"/>
+      <w:r>
+        <w:t xml:space="preserve"> </w:t>
+      </w:r>
+      <w:proofErr w:type="spellStart"/>
+      <w:proofErr w:type="gramStart"/>
+      <w:r>
+        <w:t>vendor:publish</w:t>
+      </w:r>
+      <w:proofErr w:type="spellEnd"/>
+      <w:proofErr w:type="gramEnd"/>
+      <w:r>
+        <w:t xml:space="preserve"> --provider="Rappasoft\LaravelLivewireTables\LaravelLivewireTablesServiceProvider" --tag=</w:t>
+      </w:r>
+      <w:proofErr w:type="spellStart"/>
+      <w:r>
+        <w:t>livewire</w:t>
+      </w:r>
+      <w:proofErr w:type="spellEnd"/>
+      <w:r>
+        <w:t>-tables-</w:t>
+      </w:r>
+      <w:proofErr w:type="spellStart"/>
+      <w:r>
+        <w:t>config</w:t>
+      </w:r>
+      <w:proofErr w:type="spellEnd"/>
+    </w:p>
+    <w:p>
+      <w:pPr>
+        <w:tabs>
+          <w:tab w:val="left" w:pos="978"/>
+        </w:tabs>
+        <w:rPr>
+          <w:lang w:val="es-MX"/>
+        </w:rPr>
+      </w:pPr>
+    </w:p>
+    <w:p>
+      <w:pPr>
+        <w:tabs>
+          <w:tab w:val="left" w:pos="978"/>
+        </w:tabs>
+        <w:rPr>
+          <w:lang w:val="es-MX"/>
+        </w:rPr>
+      </w:pPr>
+    </w:p>
+    <w:p>
+      <w:pPr>
+        <w:tabs>
+          <w:tab w:val="left" w:pos="978"/>
+        </w:tabs>
         <w:rPr>
           <w:lang w:val="es-MX"/>
         </w:rPr>
@@ -7566,6 +7914,29 @@
     <w:basedOn w:val="Fuentedeprrafopredeter"/>
     <w:rsid w:val="0096238D"/>
   </w:style>
+  <w:style w:type="character" w:styleId="Hipervnculo">
+    <w:name w:val="Hyperlink"/>
+    <w:basedOn w:val="Fuentedeprrafopredeter"/>
+    <w:uiPriority w:val="99"/>
+    <w:unhideWhenUsed/>
+    <w:rsid w:val="00B8341F"/>
+    <w:rPr>
+      <w:color w:val="467886" w:themeColor="hyperlink"/>
+      <w:u w:val="single"/>
+    </w:rPr>
+  </w:style>
+  <w:style w:type="character" w:styleId="Mencinsinresolver">
+    <w:name w:val="Unresolved Mention"/>
+    <w:basedOn w:val="Fuentedeprrafopredeter"/>
+    <w:uiPriority w:val="99"/>
+    <w:semiHidden/>
+    <w:unhideWhenUsed/>
+    <w:rsid w:val="00B8341F"/>
+    <w:rPr>
+      <w:color w:val="605E5C"/>
+      <w:shd w:val="clear" w:color="auto" w:fill="E1DFDD"/>
+    </w:rPr>
+  </w:style>
 </w:styles>
 </file>
 

--- a/DOCUMENTACION WORD/elementos.docx
+++ b/DOCUMENTACION WORD/elementos.docx
@@ -6761,12 +6761,361 @@
           <w:lang w:val="es-MX"/>
         </w:rPr>
       </w:pPr>
+      <w:r>
+        <w:rPr>
+          <w:lang w:val="es-MX"/>
+        </w:rPr>
+        <w:t>COMANDO PARA CREAR DATATABLE</w:t>
+      </w:r>
     </w:p>
     <w:p>
       <w:pPr>
         <w:tabs>
           <w:tab w:val="left" w:pos="978"/>
         </w:tabs>
+        <w:rPr>
+          <w:lang w:val="es-MX"/>
+        </w:rPr>
+      </w:pPr>
+      <w:r>
+        <w:rPr>
+          <w:lang w:val="es-MX"/>
+        </w:rPr>
+        <w:t xml:space="preserve">PS C:\laragon\www\ConstanciaResidencia&gt; </w:t>
+      </w:r>
+      <w:proofErr w:type="spellStart"/>
+      <w:r>
+        <w:rPr>
+          <w:lang w:val="es-MX"/>
+        </w:rPr>
+        <w:t>php</w:t>
+      </w:r>
+      <w:proofErr w:type="spellEnd"/>
+      <w:r>
+        <w:rPr>
+          <w:lang w:val="es-MX"/>
+        </w:rPr>
+        <w:t xml:space="preserve"> </w:t>
+      </w:r>
+      <w:proofErr w:type="spellStart"/>
+      <w:r>
+        <w:rPr>
+          <w:lang w:val="es-MX"/>
+        </w:rPr>
+        <w:t>artisan</w:t>
+      </w:r>
+      <w:proofErr w:type="spellEnd"/>
+      <w:r>
+        <w:rPr>
+          <w:lang w:val="es-MX"/>
+        </w:rPr>
+        <w:t xml:space="preserve"> </w:t>
+      </w:r>
+      <w:proofErr w:type="spellStart"/>
+      <w:proofErr w:type="gramStart"/>
+      <w:r>
+        <w:rPr>
+          <w:lang w:val="es-MX"/>
+        </w:rPr>
+        <w:t>make:datatable</w:t>
+      </w:r>
+      <w:proofErr w:type="spellEnd"/>
+      <w:proofErr w:type="gramEnd"/>
+      <w:r>
+        <w:rPr>
+          <w:lang w:val="es-MX"/>
+        </w:rPr>
+        <w:t xml:space="preserve"> </w:t>
+      </w:r>
+      <w:proofErr w:type="spellStart"/>
+      <w:r>
+        <w:rPr>
+          <w:lang w:val="es-MX"/>
+        </w:rPr>
+        <w:t>SolicitudTable</w:t>
+      </w:r>
+      <w:proofErr w:type="spellEnd"/>
+      <w:r>
+        <w:rPr>
+          <w:lang w:val="es-MX"/>
+        </w:rPr>
+        <w:t xml:space="preserve"> Solicitud</w:t>
+      </w:r>
+    </w:p>
+    <w:p>
+      <w:pPr>
+        <w:tabs>
+          <w:tab w:val="left" w:pos="978"/>
+        </w:tabs>
+        <w:rPr>
+          <w:lang w:val="es-MX"/>
+        </w:rPr>
+      </w:pPr>
+    </w:p>
+    <w:p>
+      <w:pPr>
+        <w:tabs>
+          <w:tab w:val="left" w:pos="978"/>
+        </w:tabs>
+        <w:rPr>
+          <w:lang w:val="es-MX"/>
+        </w:rPr>
+      </w:pPr>
+    </w:p>
+    <w:p>
+      <w:pPr>
+        <w:tabs>
+          <w:tab w:val="left" w:pos="978"/>
+        </w:tabs>
+        <w:rPr>
+          <w:b/>
+          <w:bCs/>
+          <w:lang w:val="es-MX"/>
+        </w:rPr>
+      </w:pPr>
+      <w:proofErr w:type="spellStart"/>
+      <w:r>
+        <w:rPr>
+          <w:b/>
+          <w:bCs/>
+          <w:lang w:val="es-MX"/>
+        </w:rPr>
+        <w:t>Sidebar.blade.php</w:t>
+      </w:r>
+      <w:proofErr w:type="spellEnd"/>
+    </w:p>
+    <w:p>
+      <w:pPr>
+        <w:tabs>
+          <w:tab w:val="left" w:pos="978"/>
+        </w:tabs>
+        <w:rPr>
+          <w:lang w:val="es-MX"/>
+        </w:rPr>
+      </w:pPr>
+      <w:r>
+        <w:rPr>
+          <w:lang w:val="es-MX"/>
+        </w:rPr>
+        <w:drawing>
+          <wp:anchor distT="0" distB="0" distL="114300" distR="114300" simplePos="0" relativeHeight="251660288" behindDoc="0" locked="0" layoutInCell="1" allowOverlap="1" wp14:anchorId="5BCEA293" wp14:editId="600B22FB">
+            <wp:simplePos x="0" y="0"/>
+            <wp:positionH relativeFrom="margin">
+              <wp:align>left</wp:align>
+            </wp:positionH>
+            <wp:positionV relativeFrom="paragraph">
+              <wp:posOffset>42126</wp:posOffset>
+            </wp:positionV>
+            <wp:extent cx="5315585" cy="1514475"/>
+            <wp:effectExtent l="0" t="0" r="0" b="9525"/>
+            <wp:wrapNone/>
+            <wp:docPr id="4" name="Imagen 4"/>
+            <wp:cNvGraphicFramePr>
+              <a:graphicFrameLocks xmlns:a="http://schemas.openxmlformats.org/drawingml/2006/main" noChangeAspect="1"/>
+            </wp:cNvGraphicFramePr>
+            <a:graphic xmlns:a="http://schemas.openxmlformats.org/drawingml/2006/main">
+              <a:graphicData uri="http://schemas.openxmlformats.org/drawingml/2006/picture">
+                <pic:pic xmlns:pic="http://schemas.openxmlformats.org/drawingml/2006/picture">
+                  <pic:nvPicPr>
+                    <pic:cNvPr id="1" name=""/>
+                    <pic:cNvPicPr/>
+                  </pic:nvPicPr>
+                  <pic:blipFill>
+                    <a:blip r:embed="rId11">
+                      <a:extLst>
+                        <a:ext uri="{28A0092B-C50C-407E-A947-70E740481C1C}">
+                          <a14:useLocalDpi xmlns:a14="http://schemas.microsoft.com/office/drawing/2010/main" val="0"/>
+                        </a:ext>
+                      </a:extLst>
+                    </a:blip>
+                    <a:stretch>
+                      <a:fillRect/>
+                    </a:stretch>
+                  </pic:blipFill>
+                  <pic:spPr>
+                    <a:xfrm>
+                      <a:off x="0" y="0"/>
+                      <a:ext cx="5315585" cy="1514475"/>
+                    </a:xfrm>
+                    <a:prstGeom prst="rect">
+                      <a:avLst/>
+                    </a:prstGeom>
+                  </pic:spPr>
+                </pic:pic>
+              </a:graphicData>
+            </a:graphic>
+            <wp14:sizeRelH relativeFrom="page">
+              <wp14:pctWidth>0</wp14:pctWidth>
+            </wp14:sizeRelH>
+            <wp14:sizeRelV relativeFrom="page">
+              <wp14:pctHeight>0</wp14:pctHeight>
+            </wp14:sizeRelV>
+          </wp:anchor>
+        </w:drawing>
+      </w:r>
+    </w:p>
+    <w:p>
+      <w:pPr>
+        <w:tabs>
+          <w:tab w:val="left" w:pos="978"/>
+        </w:tabs>
+        <w:rPr>
+          <w:lang w:val="es-MX"/>
+        </w:rPr>
+      </w:pPr>
+    </w:p>
+    <w:p>
+      <w:pPr>
+        <w:rPr>
+          <w:lang w:val="es-MX"/>
+        </w:rPr>
+      </w:pPr>
+    </w:p>
+    <w:p>
+      <w:pPr>
+        <w:rPr>
+          <w:lang w:val="es-MX"/>
+        </w:rPr>
+      </w:pPr>
+    </w:p>
+    <w:p>
+      <w:pPr>
+        <w:rPr>
+          <w:lang w:val="es-MX"/>
+        </w:rPr>
+      </w:pPr>
+    </w:p>
+    <w:p>
+      <w:pPr>
+        <w:rPr>
+          <w:lang w:val="es-MX"/>
+        </w:rPr>
+      </w:pPr>
+    </w:p>
+    <w:p>
+      <w:pPr>
+        <w:rPr>
+          <w:lang w:val="es-MX"/>
+        </w:rPr>
+      </w:pPr>
+      <w:r>
+        <w:rPr>
+          <w:lang w:val="es-MX"/>
+        </w:rPr>
+        <w:t>El top-5 hace que baje el contenido</w:t>
+      </w:r>
+    </w:p>
+    <w:p>
+      <w:pPr>
+        <w:rPr>
+          <w:lang w:val="es-MX"/>
+        </w:rPr>
+      </w:pPr>
+    </w:p>
+    <w:p>
+      <w:pPr>
+        <w:rPr>
+          <w:b/>
+          <w:bCs/>
+          <w:lang w:val="es-MX"/>
+        </w:rPr>
+      </w:pPr>
+      <w:r>
+        <w:rPr>
+          <w:b/>
+          <w:bCs/>
+          <w:lang w:val="es-MX"/>
+        </w:rPr>
+        <w:drawing>
+          <wp:anchor distT="0" distB="0" distL="114300" distR="114300" simplePos="0" relativeHeight="251661312" behindDoc="0" locked="0" layoutInCell="1" allowOverlap="1" wp14:anchorId="3A1EBF43" wp14:editId="69E78AE4">
+            <wp:simplePos x="0" y="0"/>
+            <wp:positionH relativeFrom="margin">
+              <wp:align>left</wp:align>
+            </wp:positionH>
+            <wp:positionV relativeFrom="paragraph">
+              <wp:posOffset>221759</wp:posOffset>
+            </wp:positionV>
+            <wp:extent cx="4191000" cy="1438275"/>
+            <wp:effectExtent l="0" t="0" r="0" b="9525"/>
+            <wp:wrapNone/>
+            <wp:docPr id="5" name="Imagen 5"/>
+            <wp:cNvGraphicFramePr>
+              <a:graphicFrameLocks xmlns:a="http://schemas.openxmlformats.org/drawingml/2006/main" noChangeAspect="1"/>
+            </wp:cNvGraphicFramePr>
+            <a:graphic xmlns:a="http://schemas.openxmlformats.org/drawingml/2006/main">
+              <a:graphicData uri="http://schemas.openxmlformats.org/drawingml/2006/picture">
+                <pic:pic xmlns:pic="http://schemas.openxmlformats.org/drawingml/2006/picture">
+                  <pic:nvPicPr>
+                    <pic:cNvPr id="1" name=""/>
+                    <pic:cNvPicPr/>
+                  </pic:nvPicPr>
+                  <pic:blipFill>
+                    <a:blip r:embed="rId12">
+                      <a:extLst>
+                        <a:ext uri="{28A0092B-C50C-407E-A947-70E740481C1C}">
+                          <a14:useLocalDpi xmlns:a14="http://schemas.microsoft.com/office/drawing/2010/main" val="0"/>
+                        </a:ext>
+                      </a:extLst>
+                    </a:blip>
+                    <a:stretch>
+                      <a:fillRect/>
+                    </a:stretch>
+                  </pic:blipFill>
+                  <pic:spPr>
+                    <a:xfrm>
+                      <a:off x="0" y="0"/>
+                      <a:ext cx="4191000" cy="1438275"/>
+                    </a:xfrm>
+                    <a:prstGeom prst="rect">
+                      <a:avLst/>
+                    </a:prstGeom>
+                  </pic:spPr>
+                </pic:pic>
+              </a:graphicData>
+            </a:graphic>
+            <wp14:sizeRelH relativeFrom="page">
+              <wp14:pctWidth>0</wp14:pctWidth>
+            </wp14:sizeRelH>
+            <wp14:sizeRelV relativeFrom="page">
+              <wp14:pctHeight>0</wp14:pctHeight>
+            </wp14:sizeRelV>
+          </wp:anchor>
+        </w:drawing>
+      </w:r>
+      <w:proofErr w:type="spellStart"/>
+      <w:r>
+        <w:rPr>
+          <w:b/>
+          <w:bCs/>
+          <w:lang w:val="es-MX"/>
+        </w:rPr>
+        <w:t>Interno.blade.php</w:t>
+      </w:r>
+      <w:proofErr w:type="spellEnd"/>
+    </w:p>
+    <w:p>
+      <w:pPr>
+        <w:rPr>
+          <w:lang w:val="es-MX"/>
+        </w:rPr>
+      </w:pPr>
+    </w:p>
+    <w:p>
+      <w:pPr>
+        <w:rPr>
+          <w:lang w:val="es-MX"/>
+        </w:rPr>
+      </w:pPr>
+    </w:p>
+    <w:p>
+      <w:pPr>
+        <w:rPr>
+          <w:lang w:val="es-MX"/>
+        </w:rPr>
+      </w:pPr>
+    </w:p>
+    <w:p>
+      <w:pPr>
         <w:rPr>
           <w:lang w:val="es-MX"/>
         </w:rPr>

--- a/DOCUMENTACION WORD/elementos.docx
+++ b/DOCUMENTACION WORD/elementos.docx
@@ -6226,6 +6226,7 @@
       </w:pPr>
       <w:r>
         <w:rPr>
+          <w:noProof/>
           <w:lang w:val="es-MX"/>
         </w:rPr>
         <w:lastRenderedPageBreak/>
@@ -6895,6 +6896,7 @@
       </w:pPr>
       <w:r>
         <w:rPr>
+          <w:noProof/>
           <w:lang w:val="es-MX"/>
         </w:rPr>
         <w:drawing>
@@ -7024,6 +7026,7 @@
         <w:rPr>
           <w:b/>
           <w:bCs/>
+          <w:noProof/>
           <w:lang w:val="es-MX"/>
         </w:rPr>
         <w:drawing>
@@ -7120,6 +7123,387 @@
           <w:lang w:val="es-MX"/>
         </w:rPr>
       </w:pPr>
+      <w:proofErr w:type="spellStart"/>
+      <w:r>
+        <w:rPr>
+          <w:lang w:val="es-MX"/>
+        </w:rPr>
+        <w:t>Php</w:t>
+      </w:r>
+      <w:proofErr w:type="spellEnd"/>
+      <w:r>
+        <w:rPr>
+          <w:lang w:val="es-MX"/>
+        </w:rPr>
+        <w:t xml:space="preserve"> </w:t>
+      </w:r>
+      <w:proofErr w:type="spellStart"/>
+      <w:r>
+        <w:rPr>
+          <w:lang w:val="es-MX"/>
+        </w:rPr>
+        <w:t>artisan</w:t>
+      </w:r>
+      <w:proofErr w:type="spellEnd"/>
+      <w:r>
+        <w:rPr>
+          <w:lang w:val="es-MX"/>
+        </w:rPr>
+        <w:t xml:space="preserve"> </w:t>
+      </w:r>
+      <w:proofErr w:type="spellStart"/>
+      <w:proofErr w:type="gramStart"/>
+      <w:r>
+        <w:rPr>
+          <w:lang w:val="es-MX"/>
+        </w:rPr>
+        <w:t>make:model</w:t>
+      </w:r>
+      <w:proofErr w:type="spellEnd"/>
+      <w:proofErr w:type="gramEnd"/>
+      <w:r>
+        <w:rPr>
+          <w:lang w:val="es-MX"/>
+        </w:rPr>
+        <w:t xml:space="preserve"> Solicitud -m</w:t>
+      </w:r>
+    </w:p>
+    <w:p>
+      <w:proofErr w:type="spellStart"/>
+      <w:r>
+        <w:t>php</w:t>
+      </w:r>
+      <w:proofErr w:type="spellEnd"/>
+      <w:r>
+        <w:t xml:space="preserve"> </w:t>
+      </w:r>
+      <w:proofErr w:type="spellStart"/>
+      <w:r>
+        <w:t>artisan</w:t>
+      </w:r>
+      <w:proofErr w:type="spellEnd"/>
+      <w:r>
+        <w:t xml:space="preserve"> </w:t>
+      </w:r>
+      <w:proofErr w:type="spellStart"/>
+      <w:proofErr w:type="gramStart"/>
+      <w:r>
+        <w:t>make:observer</w:t>
+      </w:r>
+      <w:proofErr w:type="spellEnd"/>
+      <w:proofErr w:type="gramEnd"/>
+      <w:r>
+        <w:t xml:space="preserve"> </w:t>
+      </w:r>
+      <w:proofErr w:type="spellStart"/>
+      <w:r>
+        <w:t>SolicitudObserver</w:t>
+      </w:r>
+      <w:proofErr w:type="spellEnd"/>
+      <w:r>
+        <w:t xml:space="preserve"> --</w:t>
+      </w:r>
+      <w:proofErr w:type="spellStart"/>
+      <w:r>
+        <w:t>model</w:t>
+      </w:r>
+      <w:proofErr w:type="spellEnd"/>
+      <w:r>
+        <w:t>=Solicitud</w:t>
+      </w:r>
+    </w:p>
+    <w:p>
+      <w:pPr>
+        <w:rPr>
+          <w:lang w:val="es-MX"/>
+        </w:rPr>
+      </w:pPr>
+      <w:proofErr w:type="spellStart"/>
+      <w:r>
+        <w:rPr>
+          <w:lang w:val="es-MX"/>
+        </w:rPr>
+        <w:t>php</w:t>
+      </w:r>
+      <w:proofErr w:type="spellEnd"/>
+      <w:r>
+        <w:rPr>
+          <w:lang w:val="es-MX"/>
+        </w:rPr>
+        <w:t xml:space="preserve"> </w:t>
+      </w:r>
+      <w:proofErr w:type="spellStart"/>
+      <w:r>
+        <w:rPr>
+          <w:lang w:val="es-MX"/>
+        </w:rPr>
+        <w:t>artisan</w:t>
+      </w:r>
+      <w:proofErr w:type="spellEnd"/>
+      <w:r>
+        <w:rPr>
+          <w:lang w:val="es-MX"/>
+        </w:rPr>
+        <w:t xml:space="preserve"> </w:t>
+      </w:r>
+      <w:proofErr w:type="spellStart"/>
+      <w:proofErr w:type="gramStart"/>
+      <w:r>
+        <w:rPr>
+          <w:lang w:val="es-MX"/>
+        </w:rPr>
+        <w:t>make:model</w:t>
+      </w:r>
+      <w:proofErr w:type="spellEnd"/>
+      <w:proofErr w:type="gramEnd"/>
+      <w:r>
+        <w:rPr>
+          <w:lang w:val="es-MX"/>
+        </w:rPr>
+        <w:t xml:space="preserve"> </w:t>
+      </w:r>
+      <w:proofErr w:type="spellStart"/>
+      <w:r>
+        <w:rPr>
+          <w:lang w:val="es-MX"/>
+        </w:rPr>
+        <w:t>Bitacora</w:t>
+      </w:r>
+      <w:proofErr w:type="spellEnd"/>
+      <w:r>
+        <w:rPr>
+          <w:lang w:val="es-MX"/>
+        </w:rPr>
+        <w:t xml:space="preserve"> -m</w:t>
+      </w:r>
+    </w:p>
+    <w:p>
+      <w:pPr>
+        <w:rPr>
+          <w:lang w:val="es-MX"/>
+        </w:rPr>
+      </w:pPr>
+    </w:p>
+    <w:p>
+      <w:pPr>
+        <w:rPr>
+          <w:lang w:val="es-MX"/>
+        </w:rPr>
+      </w:pPr>
+    </w:p>
+    <w:p>
+      <w:pPr>
+        <w:rPr>
+          <w:lang w:val="es-MX"/>
+        </w:rPr>
+      </w:pPr>
+      <w:proofErr w:type="spellStart"/>
+      <w:r>
+        <w:rPr>
+          <w:lang w:val="es-MX"/>
+        </w:rPr>
+        <w:t>provider</w:t>
+      </w:r>
+      <w:proofErr w:type="spellEnd"/>
+      <w:r>
+        <w:rPr>
+          <w:lang w:val="es-MX"/>
+        </w:rPr>
+        <w:t xml:space="preserve"> / </w:t>
+      </w:r>
+      <w:proofErr w:type="spellStart"/>
+      <w:r>
+        <w:rPr>
+          <w:lang w:val="es-MX"/>
+        </w:rPr>
+        <w:t>appserviceprovider</w:t>
+      </w:r>
+      <w:proofErr w:type="spellEnd"/>
+    </w:p>
+    <w:p>
+      <w:pPr>
+        <w:rPr>
+          <w:lang w:val="es-MX"/>
+        </w:rPr>
+      </w:pPr>
+      <w:r>
+        <w:rPr>
+          <w:lang w:val="es-MX"/>
+        </w:rPr>
+        <w:drawing>
+          <wp:anchor distT="0" distB="0" distL="114300" distR="114300" simplePos="0" relativeHeight="251662336" behindDoc="0" locked="0" layoutInCell="1" allowOverlap="1" wp14:anchorId="01604AC7" wp14:editId="05F8E125">
+            <wp:simplePos x="0" y="0"/>
+            <wp:positionH relativeFrom="margin">
+              <wp:posOffset>314325</wp:posOffset>
+            </wp:positionH>
+            <wp:positionV relativeFrom="paragraph">
+              <wp:posOffset>5080</wp:posOffset>
+            </wp:positionV>
+            <wp:extent cx="3152775" cy="1899262"/>
+            <wp:effectExtent l="0" t="0" r="0" b="6350"/>
+            <wp:wrapNone/>
+            <wp:docPr id="6" name="Imagen 6"/>
+            <wp:cNvGraphicFramePr>
+              <a:graphicFrameLocks xmlns:a="http://schemas.openxmlformats.org/drawingml/2006/main" noChangeAspect="1"/>
+            </wp:cNvGraphicFramePr>
+            <a:graphic xmlns:a="http://schemas.openxmlformats.org/drawingml/2006/main">
+              <a:graphicData uri="http://schemas.openxmlformats.org/drawingml/2006/picture">
+                <pic:pic xmlns:pic="http://schemas.openxmlformats.org/drawingml/2006/picture">
+                  <pic:nvPicPr>
+                    <pic:cNvPr id="1" name=""/>
+                    <pic:cNvPicPr/>
+                  </pic:nvPicPr>
+                  <pic:blipFill>
+                    <a:blip r:embed="rId13">
+                      <a:extLst>
+                        <a:ext uri="{28A0092B-C50C-407E-A947-70E740481C1C}">
+                          <a14:useLocalDpi xmlns:a14="http://schemas.microsoft.com/office/drawing/2010/main" val="0"/>
+                        </a:ext>
+                      </a:extLst>
+                    </a:blip>
+                    <a:stretch>
+                      <a:fillRect/>
+                    </a:stretch>
+                  </pic:blipFill>
+                  <pic:spPr>
+                    <a:xfrm>
+                      <a:off x="0" y="0"/>
+                      <a:ext cx="3152775" cy="1899262"/>
+                    </a:xfrm>
+                    <a:prstGeom prst="rect">
+                      <a:avLst/>
+                    </a:prstGeom>
+                  </pic:spPr>
+                </pic:pic>
+              </a:graphicData>
+            </a:graphic>
+            <wp14:sizeRelH relativeFrom="page">
+              <wp14:pctWidth>0</wp14:pctWidth>
+            </wp14:sizeRelH>
+            <wp14:sizeRelV relativeFrom="page">
+              <wp14:pctHeight>0</wp14:pctHeight>
+            </wp14:sizeRelV>
+          </wp:anchor>
+        </w:drawing>
+      </w:r>
+    </w:p>
+    <w:p>
+      <w:pPr>
+        <w:rPr>
+          <w:lang w:val="es-MX"/>
+        </w:rPr>
+      </w:pPr>
+    </w:p>
+    <w:p>
+      <w:pPr>
+        <w:rPr>
+          <w:lang w:val="es-MX"/>
+        </w:rPr>
+      </w:pPr>
+    </w:p>
+    <w:p>
+      <w:pPr>
+        <w:rPr>
+          <w:lang w:val="es-MX"/>
+        </w:rPr>
+      </w:pPr>
+    </w:p>
+    <w:p>
+      <w:pPr>
+        <w:rPr>
+          <w:lang w:val="es-MX"/>
+        </w:rPr>
+      </w:pPr>
+    </w:p>
+    <w:p>
+      <w:pPr>
+        <w:rPr>
+          <w:lang w:val="es-MX"/>
+        </w:rPr>
+      </w:pPr>
+    </w:p>
+    <w:p>
+      <w:pPr>
+        <w:rPr>
+          <w:lang w:val="es-MX"/>
+        </w:rPr>
+      </w:pPr>
+      <w:r>
+        <w:rPr>
+          <w:lang w:val="es-MX"/>
+        </w:rPr>
+        <w:drawing>
+          <wp:anchor distT="0" distB="0" distL="114300" distR="114300" simplePos="0" relativeHeight="251663360" behindDoc="0" locked="0" layoutInCell="1" allowOverlap="1" wp14:anchorId="241D5482" wp14:editId="6D4C09A5">
+            <wp:simplePos x="0" y="0"/>
+            <wp:positionH relativeFrom="column">
+              <wp:posOffset>624840</wp:posOffset>
+            </wp:positionH>
+            <wp:positionV relativeFrom="paragraph">
+              <wp:posOffset>321309</wp:posOffset>
+            </wp:positionV>
+            <wp:extent cx="4637995" cy="809625"/>
+            <wp:effectExtent l="0" t="0" r="0" b="0"/>
+            <wp:wrapNone/>
+            <wp:docPr id="7" name="Imagen 7"/>
+            <wp:cNvGraphicFramePr>
+              <a:graphicFrameLocks xmlns:a="http://schemas.openxmlformats.org/drawingml/2006/main" noChangeAspect="1"/>
+            </wp:cNvGraphicFramePr>
+            <a:graphic xmlns:a="http://schemas.openxmlformats.org/drawingml/2006/main">
+              <a:graphicData uri="http://schemas.openxmlformats.org/drawingml/2006/picture">
+                <pic:pic xmlns:pic="http://schemas.openxmlformats.org/drawingml/2006/picture">
+                  <pic:nvPicPr>
+                    <pic:cNvPr id="1" name=""/>
+                    <pic:cNvPicPr/>
+                  </pic:nvPicPr>
+                  <pic:blipFill>
+                    <a:blip r:embed="rId14">
+                      <a:extLst>
+                        <a:ext uri="{28A0092B-C50C-407E-A947-70E740481C1C}">
+                          <a14:useLocalDpi xmlns:a14="http://schemas.microsoft.com/office/drawing/2010/main" val="0"/>
+                        </a:ext>
+                      </a:extLst>
+                    </a:blip>
+                    <a:stretch>
+                      <a:fillRect/>
+                    </a:stretch>
+                  </pic:blipFill>
+                  <pic:spPr>
+                    <a:xfrm>
+                      <a:off x="0" y="0"/>
+                      <a:ext cx="4640492" cy="810061"/>
+                    </a:xfrm>
+                    <a:prstGeom prst="rect">
+                      <a:avLst/>
+                    </a:prstGeom>
+                  </pic:spPr>
+                </pic:pic>
+              </a:graphicData>
+            </a:graphic>
+            <wp14:sizeRelH relativeFrom="page">
+              <wp14:pctWidth>0</wp14:pctWidth>
+            </wp14:sizeRelH>
+            <wp14:sizeRelV relativeFrom="page">
+              <wp14:pctHeight>0</wp14:pctHeight>
+            </wp14:sizeRelV>
+          </wp:anchor>
+        </w:drawing>
+      </w:r>
+    </w:p>
+    <w:p>
+      <w:pPr>
+        <w:tabs>
+          <w:tab w:val="left" w:pos="990"/>
+        </w:tabs>
+        <w:rPr>
+          <w:lang w:val="es-MX"/>
+        </w:rPr>
+      </w:pPr>
+      <w:r>
+        <w:rPr>
+          <w:lang w:val="es-MX"/>
+        </w:rPr>
+        <w:tab/>
+      </w:r>
     </w:p>
     <w:sectPr>
       <w:pgSz w:w="12240" w:h="15840"/>

--- a/DOCUMENTACION WORD/elementos.docx
+++ b/DOCUMENTACION WORD/elementos.docx
@@ -9654,6 +9654,171 @@
           <w:lang w:val="es-MX"/>
         </w:rPr>
       </w:pPr>
+      <w:proofErr w:type="spellStart"/>
+      <w:r>
+        <w:rPr>
+          <w:lang w:val="es-MX"/>
+        </w:rPr>
+        <w:t>php</w:t>
+      </w:r>
+      <w:proofErr w:type="spellEnd"/>
+      <w:r>
+        <w:rPr>
+          <w:lang w:val="es-MX"/>
+        </w:rPr>
+        <w:t xml:space="preserve"> </w:t>
+      </w:r>
+      <w:proofErr w:type="spellStart"/>
+      <w:r>
+        <w:rPr>
+          <w:lang w:val="es-MX"/>
+        </w:rPr>
+        <w:t>artisan</w:t>
+      </w:r>
+      <w:proofErr w:type="spellEnd"/>
+      <w:r>
+        <w:rPr>
+          <w:lang w:val="es-MX"/>
+        </w:rPr>
+        <w:t xml:space="preserve"> </w:t>
+      </w:r>
+      <w:proofErr w:type="spellStart"/>
+      <w:proofErr w:type="gramStart"/>
+      <w:r>
+        <w:rPr>
+          <w:lang w:val="es-MX"/>
+        </w:rPr>
+        <w:t>make:controller</w:t>
+      </w:r>
+      <w:proofErr w:type="spellEnd"/>
+      <w:proofErr w:type="gramEnd"/>
+      <w:r>
+        <w:rPr>
+          <w:lang w:val="es-MX"/>
+        </w:rPr>
+        <w:t xml:space="preserve"> Interno\</w:t>
+      </w:r>
+      <w:proofErr w:type="spellStart"/>
+      <w:r>
+        <w:rPr>
+          <w:lang w:val="es-MX"/>
+        </w:rPr>
+        <w:t>VisitaCampoController</w:t>
+      </w:r>
+      <w:proofErr w:type="spellEnd"/>
+      <w:r>
+        <w:rPr>
+          <w:lang w:val="es-MX"/>
+        </w:rPr>
+        <w:t xml:space="preserve"> --</w:t>
+      </w:r>
+      <w:proofErr w:type="spellStart"/>
+      <w:r>
+        <w:rPr>
+          <w:lang w:val="es-MX"/>
+        </w:rPr>
+        <w:t>model</w:t>
+      </w:r>
+      <w:proofErr w:type="spellEnd"/>
+      <w:r>
+        <w:rPr>
+          <w:lang w:val="es-MX"/>
+        </w:rPr>
+        <w:t xml:space="preserve"> = Solicitud</w:t>
+      </w:r>
+    </w:p>
+    <w:p>
+      <w:pPr>
+        <w:jc w:val="center"/>
+        <w:rPr>
+          <w:lang w:val="es-MX"/>
+        </w:rPr>
+      </w:pPr>
+    </w:p>
+    <w:p>
+      <w:pPr>
+        <w:rPr>
+          <w:lang w:val="es-MX"/>
+        </w:rPr>
+      </w:pPr>
+      <w:r>
+        <w:rPr>
+          <w:lang w:val="es-MX"/>
+        </w:rPr>
+        <w:t xml:space="preserve">       </w:t>
+      </w:r>
+      <w:proofErr w:type="spellStart"/>
+      <w:r>
+        <w:rPr>
+          <w:lang w:val="es-MX"/>
+        </w:rPr>
+        <w:t>php</w:t>
+      </w:r>
+      <w:proofErr w:type="spellEnd"/>
+      <w:r>
+        <w:rPr>
+          <w:lang w:val="es-MX"/>
+        </w:rPr>
+        <w:t xml:space="preserve"> </w:t>
+      </w:r>
+      <w:proofErr w:type="spellStart"/>
+      <w:r>
+        <w:rPr>
+          <w:lang w:val="es-MX"/>
+        </w:rPr>
+        <w:t>artisan</w:t>
+      </w:r>
+      <w:proofErr w:type="spellEnd"/>
+      <w:r>
+        <w:rPr>
+          <w:lang w:val="es-MX"/>
+        </w:rPr>
+        <w:t xml:space="preserve"> </w:t>
+      </w:r>
+      <w:proofErr w:type="spellStart"/>
+      <w:proofErr w:type="gramStart"/>
+      <w:r>
+        <w:rPr>
+          <w:lang w:val="es-MX"/>
+        </w:rPr>
+        <w:t>make:controller</w:t>
+      </w:r>
+      <w:proofErr w:type="spellEnd"/>
+      <w:proofErr w:type="gramEnd"/>
+      <w:r>
+        <w:rPr>
+          <w:lang w:val="es-MX"/>
+        </w:rPr>
+        <w:t xml:space="preserve"> Interno\</w:t>
+      </w:r>
+      <w:proofErr w:type="spellStart"/>
+      <w:r>
+        <w:rPr>
+          <w:lang w:val="es-MX"/>
+        </w:rPr>
+        <w:t>SolicitudController</w:t>
+      </w:r>
+      <w:proofErr w:type="spellEnd"/>
+      <w:r>
+        <w:rPr>
+          <w:lang w:val="es-MX"/>
+        </w:rPr>
+        <w:t xml:space="preserve"> --</w:t>
+      </w:r>
+      <w:proofErr w:type="spellStart"/>
+      <w:r>
+        <w:rPr>
+          <w:lang w:val="es-MX"/>
+        </w:rPr>
+        <w:t>model</w:t>
+      </w:r>
+      <w:proofErr w:type="spellEnd"/>
+      <w:r>
+        <w:rPr>
+          <w:lang w:val="es-MX"/>
+        </w:rPr>
+        <w:t>=Solicitud</w:t>
+      </w:r>
     </w:p>
     <w:p>
       <w:pPr>

--- a/DOCUMENTACION WORD/elementos.docx
+++ b/DOCUMENTACION WORD/elementos.docx
@@ -21,83 +21,277 @@
           <w:lang w:val="es-MX"/>
         </w:rPr>
       </w:pPr>
-      <w:r>
-        <w:rPr>
-          <w:lang w:val="es-MX"/>
-        </w:rPr>
-        <w:t>Php artisan make:livewire SolicitudForm</w:t>
-      </w:r>
-    </w:p>
-    <w:p>
-      <w:pPr>
-        <w:rPr>
-          <w:lang w:val="es-MX"/>
-        </w:rPr>
-      </w:pPr>
-      <w:r>
-        <w:rPr>
-          <w:lang w:val="es-MX"/>
-        </w:rPr>
-        <w:t>&lt;div class="p-10"&gt;</w:t>
-      </w:r>
-    </w:p>
-    <w:p>
-      <w:pPr>
-        <w:rPr>
-          <w:lang w:val="es-MX"/>
-        </w:rPr>
-      </w:pPr>
-    </w:p>
-    <w:p>
-      <w:pPr>
-        <w:rPr>
-          <w:lang w:val="es-MX"/>
-        </w:rPr>
-      </w:pPr>
-      <w:r>
-        <w:rPr>
-          <w:lang w:val="es-MX"/>
-        </w:rPr>
-        <w:t xml:space="preserve">    @if (session('success'))</w:t>
-      </w:r>
-    </w:p>
-    <w:p>
-      <w:pPr>
-        <w:rPr>
-          <w:lang w:val="es-MX"/>
-        </w:rPr>
-      </w:pPr>
-      <w:r>
-        <w:rPr>
-          <w:lang w:val="es-MX"/>
-        </w:rPr>
-        <w:t xml:space="preserve">        &lt;x-toast type="success"&gt;</w:t>
-      </w:r>
-    </w:p>
-    <w:p>
-      <w:pPr>
-        <w:rPr>
-          <w:lang w:val="es-MX"/>
-        </w:rPr>
-      </w:pPr>
-      <w:r>
-        <w:rPr>
-          <w:lang w:val="es-MX"/>
-        </w:rPr>
-        <w:t xml:space="preserve">            {{ session('success') }}</w:t>
-      </w:r>
-    </w:p>
-    <w:p>
-      <w:pPr>
-        <w:rPr>
-          <w:lang w:val="es-MX"/>
-        </w:rPr>
-      </w:pPr>
-      <w:r>
-        <w:rPr>
-          <w:lang w:val="es-MX"/>
-        </w:rPr>
-        <w:t xml:space="preserve">        &lt;/x-toast&gt;</w:t>
+      <w:proofErr w:type="spellStart"/>
+      <w:r>
+        <w:rPr>
+          <w:lang w:val="es-MX"/>
+        </w:rPr>
+        <w:t>Php</w:t>
+      </w:r>
+      <w:proofErr w:type="spellEnd"/>
+      <w:r>
+        <w:rPr>
+          <w:lang w:val="es-MX"/>
+        </w:rPr>
+        <w:t xml:space="preserve"> </w:t>
+      </w:r>
+      <w:proofErr w:type="spellStart"/>
+      <w:r>
+        <w:rPr>
+          <w:lang w:val="es-MX"/>
+        </w:rPr>
+        <w:t>artisan</w:t>
+      </w:r>
+      <w:proofErr w:type="spellEnd"/>
+      <w:r>
+        <w:rPr>
+          <w:lang w:val="es-MX"/>
+        </w:rPr>
+        <w:t xml:space="preserve"> </w:t>
+      </w:r>
+      <w:proofErr w:type="spellStart"/>
+      <w:proofErr w:type="gramStart"/>
+      <w:r>
+        <w:rPr>
+          <w:lang w:val="es-MX"/>
+        </w:rPr>
+        <w:t>make:livewire</w:t>
+      </w:r>
+      <w:proofErr w:type="spellEnd"/>
+      <w:proofErr w:type="gramEnd"/>
+      <w:r>
+        <w:rPr>
+          <w:lang w:val="es-MX"/>
+        </w:rPr>
+        <w:t xml:space="preserve"> </w:t>
+      </w:r>
+      <w:proofErr w:type="spellStart"/>
+      <w:r>
+        <w:rPr>
+          <w:lang w:val="es-MX"/>
+        </w:rPr>
+        <w:t>SolicitudForm</w:t>
+      </w:r>
+      <w:proofErr w:type="spellEnd"/>
+    </w:p>
+    <w:p>
+      <w:pPr>
+        <w:rPr>
+          <w:lang w:val="es-MX"/>
+        </w:rPr>
+      </w:pPr>
+      <w:r>
+        <w:rPr>
+          <w:lang w:val="es-MX"/>
+        </w:rPr>
+        <w:t>&lt;</w:t>
+      </w:r>
+      <w:proofErr w:type="spellStart"/>
+      <w:r>
+        <w:rPr>
+          <w:lang w:val="es-MX"/>
+        </w:rPr>
+        <w:t>div</w:t>
+      </w:r>
+      <w:proofErr w:type="spellEnd"/>
+      <w:r>
+        <w:rPr>
+          <w:lang w:val="es-MX"/>
+        </w:rPr>
+        <w:t xml:space="preserve"> </w:t>
+      </w:r>
+      <w:proofErr w:type="spellStart"/>
+      <w:r>
+        <w:rPr>
+          <w:lang w:val="es-MX"/>
+        </w:rPr>
+        <w:t>class</w:t>
+      </w:r>
+      <w:proofErr w:type="spellEnd"/>
+      <w:r>
+        <w:rPr>
+          <w:lang w:val="es-MX"/>
+        </w:rPr>
+        <w:t>="p-10"&gt;</w:t>
+      </w:r>
+    </w:p>
+    <w:p>
+      <w:pPr>
+        <w:rPr>
+          <w:lang w:val="es-MX"/>
+        </w:rPr>
+      </w:pPr>
+    </w:p>
+    <w:p>
+      <w:pPr>
+        <w:rPr>
+          <w:lang w:val="es-MX"/>
+        </w:rPr>
+      </w:pPr>
+      <w:r>
+        <w:rPr>
+          <w:lang w:val="es-MX"/>
+        </w:rPr>
+        <w:t xml:space="preserve">    @if (</w:t>
+      </w:r>
+      <w:proofErr w:type="spellStart"/>
+      <w:r>
+        <w:rPr>
+          <w:lang w:val="es-MX"/>
+        </w:rPr>
+        <w:t>session</w:t>
+      </w:r>
+      <w:proofErr w:type="spellEnd"/>
+      <w:r>
+        <w:rPr>
+          <w:lang w:val="es-MX"/>
+        </w:rPr>
+        <w:t>('</w:t>
+      </w:r>
+      <w:proofErr w:type="spellStart"/>
+      <w:r>
+        <w:rPr>
+          <w:lang w:val="es-MX"/>
+        </w:rPr>
+        <w:t>success</w:t>
+      </w:r>
+      <w:proofErr w:type="spellEnd"/>
+      <w:r>
+        <w:rPr>
+          <w:lang w:val="es-MX"/>
+        </w:rPr>
+        <w:t>'))</w:t>
+      </w:r>
+    </w:p>
+    <w:p>
+      <w:pPr>
+        <w:rPr>
+          <w:lang w:val="es-MX"/>
+        </w:rPr>
+      </w:pPr>
+      <w:r>
+        <w:rPr>
+          <w:lang w:val="es-MX"/>
+        </w:rPr>
+        <w:t xml:space="preserve">        &lt;x-</w:t>
+      </w:r>
+      <w:proofErr w:type="spellStart"/>
+      <w:r>
+        <w:rPr>
+          <w:lang w:val="es-MX"/>
+        </w:rPr>
+        <w:t>toast</w:t>
+      </w:r>
+      <w:proofErr w:type="spellEnd"/>
+      <w:r>
+        <w:rPr>
+          <w:lang w:val="es-MX"/>
+        </w:rPr>
+        <w:t xml:space="preserve"> </w:t>
+      </w:r>
+      <w:proofErr w:type="spellStart"/>
+      <w:r>
+        <w:rPr>
+          <w:lang w:val="es-MX"/>
+        </w:rPr>
+        <w:t>type</w:t>
+      </w:r>
+      <w:proofErr w:type="spellEnd"/>
+      <w:r>
+        <w:rPr>
+          <w:lang w:val="es-MX"/>
+        </w:rPr>
+        <w:t>="</w:t>
+      </w:r>
+      <w:proofErr w:type="spellStart"/>
+      <w:r>
+        <w:rPr>
+          <w:lang w:val="es-MX"/>
+        </w:rPr>
+        <w:t>success</w:t>
+      </w:r>
+      <w:proofErr w:type="spellEnd"/>
+      <w:r>
+        <w:rPr>
+          <w:lang w:val="es-MX"/>
+        </w:rPr>
+        <w:t>"&gt;</w:t>
+      </w:r>
+    </w:p>
+    <w:p>
+      <w:pPr>
+        <w:rPr>
+          <w:lang w:val="es-MX"/>
+        </w:rPr>
+      </w:pPr>
+      <w:r>
+        <w:rPr>
+          <w:lang w:val="es-MX"/>
+        </w:rPr>
+        <w:t xml:space="preserve">            </w:t>
+      </w:r>
+      <w:proofErr w:type="gramStart"/>
+      <w:r>
+        <w:rPr>
+          <w:lang w:val="es-MX"/>
+        </w:rPr>
+        <w:t xml:space="preserve">{{ </w:t>
+      </w:r>
+      <w:proofErr w:type="spellStart"/>
+      <w:r>
+        <w:rPr>
+          <w:lang w:val="es-MX"/>
+        </w:rPr>
+        <w:t>session</w:t>
+      </w:r>
+      <w:proofErr w:type="spellEnd"/>
+      <w:proofErr w:type="gramEnd"/>
+      <w:r>
+        <w:rPr>
+          <w:lang w:val="es-MX"/>
+        </w:rPr>
+        <w:t>('</w:t>
+      </w:r>
+      <w:proofErr w:type="spellStart"/>
+      <w:r>
+        <w:rPr>
+          <w:lang w:val="es-MX"/>
+        </w:rPr>
+        <w:t>success</w:t>
+      </w:r>
+      <w:proofErr w:type="spellEnd"/>
+      <w:r>
+        <w:rPr>
+          <w:lang w:val="es-MX"/>
+        </w:rPr>
+        <w:t>') }}</w:t>
+      </w:r>
+    </w:p>
+    <w:p>
+      <w:pPr>
+        <w:rPr>
+          <w:lang w:val="es-MX"/>
+        </w:rPr>
+      </w:pPr>
+      <w:r>
+        <w:rPr>
+          <w:lang w:val="es-MX"/>
+        </w:rPr>
+        <w:t xml:space="preserve">        &lt;/x-</w:t>
+      </w:r>
+      <w:proofErr w:type="spellStart"/>
+      <w:r>
+        <w:rPr>
+          <w:lang w:val="es-MX"/>
+        </w:rPr>
+        <w:t>toast</w:t>
+      </w:r>
+      <w:proofErr w:type="spellEnd"/>
+      <w:r>
+        <w:rPr>
+          <w:lang w:val="es-MX"/>
+        </w:rPr>
+        <w:t>&gt;</w:t>
       </w:r>
     </w:p>
     <w:p>
@@ -130,66 +324,236 @@
         <w:rPr>
           <w:lang w:val="es-MX"/>
         </w:rPr>
-        <w:t xml:space="preserve">    &lt;form wire:submit.prevent="enviar" class="space-y-4"&gt;</w:t>
-      </w:r>
-    </w:p>
-    <w:p>
-      <w:pPr>
-        <w:rPr>
-          <w:lang w:val="es-MX"/>
-        </w:rPr>
-      </w:pPr>
-    </w:p>
-    <w:p>
-      <w:pPr>
-        <w:rPr>
-          <w:lang w:val="es-MX"/>
-        </w:rPr>
-      </w:pPr>
-      <w:r>
-        <w:rPr>
-          <w:lang w:val="es-MX"/>
-        </w:rPr>
-        <w:t xml:space="preserve">        &lt;!-- NOMBRE --&gt;</w:t>
-      </w:r>
-    </w:p>
-    <w:p>
-      <w:pPr>
-        <w:rPr>
-          <w:lang w:val="es-MX"/>
-        </w:rPr>
-      </w:pPr>
-      <w:r>
-        <w:rPr>
-          <w:lang w:val="es-MX"/>
-        </w:rPr>
-        <w:t xml:space="preserve">        &lt;div&gt;</w:t>
-      </w:r>
-    </w:p>
-    <w:p>
-      <w:pPr>
-        <w:rPr>
-          <w:lang w:val="es-MX"/>
-        </w:rPr>
-      </w:pPr>
-      <w:r>
-        <w:rPr>
-          <w:lang w:val="es-MX"/>
-        </w:rPr>
-        <w:t xml:space="preserve">            &lt;input type="text" wire:model.defer="nombre" placeholder="Ingrese su nombre"</w:t>
-      </w:r>
-    </w:p>
-    <w:p>
-      <w:pPr>
-        <w:rPr>
-          <w:lang w:val="es-MX"/>
-        </w:rPr>
-      </w:pPr>
-      <w:r>
-        <w:rPr>
-          <w:lang w:val="es-MX"/>
-        </w:rPr>
-        <w:t xml:space="preserve">                class="border p-2 w-full"&gt;</w:t>
+        <w:t xml:space="preserve">    &lt;</w:t>
+      </w:r>
+      <w:proofErr w:type="spellStart"/>
+      <w:r>
+        <w:rPr>
+          <w:lang w:val="es-MX"/>
+        </w:rPr>
+        <w:t>form</w:t>
+      </w:r>
+      <w:proofErr w:type="spellEnd"/>
+      <w:r>
+        <w:rPr>
+          <w:lang w:val="es-MX"/>
+        </w:rPr>
+        <w:t xml:space="preserve"> </w:t>
+      </w:r>
+      <w:proofErr w:type="spellStart"/>
+      <w:proofErr w:type="gramStart"/>
+      <w:r>
+        <w:rPr>
+          <w:lang w:val="es-MX"/>
+        </w:rPr>
+        <w:t>wire:submit</w:t>
+      </w:r>
+      <w:proofErr w:type="gramEnd"/>
+      <w:r>
+        <w:rPr>
+          <w:lang w:val="es-MX"/>
+        </w:rPr>
+        <w:t>.prevent</w:t>
+      </w:r>
+      <w:proofErr w:type="spellEnd"/>
+      <w:r>
+        <w:rPr>
+          <w:lang w:val="es-MX"/>
+        </w:rPr>
+        <w:t xml:space="preserve">="enviar" </w:t>
+      </w:r>
+      <w:proofErr w:type="spellStart"/>
+      <w:r>
+        <w:rPr>
+          <w:lang w:val="es-MX"/>
+        </w:rPr>
+        <w:t>class</w:t>
+      </w:r>
+      <w:proofErr w:type="spellEnd"/>
+      <w:r>
+        <w:rPr>
+          <w:lang w:val="es-MX"/>
+        </w:rPr>
+        <w:t>="space-y-4"&gt;</w:t>
+      </w:r>
+    </w:p>
+    <w:p>
+      <w:pPr>
+        <w:rPr>
+          <w:lang w:val="es-MX"/>
+        </w:rPr>
+      </w:pPr>
+    </w:p>
+    <w:p>
+      <w:pPr>
+        <w:rPr>
+          <w:lang w:val="es-MX"/>
+        </w:rPr>
+      </w:pPr>
+      <w:r>
+        <w:rPr>
+          <w:lang w:val="es-MX"/>
+        </w:rPr>
+        <w:t xml:space="preserve">        </w:t>
+      </w:r>
+      <w:proofErr w:type="gramStart"/>
+      <w:r>
+        <w:rPr>
+          <w:lang w:val="es-MX"/>
+        </w:rPr>
+        <w:t>&lt;!--</w:t>
+      </w:r>
+      <w:proofErr w:type="gramEnd"/>
+      <w:r>
+        <w:rPr>
+          <w:lang w:val="es-MX"/>
+        </w:rPr>
+        <w:t xml:space="preserve"> NOMBRE --&gt;</w:t>
+      </w:r>
+    </w:p>
+    <w:p>
+      <w:pPr>
+        <w:rPr>
+          <w:lang w:val="es-MX"/>
+        </w:rPr>
+      </w:pPr>
+      <w:r>
+        <w:rPr>
+          <w:lang w:val="es-MX"/>
+        </w:rPr>
+        <w:t xml:space="preserve">        &lt;</w:t>
+      </w:r>
+      <w:proofErr w:type="spellStart"/>
+      <w:r>
+        <w:rPr>
+          <w:lang w:val="es-MX"/>
+        </w:rPr>
+        <w:t>div</w:t>
+      </w:r>
+      <w:proofErr w:type="spellEnd"/>
+      <w:r>
+        <w:rPr>
+          <w:lang w:val="es-MX"/>
+        </w:rPr>
+        <w:t>&gt;</w:t>
+      </w:r>
+    </w:p>
+    <w:p>
+      <w:pPr>
+        <w:rPr>
+          <w:lang w:val="es-MX"/>
+        </w:rPr>
+      </w:pPr>
+      <w:r>
+        <w:rPr>
+          <w:lang w:val="es-MX"/>
+        </w:rPr>
+        <w:t xml:space="preserve">            &lt;input </w:t>
+      </w:r>
+      <w:proofErr w:type="spellStart"/>
+      <w:r>
+        <w:rPr>
+          <w:lang w:val="es-MX"/>
+        </w:rPr>
+        <w:t>type</w:t>
+      </w:r>
+      <w:proofErr w:type="spellEnd"/>
+      <w:r>
+        <w:rPr>
+          <w:lang w:val="es-MX"/>
+        </w:rPr>
+        <w:t>="</w:t>
+      </w:r>
+      <w:proofErr w:type="spellStart"/>
+      <w:r>
+        <w:rPr>
+          <w:lang w:val="es-MX"/>
+        </w:rPr>
+        <w:t>text</w:t>
+      </w:r>
+      <w:proofErr w:type="spellEnd"/>
+      <w:r>
+        <w:rPr>
+          <w:lang w:val="es-MX"/>
+        </w:rPr>
+        <w:t xml:space="preserve">" </w:t>
+      </w:r>
+      <w:proofErr w:type="spellStart"/>
+      <w:proofErr w:type="gramStart"/>
+      <w:r>
+        <w:rPr>
+          <w:lang w:val="es-MX"/>
+        </w:rPr>
+        <w:t>wire:model</w:t>
+      </w:r>
+      <w:proofErr w:type="gramEnd"/>
+      <w:r>
+        <w:rPr>
+          <w:lang w:val="es-MX"/>
+        </w:rPr>
+        <w:t>.defer</w:t>
+      </w:r>
+      <w:proofErr w:type="spellEnd"/>
+      <w:r>
+        <w:rPr>
+          <w:lang w:val="es-MX"/>
+        </w:rPr>
+        <w:t xml:space="preserve">="nombre" </w:t>
+      </w:r>
+      <w:proofErr w:type="spellStart"/>
+      <w:r>
+        <w:rPr>
+          <w:lang w:val="es-MX"/>
+        </w:rPr>
+        <w:t>placeholder</w:t>
+      </w:r>
+      <w:proofErr w:type="spellEnd"/>
+      <w:r>
+        <w:rPr>
+          <w:lang w:val="es-MX"/>
+        </w:rPr>
+        <w:t>="Ingrese su nombre"</w:t>
+      </w:r>
+    </w:p>
+    <w:p>
+      <w:pPr>
+        <w:rPr>
+          <w:lang w:val="es-MX"/>
+        </w:rPr>
+      </w:pPr>
+      <w:r>
+        <w:rPr>
+          <w:lang w:val="es-MX"/>
+        </w:rPr>
+        <w:t xml:space="preserve">                </w:t>
+      </w:r>
+      <w:proofErr w:type="spellStart"/>
+      <w:r>
+        <w:rPr>
+          <w:lang w:val="es-MX"/>
+        </w:rPr>
+        <w:t>class</w:t>
+      </w:r>
+      <w:proofErr w:type="spellEnd"/>
+      <w:r>
+        <w:rPr>
+          <w:lang w:val="es-MX"/>
+        </w:rPr>
+        <w:t>="</w:t>
+      </w:r>
+      <w:proofErr w:type="spellStart"/>
+      <w:r>
+        <w:rPr>
+          <w:lang w:val="es-MX"/>
+        </w:rPr>
+        <w:t>border</w:t>
+      </w:r>
+      <w:proofErr w:type="spellEnd"/>
+      <w:r>
+        <w:rPr>
+          <w:lang w:val="es-MX"/>
+        </w:rPr>
+        <w:t xml:space="preserve"> p-2 w-full"&gt;</w:t>
       </w:r>
     </w:p>
     <w:p>
@@ -215,7 +579,63 @@
         <w:rPr>
           <w:lang w:val="es-MX"/>
         </w:rPr>
-        <w:t xml:space="preserve">                &lt;p class="text-red-500 text-sm mt-1"&gt;{{ $message }}&lt;/p&gt;</w:t>
+        <w:t xml:space="preserve">                &lt;p </w:t>
+      </w:r>
+      <w:proofErr w:type="spellStart"/>
+      <w:r>
+        <w:rPr>
+          <w:lang w:val="es-MX"/>
+        </w:rPr>
+        <w:t>class</w:t>
+      </w:r>
+      <w:proofErr w:type="spellEnd"/>
+      <w:r>
+        <w:rPr>
+          <w:lang w:val="es-MX"/>
+        </w:rPr>
+        <w:t xml:space="preserve">="text-red-500 </w:t>
+      </w:r>
+      <w:proofErr w:type="spellStart"/>
+      <w:r>
+        <w:rPr>
+          <w:lang w:val="es-MX"/>
+        </w:rPr>
+        <w:t>text-sm</w:t>
+      </w:r>
+      <w:proofErr w:type="spellEnd"/>
+      <w:r>
+        <w:rPr>
+          <w:lang w:val="es-MX"/>
+        </w:rPr>
+        <w:t xml:space="preserve"> mt-1"</w:t>
+      </w:r>
+      <w:proofErr w:type="gramStart"/>
+      <w:r>
+        <w:rPr>
+          <w:lang w:val="es-MX"/>
+        </w:rPr>
+        <w:t>&gt;{</w:t>
+      </w:r>
+      <w:proofErr w:type="gramEnd"/>
+      <w:r>
+        <w:rPr>
+          <w:lang w:val="es-MX"/>
+        </w:rPr>
+        <w:t>{ $</w:t>
+      </w:r>
+      <w:proofErr w:type="spellStart"/>
+      <w:r>
+        <w:rPr>
+          <w:lang w:val="es-MX"/>
+        </w:rPr>
+        <w:t>message</w:t>
+      </w:r>
+      <w:proofErr w:type="spellEnd"/>
+      <w:r>
+        <w:rPr>
+          <w:lang w:val="es-MX"/>
+        </w:rPr>
+        <w:t xml:space="preserve"> }}&lt;/p&gt;</w:t>
       </w:r>
     </w:p>
     <w:p>
@@ -241,66 +661,200 @@
         <w:rPr>
           <w:lang w:val="es-MX"/>
         </w:rPr>
-        <w:t xml:space="preserve">        &lt;/div&gt;</w:t>
-      </w:r>
-    </w:p>
-    <w:p>
-      <w:pPr>
-        <w:rPr>
-          <w:lang w:val="es-MX"/>
-        </w:rPr>
-      </w:pPr>
-    </w:p>
-    <w:p>
-      <w:pPr>
-        <w:rPr>
-          <w:lang w:val="es-MX"/>
-        </w:rPr>
-      </w:pPr>
-      <w:r>
-        <w:rPr>
-          <w:lang w:val="es-MX"/>
-        </w:rPr>
-        <w:t xml:space="preserve">        &lt;!-- APELLIDO --&gt;</w:t>
-      </w:r>
-    </w:p>
-    <w:p>
-      <w:pPr>
-        <w:rPr>
-          <w:lang w:val="es-MX"/>
-        </w:rPr>
-      </w:pPr>
-      <w:r>
-        <w:rPr>
-          <w:lang w:val="es-MX"/>
-        </w:rPr>
-        <w:t xml:space="preserve">        &lt;div&gt;</w:t>
-      </w:r>
-    </w:p>
-    <w:p>
-      <w:pPr>
-        <w:rPr>
-          <w:lang w:val="es-MX"/>
-        </w:rPr>
-      </w:pPr>
-      <w:r>
-        <w:rPr>
-          <w:lang w:val="es-MX"/>
-        </w:rPr>
-        <w:t xml:space="preserve">            &lt;input type="text" wire:model.defer="apellido" placeholder="Ingrese su apellido"</w:t>
-      </w:r>
-    </w:p>
-    <w:p>
-      <w:pPr>
-        <w:rPr>
-          <w:lang w:val="es-MX"/>
-        </w:rPr>
-      </w:pPr>
-      <w:r>
-        <w:rPr>
-          <w:lang w:val="es-MX"/>
-        </w:rPr>
-        <w:t xml:space="preserve">                class="border p-2 w-full"&gt;</w:t>
+        <w:t xml:space="preserve">        &lt;/</w:t>
+      </w:r>
+      <w:proofErr w:type="spellStart"/>
+      <w:r>
+        <w:rPr>
+          <w:lang w:val="es-MX"/>
+        </w:rPr>
+        <w:t>div</w:t>
+      </w:r>
+      <w:proofErr w:type="spellEnd"/>
+      <w:r>
+        <w:rPr>
+          <w:lang w:val="es-MX"/>
+        </w:rPr>
+        <w:t>&gt;</w:t>
+      </w:r>
+    </w:p>
+    <w:p>
+      <w:pPr>
+        <w:rPr>
+          <w:lang w:val="es-MX"/>
+        </w:rPr>
+      </w:pPr>
+    </w:p>
+    <w:p>
+      <w:pPr>
+        <w:rPr>
+          <w:lang w:val="es-MX"/>
+        </w:rPr>
+      </w:pPr>
+      <w:r>
+        <w:rPr>
+          <w:lang w:val="es-MX"/>
+        </w:rPr>
+        <w:t xml:space="preserve">        </w:t>
+      </w:r>
+      <w:proofErr w:type="gramStart"/>
+      <w:r>
+        <w:rPr>
+          <w:lang w:val="es-MX"/>
+        </w:rPr>
+        <w:t>&lt;!--</w:t>
+      </w:r>
+      <w:proofErr w:type="gramEnd"/>
+      <w:r>
+        <w:rPr>
+          <w:lang w:val="es-MX"/>
+        </w:rPr>
+        <w:t xml:space="preserve"> APELLIDO --&gt;</w:t>
+      </w:r>
+    </w:p>
+    <w:p>
+      <w:pPr>
+        <w:rPr>
+          <w:lang w:val="es-MX"/>
+        </w:rPr>
+      </w:pPr>
+      <w:r>
+        <w:rPr>
+          <w:lang w:val="es-MX"/>
+        </w:rPr>
+        <w:t xml:space="preserve">        &lt;</w:t>
+      </w:r>
+      <w:proofErr w:type="spellStart"/>
+      <w:r>
+        <w:rPr>
+          <w:lang w:val="es-MX"/>
+        </w:rPr>
+        <w:t>div</w:t>
+      </w:r>
+      <w:proofErr w:type="spellEnd"/>
+      <w:r>
+        <w:rPr>
+          <w:lang w:val="es-MX"/>
+        </w:rPr>
+        <w:t>&gt;</w:t>
+      </w:r>
+    </w:p>
+    <w:p>
+      <w:pPr>
+        <w:rPr>
+          <w:lang w:val="es-MX"/>
+        </w:rPr>
+      </w:pPr>
+      <w:r>
+        <w:rPr>
+          <w:lang w:val="es-MX"/>
+        </w:rPr>
+        <w:t xml:space="preserve">            &lt;input </w:t>
+      </w:r>
+      <w:proofErr w:type="spellStart"/>
+      <w:r>
+        <w:rPr>
+          <w:lang w:val="es-MX"/>
+        </w:rPr>
+        <w:t>type</w:t>
+      </w:r>
+      <w:proofErr w:type="spellEnd"/>
+      <w:r>
+        <w:rPr>
+          <w:lang w:val="es-MX"/>
+        </w:rPr>
+        <w:t>="</w:t>
+      </w:r>
+      <w:proofErr w:type="spellStart"/>
+      <w:r>
+        <w:rPr>
+          <w:lang w:val="es-MX"/>
+        </w:rPr>
+        <w:t>text</w:t>
+      </w:r>
+      <w:proofErr w:type="spellEnd"/>
+      <w:r>
+        <w:rPr>
+          <w:lang w:val="es-MX"/>
+        </w:rPr>
+        <w:t xml:space="preserve">" </w:t>
+      </w:r>
+      <w:proofErr w:type="spellStart"/>
+      <w:proofErr w:type="gramStart"/>
+      <w:r>
+        <w:rPr>
+          <w:lang w:val="es-MX"/>
+        </w:rPr>
+        <w:t>wire:model</w:t>
+      </w:r>
+      <w:proofErr w:type="gramEnd"/>
+      <w:r>
+        <w:rPr>
+          <w:lang w:val="es-MX"/>
+        </w:rPr>
+        <w:t>.defer</w:t>
+      </w:r>
+      <w:proofErr w:type="spellEnd"/>
+      <w:r>
+        <w:rPr>
+          <w:lang w:val="es-MX"/>
+        </w:rPr>
+        <w:t xml:space="preserve">="apellido" </w:t>
+      </w:r>
+      <w:proofErr w:type="spellStart"/>
+      <w:r>
+        <w:rPr>
+          <w:lang w:val="es-MX"/>
+        </w:rPr>
+        <w:t>placeholder</w:t>
+      </w:r>
+      <w:proofErr w:type="spellEnd"/>
+      <w:r>
+        <w:rPr>
+          <w:lang w:val="es-MX"/>
+        </w:rPr>
+        <w:t>="Ingrese su apellido"</w:t>
+      </w:r>
+    </w:p>
+    <w:p>
+      <w:pPr>
+        <w:rPr>
+          <w:lang w:val="es-MX"/>
+        </w:rPr>
+      </w:pPr>
+      <w:r>
+        <w:rPr>
+          <w:lang w:val="es-MX"/>
+        </w:rPr>
+        <w:t xml:space="preserve">                </w:t>
+      </w:r>
+      <w:proofErr w:type="spellStart"/>
+      <w:r>
+        <w:rPr>
+          <w:lang w:val="es-MX"/>
+        </w:rPr>
+        <w:t>class</w:t>
+      </w:r>
+      <w:proofErr w:type="spellEnd"/>
+      <w:r>
+        <w:rPr>
+          <w:lang w:val="es-MX"/>
+        </w:rPr>
+        <w:t>="</w:t>
+      </w:r>
+      <w:proofErr w:type="spellStart"/>
+      <w:r>
+        <w:rPr>
+          <w:lang w:val="es-MX"/>
+        </w:rPr>
+        <w:t>border</w:t>
+      </w:r>
+      <w:proofErr w:type="spellEnd"/>
+      <w:r>
+        <w:rPr>
+          <w:lang w:val="es-MX"/>
+        </w:rPr>
+        <w:t xml:space="preserve"> p-2 w-full"&gt;</w:t>
       </w:r>
     </w:p>
     <w:p>
@@ -327,7 +881,63 @@
         <w:rPr>
           <w:lang w:val="es-MX"/>
         </w:rPr>
-        <w:t xml:space="preserve">                &lt;p class="text-red-500 text-sm mt-1"&gt;{{ $message }}&lt;/p&gt;</w:t>
+        <w:t xml:space="preserve">                &lt;p </w:t>
+      </w:r>
+      <w:proofErr w:type="spellStart"/>
+      <w:r>
+        <w:rPr>
+          <w:lang w:val="es-MX"/>
+        </w:rPr>
+        <w:t>class</w:t>
+      </w:r>
+      <w:proofErr w:type="spellEnd"/>
+      <w:r>
+        <w:rPr>
+          <w:lang w:val="es-MX"/>
+        </w:rPr>
+        <w:t xml:space="preserve">="text-red-500 </w:t>
+      </w:r>
+      <w:proofErr w:type="spellStart"/>
+      <w:r>
+        <w:rPr>
+          <w:lang w:val="es-MX"/>
+        </w:rPr>
+        <w:t>text-sm</w:t>
+      </w:r>
+      <w:proofErr w:type="spellEnd"/>
+      <w:r>
+        <w:rPr>
+          <w:lang w:val="es-MX"/>
+        </w:rPr>
+        <w:t xml:space="preserve"> mt-1"</w:t>
+      </w:r>
+      <w:proofErr w:type="gramStart"/>
+      <w:r>
+        <w:rPr>
+          <w:lang w:val="es-MX"/>
+        </w:rPr>
+        <w:t>&gt;{</w:t>
+      </w:r>
+      <w:proofErr w:type="gramEnd"/>
+      <w:r>
+        <w:rPr>
+          <w:lang w:val="es-MX"/>
+        </w:rPr>
+        <w:t>{ $</w:t>
+      </w:r>
+      <w:proofErr w:type="spellStart"/>
+      <w:r>
+        <w:rPr>
+          <w:lang w:val="es-MX"/>
+        </w:rPr>
+        <w:t>message</w:t>
+      </w:r>
+      <w:proofErr w:type="spellEnd"/>
+      <w:r>
+        <w:rPr>
+          <w:lang w:val="es-MX"/>
+        </w:rPr>
+        <w:t xml:space="preserve"> }}&lt;/p&gt;</w:t>
       </w:r>
     </w:p>
     <w:p>
@@ -353,66 +963,186 @@
         <w:rPr>
           <w:lang w:val="es-MX"/>
         </w:rPr>
-        <w:t xml:space="preserve">        &lt;/div&gt;</w:t>
-      </w:r>
-    </w:p>
-    <w:p>
-      <w:pPr>
-        <w:rPr>
-          <w:lang w:val="es-MX"/>
-        </w:rPr>
-      </w:pPr>
-    </w:p>
-    <w:p>
-      <w:pPr>
-        <w:rPr>
-          <w:lang w:val="es-MX"/>
-        </w:rPr>
-      </w:pPr>
-      <w:r>
-        <w:rPr>
-          <w:lang w:val="es-MX"/>
-        </w:rPr>
-        <w:t xml:space="preserve">        &lt;!-- EMAIL --&gt;</w:t>
-      </w:r>
-    </w:p>
-    <w:p>
-      <w:pPr>
-        <w:rPr>
-          <w:lang w:val="es-MX"/>
-        </w:rPr>
-      </w:pPr>
-      <w:r>
-        <w:rPr>
-          <w:lang w:val="es-MX"/>
-        </w:rPr>
-        <w:t xml:space="preserve">        &lt;div&gt;</w:t>
-      </w:r>
-    </w:p>
-    <w:p>
-      <w:pPr>
-        <w:rPr>
-          <w:lang w:val="es-MX"/>
-        </w:rPr>
-      </w:pPr>
-      <w:r>
-        <w:rPr>
-          <w:lang w:val="es-MX"/>
-        </w:rPr>
-        <w:t xml:space="preserve">            &lt;input type="email" wire:model.defer="email" placeholder="Ingrese su email"</w:t>
-      </w:r>
-    </w:p>
-    <w:p>
-      <w:pPr>
-        <w:rPr>
-          <w:lang w:val="es-MX"/>
-        </w:rPr>
-      </w:pPr>
-      <w:r>
-        <w:rPr>
-          <w:lang w:val="es-MX"/>
-        </w:rPr>
-        <w:t xml:space="preserve">                class="border p-2 w-full"&gt;</w:t>
+        <w:t xml:space="preserve">        &lt;/</w:t>
+      </w:r>
+      <w:proofErr w:type="spellStart"/>
+      <w:r>
+        <w:rPr>
+          <w:lang w:val="es-MX"/>
+        </w:rPr>
+        <w:t>div</w:t>
+      </w:r>
+      <w:proofErr w:type="spellEnd"/>
+      <w:r>
+        <w:rPr>
+          <w:lang w:val="es-MX"/>
+        </w:rPr>
+        <w:t>&gt;</w:t>
+      </w:r>
+    </w:p>
+    <w:p>
+      <w:pPr>
+        <w:rPr>
+          <w:lang w:val="es-MX"/>
+        </w:rPr>
+      </w:pPr>
+    </w:p>
+    <w:p>
+      <w:pPr>
+        <w:rPr>
+          <w:lang w:val="es-MX"/>
+        </w:rPr>
+      </w:pPr>
+      <w:r>
+        <w:rPr>
+          <w:lang w:val="es-MX"/>
+        </w:rPr>
+        <w:t xml:space="preserve">        </w:t>
+      </w:r>
+      <w:proofErr w:type="gramStart"/>
+      <w:r>
+        <w:rPr>
+          <w:lang w:val="es-MX"/>
+        </w:rPr>
+        <w:t>&lt;!--</w:t>
+      </w:r>
+      <w:proofErr w:type="gramEnd"/>
+      <w:r>
+        <w:rPr>
+          <w:lang w:val="es-MX"/>
+        </w:rPr>
+        <w:t xml:space="preserve"> EMAIL --&gt;</w:t>
+      </w:r>
+    </w:p>
+    <w:p>
+      <w:pPr>
+        <w:rPr>
+          <w:lang w:val="es-MX"/>
+        </w:rPr>
+      </w:pPr>
+      <w:r>
+        <w:rPr>
+          <w:lang w:val="es-MX"/>
+        </w:rPr>
+        <w:t xml:space="preserve">        &lt;</w:t>
+      </w:r>
+      <w:proofErr w:type="spellStart"/>
+      <w:r>
+        <w:rPr>
+          <w:lang w:val="es-MX"/>
+        </w:rPr>
+        <w:t>div</w:t>
+      </w:r>
+      <w:proofErr w:type="spellEnd"/>
+      <w:r>
+        <w:rPr>
+          <w:lang w:val="es-MX"/>
+        </w:rPr>
+        <w:t>&gt;</w:t>
+      </w:r>
+    </w:p>
+    <w:p>
+      <w:pPr>
+        <w:rPr>
+          <w:lang w:val="es-MX"/>
+        </w:rPr>
+      </w:pPr>
+      <w:r>
+        <w:rPr>
+          <w:lang w:val="es-MX"/>
+        </w:rPr>
+        <w:t xml:space="preserve">            &lt;input </w:t>
+      </w:r>
+      <w:proofErr w:type="spellStart"/>
+      <w:r>
+        <w:rPr>
+          <w:lang w:val="es-MX"/>
+        </w:rPr>
+        <w:t>type</w:t>
+      </w:r>
+      <w:proofErr w:type="spellEnd"/>
+      <w:r>
+        <w:rPr>
+          <w:lang w:val="es-MX"/>
+        </w:rPr>
+        <w:t xml:space="preserve">="email" </w:t>
+      </w:r>
+      <w:proofErr w:type="spellStart"/>
+      <w:proofErr w:type="gramStart"/>
+      <w:r>
+        <w:rPr>
+          <w:lang w:val="es-MX"/>
+        </w:rPr>
+        <w:t>wire:model</w:t>
+      </w:r>
+      <w:proofErr w:type="gramEnd"/>
+      <w:r>
+        <w:rPr>
+          <w:lang w:val="es-MX"/>
+        </w:rPr>
+        <w:t>.defer</w:t>
+      </w:r>
+      <w:proofErr w:type="spellEnd"/>
+      <w:r>
+        <w:rPr>
+          <w:lang w:val="es-MX"/>
+        </w:rPr>
+        <w:t xml:space="preserve">="email" </w:t>
+      </w:r>
+      <w:proofErr w:type="spellStart"/>
+      <w:r>
+        <w:rPr>
+          <w:lang w:val="es-MX"/>
+        </w:rPr>
+        <w:t>placeholder</w:t>
+      </w:r>
+      <w:proofErr w:type="spellEnd"/>
+      <w:r>
+        <w:rPr>
+          <w:lang w:val="es-MX"/>
+        </w:rPr>
+        <w:t>="Ingrese su email"</w:t>
+      </w:r>
+    </w:p>
+    <w:p>
+      <w:pPr>
+        <w:rPr>
+          <w:lang w:val="es-MX"/>
+        </w:rPr>
+      </w:pPr>
+      <w:r>
+        <w:rPr>
+          <w:lang w:val="es-MX"/>
+        </w:rPr>
+        <w:t xml:space="preserve">                </w:t>
+      </w:r>
+      <w:proofErr w:type="spellStart"/>
+      <w:r>
+        <w:rPr>
+          <w:lang w:val="es-MX"/>
+        </w:rPr>
+        <w:t>class</w:t>
+      </w:r>
+      <w:proofErr w:type="spellEnd"/>
+      <w:r>
+        <w:rPr>
+          <w:lang w:val="es-MX"/>
+        </w:rPr>
+        <w:t>="</w:t>
+      </w:r>
+      <w:proofErr w:type="spellStart"/>
+      <w:r>
+        <w:rPr>
+          <w:lang w:val="es-MX"/>
+        </w:rPr>
+        <w:t>border</w:t>
+      </w:r>
+      <w:proofErr w:type="spellEnd"/>
+      <w:r>
+        <w:rPr>
+          <w:lang w:val="es-MX"/>
+        </w:rPr>
+        <w:t xml:space="preserve"> p-2 w-full"&gt;</w:t>
       </w:r>
     </w:p>
     <w:p>
@@ -438,7 +1168,63 @@
         <w:rPr>
           <w:lang w:val="es-MX"/>
         </w:rPr>
-        <w:t xml:space="preserve">                &lt;p class="text-red-500 text-sm mt-1"&gt;{{ $message }}&lt;/p&gt;</w:t>
+        <w:t xml:space="preserve">                &lt;p </w:t>
+      </w:r>
+      <w:proofErr w:type="spellStart"/>
+      <w:r>
+        <w:rPr>
+          <w:lang w:val="es-MX"/>
+        </w:rPr>
+        <w:t>class</w:t>
+      </w:r>
+      <w:proofErr w:type="spellEnd"/>
+      <w:r>
+        <w:rPr>
+          <w:lang w:val="es-MX"/>
+        </w:rPr>
+        <w:t xml:space="preserve">="text-red-500 </w:t>
+      </w:r>
+      <w:proofErr w:type="spellStart"/>
+      <w:r>
+        <w:rPr>
+          <w:lang w:val="es-MX"/>
+        </w:rPr>
+        <w:t>text-sm</w:t>
+      </w:r>
+      <w:proofErr w:type="spellEnd"/>
+      <w:r>
+        <w:rPr>
+          <w:lang w:val="es-MX"/>
+        </w:rPr>
+        <w:t xml:space="preserve"> mt-1"</w:t>
+      </w:r>
+      <w:proofErr w:type="gramStart"/>
+      <w:r>
+        <w:rPr>
+          <w:lang w:val="es-MX"/>
+        </w:rPr>
+        <w:t>&gt;{</w:t>
+      </w:r>
+      <w:proofErr w:type="gramEnd"/>
+      <w:r>
+        <w:rPr>
+          <w:lang w:val="es-MX"/>
+        </w:rPr>
+        <w:t>{ $</w:t>
+      </w:r>
+      <w:proofErr w:type="spellStart"/>
+      <w:r>
+        <w:rPr>
+          <w:lang w:val="es-MX"/>
+        </w:rPr>
+        <w:t>message</w:t>
+      </w:r>
+      <w:proofErr w:type="spellEnd"/>
+      <w:r>
+        <w:rPr>
+          <w:lang w:val="es-MX"/>
+        </w:rPr>
+        <w:t xml:space="preserve"> }}&lt;/p&gt;</w:t>
       </w:r>
     </w:p>
     <w:p>
@@ -464,66 +1250,214 @@
         <w:rPr>
           <w:lang w:val="es-MX"/>
         </w:rPr>
-        <w:t xml:space="preserve">        &lt;/div&gt;</w:t>
-      </w:r>
-    </w:p>
-    <w:p>
-      <w:pPr>
-        <w:rPr>
-          <w:lang w:val="es-MX"/>
-        </w:rPr>
-      </w:pPr>
-    </w:p>
-    <w:p>
-      <w:pPr>
-        <w:rPr>
-          <w:lang w:val="es-MX"/>
-        </w:rPr>
-      </w:pPr>
-      <w:r>
-        <w:rPr>
-          <w:lang w:val="es-MX"/>
-        </w:rPr>
-        <w:t xml:space="preserve">        &lt;!-- TELÉFONO --&gt;</w:t>
-      </w:r>
-    </w:p>
-    <w:p>
-      <w:pPr>
-        <w:rPr>
-          <w:lang w:val="es-MX"/>
-        </w:rPr>
-      </w:pPr>
-      <w:r>
-        <w:rPr>
-          <w:lang w:val="es-MX"/>
-        </w:rPr>
-        <w:t xml:space="preserve">        &lt;div&gt;</w:t>
-      </w:r>
-    </w:p>
-    <w:p>
-      <w:pPr>
-        <w:rPr>
-          <w:lang w:val="es-MX"/>
-        </w:rPr>
-      </w:pPr>
-      <w:r>
-        <w:rPr>
-          <w:lang w:val="es-MX"/>
-        </w:rPr>
-        <w:t xml:space="preserve">            &lt;input type="text" wire:model.defer="telefono" placeholder="Ingrese su teléfono"</w:t>
-      </w:r>
-    </w:p>
-    <w:p>
-      <w:pPr>
-        <w:rPr>
-          <w:lang w:val="es-MX"/>
-        </w:rPr>
-      </w:pPr>
-      <w:r>
-        <w:rPr>
-          <w:lang w:val="es-MX"/>
-        </w:rPr>
-        <w:t xml:space="preserve">                class="border p-2 w-full"&gt;</w:t>
+        <w:t xml:space="preserve">        &lt;/</w:t>
+      </w:r>
+      <w:proofErr w:type="spellStart"/>
+      <w:r>
+        <w:rPr>
+          <w:lang w:val="es-MX"/>
+        </w:rPr>
+        <w:t>div</w:t>
+      </w:r>
+      <w:proofErr w:type="spellEnd"/>
+      <w:r>
+        <w:rPr>
+          <w:lang w:val="es-MX"/>
+        </w:rPr>
+        <w:t>&gt;</w:t>
+      </w:r>
+    </w:p>
+    <w:p>
+      <w:pPr>
+        <w:rPr>
+          <w:lang w:val="es-MX"/>
+        </w:rPr>
+      </w:pPr>
+    </w:p>
+    <w:p>
+      <w:pPr>
+        <w:rPr>
+          <w:lang w:val="es-MX"/>
+        </w:rPr>
+      </w:pPr>
+      <w:r>
+        <w:rPr>
+          <w:lang w:val="es-MX"/>
+        </w:rPr>
+        <w:t xml:space="preserve">        </w:t>
+      </w:r>
+      <w:proofErr w:type="gramStart"/>
+      <w:r>
+        <w:rPr>
+          <w:lang w:val="es-MX"/>
+        </w:rPr>
+        <w:t>&lt;!--</w:t>
+      </w:r>
+      <w:proofErr w:type="gramEnd"/>
+      <w:r>
+        <w:rPr>
+          <w:lang w:val="es-MX"/>
+        </w:rPr>
+        <w:t xml:space="preserve"> TELÉFONO --&gt;</w:t>
+      </w:r>
+    </w:p>
+    <w:p>
+      <w:pPr>
+        <w:rPr>
+          <w:lang w:val="es-MX"/>
+        </w:rPr>
+      </w:pPr>
+      <w:r>
+        <w:rPr>
+          <w:lang w:val="es-MX"/>
+        </w:rPr>
+        <w:t xml:space="preserve">        &lt;</w:t>
+      </w:r>
+      <w:proofErr w:type="spellStart"/>
+      <w:r>
+        <w:rPr>
+          <w:lang w:val="es-MX"/>
+        </w:rPr>
+        <w:t>div</w:t>
+      </w:r>
+      <w:proofErr w:type="spellEnd"/>
+      <w:r>
+        <w:rPr>
+          <w:lang w:val="es-MX"/>
+        </w:rPr>
+        <w:t>&gt;</w:t>
+      </w:r>
+    </w:p>
+    <w:p>
+      <w:pPr>
+        <w:rPr>
+          <w:lang w:val="es-MX"/>
+        </w:rPr>
+      </w:pPr>
+      <w:r>
+        <w:rPr>
+          <w:lang w:val="es-MX"/>
+        </w:rPr>
+        <w:t xml:space="preserve">            &lt;input </w:t>
+      </w:r>
+      <w:proofErr w:type="spellStart"/>
+      <w:r>
+        <w:rPr>
+          <w:lang w:val="es-MX"/>
+        </w:rPr>
+        <w:t>type</w:t>
+      </w:r>
+      <w:proofErr w:type="spellEnd"/>
+      <w:r>
+        <w:rPr>
+          <w:lang w:val="es-MX"/>
+        </w:rPr>
+        <w:t>="</w:t>
+      </w:r>
+      <w:proofErr w:type="spellStart"/>
+      <w:r>
+        <w:rPr>
+          <w:lang w:val="es-MX"/>
+        </w:rPr>
+        <w:t>text</w:t>
+      </w:r>
+      <w:proofErr w:type="spellEnd"/>
+      <w:r>
+        <w:rPr>
+          <w:lang w:val="es-MX"/>
+        </w:rPr>
+        <w:t xml:space="preserve">" </w:t>
+      </w:r>
+      <w:proofErr w:type="spellStart"/>
+      <w:proofErr w:type="gramStart"/>
+      <w:r>
+        <w:rPr>
+          <w:lang w:val="es-MX"/>
+        </w:rPr>
+        <w:t>wire:model</w:t>
+      </w:r>
+      <w:proofErr w:type="gramEnd"/>
+      <w:r>
+        <w:rPr>
+          <w:lang w:val="es-MX"/>
+        </w:rPr>
+        <w:t>.defer</w:t>
+      </w:r>
+      <w:proofErr w:type="spellEnd"/>
+      <w:r>
+        <w:rPr>
+          <w:lang w:val="es-MX"/>
+        </w:rPr>
+        <w:t>="</w:t>
+      </w:r>
+      <w:proofErr w:type="spellStart"/>
+      <w:r>
+        <w:rPr>
+          <w:lang w:val="es-MX"/>
+        </w:rPr>
+        <w:t>telefono</w:t>
+      </w:r>
+      <w:proofErr w:type="spellEnd"/>
+      <w:r>
+        <w:rPr>
+          <w:lang w:val="es-MX"/>
+        </w:rPr>
+        <w:t xml:space="preserve">" </w:t>
+      </w:r>
+      <w:proofErr w:type="spellStart"/>
+      <w:r>
+        <w:rPr>
+          <w:lang w:val="es-MX"/>
+        </w:rPr>
+        <w:t>placeholder</w:t>
+      </w:r>
+      <w:proofErr w:type="spellEnd"/>
+      <w:r>
+        <w:rPr>
+          <w:lang w:val="es-MX"/>
+        </w:rPr>
+        <w:t>="Ingrese su teléfono"</w:t>
+      </w:r>
+    </w:p>
+    <w:p>
+      <w:pPr>
+        <w:rPr>
+          <w:lang w:val="es-MX"/>
+        </w:rPr>
+      </w:pPr>
+      <w:r>
+        <w:rPr>
+          <w:lang w:val="es-MX"/>
+        </w:rPr>
+        <w:t xml:space="preserve">                </w:t>
+      </w:r>
+      <w:proofErr w:type="spellStart"/>
+      <w:r>
+        <w:rPr>
+          <w:lang w:val="es-MX"/>
+        </w:rPr>
+        <w:t>class</w:t>
+      </w:r>
+      <w:proofErr w:type="spellEnd"/>
+      <w:r>
+        <w:rPr>
+          <w:lang w:val="es-MX"/>
+        </w:rPr>
+        <w:t>="</w:t>
+      </w:r>
+      <w:proofErr w:type="spellStart"/>
+      <w:r>
+        <w:rPr>
+          <w:lang w:val="es-MX"/>
+        </w:rPr>
+        <w:t>border</w:t>
+      </w:r>
+      <w:proofErr w:type="spellEnd"/>
+      <w:r>
+        <w:rPr>
+          <w:lang w:val="es-MX"/>
+        </w:rPr>
+        <w:t xml:space="preserve"> p-2 w-full"&gt;</w:t>
       </w:r>
     </w:p>
     <w:p>
@@ -549,7 +1483,63 @@
         <w:rPr>
           <w:lang w:val="es-MX"/>
         </w:rPr>
-        <w:t xml:space="preserve">                &lt;p class="text-red-500 text-sm mt-1"&gt;{{ $message }}&lt;/p&gt;</w:t>
+        <w:t xml:space="preserve">                &lt;p </w:t>
+      </w:r>
+      <w:proofErr w:type="spellStart"/>
+      <w:r>
+        <w:rPr>
+          <w:lang w:val="es-MX"/>
+        </w:rPr>
+        <w:t>class</w:t>
+      </w:r>
+      <w:proofErr w:type="spellEnd"/>
+      <w:r>
+        <w:rPr>
+          <w:lang w:val="es-MX"/>
+        </w:rPr>
+        <w:t xml:space="preserve">="text-red-500 </w:t>
+      </w:r>
+      <w:proofErr w:type="spellStart"/>
+      <w:r>
+        <w:rPr>
+          <w:lang w:val="es-MX"/>
+        </w:rPr>
+        <w:t>text-sm</w:t>
+      </w:r>
+      <w:proofErr w:type="spellEnd"/>
+      <w:r>
+        <w:rPr>
+          <w:lang w:val="es-MX"/>
+        </w:rPr>
+        <w:t xml:space="preserve"> mt-1"</w:t>
+      </w:r>
+      <w:proofErr w:type="gramStart"/>
+      <w:r>
+        <w:rPr>
+          <w:lang w:val="es-MX"/>
+        </w:rPr>
+        <w:t>&gt;{</w:t>
+      </w:r>
+      <w:proofErr w:type="gramEnd"/>
+      <w:r>
+        <w:rPr>
+          <w:lang w:val="es-MX"/>
+        </w:rPr>
+        <w:t>{ $</w:t>
+      </w:r>
+      <w:proofErr w:type="spellStart"/>
+      <w:r>
+        <w:rPr>
+          <w:lang w:val="es-MX"/>
+        </w:rPr>
+        <w:t>message</w:t>
+      </w:r>
+      <w:proofErr w:type="spellEnd"/>
+      <w:r>
+        <w:rPr>
+          <w:lang w:val="es-MX"/>
+        </w:rPr>
+        <w:t xml:space="preserve"> }}&lt;/p&gt;</w:t>
       </w:r>
     </w:p>
     <w:p>
@@ -575,40 +1565,82 @@
         <w:rPr>
           <w:lang w:val="es-MX"/>
         </w:rPr>
-        <w:t xml:space="preserve">        &lt;/div&gt;</w:t>
-      </w:r>
-    </w:p>
-    <w:p>
-      <w:pPr>
-        <w:rPr>
-          <w:lang w:val="es-MX"/>
-        </w:rPr>
-      </w:pPr>
-    </w:p>
-    <w:p>
-      <w:pPr>
-        <w:rPr>
-          <w:lang w:val="es-MX"/>
-        </w:rPr>
-      </w:pPr>
-      <w:r>
-        <w:rPr>
-          <w:lang w:val="es-MX"/>
-        </w:rPr>
-        <w:t xml:space="preserve">        &lt;!-- CUI --&gt;</w:t>
-      </w:r>
-    </w:p>
-    <w:p>
-      <w:pPr>
-        <w:rPr>
-          <w:lang w:val="es-MX"/>
-        </w:rPr>
-      </w:pPr>
-      <w:r>
-        <w:rPr>
-          <w:lang w:val="es-MX"/>
-        </w:rPr>
-        <w:t xml:space="preserve">        &lt;div&gt;</w:t>
+        <w:t xml:space="preserve">        &lt;/</w:t>
+      </w:r>
+      <w:proofErr w:type="spellStart"/>
+      <w:r>
+        <w:rPr>
+          <w:lang w:val="es-MX"/>
+        </w:rPr>
+        <w:t>div</w:t>
+      </w:r>
+      <w:proofErr w:type="spellEnd"/>
+      <w:r>
+        <w:rPr>
+          <w:lang w:val="es-MX"/>
+        </w:rPr>
+        <w:t>&gt;</w:t>
+      </w:r>
+    </w:p>
+    <w:p>
+      <w:pPr>
+        <w:rPr>
+          <w:lang w:val="es-MX"/>
+        </w:rPr>
+      </w:pPr>
+    </w:p>
+    <w:p>
+      <w:pPr>
+        <w:rPr>
+          <w:lang w:val="es-MX"/>
+        </w:rPr>
+      </w:pPr>
+      <w:r>
+        <w:rPr>
+          <w:lang w:val="es-MX"/>
+        </w:rPr>
+        <w:t xml:space="preserve">        </w:t>
+      </w:r>
+      <w:proofErr w:type="gramStart"/>
+      <w:r>
+        <w:rPr>
+          <w:lang w:val="es-MX"/>
+        </w:rPr>
+        <w:t>&lt;!--</w:t>
+      </w:r>
+      <w:proofErr w:type="gramEnd"/>
+      <w:r>
+        <w:rPr>
+          <w:lang w:val="es-MX"/>
+        </w:rPr>
+        <w:t xml:space="preserve"> CUI --&gt;</w:t>
+      </w:r>
+    </w:p>
+    <w:p>
+      <w:pPr>
+        <w:rPr>
+          <w:lang w:val="es-MX"/>
+        </w:rPr>
+      </w:pPr>
+      <w:r>
+        <w:rPr>
+          <w:lang w:val="es-MX"/>
+        </w:rPr>
+        <w:t xml:space="preserve">        &lt;</w:t>
+      </w:r>
+      <w:proofErr w:type="spellStart"/>
+      <w:r>
+        <w:rPr>
+          <w:lang w:val="es-MX"/>
+        </w:rPr>
+        <w:t>div</w:t>
+      </w:r>
+      <w:proofErr w:type="spellEnd"/>
+      <w:r>
+        <w:rPr>
+          <w:lang w:val="es-MX"/>
+        </w:rPr>
+        <w:t>&gt;</w:t>
       </w:r>
     </w:p>
     <w:p>
@@ -622,20 +1654,112 @@
           <w:lang w:val="es-MX"/>
         </w:rPr>
         <w:lastRenderedPageBreak/>
-        <w:t xml:space="preserve">            &lt;input type="text" wire:model.defer="cui" placeholder="Ingrese su cui"</w:t>
-      </w:r>
-    </w:p>
-    <w:p>
-      <w:pPr>
-        <w:rPr>
-          <w:lang w:val="es-MX"/>
-        </w:rPr>
-      </w:pPr>
-      <w:r>
-        <w:rPr>
-          <w:lang w:val="es-MX"/>
-        </w:rPr>
-        <w:t xml:space="preserve">                class="border p-2 w-full"&gt;</w:t>
+        <w:t xml:space="preserve">            &lt;input </w:t>
+      </w:r>
+      <w:proofErr w:type="spellStart"/>
+      <w:r>
+        <w:rPr>
+          <w:lang w:val="es-MX"/>
+        </w:rPr>
+        <w:t>type</w:t>
+      </w:r>
+      <w:proofErr w:type="spellEnd"/>
+      <w:r>
+        <w:rPr>
+          <w:lang w:val="es-MX"/>
+        </w:rPr>
+        <w:t>="</w:t>
+      </w:r>
+      <w:proofErr w:type="spellStart"/>
+      <w:r>
+        <w:rPr>
+          <w:lang w:val="es-MX"/>
+        </w:rPr>
+        <w:t>text</w:t>
+      </w:r>
+      <w:proofErr w:type="spellEnd"/>
+      <w:r>
+        <w:rPr>
+          <w:lang w:val="es-MX"/>
+        </w:rPr>
+        <w:t xml:space="preserve">" </w:t>
+      </w:r>
+      <w:proofErr w:type="spellStart"/>
+      <w:proofErr w:type="gramStart"/>
+      <w:r>
+        <w:rPr>
+          <w:lang w:val="es-MX"/>
+        </w:rPr>
+        <w:t>wire:model</w:t>
+      </w:r>
+      <w:proofErr w:type="gramEnd"/>
+      <w:r>
+        <w:rPr>
+          <w:lang w:val="es-MX"/>
+        </w:rPr>
+        <w:t>.defer</w:t>
+      </w:r>
+      <w:proofErr w:type="spellEnd"/>
+      <w:r>
+        <w:rPr>
+          <w:lang w:val="es-MX"/>
+        </w:rPr>
+        <w:t xml:space="preserve">="cui" </w:t>
+      </w:r>
+      <w:proofErr w:type="spellStart"/>
+      <w:r>
+        <w:rPr>
+          <w:lang w:val="es-MX"/>
+        </w:rPr>
+        <w:t>placeholder</w:t>
+      </w:r>
+      <w:proofErr w:type="spellEnd"/>
+      <w:r>
+        <w:rPr>
+          <w:lang w:val="es-MX"/>
+        </w:rPr>
+        <w:t>="Ingrese su cui"</w:t>
+      </w:r>
+    </w:p>
+    <w:p>
+      <w:pPr>
+        <w:rPr>
+          <w:lang w:val="es-MX"/>
+        </w:rPr>
+      </w:pPr>
+      <w:r>
+        <w:rPr>
+          <w:lang w:val="es-MX"/>
+        </w:rPr>
+        <w:t xml:space="preserve">                </w:t>
+      </w:r>
+      <w:proofErr w:type="spellStart"/>
+      <w:r>
+        <w:rPr>
+          <w:lang w:val="es-MX"/>
+        </w:rPr>
+        <w:t>class</w:t>
+      </w:r>
+      <w:proofErr w:type="spellEnd"/>
+      <w:r>
+        <w:rPr>
+          <w:lang w:val="es-MX"/>
+        </w:rPr>
+        <w:t>="</w:t>
+      </w:r>
+      <w:proofErr w:type="spellStart"/>
+      <w:r>
+        <w:rPr>
+          <w:lang w:val="es-MX"/>
+        </w:rPr>
+        <w:t>border</w:t>
+      </w:r>
+      <w:proofErr w:type="spellEnd"/>
+      <w:r>
+        <w:rPr>
+          <w:lang w:val="es-MX"/>
+        </w:rPr>
+        <w:t xml:space="preserve"> p-2 w-full"&gt;</w:t>
       </w:r>
     </w:p>
     <w:p>
@@ -661,7 +1785,63 @@
         <w:rPr>
           <w:lang w:val="es-MX"/>
         </w:rPr>
-        <w:t xml:space="preserve">                &lt;p class="text-red-500 text-sm mt-1"&gt;{{ $message }}&lt;/p&gt;</w:t>
+        <w:t xml:space="preserve">                &lt;p </w:t>
+      </w:r>
+      <w:proofErr w:type="spellStart"/>
+      <w:r>
+        <w:rPr>
+          <w:lang w:val="es-MX"/>
+        </w:rPr>
+        <w:t>class</w:t>
+      </w:r>
+      <w:proofErr w:type="spellEnd"/>
+      <w:r>
+        <w:rPr>
+          <w:lang w:val="es-MX"/>
+        </w:rPr>
+        <w:t xml:space="preserve">="text-red-500 </w:t>
+      </w:r>
+      <w:proofErr w:type="spellStart"/>
+      <w:r>
+        <w:rPr>
+          <w:lang w:val="es-MX"/>
+        </w:rPr>
+        <w:t>text-sm</w:t>
+      </w:r>
+      <w:proofErr w:type="spellEnd"/>
+      <w:r>
+        <w:rPr>
+          <w:lang w:val="es-MX"/>
+        </w:rPr>
+        <w:t xml:space="preserve"> mt-1"</w:t>
+      </w:r>
+      <w:proofErr w:type="gramStart"/>
+      <w:r>
+        <w:rPr>
+          <w:lang w:val="es-MX"/>
+        </w:rPr>
+        <w:t>&gt;{</w:t>
+      </w:r>
+      <w:proofErr w:type="gramEnd"/>
+      <w:r>
+        <w:rPr>
+          <w:lang w:val="es-MX"/>
+        </w:rPr>
+        <w:t>{ $</w:t>
+      </w:r>
+      <w:proofErr w:type="spellStart"/>
+      <w:r>
+        <w:rPr>
+          <w:lang w:val="es-MX"/>
+        </w:rPr>
+        <w:t>message</w:t>
+      </w:r>
+      <w:proofErr w:type="spellEnd"/>
+      <w:r>
+        <w:rPr>
+          <w:lang w:val="es-MX"/>
+        </w:rPr>
+        <w:t xml:space="preserve"> }}&lt;/p&gt;</w:t>
       </w:r>
     </w:p>
     <w:p>
@@ -687,66 +1867,200 @@
         <w:rPr>
           <w:lang w:val="es-MX"/>
         </w:rPr>
-        <w:t xml:space="preserve">        &lt;/div&gt;</w:t>
-      </w:r>
-    </w:p>
-    <w:p>
-      <w:pPr>
-        <w:rPr>
-          <w:lang w:val="es-MX"/>
-        </w:rPr>
-      </w:pPr>
-    </w:p>
-    <w:p>
-      <w:pPr>
-        <w:rPr>
-          <w:lang w:val="es-MX"/>
-        </w:rPr>
-      </w:pPr>
-      <w:r>
-        <w:rPr>
-          <w:lang w:val="es-MX"/>
-        </w:rPr>
-        <w:t xml:space="preserve">        &lt;!-- DOMICILIO --&gt;</w:t>
-      </w:r>
-    </w:p>
-    <w:p>
-      <w:pPr>
-        <w:rPr>
-          <w:lang w:val="es-MX"/>
-        </w:rPr>
-      </w:pPr>
-      <w:r>
-        <w:rPr>
-          <w:lang w:val="es-MX"/>
-        </w:rPr>
-        <w:t xml:space="preserve">        &lt;div&gt;</w:t>
-      </w:r>
-    </w:p>
-    <w:p>
-      <w:pPr>
-        <w:rPr>
-          <w:lang w:val="es-MX"/>
-        </w:rPr>
-      </w:pPr>
-      <w:r>
-        <w:rPr>
-          <w:lang w:val="es-MX"/>
-        </w:rPr>
-        <w:t xml:space="preserve">            &lt;input type="text" wire:model.defer="domicilio" placeholder="Ingrese su domicilio"</w:t>
-      </w:r>
-    </w:p>
-    <w:p>
-      <w:pPr>
-        <w:rPr>
-          <w:lang w:val="es-MX"/>
-        </w:rPr>
-      </w:pPr>
-      <w:r>
-        <w:rPr>
-          <w:lang w:val="es-MX"/>
-        </w:rPr>
-        <w:t xml:space="preserve">                class="border p-2 w-full"&gt;</w:t>
+        <w:t xml:space="preserve">        &lt;/</w:t>
+      </w:r>
+      <w:proofErr w:type="spellStart"/>
+      <w:r>
+        <w:rPr>
+          <w:lang w:val="es-MX"/>
+        </w:rPr>
+        <w:t>div</w:t>
+      </w:r>
+      <w:proofErr w:type="spellEnd"/>
+      <w:r>
+        <w:rPr>
+          <w:lang w:val="es-MX"/>
+        </w:rPr>
+        <w:t>&gt;</w:t>
+      </w:r>
+    </w:p>
+    <w:p>
+      <w:pPr>
+        <w:rPr>
+          <w:lang w:val="es-MX"/>
+        </w:rPr>
+      </w:pPr>
+    </w:p>
+    <w:p>
+      <w:pPr>
+        <w:rPr>
+          <w:lang w:val="es-MX"/>
+        </w:rPr>
+      </w:pPr>
+      <w:r>
+        <w:rPr>
+          <w:lang w:val="es-MX"/>
+        </w:rPr>
+        <w:t xml:space="preserve">        </w:t>
+      </w:r>
+      <w:proofErr w:type="gramStart"/>
+      <w:r>
+        <w:rPr>
+          <w:lang w:val="es-MX"/>
+        </w:rPr>
+        <w:t>&lt;!--</w:t>
+      </w:r>
+      <w:proofErr w:type="gramEnd"/>
+      <w:r>
+        <w:rPr>
+          <w:lang w:val="es-MX"/>
+        </w:rPr>
+        <w:t xml:space="preserve"> DOMICILIO --&gt;</w:t>
+      </w:r>
+    </w:p>
+    <w:p>
+      <w:pPr>
+        <w:rPr>
+          <w:lang w:val="es-MX"/>
+        </w:rPr>
+      </w:pPr>
+      <w:r>
+        <w:rPr>
+          <w:lang w:val="es-MX"/>
+        </w:rPr>
+        <w:t xml:space="preserve">        &lt;</w:t>
+      </w:r>
+      <w:proofErr w:type="spellStart"/>
+      <w:r>
+        <w:rPr>
+          <w:lang w:val="es-MX"/>
+        </w:rPr>
+        <w:t>div</w:t>
+      </w:r>
+      <w:proofErr w:type="spellEnd"/>
+      <w:r>
+        <w:rPr>
+          <w:lang w:val="es-MX"/>
+        </w:rPr>
+        <w:t>&gt;</w:t>
+      </w:r>
+    </w:p>
+    <w:p>
+      <w:pPr>
+        <w:rPr>
+          <w:lang w:val="es-MX"/>
+        </w:rPr>
+      </w:pPr>
+      <w:r>
+        <w:rPr>
+          <w:lang w:val="es-MX"/>
+        </w:rPr>
+        <w:t xml:space="preserve">            &lt;input </w:t>
+      </w:r>
+      <w:proofErr w:type="spellStart"/>
+      <w:r>
+        <w:rPr>
+          <w:lang w:val="es-MX"/>
+        </w:rPr>
+        <w:t>type</w:t>
+      </w:r>
+      <w:proofErr w:type="spellEnd"/>
+      <w:r>
+        <w:rPr>
+          <w:lang w:val="es-MX"/>
+        </w:rPr>
+        <w:t>="</w:t>
+      </w:r>
+      <w:proofErr w:type="spellStart"/>
+      <w:r>
+        <w:rPr>
+          <w:lang w:val="es-MX"/>
+        </w:rPr>
+        <w:t>text</w:t>
+      </w:r>
+      <w:proofErr w:type="spellEnd"/>
+      <w:r>
+        <w:rPr>
+          <w:lang w:val="es-MX"/>
+        </w:rPr>
+        <w:t xml:space="preserve">" </w:t>
+      </w:r>
+      <w:proofErr w:type="spellStart"/>
+      <w:proofErr w:type="gramStart"/>
+      <w:r>
+        <w:rPr>
+          <w:lang w:val="es-MX"/>
+        </w:rPr>
+        <w:t>wire:model</w:t>
+      </w:r>
+      <w:proofErr w:type="gramEnd"/>
+      <w:r>
+        <w:rPr>
+          <w:lang w:val="es-MX"/>
+        </w:rPr>
+        <w:t>.defer</w:t>
+      </w:r>
+      <w:proofErr w:type="spellEnd"/>
+      <w:r>
+        <w:rPr>
+          <w:lang w:val="es-MX"/>
+        </w:rPr>
+        <w:t xml:space="preserve">="domicilio" </w:t>
+      </w:r>
+      <w:proofErr w:type="spellStart"/>
+      <w:r>
+        <w:rPr>
+          <w:lang w:val="es-MX"/>
+        </w:rPr>
+        <w:t>placeholder</w:t>
+      </w:r>
+      <w:proofErr w:type="spellEnd"/>
+      <w:r>
+        <w:rPr>
+          <w:lang w:val="es-MX"/>
+        </w:rPr>
+        <w:t>="Ingrese su domicilio"</w:t>
+      </w:r>
+    </w:p>
+    <w:p>
+      <w:pPr>
+        <w:rPr>
+          <w:lang w:val="es-MX"/>
+        </w:rPr>
+      </w:pPr>
+      <w:r>
+        <w:rPr>
+          <w:lang w:val="es-MX"/>
+        </w:rPr>
+        <w:t xml:space="preserve">                </w:t>
+      </w:r>
+      <w:proofErr w:type="spellStart"/>
+      <w:r>
+        <w:rPr>
+          <w:lang w:val="es-MX"/>
+        </w:rPr>
+        <w:t>class</w:t>
+      </w:r>
+      <w:proofErr w:type="spellEnd"/>
+      <w:r>
+        <w:rPr>
+          <w:lang w:val="es-MX"/>
+        </w:rPr>
+        <w:t>="</w:t>
+      </w:r>
+      <w:proofErr w:type="spellStart"/>
+      <w:r>
+        <w:rPr>
+          <w:lang w:val="es-MX"/>
+        </w:rPr>
+        <w:t>border</w:t>
+      </w:r>
+      <w:proofErr w:type="spellEnd"/>
+      <w:r>
+        <w:rPr>
+          <w:lang w:val="es-MX"/>
+        </w:rPr>
+        <w:t xml:space="preserve"> p-2 w-full"&gt;</w:t>
       </w:r>
     </w:p>
     <w:p>
@@ -772,7 +2086,63 @@
         <w:rPr>
           <w:lang w:val="es-MX"/>
         </w:rPr>
-        <w:t xml:space="preserve">                &lt;p class="text-red-500 text-sm mt-1"&gt;{{ $message }}&lt;/p&gt;</w:t>
+        <w:t xml:space="preserve">                &lt;p </w:t>
+      </w:r>
+      <w:proofErr w:type="spellStart"/>
+      <w:r>
+        <w:rPr>
+          <w:lang w:val="es-MX"/>
+        </w:rPr>
+        <w:t>class</w:t>
+      </w:r>
+      <w:proofErr w:type="spellEnd"/>
+      <w:r>
+        <w:rPr>
+          <w:lang w:val="es-MX"/>
+        </w:rPr>
+        <w:t xml:space="preserve">="text-red-500 </w:t>
+      </w:r>
+      <w:proofErr w:type="spellStart"/>
+      <w:r>
+        <w:rPr>
+          <w:lang w:val="es-MX"/>
+        </w:rPr>
+        <w:t>text-sm</w:t>
+      </w:r>
+      <w:proofErr w:type="spellEnd"/>
+      <w:r>
+        <w:rPr>
+          <w:lang w:val="es-MX"/>
+        </w:rPr>
+        <w:t xml:space="preserve"> mt-1"</w:t>
+      </w:r>
+      <w:proofErr w:type="gramStart"/>
+      <w:r>
+        <w:rPr>
+          <w:lang w:val="es-MX"/>
+        </w:rPr>
+        <w:t>&gt;{</w:t>
+      </w:r>
+      <w:proofErr w:type="gramEnd"/>
+      <w:r>
+        <w:rPr>
+          <w:lang w:val="es-MX"/>
+        </w:rPr>
+        <w:t>{ $</w:t>
+      </w:r>
+      <w:proofErr w:type="spellStart"/>
+      <w:r>
+        <w:rPr>
+          <w:lang w:val="es-MX"/>
+        </w:rPr>
+        <w:t>message</w:t>
+      </w:r>
+      <w:proofErr w:type="spellEnd"/>
+      <w:r>
+        <w:rPr>
+          <w:lang w:val="es-MX"/>
+        </w:rPr>
+        <w:t xml:space="preserve"> }}&lt;/p&gt;</w:t>
       </w:r>
     </w:p>
     <w:p>
@@ -798,27 +2168,111 @@
         <w:rPr>
           <w:lang w:val="es-MX"/>
         </w:rPr>
-        <w:t xml:space="preserve">        &lt;/div&gt;</w:t>
-      </w:r>
-    </w:p>
-    <w:p>
-      <w:pPr>
-        <w:rPr>
-          <w:lang w:val="es-MX"/>
-        </w:rPr>
-      </w:pPr>
-    </w:p>
-    <w:p>
-      <w:pPr>
-        <w:rPr>
-          <w:lang w:val="es-MX"/>
-        </w:rPr>
-      </w:pPr>
-      <w:r>
-        <w:rPr>
-          <w:lang w:val="es-MX"/>
-        </w:rPr>
-        <w:t xml:space="preserve">        &lt;button type="submit" class="bg-blue-500 text-white px-4 py-2"&gt;</w:t>
+        <w:t xml:space="preserve">        &lt;/</w:t>
+      </w:r>
+      <w:proofErr w:type="spellStart"/>
+      <w:r>
+        <w:rPr>
+          <w:lang w:val="es-MX"/>
+        </w:rPr>
+        <w:t>div</w:t>
+      </w:r>
+      <w:proofErr w:type="spellEnd"/>
+      <w:r>
+        <w:rPr>
+          <w:lang w:val="es-MX"/>
+        </w:rPr>
+        <w:t>&gt;</w:t>
+      </w:r>
+    </w:p>
+    <w:p>
+      <w:pPr>
+        <w:rPr>
+          <w:lang w:val="es-MX"/>
+        </w:rPr>
+      </w:pPr>
+    </w:p>
+    <w:p>
+      <w:pPr>
+        <w:rPr>
+          <w:lang w:val="es-MX"/>
+        </w:rPr>
+      </w:pPr>
+      <w:r>
+        <w:rPr>
+          <w:lang w:val="es-MX"/>
+        </w:rPr>
+        <w:t xml:space="preserve">        &lt;</w:t>
+      </w:r>
+      <w:proofErr w:type="spellStart"/>
+      <w:r>
+        <w:rPr>
+          <w:lang w:val="es-MX"/>
+        </w:rPr>
+        <w:t>button</w:t>
+      </w:r>
+      <w:proofErr w:type="spellEnd"/>
+      <w:r>
+        <w:rPr>
+          <w:lang w:val="es-MX"/>
+        </w:rPr>
+        <w:t xml:space="preserve"> </w:t>
+      </w:r>
+      <w:proofErr w:type="spellStart"/>
+      <w:r>
+        <w:rPr>
+          <w:lang w:val="es-MX"/>
+        </w:rPr>
+        <w:t>type</w:t>
+      </w:r>
+      <w:proofErr w:type="spellEnd"/>
+      <w:r>
+        <w:rPr>
+          <w:lang w:val="es-MX"/>
+        </w:rPr>
+        <w:t>="</w:t>
+      </w:r>
+      <w:proofErr w:type="spellStart"/>
+      <w:r>
+        <w:rPr>
+          <w:lang w:val="es-MX"/>
+        </w:rPr>
+        <w:t>submit</w:t>
+      </w:r>
+      <w:proofErr w:type="spellEnd"/>
+      <w:r>
+        <w:rPr>
+          <w:lang w:val="es-MX"/>
+        </w:rPr>
+        <w:t xml:space="preserve">" </w:t>
+      </w:r>
+      <w:proofErr w:type="spellStart"/>
+      <w:r>
+        <w:rPr>
+          <w:lang w:val="es-MX"/>
+        </w:rPr>
+        <w:t>class</w:t>
+      </w:r>
+      <w:proofErr w:type="spellEnd"/>
+      <w:r>
+        <w:rPr>
+          <w:lang w:val="es-MX"/>
+        </w:rPr>
+        <w:t xml:space="preserve">="bg-blue-500 </w:t>
+      </w:r>
+      <w:proofErr w:type="spellStart"/>
+      <w:r>
+        <w:rPr>
+          <w:lang w:val="es-MX"/>
+        </w:rPr>
+        <w:t>text-white</w:t>
+      </w:r>
+      <w:proofErr w:type="spellEnd"/>
+      <w:r>
+        <w:rPr>
+          <w:lang w:val="es-MX"/>
+        </w:rPr>
+        <w:t xml:space="preserve"> px-4 py-2"&gt;</w:t>
       </w:r>
     </w:p>
     <w:p>
@@ -844,40 +2298,82 @@
         <w:rPr>
           <w:lang w:val="es-MX"/>
         </w:rPr>
-        <w:t xml:space="preserve">        &lt;/button&gt;</w:t>
-      </w:r>
-    </w:p>
-    <w:p>
-      <w:pPr>
-        <w:rPr>
-          <w:lang w:val="es-MX"/>
-        </w:rPr>
-      </w:pPr>
-      <w:r>
-        <w:rPr>
-          <w:lang w:val="es-MX"/>
-        </w:rPr>
-        <w:t xml:space="preserve">    &lt;/form&gt;</w:t>
-      </w:r>
-    </w:p>
-    <w:p>
-      <w:pPr>
-        <w:rPr>
-          <w:lang w:val="es-MX"/>
-        </w:rPr>
-      </w:pPr>
-    </w:p>
-    <w:p>
-      <w:pPr>
-        <w:rPr>
-          <w:lang w:val="es-MX"/>
-        </w:rPr>
-      </w:pPr>
-      <w:r>
-        <w:rPr>
-          <w:lang w:val="es-MX"/>
-        </w:rPr>
-        <w:t>&lt;/div&gt;</w:t>
+        <w:t xml:space="preserve">        &lt;/</w:t>
+      </w:r>
+      <w:proofErr w:type="spellStart"/>
+      <w:r>
+        <w:rPr>
+          <w:lang w:val="es-MX"/>
+        </w:rPr>
+        <w:t>button</w:t>
+      </w:r>
+      <w:proofErr w:type="spellEnd"/>
+      <w:r>
+        <w:rPr>
+          <w:lang w:val="es-MX"/>
+        </w:rPr>
+        <w:t>&gt;</w:t>
+      </w:r>
+    </w:p>
+    <w:p>
+      <w:pPr>
+        <w:rPr>
+          <w:lang w:val="es-MX"/>
+        </w:rPr>
+      </w:pPr>
+      <w:r>
+        <w:rPr>
+          <w:lang w:val="es-MX"/>
+        </w:rPr>
+        <w:t xml:space="preserve">    &lt;/</w:t>
+      </w:r>
+      <w:proofErr w:type="spellStart"/>
+      <w:r>
+        <w:rPr>
+          <w:lang w:val="es-MX"/>
+        </w:rPr>
+        <w:t>form</w:t>
+      </w:r>
+      <w:proofErr w:type="spellEnd"/>
+      <w:r>
+        <w:rPr>
+          <w:lang w:val="es-MX"/>
+        </w:rPr>
+        <w:t>&gt;</w:t>
+      </w:r>
+    </w:p>
+    <w:p>
+      <w:pPr>
+        <w:rPr>
+          <w:lang w:val="es-MX"/>
+        </w:rPr>
+      </w:pPr>
+    </w:p>
+    <w:p>
+      <w:pPr>
+        <w:rPr>
+          <w:lang w:val="es-MX"/>
+        </w:rPr>
+      </w:pPr>
+      <w:r>
+        <w:rPr>
+          <w:lang w:val="es-MX"/>
+        </w:rPr>
+        <w:t>&lt;/</w:t>
+      </w:r>
+      <w:proofErr w:type="spellStart"/>
+      <w:r>
+        <w:rPr>
+          <w:lang w:val="es-MX"/>
+        </w:rPr>
+        <w:t>div</w:t>
+      </w:r>
+      <w:proofErr w:type="spellEnd"/>
+      <w:r>
+        <w:rPr>
+          <w:lang w:val="es-MX"/>
+        </w:rPr>
+        <w:t>&gt;</w:t>
       </w:r>
     </w:p>
     <w:p>
@@ -1044,51 +2540,173 @@
           <w:lang w:val="es-MX"/>
         </w:rPr>
       </w:pPr>
-      <w:r>
-        <w:rPr>
-          <w:lang w:val="es-MX"/>
-        </w:rPr>
-        <w:t>Php artisan make:model Zona -m</w:t>
-      </w:r>
-    </w:p>
-    <w:p>
-      <w:pPr>
-        <w:rPr>
-          <w:lang w:val="es-MX"/>
-        </w:rPr>
-      </w:pPr>
-    </w:p>
-    <w:p>
-      <w:pPr>
-        <w:rPr>
-          <w:lang w:val="es-MX"/>
-        </w:rPr>
-      </w:pPr>
-      <w:r>
-        <w:rPr>
-          <w:lang w:val="es-MX"/>
-        </w:rPr>
-        <w:t>Php artisan make:seeder ZonaSeeder</w:t>
-      </w:r>
-    </w:p>
-    <w:p>
-      <w:pPr>
-        <w:rPr>
-          <w:lang w:val="es-MX"/>
-        </w:rPr>
-      </w:pPr>
-    </w:p>
-    <w:p>
-      <w:pPr>
-        <w:rPr>
-          <w:lang w:val="es-MX"/>
-        </w:rPr>
-      </w:pPr>
-      <w:r>
-        <w:rPr>
-          <w:lang w:val="es-MX"/>
-        </w:rPr>
-        <w:t>php artisan make:model Estado -m</w:t>
+      <w:proofErr w:type="spellStart"/>
+      <w:r>
+        <w:rPr>
+          <w:lang w:val="es-MX"/>
+        </w:rPr>
+        <w:t>Php</w:t>
+      </w:r>
+      <w:proofErr w:type="spellEnd"/>
+      <w:r>
+        <w:rPr>
+          <w:lang w:val="es-MX"/>
+        </w:rPr>
+        <w:t xml:space="preserve"> </w:t>
+      </w:r>
+      <w:proofErr w:type="spellStart"/>
+      <w:r>
+        <w:rPr>
+          <w:lang w:val="es-MX"/>
+        </w:rPr>
+        <w:t>artisan</w:t>
+      </w:r>
+      <w:proofErr w:type="spellEnd"/>
+      <w:r>
+        <w:rPr>
+          <w:lang w:val="es-MX"/>
+        </w:rPr>
+        <w:t xml:space="preserve"> </w:t>
+      </w:r>
+      <w:proofErr w:type="spellStart"/>
+      <w:proofErr w:type="gramStart"/>
+      <w:r>
+        <w:rPr>
+          <w:lang w:val="es-MX"/>
+        </w:rPr>
+        <w:t>make:model</w:t>
+      </w:r>
+      <w:proofErr w:type="spellEnd"/>
+      <w:proofErr w:type="gramEnd"/>
+      <w:r>
+        <w:rPr>
+          <w:lang w:val="es-MX"/>
+        </w:rPr>
+        <w:t xml:space="preserve"> Zona -m</w:t>
+      </w:r>
+    </w:p>
+    <w:p>
+      <w:pPr>
+        <w:rPr>
+          <w:lang w:val="es-MX"/>
+        </w:rPr>
+      </w:pPr>
+    </w:p>
+    <w:p>
+      <w:pPr>
+        <w:rPr>
+          <w:lang w:val="es-MX"/>
+        </w:rPr>
+      </w:pPr>
+      <w:proofErr w:type="spellStart"/>
+      <w:r>
+        <w:rPr>
+          <w:lang w:val="es-MX"/>
+        </w:rPr>
+        <w:t>Php</w:t>
+      </w:r>
+      <w:proofErr w:type="spellEnd"/>
+      <w:r>
+        <w:rPr>
+          <w:lang w:val="es-MX"/>
+        </w:rPr>
+        <w:t xml:space="preserve"> </w:t>
+      </w:r>
+      <w:proofErr w:type="spellStart"/>
+      <w:r>
+        <w:rPr>
+          <w:lang w:val="es-MX"/>
+        </w:rPr>
+        <w:t>artisan</w:t>
+      </w:r>
+      <w:proofErr w:type="spellEnd"/>
+      <w:r>
+        <w:rPr>
+          <w:lang w:val="es-MX"/>
+        </w:rPr>
+        <w:t xml:space="preserve"> </w:t>
+      </w:r>
+      <w:proofErr w:type="spellStart"/>
+      <w:proofErr w:type="gramStart"/>
+      <w:r>
+        <w:rPr>
+          <w:lang w:val="es-MX"/>
+        </w:rPr>
+        <w:t>make:seeder</w:t>
+      </w:r>
+      <w:proofErr w:type="spellEnd"/>
+      <w:proofErr w:type="gramEnd"/>
+      <w:r>
+        <w:rPr>
+          <w:lang w:val="es-MX"/>
+        </w:rPr>
+        <w:t xml:space="preserve"> </w:t>
+      </w:r>
+      <w:proofErr w:type="spellStart"/>
+      <w:r>
+        <w:rPr>
+          <w:lang w:val="es-MX"/>
+        </w:rPr>
+        <w:t>ZonaSeeder</w:t>
+      </w:r>
+      <w:proofErr w:type="spellEnd"/>
+    </w:p>
+    <w:p>
+      <w:pPr>
+        <w:rPr>
+          <w:lang w:val="es-MX"/>
+        </w:rPr>
+      </w:pPr>
+    </w:p>
+    <w:p>
+      <w:pPr>
+        <w:rPr>
+          <w:lang w:val="es-MX"/>
+        </w:rPr>
+      </w:pPr>
+      <w:proofErr w:type="spellStart"/>
+      <w:r>
+        <w:rPr>
+          <w:lang w:val="es-MX"/>
+        </w:rPr>
+        <w:t>php</w:t>
+      </w:r>
+      <w:proofErr w:type="spellEnd"/>
+      <w:r>
+        <w:rPr>
+          <w:lang w:val="es-MX"/>
+        </w:rPr>
+        <w:t xml:space="preserve"> </w:t>
+      </w:r>
+      <w:proofErr w:type="spellStart"/>
+      <w:r>
+        <w:rPr>
+          <w:lang w:val="es-MX"/>
+        </w:rPr>
+        <w:t>artisan</w:t>
+      </w:r>
+      <w:proofErr w:type="spellEnd"/>
+      <w:r>
+        <w:rPr>
+          <w:lang w:val="es-MX"/>
+        </w:rPr>
+        <w:t xml:space="preserve"> </w:t>
+      </w:r>
+      <w:proofErr w:type="spellStart"/>
+      <w:proofErr w:type="gramStart"/>
+      <w:r>
+        <w:rPr>
+          <w:lang w:val="es-MX"/>
+        </w:rPr>
+        <w:t>make:model</w:t>
+      </w:r>
+      <w:proofErr w:type="spellEnd"/>
+      <w:proofErr w:type="gramEnd"/>
+      <w:r>
+        <w:rPr>
+          <w:lang w:val="es-MX"/>
+        </w:rPr>
+        <w:t xml:space="preserve"> Estado -m</w:t>
       </w:r>
     </w:p>
     <w:p>
@@ -1279,66 +2897,260 @@
           <w:lang w:val="es-MX"/>
         </w:rPr>
       </w:pPr>
-      <w:r>
-        <w:rPr>
-          <w:lang w:val="es-MX"/>
-        </w:rPr>
-        <w:t>php artisan make:migration create_requisito_tramite_table --create=requisito_tramite</w:t>
-      </w:r>
-    </w:p>
-    <w:p>
-      <w:pPr>
-        <w:rPr>
-          <w:lang w:val="es-MX"/>
-        </w:rPr>
-      </w:pPr>
-    </w:p>
-    <w:p>
-      <w:pPr>
-        <w:rPr>
-          <w:lang w:val="es-MX"/>
-        </w:rPr>
-      </w:pPr>
-    </w:p>
-    <w:p>
-      <w:pPr>
-        <w:rPr>
-          <w:lang w:val="es-MX"/>
-        </w:rPr>
-      </w:pPr>
-      <w:r>
-        <w:rPr>
-          <w:lang w:val="es-MX"/>
-        </w:rPr>
-        <w:t>php artisan make:migration create_solicitudes_has_requisitos_tramites --create=solicitudes_has_requisitos_tramites</w:t>
-      </w:r>
-    </w:p>
-    <w:p>
-      <w:pPr>
-        <w:rPr>
-          <w:lang w:val="es-MX"/>
-        </w:rPr>
-      </w:pPr>
-    </w:p>
-    <w:p>
-      <w:pPr>
-        <w:rPr>
-          <w:lang w:val="es-MX"/>
-        </w:rPr>
-      </w:pPr>
-    </w:p>
-    <w:p>
-      <w:pPr>
-        <w:rPr>
-          <w:lang w:val="es-MX"/>
-        </w:rPr>
-      </w:pPr>
-      <w:r>
-        <w:rPr>
-          <w:lang w:val="es-MX"/>
-        </w:rPr>
-        <w:t>php artisan make:model RequisitoTramite</w:t>
-      </w:r>
+      <w:proofErr w:type="spellStart"/>
+      <w:r>
+        <w:rPr>
+          <w:lang w:val="es-MX"/>
+        </w:rPr>
+        <w:t>php</w:t>
+      </w:r>
+      <w:proofErr w:type="spellEnd"/>
+      <w:r>
+        <w:rPr>
+          <w:lang w:val="es-MX"/>
+        </w:rPr>
+        <w:t xml:space="preserve"> </w:t>
+      </w:r>
+      <w:proofErr w:type="spellStart"/>
+      <w:r>
+        <w:rPr>
+          <w:lang w:val="es-MX"/>
+        </w:rPr>
+        <w:t>artisan</w:t>
+      </w:r>
+      <w:proofErr w:type="spellEnd"/>
+      <w:r>
+        <w:rPr>
+          <w:lang w:val="es-MX"/>
+        </w:rPr>
+        <w:t xml:space="preserve"> </w:t>
+      </w:r>
+      <w:proofErr w:type="spellStart"/>
+      <w:proofErr w:type="gramStart"/>
+      <w:r>
+        <w:rPr>
+          <w:lang w:val="es-MX"/>
+        </w:rPr>
+        <w:t>make:migration</w:t>
+      </w:r>
+      <w:proofErr w:type="spellEnd"/>
+      <w:proofErr w:type="gramEnd"/>
+      <w:r>
+        <w:rPr>
+          <w:lang w:val="es-MX"/>
+        </w:rPr>
+        <w:t xml:space="preserve"> </w:t>
+      </w:r>
+      <w:proofErr w:type="spellStart"/>
+      <w:r>
+        <w:rPr>
+          <w:lang w:val="es-MX"/>
+        </w:rPr>
+        <w:t>create_requisito_tramite_table</w:t>
+      </w:r>
+      <w:proofErr w:type="spellEnd"/>
+      <w:r>
+        <w:rPr>
+          <w:lang w:val="es-MX"/>
+        </w:rPr>
+        <w:t xml:space="preserve"> --</w:t>
+      </w:r>
+      <w:proofErr w:type="spellStart"/>
+      <w:r>
+        <w:rPr>
+          <w:lang w:val="es-MX"/>
+        </w:rPr>
+        <w:t>create</w:t>
+      </w:r>
+      <w:proofErr w:type="spellEnd"/>
+      <w:r>
+        <w:rPr>
+          <w:lang w:val="es-MX"/>
+        </w:rPr>
+        <w:t>=</w:t>
+      </w:r>
+      <w:proofErr w:type="spellStart"/>
+      <w:r>
+        <w:rPr>
+          <w:lang w:val="es-MX"/>
+        </w:rPr>
+        <w:t>requisito_tramite</w:t>
+      </w:r>
+      <w:proofErr w:type="spellEnd"/>
+    </w:p>
+    <w:p>
+      <w:pPr>
+        <w:rPr>
+          <w:lang w:val="es-MX"/>
+        </w:rPr>
+      </w:pPr>
+    </w:p>
+    <w:p>
+      <w:pPr>
+        <w:rPr>
+          <w:lang w:val="es-MX"/>
+        </w:rPr>
+      </w:pPr>
+    </w:p>
+    <w:p>
+      <w:pPr>
+        <w:rPr>
+          <w:lang w:val="es-MX"/>
+        </w:rPr>
+      </w:pPr>
+      <w:proofErr w:type="spellStart"/>
+      <w:r>
+        <w:rPr>
+          <w:lang w:val="es-MX"/>
+        </w:rPr>
+        <w:t>php</w:t>
+      </w:r>
+      <w:proofErr w:type="spellEnd"/>
+      <w:r>
+        <w:rPr>
+          <w:lang w:val="es-MX"/>
+        </w:rPr>
+        <w:t xml:space="preserve"> </w:t>
+      </w:r>
+      <w:proofErr w:type="spellStart"/>
+      <w:r>
+        <w:rPr>
+          <w:lang w:val="es-MX"/>
+        </w:rPr>
+        <w:t>artisan</w:t>
+      </w:r>
+      <w:proofErr w:type="spellEnd"/>
+      <w:r>
+        <w:rPr>
+          <w:lang w:val="es-MX"/>
+        </w:rPr>
+        <w:t xml:space="preserve"> </w:t>
+      </w:r>
+      <w:proofErr w:type="spellStart"/>
+      <w:proofErr w:type="gramStart"/>
+      <w:r>
+        <w:rPr>
+          <w:lang w:val="es-MX"/>
+        </w:rPr>
+        <w:t>make:migration</w:t>
+      </w:r>
+      <w:proofErr w:type="spellEnd"/>
+      <w:proofErr w:type="gramEnd"/>
+      <w:r>
+        <w:rPr>
+          <w:lang w:val="es-MX"/>
+        </w:rPr>
+        <w:t xml:space="preserve"> </w:t>
+      </w:r>
+      <w:proofErr w:type="spellStart"/>
+      <w:r>
+        <w:rPr>
+          <w:lang w:val="es-MX"/>
+        </w:rPr>
+        <w:t>create_solicitudes_has_requisitos_tramites</w:t>
+      </w:r>
+      <w:proofErr w:type="spellEnd"/>
+      <w:r>
+        <w:rPr>
+          <w:lang w:val="es-MX"/>
+        </w:rPr>
+        <w:t xml:space="preserve"> --</w:t>
+      </w:r>
+      <w:proofErr w:type="spellStart"/>
+      <w:r>
+        <w:rPr>
+          <w:lang w:val="es-MX"/>
+        </w:rPr>
+        <w:t>create</w:t>
+      </w:r>
+      <w:proofErr w:type="spellEnd"/>
+      <w:r>
+        <w:rPr>
+          <w:lang w:val="es-MX"/>
+        </w:rPr>
+        <w:t>=</w:t>
+      </w:r>
+      <w:proofErr w:type="spellStart"/>
+      <w:r>
+        <w:rPr>
+          <w:lang w:val="es-MX"/>
+        </w:rPr>
+        <w:t>solicitudes_has_requisitos_tramites</w:t>
+      </w:r>
+      <w:proofErr w:type="spellEnd"/>
+    </w:p>
+    <w:p>
+      <w:pPr>
+        <w:rPr>
+          <w:lang w:val="es-MX"/>
+        </w:rPr>
+      </w:pPr>
+    </w:p>
+    <w:p>
+      <w:pPr>
+        <w:rPr>
+          <w:lang w:val="es-MX"/>
+        </w:rPr>
+      </w:pPr>
+    </w:p>
+    <w:p>
+      <w:pPr>
+        <w:rPr>
+          <w:lang w:val="es-MX"/>
+        </w:rPr>
+      </w:pPr>
+      <w:proofErr w:type="spellStart"/>
+      <w:r>
+        <w:rPr>
+          <w:lang w:val="es-MX"/>
+        </w:rPr>
+        <w:t>php</w:t>
+      </w:r>
+      <w:proofErr w:type="spellEnd"/>
+      <w:r>
+        <w:rPr>
+          <w:lang w:val="es-MX"/>
+        </w:rPr>
+        <w:t xml:space="preserve"> </w:t>
+      </w:r>
+      <w:proofErr w:type="spellStart"/>
+      <w:r>
+        <w:rPr>
+          <w:lang w:val="es-MX"/>
+        </w:rPr>
+        <w:t>artisan</w:t>
+      </w:r>
+      <w:proofErr w:type="spellEnd"/>
+      <w:r>
+        <w:rPr>
+          <w:lang w:val="es-MX"/>
+        </w:rPr>
+        <w:t xml:space="preserve"> </w:t>
+      </w:r>
+      <w:proofErr w:type="spellStart"/>
+      <w:proofErr w:type="gramStart"/>
+      <w:r>
+        <w:rPr>
+          <w:lang w:val="es-MX"/>
+        </w:rPr>
+        <w:t>make:model</w:t>
+      </w:r>
+      <w:proofErr w:type="spellEnd"/>
+      <w:proofErr w:type="gramEnd"/>
+      <w:r>
+        <w:rPr>
+          <w:lang w:val="es-MX"/>
+        </w:rPr>
+        <w:t xml:space="preserve"> </w:t>
+      </w:r>
+      <w:proofErr w:type="spellStart"/>
+      <w:r>
+        <w:rPr>
+          <w:lang w:val="es-MX"/>
+        </w:rPr>
+        <w:t>RequisitoTramite</w:t>
+      </w:r>
+      <w:proofErr w:type="spellEnd"/>
     </w:p>
     <w:p>
       <w:pPr>
@@ -1377,46 +3189,274 @@
         <w:rPr>
           <w:lang w:val="es-MX"/>
         </w:rPr>
-        <w:t>PS C:\laragon\www\ConstanciaResidencia&gt; php artisan tinker</w:t>
-      </w:r>
-    </w:p>
-    <w:p>
-      <w:pPr>
-        <w:rPr>
-          <w:lang w:val="es-MX"/>
-        </w:rPr>
-      </w:pPr>
-      <w:r>
-        <w:rPr>
-          <w:lang w:val="es-MX"/>
-        </w:rPr>
-        <w:t>Psy Shell v0.12.15 (PHP 8.3.27 — cli) by Justin Hileman</w:t>
-      </w:r>
-    </w:p>
-    <w:p>
-      <w:pPr>
-        <w:rPr>
-          <w:lang w:val="es-MX"/>
-        </w:rPr>
-      </w:pPr>
-      <w:r>
-        <w:rPr>
-          <w:lang w:val="es-MX"/>
-        </w:rPr>
-        <w:t>New PHP manual is available (latest: 3.0.1). Update with `doc --update-manual`</w:t>
-      </w:r>
-    </w:p>
-    <w:p>
-      <w:pPr>
-        <w:rPr>
-          <w:lang w:val="es-MX"/>
-        </w:rPr>
-      </w:pPr>
-      <w:r>
-        <w:rPr>
-          <w:lang w:val="es-MX"/>
-        </w:rPr>
-        <w:t>&gt; $tramite = App\Models\Tramite::with('requisitos')-&gt;find(1);</w:t>
+        <w:t xml:space="preserve">PS C:\laragon\www\ConstanciaResidencia&gt; </w:t>
+      </w:r>
+      <w:proofErr w:type="spellStart"/>
+      <w:r>
+        <w:rPr>
+          <w:lang w:val="es-MX"/>
+        </w:rPr>
+        <w:t>php</w:t>
+      </w:r>
+      <w:proofErr w:type="spellEnd"/>
+      <w:r>
+        <w:rPr>
+          <w:lang w:val="es-MX"/>
+        </w:rPr>
+        <w:t xml:space="preserve"> </w:t>
+      </w:r>
+      <w:proofErr w:type="spellStart"/>
+      <w:r>
+        <w:rPr>
+          <w:lang w:val="es-MX"/>
+        </w:rPr>
+        <w:t>artisan</w:t>
+      </w:r>
+      <w:proofErr w:type="spellEnd"/>
+      <w:r>
+        <w:rPr>
+          <w:lang w:val="es-MX"/>
+        </w:rPr>
+        <w:t xml:space="preserve"> </w:t>
+      </w:r>
+      <w:proofErr w:type="spellStart"/>
+      <w:r>
+        <w:rPr>
+          <w:lang w:val="es-MX"/>
+        </w:rPr>
+        <w:t>tinker</w:t>
+      </w:r>
+      <w:proofErr w:type="spellEnd"/>
+    </w:p>
+    <w:p>
+      <w:pPr>
+        <w:rPr>
+          <w:lang w:val="es-MX"/>
+        </w:rPr>
+      </w:pPr>
+      <w:proofErr w:type="spellStart"/>
+      <w:r>
+        <w:rPr>
+          <w:lang w:val="es-MX"/>
+        </w:rPr>
+        <w:t>Psy</w:t>
+      </w:r>
+      <w:proofErr w:type="spellEnd"/>
+      <w:r>
+        <w:rPr>
+          <w:lang w:val="es-MX"/>
+        </w:rPr>
+        <w:t xml:space="preserve"> Shell v0.12.15 (PHP 8.3.27 — </w:t>
+      </w:r>
+      <w:proofErr w:type="spellStart"/>
+      <w:r>
+        <w:rPr>
+          <w:lang w:val="es-MX"/>
+        </w:rPr>
+        <w:t>cli</w:t>
+      </w:r>
+      <w:proofErr w:type="spellEnd"/>
+      <w:r>
+        <w:rPr>
+          <w:lang w:val="es-MX"/>
+        </w:rPr>
+        <w:t xml:space="preserve">) </w:t>
+      </w:r>
+      <w:proofErr w:type="spellStart"/>
+      <w:r>
+        <w:rPr>
+          <w:lang w:val="es-MX"/>
+        </w:rPr>
+        <w:t>by</w:t>
+      </w:r>
+      <w:proofErr w:type="spellEnd"/>
+      <w:r>
+        <w:rPr>
+          <w:lang w:val="es-MX"/>
+        </w:rPr>
+        <w:t xml:space="preserve"> Justin </w:t>
+      </w:r>
+      <w:proofErr w:type="spellStart"/>
+      <w:r>
+        <w:rPr>
+          <w:lang w:val="es-MX"/>
+        </w:rPr>
+        <w:t>Hileman</w:t>
+      </w:r>
+      <w:proofErr w:type="spellEnd"/>
+    </w:p>
+    <w:p>
+      <w:pPr>
+        <w:rPr>
+          <w:lang w:val="es-MX"/>
+        </w:rPr>
+      </w:pPr>
+      <w:r>
+        <w:rPr>
+          <w:lang w:val="es-MX"/>
+        </w:rPr>
+        <w:t xml:space="preserve">New PHP manual </w:t>
+      </w:r>
+      <w:proofErr w:type="spellStart"/>
+      <w:r>
+        <w:rPr>
+          <w:lang w:val="es-MX"/>
+        </w:rPr>
+        <w:t>is</w:t>
+      </w:r>
+      <w:proofErr w:type="spellEnd"/>
+      <w:r>
+        <w:rPr>
+          <w:lang w:val="es-MX"/>
+        </w:rPr>
+        <w:t xml:space="preserve"> </w:t>
+      </w:r>
+      <w:proofErr w:type="spellStart"/>
+      <w:r>
+        <w:rPr>
+          <w:lang w:val="es-MX"/>
+        </w:rPr>
+        <w:t>available</w:t>
+      </w:r>
+      <w:proofErr w:type="spellEnd"/>
+      <w:r>
+        <w:rPr>
+          <w:lang w:val="es-MX"/>
+        </w:rPr>
+        <w:t xml:space="preserve"> (</w:t>
+      </w:r>
+      <w:proofErr w:type="spellStart"/>
+      <w:r>
+        <w:rPr>
+          <w:lang w:val="es-MX"/>
+        </w:rPr>
+        <w:t>latest</w:t>
+      </w:r>
+      <w:proofErr w:type="spellEnd"/>
+      <w:r>
+        <w:rPr>
+          <w:lang w:val="es-MX"/>
+        </w:rPr>
+        <w:t xml:space="preserve">: 3.0.1). </w:t>
+      </w:r>
+      <w:proofErr w:type="spellStart"/>
+      <w:r>
+        <w:rPr>
+          <w:lang w:val="es-MX"/>
+        </w:rPr>
+        <w:t>Update</w:t>
+      </w:r>
+      <w:proofErr w:type="spellEnd"/>
+      <w:r>
+        <w:rPr>
+          <w:lang w:val="es-MX"/>
+        </w:rPr>
+        <w:t xml:space="preserve"> </w:t>
+      </w:r>
+      <w:proofErr w:type="spellStart"/>
+      <w:r>
+        <w:rPr>
+          <w:lang w:val="es-MX"/>
+        </w:rPr>
+        <w:t>with</w:t>
+      </w:r>
+      <w:proofErr w:type="spellEnd"/>
+      <w:r>
+        <w:rPr>
+          <w:lang w:val="es-MX"/>
+        </w:rPr>
+        <w:t xml:space="preserve"> `</w:t>
+      </w:r>
+      <w:proofErr w:type="spellStart"/>
+      <w:r>
+        <w:rPr>
+          <w:lang w:val="es-MX"/>
+        </w:rPr>
+        <w:t>doc</w:t>
+      </w:r>
+      <w:proofErr w:type="spellEnd"/>
+      <w:r>
+        <w:rPr>
+          <w:lang w:val="es-MX"/>
+        </w:rPr>
+        <w:t xml:space="preserve"> --</w:t>
+      </w:r>
+      <w:proofErr w:type="spellStart"/>
+      <w:r>
+        <w:rPr>
+          <w:lang w:val="es-MX"/>
+        </w:rPr>
+        <w:t>update</w:t>
+      </w:r>
+      <w:proofErr w:type="spellEnd"/>
+      <w:r>
+        <w:rPr>
+          <w:lang w:val="es-MX"/>
+        </w:rPr>
+        <w:t>-manual`</w:t>
+      </w:r>
+    </w:p>
+    <w:p>
+      <w:pPr>
+        <w:rPr>
+          <w:lang w:val="es-MX"/>
+        </w:rPr>
+      </w:pPr>
+      <w:r>
+        <w:rPr>
+          <w:lang w:val="es-MX"/>
+        </w:rPr>
+        <w:t>&gt; $tramite = App</w:t>
+      </w:r>
+      <w:proofErr w:type="gramStart"/>
+      <w:r>
+        <w:rPr>
+          <w:lang w:val="es-MX"/>
+        </w:rPr>
+        <w:t>\</w:t>
+      </w:r>
+      <w:proofErr w:type="spellStart"/>
+      <w:r>
+        <w:rPr>
+          <w:lang w:val="es-MX"/>
+        </w:rPr>
+        <w:t>Models</w:t>
+      </w:r>
+      <w:proofErr w:type="spellEnd"/>
+      <w:r>
+        <w:rPr>
+          <w:lang w:val="es-MX"/>
+        </w:rPr>
+        <w:t>\Tramite::</w:t>
+      </w:r>
+      <w:proofErr w:type="spellStart"/>
+      <w:proofErr w:type="gramEnd"/>
+      <w:r>
+        <w:rPr>
+          <w:lang w:val="es-MX"/>
+        </w:rPr>
+        <w:t>with</w:t>
+      </w:r>
+      <w:proofErr w:type="spellEnd"/>
+      <w:r>
+        <w:rPr>
+          <w:lang w:val="es-MX"/>
+        </w:rPr>
+        <w:t>('requisitos')-&gt;</w:t>
+      </w:r>
+      <w:proofErr w:type="spellStart"/>
+      <w:r>
+        <w:rPr>
+          <w:lang w:val="es-MX"/>
+        </w:rPr>
+        <w:t>find</w:t>
+      </w:r>
+      <w:proofErr w:type="spellEnd"/>
+      <w:r>
+        <w:rPr>
+          <w:lang w:val="es-MX"/>
+        </w:rPr>
+        <w:t>(1);</w:t>
       </w:r>
     </w:p>
     <w:p>
@@ -1456,28 +3496,104 @@
         <w:rPr>
           <w:lang w:val="es-MX"/>
         </w:rPr>
-        <w:t>1. Configuracion del .env</w:t>
-      </w:r>
-    </w:p>
-    <w:p>
-      <w:pPr>
-        <w:rPr>
-          <w:lang w:val="es-MX"/>
-        </w:rPr>
-      </w:pPr>
-    </w:p>
-    <w:p>
-      <w:pPr>
-        <w:rPr>
-          <w:lang w:val="es-MX"/>
-        </w:rPr>
-      </w:pPr>
-      <w:r>
-        <w:rPr>
-          <w:lang w:val="es-MX"/>
-        </w:rPr>
-        <w:t>php artisan make:mail NotificacionSolicitud</w:t>
-      </w:r>
+        <w:t xml:space="preserve">1. </w:t>
+      </w:r>
+      <w:proofErr w:type="spellStart"/>
+      <w:r>
+        <w:rPr>
+          <w:lang w:val="es-MX"/>
+        </w:rPr>
+        <w:t>Configuracion</w:t>
+      </w:r>
+      <w:proofErr w:type="spellEnd"/>
+      <w:r>
+        <w:rPr>
+          <w:lang w:val="es-MX"/>
+        </w:rPr>
+        <w:t xml:space="preserve"> </w:t>
+      </w:r>
+      <w:proofErr w:type="gramStart"/>
+      <w:r>
+        <w:rPr>
+          <w:lang w:val="es-MX"/>
+        </w:rPr>
+        <w:t>del .</w:t>
+      </w:r>
+      <w:proofErr w:type="spellStart"/>
+      <w:r>
+        <w:rPr>
+          <w:lang w:val="es-MX"/>
+        </w:rPr>
+        <w:t>env</w:t>
+      </w:r>
+      <w:proofErr w:type="spellEnd"/>
+      <w:proofErr w:type="gramEnd"/>
+    </w:p>
+    <w:p>
+      <w:pPr>
+        <w:rPr>
+          <w:lang w:val="es-MX"/>
+        </w:rPr>
+      </w:pPr>
+    </w:p>
+    <w:p>
+      <w:pPr>
+        <w:rPr>
+          <w:lang w:val="es-MX"/>
+        </w:rPr>
+      </w:pPr>
+      <w:proofErr w:type="spellStart"/>
+      <w:r>
+        <w:rPr>
+          <w:lang w:val="es-MX"/>
+        </w:rPr>
+        <w:t>php</w:t>
+      </w:r>
+      <w:proofErr w:type="spellEnd"/>
+      <w:r>
+        <w:rPr>
+          <w:lang w:val="es-MX"/>
+        </w:rPr>
+        <w:t xml:space="preserve"> </w:t>
+      </w:r>
+      <w:proofErr w:type="spellStart"/>
+      <w:r>
+        <w:rPr>
+          <w:lang w:val="es-MX"/>
+        </w:rPr>
+        <w:t>artisan</w:t>
+      </w:r>
+      <w:proofErr w:type="spellEnd"/>
+      <w:r>
+        <w:rPr>
+          <w:lang w:val="es-MX"/>
+        </w:rPr>
+        <w:t xml:space="preserve"> </w:t>
+      </w:r>
+      <w:proofErr w:type="spellStart"/>
+      <w:proofErr w:type="gramStart"/>
+      <w:r>
+        <w:rPr>
+          <w:lang w:val="es-MX"/>
+        </w:rPr>
+        <w:t>make:mail</w:t>
+      </w:r>
+      <w:proofErr w:type="spellEnd"/>
+      <w:proofErr w:type="gramEnd"/>
+      <w:r>
+        <w:rPr>
+          <w:lang w:val="es-MX"/>
+        </w:rPr>
+        <w:t xml:space="preserve"> </w:t>
+      </w:r>
+      <w:proofErr w:type="spellStart"/>
+      <w:r>
+        <w:rPr>
+          <w:lang w:val="es-MX"/>
+        </w:rPr>
+        <w:t>NotificacionSolicitud</w:t>
+      </w:r>
+      <w:proofErr w:type="spellEnd"/>
     </w:p>
     <w:p>
       <w:pPr>
@@ -1508,13 +3624,38 @@
           <w:lang w:val="es-MX"/>
         </w:rPr>
         <w:lastRenderedPageBreak/>
-        <w:t>1. configuración del .env</w:t>
-      </w:r>
-    </w:p>
-    <w:p>
-      <w:r>
-        <w:t>MAIL_MAILER=smtp</w:t>
-      </w:r>
+        <w:t xml:space="preserve">1. configuración </w:t>
+      </w:r>
+      <w:proofErr w:type="gramStart"/>
+      <w:r>
+        <w:rPr>
+          <w:b/>
+          <w:bCs/>
+          <w:lang w:val="es-MX"/>
+        </w:rPr>
+        <w:t>del .</w:t>
+      </w:r>
+      <w:proofErr w:type="spellStart"/>
+      <w:r>
+        <w:rPr>
+          <w:b/>
+          <w:bCs/>
+          <w:lang w:val="es-MX"/>
+        </w:rPr>
+        <w:t>env</w:t>
+      </w:r>
+      <w:proofErr w:type="spellEnd"/>
+      <w:proofErr w:type="gramEnd"/>
+    </w:p>
+    <w:p>
+      <w:r>
+        <w:t>MAIL_MAILER=</w:t>
+      </w:r>
+      <w:proofErr w:type="spellStart"/>
+      <w:r>
+        <w:t>smtp</w:t>
+      </w:r>
+      <w:proofErr w:type="spellEnd"/>
     </w:p>
     <w:p>
       <w:r>
@@ -1538,8 +3679,13 @@
     </w:p>
     <w:p>
       <w:r>
-        <w:t>MAIL_ENCRYPTION=null</w:t>
-      </w:r>
+        <w:t>MAIL_ENCRYPTION=</w:t>
+      </w:r>
+      <w:proofErr w:type="spellStart"/>
+      <w:r>
+        <w:t>null</w:t>
+      </w:r>
+      <w:proofErr w:type="spellEnd"/>
     </w:p>
     <w:p/>
     <w:p>
@@ -1579,8 +3725,17 @@
           <w:b/>
           <w:bCs/>
         </w:rPr>
-        <w:t xml:space="preserve"> 2. Crear un Mailable</w:t>
-      </w:r>
+        <w:t xml:space="preserve"> 2. Crear un </w:t>
+      </w:r>
+      <w:proofErr w:type="spellStart"/>
+      <w:r>
+        <w:rPr>
+          <w:b/>
+          <w:bCs/>
+        </w:rPr>
+        <w:t>Mailable</w:t>
+      </w:r>
+      <w:proofErr w:type="spellEnd"/>
     </w:p>
     <w:p>
       <w:r>
@@ -1588,9 +3743,37 @@
       </w:r>
     </w:p>
     <w:p>
-      <w:r>
-        <w:t>php artisan make:mail NotificacionSolicitud</w:t>
-      </w:r>
+      <w:proofErr w:type="spellStart"/>
+      <w:r>
+        <w:t>php</w:t>
+      </w:r>
+      <w:proofErr w:type="spellEnd"/>
+      <w:r>
+        <w:t xml:space="preserve"> </w:t>
+      </w:r>
+      <w:proofErr w:type="spellStart"/>
+      <w:r>
+        <w:t>artisan</w:t>
+      </w:r>
+      <w:proofErr w:type="spellEnd"/>
+      <w:r>
+        <w:t xml:space="preserve"> </w:t>
+      </w:r>
+      <w:proofErr w:type="spellStart"/>
+      <w:proofErr w:type="gramStart"/>
+      <w:r>
+        <w:t>make:mail</w:t>
+      </w:r>
+      <w:proofErr w:type="spellEnd"/>
+      <w:proofErr w:type="gramEnd"/>
+      <w:r>
+        <w:t xml:space="preserve"> </w:t>
+      </w:r>
+      <w:proofErr w:type="spellStart"/>
+      <w:r>
+        <w:t>NotificacionSolicitud</w:t>
+      </w:r>
+      <w:proofErr w:type="spellEnd"/>
     </w:p>
     <w:p>
       <w:r>
@@ -1598,8 +3781,13 @@
       </w:r>
       <w:r>
         <w:br/>
-        <w:t>app/Mail/NotificacionSolicitud.php</w:t>
-      </w:r>
+        <w:t>app/Mail/</w:t>
+      </w:r>
+      <w:proofErr w:type="spellStart"/>
+      <w:r>
+        <w:t>NotificacionSolicitud.php</w:t>
+      </w:r>
+      <w:proofErr w:type="spellEnd"/>
     </w:p>
     <w:p>
       <w:r>
@@ -1608,36 +3796,128 @@
     </w:p>
     <w:p>
       <w:r>
-        <w:t>&lt;?php</w:t>
-      </w:r>
+        <w:t>&lt;?</w:t>
+      </w:r>
+      <w:proofErr w:type="spellStart"/>
+      <w:r>
+        <w:t>php</w:t>
+      </w:r>
+      <w:proofErr w:type="spellEnd"/>
     </w:p>
     <w:p/>
     <w:p>
-      <w:r>
-        <w:t>namespace App\Mail;</w:t>
+      <w:proofErr w:type="spellStart"/>
+      <w:r>
+        <w:t>namespace</w:t>
+      </w:r>
+      <w:proofErr w:type="spellEnd"/>
+      <w:r>
+        <w:t xml:space="preserve"> App\Mail;</w:t>
       </w:r>
     </w:p>
     <w:p/>
     <w:p>
       <w:r>
-        <w:t>use Illuminate\Bus\Queueable;</w:t>
-      </w:r>
-    </w:p>
-    <w:p>
-      <w:r>
-        <w:t>use Illuminate\Mail\Mailable;</w:t>
-      </w:r>
-    </w:p>
-    <w:p>
-      <w:r>
-        <w:t>use Illuminate\Queue\SerializesModels;</w:t>
+        <w:t xml:space="preserve">use </w:t>
+      </w:r>
+      <w:proofErr w:type="spellStart"/>
+      <w:r>
+        <w:t>Illuminate</w:t>
+      </w:r>
+      <w:proofErr w:type="spellEnd"/>
+      <w:r>
+        <w:t>\Bus\</w:t>
+      </w:r>
+      <w:proofErr w:type="spellStart"/>
+      <w:r>
+        <w:t>Queueable</w:t>
+      </w:r>
+      <w:proofErr w:type="spellEnd"/>
+      <w:r>
+        <w:t>;</w:t>
+      </w:r>
+    </w:p>
+    <w:p>
+      <w:r>
+        <w:t xml:space="preserve">use </w:t>
+      </w:r>
+      <w:proofErr w:type="spellStart"/>
+      <w:r>
+        <w:t>Illuminate</w:t>
+      </w:r>
+      <w:proofErr w:type="spellEnd"/>
+      <w:r>
+        <w:t>\Mail\</w:t>
+      </w:r>
+      <w:proofErr w:type="spellStart"/>
+      <w:r>
+        <w:t>Mailable</w:t>
+      </w:r>
+      <w:proofErr w:type="spellEnd"/>
+      <w:r>
+        <w:t>;</w:t>
+      </w:r>
+    </w:p>
+    <w:p>
+      <w:r>
+        <w:t xml:space="preserve">use </w:t>
+      </w:r>
+      <w:proofErr w:type="spellStart"/>
+      <w:r>
+        <w:t>Illuminate</w:t>
+      </w:r>
+      <w:proofErr w:type="spellEnd"/>
+      <w:r>
+        <w:t>\</w:t>
+      </w:r>
+      <w:proofErr w:type="spellStart"/>
+      <w:r>
+        <w:t>Queue</w:t>
+      </w:r>
+      <w:proofErr w:type="spellEnd"/>
+      <w:r>
+        <w:t>\</w:t>
+      </w:r>
+      <w:proofErr w:type="spellStart"/>
+      <w:r>
+        <w:t>SerializesModels</w:t>
+      </w:r>
+      <w:proofErr w:type="spellEnd"/>
+      <w:r>
+        <w:t>;</w:t>
       </w:r>
     </w:p>
     <w:p/>
     <w:p>
-      <w:r>
-        <w:t>class NotificacionSolicitud extends Mailable</w:t>
-      </w:r>
+      <w:proofErr w:type="spellStart"/>
+      <w:r>
+        <w:t>class</w:t>
+      </w:r>
+      <w:proofErr w:type="spellEnd"/>
+      <w:r>
+        <w:t xml:space="preserve"> </w:t>
+      </w:r>
+      <w:proofErr w:type="spellStart"/>
+      <w:r>
+        <w:t>NotificacionSolicitud</w:t>
+      </w:r>
+      <w:proofErr w:type="spellEnd"/>
+      <w:r>
+        <w:t xml:space="preserve"> </w:t>
+      </w:r>
+      <w:proofErr w:type="spellStart"/>
+      <w:r>
+        <w:t>extends</w:t>
+      </w:r>
+      <w:proofErr w:type="spellEnd"/>
+      <w:r>
+        <w:t xml:space="preserve"> </w:t>
+      </w:r>
+      <w:proofErr w:type="spellStart"/>
+      <w:r>
+        <w:t>Mailable</w:t>
+      </w:r>
+      <w:proofErr w:type="spellEnd"/>
     </w:p>
     <w:p>
       <w:r>
@@ -1647,19 +3927,67 @@
     </w:p>
     <w:p>
       <w:r>
-        <w:t xml:space="preserve">    use Queueable, SerializesModels;</w:t>
+        <w:t xml:space="preserve">    use </w:t>
+      </w:r>
+      <w:proofErr w:type="spellStart"/>
+      <w:r>
+        <w:t>Queueable</w:t>
+      </w:r>
+      <w:proofErr w:type="spellEnd"/>
+      <w:r>
+        <w:t xml:space="preserve">, </w:t>
+      </w:r>
+      <w:proofErr w:type="spellStart"/>
+      <w:r>
+        <w:t>SerializesModels</w:t>
+      </w:r>
+      <w:proofErr w:type="spellEnd"/>
+      <w:r>
+        <w:t>;</w:t>
       </w:r>
     </w:p>
     <w:p/>
     <w:p>
       <w:r>
-        <w:t xml:space="preserve">    public $mensaje;</w:t>
+        <w:t xml:space="preserve">    </w:t>
+      </w:r>
+      <w:proofErr w:type="spellStart"/>
+      <w:r>
+        <w:t>public</w:t>
+      </w:r>
+      <w:proofErr w:type="spellEnd"/>
+      <w:r>
+        <w:t xml:space="preserve"> $mensaje;</w:t>
       </w:r>
     </w:p>
     <w:p/>
     <w:p>
       <w:r>
-        <w:t xml:space="preserve">    public function __construct($mensaje)</w:t>
+        <w:t xml:space="preserve">    </w:t>
+      </w:r>
+      <w:proofErr w:type="spellStart"/>
+      <w:r>
+        <w:t>public</w:t>
+      </w:r>
+      <w:proofErr w:type="spellEnd"/>
+      <w:r>
+        <w:t xml:space="preserve"> </w:t>
+      </w:r>
+      <w:proofErr w:type="spellStart"/>
+      <w:r>
+        <w:t>function</w:t>
+      </w:r>
+      <w:proofErr w:type="spellEnd"/>
+      <w:r>
+        <w:t xml:space="preserve"> __</w:t>
+      </w:r>
+      <w:proofErr w:type="spellStart"/>
+      <w:r>
+        <w:t>construct</w:t>
+      </w:r>
+      <w:proofErr w:type="spellEnd"/>
+      <w:r>
+        <w:t>($mensaje)</w:t>
       </w:r>
     </w:p>
     <w:p>
@@ -1669,7 +3997,15 @@
     </w:p>
     <w:p>
       <w:r>
-        <w:t xml:space="preserve">        $this-&gt;mensaje = $mensaje;</w:t>
+        <w:t xml:space="preserve">        $</w:t>
+      </w:r>
+      <w:proofErr w:type="spellStart"/>
+      <w:r>
+        <w:t>this</w:t>
+      </w:r>
+      <w:proofErr w:type="spellEnd"/>
+      <w:r>
+        <w:t>-&gt;mensaje = $mensaje;</w:t>
       </w:r>
     </w:p>
     <w:p>
@@ -1680,7 +4016,36 @@
     <w:p/>
     <w:p>
       <w:r>
-        <w:t xml:space="preserve">    public function build()</w:t>
+        <w:t xml:space="preserve">    </w:t>
+      </w:r>
+      <w:proofErr w:type="spellStart"/>
+      <w:r>
+        <w:t>public</w:t>
+      </w:r>
+      <w:proofErr w:type="spellEnd"/>
+      <w:r>
+        <w:t xml:space="preserve"> </w:t>
+      </w:r>
+      <w:proofErr w:type="spellStart"/>
+      <w:r>
+        <w:t>function</w:t>
+      </w:r>
+      <w:proofErr w:type="spellEnd"/>
+      <w:r>
+        <w:t xml:space="preserve"> </w:t>
+      </w:r>
+      <w:proofErr w:type="spellStart"/>
+      <w:proofErr w:type="gramStart"/>
+      <w:r>
+        <w:t>build</w:t>
+      </w:r>
+      <w:proofErr w:type="spellEnd"/>
+      <w:r>
+        <w:t>(</w:t>
+      </w:r>
+      <w:proofErr w:type="gramEnd"/>
+      <w:r>
+        <w:t>)</w:t>
       </w:r>
     </w:p>
     <w:p>
@@ -1690,12 +4055,59 @@
     </w:p>
     <w:p>
       <w:r>
-        <w:t xml:space="preserve">        return $this-&gt;subject('Nueva solicitud registrada')</w:t>
-      </w:r>
-    </w:p>
-    <w:p>
-      <w:r>
-        <w:t xml:space="preserve">                    -&gt;view('emails.notificacion');</w:t>
+        <w:t xml:space="preserve">        </w:t>
+      </w:r>
+      <w:proofErr w:type="spellStart"/>
+      <w:r>
+        <w:t>return</w:t>
+      </w:r>
+      <w:proofErr w:type="spellEnd"/>
+      <w:r>
+        <w:t xml:space="preserve"> $</w:t>
+      </w:r>
+      <w:proofErr w:type="spellStart"/>
+      <w:r>
+        <w:t>this</w:t>
+      </w:r>
+      <w:proofErr w:type="spellEnd"/>
+      <w:r>
+        <w:t>-&gt;</w:t>
+      </w:r>
+      <w:proofErr w:type="spellStart"/>
+      <w:proofErr w:type="gramStart"/>
+      <w:r>
+        <w:t>subject</w:t>
+      </w:r>
+      <w:proofErr w:type="spellEnd"/>
+      <w:r>
+        <w:t>(</w:t>
+      </w:r>
+      <w:proofErr w:type="gramEnd"/>
+      <w:r>
+        <w:t>'Nueva solicitud registrada')</w:t>
+      </w:r>
+    </w:p>
+    <w:p>
+      <w:r>
+        <w:t xml:space="preserve">                    -&gt;</w:t>
+      </w:r>
+      <w:proofErr w:type="spellStart"/>
+      <w:r>
+        <w:t>view</w:t>
+      </w:r>
+      <w:proofErr w:type="spellEnd"/>
+      <w:r>
+        <w:t>('</w:t>
+      </w:r>
+      <w:proofErr w:type="spellStart"/>
+      <w:proofErr w:type="gramStart"/>
+      <w:r>
+        <w:t>emails.notificacion</w:t>
+      </w:r>
+      <w:proofErr w:type="spellEnd"/>
+      <w:proofErr w:type="gramEnd"/>
+      <w:r>
+        <w:t>');</w:t>
       </w:r>
     </w:p>
     <w:p>
@@ -1744,24 +4156,68 @@
       </w:r>
       <w:r>
         <w:br/>
-        <w:t>resources/views/emails/notificacion.blade.php</w:t>
-      </w:r>
-    </w:p>
-    <w:p>
-      <w:r>
-        <w:t>&lt;p&gt;Hola,&lt;/p&gt;</w:t>
+      </w:r>
+      <w:proofErr w:type="spellStart"/>
+      <w:r>
+        <w:t>resources</w:t>
+      </w:r>
+      <w:proofErr w:type="spellEnd"/>
+      <w:r>
+        <w:t>/</w:t>
+      </w:r>
+      <w:proofErr w:type="spellStart"/>
+      <w:r>
+        <w:t>views</w:t>
+      </w:r>
+      <w:proofErr w:type="spellEnd"/>
+      <w:r>
+        <w:t>/emails/</w:t>
+      </w:r>
+      <w:proofErr w:type="spellStart"/>
+      <w:r>
+        <w:t>notificacion.blade.php</w:t>
+      </w:r>
+      <w:proofErr w:type="spellEnd"/>
+    </w:p>
+    <w:p>
+      <w:r>
+        <w:t>&lt;p&gt;</w:t>
+      </w:r>
+      <w:proofErr w:type="gramStart"/>
+      <w:r>
+        <w:t>Hola,&lt;</w:t>
+      </w:r>
+      <w:proofErr w:type="gramEnd"/>
+      <w:r>
+        <w:t>/p&gt;</w:t>
       </w:r>
     </w:p>
     <w:p/>
     <w:p>
       <w:r>
-        <w:t>&lt;p&gt;{{ $mensaje }}&lt;/p&gt;</w:t>
+        <w:t>&lt;p</w:t>
+      </w:r>
+      <w:proofErr w:type="gramStart"/>
+      <w:r>
+        <w:t>&gt;{</w:t>
+      </w:r>
+      <w:proofErr w:type="gramEnd"/>
+      <w:r>
+        <w:t>{ $mensaje }}&lt;/p&gt;</w:t>
       </w:r>
     </w:p>
     <w:p/>
     <w:p>
       <w:r>
-        <w:t>&lt;p&gt;Saludos.&lt;/p&gt;</w:t>
+        <w:t>&lt;p&gt;</w:t>
+      </w:r>
+      <w:proofErr w:type="gramStart"/>
+      <w:r>
+        <w:t>Saludos.&lt;</w:t>
+      </w:r>
+      <w:proofErr w:type="gramEnd"/>
+      <w:r>
+        <w:t>/p&gt;</w:t>
       </w:r>
     </w:p>
     <w:p>
@@ -1782,12 +4238,50 @@
           <w:lang w:val="es-MX"/>
         </w:rPr>
         <w:lastRenderedPageBreak/>
-        <w:t>4. Irse a livewire e importar esto</w:t>
-      </w:r>
-    </w:p>
-    <w:p>
-      <w:r>
-        <w:t>use Illuminate\Support\Facades\</w:t>
+        <w:t xml:space="preserve">4. Irse a </w:t>
+      </w:r>
+      <w:proofErr w:type="spellStart"/>
+      <w:r>
+        <w:rPr>
+          <w:lang w:val="es-MX"/>
+        </w:rPr>
+        <w:t>livewire</w:t>
+      </w:r>
+      <w:proofErr w:type="spellEnd"/>
+      <w:r>
+        <w:rPr>
+          <w:lang w:val="es-MX"/>
+        </w:rPr>
+        <w:t xml:space="preserve"> e importar esto</w:t>
+      </w:r>
+    </w:p>
+    <w:p>
+      <w:r>
+        <w:t xml:space="preserve">use </w:t>
+      </w:r>
+      <w:proofErr w:type="spellStart"/>
+      <w:r>
+        <w:t>Illuminate</w:t>
+      </w:r>
+      <w:proofErr w:type="spellEnd"/>
+      <w:r>
+        <w:t>\</w:t>
+      </w:r>
+      <w:proofErr w:type="spellStart"/>
+      <w:r>
+        <w:t>Support</w:t>
+      </w:r>
+      <w:proofErr w:type="spellEnd"/>
+      <w:r>
+        <w:t>\</w:t>
+      </w:r>
+      <w:proofErr w:type="spellStart"/>
+      <w:r>
+        <w:t>Facades</w:t>
+      </w:r>
+      <w:proofErr w:type="spellEnd"/>
+      <w:r>
+        <w:t>\</w:t>
       </w:r>
       <w:r>
         <w:rPr>
@@ -1804,6 +4298,7 @@
       <w:r>
         <w:t>use App\Mail\</w:t>
       </w:r>
+      <w:proofErr w:type="spellStart"/>
       <w:r>
         <w:rPr>
           <w:i/>
@@ -1811,6 +4306,7 @@
         </w:rPr>
         <w:t>NotificacionSolicitud</w:t>
       </w:r>
+      <w:proofErr w:type="spellEnd"/>
       <w:r>
         <w:t>;</w:t>
       </w:r>
@@ -1845,8 +4341,16 @@
         <w:rPr>
           <w:lang w:val="es-MX"/>
         </w:rPr>
-        <w:t xml:space="preserve"> en el submit</w:t>
-      </w:r>
+        <w:t xml:space="preserve"> en el </w:t>
+      </w:r>
+      <w:proofErr w:type="spellStart"/>
+      <w:r>
+        <w:rPr>
+          <w:lang w:val="es-MX"/>
+        </w:rPr>
+        <w:t>submit</w:t>
+      </w:r>
+      <w:proofErr w:type="spellEnd"/>
     </w:p>
     <w:p>
       <w:pPr>
@@ -1859,6 +4363,7 @@
       <w:r>
         <w:t> </w:t>
       </w:r>
+      <w:proofErr w:type="gramStart"/>
       <w:r>
         <w:rPr>
           <w:i/>
@@ -1867,13 +4372,36 @@
         <w:t>Mail</w:t>
       </w:r>
       <w:r>
-        <w:t>::to($solicitud-&gt;email)</w:t>
-      </w:r>
-    </w:p>
-    <w:p>
-      <w:r>
-        <w:t xml:space="preserve">        -&gt;send(new </w:t>
-      </w:r>
+        <w:t>::</w:t>
+      </w:r>
+      <w:proofErr w:type="spellStart"/>
+      <w:proofErr w:type="gramEnd"/>
+      <w:r>
+        <w:t>to</w:t>
+      </w:r>
+      <w:proofErr w:type="spellEnd"/>
+      <w:r>
+        <w:t>($solicitud-&gt;email)</w:t>
+      </w:r>
+    </w:p>
+    <w:p>
+      <w:r>
+        <w:t>        -&gt;</w:t>
+      </w:r>
+      <w:proofErr w:type="spellStart"/>
+      <w:proofErr w:type="gramStart"/>
+      <w:r>
+        <w:t>send</w:t>
+      </w:r>
+      <w:proofErr w:type="spellEnd"/>
+      <w:r>
+        <w:t>(</w:t>
+      </w:r>
+      <w:proofErr w:type="gramEnd"/>
+      <w:r>
+        <w:t xml:space="preserve">new </w:t>
+      </w:r>
+      <w:proofErr w:type="spellStart"/>
       <w:r>
         <w:rPr>
           <w:i/>
@@ -1881,13 +4409,22 @@
         </w:rPr>
         <w:t>NotificacionSolicitud</w:t>
       </w:r>
+      <w:proofErr w:type="spellEnd"/>
       <w:r>
         <w:t>(</w:t>
       </w:r>
     </w:p>
     <w:p>
       <w:r>
-        <w:t>            "Tu solicitud con número {$solicitud-&gt;no_solicitud} fue registrada correctamente."</w:t>
+        <w:t>            "Tu solicitud con número {$solicitud-&gt;</w:t>
+      </w:r>
+      <w:proofErr w:type="spellStart"/>
+      <w:r>
+        <w:t>no_solicitud</w:t>
+      </w:r>
+      <w:proofErr w:type="spellEnd"/>
+      <w:r>
+        <w:t>} fue registrada correctamente."</w:t>
       </w:r>
     </w:p>
     <w:p>
@@ -1951,36 +4488,140 @@
           <w:bCs/>
         </w:rPr>
       </w:pPr>
+      <w:proofErr w:type="spellStart"/>
       <w:r>
         <w:rPr>
           <w:b/>
           <w:bCs/>
         </w:rPr>
-        <w:t>php artisan make:mail NuevaSolicitudAdmin</w:t>
-      </w:r>
-    </w:p>
-    <w:p>
-      <w:pPr>
+        <w:t>php</w:t>
+      </w:r>
+      <w:proofErr w:type="spellEnd"/>
+      <w:r>
         <w:rPr>
           <w:b/>
           <w:bCs/>
         </w:rPr>
-      </w:pPr>
-    </w:p>
-    <w:p>
-      <w:pPr>
+        <w:t xml:space="preserve"> </w:t>
+      </w:r>
+      <w:proofErr w:type="spellStart"/>
+      <w:r>
         <w:rPr>
           <w:b/>
           <w:bCs/>
         </w:rPr>
-      </w:pPr>
+        <w:t>artisan</w:t>
+      </w:r>
+      <w:proofErr w:type="spellEnd"/>
       <w:r>
         <w:rPr>
           <w:b/>
           <w:bCs/>
         </w:rPr>
-        <w:t>php artisan make:mail NuevaSolicitudAdmin</w:t>
-      </w:r>
+        <w:t xml:space="preserve"> </w:t>
+      </w:r>
+      <w:proofErr w:type="spellStart"/>
+      <w:proofErr w:type="gramStart"/>
+      <w:r>
+        <w:rPr>
+          <w:b/>
+          <w:bCs/>
+        </w:rPr>
+        <w:t>make:mail</w:t>
+      </w:r>
+      <w:proofErr w:type="spellEnd"/>
+      <w:proofErr w:type="gramEnd"/>
+      <w:r>
+        <w:rPr>
+          <w:b/>
+          <w:bCs/>
+        </w:rPr>
+        <w:t xml:space="preserve"> </w:t>
+      </w:r>
+      <w:proofErr w:type="spellStart"/>
+      <w:r>
+        <w:rPr>
+          <w:b/>
+          <w:bCs/>
+        </w:rPr>
+        <w:t>NuevaSolicitudAdmin</w:t>
+      </w:r>
+      <w:proofErr w:type="spellEnd"/>
+    </w:p>
+    <w:p>
+      <w:pPr>
+        <w:rPr>
+          <w:b/>
+          <w:bCs/>
+        </w:rPr>
+      </w:pPr>
+    </w:p>
+    <w:p>
+      <w:pPr>
+        <w:rPr>
+          <w:b/>
+          <w:bCs/>
+        </w:rPr>
+      </w:pPr>
+      <w:proofErr w:type="spellStart"/>
+      <w:r>
+        <w:rPr>
+          <w:b/>
+          <w:bCs/>
+        </w:rPr>
+        <w:t>php</w:t>
+      </w:r>
+      <w:proofErr w:type="spellEnd"/>
+      <w:r>
+        <w:rPr>
+          <w:b/>
+          <w:bCs/>
+        </w:rPr>
+        <w:t xml:space="preserve"> </w:t>
+      </w:r>
+      <w:proofErr w:type="spellStart"/>
+      <w:r>
+        <w:rPr>
+          <w:b/>
+          <w:bCs/>
+        </w:rPr>
+        <w:t>artisan</w:t>
+      </w:r>
+      <w:proofErr w:type="spellEnd"/>
+      <w:r>
+        <w:rPr>
+          <w:b/>
+          <w:bCs/>
+        </w:rPr>
+        <w:t xml:space="preserve"> </w:t>
+      </w:r>
+      <w:proofErr w:type="spellStart"/>
+      <w:proofErr w:type="gramStart"/>
+      <w:r>
+        <w:rPr>
+          <w:b/>
+          <w:bCs/>
+        </w:rPr>
+        <w:t>make:mail</w:t>
+      </w:r>
+      <w:proofErr w:type="spellEnd"/>
+      <w:proofErr w:type="gramEnd"/>
+      <w:r>
+        <w:rPr>
+          <w:b/>
+          <w:bCs/>
+        </w:rPr>
+        <w:t xml:space="preserve"> </w:t>
+      </w:r>
+      <w:proofErr w:type="spellStart"/>
+      <w:r>
+        <w:rPr>
+          <w:b/>
+          <w:bCs/>
+        </w:rPr>
+        <w:t>NuevaSolicitudAdmin</w:t>
+      </w:r>
+      <w:proofErr w:type="spellEnd"/>
     </w:p>
     <w:p>
       <w:pPr>
@@ -2043,12 +4684,21 @@
           <w:bCs/>
         </w:rPr>
       </w:pPr>
+      <w:proofErr w:type="spellStart"/>
       <w:r>
         <w:rPr>
           <w:b/>
           <w:bCs/>
         </w:rPr>
-        <w:t>Envia:</w:t>
+        <w:t>Envia</w:t>
+      </w:r>
+      <w:proofErr w:type="spellEnd"/>
+      <w:r>
+        <w:rPr>
+          <w:b/>
+          <w:bCs/>
+        </w:rPr>
+        <w:t>:</w:t>
       </w:r>
     </w:p>
     <w:p>
@@ -2126,6 +4776,7 @@
           <w14:ligatures w14:val="none"/>
         </w:rPr>
       </w:pPr>
+      <w:proofErr w:type="spellStart"/>
       <w:r>
         <w:rPr>
           <w:rFonts w:ascii="Courier New" w:eastAsia="Times New Roman" w:hAnsi="Courier New" w:cs="Courier New"/>
@@ -2137,8 +4788,113 @@
           <w14:ligatures w14:val="none"/>
         </w:rPr>
         <w:lastRenderedPageBreak/>
-        <w:t>composer require blade-ui-kit/blade-heroicons</w:t>
-      </w:r>
+        <w:t>composer</w:t>
+      </w:r>
+      <w:proofErr w:type="spellEnd"/>
+      <w:r>
+        <w:rPr>
+          <w:rFonts w:ascii="Courier New" w:eastAsia="Times New Roman" w:hAnsi="Courier New" w:cs="Courier New"/>
+          <w:color w:val="0A0A0A"/>
+          <w:kern w:val="0"/>
+          <w:sz w:val="20"/>
+          <w:szCs w:val="20"/>
+          <w:lang w:eastAsia="es-GT"/>
+          <w14:ligatures w14:val="none"/>
+        </w:rPr>
+        <w:t xml:space="preserve"> </w:t>
+      </w:r>
+      <w:proofErr w:type="spellStart"/>
+      <w:r>
+        <w:rPr>
+          <w:rFonts w:ascii="Courier New" w:eastAsia="Times New Roman" w:hAnsi="Courier New" w:cs="Courier New"/>
+          <w:color w:val="0A0A0A"/>
+          <w:kern w:val="0"/>
+          <w:sz w:val="20"/>
+          <w:szCs w:val="20"/>
+          <w:lang w:eastAsia="es-GT"/>
+          <w14:ligatures w14:val="none"/>
+        </w:rPr>
+        <w:t>require</w:t>
+      </w:r>
+      <w:proofErr w:type="spellEnd"/>
+      <w:r>
+        <w:rPr>
+          <w:rFonts w:ascii="Courier New" w:eastAsia="Times New Roman" w:hAnsi="Courier New" w:cs="Courier New"/>
+          <w:color w:val="0A0A0A"/>
+          <w:kern w:val="0"/>
+          <w:sz w:val="20"/>
+          <w:szCs w:val="20"/>
+          <w:lang w:eastAsia="es-GT"/>
+          <w14:ligatures w14:val="none"/>
+        </w:rPr>
+        <w:t xml:space="preserve"> </w:t>
+      </w:r>
+      <w:proofErr w:type="spellStart"/>
+      <w:r>
+        <w:rPr>
+          <w:rFonts w:ascii="Courier New" w:eastAsia="Times New Roman" w:hAnsi="Courier New" w:cs="Courier New"/>
+          <w:color w:val="0A0A0A"/>
+          <w:kern w:val="0"/>
+          <w:sz w:val="20"/>
+          <w:szCs w:val="20"/>
+          <w:lang w:eastAsia="es-GT"/>
+          <w14:ligatures w14:val="none"/>
+        </w:rPr>
+        <w:t>blade</w:t>
+      </w:r>
+      <w:proofErr w:type="spellEnd"/>
+      <w:r>
+        <w:rPr>
+          <w:rFonts w:ascii="Courier New" w:eastAsia="Times New Roman" w:hAnsi="Courier New" w:cs="Courier New"/>
+          <w:color w:val="0A0A0A"/>
+          <w:kern w:val="0"/>
+          <w:sz w:val="20"/>
+          <w:szCs w:val="20"/>
+          <w:lang w:eastAsia="es-GT"/>
+          <w14:ligatures w14:val="none"/>
+        </w:rPr>
+        <w:t>-</w:t>
+      </w:r>
+      <w:proofErr w:type="spellStart"/>
+      <w:r>
+        <w:rPr>
+          <w:rFonts w:ascii="Courier New" w:eastAsia="Times New Roman" w:hAnsi="Courier New" w:cs="Courier New"/>
+          <w:color w:val="0A0A0A"/>
+          <w:kern w:val="0"/>
+          <w:sz w:val="20"/>
+          <w:szCs w:val="20"/>
+          <w:lang w:eastAsia="es-GT"/>
+          <w14:ligatures w14:val="none"/>
+        </w:rPr>
+        <w:t>ui</w:t>
+      </w:r>
+      <w:proofErr w:type="spellEnd"/>
+      <w:r>
+        <w:rPr>
+          <w:rFonts w:ascii="Courier New" w:eastAsia="Times New Roman" w:hAnsi="Courier New" w:cs="Courier New"/>
+          <w:color w:val="0A0A0A"/>
+          <w:kern w:val="0"/>
+          <w:sz w:val="20"/>
+          <w:szCs w:val="20"/>
+          <w:lang w:eastAsia="es-GT"/>
+          <w14:ligatures w14:val="none"/>
+        </w:rPr>
+        <w:t>-kit/</w:t>
+      </w:r>
+      <w:proofErr w:type="spellStart"/>
+      <w:r>
+        <w:rPr>
+          <w:rFonts w:ascii="Courier New" w:eastAsia="Times New Roman" w:hAnsi="Courier New" w:cs="Courier New"/>
+          <w:color w:val="0A0A0A"/>
+          <w:kern w:val="0"/>
+          <w:sz w:val="20"/>
+          <w:szCs w:val="20"/>
+          <w:lang w:eastAsia="es-GT"/>
+          <w14:ligatures w14:val="none"/>
+        </w:rPr>
+        <w:t>blade-heroicons</w:t>
+      </w:r>
+      <w:proofErr w:type="spellEnd"/>
     </w:p>
     <w:p>
       <w:pPr>
@@ -2160,37 +4916,23 @@
           <w:b/>
           <w:bCs/>
         </w:rPr>
-        <w:t>pendiente lo de heroicons, preguntar</w:t>
-      </w:r>
-    </w:p>
-    <w:p>
-      <w:pPr>
+        <w:t xml:space="preserve">pendiente lo de </w:t>
+      </w:r>
+      <w:proofErr w:type="spellStart"/>
+      <w:r>
         <w:rPr>
           <w:b/>
           <w:bCs/>
         </w:rPr>
-      </w:pPr>
-    </w:p>
-    <w:p>
-      <w:pPr>
+        <w:t>heroicons</w:t>
+      </w:r>
+      <w:proofErr w:type="spellEnd"/>
+      <w:r>
         <w:rPr>
           <w:b/>
           <w:bCs/>
-          <w:lang w:val="es-MX"/>
-        </w:rPr>
-      </w:pPr>
-    </w:p>
-    <w:p>
-      <w:pPr>
-        <w:rPr>
-          <w:lang w:val="es-MX"/>
-        </w:rPr>
-      </w:pPr>
-      <w:r>
-        <w:rPr>
-          <w:lang w:val="es-MX"/>
-        </w:rPr>
-        <w:t>VALIDACIÓN DE DPI</w:t>
+        </w:rPr>
+        <w:t>, preguntar</w:t>
       </w:r>
     </w:p>
     <w:p>
@@ -2200,17 +4942,93 @@
           <w:bCs/>
         </w:rPr>
       </w:pPr>
-      <w:r>
+    </w:p>
+    <w:p>
+      <w:pPr>
         <w:rPr>
           <w:b/>
           <w:bCs/>
-        </w:rPr>
-        <w:t>1. Añadir el Método cuiEsValido() (La lógica de validación)</w:t>
-      </w:r>
-    </w:p>
-    <w:p>
-      <w:r>
-        <w:t>Agrega el siguiente método privado al final de tu clase SolicitudForm (después de resetFormulario()):</w:t>
+          <w:lang w:val="es-MX"/>
+        </w:rPr>
+      </w:pPr>
+    </w:p>
+    <w:p>
+      <w:pPr>
+        <w:rPr>
+          <w:lang w:val="es-MX"/>
+        </w:rPr>
+      </w:pPr>
+      <w:r>
+        <w:rPr>
+          <w:lang w:val="es-MX"/>
+        </w:rPr>
+        <w:t>VALIDACIÓN DE DPI</w:t>
+      </w:r>
+    </w:p>
+    <w:p>
+      <w:pPr>
+        <w:rPr>
+          <w:b/>
+          <w:bCs/>
+        </w:rPr>
+      </w:pPr>
+      <w:r>
+        <w:rPr>
+          <w:b/>
+          <w:bCs/>
+        </w:rPr>
+        <w:t xml:space="preserve">1. Añadir el Método </w:t>
+      </w:r>
+      <w:proofErr w:type="spellStart"/>
+      <w:proofErr w:type="gramStart"/>
+      <w:r>
+        <w:rPr>
+          <w:b/>
+          <w:bCs/>
+        </w:rPr>
+        <w:t>cuiEsValido</w:t>
+      </w:r>
+      <w:proofErr w:type="spellEnd"/>
+      <w:r>
+        <w:rPr>
+          <w:b/>
+          <w:bCs/>
+        </w:rPr>
+        <w:t>(</w:t>
+      </w:r>
+      <w:proofErr w:type="gramEnd"/>
+      <w:r>
+        <w:rPr>
+          <w:b/>
+          <w:bCs/>
+        </w:rPr>
+        <w:t>) (La lógica de validación)</w:t>
+      </w:r>
+    </w:p>
+    <w:p>
+      <w:r>
+        <w:t xml:space="preserve">Agrega el siguiente método privado al final de tu clase </w:t>
+      </w:r>
+      <w:proofErr w:type="spellStart"/>
+      <w:r>
+        <w:t>SolicitudForm</w:t>
+      </w:r>
+      <w:proofErr w:type="spellEnd"/>
+      <w:r>
+        <w:t xml:space="preserve"> (después de </w:t>
+      </w:r>
+      <w:proofErr w:type="spellStart"/>
+      <w:proofErr w:type="gramStart"/>
+      <w:r>
+        <w:t>resetFormulario</w:t>
+      </w:r>
+      <w:proofErr w:type="spellEnd"/>
+      <w:r>
+        <w:t>(</w:t>
+      </w:r>
+      <w:proofErr w:type="gramEnd"/>
+      <w:r>
+        <w:t>)):</w:t>
       </w:r>
     </w:p>
     <w:p>
@@ -2230,7 +5048,15 @@
     </w:p>
     <w:p>
       <w:r>
-        <w:t xml:space="preserve">     * Basado en el algoritmo de la función cuiIsValidPHP proporcionada.</w:t>
+        <w:t xml:space="preserve">     * Basado en el algoritmo de la función </w:t>
+      </w:r>
+      <w:proofErr w:type="spellStart"/>
+      <w:r>
+        <w:t>cuiIsValidPHP</w:t>
+      </w:r>
+      <w:proofErr w:type="spellEnd"/>
+      <w:r>
+        <w:t xml:space="preserve"> proporcionada.</w:t>
       </w:r>
     </w:p>
     <w:p>
@@ -2240,8 +5066,47 @@
     </w:p>
     <w:p>
       <w:r>
-        <w:t xml:space="preserve">    private function cuiEsValido(string $cui): bool</w:t>
-      </w:r>
+        <w:t xml:space="preserve">    </w:t>
+      </w:r>
+      <w:proofErr w:type="spellStart"/>
+      <w:r>
+        <w:t>private</w:t>
+      </w:r>
+      <w:proofErr w:type="spellEnd"/>
+      <w:r>
+        <w:t xml:space="preserve"> </w:t>
+      </w:r>
+      <w:proofErr w:type="spellStart"/>
+      <w:r>
+        <w:t>function</w:t>
+      </w:r>
+      <w:proofErr w:type="spellEnd"/>
+      <w:r>
+        <w:t xml:space="preserve"> </w:t>
+      </w:r>
+      <w:proofErr w:type="spellStart"/>
+      <w:proofErr w:type="gramStart"/>
+      <w:r>
+        <w:t>cuiEsValido</w:t>
+      </w:r>
+      <w:proofErr w:type="spellEnd"/>
+      <w:r>
+        <w:t>(</w:t>
+      </w:r>
+      <w:proofErr w:type="spellStart"/>
+      <w:proofErr w:type="gramEnd"/>
+      <w:r>
+        <w:t>string</w:t>
+      </w:r>
+      <w:proofErr w:type="spellEnd"/>
+      <w:r>
+        <w:t xml:space="preserve"> $cui): </w:t>
+      </w:r>
+      <w:proofErr w:type="spellStart"/>
+      <w:r>
+        <w:t>bool</w:t>
+      </w:r>
+      <w:proofErr w:type="spellEnd"/>
     </w:p>
     <w:p>
       <w:r>
@@ -2255,23 +5120,79 @@
     </w:p>
     <w:p>
       <w:r>
-        <w:t xml:space="preserve">        // Ya que en el frontend se limpia a solo números, aquí nos aseguramos de 13 dígitos.</w:t>
-      </w:r>
-    </w:p>
-    <w:p>
-      <w:r>
-        <w:t xml:space="preserve">        $cui = preg_replace('/[^0-9]/', '', $cui);</w:t>
+        <w:t xml:space="preserve">        // Ya que en el </w:t>
+      </w:r>
+      <w:proofErr w:type="spellStart"/>
+      <w:r>
+        <w:t>frontend</w:t>
+      </w:r>
+      <w:proofErr w:type="spellEnd"/>
+      <w:r>
+        <w:t xml:space="preserve"> se limpia a solo números, aquí nos aseguramos de 13 dígitos.</w:t>
+      </w:r>
+    </w:p>
+    <w:p>
+      <w:r>
+        <w:t xml:space="preserve">        $cui = </w:t>
+      </w:r>
+      <w:proofErr w:type="spellStart"/>
+      <w:r>
+        <w:t>preg_</w:t>
+      </w:r>
+      <w:proofErr w:type="gramStart"/>
+      <w:r>
+        <w:t>replace</w:t>
+      </w:r>
+      <w:proofErr w:type="spellEnd"/>
+      <w:r>
+        <w:t>(</w:t>
+      </w:r>
+      <w:proofErr w:type="gramEnd"/>
+      <w:r>
+        <w:t>'/[^0-9]/', '', $cui);</w:t>
       </w:r>
     </w:p>
     <w:p/>
     <w:p>
       <w:r>
-        <w:t xml:space="preserve">        if (strlen($cui) !== 13) {</w:t>
-      </w:r>
-    </w:p>
-    <w:p>
-      <w:r>
-        <w:t xml:space="preserve">            return false;</w:t>
+        <w:t xml:space="preserve">        </w:t>
+      </w:r>
+      <w:proofErr w:type="spellStart"/>
+      <w:r>
+        <w:t>if</w:t>
+      </w:r>
+      <w:proofErr w:type="spellEnd"/>
+      <w:r>
+        <w:t xml:space="preserve"> (</w:t>
+      </w:r>
+      <w:proofErr w:type="spellStart"/>
+      <w:r>
+        <w:t>strlen</w:t>
+      </w:r>
+      <w:proofErr w:type="spellEnd"/>
+      <w:r>
+        <w:t>($cui</w:t>
+      </w:r>
+      <w:proofErr w:type="gramStart"/>
+      <w:r>
+        <w:t>) !</w:t>
+      </w:r>
+      <w:proofErr w:type="gramEnd"/>
+      <w:r>
+        <w:t>== 13) {</w:t>
+      </w:r>
+    </w:p>
+    <w:p>
+      <w:r>
+        <w:t xml:space="preserve">            </w:t>
+      </w:r>
+      <w:proofErr w:type="spellStart"/>
+      <w:r>
+        <w:t>return</w:t>
+      </w:r>
+      <w:proofErr w:type="spellEnd"/>
+      <w:r>
+        <w:t xml:space="preserve"> false;</w:t>
       </w:r>
     </w:p>
     <w:p>
@@ -2288,22 +5209,106 @@
     <w:p>
       <w:r>
         <w:lastRenderedPageBreak/>
-        <w:t xml:space="preserve">        $numero      = substr($cui, 0, 8);</w:t>
-      </w:r>
-    </w:p>
-    <w:p>
-      <w:r>
-        <w:t xml:space="preserve">        $verificador = (int)substr($cui, 8, 1);</w:t>
-      </w:r>
-    </w:p>
-    <w:p>
-      <w:r>
-        <w:t xml:space="preserve">        $depto       = (int)substr($cui, 9, 2);</w:t>
-      </w:r>
-    </w:p>
-    <w:p>
-      <w:r>
-        <w:t xml:space="preserve">        $muni        = (int)substr($cui, 11, 2);</w:t>
+        <w:t xml:space="preserve">        $numero      = </w:t>
+      </w:r>
+      <w:proofErr w:type="spellStart"/>
+      <w:proofErr w:type="gramStart"/>
+      <w:r>
+        <w:t>substr</w:t>
+      </w:r>
+      <w:proofErr w:type="spellEnd"/>
+      <w:r>
+        <w:t>(</w:t>
+      </w:r>
+      <w:proofErr w:type="gramEnd"/>
+      <w:r>
+        <w:t>$cui, 0, 8);</w:t>
+      </w:r>
+    </w:p>
+    <w:p>
+      <w:r>
+        <w:t xml:space="preserve">        $verificador = (</w:t>
+      </w:r>
+      <w:proofErr w:type="spellStart"/>
+      <w:r>
+        <w:t>int</w:t>
+      </w:r>
+      <w:proofErr w:type="spellEnd"/>
+      <w:r>
+        <w:t>)</w:t>
+      </w:r>
+      <w:proofErr w:type="spellStart"/>
+      <w:proofErr w:type="gramStart"/>
+      <w:r>
+        <w:t>substr</w:t>
+      </w:r>
+      <w:proofErr w:type="spellEnd"/>
+      <w:r>
+        <w:t>(</w:t>
+      </w:r>
+      <w:proofErr w:type="gramEnd"/>
+      <w:r>
+        <w:t>$cui, 8, 1);</w:t>
+      </w:r>
+    </w:p>
+    <w:p>
+      <w:r>
+        <w:t xml:space="preserve">        $</w:t>
+      </w:r>
+      <w:proofErr w:type="spellStart"/>
+      <w:r>
+        <w:t>depto</w:t>
+      </w:r>
+      <w:proofErr w:type="spellEnd"/>
+      <w:r>
+        <w:t xml:space="preserve">       = (</w:t>
+      </w:r>
+      <w:proofErr w:type="spellStart"/>
+      <w:r>
+        <w:t>int</w:t>
+      </w:r>
+      <w:proofErr w:type="spellEnd"/>
+      <w:r>
+        <w:t>)</w:t>
+      </w:r>
+      <w:proofErr w:type="spellStart"/>
+      <w:proofErr w:type="gramStart"/>
+      <w:r>
+        <w:t>substr</w:t>
+      </w:r>
+      <w:proofErr w:type="spellEnd"/>
+      <w:r>
+        <w:t>(</w:t>
+      </w:r>
+      <w:proofErr w:type="gramEnd"/>
+      <w:r>
+        <w:t>$cui, 9, 2);</w:t>
+      </w:r>
+    </w:p>
+    <w:p>
+      <w:r>
+        <w:t xml:space="preserve">        $muni        = (</w:t>
+      </w:r>
+      <w:proofErr w:type="spellStart"/>
+      <w:r>
+        <w:t>int</w:t>
+      </w:r>
+      <w:proofErr w:type="spellEnd"/>
+      <w:r>
+        <w:t>)</w:t>
+      </w:r>
+      <w:proofErr w:type="spellStart"/>
+      <w:proofErr w:type="gramStart"/>
+      <w:r>
+        <w:t>substr</w:t>
+      </w:r>
+      <w:proofErr w:type="spellEnd"/>
+      <w:r>
+        <w:t>(</w:t>
+      </w:r>
+      <w:proofErr w:type="gramEnd"/>
+      <w:r>
+        <w:t>$cui, 11, 2);</w:t>
       </w:r>
     </w:p>
     <w:p/>
@@ -2314,7 +5319,23 @@
     </w:p>
     <w:p>
       <w:r>
-        <w:t xml:space="preserve">        // Array de municipios por departamento (índice 0 = depto 1, índice 21 = depto 22)</w:t>
+        <w:t xml:space="preserve">        // Array de municipios por departamento (índice 0 = </w:t>
+      </w:r>
+      <w:proofErr w:type="spellStart"/>
+      <w:r>
+        <w:t>depto</w:t>
+      </w:r>
+      <w:proofErr w:type="spellEnd"/>
+      <w:r>
+        <w:t xml:space="preserve"> 1, índice 21 = </w:t>
+      </w:r>
+      <w:proofErr w:type="spellStart"/>
+      <w:r>
+        <w:t>depto</w:t>
+      </w:r>
+      <w:proofErr w:type="spellEnd"/>
+      <w:r>
+        <w:t xml:space="preserve"> 22)</w:t>
       </w:r>
     </w:p>
     <w:p>
@@ -2324,7 +5345,15 @@
     </w:p>
     <w:p>
       <w:r>
-        <w:t xml:space="preserve">        $munisPorDepto = [17, 8, 16, 16, 13, 14, 19, 8, 24, 21, 9, 30, 32, 21, 8, 17, 14, 5, 11, 11, 7, 17];</w:t>
+        <w:t xml:space="preserve">        $</w:t>
+      </w:r>
+      <w:proofErr w:type="spellStart"/>
+      <w:r>
+        <w:t>munisPorDepto</w:t>
+      </w:r>
+      <w:proofErr w:type="spellEnd"/>
+      <w:r>
+        <w:t xml:space="preserve"> = [17, 8, 16, 16, 13, 14, 19, 8, 24, 21, 9, 30, 32, 21, 8, 17, 14, 5, 11, 11, 7, 17];</w:t>
       </w:r>
     </w:p>
     <w:p>
@@ -2334,12 +5363,81 @@
     </w:p>
     <w:p>
       <w:r>
-        <w:t xml:space="preserve">        if ($depto &lt; 1 || $depto &gt; count($munisPorDepto) || $muni &lt; 1 || $muni &gt; $munisPorDepto[$depto - 1]) {</w:t>
-      </w:r>
-    </w:p>
-    <w:p>
-      <w:r>
-        <w:t xml:space="preserve">            return false;</w:t>
+        <w:t xml:space="preserve">        </w:t>
+      </w:r>
+      <w:proofErr w:type="spellStart"/>
+      <w:r>
+        <w:t>if</w:t>
+      </w:r>
+      <w:proofErr w:type="spellEnd"/>
+      <w:r>
+        <w:t xml:space="preserve"> ($</w:t>
+      </w:r>
+      <w:proofErr w:type="spellStart"/>
+      <w:r>
+        <w:t>depto</w:t>
+      </w:r>
+      <w:proofErr w:type="spellEnd"/>
+      <w:r>
+        <w:t xml:space="preserve"> &lt; 1 || $</w:t>
+      </w:r>
+      <w:proofErr w:type="spellStart"/>
+      <w:r>
+        <w:t>depto</w:t>
+      </w:r>
+      <w:proofErr w:type="spellEnd"/>
+      <w:r>
+        <w:t xml:space="preserve"> &gt; </w:t>
+      </w:r>
+      <w:proofErr w:type="spellStart"/>
+      <w:r>
+        <w:t>count</w:t>
+      </w:r>
+      <w:proofErr w:type="spellEnd"/>
+      <w:r>
+        <w:t>($</w:t>
+      </w:r>
+      <w:proofErr w:type="spellStart"/>
+      <w:r>
+        <w:t>munisPorDepto</w:t>
+      </w:r>
+      <w:proofErr w:type="spellEnd"/>
+      <w:r>
+        <w:t>) || $muni &lt; 1 || $muni &gt; $</w:t>
+      </w:r>
+      <w:proofErr w:type="spellStart"/>
+      <w:proofErr w:type="gramStart"/>
+      <w:r>
+        <w:t>munisPorDepto</w:t>
+      </w:r>
+      <w:proofErr w:type="spellEnd"/>
+      <w:r>
+        <w:t>[</w:t>
+      </w:r>
+      <w:proofErr w:type="gramEnd"/>
+      <w:r>
+        <w:t>$</w:t>
+      </w:r>
+      <w:proofErr w:type="spellStart"/>
+      <w:r>
+        <w:t>depto</w:t>
+      </w:r>
+      <w:proofErr w:type="spellEnd"/>
+      <w:r>
+        <w:t xml:space="preserve"> - 1]) {</w:t>
+      </w:r>
+    </w:p>
+    <w:p>
+      <w:r>
+        <w:t xml:space="preserve">            </w:t>
+      </w:r>
+      <w:proofErr w:type="spellStart"/>
+      <w:r>
+        <w:t>return</w:t>
+      </w:r>
+      <w:proofErr w:type="spellEnd"/>
+      <w:r>
+        <w:t xml:space="preserve"> false;</w:t>
       </w:r>
     </w:p>
     <w:p>
@@ -2360,17 +5458,49 @@
     </w:p>
     <w:p>
       <w:r>
-        <w:t xml:space="preserve">        for ($i = 0; $i &lt; 8; $i++) {</w:t>
-      </w:r>
-    </w:p>
-    <w:p>
-      <w:r>
-        <w:t xml:space="preserve">            $dig = (int)$numero[$i];</w:t>
-      </w:r>
-    </w:p>
-    <w:p>
-      <w:r>
-        <w:t xml:space="preserve">            $total += $dig * ($i + 2); // Multiplicadores: 2, 3, 4, 5, 6, 7, 8, 9</w:t>
+        <w:t xml:space="preserve">        </w:t>
+      </w:r>
+      <w:proofErr w:type="spellStart"/>
+      <w:r>
+        <w:t>for</w:t>
+      </w:r>
+      <w:proofErr w:type="spellEnd"/>
+      <w:r>
+        <w:t xml:space="preserve"> ($i = 0; $i &lt; 8; $i++) {</w:t>
+      </w:r>
+    </w:p>
+    <w:p>
+      <w:r>
+        <w:t xml:space="preserve">            $</w:t>
+      </w:r>
+      <w:proofErr w:type="spellStart"/>
+      <w:r>
+        <w:t>dig</w:t>
+      </w:r>
+      <w:proofErr w:type="spellEnd"/>
+      <w:r>
+        <w:t xml:space="preserve"> = (</w:t>
+      </w:r>
+      <w:proofErr w:type="spellStart"/>
+      <w:r>
+        <w:t>int</w:t>
+      </w:r>
+      <w:proofErr w:type="spellEnd"/>
+      <w:r>
+        <w:t>)$numero[$i];</w:t>
+      </w:r>
+    </w:p>
+    <w:p>
+      <w:r>
+        <w:t xml:space="preserve">            $total += $</w:t>
+      </w:r>
+      <w:proofErr w:type="spellStart"/>
+      <w:r>
+        <w:t>dig</w:t>
+      </w:r>
+      <w:proofErr w:type="spellEnd"/>
+      <w:r>
+        <w:t xml:space="preserve"> * ($i + 2); // Multiplicadores: 2, 3, 4, 5, 6, 7, 8, 9</w:t>
       </w:r>
     </w:p>
     <w:p>
@@ -2385,7 +5515,15 @@
     </w:p>
     <w:p>
       <w:r>
-        <w:t xml:space="preserve">        $digitoCalculado = $total % 11;</w:t>
+        <w:t xml:space="preserve">        $</w:t>
+      </w:r>
+      <w:proofErr w:type="spellStart"/>
+      <w:r>
+        <w:t>digitoCalculado</w:t>
+      </w:r>
+      <w:proofErr w:type="spellEnd"/>
+      <w:r>
+        <w:t xml:space="preserve"> = $total % 11;</w:t>
       </w:r>
     </w:p>
     <w:p>
@@ -2395,7 +5533,23 @@
     </w:p>
     <w:p>
       <w:r>
-        <w:t xml:space="preserve">        return $digitoCalculado === $verificador;</w:t>
+        <w:t xml:space="preserve">        </w:t>
+      </w:r>
+      <w:proofErr w:type="spellStart"/>
+      <w:r>
+        <w:t>return</w:t>
+      </w:r>
+      <w:proofErr w:type="spellEnd"/>
+      <w:r>
+        <w:t xml:space="preserve"> $</w:t>
+      </w:r>
+      <w:proofErr w:type="spellStart"/>
+      <w:r>
+        <w:t>digitoCalculado</w:t>
+      </w:r>
+      <w:proofErr w:type="spellEnd"/>
+      <w:r>
+        <w:t xml:space="preserve"> === $verificador;</w:t>
       </w:r>
     </w:p>
     <w:p>
@@ -2416,76 +5570,146 @@
           <w:b/>
           <w:bCs/>
         </w:rPr>
-        <w:t>2. Modificar la Regla de Validación de cui en rules()</w:t>
-      </w:r>
-    </w:p>
-    <w:p>
-      <w:r>
-        <w:t>Ahora, modifica la regla para cui en el método rules() de tu componente para incluir la validación de la estructura del CUI (DPI) además de su tamaño y unicidad.</w:t>
-      </w:r>
-    </w:p>
-    <w:p>
+        <w:t xml:space="preserve">2. Modificar la Regla de Validación de cui en </w:t>
+      </w:r>
+      <w:proofErr w:type="gramStart"/>
       <w:r>
         <w:rPr>
           <w:b/>
           <w:bCs/>
         </w:rPr>
-        <w:t>Antes:</w:t>
-      </w:r>
-    </w:p>
-    <w:p>
-      <w:r>
-        <w:t>PHP</w:t>
-      </w:r>
-    </w:p>
-    <w:p>
-      <w:r>
-        <w:t>// ... en public function rules ()</w:t>
-      </w:r>
-    </w:p>
-    <w:p>
-      <w:r>
-        <w:t>        'cui' =&gt; [</w:t>
-      </w:r>
-    </w:p>
-    <w:p>
-      <w:r>
-        <w:t>            'required',</w:t>
-      </w:r>
-    </w:p>
-    <w:p>
-      <w:r>
-        <w:t>            'string',</w:t>
-      </w:r>
-    </w:p>
-    <w:p>
-      <w:r>
-        <w:t>            'size:13', // Longitud</w:t>
-      </w:r>
-    </w:p>
-    <w:p>
-      <w:r>
-        <w:t>            Rule::unique('solicitudes', 'cui')</w:t>
-      </w:r>
-    </w:p>
-    <w:p>
-      <w:r>
-        <w:t>        ],</w:t>
-      </w:r>
-    </w:p>
-    <w:p>
-      <w:r>
-        <w:t>// ...</w:t>
-      </w:r>
-    </w:p>
-    <w:p>
+        <w:t>rules(</w:t>
+      </w:r>
+      <w:proofErr w:type="gramEnd"/>
       <w:r>
         <w:rPr>
           <w:b/>
           <w:bCs/>
         </w:rPr>
+        <w:t>)</w:t>
+      </w:r>
+    </w:p>
+    <w:p>
+      <w:r>
+        <w:t xml:space="preserve">Ahora, modifica la regla para cui en el método </w:t>
+      </w:r>
+      <w:proofErr w:type="gramStart"/>
+      <w:r>
+        <w:t>rules(</w:t>
+      </w:r>
+      <w:proofErr w:type="gramEnd"/>
+      <w:r>
+        <w:t>) de tu componente para incluir la validación de la estructura del CUI (DPI) además de su tamaño y unicidad.</w:t>
+      </w:r>
+    </w:p>
+    <w:p>
+      <w:r>
+        <w:rPr>
+          <w:b/>
+          <w:bCs/>
+        </w:rPr>
+        <w:t>Antes:</w:t>
+      </w:r>
+    </w:p>
+    <w:p>
+      <w:r>
+        <w:t>PHP</w:t>
+      </w:r>
+    </w:p>
+    <w:p>
+      <w:r>
+        <w:t xml:space="preserve">// ... en </w:t>
+      </w:r>
+      <w:proofErr w:type="spellStart"/>
+      <w:r>
+        <w:t>public</w:t>
+      </w:r>
+      <w:proofErr w:type="spellEnd"/>
+      <w:r>
+        <w:t xml:space="preserve"> </w:t>
+      </w:r>
+      <w:proofErr w:type="spellStart"/>
+      <w:r>
+        <w:t>function</w:t>
+      </w:r>
+      <w:proofErr w:type="spellEnd"/>
+      <w:r>
+        <w:t xml:space="preserve"> rules ()</w:t>
+      </w:r>
+    </w:p>
+    <w:p>
+      <w:r>
+        <w:t>        'cui' =&gt; [</w:t>
+      </w:r>
+    </w:p>
+    <w:p>
+      <w:r>
+        <w:t>            '</w:t>
+      </w:r>
+      <w:proofErr w:type="spellStart"/>
+      <w:r>
+        <w:t>required</w:t>
+      </w:r>
+      <w:proofErr w:type="spellEnd"/>
+      <w:r>
+        <w:t>',</w:t>
+      </w:r>
+    </w:p>
+    <w:p>
+      <w:r>
+        <w:t>            '</w:t>
+      </w:r>
+      <w:proofErr w:type="spellStart"/>
+      <w:r>
+        <w:t>string</w:t>
+      </w:r>
+      <w:proofErr w:type="spellEnd"/>
+      <w:r>
+        <w:t>',</w:t>
+      </w:r>
+    </w:p>
+    <w:p>
+      <w:r>
+        <w:t>            'size:13', // Longitud</w:t>
+      </w:r>
+    </w:p>
+    <w:p>
+      <w:r>
+        <w:t xml:space="preserve">            </w:t>
+      </w:r>
+      <w:proofErr w:type="gramStart"/>
+      <w:r>
+        <w:t>Rule::</w:t>
+      </w:r>
+      <w:proofErr w:type="spellStart"/>
+      <w:proofErr w:type="gramEnd"/>
+      <w:r>
+        <w:t>unique</w:t>
+      </w:r>
+      <w:proofErr w:type="spellEnd"/>
+      <w:r>
+        <w:t>('solicitudes', 'cui')</w:t>
+      </w:r>
+    </w:p>
+    <w:p>
+      <w:r>
+        <w:t>        ],</w:t>
+      </w:r>
+    </w:p>
+    <w:p>
+      <w:r>
+        <w:t>// ...</w:t>
+      </w:r>
+    </w:p>
+    <w:p>
+      <w:r>
+        <w:rPr>
+          <w:b/>
+          <w:bCs/>
+        </w:rPr>
         <w:t xml:space="preserve">Después (Añadiendo la Regla </w:t>
       </w:r>
+      <w:proofErr w:type="spellStart"/>
       <w:r>
         <w:rPr>
           <w:b/>
@@ -2495,6 +5719,7 @@
         </w:rPr>
         <w:t>Inline</w:t>
       </w:r>
+      <w:proofErr w:type="spellEnd"/>
       <w:r>
         <w:rPr>
           <w:b/>
@@ -2510,7 +5735,23 @@
     </w:p>
     <w:p>
       <w:r>
-        <w:t>// ... en public function rules ()</w:t>
+        <w:t xml:space="preserve">// ... en </w:t>
+      </w:r>
+      <w:proofErr w:type="spellStart"/>
+      <w:r>
+        <w:t>public</w:t>
+      </w:r>
+      <w:proofErr w:type="spellEnd"/>
+      <w:r>
+        <w:t xml:space="preserve"> </w:t>
+      </w:r>
+      <w:proofErr w:type="spellStart"/>
+      <w:r>
+        <w:t>function</w:t>
+      </w:r>
+      <w:proofErr w:type="spellEnd"/>
+      <w:r>
+        <w:t xml:space="preserve"> rules ()</w:t>
       </w:r>
     </w:p>
     <w:p>
@@ -2520,12 +5761,28 @@
     </w:p>
     <w:p>
       <w:r>
-        <w:t>            'required',</w:t>
-      </w:r>
-    </w:p>
-    <w:p>
-      <w:r>
-        <w:t>            'string',</w:t>
+        <w:t>            '</w:t>
+      </w:r>
+      <w:proofErr w:type="spellStart"/>
+      <w:r>
+        <w:t>required</w:t>
+      </w:r>
+      <w:proofErr w:type="spellEnd"/>
+      <w:r>
+        <w:t>',</w:t>
+      </w:r>
+    </w:p>
+    <w:p>
+      <w:r>
+        <w:t>            '</w:t>
+      </w:r>
+      <w:proofErr w:type="spellStart"/>
+      <w:r>
+        <w:t>string</w:t>
+      </w:r>
+      <w:proofErr w:type="spellEnd"/>
+      <w:r>
+        <w:t>',</w:t>
       </w:r>
     </w:p>
     <w:p>
@@ -2535,7 +5792,20 @@
     </w:p>
     <w:p>
       <w:r>
-        <w:t>            Rule::unique('solicitudes', 'cui'),</w:t>
+        <w:t xml:space="preserve">            </w:t>
+      </w:r>
+      <w:proofErr w:type="gramStart"/>
+      <w:r>
+        <w:t>Rule::</w:t>
+      </w:r>
+      <w:proofErr w:type="spellStart"/>
+      <w:proofErr w:type="gramEnd"/>
+      <w:r>
+        <w:t>unique</w:t>
+      </w:r>
+      <w:proofErr w:type="spellEnd"/>
+      <w:r>
+        <w:t>('solicitudes', 'cui'),</w:t>
       </w:r>
     </w:p>
     <w:p>
@@ -2545,17 +5815,99 @@
     </w:p>
     <w:p>
       <w:r>
-        <w:t>            function ($attribute, $value, $fail) {</w:t>
-      </w:r>
-    </w:p>
-    <w:p>
-      <w:r>
-        <w:t>                if (!$this-&gt;cuiEsValido($value)) {</w:t>
-      </w:r>
-    </w:p>
-    <w:p>
-      <w:r>
-        <w:t>                    $fail('El CUI ingresado no es válido según su estructura de dígito verificador y códigos geográficos.');</w:t>
+        <w:t xml:space="preserve">            </w:t>
+      </w:r>
+      <w:proofErr w:type="spellStart"/>
+      <w:r>
+        <w:t>function</w:t>
+      </w:r>
+      <w:proofErr w:type="spellEnd"/>
+      <w:r>
+        <w:t xml:space="preserve"> ($</w:t>
+      </w:r>
+      <w:proofErr w:type="spellStart"/>
+      <w:r>
+        <w:t>attribute</w:t>
+      </w:r>
+      <w:proofErr w:type="spellEnd"/>
+      <w:r>
+        <w:t>, $</w:t>
+      </w:r>
+      <w:proofErr w:type="spellStart"/>
+      <w:r>
+        <w:t>value</w:t>
+      </w:r>
+      <w:proofErr w:type="spellEnd"/>
+      <w:r>
+        <w:t>, $</w:t>
+      </w:r>
+      <w:proofErr w:type="spellStart"/>
+      <w:r>
+        <w:t>fail</w:t>
+      </w:r>
+      <w:proofErr w:type="spellEnd"/>
+      <w:r>
+        <w:t>) {</w:t>
+      </w:r>
+    </w:p>
+    <w:p>
+      <w:r>
+        <w:t xml:space="preserve">                </w:t>
+      </w:r>
+      <w:proofErr w:type="spellStart"/>
+      <w:r>
+        <w:t>if</w:t>
+      </w:r>
+      <w:proofErr w:type="spellEnd"/>
+      <w:r>
+        <w:t xml:space="preserve"> </w:t>
+      </w:r>
+      <w:proofErr w:type="gramStart"/>
+      <w:r>
+        <w:t>(!$</w:t>
+      </w:r>
+      <w:proofErr w:type="spellStart"/>
+      <w:proofErr w:type="gramEnd"/>
+      <w:r>
+        <w:t>this</w:t>
+      </w:r>
+      <w:proofErr w:type="spellEnd"/>
+      <w:r>
+        <w:t>-&gt;</w:t>
+      </w:r>
+      <w:proofErr w:type="spellStart"/>
+      <w:r>
+        <w:t>cuiEsValido</w:t>
+      </w:r>
+      <w:proofErr w:type="spellEnd"/>
+      <w:r>
+        <w:t>($</w:t>
+      </w:r>
+      <w:proofErr w:type="spellStart"/>
+      <w:r>
+        <w:t>value</w:t>
+      </w:r>
+      <w:proofErr w:type="spellEnd"/>
+      <w:r>
+        <w:t>)) {</w:t>
+      </w:r>
+    </w:p>
+    <w:p>
+      <w:r>
+        <w:t>                    $</w:t>
+      </w:r>
+      <w:proofErr w:type="spellStart"/>
+      <w:proofErr w:type="gramStart"/>
+      <w:r>
+        <w:t>fail</w:t>
+      </w:r>
+      <w:proofErr w:type="spellEnd"/>
+      <w:r>
+        <w:t>(</w:t>
+      </w:r>
+      <w:proofErr w:type="gramEnd"/>
+      <w:r>
+        <w:t>'El CUI ingresado no es válido según su estructura de dígito verificador y códigos geográficos.');</w:t>
       </w:r>
     </w:p>
     <w:p>
@@ -2591,91 +5943,204 @@
           <w:b/>
           <w:bCs/>
         </w:rPr>
-        <w:t>3. Modificar la Validación de cui en validarPaso(1)</w:t>
-      </w:r>
-    </w:p>
-    <w:p>
-      <w:r>
-        <w:t>Debes replicar la misma lógica en tu método de validación por pasos para que la comprobación ocurra antes de pasar al paso 2.</w:t>
-      </w:r>
-    </w:p>
-    <w:p>
+        <w:t xml:space="preserve">3. Modificar la Validación de cui en </w:t>
+      </w:r>
+      <w:proofErr w:type="spellStart"/>
+      <w:proofErr w:type="gramStart"/>
       <w:r>
         <w:rPr>
           <w:b/>
           <w:bCs/>
         </w:rPr>
-        <w:t>Antes:</w:t>
-      </w:r>
-    </w:p>
-    <w:p>
-      <w:r>
-        <w:t>PHP</w:t>
-      </w:r>
-    </w:p>
-    <w:p>
-      <w:r>
-        <w:t>// ... en public function validarPaso($paso)</w:t>
-      </w:r>
-    </w:p>
-    <w:p>
-      <w:r>
-        <w:t>                if($paso == 1){</w:t>
-      </w:r>
-    </w:p>
-    <w:p>
-      <w:r>
-        <w:t>                    $this-&gt;validate([</w:t>
-      </w:r>
-    </w:p>
-    <w:p>
-      <w:r>
-        <w:t>// ...</w:t>
-      </w:r>
-    </w:p>
-    <w:p>
-      <w:r>
-        <w:t>                        'cui' =&gt; [</w:t>
-      </w:r>
-    </w:p>
-    <w:p>
-      <w:r>
-        <w:t>                            'required',</w:t>
-      </w:r>
-    </w:p>
-    <w:p>
-      <w:r>
-        <w:t>                            'string',</w:t>
-      </w:r>
-    </w:p>
-    <w:p>
-      <w:r>
-        <w:t>                            'size:13',</w:t>
-      </w:r>
-    </w:p>
-    <w:p>
-      <w:r>
-        <w:t>                            Rule::unique('solicitudes', 'cui')</w:t>
-      </w:r>
-    </w:p>
-    <w:p>
-      <w:r>
-        <w:t>                        ],</w:t>
-      </w:r>
-    </w:p>
-    <w:p>
-      <w:r>
-        <w:t>// ...</w:t>
-      </w:r>
-    </w:p>
-    <w:p>
+        <w:t>validarPaso</w:t>
+      </w:r>
+      <w:proofErr w:type="spellEnd"/>
       <w:r>
         <w:rPr>
           <w:b/>
           <w:bCs/>
         </w:rPr>
+        <w:t>(</w:t>
+      </w:r>
+      <w:proofErr w:type="gramEnd"/>
+      <w:r>
+        <w:rPr>
+          <w:b/>
+          <w:bCs/>
+        </w:rPr>
+        <w:t>1)</w:t>
+      </w:r>
+    </w:p>
+    <w:p>
+      <w:r>
+        <w:t>Debes replicar la misma lógica en tu método de validación por pasos para que la comprobación ocurra antes de pasar al paso 2.</w:t>
+      </w:r>
+    </w:p>
+    <w:p>
+      <w:r>
+        <w:rPr>
+          <w:b/>
+          <w:bCs/>
+        </w:rPr>
+        <w:t>Antes:</w:t>
+      </w:r>
+    </w:p>
+    <w:p>
+      <w:r>
+        <w:t>PHP</w:t>
+      </w:r>
+    </w:p>
+    <w:p>
+      <w:r>
+        <w:t xml:space="preserve">// ... en </w:t>
+      </w:r>
+      <w:proofErr w:type="spellStart"/>
+      <w:r>
+        <w:t>public</w:t>
+      </w:r>
+      <w:proofErr w:type="spellEnd"/>
+      <w:r>
+        <w:t xml:space="preserve"> </w:t>
+      </w:r>
+      <w:proofErr w:type="spellStart"/>
+      <w:r>
+        <w:t>function</w:t>
+      </w:r>
+      <w:proofErr w:type="spellEnd"/>
+      <w:r>
+        <w:t xml:space="preserve"> </w:t>
+      </w:r>
+      <w:proofErr w:type="spellStart"/>
+      <w:r>
+        <w:t>validarPaso</w:t>
+      </w:r>
+      <w:proofErr w:type="spellEnd"/>
+      <w:r>
+        <w:t>($paso)</w:t>
+      </w:r>
+    </w:p>
+    <w:p>
+      <w:r>
+        <w:t xml:space="preserve">                </w:t>
+      </w:r>
+      <w:proofErr w:type="spellStart"/>
+      <w:proofErr w:type="gramStart"/>
+      <w:r>
+        <w:t>if</w:t>
+      </w:r>
+      <w:proofErr w:type="spellEnd"/>
+      <w:r>
+        <w:t>(</w:t>
+      </w:r>
+      <w:proofErr w:type="gramEnd"/>
+      <w:r>
+        <w:t>$paso == 1){</w:t>
+      </w:r>
+    </w:p>
+    <w:p>
+      <w:r>
+        <w:t>                    $</w:t>
+      </w:r>
+      <w:proofErr w:type="spellStart"/>
+      <w:r>
+        <w:t>this</w:t>
+      </w:r>
+      <w:proofErr w:type="spellEnd"/>
+      <w:r>
+        <w:t>-&gt;</w:t>
+      </w:r>
+      <w:proofErr w:type="spellStart"/>
+      <w:proofErr w:type="gramStart"/>
+      <w:r>
+        <w:t>validate</w:t>
+      </w:r>
+      <w:proofErr w:type="spellEnd"/>
+      <w:r>
+        <w:t>(</w:t>
+      </w:r>
+      <w:proofErr w:type="gramEnd"/>
+      <w:r>
+        <w:t>[</w:t>
+      </w:r>
+    </w:p>
+    <w:p>
+      <w:r>
+        <w:t>// ...</w:t>
+      </w:r>
+    </w:p>
+    <w:p>
+      <w:r>
+        <w:t>                        'cui' =&gt; [</w:t>
+      </w:r>
+    </w:p>
+    <w:p>
+      <w:r>
+        <w:t>                            '</w:t>
+      </w:r>
+      <w:proofErr w:type="spellStart"/>
+      <w:r>
+        <w:t>required</w:t>
+      </w:r>
+      <w:proofErr w:type="spellEnd"/>
+      <w:r>
+        <w:t>',</w:t>
+      </w:r>
+    </w:p>
+    <w:p>
+      <w:r>
+        <w:t>                            '</w:t>
+      </w:r>
+      <w:proofErr w:type="spellStart"/>
+      <w:r>
+        <w:t>string</w:t>
+      </w:r>
+      <w:proofErr w:type="spellEnd"/>
+      <w:r>
+        <w:t>',</w:t>
+      </w:r>
+    </w:p>
+    <w:p>
+      <w:r>
+        <w:t>                            'size:13',</w:t>
+      </w:r>
+    </w:p>
+    <w:p>
+      <w:r>
+        <w:t xml:space="preserve">                            </w:t>
+      </w:r>
+      <w:proofErr w:type="gramStart"/>
+      <w:r>
+        <w:t>Rule::</w:t>
+      </w:r>
+      <w:proofErr w:type="spellStart"/>
+      <w:proofErr w:type="gramEnd"/>
+      <w:r>
+        <w:t>unique</w:t>
+      </w:r>
+      <w:proofErr w:type="spellEnd"/>
+      <w:r>
+        <w:t>('solicitudes', 'cui')</w:t>
+      </w:r>
+    </w:p>
+    <w:p>
+      <w:r>
+        <w:t>                        ],</w:t>
+      </w:r>
+    </w:p>
+    <w:p>
+      <w:r>
+        <w:t>// ...</w:t>
+      </w:r>
+    </w:p>
+    <w:p>
+      <w:r>
+        <w:rPr>
+          <w:b/>
+          <w:bCs/>
+        </w:rPr>
         <w:t xml:space="preserve">Después (Añadiendo la Regla </w:t>
       </w:r>
+      <w:proofErr w:type="spellStart"/>
       <w:r>
         <w:rPr>
           <w:b/>
@@ -2685,6 +6150,7 @@
         </w:rPr>
         <w:t>Inline</w:t>
       </w:r>
+      <w:proofErr w:type="spellEnd"/>
       <w:r>
         <w:rPr>
           <w:b/>
@@ -2700,17 +6166,75 @@
     </w:p>
     <w:p>
       <w:r>
-        <w:t>// ... en public function validarPaso($paso)</w:t>
-      </w:r>
-    </w:p>
-    <w:p>
-      <w:r>
-        <w:t>                if($paso == 1){</w:t>
-      </w:r>
-    </w:p>
-    <w:p>
-      <w:r>
-        <w:t>                    $this-&gt;validate([</w:t>
+        <w:t xml:space="preserve">// ... en </w:t>
+      </w:r>
+      <w:proofErr w:type="spellStart"/>
+      <w:r>
+        <w:t>public</w:t>
+      </w:r>
+      <w:proofErr w:type="spellEnd"/>
+      <w:r>
+        <w:t xml:space="preserve"> </w:t>
+      </w:r>
+      <w:proofErr w:type="spellStart"/>
+      <w:r>
+        <w:t>function</w:t>
+      </w:r>
+      <w:proofErr w:type="spellEnd"/>
+      <w:r>
+        <w:t xml:space="preserve"> </w:t>
+      </w:r>
+      <w:proofErr w:type="spellStart"/>
+      <w:r>
+        <w:t>validarPaso</w:t>
+      </w:r>
+      <w:proofErr w:type="spellEnd"/>
+      <w:r>
+        <w:t>($paso)</w:t>
+      </w:r>
+    </w:p>
+    <w:p>
+      <w:r>
+        <w:t xml:space="preserve">                </w:t>
+      </w:r>
+      <w:proofErr w:type="spellStart"/>
+      <w:proofErr w:type="gramStart"/>
+      <w:r>
+        <w:t>if</w:t>
+      </w:r>
+      <w:proofErr w:type="spellEnd"/>
+      <w:r>
+        <w:t>(</w:t>
+      </w:r>
+      <w:proofErr w:type="gramEnd"/>
+      <w:r>
+        <w:t>$paso == 1){</w:t>
+      </w:r>
+    </w:p>
+    <w:p>
+      <w:r>
+        <w:t>                    $</w:t>
+      </w:r>
+      <w:proofErr w:type="spellStart"/>
+      <w:r>
+        <w:t>this</w:t>
+      </w:r>
+      <w:proofErr w:type="spellEnd"/>
+      <w:r>
+        <w:t>-&gt;</w:t>
+      </w:r>
+      <w:proofErr w:type="spellStart"/>
+      <w:proofErr w:type="gramStart"/>
+      <w:r>
+        <w:t>validate</w:t>
+      </w:r>
+      <w:proofErr w:type="spellEnd"/>
+      <w:r>
+        <w:t>(</w:t>
+      </w:r>
+      <w:proofErr w:type="gramEnd"/>
+      <w:r>
+        <w:t>[</w:t>
       </w:r>
     </w:p>
     <w:p>
@@ -2726,12 +6250,28 @@
     </w:p>
     <w:p>
       <w:r>
-        <w:t>                            'required',</w:t>
-      </w:r>
-    </w:p>
-    <w:p>
-      <w:r>
-        <w:t>                            'string',</w:t>
+        <w:t>                            '</w:t>
+      </w:r>
+      <w:proofErr w:type="spellStart"/>
+      <w:r>
+        <w:t>required</w:t>
+      </w:r>
+      <w:proofErr w:type="spellEnd"/>
+      <w:r>
+        <w:t>',</w:t>
+      </w:r>
+    </w:p>
+    <w:p>
+      <w:r>
+        <w:t>                            '</w:t>
+      </w:r>
+      <w:proofErr w:type="spellStart"/>
+      <w:r>
+        <w:t>string</w:t>
+      </w:r>
+      <w:proofErr w:type="spellEnd"/>
+      <w:r>
+        <w:t>',</w:t>
       </w:r>
     </w:p>
     <w:p>
@@ -2741,7 +6281,20 @@
     </w:p>
     <w:p>
       <w:r>
-        <w:t>                            Rule::unique('solicitudes', 'cui'),</w:t>
+        <w:t xml:space="preserve">                            </w:t>
+      </w:r>
+      <w:proofErr w:type="gramStart"/>
+      <w:r>
+        <w:t>Rule::</w:t>
+      </w:r>
+      <w:proofErr w:type="spellStart"/>
+      <w:proofErr w:type="gramEnd"/>
+      <w:r>
+        <w:t>unique</w:t>
+      </w:r>
+      <w:proofErr w:type="spellEnd"/>
+      <w:r>
+        <w:t>('solicitudes', 'cui'),</w:t>
       </w:r>
     </w:p>
     <w:p>
@@ -2751,17 +6304,99 @@
     </w:p>
     <w:p>
       <w:r>
-        <w:t>                            function ($attribute, $value, $fail) {</w:t>
-      </w:r>
-    </w:p>
-    <w:p>
-      <w:r>
-        <w:t>                                if (!$this-&gt;cuiEsValido($value)) {</w:t>
-      </w:r>
-    </w:p>
-    <w:p>
-      <w:r>
-        <w:t>                                    $fail('El CUI ingresado no es válido según su estructura.');</w:t>
+        <w:t xml:space="preserve">                            </w:t>
+      </w:r>
+      <w:proofErr w:type="spellStart"/>
+      <w:r>
+        <w:t>function</w:t>
+      </w:r>
+      <w:proofErr w:type="spellEnd"/>
+      <w:r>
+        <w:t xml:space="preserve"> ($</w:t>
+      </w:r>
+      <w:proofErr w:type="spellStart"/>
+      <w:r>
+        <w:t>attribute</w:t>
+      </w:r>
+      <w:proofErr w:type="spellEnd"/>
+      <w:r>
+        <w:t>, $</w:t>
+      </w:r>
+      <w:proofErr w:type="spellStart"/>
+      <w:r>
+        <w:t>value</w:t>
+      </w:r>
+      <w:proofErr w:type="spellEnd"/>
+      <w:r>
+        <w:t>, $</w:t>
+      </w:r>
+      <w:proofErr w:type="spellStart"/>
+      <w:r>
+        <w:t>fail</w:t>
+      </w:r>
+      <w:proofErr w:type="spellEnd"/>
+      <w:r>
+        <w:t>) {</w:t>
+      </w:r>
+    </w:p>
+    <w:p>
+      <w:r>
+        <w:t xml:space="preserve">                                </w:t>
+      </w:r>
+      <w:proofErr w:type="spellStart"/>
+      <w:r>
+        <w:t>if</w:t>
+      </w:r>
+      <w:proofErr w:type="spellEnd"/>
+      <w:r>
+        <w:t xml:space="preserve"> </w:t>
+      </w:r>
+      <w:proofErr w:type="gramStart"/>
+      <w:r>
+        <w:t>(!$</w:t>
+      </w:r>
+      <w:proofErr w:type="spellStart"/>
+      <w:proofErr w:type="gramEnd"/>
+      <w:r>
+        <w:t>this</w:t>
+      </w:r>
+      <w:proofErr w:type="spellEnd"/>
+      <w:r>
+        <w:t>-&gt;</w:t>
+      </w:r>
+      <w:proofErr w:type="spellStart"/>
+      <w:r>
+        <w:t>cuiEsValido</w:t>
+      </w:r>
+      <w:proofErr w:type="spellEnd"/>
+      <w:r>
+        <w:t>($</w:t>
+      </w:r>
+      <w:proofErr w:type="spellStart"/>
+      <w:r>
+        <w:t>value</w:t>
+      </w:r>
+      <w:proofErr w:type="spellEnd"/>
+      <w:r>
+        <w:t>)) {</w:t>
+      </w:r>
+    </w:p>
+    <w:p>
+      <w:r>
+        <w:t>                                    $</w:t>
+      </w:r>
+      <w:proofErr w:type="spellStart"/>
+      <w:proofErr w:type="gramStart"/>
+      <w:r>
+        <w:t>fail</w:t>
+      </w:r>
+      <w:proofErr w:type="spellEnd"/>
+      <w:r>
+        <w:t>(</w:t>
+      </w:r>
+      <w:proofErr w:type="gramEnd"/>
+      <w:r>
+        <w:t>'El CUI ingresado no es válido según su estructura.');</w:t>
       </w:r>
     </w:p>
     <w:p>
@@ -2887,7 +6522,79 @@
         <w:rPr>
           <w:lang w:val="es-MX"/>
         </w:rPr>
-        <w:t>PS C:\laragon\www\ConstanciaResidencia&gt; php artisan make:controller Interno\SolicitudController --model=Solicitud</w:t>
+        <w:t xml:space="preserve">PS C:\laragon\www\ConstanciaResidencia&gt; </w:t>
+      </w:r>
+      <w:proofErr w:type="spellStart"/>
+      <w:r>
+        <w:rPr>
+          <w:lang w:val="es-MX"/>
+        </w:rPr>
+        <w:t>php</w:t>
+      </w:r>
+      <w:proofErr w:type="spellEnd"/>
+      <w:r>
+        <w:rPr>
+          <w:lang w:val="es-MX"/>
+        </w:rPr>
+        <w:t xml:space="preserve"> </w:t>
+      </w:r>
+      <w:proofErr w:type="spellStart"/>
+      <w:r>
+        <w:rPr>
+          <w:lang w:val="es-MX"/>
+        </w:rPr>
+        <w:t>artisan</w:t>
+      </w:r>
+      <w:proofErr w:type="spellEnd"/>
+      <w:r>
+        <w:rPr>
+          <w:lang w:val="es-MX"/>
+        </w:rPr>
+        <w:t xml:space="preserve"> </w:t>
+      </w:r>
+      <w:proofErr w:type="spellStart"/>
+      <w:proofErr w:type="gramStart"/>
+      <w:r>
+        <w:rPr>
+          <w:lang w:val="es-MX"/>
+        </w:rPr>
+        <w:t>make:controller</w:t>
+      </w:r>
+      <w:proofErr w:type="spellEnd"/>
+      <w:proofErr w:type="gramEnd"/>
+      <w:r>
+        <w:rPr>
+          <w:lang w:val="es-MX"/>
+        </w:rPr>
+        <w:t xml:space="preserve"> Interno\</w:t>
+      </w:r>
+      <w:proofErr w:type="spellStart"/>
+      <w:r>
+        <w:rPr>
+          <w:lang w:val="es-MX"/>
+        </w:rPr>
+        <w:t>SolicitudController</w:t>
+      </w:r>
+      <w:proofErr w:type="spellEnd"/>
+      <w:r>
+        <w:rPr>
+          <w:lang w:val="es-MX"/>
+        </w:rPr>
+        <w:t xml:space="preserve"> --</w:t>
+      </w:r>
+      <w:proofErr w:type="spellStart"/>
+      <w:r>
+        <w:rPr>
+          <w:lang w:val="es-MX"/>
+        </w:rPr>
+        <w:t>model</w:t>
+      </w:r>
+      <w:proofErr w:type="spellEnd"/>
+      <w:r>
+        <w:rPr>
+          <w:lang w:val="es-MX"/>
+        </w:rPr>
+        <w:t>=Solicitud</w:t>
       </w:r>
     </w:p>
     <w:p>
@@ -2956,8 +6663,16 @@
         <w:rPr>
           <w:lang w:val="es-MX"/>
         </w:rPr>
-        <w:t xml:space="preserve"> nombre dashbaord</w:t>
-      </w:r>
+        <w:t xml:space="preserve"> nombre </w:t>
+      </w:r>
+      <w:proofErr w:type="spellStart"/>
+      <w:r>
+        <w:rPr>
+          <w:lang w:val="es-MX"/>
+        </w:rPr>
+        <w:t>dashbaord</w:t>
+      </w:r>
+      <w:proofErr w:type="spellEnd"/>
     </w:p>
     <w:p>
       <w:pPr>
@@ -2971,7 +6686,25 @@
         <w:ind w:firstLine="708"/>
       </w:pPr>
       <w:r>
-        <w:t>&lt;x-interno-layout :breadcrumb="[</w:t>
+        <w:t>&lt;x-interno-</w:t>
+      </w:r>
+      <w:proofErr w:type="spellStart"/>
+      <w:proofErr w:type="gramStart"/>
+      <w:r>
+        <w:t>layout</w:t>
+      </w:r>
+      <w:proofErr w:type="spellEnd"/>
+      <w:r>
+        <w:t xml:space="preserve"> :</w:t>
+      </w:r>
+      <w:proofErr w:type="spellStart"/>
+      <w:r>
+        <w:t>breadcrumb</w:t>
+      </w:r>
+      <w:proofErr w:type="spellEnd"/>
+      <w:proofErr w:type="gramEnd"/>
+      <w:r>
+        <w:t>="[</w:t>
       </w:r>
     </w:p>
     <w:p>
@@ -2987,7 +6720,23 @@
         <w:ind w:firstLine="708"/>
       </w:pPr>
       <w:r>
-        <w:t>        'name' =&gt; 'Dashboard',</w:t>
+        <w:t>        '</w:t>
+      </w:r>
+      <w:proofErr w:type="spellStart"/>
+      <w:r>
+        <w:t>name</w:t>
+      </w:r>
+      <w:proofErr w:type="spellEnd"/>
+      <w:r>
+        <w:t>' =&gt; '</w:t>
+      </w:r>
+      <w:proofErr w:type="spellStart"/>
+      <w:r>
+        <w:t>Dashboard</w:t>
+      </w:r>
+      <w:proofErr w:type="spellEnd"/>
+      <w:r>
+        <w:t>',</w:t>
       </w:r>
     </w:p>
     <w:p>
@@ -2995,7 +6744,15 @@
         <w:ind w:firstLine="708"/>
       </w:pPr>
       <w:r>
-        <w:t>        'url' =&gt; '#'</w:t>
+        <w:t>        '</w:t>
+      </w:r>
+      <w:proofErr w:type="spellStart"/>
+      <w:r>
+        <w:t>url</w:t>
+      </w:r>
+      <w:proofErr w:type="spellEnd"/>
+      <w:r>
+        <w:t>' =&gt; '#'</w:t>
       </w:r>
     </w:p>
     <w:p>
@@ -3019,7 +6776,23 @@
         <w:ind w:firstLine="708"/>
       </w:pPr>
       <w:r>
-        <w:t>        'name' =&gt; 'Projects',</w:t>
+        <w:t>        '</w:t>
+      </w:r>
+      <w:proofErr w:type="spellStart"/>
+      <w:r>
+        <w:t>name</w:t>
+      </w:r>
+      <w:proofErr w:type="spellEnd"/>
+      <w:r>
+        <w:t>' =&gt; '</w:t>
+      </w:r>
+      <w:proofErr w:type="spellStart"/>
+      <w:r>
+        <w:t>Projects</w:t>
+      </w:r>
+      <w:proofErr w:type="spellEnd"/>
+      <w:r>
+        <w:t>',</w:t>
       </w:r>
     </w:p>
     <w:p>
@@ -3027,7 +6800,15 @@
         <w:ind w:firstLine="708"/>
       </w:pPr>
       <w:r>
-        <w:t>        'url' =&gt; '#'</w:t>
+        <w:t>        '</w:t>
+      </w:r>
+      <w:proofErr w:type="spellStart"/>
+      <w:r>
+        <w:t>url</w:t>
+      </w:r>
+      <w:proofErr w:type="spellEnd"/>
+      <w:r>
+        <w:t>' =&gt; '#'</w:t>
       </w:r>
     </w:p>
     <w:p>
@@ -3051,15 +6832,28 @@
         <w:ind w:firstLine="708"/>
       </w:pPr>
       <w:r>
-        <w:t>    Hola mundod</w:t>
-      </w:r>
+        <w:t xml:space="preserve">    Hola </w:t>
+      </w:r>
+      <w:proofErr w:type="spellStart"/>
+      <w:r>
+        <w:t>mundod</w:t>
+      </w:r>
+      <w:proofErr w:type="spellEnd"/>
     </w:p>
     <w:p>
       <w:pPr>
         <w:ind w:firstLine="708"/>
       </w:pPr>
       <w:r>
-        <w:t>&lt;/x-interno-layout&gt;</w:t>
+        <w:t>&lt;/x-interno-</w:t>
+      </w:r>
+      <w:proofErr w:type="spellStart"/>
+      <w:r>
+        <w:t>layout</w:t>
+      </w:r>
+      <w:proofErr w:type="spellEnd"/>
+      <w:r>
+        <w:t>&gt;</w:t>
       </w:r>
     </w:p>
     <w:p>
@@ -3145,8 +6939,45 @@
           <w:tab w:val="left" w:pos="978"/>
         </w:tabs>
       </w:pPr>
-      <w:r>
-        <w:t>composer require rappasoft/laravel-livewire-tables</w:t>
+      <w:proofErr w:type="spellStart"/>
+      <w:r>
+        <w:t>composer</w:t>
+      </w:r>
+      <w:proofErr w:type="spellEnd"/>
+      <w:r>
+        <w:t xml:space="preserve"> </w:t>
+      </w:r>
+      <w:proofErr w:type="spellStart"/>
+      <w:r>
+        <w:t>require</w:t>
+      </w:r>
+      <w:proofErr w:type="spellEnd"/>
+      <w:r>
+        <w:t xml:space="preserve"> </w:t>
+      </w:r>
+      <w:proofErr w:type="spellStart"/>
+      <w:r>
+        <w:t>rappasoft</w:t>
+      </w:r>
+      <w:proofErr w:type="spellEnd"/>
+      <w:r>
+        <w:t>/</w:t>
+      </w:r>
+      <w:proofErr w:type="spellStart"/>
+      <w:r>
+        <w:t>laravel</w:t>
+      </w:r>
+      <w:proofErr w:type="spellEnd"/>
+      <w:r>
+        <w:t>-</w:t>
+      </w:r>
+      <w:proofErr w:type="spellStart"/>
+      <w:r>
+        <w:t>livewire</w:t>
+      </w:r>
+      <w:proofErr w:type="spellEnd"/>
+      <w:r>
+        <w:t>-tables</w:t>
       </w:r>
     </w:p>
     <w:p>
@@ -3155,9 +6986,45 @@
           <w:tab w:val="left" w:pos="978"/>
         </w:tabs>
       </w:pPr>
-      <w:r>
-        <w:t>php artisan vendor:publish --provider="Rappasoft\LaravelLivewireTables\LaravelLivewireTablesServiceProvider" --tag=livewire-tables-config</w:t>
-      </w:r>
+      <w:proofErr w:type="spellStart"/>
+      <w:r>
+        <w:t>php</w:t>
+      </w:r>
+      <w:proofErr w:type="spellEnd"/>
+      <w:r>
+        <w:t xml:space="preserve"> </w:t>
+      </w:r>
+      <w:proofErr w:type="spellStart"/>
+      <w:r>
+        <w:t>artisan</w:t>
+      </w:r>
+      <w:proofErr w:type="spellEnd"/>
+      <w:r>
+        <w:t xml:space="preserve"> </w:t>
+      </w:r>
+      <w:proofErr w:type="spellStart"/>
+      <w:proofErr w:type="gramStart"/>
+      <w:r>
+        <w:t>vendor:publish</w:t>
+      </w:r>
+      <w:proofErr w:type="spellEnd"/>
+      <w:proofErr w:type="gramEnd"/>
+      <w:r>
+        <w:t xml:space="preserve"> --provider="Rappasoft\LaravelLivewireTables\LaravelLivewireTablesServiceProvider" --tag=</w:t>
+      </w:r>
+      <w:proofErr w:type="spellStart"/>
+      <w:r>
+        <w:t>livewire</w:t>
+      </w:r>
+      <w:proofErr w:type="spellEnd"/>
+      <w:r>
+        <w:t>-tables-</w:t>
+      </w:r>
+      <w:proofErr w:type="spellStart"/>
+      <w:r>
+        <w:t>config</w:t>
+      </w:r>
+      <w:proofErr w:type="spellEnd"/>
     </w:p>
     <w:p>
       <w:pPr>
@@ -3173,8 +7040,13 @@
         </w:tabs>
       </w:pPr>
       <w:r>
-        <w:t>en el archivo de tailwind</w:t>
-      </w:r>
+        <w:t xml:space="preserve">en el archivo de </w:t>
+      </w:r>
+      <w:proofErr w:type="spellStart"/>
+      <w:r>
+        <w:t>tailwind</w:t>
+      </w:r>
+      <w:proofErr w:type="spellEnd"/>
     </w:p>
     <w:p>
       <w:pPr>
@@ -3183,7 +7055,15 @@
         </w:tabs>
       </w:pPr>
       <w:r>
-        <w:t>        './vendor/rappasoft/laravel-livewire-tables/resources/views/**/*.blade.php',</w:t>
+        <w:t xml:space="preserve">        </w:t>
+      </w:r>
+      <w:proofErr w:type="gramStart"/>
+      <w:r>
+        <w:t>'./</w:t>
+      </w:r>
+      <w:proofErr w:type="gramEnd"/>
+      <w:r>
+        <w:t>vendor/rappasoft/laravel-livewire-tables/resources/views/**/*.blade.php',</w:t>
       </w:r>
     </w:p>
     <w:p>
@@ -3216,9 +7096,45 @@
           <w:tab w:val="left" w:pos="978"/>
         </w:tabs>
       </w:pPr>
-      <w:r>
-        <w:t>php artisan vendor:publish --provider="Rappasoft\LaravelLivewireTables\LaravelLivewireTablesServiceProvider" --tag=livewire-tables-config</w:t>
-      </w:r>
+      <w:proofErr w:type="spellStart"/>
+      <w:r>
+        <w:t>php</w:t>
+      </w:r>
+      <w:proofErr w:type="spellEnd"/>
+      <w:r>
+        <w:t xml:space="preserve"> </w:t>
+      </w:r>
+      <w:proofErr w:type="spellStart"/>
+      <w:r>
+        <w:t>artisan</w:t>
+      </w:r>
+      <w:proofErr w:type="spellEnd"/>
+      <w:r>
+        <w:t xml:space="preserve"> </w:t>
+      </w:r>
+      <w:proofErr w:type="spellStart"/>
+      <w:proofErr w:type="gramStart"/>
+      <w:r>
+        <w:t>vendor:publish</w:t>
+      </w:r>
+      <w:proofErr w:type="spellEnd"/>
+      <w:proofErr w:type="gramEnd"/>
+      <w:r>
+        <w:t xml:space="preserve"> --provider="Rappasoft\LaravelLivewireTables\LaravelLivewireTablesServiceProvider" --tag=</w:t>
+      </w:r>
+      <w:proofErr w:type="spellStart"/>
+      <w:r>
+        <w:t>livewire</w:t>
+      </w:r>
+      <w:proofErr w:type="spellEnd"/>
+      <w:r>
+        <w:t>-tables-</w:t>
+      </w:r>
+      <w:proofErr w:type="spellStart"/>
+      <w:r>
+        <w:t>config</w:t>
+      </w:r>
+      <w:proofErr w:type="spellEnd"/>
     </w:p>
     <w:p>
       <w:pPr>
@@ -3259,7 +7175,65 @@
         <w:rPr>
           <w:lang w:val="es-MX"/>
         </w:rPr>
-        <w:t>PS C:\laragon\www\ConstanciaResidencia&gt; php artisan make:datatable SolicitudTable Solicitud</w:t>
+        <w:t xml:space="preserve">PS C:\laragon\www\ConstanciaResidencia&gt; </w:t>
+      </w:r>
+      <w:proofErr w:type="spellStart"/>
+      <w:r>
+        <w:rPr>
+          <w:lang w:val="es-MX"/>
+        </w:rPr>
+        <w:t>php</w:t>
+      </w:r>
+      <w:proofErr w:type="spellEnd"/>
+      <w:r>
+        <w:rPr>
+          <w:lang w:val="es-MX"/>
+        </w:rPr>
+        <w:t xml:space="preserve"> </w:t>
+      </w:r>
+      <w:proofErr w:type="spellStart"/>
+      <w:r>
+        <w:rPr>
+          <w:lang w:val="es-MX"/>
+        </w:rPr>
+        <w:t>artisan</w:t>
+      </w:r>
+      <w:proofErr w:type="spellEnd"/>
+      <w:r>
+        <w:rPr>
+          <w:lang w:val="es-MX"/>
+        </w:rPr>
+        <w:t xml:space="preserve"> </w:t>
+      </w:r>
+      <w:proofErr w:type="spellStart"/>
+      <w:proofErr w:type="gramStart"/>
+      <w:r>
+        <w:rPr>
+          <w:lang w:val="es-MX"/>
+        </w:rPr>
+        <w:t>make:datatable</w:t>
+      </w:r>
+      <w:proofErr w:type="spellEnd"/>
+      <w:proofErr w:type="gramEnd"/>
+      <w:r>
+        <w:rPr>
+          <w:lang w:val="es-MX"/>
+        </w:rPr>
+        <w:t xml:space="preserve"> </w:t>
+      </w:r>
+      <w:proofErr w:type="spellStart"/>
+      <w:r>
+        <w:rPr>
+          <w:lang w:val="es-MX"/>
+        </w:rPr>
+        <w:t>SolicitudTable</w:t>
+      </w:r>
+      <w:proofErr w:type="spellEnd"/>
+      <w:r>
+        <w:rPr>
+          <w:lang w:val="es-MX"/>
+        </w:rPr>
+        <w:t xml:space="preserve"> Solicitud</w:t>
       </w:r>
     </w:p>
     <w:p>
@@ -3293,6 +7267,7 @@
           <w:lang w:val="es-MX"/>
         </w:rPr>
       </w:pPr>
+      <w:proofErr w:type="spellStart"/>
       <w:r>
         <w:rPr>
           <w:b/>
@@ -3301,6 +7276,7 @@
         </w:rPr>
         <w:t>Sidebar.blade.php</w:t>
       </w:r>
+      <w:proofErr w:type="spellEnd"/>
     </w:p>
     <w:p>
       <w:pPr>
@@ -3502,6 +7478,7 @@
           </wp:anchor>
         </w:drawing>
       </w:r>
+      <w:proofErr w:type="spellStart"/>
       <w:r>
         <w:rPr>
           <w:b/>
@@ -3510,85 +7487,231 @@
         </w:rPr>
         <w:t>Interno.blade.php</w:t>
       </w:r>
-    </w:p>
-    <w:p>
-      <w:pPr>
-        <w:rPr>
-          <w:lang w:val="es-MX"/>
-        </w:rPr>
-      </w:pPr>
-    </w:p>
-    <w:p>
-      <w:pPr>
-        <w:rPr>
-          <w:lang w:val="es-MX"/>
-        </w:rPr>
-      </w:pPr>
-    </w:p>
-    <w:p>
-      <w:pPr>
-        <w:rPr>
-          <w:lang w:val="es-MX"/>
-        </w:rPr>
-      </w:pPr>
-    </w:p>
-    <w:p>
-      <w:pPr>
-        <w:rPr>
-          <w:lang w:val="es-MX"/>
-        </w:rPr>
-      </w:pPr>
-      <w:r>
-        <w:rPr>
-          <w:lang w:val="es-MX"/>
-        </w:rPr>
-        <w:t>Php artisan make:model Solicitud -m</w:t>
-      </w:r>
-    </w:p>
-    <w:p>
-      <w:r>
-        <w:t>php artisan make:observer SolicitudObserver --model=Solicitud</w:t>
-      </w:r>
-    </w:p>
-    <w:p>
-      <w:pPr>
-        <w:rPr>
-          <w:lang w:val="es-MX"/>
-        </w:rPr>
-      </w:pPr>
-      <w:r>
-        <w:rPr>
-          <w:lang w:val="es-MX"/>
-        </w:rPr>
-        <w:t>php artisan make:model Bitacora -m</w:t>
-      </w:r>
-    </w:p>
-    <w:p>
-      <w:pPr>
-        <w:rPr>
-          <w:lang w:val="es-MX"/>
-        </w:rPr>
-      </w:pPr>
-    </w:p>
-    <w:p>
-      <w:pPr>
-        <w:rPr>
-          <w:lang w:val="es-MX"/>
-        </w:rPr>
-      </w:pPr>
-    </w:p>
-    <w:p>
-      <w:pPr>
-        <w:rPr>
-          <w:lang w:val="es-MX"/>
-        </w:rPr>
-      </w:pPr>
-      <w:r>
-        <w:rPr>
-          <w:lang w:val="es-MX"/>
-        </w:rPr>
-        <w:t>provider / appserviceprovider</w:t>
-      </w:r>
+      <w:proofErr w:type="spellEnd"/>
+    </w:p>
+    <w:p>
+      <w:pPr>
+        <w:rPr>
+          <w:lang w:val="es-MX"/>
+        </w:rPr>
+      </w:pPr>
+    </w:p>
+    <w:p>
+      <w:pPr>
+        <w:rPr>
+          <w:lang w:val="es-MX"/>
+        </w:rPr>
+      </w:pPr>
+    </w:p>
+    <w:p>
+      <w:pPr>
+        <w:rPr>
+          <w:lang w:val="es-MX"/>
+        </w:rPr>
+      </w:pPr>
+    </w:p>
+    <w:p>
+      <w:pPr>
+        <w:rPr>
+          <w:lang w:val="es-MX"/>
+        </w:rPr>
+      </w:pPr>
+      <w:proofErr w:type="spellStart"/>
+      <w:r>
+        <w:rPr>
+          <w:lang w:val="es-MX"/>
+        </w:rPr>
+        <w:t>Php</w:t>
+      </w:r>
+      <w:proofErr w:type="spellEnd"/>
+      <w:r>
+        <w:rPr>
+          <w:lang w:val="es-MX"/>
+        </w:rPr>
+        <w:t xml:space="preserve"> </w:t>
+      </w:r>
+      <w:proofErr w:type="spellStart"/>
+      <w:r>
+        <w:rPr>
+          <w:lang w:val="es-MX"/>
+        </w:rPr>
+        <w:t>artisan</w:t>
+      </w:r>
+      <w:proofErr w:type="spellEnd"/>
+      <w:r>
+        <w:rPr>
+          <w:lang w:val="es-MX"/>
+        </w:rPr>
+        <w:t xml:space="preserve"> </w:t>
+      </w:r>
+      <w:proofErr w:type="spellStart"/>
+      <w:proofErr w:type="gramStart"/>
+      <w:r>
+        <w:rPr>
+          <w:lang w:val="es-MX"/>
+        </w:rPr>
+        <w:t>make:model</w:t>
+      </w:r>
+      <w:proofErr w:type="spellEnd"/>
+      <w:proofErr w:type="gramEnd"/>
+      <w:r>
+        <w:rPr>
+          <w:lang w:val="es-MX"/>
+        </w:rPr>
+        <w:t xml:space="preserve"> Solicitud -m</w:t>
+      </w:r>
+    </w:p>
+    <w:p>
+      <w:proofErr w:type="spellStart"/>
+      <w:r>
+        <w:t>php</w:t>
+      </w:r>
+      <w:proofErr w:type="spellEnd"/>
+      <w:r>
+        <w:t xml:space="preserve"> </w:t>
+      </w:r>
+      <w:proofErr w:type="spellStart"/>
+      <w:r>
+        <w:t>artisan</w:t>
+      </w:r>
+      <w:proofErr w:type="spellEnd"/>
+      <w:r>
+        <w:t xml:space="preserve"> </w:t>
+      </w:r>
+      <w:proofErr w:type="spellStart"/>
+      <w:proofErr w:type="gramStart"/>
+      <w:r>
+        <w:t>make:observer</w:t>
+      </w:r>
+      <w:proofErr w:type="spellEnd"/>
+      <w:proofErr w:type="gramEnd"/>
+      <w:r>
+        <w:t xml:space="preserve"> </w:t>
+      </w:r>
+      <w:proofErr w:type="spellStart"/>
+      <w:r>
+        <w:t>SolicitudObserver</w:t>
+      </w:r>
+      <w:proofErr w:type="spellEnd"/>
+      <w:r>
+        <w:t xml:space="preserve"> --</w:t>
+      </w:r>
+      <w:proofErr w:type="spellStart"/>
+      <w:r>
+        <w:t>model</w:t>
+      </w:r>
+      <w:proofErr w:type="spellEnd"/>
+      <w:r>
+        <w:t>=Solicitud</w:t>
+      </w:r>
+    </w:p>
+    <w:p>
+      <w:pPr>
+        <w:rPr>
+          <w:lang w:val="es-MX"/>
+        </w:rPr>
+      </w:pPr>
+      <w:proofErr w:type="spellStart"/>
+      <w:r>
+        <w:rPr>
+          <w:lang w:val="es-MX"/>
+        </w:rPr>
+        <w:t>php</w:t>
+      </w:r>
+      <w:proofErr w:type="spellEnd"/>
+      <w:r>
+        <w:rPr>
+          <w:lang w:val="es-MX"/>
+        </w:rPr>
+        <w:t xml:space="preserve"> </w:t>
+      </w:r>
+      <w:proofErr w:type="spellStart"/>
+      <w:r>
+        <w:rPr>
+          <w:lang w:val="es-MX"/>
+        </w:rPr>
+        <w:t>artisan</w:t>
+      </w:r>
+      <w:proofErr w:type="spellEnd"/>
+      <w:r>
+        <w:rPr>
+          <w:lang w:val="es-MX"/>
+        </w:rPr>
+        <w:t xml:space="preserve"> </w:t>
+      </w:r>
+      <w:proofErr w:type="spellStart"/>
+      <w:proofErr w:type="gramStart"/>
+      <w:r>
+        <w:rPr>
+          <w:lang w:val="es-MX"/>
+        </w:rPr>
+        <w:t>make:model</w:t>
+      </w:r>
+      <w:proofErr w:type="spellEnd"/>
+      <w:proofErr w:type="gramEnd"/>
+      <w:r>
+        <w:rPr>
+          <w:lang w:val="es-MX"/>
+        </w:rPr>
+        <w:t xml:space="preserve"> </w:t>
+      </w:r>
+      <w:proofErr w:type="spellStart"/>
+      <w:r>
+        <w:rPr>
+          <w:lang w:val="es-MX"/>
+        </w:rPr>
+        <w:t>Bitacora</w:t>
+      </w:r>
+      <w:proofErr w:type="spellEnd"/>
+      <w:r>
+        <w:rPr>
+          <w:lang w:val="es-MX"/>
+        </w:rPr>
+        <w:t xml:space="preserve"> -m</w:t>
+      </w:r>
+    </w:p>
+    <w:p>
+      <w:pPr>
+        <w:rPr>
+          <w:lang w:val="es-MX"/>
+        </w:rPr>
+      </w:pPr>
+    </w:p>
+    <w:p>
+      <w:pPr>
+        <w:rPr>
+          <w:lang w:val="es-MX"/>
+        </w:rPr>
+      </w:pPr>
+    </w:p>
+    <w:p>
+      <w:pPr>
+        <w:rPr>
+          <w:lang w:val="es-MX"/>
+        </w:rPr>
+      </w:pPr>
+      <w:proofErr w:type="spellStart"/>
+      <w:r>
+        <w:rPr>
+          <w:lang w:val="es-MX"/>
+        </w:rPr>
+        <w:t>provider</w:t>
+      </w:r>
+      <w:proofErr w:type="spellEnd"/>
+      <w:r>
+        <w:rPr>
+          <w:lang w:val="es-MX"/>
+        </w:rPr>
+        <w:t xml:space="preserve"> / </w:t>
+      </w:r>
+      <w:proofErr w:type="spellStart"/>
+      <w:r>
+        <w:rPr>
+          <w:lang w:val="es-MX"/>
+        </w:rPr>
+        <w:t>appserviceprovider</w:t>
+      </w:r>
+      <w:proofErr w:type="spellEnd"/>
     </w:p>
     <w:p>
       <w:pPr>
@@ -3821,32 +7944,100 @@
           <w:lang w:val="es-MX"/>
         </w:rPr>
       </w:pPr>
-      <w:r>
-        <w:rPr>
-          <w:lang w:val="es-MX"/>
-        </w:rPr>
-        <w:t>Justify-between para dejar espacio entre dos botones o algo similar</w:t>
-      </w:r>
-    </w:p>
-    <w:p>
-      <w:pPr>
-        <w:rPr>
-          <w:lang w:val="es-MX"/>
-        </w:rPr>
-      </w:pPr>
-    </w:p>
-    <w:p>
-      <w:pPr>
-        <w:rPr>
-          <w:lang w:val="es-MX"/>
-        </w:rPr>
-      </w:pPr>
-      <w:r>
-        <w:rPr>
-          <w:lang w:val="es-MX"/>
-        </w:rPr>
-        <w:t>php artisan db:seed --class=EstadoSeeder</w:t>
-      </w:r>
+      <w:proofErr w:type="spellStart"/>
+      <w:r>
+        <w:rPr>
+          <w:lang w:val="es-MX"/>
+        </w:rPr>
+        <w:t>Justify-between</w:t>
+      </w:r>
+      <w:proofErr w:type="spellEnd"/>
+      <w:r>
+        <w:rPr>
+          <w:lang w:val="es-MX"/>
+        </w:rPr>
+        <w:t xml:space="preserve"> para dejar espacio entre dos botones o algo similar</w:t>
+      </w:r>
+    </w:p>
+    <w:p>
+      <w:pPr>
+        <w:rPr>
+          <w:lang w:val="es-MX"/>
+        </w:rPr>
+      </w:pPr>
+    </w:p>
+    <w:p>
+      <w:pPr>
+        <w:rPr>
+          <w:lang w:val="es-MX"/>
+        </w:rPr>
+      </w:pPr>
+      <w:proofErr w:type="spellStart"/>
+      <w:r>
+        <w:rPr>
+          <w:lang w:val="es-MX"/>
+        </w:rPr>
+        <w:t>php</w:t>
+      </w:r>
+      <w:proofErr w:type="spellEnd"/>
+      <w:r>
+        <w:rPr>
+          <w:lang w:val="es-MX"/>
+        </w:rPr>
+        <w:t xml:space="preserve"> </w:t>
+      </w:r>
+      <w:proofErr w:type="spellStart"/>
+      <w:r>
+        <w:rPr>
+          <w:lang w:val="es-MX"/>
+        </w:rPr>
+        <w:t>artisan</w:t>
+      </w:r>
+      <w:proofErr w:type="spellEnd"/>
+      <w:r>
+        <w:rPr>
+          <w:lang w:val="es-MX"/>
+        </w:rPr>
+        <w:t xml:space="preserve"> </w:t>
+      </w:r>
+      <w:proofErr w:type="spellStart"/>
+      <w:proofErr w:type="gramStart"/>
+      <w:r>
+        <w:rPr>
+          <w:lang w:val="es-MX"/>
+        </w:rPr>
+        <w:t>db:seed</w:t>
+      </w:r>
+      <w:proofErr w:type="spellEnd"/>
+      <w:proofErr w:type="gramEnd"/>
+      <w:r>
+        <w:rPr>
+          <w:lang w:val="es-MX"/>
+        </w:rPr>
+        <w:t xml:space="preserve"> --</w:t>
+      </w:r>
+      <w:proofErr w:type="spellStart"/>
+      <w:r>
+        <w:rPr>
+          <w:lang w:val="es-MX"/>
+        </w:rPr>
+        <w:t>class</w:t>
+      </w:r>
+      <w:proofErr w:type="spellEnd"/>
+      <w:r>
+        <w:rPr>
+          <w:lang w:val="es-MX"/>
+        </w:rPr>
+        <w:t>=</w:t>
+      </w:r>
+      <w:proofErr w:type="spellStart"/>
+      <w:r>
+        <w:rPr>
+          <w:lang w:val="es-MX"/>
+        </w:rPr>
+        <w:t>EstadoSeeder</w:t>
+      </w:r>
+      <w:proofErr w:type="spellEnd"/>
     </w:p>
     <w:p>
       <w:pPr>
@@ -4011,9 +8202,11 @@
             <w:hideMark/>
           </w:tcPr>
           <w:p>
+            <w:proofErr w:type="spellStart"/>
             <w:r>
               <w:t>openRechazo</w:t>
             </w:r>
+            <w:proofErr w:type="spellEnd"/>
           </w:p>
         </w:tc>
         <w:tc>
@@ -4131,8 +8324,17 @@
     </w:p>
     <w:p>
       <w:r>
-        <w:t xml:space="preserve"> public </w:t>
-      </w:r>
+        <w:t> </w:t>
+      </w:r>
+      <w:proofErr w:type="spellStart"/>
+      <w:r>
+        <w:t>public</w:t>
+      </w:r>
+      <w:proofErr w:type="spellEnd"/>
+      <w:r>
+        <w:t xml:space="preserve"> </w:t>
+      </w:r>
+      <w:proofErr w:type="spellStart"/>
       <w:r>
         <w:rPr>
           <w:i/>
@@ -4140,9 +8342,23 @@
         </w:rPr>
         <w:t>function</w:t>
       </w:r>
-      <w:r>
-        <w:t xml:space="preserve"> run(): void</w:t>
-      </w:r>
+      <w:proofErr w:type="spellEnd"/>
+      <w:r>
+        <w:t xml:space="preserve"> </w:t>
+      </w:r>
+      <w:proofErr w:type="gramStart"/>
+      <w:r>
+        <w:t>run(</w:t>
+      </w:r>
+      <w:proofErr w:type="gramEnd"/>
+      <w:r>
+        <w:t xml:space="preserve">): </w:t>
+      </w:r>
+      <w:proofErr w:type="spellStart"/>
+      <w:r>
+        <w:t>void</w:t>
+      </w:r>
+      <w:proofErr w:type="spellEnd"/>
     </w:p>
     <w:p>
       <w:r>
@@ -4152,13 +8368,20 @@
     <w:p/>
     <w:p>
       <w:r>
-        <w:t>    // desactivando llaves foraneas</w:t>
-      </w:r>
+        <w:t xml:space="preserve">    // desactivando llaves </w:t>
+      </w:r>
+      <w:proofErr w:type="spellStart"/>
+      <w:r>
+        <w:t>foraneas</w:t>
+      </w:r>
+      <w:proofErr w:type="spellEnd"/>
     </w:p>
     <w:p>
       <w:r>
         <w:t xml:space="preserve">    </w:t>
       </w:r>
+      <w:proofErr w:type="spellStart"/>
+      <w:proofErr w:type="gramStart"/>
       <w:r>
         <w:rPr>
           <w:i/>
@@ -4166,8 +8389,18 @@
         </w:rPr>
         <w:t>Schema</w:t>
       </w:r>
-      <w:r>
-        <w:t>::disableForeignKeyConstraints();</w:t>
+      <w:proofErr w:type="spellEnd"/>
+      <w:r>
+        <w:t>::</w:t>
+      </w:r>
+      <w:proofErr w:type="spellStart"/>
+      <w:proofErr w:type="gramEnd"/>
+      <w:r>
+        <w:t>disableForeignKeyConstraints</w:t>
+      </w:r>
+      <w:proofErr w:type="spellEnd"/>
+      <w:r>
+        <w:t>();</w:t>
       </w:r>
     </w:p>
     <w:p>
@@ -4177,13 +8410,19 @@
     </w:p>
     <w:p>
       <w:r>
-        <w:t>    // borrar y reiniciar ids</w:t>
-      </w:r>
+        <w:t xml:space="preserve">    // borrar y reiniciar </w:t>
+      </w:r>
+      <w:proofErr w:type="spellStart"/>
+      <w:r>
+        <w:t>ids</w:t>
+      </w:r>
+      <w:proofErr w:type="spellEnd"/>
     </w:p>
     <w:p>
       <w:r>
         <w:t xml:space="preserve">    </w:t>
       </w:r>
+      <w:proofErr w:type="gramStart"/>
       <w:r>
         <w:rPr>
           <w:i/>
@@ -4192,7 +8431,16 @@
         <w:t>Estado</w:t>
       </w:r>
       <w:r>
-        <w:t>::truncate();</w:t>
+        <w:t>::</w:t>
+      </w:r>
+      <w:proofErr w:type="spellStart"/>
+      <w:proofErr w:type="gramEnd"/>
+      <w:r>
+        <w:t>truncate</w:t>
+      </w:r>
+      <w:proofErr w:type="spellEnd"/>
+      <w:r>
+        <w:t>();</w:t>
       </w:r>
     </w:p>
     <w:p>
@@ -4209,6 +8457,8 @@
       <w:r>
         <w:t xml:space="preserve">    </w:t>
       </w:r>
+      <w:proofErr w:type="spellStart"/>
+      <w:proofErr w:type="gramStart"/>
       <w:r>
         <w:rPr>
           <w:i/>
@@ -4216,8 +8466,18 @@
         </w:rPr>
         <w:t>Schema</w:t>
       </w:r>
-      <w:r>
-        <w:t>::enableForeignKeyConstraints();</w:t>
+      <w:proofErr w:type="spellEnd"/>
+      <w:r>
+        <w:t>::</w:t>
+      </w:r>
+      <w:proofErr w:type="spellStart"/>
+      <w:proofErr w:type="gramEnd"/>
+      <w:r>
+        <w:t>enableForeignKeyConstraints</w:t>
+      </w:r>
+      <w:proofErr w:type="spellEnd"/>
+      <w:r>
+        <w:t>();</w:t>
       </w:r>
     </w:p>
     <w:p/>
@@ -4230,13 +8490,27 @@
     <w:p>
       <w:r>
         <w:lastRenderedPageBreak/>
-        <w:t>        foreach($estados as $nombre){</w:t>
+        <w:t xml:space="preserve">        </w:t>
+      </w:r>
+      <w:proofErr w:type="spellStart"/>
+      <w:proofErr w:type="gramStart"/>
+      <w:r>
+        <w:t>foreach</w:t>
+      </w:r>
+      <w:proofErr w:type="spellEnd"/>
+      <w:r>
+        <w:t>(</w:t>
+      </w:r>
+      <w:proofErr w:type="gramEnd"/>
+      <w:r>
+        <w:t>$estados as $nombre){</w:t>
       </w:r>
     </w:p>
     <w:p>
       <w:r>
         <w:t xml:space="preserve">            </w:t>
       </w:r>
+      <w:proofErr w:type="gramStart"/>
       <w:r>
         <w:rPr>
           <w:i/>
@@ -4245,7 +8519,16 @@
         <w:t>Estado</w:t>
       </w:r>
       <w:r>
-        <w:t>::firstOrCreate(['nombre' =&gt; $nombre]);</w:t>
+        <w:t>::</w:t>
+      </w:r>
+      <w:proofErr w:type="spellStart"/>
+      <w:proofErr w:type="gramEnd"/>
+      <w:r>
+        <w:t>firstOrCreate</w:t>
+      </w:r>
+      <w:proofErr w:type="spellEnd"/>
+      <w:r>
+        <w:t>(['nombre' =&gt; $nombre]);</w:t>
       </w:r>
     </w:p>
     <w:p>
@@ -4294,21 +8577,95 @@
         <w:rPr>
           <w:lang w:val="es-MX"/>
         </w:rPr>
-        <w:t>Crear la migracion</w:t>
-      </w:r>
-    </w:p>
-    <w:p>
-      <w:pPr>
-        <w:rPr>
-          <w:lang w:val="es-MX"/>
-        </w:rPr>
-      </w:pPr>
-      <w:r>
-        <w:rPr>
-          <w:lang w:val="es-MX"/>
-        </w:rPr>
-        <w:t xml:space="preserve">  php artisan make:migration make_requisito_tramite_nullable_in_detalle_solicitud --table=detalle_solicitud</w:t>
-      </w:r>
+        <w:t xml:space="preserve">Crear la </w:t>
+      </w:r>
+      <w:proofErr w:type="spellStart"/>
+      <w:r>
+        <w:rPr>
+          <w:lang w:val="es-MX"/>
+        </w:rPr>
+        <w:t>migracion</w:t>
+      </w:r>
+      <w:proofErr w:type="spellEnd"/>
+    </w:p>
+    <w:p>
+      <w:pPr>
+        <w:rPr>
+          <w:lang w:val="es-MX"/>
+        </w:rPr>
+      </w:pPr>
+      <w:r>
+        <w:rPr>
+          <w:lang w:val="es-MX"/>
+        </w:rPr>
+        <w:t xml:space="preserve">  </w:t>
+      </w:r>
+      <w:proofErr w:type="spellStart"/>
+      <w:r>
+        <w:rPr>
+          <w:lang w:val="es-MX"/>
+        </w:rPr>
+        <w:t>php</w:t>
+      </w:r>
+      <w:proofErr w:type="spellEnd"/>
+      <w:r>
+        <w:rPr>
+          <w:lang w:val="es-MX"/>
+        </w:rPr>
+        <w:t xml:space="preserve"> </w:t>
+      </w:r>
+      <w:proofErr w:type="spellStart"/>
+      <w:r>
+        <w:rPr>
+          <w:lang w:val="es-MX"/>
+        </w:rPr>
+        <w:t>artisan</w:t>
+      </w:r>
+      <w:proofErr w:type="spellEnd"/>
+      <w:r>
+        <w:rPr>
+          <w:lang w:val="es-MX"/>
+        </w:rPr>
+        <w:t xml:space="preserve"> </w:t>
+      </w:r>
+      <w:proofErr w:type="spellStart"/>
+      <w:proofErr w:type="gramStart"/>
+      <w:r>
+        <w:rPr>
+          <w:lang w:val="es-MX"/>
+        </w:rPr>
+        <w:t>make:migration</w:t>
+      </w:r>
+      <w:proofErr w:type="spellEnd"/>
+      <w:proofErr w:type="gramEnd"/>
+      <w:r>
+        <w:rPr>
+          <w:lang w:val="es-MX"/>
+        </w:rPr>
+        <w:t xml:space="preserve"> </w:t>
+      </w:r>
+      <w:proofErr w:type="spellStart"/>
+      <w:r>
+        <w:rPr>
+          <w:lang w:val="es-MX"/>
+        </w:rPr>
+        <w:t>make_requisito_tramite_nullable_in_detalle_solicitud</w:t>
+      </w:r>
+      <w:proofErr w:type="spellEnd"/>
+      <w:r>
+        <w:rPr>
+          <w:lang w:val="es-MX"/>
+        </w:rPr>
+        <w:t xml:space="preserve"> --table=</w:t>
+      </w:r>
+      <w:proofErr w:type="spellStart"/>
+      <w:r>
+        <w:rPr>
+          <w:lang w:val="es-MX"/>
+        </w:rPr>
+        <w:t>detalle_solicitud</w:t>
+      </w:r>
+      <w:proofErr w:type="spellEnd"/>
     </w:p>
     <w:p>
       <w:pPr>
@@ -4325,7 +8682,21 @@
         <w:rPr>
           <w:lang w:val="es-MX"/>
         </w:rPr>
-        <w:t>Poner nullable en la columna</w:t>
+        <w:t xml:space="preserve">Poner </w:t>
+      </w:r>
+      <w:proofErr w:type="spellStart"/>
+      <w:r>
+        <w:rPr>
+          <w:lang w:val="es-MX"/>
+        </w:rPr>
+        <w:t>nullable</w:t>
+      </w:r>
+      <w:proofErr w:type="spellEnd"/>
+      <w:r>
+        <w:rPr>
+          <w:lang w:val="es-MX"/>
+        </w:rPr>
+        <w:t xml:space="preserve"> en la columna</w:t>
       </w:r>
     </w:p>
     <w:p>
@@ -4371,6 +8742,7 @@
         </w:rPr>
         <w:t>-&gt;</w:t>
       </w:r>
+      <w:proofErr w:type="spellStart"/>
       <w:r>
         <w:rPr>
           <w:rFonts w:ascii="Fira Code" w:eastAsia="Times New Roman" w:hAnsi="Fira Code" w:cs="Fira Code"/>
@@ -4383,6 +8755,7 @@
         </w:rPr>
         <w:t>foreignId</w:t>
       </w:r>
+      <w:proofErr w:type="spellEnd"/>
       <w:r>
         <w:rPr>
           <w:rFonts w:ascii="Fira Code" w:eastAsia="Times New Roman" w:hAnsi="Fira Code" w:cs="Fira Code"/>
@@ -4405,7 +8778,33 @@
           <w:lang w:eastAsia="es-GT"/>
           <w14:ligatures w14:val="none"/>
         </w:rPr>
-        <w:t>'requisito_tramite_id'</w:t>
+        <w:t>'</w:t>
+      </w:r>
+      <w:proofErr w:type="spellStart"/>
+      <w:r>
+        <w:rPr>
+          <w:rFonts w:ascii="Fira Code" w:eastAsia="Times New Roman" w:hAnsi="Fira Code" w:cs="Fira Code"/>
+          <w:color w:val="F1FA8C"/>
+          <w:kern w:val="0"/>
+          <w:sz w:val="27"/>
+          <w:szCs w:val="27"/>
+          <w:lang w:eastAsia="es-GT"/>
+          <w14:ligatures w14:val="none"/>
+        </w:rPr>
+        <w:t>requisito_tramite_id</w:t>
+      </w:r>
+      <w:proofErr w:type="spellEnd"/>
+      <w:r>
+        <w:rPr>
+          <w:rFonts w:ascii="Fira Code" w:eastAsia="Times New Roman" w:hAnsi="Fira Code" w:cs="Fira Code"/>
+          <w:color w:val="F1FA8C"/>
+          <w:kern w:val="0"/>
+          <w:sz w:val="27"/>
+          <w:szCs w:val="27"/>
+          <w:lang w:eastAsia="es-GT"/>
+          <w14:ligatures w14:val="none"/>
+        </w:rPr>
+        <w:t>'</w:t>
       </w:r>
       <w:r>
         <w:rPr>
@@ -4463,6 +8862,8 @@
         </w:rPr>
         <w:t>-&gt;</w:t>
       </w:r>
+      <w:proofErr w:type="spellStart"/>
+      <w:proofErr w:type="gramStart"/>
       <w:r>
         <w:rPr>
           <w:rFonts w:ascii="Fira Code" w:eastAsia="Times New Roman" w:hAnsi="Fira Code" w:cs="Fira Code"/>
@@ -4475,6 +8876,7 @@
         </w:rPr>
         <w:t>nullable</w:t>
       </w:r>
+      <w:proofErr w:type="spellEnd"/>
       <w:r>
         <w:rPr>
           <w:rFonts w:ascii="Fira Code" w:eastAsia="Times New Roman" w:hAnsi="Fira Code" w:cs="Fira Code"/>
@@ -4485,7 +8887,20 @@
           <w:lang w:eastAsia="es-GT"/>
           <w14:ligatures w14:val="none"/>
         </w:rPr>
-        <w:t>()</w:t>
+        <w:t>(</w:t>
+      </w:r>
+      <w:proofErr w:type="gramEnd"/>
+      <w:r>
+        <w:rPr>
+          <w:rFonts w:ascii="Fira Code" w:eastAsia="Times New Roman" w:hAnsi="Fira Code" w:cs="Fira Code"/>
+          <w:color w:val="F8F8F2"/>
+          <w:kern w:val="0"/>
+          <w:sz w:val="27"/>
+          <w:szCs w:val="27"/>
+          <w:lang w:eastAsia="es-GT"/>
+          <w14:ligatures w14:val="none"/>
+        </w:rPr>
+        <w:t>)</w:t>
       </w:r>
     </w:p>
     <w:p>
@@ -4531,6 +8946,7 @@
         </w:rPr>
         <w:t>-&gt;</w:t>
       </w:r>
+      <w:proofErr w:type="spellStart"/>
       <w:r>
         <w:rPr>
           <w:rFonts w:ascii="Fira Code" w:eastAsia="Times New Roman" w:hAnsi="Fira Code" w:cs="Fira Code"/>
@@ -4543,6 +8959,7 @@
         </w:rPr>
         <w:t>constrained</w:t>
       </w:r>
+      <w:proofErr w:type="spellEnd"/>
       <w:r>
         <w:rPr>
           <w:rFonts w:ascii="Fira Code" w:eastAsia="Times New Roman" w:hAnsi="Fira Code" w:cs="Fira Code"/>
@@ -4565,7 +8982,33 @@
           <w:lang w:eastAsia="es-GT"/>
           <w14:ligatures w14:val="none"/>
         </w:rPr>
-        <w:t>'requisito_tramite'</w:t>
+        <w:t>'</w:t>
+      </w:r>
+      <w:proofErr w:type="spellStart"/>
+      <w:r>
+        <w:rPr>
+          <w:rFonts w:ascii="Fira Code" w:eastAsia="Times New Roman" w:hAnsi="Fira Code" w:cs="Fira Code"/>
+          <w:color w:val="F1FA8C"/>
+          <w:kern w:val="0"/>
+          <w:sz w:val="27"/>
+          <w:szCs w:val="27"/>
+          <w:lang w:eastAsia="es-GT"/>
+          <w14:ligatures w14:val="none"/>
+        </w:rPr>
+        <w:t>requisito_tramite</w:t>
+      </w:r>
+      <w:proofErr w:type="spellEnd"/>
+      <w:r>
+        <w:rPr>
+          <w:rFonts w:ascii="Fira Code" w:eastAsia="Times New Roman" w:hAnsi="Fira Code" w:cs="Fira Code"/>
+          <w:color w:val="F1FA8C"/>
+          <w:kern w:val="0"/>
+          <w:sz w:val="27"/>
+          <w:szCs w:val="27"/>
+          <w:lang w:eastAsia="es-GT"/>
+          <w14:ligatures w14:val="none"/>
+        </w:rPr>
+        <w:t>'</w:t>
       </w:r>
       <w:r>
         <w:rPr>
@@ -4623,6 +9066,7 @@
         </w:rPr>
         <w:t>-&gt;</w:t>
       </w:r>
+      <w:proofErr w:type="spellStart"/>
       <w:r>
         <w:rPr>
           <w:rFonts w:ascii="Fira Code" w:eastAsia="Times New Roman" w:hAnsi="Fira Code" w:cs="Fira Code"/>
@@ -4635,6 +9079,7 @@
         </w:rPr>
         <w:t>onDelete</w:t>
       </w:r>
+      <w:proofErr w:type="spellEnd"/>
       <w:r>
         <w:rPr>
           <w:rFonts w:ascii="Fira Code" w:eastAsia="Times New Roman" w:hAnsi="Fira Code" w:cs="Fira Code"/>
@@ -4689,13 +9134,44 @@
         <w:rPr>
           <w:lang w:val="es-MX"/>
         </w:rPr>
-        <w:t>3. Asignarle null a la columna requisito_tramite_id</w:t>
-      </w:r>
-    </w:p>
-    <w:p>
-      <w:r>
-        <w:t xml:space="preserve">  public </w:t>
-      </w:r>
+        <w:t xml:space="preserve">3. Asignarle </w:t>
+      </w:r>
+      <w:proofErr w:type="spellStart"/>
+      <w:r>
+        <w:rPr>
+          <w:lang w:val="es-MX"/>
+        </w:rPr>
+        <w:t>null</w:t>
+      </w:r>
+      <w:proofErr w:type="spellEnd"/>
+      <w:r>
+        <w:rPr>
+          <w:lang w:val="es-MX"/>
+        </w:rPr>
+        <w:t xml:space="preserve"> a la columna </w:t>
+      </w:r>
+      <w:proofErr w:type="spellStart"/>
+      <w:r>
+        <w:rPr>
+          <w:lang w:val="es-MX"/>
+        </w:rPr>
+        <w:t>requisito_tramite_id</w:t>
+      </w:r>
+      <w:proofErr w:type="spellEnd"/>
+    </w:p>
+    <w:p>
+      <w:r>
+        <w:t xml:space="preserve">  </w:t>
+      </w:r>
+      <w:proofErr w:type="spellStart"/>
+      <w:r>
+        <w:t>public</w:t>
+      </w:r>
+      <w:proofErr w:type="spellEnd"/>
+      <w:r>
+        <w:t xml:space="preserve"> </w:t>
+      </w:r>
+      <w:proofErr w:type="spellStart"/>
       <w:r>
         <w:rPr>
           <w:i/>
@@ -4703,9 +9179,23 @@
         </w:rPr>
         <w:t>function</w:t>
       </w:r>
-      <w:r>
-        <w:t xml:space="preserve"> up(): void</w:t>
-      </w:r>
+      <w:proofErr w:type="spellEnd"/>
+      <w:r>
+        <w:t xml:space="preserve"> </w:t>
+      </w:r>
+      <w:proofErr w:type="gramStart"/>
+      <w:r>
+        <w:t>up(</w:t>
+      </w:r>
+      <w:proofErr w:type="gramEnd"/>
+      <w:r>
+        <w:t xml:space="preserve">): </w:t>
+      </w:r>
+      <w:proofErr w:type="spellStart"/>
+      <w:r>
+        <w:t>void</w:t>
+      </w:r>
+      <w:proofErr w:type="spellEnd"/>
     </w:p>
     <w:p>
       <w:r>
@@ -4714,13 +9204,19 @@
     </w:p>
     <w:p>
       <w:r>
-        <w:t>        // Cambiar la columna existente a nullable</w:t>
-      </w:r>
+        <w:t xml:space="preserve">        // Cambiar la columna existente a </w:t>
+      </w:r>
+      <w:proofErr w:type="spellStart"/>
+      <w:r>
+        <w:t>nullable</w:t>
+      </w:r>
+      <w:proofErr w:type="spellEnd"/>
     </w:p>
     <w:p>
       <w:r>
         <w:t xml:space="preserve">        </w:t>
       </w:r>
+      <w:proofErr w:type="gramStart"/>
       <w:r>
         <w:rPr>
           <w:i/>
@@ -4729,7 +9225,32 @@
         <w:t>DB</w:t>
       </w:r>
       <w:r>
-        <w:t xml:space="preserve">::statement('ALTER TABLE detalle_solicitud MODIFY requisito_tramite_id </w:t>
+        <w:t>::</w:t>
+      </w:r>
+      <w:proofErr w:type="spellStart"/>
+      <w:proofErr w:type="gramEnd"/>
+      <w:r>
+        <w:t>statement</w:t>
+      </w:r>
+      <w:proofErr w:type="spellEnd"/>
+      <w:r>
+        <w:t xml:space="preserve">('ALTER TABLE </w:t>
+      </w:r>
+      <w:proofErr w:type="spellStart"/>
+      <w:r>
+        <w:t>detalle_solicitud</w:t>
+      </w:r>
+      <w:proofErr w:type="spellEnd"/>
+      <w:r>
+        <w:t xml:space="preserve"> MODIFY </w:t>
+      </w:r>
+      <w:proofErr w:type="spellStart"/>
+      <w:r>
+        <w:t>requisito_tramite_id</w:t>
+      </w:r>
+      <w:proofErr w:type="spellEnd"/>
+      <w:r>
+        <w:t xml:space="preserve"> </w:t>
       </w:r>
       <w:r>
         <w:rPr>
@@ -4750,8 +9271,17 @@
     <w:p/>
     <w:p>
       <w:r>
-        <w:t xml:space="preserve">    public </w:t>
-      </w:r>
+        <w:t xml:space="preserve">    </w:t>
+      </w:r>
+      <w:proofErr w:type="spellStart"/>
+      <w:r>
+        <w:t>public</w:t>
+      </w:r>
+      <w:proofErr w:type="spellEnd"/>
+      <w:r>
+        <w:t xml:space="preserve"> </w:t>
+      </w:r>
+      <w:proofErr w:type="spellStart"/>
       <w:r>
         <w:rPr>
           <w:i/>
@@ -4759,9 +9289,28 @@
         </w:rPr>
         <w:t>function</w:t>
       </w:r>
-      <w:r>
-        <w:t xml:space="preserve"> down(): void</w:t>
-      </w:r>
+      <w:proofErr w:type="spellEnd"/>
+      <w:r>
+        <w:t xml:space="preserve"> </w:t>
+      </w:r>
+      <w:proofErr w:type="spellStart"/>
+      <w:proofErr w:type="gramStart"/>
+      <w:r>
+        <w:t>down</w:t>
+      </w:r>
+      <w:proofErr w:type="spellEnd"/>
+      <w:r>
+        <w:t>(</w:t>
+      </w:r>
+      <w:proofErr w:type="gramEnd"/>
+      <w:r>
+        <w:t xml:space="preserve">): </w:t>
+      </w:r>
+      <w:proofErr w:type="spellStart"/>
+      <w:r>
+        <w:t>void</w:t>
+      </w:r>
+      <w:proofErr w:type="spellEnd"/>
     </w:p>
     <w:p>
       <w:r>
@@ -4778,6 +9327,7 @@
         <w:lastRenderedPageBreak/>
         <w:t xml:space="preserve">        </w:t>
       </w:r>
+      <w:proofErr w:type="gramStart"/>
       <w:r>
         <w:rPr>
           <w:i/>
@@ -4786,7 +9336,32 @@
         <w:t>DB</w:t>
       </w:r>
       <w:r>
-        <w:t xml:space="preserve">::statement('ALTER TABLE detalle_solicitud MODIFY requisito_tramite_id </w:t>
+        <w:t>::</w:t>
+      </w:r>
+      <w:proofErr w:type="spellStart"/>
+      <w:proofErr w:type="gramEnd"/>
+      <w:r>
+        <w:t>statement</w:t>
+      </w:r>
+      <w:proofErr w:type="spellEnd"/>
+      <w:r>
+        <w:t xml:space="preserve">('ALTER TABLE </w:t>
+      </w:r>
+      <w:proofErr w:type="spellStart"/>
+      <w:r>
+        <w:t>detalle_solicitud</w:t>
+      </w:r>
+      <w:proofErr w:type="spellEnd"/>
+      <w:r>
+        <w:t xml:space="preserve"> MODIFY </w:t>
+      </w:r>
+      <w:proofErr w:type="spellStart"/>
+      <w:r>
+        <w:t>requisito_tramite_id</w:t>
+      </w:r>
+      <w:proofErr w:type="spellEnd"/>
+      <w:r>
+        <w:t xml:space="preserve"> </w:t>
       </w:r>
       <w:r>
         <w:rPr>
@@ -4821,8 +9396,44 @@
         <w:rPr>
           <w:lang w:val="es-MX"/>
         </w:rPr>
-        <w:t>4. hacer un php artisan migrate</w:t>
-      </w:r>
+        <w:t xml:space="preserve">4. hacer un </w:t>
+      </w:r>
+      <w:proofErr w:type="spellStart"/>
+      <w:r>
+        <w:rPr>
+          <w:lang w:val="es-MX"/>
+        </w:rPr>
+        <w:t>php</w:t>
+      </w:r>
+      <w:proofErr w:type="spellEnd"/>
+      <w:r>
+        <w:rPr>
+          <w:lang w:val="es-MX"/>
+        </w:rPr>
+        <w:t xml:space="preserve"> </w:t>
+      </w:r>
+      <w:proofErr w:type="spellStart"/>
+      <w:r>
+        <w:rPr>
+          <w:lang w:val="es-MX"/>
+        </w:rPr>
+        <w:t>artisan</w:t>
+      </w:r>
+      <w:proofErr w:type="spellEnd"/>
+      <w:r>
+        <w:rPr>
+          <w:lang w:val="es-MX"/>
+        </w:rPr>
+        <w:t xml:space="preserve"> </w:t>
+      </w:r>
+      <w:proofErr w:type="spellStart"/>
+      <w:r>
+        <w:rPr>
+          <w:lang w:val="es-MX"/>
+        </w:rPr>
+        <w:t>migrate</w:t>
+      </w:r>
+      <w:proofErr w:type="spellEnd"/>
     </w:p>
     <w:p>
       <w:pPr>
@@ -5076,11 +9687,77 @@
           <w:lang w:val="es-MX"/>
         </w:rPr>
       </w:pPr>
-      <w:r>
-        <w:rPr>
-          <w:lang w:val="es-MX"/>
-        </w:rPr>
-        <w:t>php artisan make:controller Interno\VisitaCampoController --model = Solicitud</w:t>
+      <w:proofErr w:type="spellStart"/>
+      <w:r>
+        <w:rPr>
+          <w:lang w:val="es-MX"/>
+        </w:rPr>
+        <w:t>php</w:t>
+      </w:r>
+      <w:proofErr w:type="spellEnd"/>
+      <w:r>
+        <w:rPr>
+          <w:lang w:val="es-MX"/>
+        </w:rPr>
+        <w:t xml:space="preserve"> </w:t>
+      </w:r>
+      <w:proofErr w:type="spellStart"/>
+      <w:r>
+        <w:rPr>
+          <w:lang w:val="es-MX"/>
+        </w:rPr>
+        <w:t>artisan</w:t>
+      </w:r>
+      <w:proofErr w:type="spellEnd"/>
+      <w:r>
+        <w:rPr>
+          <w:lang w:val="es-MX"/>
+        </w:rPr>
+        <w:t xml:space="preserve"> </w:t>
+      </w:r>
+      <w:proofErr w:type="spellStart"/>
+      <w:proofErr w:type="gramStart"/>
+      <w:r>
+        <w:rPr>
+          <w:lang w:val="es-MX"/>
+        </w:rPr>
+        <w:t>make:controller</w:t>
+      </w:r>
+      <w:proofErr w:type="spellEnd"/>
+      <w:proofErr w:type="gramEnd"/>
+      <w:r>
+        <w:rPr>
+          <w:lang w:val="es-MX"/>
+        </w:rPr>
+        <w:t xml:space="preserve"> Interno\</w:t>
+      </w:r>
+      <w:proofErr w:type="spellStart"/>
+      <w:r>
+        <w:rPr>
+          <w:lang w:val="es-MX"/>
+        </w:rPr>
+        <w:t>VisitaCampoController</w:t>
+      </w:r>
+      <w:proofErr w:type="spellEnd"/>
+      <w:r>
+        <w:rPr>
+          <w:lang w:val="es-MX"/>
+        </w:rPr>
+        <w:t xml:space="preserve"> --</w:t>
+      </w:r>
+      <w:proofErr w:type="spellStart"/>
+      <w:r>
+        <w:rPr>
+          <w:lang w:val="es-MX"/>
+        </w:rPr>
+        <w:t>model</w:t>
+      </w:r>
+      <w:proofErr w:type="spellEnd"/>
+      <w:r>
+        <w:rPr>
+          <w:lang w:val="es-MX"/>
+        </w:rPr>
+        <w:t xml:space="preserve"> = Solicitud</w:t>
       </w:r>
     </w:p>
     <w:p>
@@ -5103,32 +9780,144 @@
         </w:rPr>
         <w:t xml:space="preserve">       </w:t>
       </w:r>
-      <w:r>
-        <w:rPr>
-          <w:lang w:val="es-MX"/>
-        </w:rPr>
-        <w:t>php artisan make:controller Interno\SolicitudController --model=Solicitud</w:t>
-      </w:r>
-    </w:p>
-    <w:p>
-      <w:pPr>
-        <w:rPr>
-          <w:lang w:val="es-MX"/>
-        </w:rPr>
-      </w:pPr>
-    </w:p>
-    <w:p>
-      <w:pPr>
-        <w:rPr>
-          <w:lang w:val="es-MX"/>
-        </w:rPr>
-      </w:pPr>
-      <w:r>
-        <w:rPr>
-          <w:lang w:val="es-MX"/>
-        </w:rPr>
-        <w:t>php artisan make:livewire DashboardEstados</w:t>
-      </w:r>
+      <w:proofErr w:type="spellStart"/>
+      <w:r>
+        <w:rPr>
+          <w:lang w:val="es-MX"/>
+        </w:rPr>
+        <w:t>php</w:t>
+      </w:r>
+      <w:proofErr w:type="spellEnd"/>
+      <w:r>
+        <w:rPr>
+          <w:lang w:val="es-MX"/>
+        </w:rPr>
+        <w:t xml:space="preserve"> </w:t>
+      </w:r>
+      <w:proofErr w:type="spellStart"/>
+      <w:r>
+        <w:rPr>
+          <w:lang w:val="es-MX"/>
+        </w:rPr>
+        <w:t>artisan</w:t>
+      </w:r>
+      <w:proofErr w:type="spellEnd"/>
+      <w:r>
+        <w:rPr>
+          <w:lang w:val="es-MX"/>
+        </w:rPr>
+        <w:t xml:space="preserve"> </w:t>
+      </w:r>
+      <w:proofErr w:type="spellStart"/>
+      <w:proofErr w:type="gramStart"/>
+      <w:r>
+        <w:rPr>
+          <w:lang w:val="es-MX"/>
+        </w:rPr>
+        <w:t>make:controller</w:t>
+      </w:r>
+      <w:proofErr w:type="spellEnd"/>
+      <w:proofErr w:type="gramEnd"/>
+      <w:r>
+        <w:rPr>
+          <w:lang w:val="es-MX"/>
+        </w:rPr>
+        <w:t xml:space="preserve"> Interno\</w:t>
+      </w:r>
+      <w:proofErr w:type="spellStart"/>
+      <w:r>
+        <w:rPr>
+          <w:lang w:val="es-MX"/>
+        </w:rPr>
+        <w:t>SolicitudController</w:t>
+      </w:r>
+      <w:proofErr w:type="spellEnd"/>
+      <w:r>
+        <w:rPr>
+          <w:lang w:val="es-MX"/>
+        </w:rPr>
+        <w:t xml:space="preserve"> --</w:t>
+      </w:r>
+      <w:proofErr w:type="spellStart"/>
+      <w:r>
+        <w:rPr>
+          <w:lang w:val="es-MX"/>
+        </w:rPr>
+        <w:t>model</w:t>
+      </w:r>
+      <w:proofErr w:type="spellEnd"/>
+      <w:r>
+        <w:rPr>
+          <w:lang w:val="es-MX"/>
+        </w:rPr>
+        <w:t>=Solicitud</w:t>
+      </w:r>
+    </w:p>
+    <w:p>
+      <w:pPr>
+        <w:rPr>
+          <w:lang w:val="es-MX"/>
+        </w:rPr>
+      </w:pPr>
+    </w:p>
+    <w:p>
+      <w:pPr>
+        <w:rPr>
+          <w:lang w:val="es-MX"/>
+        </w:rPr>
+      </w:pPr>
+      <w:proofErr w:type="spellStart"/>
+      <w:r>
+        <w:rPr>
+          <w:lang w:val="es-MX"/>
+        </w:rPr>
+        <w:t>php</w:t>
+      </w:r>
+      <w:proofErr w:type="spellEnd"/>
+      <w:r>
+        <w:rPr>
+          <w:lang w:val="es-MX"/>
+        </w:rPr>
+        <w:t xml:space="preserve"> </w:t>
+      </w:r>
+      <w:proofErr w:type="spellStart"/>
+      <w:r>
+        <w:rPr>
+          <w:lang w:val="es-MX"/>
+        </w:rPr>
+        <w:t>artisan</w:t>
+      </w:r>
+      <w:proofErr w:type="spellEnd"/>
+      <w:r>
+        <w:rPr>
+          <w:lang w:val="es-MX"/>
+        </w:rPr>
+        <w:t xml:space="preserve"> </w:t>
+      </w:r>
+      <w:proofErr w:type="spellStart"/>
+      <w:proofErr w:type="gramStart"/>
+      <w:r>
+        <w:rPr>
+          <w:lang w:val="es-MX"/>
+        </w:rPr>
+        <w:t>make:livewire</w:t>
+      </w:r>
+      <w:proofErr w:type="spellEnd"/>
+      <w:proofErr w:type="gramEnd"/>
+      <w:r>
+        <w:rPr>
+          <w:lang w:val="es-MX"/>
+        </w:rPr>
+        <w:t xml:space="preserve"> </w:t>
+      </w:r>
+      <w:proofErr w:type="spellStart"/>
+      <w:r>
+        <w:rPr>
+          <w:lang w:val="es-MX"/>
+        </w:rPr>
+        <w:t>DashboardEstados</w:t>
+      </w:r>
+      <w:proofErr w:type="spellEnd"/>
     </w:p>
     <w:p>
       <w:pPr>
@@ -5171,12 +9960,58 @@
           <w:lang w:val="es-MX"/>
         </w:rPr>
       </w:pPr>
-      <w:r>
-        <w:rPr>
-          <w:lang w:val="es-MX"/>
-        </w:rPr>
-        <w:t>php artisan make:migration add_user_id_to_detalle_solicitud_table</w:t>
-      </w:r>
+      <w:proofErr w:type="spellStart"/>
+      <w:r>
+        <w:rPr>
+          <w:lang w:val="es-MX"/>
+        </w:rPr>
+        <w:t>php</w:t>
+      </w:r>
+      <w:proofErr w:type="spellEnd"/>
+      <w:r>
+        <w:rPr>
+          <w:lang w:val="es-MX"/>
+        </w:rPr>
+        <w:t xml:space="preserve"> </w:t>
+      </w:r>
+      <w:proofErr w:type="spellStart"/>
+      <w:r>
+        <w:rPr>
+          <w:lang w:val="es-MX"/>
+        </w:rPr>
+        <w:t>artisan</w:t>
+      </w:r>
+      <w:proofErr w:type="spellEnd"/>
+      <w:r>
+        <w:rPr>
+          <w:lang w:val="es-MX"/>
+        </w:rPr>
+        <w:t xml:space="preserve"> </w:t>
+      </w:r>
+      <w:proofErr w:type="spellStart"/>
+      <w:proofErr w:type="gramStart"/>
+      <w:r>
+        <w:rPr>
+          <w:lang w:val="es-MX"/>
+        </w:rPr>
+        <w:t>make:migration</w:t>
+      </w:r>
+      <w:proofErr w:type="spellEnd"/>
+      <w:proofErr w:type="gramEnd"/>
+      <w:r>
+        <w:rPr>
+          <w:lang w:val="es-MX"/>
+        </w:rPr>
+        <w:t xml:space="preserve"> </w:t>
+      </w:r>
+      <w:proofErr w:type="spellStart"/>
+      <w:r>
+        <w:rPr>
+          <w:lang w:val="es-MX"/>
+        </w:rPr>
+        <w:t>add_user_id_to_detalle_solicitud_table</w:t>
+      </w:r>
+      <w:proofErr w:type="spellEnd"/>
     </w:p>
     <w:p>
       <w:pPr>
@@ -5319,7 +10154,21 @@
         <w:rPr>
           <w:lang w:val="es-MX"/>
         </w:rPr>
-        <w:t>arreglar bug de observer de mensaje</w:t>
+        <w:t xml:space="preserve">arreglar bug de </w:t>
+      </w:r>
+      <w:proofErr w:type="spellStart"/>
+      <w:r>
+        <w:rPr>
+          <w:lang w:val="es-MX"/>
+        </w:rPr>
+        <w:t>observer</w:t>
+      </w:r>
+      <w:proofErr w:type="spellEnd"/>
+      <w:r>
+        <w:rPr>
+          <w:lang w:val="es-MX"/>
+        </w:rPr>
+        <w:t xml:space="preserve"> de mensaje</w:t>
       </w:r>
     </w:p>
     <w:p>
@@ -5358,20 +10207,48 @@
         <w:rPr>
           <w:lang w:val="es-MX"/>
         </w:rPr>
-        <w:t>agregar un ckeditor para escribir las observaciones</w:t>
-      </w:r>
-    </w:p>
-    <w:p>
-      <w:pPr>
-        <w:rPr>
-          <w:lang w:val="es-MX"/>
-        </w:rPr>
-      </w:pPr>
-      <w:r>
-        <w:rPr>
-          <w:lang w:val="es-MX"/>
-        </w:rPr>
-        <w:t>nuevo para ingresar columna nula de user_id en detalle</w:t>
+        <w:t xml:space="preserve">agregar un </w:t>
+      </w:r>
+      <w:proofErr w:type="spellStart"/>
+      <w:r>
+        <w:rPr>
+          <w:lang w:val="es-MX"/>
+        </w:rPr>
+        <w:t>ckeditor</w:t>
+      </w:r>
+      <w:proofErr w:type="spellEnd"/>
+      <w:r>
+        <w:rPr>
+          <w:lang w:val="es-MX"/>
+        </w:rPr>
+        <w:t xml:space="preserve"> para escribir las observaciones</w:t>
+      </w:r>
+    </w:p>
+    <w:p>
+      <w:pPr>
+        <w:rPr>
+          <w:lang w:val="es-MX"/>
+        </w:rPr>
+      </w:pPr>
+      <w:r>
+        <w:rPr>
+          <w:lang w:val="es-MX"/>
+        </w:rPr>
+        <w:t xml:space="preserve">nuevo para ingresar columna nula de </w:t>
+      </w:r>
+      <w:proofErr w:type="spellStart"/>
+      <w:r>
+        <w:rPr>
+          <w:lang w:val="es-MX"/>
+        </w:rPr>
+        <w:t>user_id</w:t>
+      </w:r>
+      <w:proofErr w:type="spellEnd"/>
+      <w:r>
+        <w:rPr>
+          <w:lang w:val="es-MX"/>
+        </w:rPr>
+        <w:t xml:space="preserve"> en detalle</w:t>
       </w:r>
     </w:p>
     <w:p>
@@ -5397,7 +10274,35 @@
         <w:rPr>
           <w:lang w:val="es-MX"/>
         </w:rPr>
-        <w:t>subir multiples fotos pero preguntarle al usuario</w:t>
+        <w:t xml:space="preserve">subir </w:t>
+      </w:r>
+      <w:proofErr w:type="spellStart"/>
+      <w:r>
+        <w:rPr>
+          <w:lang w:val="es-MX"/>
+        </w:rPr>
+        <w:t>multiples</w:t>
+      </w:r>
+      <w:proofErr w:type="spellEnd"/>
+      <w:r>
+        <w:rPr>
+          <w:lang w:val="es-MX"/>
+        </w:rPr>
+        <w:t xml:space="preserve"> </w:t>
+      </w:r>
+      <w:proofErr w:type="gramStart"/>
+      <w:r>
+        <w:rPr>
+          <w:lang w:val="es-MX"/>
+        </w:rPr>
+        <w:t>fotos</w:t>
+      </w:r>
+      <w:proofErr w:type="gramEnd"/>
+      <w:r>
+        <w:rPr>
+          <w:lang w:val="es-MX"/>
+        </w:rPr>
+        <w:t xml:space="preserve"> pero preguntarle al usuario</w:t>
       </w:r>
     </w:p>
     <w:p>
@@ -5423,33 +10328,97 @@
         <w:rPr>
           <w:lang w:val="es-MX"/>
         </w:rPr>
-        <w:t xml:space="preserve">diseño de dashboard en tiempo real para ver las solicitudes </w:t>
-      </w:r>
-    </w:p>
-    <w:p>
-      <w:pPr>
-        <w:rPr>
-          <w:lang w:val="es-MX"/>
-        </w:rPr>
-      </w:pPr>
-      <w:r>
-        <w:rPr>
-          <w:lang w:val="es-MX"/>
-        </w:rPr>
-        <w:t>cambio en bd de dependientes a solicitud con dependientes a detalle_solicitud</w:t>
-      </w:r>
-    </w:p>
-    <w:p>
-      <w:pPr>
-        <w:rPr>
-          <w:lang w:val="es-MX"/>
-        </w:rPr>
-      </w:pPr>
-      <w:r>
-        <w:rPr>
-          <w:lang w:val="es-MX"/>
-        </w:rPr>
-        <w:t>guardar las fotos en detalle solcitud de la visita de campo y el user_id que la realizo</w:t>
+        <w:t xml:space="preserve">diseño de </w:t>
+      </w:r>
+      <w:proofErr w:type="spellStart"/>
+      <w:r>
+        <w:rPr>
+          <w:lang w:val="es-MX"/>
+        </w:rPr>
+        <w:t>dashboard</w:t>
+      </w:r>
+      <w:proofErr w:type="spellEnd"/>
+      <w:r>
+        <w:rPr>
+          <w:lang w:val="es-MX"/>
+        </w:rPr>
+        <w:t xml:space="preserve"> en tiempo real para ver las solicitudes </w:t>
+      </w:r>
+    </w:p>
+    <w:p>
+      <w:pPr>
+        <w:rPr>
+          <w:lang w:val="es-MX"/>
+        </w:rPr>
+      </w:pPr>
+      <w:r>
+        <w:rPr>
+          <w:lang w:val="es-MX"/>
+        </w:rPr>
+        <w:t xml:space="preserve">cambio en </w:t>
+      </w:r>
+      <w:proofErr w:type="spellStart"/>
+      <w:r>
+        <w:rPr>
+          <w:lang w:val="es-MX"/>
+        </w:rPr>
+        <w:t>bd</w:t>
+      </w:r>
+      <w:proofErr w:type="spellEnd"/>
+      <w:r>
+        <w:rPr>
+          <w:lang w:val="es-MX"/>
+        </w:rPr>
+        <w:t xml:space="preserve"> de dependientes a solicitud con dependientes a </w:t>
+      </w:r>
+      <w:proofErr w:type="spellStart"/>
+      <w:r>
+        <w:rPr>
+          <w:lang w:val="es-MX"/>
+        </w:rPr>
+        <w:t>detalle_solicitud</w:t>
+      </w:r>
+      <w:proofErr w:type="spellEnd"/>
+    </w:p>
+    <w:p>
+      <w:pPr>
+        <w:rPr>
+          <w:lang w:val="es-MX"/>
+        </w:rPr>
+      </w:pPr>
+      <w:r>
+        <w:rPr>
+          <w:lang w:val="es-MX"/>
+        </w:rPr>
+        <w:t xml:space="preserve">guardar las fotos en detalle </w:t>
+      </w:r>
+      <w:proofErr w:type="spellStart"/>
+      <w:r>
+        <w:rPr>
+          <w:lang w:val="es-MX"/>
+        </w:rPr>
+        <w:t>solcitud</w:t>
+      </w:r>
+      <w:proofErr w:type="spellEnd"/>
+      <w:r>
+        <w:rPr>
+          <w:lang w:val="es-MX"/>
+        </w:rPr>
+        <w:t xml:space="preserve"> de la visita de campo y el </w:t>
+      </w:r>
+      <w:proofErr w:type="spellStart"/>
+      <w:r>
+        <w:rPr>
+          <w:lang w:val="es-MX"/>
+        </w:rPr>
+        <w:t>user_id</w:t>
+      </w:r>
+      <w:proofErr w:type="spellEnd"/>
+      <w:r>
+        <w:rPr>
+          <w:lang w:val="es-MX"/>
+        </w:rPr>
+        <w:t xml:space="preserve"> que la realizo</w:t>
       </w:r>
     </w:p>
     <w:p>
@@ -5498,38 +10467,92 @@
           <w:bCs/>
           <w:lang w:val="es-MX"/>
         </w:rPr>
-        <w:t>hacer mas grande el ckeditor</w:t>
-      </w:r>
-    </w:p>
-    <w:p>
-      <w:pPr>
+        <w:t xml:space="preserve">hacer </w:t>
+      </w:r>
+      <w:proofErr w:type="spellStart"/>
+      <w:r>
         <w:rPr>
           <w:b/>
           <w:bCs/>
           <w:lang w:val="es-MX"/>
         </w:rPr>
-      </w:pPr>
+        <w:t>mas</w:t>
+      </w:r>
+      <w:proofErr w:type="spellEnd"/>
       <w:r>
         <w:rPr>
           <w:b/>
           <w:bCs/>
           <w:lang w:val="es-MX"/>
         </w:rPr>
-        <w:t>implementar badge de solicitudes pendientes, en visita de campos</w:t>
-      </w:r>
-    </w:p>
-    <w:p>
-      <w:pPr>
-        <w:rPr>
-          <w:lang w:val="es-MX"/>
-        </w:rPr>
-      </w:pPr>
-      <w:r>
-        <w:rPr>
-          <w:lang w:val="es-MX"/>
-        </w:rPr>
-        <w:t>traducción de mensaje cuando no hay datos en el datatable</w:t>
-      </w:r>
+        <w:t xml:space="preserve"> grande el </w:t>
+      </w:r>
+      <w:proofErr w:type="spellStart"/>
+      <w:r>
+        <w:rPr>
+          <w:b/>
+          <w:bCs/>
+          <w:lang w:val="es-MX"/>
+        </w:rPr>
+        <w:t>ckeditor</w:t>
+      </w:r>
+      <w:proofErr w:type="spellEnd"/>
+    </w:p>
+    <w:p>
+      <w:pPr>
+        <w:rPr>
+          <w:b/>
+          <w:bCs/>
+          <w:lang w:val="es-MX"/>
+        </w:rPr>
+      </w:pPr>
+      <w:r>
+        <w:rPr>
+          <w:b/>
+          <w:bCs/>
+          <w:lang w:val="es-MX"/>
+        </w:rPr>
+        <w:t xml:space="preserve">implementar </w:t>
+      </w:r>
+      <w:proofErr w:type="spellStart"/>
+      <w:r>
+        <w:rPr>
+          <w:b/>
+          <w:bCs/>
+          <w:lang w:val="es-MX"/>
+        </w:rPr>
+        <w:t>badge</w:t>
+      </w:r>
+      <w:proofErr w:type="spellEnd"/>
+      <w:r>
+        <w:rPr>
+          <w:b/>
+          <w:bCs/>
+          <w:lang w:val="es-MX"/>
+        </w:rPr>
+        <w:t xml:space="preserve"> de solicitudes pendientes, en visita de campos</w:t>
+      </w:r>
+    </w:p>
+    <w:p>
+      <w:pPr>
+        <w:rPr>
+          <w:lang w:val="es-MX"/>
+        </w:rPr>
+      </w:pPr>
+      <w:r>
+        <w:rPr>
+          <w:lang w:val="es-MX"/>
+        </w:rPr>
+        <w:t xml:space="preserve">traducción de mensaje cuando no hay datos en el </w:t>
+      </w:r>
+      <w:proofErr w:type="spellStart"/>
+      <w:r>
+        <w:rPr>
+          <w:lang w:val="es-MX"/>
+        </w:rPr>
+        <w:t>datatable</w:t>
+      </w:r>
+      <w:proofErr w:type="spellEnd"/>
     </w:p>
     <w:p>
       <w:pPr>
@@ -5580,7 +10603,21 @@
         <w:rPr>
           <w:lang w:val="es-MX"/>
         </w:rPr>
-        <w:t>arreglar el mensaje del correo y proponer nueva pagina para arreglar cuando te mandan a corregir un documento</w:t>
+        <w:t xml:space="preserve">arreglar el mensaje del correo y proponer nueva </w:t>
+      </w:r>
+      <w:proofErr w:type="spellStart"/>
+      <w:r>
+        <w:rPr>
+          <w:lang w:val="es-MX"/>
+        </w:rPr>
+        <w:t>pagina</w:t>
+      </w:r>
+      <w:proofErr w:type="spellEnd"/>
+      <w:r>
+        <w:rPr>
+          <w:lang w:val="es-MX"/>
+        </w:rPr>
+        <w:t xml:space="preserve"> para arreglar cuando te mandan a corregir un documento</w:t>
       </w:r>
     </w:p>
     <w:p>
@@ -5607,8 +10644,16 @@
           <w:lang w:val="es-MX"/>
         </w:rPr>
         <w:lastRenderedPageBreak/>
-        <w:t>cambiar el diseño del dashboard</w:t>
-      </w:r>
+        <w:t xml:space="preserve">cambiar el diseño del </w:t>
+      </w:r>
+      <w:proofErr w:type="spellStart"/>
+      <w:r>
+        <w:rPr>
+          <w:lang w:val="es-MX"/>
+        </w:rPr>
+        <w:t>dashboard</w:t>
+      </w:r>
+      <w:proofErr w:type="spellEnd"/>
     </w:p>
     <w:p>
       <w:pPr>
@@ -5619,12 +10664,621 @@
           <w:lang w:val="es-MX"/>
         </w:rPr>
       </w:pPr>
+      <w:proofErr w:type="spellStart"/>
       <w:r>
         <w:rPr>
           <w:lang w:val="es-MX"/>
         </w:rPr>
         <w:t>highchart</w:t>
       </w:r>
+      <w:proofErr w:type="spellEnd"/>
+    </w:p>
+    <w:p>
+      <w:pPr>
+        <w:tabs>
+          <w:tab w:val="left" w:pos="1140"/>
+        </w:tabs>
+        <w:rPr>
+          <w:lang w:val="es-MX"/>
+        </w:rPr>
+      </w:pPr>
+    </w:p>
+    <w:p>
+      <w:pPr>
+        <w:tabs>
+          <w:tab w:val="left" w:pos="1140"/>
+        </w:tabs>
+        <w:rPr>
+          <w:lang w:val="es-MX"/>
+        </w:rPr>
+      </w:pPr>
+      <w:r>
+        <w:rPr>
+          <w:lang w:val="es-MX"/>
+        </w:rPr>
+        <w:t>VIERNES</w:t>
+      </w:r>
+    </w:p>
+    <w:p>
+      <w:pPr>
+        <w:tabs>
+          <w:tab w:val="left" w:pos="1140"/>
+        </w:tabs>
+        <w:rPr>
+          <w:lang w:val="es-MX"/>
+        </w:rPr>
+      </w:pPr>
+      <w:r>
+        <w:rPr>
+          <w:lang w:val="es-MX"/>
+        </w:rPr>
+        <w:t xml:space="preserve">abrir imagen en </w:t>
+      </w:r>
+      <w:proofErr w:type="spellStart"/>
+      <w:r>
+        <w:rPr>
+          <w:lang w:val="es-MX"/>
+        </w:rPr>
+        <w:t>mineatura</w:t>
+      </w:r>
+      <w:proofErr w:type="spellEnd"/>
+      <w:r>
+        <w:rPr>
+          <w:lang w:val="es-MX"/>
+        </w:rPr>
+        <w:t xml:space="preserve"> y grande para visitas de </w:t>
+      </w:r>
+      <w:proofErr w:type="spellStart"/>
+      <w:r>
+        <w:rPr>
+          <w:lang w:val="es-MX"/>
+        </w:rPr>
+        <w:t>cmapo</w:t>
+      </w:r>
+      <w:proofErr w:type="spellEnd"/>
+    </w:p>
+    <w:p>
+      <w:pPr>
+        <w:rPr>
+          <w:lang w:val="es-MX"/>
+        </w:rPr>
+      </w:pPr>
+      <w:r>
+        <w:rPr>
+          <w:lang w:val="es-MX"/>
+        </w:rPr>
+        <w:t>condición 2 cambiar lo que se muestra</w:t>
+      </w:r>
+    </w:p>
+    <w:p>
+      <w:pPr>
+        <w:rPr>
+          <w:lang w:val="es-MX"/>
+        </w:rPr>
+      </w:pPr>
+      <w:r>
+        <w:rPr>
+          <w:lang w:val="es-MX"/>
+        </w:rPr>
+        <w:t>cambiar el visor de imagen de análisis</w:t>
+      </w:r>
+    </w:p>
+    <w:p>
+      <w:pPr>
+        <w:rPr>
+          <w:lang w:val="es-MX"/>
+        </w:rPr>
+      </w:pPr>
+      <w:r>
+        <w:rPr>
+          <w:lang w:val="es-MX"/>
+        </w:rPr>
+        <w:t>agregar lo de visor de imagen para cuando llenas la solicitud</w:t>
+      </w:r>
+    </w:p>
+    <w:p>
+      <w:pPr>
+        <w:rPr>
+          <w:lang w:val="es-MX"/>
+        </w:rPr>
+      </w:pPr>
+    </w:p>
+    <w:p>
+      <w:pPr>
+        <w:rPr>
+          <w:lang w:val="es-MX"/>
+        </w:rPr>
+      </w:pPr>
+    </w:p>
+    <w:p>
+      <w:r>
+        <w:t> &lt;</w:t>
+      </w:r>
+      <w:proofErr w:type="spellStart"/>
+      <w:r>
+        <w:t>template</w:t>
+      </w:r>
+      <w:proofErr w:type="spellEnd"/>
+      <w:r>
+        <w:t xml:space="preserve"> x-</w:t>
+      </w:r>
+      <w:proofErr w:type="spellStart"/>
+      <w:r>
+        <w:t>if</w:t>
+      </w:r>
+      <w:proofErr w:type="spellEnd"/>
+      <w:r>
+        <w:t>="</w:t>
+      </w:r>
+      <w:proofErr w:type="spellStart"/>
+      <w:proofErr w:type="gramStart"/>
+      <w:r>
+        <w:t>solicitud.estado?.</w:t>
+      </w:r>
+      <w:proofErr w:type="gramEnd"/>
+      <w:r>
+        <w:t>nombre</w:t>
+      </w:r>
+      <w:proofErr w:type="spellEnd"/>
+      <w:r>
+        <w:t xml:space="preserve"> === 'Visita asignada'"&gt;</w:t>
+      </w:r>
+    </w:p>
+    <w:p>
+      <w:r>
+        <w:t>        &lt;</w:t>
+      </w:r>
+      <w:proofErr w:type="spellStart"/>
+      <w:r>
+        <w:t>div</w:t>
+      </w:r>
+      <w:proofErr w:type="spellEnd"/>
+      <w:r>
+        <w:t xml:space="preserve"> </w:t>
+      </w:r>
+      <w:proofErr w:type="spellStart"/>
+      <w:r>
+        <w:t>class</w:t>
+      </w:r>
+      <w:proofErr w:type="spellEnd"/>
+      <w:r>
+        <w:t>="space-y-6"&gt;</w:t>
+      </w:r>
+    </w:p>
+    <w:p>
+      <w:r>
+        <w:t>            &lt;</w:t>
+      </w:r>
+      <w:proofErr w:type="spellStart"/>
+      <w:r>
+        <w:t>div</w:t>
+      </w:r>
+      <w:proofErr w:type="spellEnd"/>
+      <w:r>
+        <w:t xml:space="preserve"> </w:t>
+      </w:r>
+      <w:proofErr w:type="spellStart"/>
+      <w:r>
+        <w:t>class</w:t>
+      </w:r>
+      <w:proofErr w:type="spellEnd"/>
+      <w:r>
+        <w:t xml:space="preserve">="bg-gray-50 </w:t>
+      </w:r>
+      <w:proofErr w:type="spellStart"/>
+      <w:r>
+        <w:t>border</w:t>
+      </w:r>
+      <w:proofErr w:type="spellEnd"/>
+      <w:r>
+        <w:t xml:space="preserve"> border-gray-200 </w:t>
+      </w:r>
+      <w:proofErr w:type="spellStart"/>
+      <w:r>
+        <w:t>rounded-xl</w:t>
+      </w:r>
+      <w:proofErr w:type="spellEnd"/>
+      <w:r>
+        <w:t xml:space="preserve"> p-5 </w:t>
+      </w:r>
+      <w:proofErr w:type="spellStart"/>
+      <w:r>
+        <w:t>shadow-sm</w:t>
+      </w:r>
+      <w:proofErr w:type="spellEnd"/>
+      <w:r>
+        <w:t>"&gt;</w:t>
+      </w:r>
+    </w:p>
+    <w:p>
+      <w:r>
+        <w:t>                &lt;/</w:t>
+      </w:r>
+      <w:proofErr w:type="spellStart"/>
+      <w:r>
+        <w:t>div</w:t>
+      </w:r>
+      <w:proofErr w:type="spellEnd"/>
+      <w:r>
+        <w:t>&gt;</w:t>
+      </w:r>
+    </w:p>
+    <w:p>
+      <w:r>
+        <w:t>        &lt;/</w:t>
+      </w:r>
+      <w:proofErr w:type="spellStart"/>
+      <w:r>
+        <w:t>div</w:t>
+      </w:r>
+      <w:proofErr w:type="spellEnd"/>
+      <w:r>
+        <w:t>&gt;</w:t>
+      </w:r>
+    </w:p>
+    <w:p>
+      <w:r>
+        <w:t>    &lt;/</w:t>
+      </w:r>
+      <w:proofErr w:type="spellStart"/>
+      <w:r>
+        <w:t>template</w:t>
+      </w:r>
+      <w:proofErr w:type="spellEnd"/>
+      <w:r>
+        <w:t>&gt;</w:t>
+      </w:r>
+    </w:p>
+    <w:p/>
+    <w:p>
+      <w:r>
+        <w:t>    &lt;</w:t>
+      </w:r>
+      <w:proofErr w:type="spellStart"/>
+      <w:r>
+        <w:t>template</w:t>
+      </w:r>
+      <w:proofErr w:type="spellEnd"/>
+      <w:r>
+        <w:t xml:space="preserve"> x-</w:t>
+      </w:r>
+      <w:proofErr w:type="spellStart"/>
+      <w:r>
+        <w:t>if</w:t>
+      </w:r>
+      <w:proofErr w:type="spellEnd"/>
+      <w:r>
+        <w:t>="</w:t>
+      </w:r>
+      <w:proofErr w:type="spellStart"/>
+      <w:proofErr w:type="gramStart"/>
+      <w:r>
+        <w:t>solicitud.estado?.</w:t>
+      </w:r>
+      <w:proofErr w:type="gramEnd"/>
+      <w:r>
+        <w:t>nombre</w:t>
+      </w:r>
+      <w:proofErr w:type="spellEnd"/>
+      <w:r>
+        <w:t xml:space="preserve"> !== 'Visita asignada'"&gt;</w:t>
+      </w:r>
+    </w:p>
+    <w:p>
+      <w:r>
+        <w:t>        &lt;</w:t>
+      </w:r>
+      <w:proofErr w:type="spellStart"/>
+      <w:r>
+        <w:t>div</w:t>
+      </w:r>
+      <w:proofErr w:type="spellEnd"/>
+      <w:r>
+        <w:t xml:space="preserve"> </w:t>
+      </w:r>
+      <w:proofErr w:type="spellStart"/>
+      <w:r>
+        <w:t>class</w:t>
+      </w:r>
+      <w:proofErr w:type="spellEnd"/>
+      <w:r>
+        <w:t>="</w:t>
+      </w:r>
+      <w:proofErr w:type="spellStart"/>
+      <w:r>
+        <w:t>flex</w:t>
+      </w:r>
+      <w:proofErr w:type="spellEnd"/>
+      <w:r>
+        <w:t xml:space="preserve"> </w:t>
+      </w:r>
+      <w:proofErr w:type="spellStart"/>
+      <w:r>
+        <w:t>flex</w:t>
+      </w:r>
+      <w:proofErr w:type="spellEnd"/>
+      <w:r>
+        <w:t xml:space="preserve">-col </w:t>
+      </w:r>
+      <w:proofErr w:type="spellStart"/>
+      <w:r>
+        <w:t>items</w:t>
+      </w:r>
+      <w:proofErr w:type="spellEnd"/>
+      <w:r>
+        <w:t xml:space="preserve">-center </w:t>
+      </w:r>
+      <w:proofErr w:type="spellStart"/>
+      <w:r>
+        <w:t>justify</w:t>
+      </w:r>
+      <w:proofErr w:type="spellEnd"/>
+      <w:r>
+        <w:t xml:space="preserve">-center py-12 bg-gray-50 </w:t>
+      </w:r>
+      <w:proofErr w:type="spellStart"/>
+      <w:r>
+        <w:t>rounded-xl</w:t>
+      </w:r>
+      <w:proofErr w:type="spellEnd"/>
+      <w:r>
+        <w:t xml:space="preserve"> border-2 </w:t>
+      </w:r>
+      <w:proofErr w:type="spellStart"/>
+      <w:r>
+        <w:t>border-dashed</w:t>
+      </w:r>
+      <w:proofErr w:type="spellEnd"/>
+      <w:r>
+        <w:t xml:space="preserve"> border-gray-200"&gt;</w:t>
+      </w:r>
+    </w:p>
+    <w:p>
+      <w:r>
+        <w:t>            &lt;</w:t>
+      </w:r>
+      <w:proofErr w:type="spellStart"/>
+      <w:r>
+        <w:t>svg</w:t>
+      </w:r>
+      <w:proofErr w:type="spellEnd"/>
+      <w:r>
+        <w:t xml:space="preserve"> </w:t>
+      </w:r>
+      <w:proofErr w:type="spellStart"/>
+      <w:r>
+        <w:t>class</w:t>
+      </w:r>
+      <w:proofErr w:type="spellEnd"/>
+      <w:r>
+        <w:t xml:space="preserve">="w-16 h-16 text-gray-400 mb-4" </w:t>
+      </w:r>
+      <w:proofErr w:type="spellStart"/>
+      <w:r>
+        <w:t>fill</w:t>
+      </w:r>
+      <w:proofErr w:type="spellEnd"/>
+      <w:r>
+        <w:t>="</w:t>
+      </w:r>
+      <w:proofErr w:type="spellStart"/>
+      <w:r>
+        <w:t>none</w:t>
+      </w:r>
+      <w:proofErr w:type="spellEnd"/>
+      <w:r>
+        <w:t xml:space="preserve">" </w:t>
+      </w:r>
+      <w:proofErr w:type="spellStart"/>
+      <w:r>
+        <w:t>stroke</w:t>
+      </w:r>
+      <w:proofErr w:type="spellEnd"/>
+      <w:r>
+        <w:t>="</w:t>
+      </w:r>
+      <w:proofErr w:type="spellStart"/>
+      <w:r>
+        <w:t>currentColor</w:t>
+      </w:r>
+      <w:proofErr w:type="spellEnd"/>
+      <w:r>
+        <w:t xml:space="preserve">" </w:t>
+      </w:r>
+      <w:proofErr w:type="spellStart"/>
+      <w:r>
+        <w:t>viewBox</w:t>
+      </w:r>
+      <w:proofErr w:type="spellEnd"/>
+      <w:r>
+        <w:t>="0 0 24 24"&gt;</w:t>
+      </w:r>
+    </w:p>
+    <w:p>
+      <w:r>
+        <w:t>                &lt;</w:t>
+      </w:r>
+      <w:proofErr w:type="spellStart"/>
+      <w:r>
+        <w:t>path</w:t>
+      </w:r>
+      <w:proofErr w:type="spellEnd"/>
+      <w:r>
+        <w:t xml:space="preserve"> </w:t>
+      </w:r>
+      <w:proofErr w:type="spellStart"/>
+      <w:r>
+        <w:t>stroke-linecap</w:t>
+      </w:r>
+      <w:proofErr w:type="spellEnd"/>
+      <w:r>
+        <w:t xml:space="preserve">="round" </w:t>
+      </w:r>
+      <w:proofErr w:type="spellStart"/>
+      <w:r>
+        <w:t>stroke-linejoin</w:t>
+      </w:r>
+      <w:proofErr w:type="spellEnd"/>
+      <w:r>
+        <w:t xml:space="preserve">="round" </w:t>
+      </w:r>
+      <w:proofErr w:type="spellStart"/>
+      <w:r>
+        <w:t>stroke-width</w:t>
+      </w:r>
+      <w:proofErr w:type="spellEnd"/>
+      <w:r>
+        <w:t>="2" d="M12 15v2m-6 4h12a2 2 0 002-2v-6a2 2 0 00-2-2H6a2 2 0 00-2 2v6a2 2 0 002 2zm10-10V7a4 4 0 00-8 0v4h8z"/&gt;</w:t>
+      </w:r>
+    </w:p>
+    <w:p>
+      <w:r>
+        <w:t>            &lt;/</w:t>
+      </w:r>
+      <w:proofErr w:type="spellStart"/>
+      <w:r>
+        <w:t>svg</w:t>
+      </w:r>
+      <w:proofErr w:type="spellEnd"/>
+      <w:r>
+        <w:t>&gt;</w:t>
+      </w:r>
+    </w:p>
+    <w:p>
+      <w:r>
+        <w:t xml:space="preserve">            &lt;h3 </w:t>
+      </w:r>
+      <w:proofErr w:type="spellStart"/>
+      <w:r>
+        <w:t>class</w:t>
+      </w:r>
+      <w:proofErr w:type="spellEnd"/>
+      <w:r>
+        <w:t>="</w:t>
+      </w:r>
+      <w:proofErr w:type="spellStart"/>
+      <w:r>
+        <w:t>text-lg</w:t>
+      </w:r>
+      <w:proofErr w:type="spellEnd"/>
+      <w:r>
+        <w:t xml:space="preserve"> </w:t>
+      </w:r>
+      <w:proofErr w:type="spellStart"/>
+      <w:r>
+        <w:t>font-bold</w:t>
+      </w:r>
+      <w:proofErr w:type="spellEnd"/>
+      <w:r>
+        <w:t xml:space="preserve"> text-gray-700"&gt;Paso no disponible&lt;/h3&gt;</w:t>
+      </w:r>
+    </w:p>
+    <w:p>
+      <w:r>
+        <w:lastRenderedPageBreak/>
+        <w:t xml:space="preserve">            &lt;p </w:t>
+      </w:r>
+      <w:proofErr w:type="spellStart"/>
+      <w:r>
+        <w:t>class</w:t>
+      </w:r>
+      <w:proofErr w:type="spellEnd"/>
+      <w:r>
+        <w:t xml:space="preserve">="text-gray-500 </w:t>
+      </w:r>
+      <w:proofErr w:type="spellStart"/>
+      <w:r>
+        <w:t>text</w:t>
+      </w:r>
+      <w:proofErr w:type="spellEnd"/>
+      <w:r>
+        <w:t xml:space="preserve">-center </w:t>
+      </w:r>
+      <w:proofErr w:type="spellStart"/>
+      <w:r>
+        <w:t>max</w:t>
+      </w:r>
+      <w:proofErr w:type="spellEnd"/>
+      <w:r>
+        <w:t>-w-</w:t>
+      </w:r>
+      <w:proofErr w:type="spellStart"/>
+      <w:r>
+        <w:t>xs</w:t>
+      </w:r>
+      <w:proofErr w:type="spellEnd"/>
+      <w:r>
+        <w:t>"&gt;</w:t>
+      </w:r>
+    </w:p>
+    <w:p>
+      <w:r>
+        <w:t>                Solo se pueden agregar observaciones y fotos a las solicitudes con estado &lt;b&gt;"Visita asignada"&lt;/b&gt;.</w:t>
+      </w:r>
+    </w:p>
+    <w:p>
+      <w:r>
+        <w:t>            &lt;/p&gt;</w:t>
+      </w:r>
+    </w:p>
+    <w:p>
+      <w:r>
+        <w:t>        &lt;/</w:t>
+      </w:r>
+      <w:proofErr w:type="spellStart"/>
+      <w:r>
+        <w:t>div</w:t>
+      </w:r>
+      <w:proofErr w:type="spellEnd"/>
+      <w:r>
+        <w:t>&gt;</w:t>
+      </w:r>
+    </w:p>
+    <w:p>
+      <w:r>
+        <w:t>    &lt;/</w:t>
+      </w:r>
+      <w:proofErr w:type="spellStart"/>
+      <w:r>
+        <w:t>template</w:t>
+      </w:r>
+      <w:proofErr w:type="spellEnd"/>
+      <w:r>
+        <w:t>&gt;</w:t>
+      </w:r>
+    </w:p>
+    <w:p>
+      <w:r>
+        <w:t xml:space="preserve">    </w:t>
+      </w:r>
+    </w:p>
+    <w:p>
+      <w:pPr>
+        <w:rPr>
+          <w:lang w:val="es-MX"/>
+        </w:rPr>
+      </w:pPr>
+      <w:proofErr w:type="spellStart"/>
+      <w:r>
+        <w:rPr>
+          <w:lang w:val="es-MX"/>
+        </w:rPr>
+        <w:t>Transition-colors</w:t>
+      </w:r>
+      <w:proofErr w:type="spellEnd"/>
+      <w:r>
+        <w:rPr>
+          <w:lang w:val="es-MX"/>
+        </w:rPr>
+        <w:t xml:space="preserve"> hace que se cambie suavemente el diseño</w:t>
+      </w:r>
+    </w:p>
+    <w:p>
+      <w:pPr>
+        <w:rPr>
+          <w:lang w:val="es-MX"/>
+        </w:rPr>
+      </w:pPr>
     </w:p>
     <w:sectPr>
       <w:pgSz w:w="12240" w:h="15840"/>
@@ -6488,7 +12142,6 @@
   <w:style w:type="character" w:default="1" w:styleId="Fuentedeprrafopredeter">
     <w:name w:val="Default Paragraph Font"/>
     <w:uiPriority w:val="1"/>
-    <w:semiHidden/>
     <w:unhideWhenUsed/>
   </w:style>
   <w:style w:type="table" w:default="1" w:styleId="Tablanormal">

--- a/DOCUMENTACION WORD/elementos.docx
+++ b/DOCUMENTACION WORD/elementos.docx
@@ -50,7 +50,6 @@
         <w:t xml:space="preserve"> </w:t>
       </w:r>
       <w:proofErr w:type="spellStart"/>
-      <w:proofErr w:type="gramStart"/>
       <w:r>
         <w:rPr>
           <w:lang w:val="es-MX"/>
@@ -58,7 +57,6 @@
         <w:t>make:livewire</w:t>
       </w:r>
       <w:proofErr w:type="spellEnd"/>
-      <w:proofErr w:type="gramEnd"/>
       <w:r>
         <w:rPr>
           <w:lang w:val="es-MX"/>
@@ -228,14 +226,7 @@
         <w:rPr>
           <w:lang w:val="es-MX"/>
         </w:rPr>
-        <w:t xml:space="preserve">            </w:t>
-      </w:r>
-      <w:proofErr w:type="gramStart"/>
-      <w:r>
-        <w:rPr>
-          <w:lang w:val="es-MX"/>
-        </w:rPr>
-        <w:t xml:space="preserve">{{ </w:t>
+        <w:t xml:space="preserve">            {{ </w:t>
       </w:r>
       <w:proofErr w:type="spellStart"/>
       <w:r>
@@ -245,7 +236,6 @@
         <w:t>session</w:t>
       </w:r>
       <w:proofErr w:type="spellEnd"/>
-      <w:proofErr w:type="gramEnd"/>
       <w:r>
         <w:rPr>
           <w:lang w:val="es-MX"/>
@@ -341,19 +331,11 @@
         <w:t xml:space="preserve"> </w:t>
       </w:r>
       <w:proofErr w:type="spellStart"/>
-      <w:proofErr w:type="gramStart"/>
-      <w:r>
-        <w:rPr>
-          <w:lang w:val="es-MX"/>
-        </w:rPr>
-        <w:t>wire:submit</w:t>
-      </w:r>
-      <w:proofErr w:type="gramEnd"/>
-      <w:r>
-        <w:rPr>
-          <w:lang w:val="es-MX"/>
-        </w:rPr>
-        <w:t>.prevent</w:t>
+      <w:r>
+        <w:rPr>
+          <w:lang w:val="es-MX"/>
+        </w:rPr>
+        <w:t>wire:submit.prevent</w:t>
       </w:r>
       <w:proofErr w:type="spellEnd"/>
       <w:r>
@@ -394,21 +376,7 @@
         <w:rPr>
           <w:lang w:val="es-MX"/>
         </w:rPr>
-        <w:t xml:space="preserve">        </w:t>
-      </w:r>
-      <w:proofErr w:type="gramStart"/>
-      <w:r>
-        <w:rPr>
-          <w:lang w:val="es-MX"/>
-        </w:rPr>
-        <w:t>&lt;!--</w:t>
-      </w:r>
-      <w:proofErr w:type="gramEnd"/>
-      <w:r>
-        <w:rPr>
-          <w:lang w:val="es-MX"/>
-        </w:rPr>
-        <w:t xml:space="preserve"> NOMBRE --&gt;</w:t>
+        <w:t xml:space="preserve">        &lt;!-- NOMBRE --&gt;</w:t>
       </w:r>
     </w:p>
     <w:p>
@@ -479,19 +447,11 @@
         <w:t xml:space="preserve">" </w:t>
       </w:r>
       <w:proofErr w:type="spellStart"/>
-      <w:proofErr w:type="gramStart"/>
-      <w:r>
-        <w:rPr>
-          <w:lang w:val="es-MX"/>
-        </w:rPr>
-        <w:t>wire:model</w:t>
-      </w:r>
-      <w:proofErr w:type="gramEnd"/>
-      <w:r>
-        <w:rPr>
-          <w:lang w:val="es-MX"/>
-        </w:rPr>
-        <w:t>.defer</w:t>
+      <w:r>
+        <w:rPr>
+          <w:lang w:val="es-MX"/>
+        </w:rPr>
+        <w:t>wire:model.defer</w:t>
       </w:r>
       <w:proofErr w:type="spellEnd"/>
       <w:r>
@@ -607,21 +567,7 @@
         <w:rPr>
           <w:lang w:val="es-MX"/>
         </w:rPr>
-        <w:t xml:space="preserve"> mt-1"</w:t>
-      </w:r>
-      <w:proofErr w:type="gramStart"/>
-      <w:r>
-        <w:rPr>
-          <w:lang w:val="es-MX"/>
-        </w:rPr>
-        <w:t>&gt;{</w:t>
-      </w:r>
-      <w:proofErr w:type="gramEnd"/>
-      <w:r>
-        <w:rPr>
-          <w:lang w:val="es-MX"/>
-        </w:rPr>
-        <w:t>{ $</w:t>
+        <w:t xml:space="preserve"> mt-1"&gt;{{ $</w:t>
       </w:r>
       <w:proofErr w:type="spellStart"/>
       <w:r>
@@ -695,21 +641,7 @@
         <w:rPr>
           <w:lang w:val="es-MX"/>
         </w:rPr>
-        <w:t xml:space="preserve">        </w:t>
-      </w:r>
-      <w:proofErr w:type="gramStart"/>
-      <w:r>
-        <w:rPr>
-          <w:lang w:val="es-MX"/>
-        </w:rPr>
-        <w:t>&lt;!--</w:t>
-      </w:r>
-      <w:proofErr w:type="gramEnd"/>
-      <w:r>
-        <w:rPr>
-          <w:lang w:val="es-MX"/>
-        </w:rPr>
-        <w:t xml:space="preserve"> APELLIDO --&gt;</w:t>
+        <w:t xml:space="preserve">        &lt;!-- APELLIDO --&gt;</w:t>
       </w:r>
     </w:p>
     <w:p>
@@ -780,19 +712,11 @@
         <w:t xml:space="preserve">" </w:t>
       </w:r>
       <w:proofErr w:type="spellStart"/>
-      <w:proofErr w:type="gramStart"/>
-      <w:r>
-        <w:rPr>
-          <w:lang w:val="es-MX"/>
-        </w:rPr>
-        <w:t>wire:model</w:t>
-      </w:r>
-      <w:proofErr w:type="gramEnd"/>
-      <w:r>
-        <w:rPr>
-          <w:lang w:val="es-MX"/>
-        </w:rPr>
-        <w:t>.defer</w:t>
+      <w:r>
+        <w:rPr>
+          <w:lang w:val="es-MX"/>
+        </w:rPr>
+        <w:t>wire:model.defer</w:t>
       </w:r>
       <w:proofErr w:type="spellEnd"/>
       <w:r>
@@ -909,21 +833,7 @@
         <w:rPr>
           <w:lang w:val="es-MX"/>
         </w:rPr>
-        <w:t xml:space="preserve"> mt-1"</w:t>
-      </w:r>
-      <w:proofErr w:type="gramStart"/>
-      <w:r>
-        <w:rPr>
-          <w:lang w:val="es-MX"/>
-        </w:rPr>
-        <w:t>&gt;{</w:t>
-      </w:r>
-      <w:proofErr w:type="gramEnd"/>
-      <w:r>
-        <w:rPr>
-          <w:lang w:val="es-MX"/>
-        </w:rPr>
-        <w:t>{ $</w:t>
+        <w:t xml:space="preserve"> mt-1"&gt;{{ $</w:t>
       </w:r>
       <w:proofErr w:type="spellStart"/>
       <w:r>
@@ -997,21 +907,7 @@
         <w:rPr>
           <w:lang w:val="es-MX"/>
         </w:rPr>
-        <w:t xml:space="preserve">        </w:t>
-      </w:r>
-      <w:proofErr w:type="gramStart"/>
-      <w:r>
-        <w:rPr>
-          <w:lang w:val="es-MX"/>
-        </w:rPr>
-        <w:t>&lt;!--</w:t>
-      </w:r>
-      <w:proofErr w:type="gramEnd"/>
-      <w:r>
-        <w:rPr>
-          <w:lang w:val="es-MX"/>
-        </w:rPr>
-        <w:t xml:space="preserve"> EMAIL --&gt;</w:t>
+        <w:t xml:space="preserve">        &lt;!-- EMAIL --&gt;</w:t>
       </w:r>
     </w:p>
     <w:p>
@@ -1068,19 +964,11 @@
         <w:t xml:space="preserve">="email" </w:t>
       </w:r>
       <w:proofErr w:type="spellStart"/>
-      <w:proofErr w:type="gramStart"/>
-      <w:r>
-        <w:rPr>
-          <w:lang w:val="es-MX"/>
-        </w:rPr>
-        <w:t>wire:model</w:t>
-      </w:r>
-      <w:proofErr w:type="gramEnd"/>
-      <w:r>
-        <w:rPr>
-          <w:lang w:val="es-MX"/>
-        </w:rPr>
-        <w:t>.defer</w:t>
+      <w:r>
+        <w:rPr>
+          <w:lang w:val="es-MX"/>
+        </w:rPr>
+        <w:t>wire:model.defer</w:t>
       </w:r>
       <w:proofErr w:type="spellEnd"/>
       <w:r>
@@ -1196,21 +1084,7 @@
         <w:rPr>
           <w:lang w:val="es-MX"/>
         </w:rPr>
-        <w:t xml:space="preserve"> mt-1"</w:t>
-      </w:r>
-      <w:proofErr w:type="gramStart"/>
-      <w:r>
-        <w:rPr>
-          <w:lang w:val="es-MX"/>
-        </w:rPr>
-        <w:t>&gt;{</w:t>
-      </w:r>
-      <w:proofErr w:type="gramEnd"/>
-      <w:r>
-        <w:rPr>
-          <w:lang w:val="es-MX"/>
-        </w:rPr>
-        <w:t>{ $</w:t>
+        <w:t xml:space="preserve"> mt-1"&gt;{{ $</w:t>
       </w:r>
       <w:proofErr w:type="spellStart"/>
       <w:r>
@@ -1284,21 +1158,7 @@
         <w:rPr>
           <w:lang w:val="es-MX"/>
         </w:rPr>
-        <w:t xml:space="preserve">        </w:t>
-      </w:r>
-      <w:proofErr w:type="gramStart"/>
-      <w:r>
-        <w:rPr>
-          <w:lang w:val="es-MX"/>
-        </w:rPr>
-        <w:t>&lt;!--</w:t>
-      </w:r>
-      <w:proofErr w:type="gramEnd"/>
-      <w:r>
-        <w:rPr>
-          <w:lang w:val="es-MX"/>
-        </w:rPr>
-        <w:t xml:space="preserve"> TELÉFONO --&gt;</w:t>
+        <w:t xml:space="preserve">        &lt;!-- TELÉFONO --&gt;</w:t>
       </w:r>
     </w:p>
     <w:p>
@@ -1369,19 +1229,11 @@
         <w:t xml:space="preserve">" </w:t>
       </w:r>
       <w:proofErr w:type="spellStart"/>
-      <w:proofErr w:type="gramStart"/>
-      <w:r>
-        <w:rPr>
-          <w:lang w:val="es-MX"/>
-        </w:rPr>
-        <w:t>wire:model</w:t>
-      </w:r>
-      <w:proofErr w:type="gramEnd"/>
-      <w:r>
-        <w:rPr>
-          <w:lang w:val="es-MX"/>
-        </w:rPr>
-        <w:t>.defer</w:t>
+      <w:r>
+        <w:rPr>
+          <w:lang w:val="es-MX"/>
+        </w:rPr>
+        <w:t>wire:model.defer</w:t>
       </w:r>
       <w:proofErr w:type="spellEnd"/>
       <w:r>
@@ -1511,21 +1363,7 @@
         <w:rPr>
           <w:lang w:val="es-MX"/>
         </w:rPr>
-        <w:t xml:space="preserve"> mt-1"</w:t>
-      </w:r>
-      <w:proofErr w:type="gramStart"/>
-      <w:r>
-        <w:rPr>
-          <w:lang w:val="es-MX"/>
-        </w:rPr>
-        <w:t>&gt;{</w:t>
-      </w:r>
-      <w:proofErr w:type="gramEnd"/>
-      <w:r>
-        <w:rPr>
-          <w:lang w:val="es-MX"/>
-        </w:rPr>
-        <w:t>{ $</w:t>
+        <w:t xml:space="preserve"> mt-1"&gt;{{ $</w:t>
       </w:r>
       <w:proofErr w:type="spellStart"/>
       <w:r>
@@ -1599,21 +1437,7 @@
         <w:rPr>
           <w:lang w:val="es-MX"/>
         </w:rPr>
-        <w:t xml:space="preserve">        </w:t>
-      </w:r>
-      <w:proofErr w:type="gramStart"/>
-      <w:r>
-        <w:rPr>
-          <w:lang w:val="es-MX"/>
-        </w:rPr>
-        <w:t>&lt;!--</w:t>
-      </w:r>
-      <w:proofErr w:type="gramEnd"/>
-      <w:r>
-        <w:rPr>
-          <w:lang w:val="es-MX"/>
-        </w:rPr>
-        <w:t xml:space="preserve"> CUI --&gt;</w:t>
+        <w:t xml:space="preserve">        &lt;!-- CUI --&gt;</w:t>
       </w:r>
     </w:p>
     <w:p>
@@ -1685,19 +1509,11 @@
         <w:t xml:space="preserve">" </w:t>
       </w:r>
       <w:proofErr w:type="spellStart"/>
-      <w:proofErr w:type="gramStart"/>
-      <w:r>
-        <w:rPr>
-          <w:lang w:val="es-MX"/>
-        </w:rPr>
-        <w:t>wire:model</w:t>
-      </w:r>
-      <w:proofErr w:type="gramEnd"/>
-      <w:r>
-        <w:rPr>
-          <w:lang w:val="es-MX"/>
-        </w:rPr>
-        <w:t>.defer</w:t>
+      <w:r>
+        <w:rPr>
+          <w:lang w:val="es-MX"/>
+        </w:rPr>
+        <w:t>wire:model.defer</w:t>
       </w:r>
       <w:proofErr w:type="spellEnd"/>
       <w:r>
@@ -1813,21 +1629,7 @@
         <w:rPr>
           <w:lang w:val="es-MX"/>
         </w:rPr>
-        <w:t xml:space="preserve"> mt-1"</w:t>
-      </w:r>
-      <w:proofErr w:type="gramStart"/>
-      <w:r>
-        <w:rPr>
-          <w:lang w:val="es-MX"/>
-        </w:rPr>
-        <w:t>&gt;{</w:t>
-      </w:r>
-      <w:proofErr w:type="gramEnd"/>
-      <w:r>
-        <w:rPr>
-          <w:lang w:val="es-MX"/>
-        </w:rPr>
-        <w:t>{ $</w:t>
+        <w:t xml:space="preserve"> mt-1"&gt;{{ $</w:t>
       </w:r>
       <w:proofErr w:type="spellStart"/>
       <w:r>
@@ -1901,21 +1703,7 @@
         <w:rPr>
           <w:lang w:val="es-MX"/>
         </w:rPr>
-        <w:t xml:space="preserve">        </w:t>
-      </w:r>
-      <w:proofErr w:type="gramStart"/>
-      <w:r>
-        <w:rPr>
-          <w:lang w:val="es-MX"/>
-        </w:rPr>
-        <w:t>&lt;!--</w:t>
-      </w:r>
-      <w:proofErr w:type="gramEnd"/>
-      <w:r>
-        <w:rPr>
-          <w:lang w:val="es-MX"/>
-        </w:rPr>
-        <w:t xml:space="preserve"> DOMICILIO --&gt;</w:t>
+        <w:t xml:space="preserve">        &lt;!-- DOMICILIO --&gt;</w:t>
       </w:r>
     </w:p>
     <w:p>
@@ -1986,19 +1774,11 @@
         <w:t xml:space="preserve">" </w:t>
       </w:r>
       <w:proofErr w:type="spellStart"/>
-      <w:proofErr w:type="gramStart"/>
-      <w:r>
-        <w:rPr>
-          <w:lang w:val="es-MX"/>
-        </w:rPr>
-        <w:t>wire:model</w:t>
-      </w:r>
-      <w:proofErr w:type="gramEnd"/>
-      <w:r>
-        <w:rPr>
-          <w:lang w:val="es-MX"/>
-        </w:rPr>
-        <w:t>.defer</w:t>
+      <w:r>
+        <w:rPr>
+          <w:lang w:val="es-MX"/>
+        </w:rPr>
+        <w:t>wire:model.defer</w:t>
       </w:r>
       <w:proofErr w:type="spellEnd"/>
       <w:r>
@@ -2114,21 +1894,7 @@
         <w:rPr>
           <w:lang w:val="es-MX"/>
         </w:rPr>
-        <w:t xml:space="preserve"> mt-1"</w:t>
-      </w:r>
-      <w:proofErr w:type="gramStart"/>
-      <w:r>
-        <w:rPr>
-          <w:lang w:val="es-MX"/>
-        </w:rPr>
-        <w:t>&gt;{</w:t>
-      </w:r>
-      <w:proofErr w:type="gramEnd"/>
-      <w:r>
-        <w:rPr>
-          <w:lang w:val="es-MX"/>
-        </w:rPr>
-        <w:t>{ $</w:t>
+        <w:t xml:space="preserve"> mt-1"&gt;{{ $</w:t>
       </w:r>
       <w:proofErr w:type="spellStart"/>
       <w:r>
@@ -2569,7 +2335,6 @@
         <w:t xml:space="preserve"> </w:t>
       </w:r>
       <w:proofErr w:type="spellStart"/>
-      <w:proofErr w:type="gramStart"/>
       <w:r>
         <w:rPr>
           <w:lang w:val="es-MX"/>
@@ -2577,7 +2342,6 @@
         <w:t>make:model</w:t>
       </w:r>
       <w:proofErr w:type="spellEnd"/>
-      <w:proofErr w:type="gramEnd"/>
       <w:r>
         <w:rPr>
           <w:lang w:val="es-MX"/>
@@ -2627,7 +2391,6 @@
         <w:t xml:space="preserve"> </w:t>
       </w:r>
       <w:proofErr w:type="spellStart"/>
-      <w:proofErr w:type="gramStart"/>
       <w:r>
         <w:rPr>
           <w:lang w:val="es-MX"/>
@@ -2635,7 +2398,6 @@
         <w:t>make:seeder</w:t>
       </w:r>
       <w:proofErr w:type="spellEnd"/>
-      <w:proofErr w:type="gramEnd"/>
       <w:r>
         <w:rPr>
           <w:lang w:val="es-MX"/>
@@ -2693,7 +2455,6 @@
         <w:t xml:space="preserve"> </w:t>
       </w:r>
       <w:proofErr w:type="spellStart"/>
-      <w:proofErr w:type="gramStart"/>
       <w:r>
         <w:rPr>
           <w:lang w:val="es-MX"/>
@@ -2701,7 +2462,6 @@
         <w:t>make:model</w:t>
       </w:r>
       <w:proofErr w:type="spellEnd"/>
-      <w:proofErr w:type="gramEnd"/>
       <w:r>
         <w:rPr>
           <w:lang w:val="es-MX"/>
@@ -2926,7 +2686,6 @@
         <w:t xml:space="preserve"> </w:t>
       </w:r>
       <w:proofErr w:type="spellStart"/>
-      <w:proofErr w:type="gramStart"/>
       <w:r>
         <w:rPr>
           <w:lang w:val="es-MX"/>
@@ -2934,7 +2693,6 @@
         <w:t>make:migration</w:t>
       </w:r>
       <w:proofErr w:type="spellEnd"/>
-      <w:proofErr w:type="gramEnd"/>
       <w:r>
         <w:rPr>
           <w:lang w:val="es-MX"/>
@@ -3027,7 +2785,6 @@
         <w:t xml:space="preserve"> </w:t>
       </w:r>
       <w:proofErr w:type="spellStart"/>
-      <w:proofErr w:type="gramStart"/>
       <w:r>
         <w:rPr>
           <w:lang w:val="es-MX"/>
@@ -3035,7 +2792,6 @@
         <w:t>make:migration</w:t>
       </w:r>
       <w:proofErr w:type="spellEnd"/>
-      <w:proofErr w:type="gramEnd"/>
       <w:r>
         <w:rPr>
           <w:lang w:val="es-MX"/>
@@ -3128,7 +2884,6 @@
         <w:t xml:space="preserve"> </w:t>
       </w:r>
       <w:proofErr w:type="spellStart"/>
-      <w:proofErr w:type="gramStart"/>
       <w:r>
         <w:rPr>
           <w:lang w:val="es-MX"/>
@@ -3136,7 +2891,6 @@
         <w:t>make:model</w:t>
       </w:r>
       <w:proofErr w:type="spellEnd"/>
-      <w:proofErr w:type="gramEnd"/>
       <w:r>
         <w:rPr>
           <w:lang w:val="es-MX"/>
@@ -3406,14 +3160,7 @@
         <w:rPr>
           <w:lang w:val="es-MX"/>
         </w:rPr>
-        <w:t>&gt; $tramite = App</w:t>
-      </w:r>
-      <w:proofErr w:type="gramStart"/>
-      <w:r>
-        <w:rPr>
-          <w:lang w:val="es-MX"/>
-        </w:rPr>
-        <w:t>\</w:t>
+        <w:t>&gt; $tramite = App\</w:t>
       </w:r>
       <w:proofErr w:type="spellStart"/>
       <w:r>
@@ -3430,7 +3177,6 @@
         <w:t>\Tramite::</w:t>
       </w:r>
       <w:proofErr w:type="spellStart"/>
-      <w:proofErr w:type="gramEnd"/>
       <w:r>
         <w:rPr>
           <w:lang w:val="es-MX"/>
@@ -3510,44 +3256,50 @@
         <w:rPr>
           <w:lang w:val="es-MX"/>
         </w:rPr>
+        <w:t xml:space="preserve"> del .</w:t>
+      </w:r>
+      <w:proofErr w:type="spellStart"/>
+      <w:r>
+        <w:rPr>
+          <w:lang w:val="es-MX"/>
+        </w:rPr>
+        <w:t>env</w:t>
+      </w:r>
+      <w:proofErr w:type="spellEnd"/>
+    </w:p>
+    <w:p>
+      <w:pPr>
+        <w:rPr>
+          <w:lang w:val="es-MX"/>
+        </w:rPr>
+      </w:pPr>
+    </w:p>
+    <w:p>
+      <w:pPr>
+        <w:rPr>
+          <w:lang w:val="es-MX"/>
+        </w:rPr>
+      </w:pPr>
+      <w:proofErr w:type="spellStart"/>
+      <w:r>
+        <w:rPr>
+          <w:lang w:val="es-MX"/>
+        </w:rPr>
+        <w:t>php</w:t>
+      </w:r>
+      <w:proofErr w:type="spellEnd"/>
+      <w:r>
+        <w:rPr>
+          <w:lang w:val="es-MX"/>
+        </w:rPr>
         <w:t xml:space="preserve"> </w:t>
       </w:r>
-      <w:proofErr w:type="gramStart"/>
-      <w:r>
-        <w:rPr>
-          <w:lang w:val="es-MX"/>
-        </w:rPr>
-        <w:t>del .</w:t>
-      </w:r>
-      <w:proofErr w:type="spellStart"/>
-      <w:r>
-        <w:rPr>
-          <w:lang w:val="es-MX"/>
-        </w:rPr>
-        <w:t>env</w:t>
-      </w:r>
-      <w:proofErr w:type="spellEnd"/>
-      <w:proofErr w:type="gramEnd"/>
-    </w:p>
-    <w:p>
-      <w:pPr>
-        <w:rPr>
-          <w:lang w:val="es-MX"/>
-        </w:rPr>
-      </w:pPr>
-    </w:p>
-    <w:p>
-      <w:pPr>
-        <w:rPr>
-          <w:lang w:val="es-MX"/>
-        </w:rPr>
-      </w:pPr>
-      <w:proofErr w:type="spellStart"/>
-      <w:r>
-        <w:rPr>
-          <w:lang w:val="es-MX"/>
-        </w:rPr>
-        <w:t>php</w:t>
+      <w:proofErr w:type="spellStart"/>
+      <w:r>
+        <w:rPr>
+          <w:lang w:val="es-MX"/>
+        </w:rPr>
+        <w:t>artisan</w:t>
       </w:r>
       <w:proofErr w:type="spellEnd"/>
       <w:r>
@@ -3561,25 +3313,9 @@
         <w:rPr>
           <w:lang w:val="es-MX"/>
         </w:rPr>
-        <w:t>artisan</w:t>
-      </w:r>
-      <w:proofErr w:type="spellEnd"/>
-      <w:r>
-        <w:rPr>
-          <w:lang w:val="es-MX"/>
-        </w:rPr>
-        <w:t xml:space="preserve"> </w:t>
-      </w:r>
-      <w:proofErr w:type="spellStart"/>
-      <w:proofErr w:type="gramStart"/>
-      <w:r>
-        <w:rPr>
-          <w:lang w:val="es-MX"/>
-        </w:rPr>
         <w:t>make:mail</w:t>
       </w:r>
       <w:proofErr w:type="spellEnd"/>
-      <w:proofErr w:type="gramEnd"/>
       <w:r>
         <w:rPr>
           <w:lang w:val="es-MX"/>
@@ -3624,28 +3360,18 @@
           <w:lang w:val="es-MX"/>
         </w:rPr>
         <w:lastRenderedPageBreak/>
-        <w:t xml:space="preserve">1. configuración </w:t>
-      </w:r>
-      <w:proofErr w:type="gramStart"/>
+        <w:t>1. configuración del .</w:t>
+      </w:r>
+      <w:proofErr w:type="spellStart"/>
       <w:r>
         <w:rPr>
           <w:b/>
           <w:bCs/>
           <w:lang w:val="es-MX"/>
         </w:rPr>
-        <w:t>del .</w:t>
-      </w:r>
-      <w:proofErr w:type="spellStart"/>
-      <w:r>
-        <w:rPr>
-          <w:b/>
-          <w:bCs/>
-          <w:lang w:val="es-MX"/>
-        </w:rPr>
         <w:t>env</w:t>
       </w:r>
       <w:proofErr w:type="spellEnd"/>
-      <w:proofErr w:type="gramEnd"/>
     </w:p>
     <w:p>
       <w:r>
@@ -3760,12 +3486,10 @@
         <w:t xml:space="preserve"> </w:t>
       </w:r>
       <w:proofErr w:type="spellStart"/>
-      <w:proofErr w:type="gramStart"/>
       <w:r>
         <w:t>make:mail</w:t>
       </w:r>
       <w:proofErr w:type="spellEnd"/>
-      <w:proofErr w:type="gramEnd"/>
       <w:r>
         <w:t xml:space="preserve"> </w:t>
       </w:r>
@@ -4035,17 +3759,12 @@
         <w:t xml:space="preserve"> </w:t>
       </w:r>
       <w:proofErr w:type="spellStart"/>
-      <w:proofErr w:type="gramStart"/>
       <w:r>
         <w:t>build</w:t>
       </w:r>
       <w:proofErr w:type="spellEnd"/>
       <w:r>
-        <w:t>(</w:t>
-      </w:r>
-      <w:proofErr w:type="gramEnd"/>
-      <w:r>
-        <w:t>)</w:t>
+        <w:t>()</w:t>
       </w:r>
     </w:p>
     <w:p>
@@ -4074,17 +3793,12 @@
         <w:t>-&gt;</w:t>
       </w:r>
       <w:proofErr w:type="spellStart"/>
-      <w:proofErr w:type="gramStart"/>
       <w:r>
         <w:t>subject</w:t>
       </w:r>
       <w:proofErr w:type="spellEnd"/>
       <w:r>
-        <w:t>(</w:t>
-      </w:r>
-      <w:proofErr w:type="gramEnd"/>
-      <w:r>
-        <w:t>'Nueva solicitud registrada')</w:t>
+        <w:t>('Nueva solicitud registrada')</w:t>
       </w:r>
     </w:p>
     <w:p>
@@ -4100,12 +3814,10 @@
         <w:t>('</w:t>
       </w:r>
       <w:proofErr w:type="spellStart"/>
-      <w:proofErr w:type="gramStart"/>
       <w:r>
         <w:t>emails.notificacion</w:t>
       </w:r>
       <w:proofErr w:type="spellEnd"/>
-      <w:proofErr w:type="gramEnd"/>
       <w:r>
         <w:t>');</w:t>
       </w:r>
@@ -4181,43 +3893,19 @@
     </w:p>
     <w:p>
       <w:r>
-        <w:t>&lt;p&gt;</w:t>
-      </w:r>
-      <w:proofErr w:type="gramStart"/>
-      <w:r>
-        <w:t>Hola,&lt;</w:t>
-      </w:r>
-      <w:proofErr w:type="gramEnd"/>
-      <w:r>
-        <w:t>/p&gt;</w:t>
+        <w:t>&lt;p&gt;Hola,&lt;/p&gt;</w:t>
       </w:r>
     </w:p>
     <w:p/>
     <w:p>
       <w:r>
-        <w:t>&lt;p</w:t>
-      </w:r>
-      <w:proofErr w:type="gramStart"/>
-      <w:r>
-        <w:t>&gt;{</w:t>
-      </w:r>
-      <w:proofErr w:type="gramEnd"/>
-      <w:r>
-        <w:t>{ $mensaje }}&lt;/p&gt;</w:t>
+        <w:t>&lt;p&gt;{{ $mensaje }}&lt;/p&gt;</w:t>
       </w:r>
     </w:p>
     <w:p/>
     <w:p>
       <w:r>
-        <w:t>&lt;p&gt;</w:t>
-      </w:r>
-      <w:proofErr w:type="gramStart"/>
-      <w:r>
-        <w:t>Saludos.&lt;</w:t>
-      </w:r>
-      <w:proofErr w:type="gramEnd"/>
-      <w:r>
-        <w:t>/p&gt;</w:t>
+        <w:t>&lt;p&gt;Saludos.&lt;/p&gt;</w:t>
       </w:r>
     </w:p>
     <w:p>
@@ -4363,7 +4051,6 @@
       <w:r>
         <w:t> </w:t>
       </w:r>
-      <w:proofErr w:type="gramStart"/>
       <w:r>
         <w:rPr>
           <w:i/>
@@ -4375,7 +4062,6 @@
         <w:t>::</w:t>
       </w:r>
       <w:proofErr w:type="spellStart"/>
-      <w:proofErr w:type="gramEnd"/>
       <w:r>
         <w:t>to</w:t>
       </w:r>
@@ -4389,17 +4075,12 @@
         <w:t>        -&gt;</w:t>
       </w:r>
       <w:proofErr w:type="spellStart"/>
-      <w:proofErr w:type="gramStart"/>
       <w:r>
         <w:t>send</w:t>
       </w:r>
       <w:proofErr w:type="spellEnd"/>
       <w:r>
-        <w:t>(</w:t>
-      </w:r>
-      <w:proofErr w:type="gramEnd"/>
-      <w:r>
-        <w:t xml:space="preserve">new </w:t>
+        <w:t xml:space="preserve">(new </w:t>
       </w:r>
       <w:proofErr w:type="spellStart"/>
       <w:r>
@@ -4521,7 +4202,6 @@
         <w:t xml:space="preserve"> </w:t>
       </w:r>
       <w:proofErr w:type="spellStart"/>
-      <w:proofErr w:type="gramStart"/>
       <w:r>
         <w:rPr>
           <w:b/>
@@ -4530,7 +4210,6 @@
         <w:t>make:mail</w:t>
       </w:r>
       <w:proofErr w:type="spellEnd"/>
-      <w:proofErr w:type="gramEnd"/>
       <w:r>
         <w:rPr>
           <w:b/>
@@ -4596,7 +4275,6 @@
         <w:t xml:space="preserve"> </w:t>
       </w:r>
       <w:proofErr w:type="spellStart"/>
-      <w:proofErr w:type="gramStart"/>
       <w:r>
         <w:rPr>
           <w:b/>
@@ -4605,7 +4283,6 @@
         <w:t>make:mail</w:t>
       </w:r>
       <w:proofErr w:type="spellEnd"/>
-      <w:proofErr w:type="gramEnd"/>
       <w:r>
         <w:rPr>
           <w:b/>
@@ -4980,7 +4657,6 @@
         <w:t xml:space="preserve">1. Añadir el Método </w:t>
       </w:r>
       <w:proofErr w:type="spellStart"/>
-      <w:proofErr w:type="gramStart"/>
       <w:r>
         <w:rPr>
           <w:b/>
@@ -4994,620 +4670,540 @@
           <w:b/>
           <w:bCs/>
         </w:rPr>
+        <w:t>() (La lógica de validación)</w:t>
+      </w:r>
+    </w:p>
+    <w:p>
+      <w:r>
+        <w:t xml:space="preserve">Agrega el siguiente método privado al final de tu clase </w:t>
+      </w:r>
+      <w:proofErr w:type="spellStart"/>
+      <w:r>
+        <w:t>SolicitudForm</w:t>
+      </w:r>
+      <w:proofErr w:type="spellEnd"/>
+      <w:r>
+        <w:t xml:space="preserve"> (después de </w:t>
+      </w:r>
+      <w:proofErr w:type="spellStart"/>
+      <w:r>
+        <w:t>resetFormulario</w:t>
+      </w:r>
+      <w:proofErr w:type="spellEnd"/>
+      <w:r>
+        <w:t>()):</w:t>
+      </w:r>
+    </w:p>
+    <w:p>
+      <w:r>
+        <w:t>PHP</w:t>
+      </w:r>
+    </w:p>
+    <w:p>
+      <w:r>
+        <w:t xml:space="preserve">    /**</w:t>
+      </w:r>
+    </w:p>
+    <w:p>
+      <w:r>
+        <w:t xml:space="preserve">     * Lógica de validación del CUI/DPI de Guatemala.</w:t>
+      </w:r>
+    </w:p>
+    <w:p>
+      <w:r>
+        <w:t xml:space="preserve">     * Basado en el algoritmo de la función </w:t>
+      </w:r>
+      <w:proofErr w:type="spellStart"/>
+      <w:r>
+        <w:t>cuiIsValidPHP</w:t>
+      </w:r>
+      <w:proofErr w:type="spellEnd"/>
+      <w:r>
+        <w:t xml:space="preserve"> proporcionada.</w:t>
+      </w:r>
+    </w:p>
+    <w:p>
+      <w:r>
+        <w:t xml:space="preserve">     */</w:t>
+      </w:r>
+    </w:p>
+    <w:p>
+      <w:r>
+        <w:t xml:space="preserve">    </w:t>
+      </w:r>
+      <w:proofErr w:type="spellStart"/>
+      <w:r>
+        <w:t>private</w:t>
+      </w:r>
+      <w:proofErr w:type="spellEnd"/>
+      <w:r>
+        <w:t xml:space="preserve"> </w:t>
+      </w:r>
+      <w:proofErr w:type="spellStart"/>
+      <w:r>
+        <w:t>function</w:t>
+      </w:r>
+      <w:proofErr w:type="spellEnd"/>
+      <w:r>
+        <w:t xml:space="preserve"> </w:t>
+      </w:r>
+      <w:proofErr w:type="spellStart"/>
+      <w:r>
+        <w:t>cuiEsValido</w:t>
+      </w:r>
+      <w:proofErr w:type="spellEnd"/>
+      <w:r>
         <w:t>(</w:t>
       </w:r>
-      <w:proofErr w:type="gramEnd"/>
-      <w:r>
+      <w:proofErr w:type="spellStart"/>
+      <w:r>
+        <w:t>string</w:t>
+      </w:r>
+      <w:proofErr w:type="spellEnd"/>
+      <w:r>
+        <w:t xml:space="preserve"> $cui): </w:t>
+      </w:r>
+      <w:proofErr w:type="spellStart"/>
+      <w:r>
+        <w:t>bool</w:t>
+      </w:r>
+      <w:proofErr w:type="spellEnd"/>
+    </w:p>
+    <w:p>
+      <w:r>
+        <w:t xml:space="preserve">    {</w:t>
+      </w:r>
+    </w:p>
+    <w:p>
+      <w:r>
+        <w:t xml:space="preserve">        // 1. Validar formato inicial (opcional: quitar espacios o guiones)</w:t>
+      </w:r>
+    </w:p>
+    <w:p>
+      <w:r>
+        <w:t xml:space="preserve">        // Ya que en el </w:t>
+      </w:r>
+      <w:proofErr w:type="spellStart"/>
+      <w:r>
+        <w:t>frontend</w:t>
+      </w:r>
+      <w:proofErr w:type="spellEnd"/>
+      <w:r>
+        <w:t xml:space="preserve"> se limpia a solo números, aquí nos aseguramos de 13 dígitos.</w:t>
+      </w:r>
+    </w:p>
+    <w:p>
+      <w:r>
+        <w:t xml:space="preserve">        $cui = </w:t>
+      </w:r>
+      <w:proofErr w:type="spellStart"/>
+      <w:r>
+        <w:t>preg_replace</w:t>
+      </w:r>
+      <w:proofErr w:type="spellEnd"/>
+      <w:r>
+        <w:t>('/[^0-9]/', '', $cui);</w:t>
+      </w:r>
+    </w:p>
+    <w:p/>
+    <w:p>
+      <w:r>
+        <w:t xml:space="preserve">        </w:t>
+      </w:r>
+      <w:proofErr w:type="spellStart"/>
+      <w:r>
+        <w:t>if</w:t>
+      </w:r>
+      <w:proofErr w:type="spellEnd"/>
+      <w:r>
+        <w:t xml:space="preserve"> (</w:t>
+      </w:r>
+      <w:proofErr w:type="spellStart"/>
+      <w:r>
+        <w:t>strlen</w:t>
+      </w:r>
+      <w:proofErr w:type="spellEnd"/>
+      <w:r>
+        <w:t>($cui) !== 13) {</w:t>
+      </w:r>
+    </w:p>
+    <w:p>
+      <w:r>
+        <w:t xml:space="preserve">            </w:t>
+      </w:r>
+      <w:proofErr w:type="spellStart"/>
+      <w:r>
+        <w:t>return</w:t>
+      </w:r>
+      <w:proofErr w:type="spellEnd"/>
+      <w:r>
+        <w:t xml:space="preserve"> false;</w:t>
+      </w:r>
+    </w:p>
+    <w:p>
+      <w:r>
+        <w:t xml:space="preserve">        }</w:t>
+      </w:r>
+    </w:p>
+    <w:p/>
+    <w:p>
+      <w:r>
+        <w:t xml:space="preserve">        // 2. Extraer partes</w:t>
+      </w:r>
+    </w:p>
+    <w:p>
+      <w:r>
+        <w:lastRenderedPageBreak/>
+        <w:t xml:space="preserve">        $numero      = </w:t>
+      </w:r>
+      <w:proofErr w:type="spellStart"/>
+      <w:r>
+        <w:t>substr</w:t>
+      </w:r>
+      <w:proofErr w:type="spellEnd"/>
+      <w:r>
+        <w:t>($cui, 0, 8);</w:t>
+      </w:r>
+    </w:p>
+    <w:p>
+      <w:r>
+        <w:t xml:space="preserve">        $verificador = (</w:t>
+      </w:r>
+      <w:proofErr w:type="spellStart"/>
+      <w:r>
+        <w:t>int</w:t>
+      </w:r>
+      <w:proofErr w:type="spellEnd"/>
+      <w:r>
+        <w:t>)</w:t>
+      </w:r>
+      <w:proofErr w:type="spellStart"/>
+      <w:r>
+        <w:t>substr</w:t>
+      </w:r>
+      <w:proofErr w:type="spellEnd"/>
+      <w:r>
+        <w:t>($cui, 8, 1);</w:t>
+      </w:r>
+    </w:p>
+    <w:p>
+      <w:r>
+        <w:t xml:space="preserve">        $</w:t>
+      </w:r>
+      <w:proofErr w:type="spellStart"/>
+      <w:r>
+        <w:t>depto</w:t>
+      </w:r>
+      <w:proofErr w:type="spellEnd"/>
+      <w:r>
+        <w:t xml:space="preserve">       = (</w:t>
+      </w:r>
+      <w:proofErr w:type="spellStart"/>
+      <w:r>
+        <w:t>int</w:t>
+      </w:r>
+      <w:proofErr w:type="spellEnd"/>
+      <w:r>
+        <w:t>)</w:t>
+      </w:r>
+      <w:proofErr w:type="spellStart"/>
+      <w:r>
+        <w:t>substr</w:t>
+      </w:r>
+      <w:proofErr w:type="spellEnd"/>
+      <w:r>
+        <w:t>($cui, 9, 2);</w:t>
+      </w:r>
+    </w:p>
+    <w:p>
+      <w:r>
+        <w:t xml:space="preserve">        $muni        = (</w:t>
+      </w:r>
+      <w:proofErr w:type="spellStart"/>
+      <w:r>
+        <w:t>int</w:t>
+      </w:r>
+      <w:proofErr w:type="spellEnd"/>
+      <w:r>
+        <w:t>)</w:t>
+      </w:r>
+      <w:proofErr w:type="spellStart"/>
+      <w:r>
+        <w:t>substr</w:t>
+      </w:r>
+      <w:proofErr w:type="spellEnd"/>
+      <w:r>
+        <w:t>($cui, 11, 2);</w:t>
+      </w:r>
+    </w:p>
+    <w:p/>
+    <w:p>
+      <w:r>
+        <w:t xml:space="preserve">        // 3. Validación de códigos de departamento y municipio</w:t>
+      </w:r>
+    </w:p>
+    <w:p>
+      <w:r>
+        <w:t xml:space="preserve">        // Array de municipios por departamento (índice 0 = </w:t>
+      </w:r>
+      <w:proofErr w:type="spellStart"/>
+      <w:r>
+        <w:t>depto</w:t>
+      </w:r>
+      <w:proofErr w:type="spellEnd"/>
+      <w:r>
+        <w:t xml:space="preserve"> 1, índice 21 = </w:t>
+      </w:r>
+      <w:proofErr w:type="spellStart"/>
+      <w:r>
+        <w:t>depto</w:t>
+      </w:r>
+      <w:proofErr w:type="spellEnd"/>
+      <w:r>
+        <w:t xml:space="preserve"> 22)</w:t>
+      </w:r>
+    </w:p>
+    <w:p>
+      <w:r>
+        <w:t xml:space="preserve">        // El array original que proporcionaste es: [17,8,16,16,13,14,19,8,24,21,9,30,32,21,8,17,14,5,11,11,7,17]</w:t>
+      </w:r>
+    </w:p>
+    <w:p>
+      <w:r>
+        <w:t xml:space="preserve">        $</w:t>
+      </w:r>
+      <w:proofErr w:type="spellStart"/>
+      <w:r>
+        <w:t>munisPorDepto</w:t>
+      </w:r>
+      <w:proofErr w:type="spellEnd"/>
+      <w:r>
+        <w:t xml:space="preserve"> = [17, 8, 16, 16, 13, 14, 19, 8, 24, 21, 9, 30, 32, 21, 8, 17, 14, 5, 11, 11, 7, 17];</w:t>
+      </w:r>
+    </w:p>
+    <w:p>
+      <w:r>
+        <w:t xml:space="preserve">        </w:t>
+      </w:r>
+    </w:p>
+    <w:p>
+      <w:r>
+        <w:t xml:space="preserve">        </w:t>
+      </w:r>
+      <w:proofErr w:type="spellStart"/>
+      <w:r>
+        <w:t>if</w:t>
+      </w:r>
+      <w:proofErr w:type="spellEnd"/>
+      <w:r>
+        <w:t xml:space="preserve"> ($</w:t>
+      </w:r>
+      <w:proofErr w:type="spellStart"/>
+      <w:r>
+        <w:t>depto</w:t>
+      </w:r>
+      <w:proofErr w:type="spellEnd"/>
+      <w:r>
+        <w:t xml:space="preserve"> &lt; 1 || $</w:t>
+      </w:r>
+      <w:proofErr w:type="spellStart"/>
+      <w:r>
+        <w:t>depto</w:t>
+      </w:r>
+      <w:proofErr w:type="spellEnd"/>
+      <w:r>
+        <w:t xml:space="preserve"> &gt; </w:t>
+      </w:r>
+      <w:proofErr w:type="spellStart"/>
+      <w:r>
+        <w:t>count</w:t>
+      </w:r>
+      <w:proofErr w:type="spellEnd"/>
+      <w:r>
+        <w:t>($</w:t>
+      </w:r>
+      <w:proofErr w:type="spellStart"/>
+      <w:r>
+        <w:t>munisPorDepto</w:t>
+      </w:r>
+      <w:proofErr w:type="spellEnd"/>
+      <w:r>
+        <w:t>) || $muni &lt; 1 || $muni &gt; $</w:t>
+      </w:r>
+      <w:proofErr w:type="spellStart"/>
+      <w:r>
+        <w:t>munisPorDepto</w:t>
+      </w:r>
+      <w:proofErr w:type="spellEnd"/>
+      <w:r>
+        <w:t>[$</w:t>
+      </w:r>
+      <w:proofErr w:type="spellStart"/>
+      <w:r>
+        <w:t>depto</w:t>
+      </w:r>
+      <w:proofErr w:type="spellEnd"/>
+      <w:r>
+        <w:t xml:space="preserve"> - 1]) {</w:t>
+      </w:r>
+    </w:p>
+    <w:p>
+      <w:r>
+        <w:t xml:space="preserve">            </w:t>
+      </w:r>
+      <w:proofErr w:type="spellStart"/>
+      <w:r>
+        <w:t>return</w:t>
+      </w:r>
+      <w:proofErr w:type="spellEnd"/>
+      <w:r>
+        <w:t xml:space="preserve"> false;</w:t>
+      </w:r>
+    </w:p>
+    <w:p>
+      <w:r>
+        <w:t xml:space="preserve">        }</w:t>
+      </w:r>
+    </w:p>
+    <w:p/>
+    <w:p>
+      <w:r>
+        <w:t xml:space="preserve">        // 4. Validación del dígito verificador (Módulo 11)</w:t>
+      </w:r>
+    </w:p>
+    <w:p>
+      <w:r>
+        <w:t xml:space="preserve">        $total = 0;</w:t>
+      </w:r>
+    </w:p>
+    <w:p>
+      <w:r>
+        <w:t xml:space="preserve">        </w:t>
+      </w:r>
+      <w:proofErr w:type="spellStart"/>
+      <w:r>
+        <w:t>for</w:t>
+      </w:r>
+      <w:proofErr w:type="spellEnd"/>
+      <w:r>
+        <w:t xml:space="preserve"> ($i = 0; $i &lt; 8; $i++) {</w:t>
+      </w:r>
+    </w:p>
+    <w:p>
+      <w:r>
+        <w:t xml:space="preserve">            $</w:t>
+      </w:r>
+      <w:proofErr w:type="spellStart"/>
+      <w:r>
+        <w:t>dig</w:t>
+      </w:r>
+      <w:proofErr w:type="spellEnd"/>
+      <w:r>
+        <w:t xml:space="preserve"> = (</w:t>
+      </w:r>
+      <w:proofErr w:type="spellStart"/>
+      <w:r>
+        <w:t>int</w:t>
+      </w:r>
+      <w:proofErr w:type="spellEnd"/>
+      <w:r>
+        <w:t>)$numero[$i];</w:t>
+      </w:r>
+    </w:p>
+    <w:p>
+      <w:r>
+        <w:t xml:space="preserve">            $total += $</w:t>
+      </w:r>
+      <w:proofErr w:type="spellStart"/>
+      <w:r>
+        <w:t>dig</w:t>
+      </w:r>
+      <w:proofErr w:type="spellEnd"/>
+      <w:r>
+        <w:t xml:space="preserve"> * ($i + 2); // Multiplicadores: 2, 3, 4, 5, 6, 7, 8, 9</w:t>
+      </w:r>
+    </w:p>
+    <w:p>
+      <w:r>
+        <w:t xml:space="preserve">        }</w:t>
+      </w:r>
+    </w:p>
+    <w:p>
+      <w:r>
+        <w:t xml:space="preserve">        </w:t>
+      </w:r>
+    </w:p>
+    <w:p>
+      <w:r>
+        <w:t xml:space="preserve">        $</w:t>
+      </w:r>
+      <w:proofErr w:type="spellStart"/>
+      <w:r>
+        <w:t>digitoCalculado</w:t>
+      </w:r>
+      <w:proofErr w:type="spellEnd"/>
+      <w:r>
+        <w:t xml:space="preserve"> = $total % 11;</w:t>
+      </w:r>
+    </w:p>
+    <w:p>
+      <w:r>
+        <w:t xml:space="preserve">        </w:t>
+      </w:r>
+    </w:p>
+    <w:p>
+      <w:r>
+        <w:t xml:space="preserve">        </w:t>
+      </w:r>
+      <w:proofErr w:type="spellStart"/>
+      <w:r>
+        <w:t>return</w:t>
+      </w:r>
+      <w:proofErr w:type="spellEnd"/>
+      <w:r>
+        <w:t xml:space="preserve"> $</w:t>
+      </w:r>
+      <w:proofErr w:type="spellStart"/>
+      <w:r>
+        <w:t>digitoCalculado</w:t>
+      </w:r>
+      <w:proofErr w:type="spellEnd"/>
+      <w:r>
+        <w:t xml:space="preserve"> === $verificador;</w:t>
+      </w:r>
+    </w:p>
+    <w:p>
+      <w:r>
+        <w:lastRenderedPageBreak/>
+        <w:t xml:space="preserve">    }</w:t>
+      </w:r>
+    </w:p>
+    <w:p>
+      <w:pPr>
         <w:rPr>
           <w:b/>
           <w:bCs/>
         </w:rPr>
-        <w:t>) (La lógica de validación)</w:t>
-      </w:r>
-    </w:p>
-    <w:p>
-      <w:r>
-        <w:t xml:space="preserve">Agrega el siguiente método privado al final de tu clase </w:t>
-      </w:r>
-      <w:proofErr w:type="spellStart"/>
-      <w:r>
-        <w:t>SolicitudForm</w:t>
-      </w:r>
-      <w:proofErr w:type="spellEnd"/>
-      <w:r>
-        <w:t xml:space="preserve"> (después de </w:t>
-      </w:r>
-      <w:proofErr w:type="spellStart"/>
-      <w:proofErr w:type="gramStart"/>
-      <w:r>
-        <w:t>resetFormulario</w:t>
-      </w:r>
-      <w:proofErr w:type="spellEnd"/>
-      <w:r>
-        <w:t>(</w:t>
-      </w:r>
-      <w:proofErr w:type="gramEnd"/>
-      <w:r>
-        <w:t>)):</w:t>
-      </w:r>
-    </w:p>
-    <w:p>
-      <w:r>
-        <w:t>PHP</w:t>
-      </w:r>
-    </w:p>
-    <w:p>
-      <w:r>
-        <w:t xml:space="preserve">    /**</w:t>
-      </w:r>
-    </w:p>
-    <w:p>
-      <w:r>
-        <w:t xml:space="preserve">     * Lógica de validación del CUI/DPI de Guatemala.</w:t>
-      </w:r>
-    </w:p>
-    <w:p>
-      <w:r>
-        <w:t xml:space="preserve">     * Basado en el algoritmo de la función </w:t>
-      </w:r>
-      <w:proofErr w:type="spellStart"/>
-      <w:r>
-        <w:t>cuiIsValidPHP</w:t>
-      </w:r>
-      <w:proofErr w:type="spellEnd"/>
-      <w:r>
-        <w:t xml:space="preserve"> proporcionada.</w:t>
-      </w:r>
-    </w:p>
-    <w:p>
-      <w:r>
-        <w:t xml:space="preserve">     */</w:t>
-      </w:r>
-    </w:p>
-    <w:p>
-      <w:r>
-        <w:t xml:space="preserve">    </w:t>
-      </w:r>
-      <w:proofErr w:type="spellStart"/>
-      <w:r>
-        <w:t>private</w:t>
-      </w:r>
-      <w:proofErr w:type="spellEnd"/>
-      <w:r>
-        <w:t xml:space="preserve"> </w:t>
-      </w:r>
-      <w:proofErr w:type="spellStart"/>
-      <w:r>
-        <w:t>function</w:t>
-      </w:r>
-      <w:proofErr w:type="spellEnd"/>
-      <w:r>
-        <w:t xml:space="preserve"> </w:t>
-      </w:r>
-      <w:proofErr w:type="spellStart"/>
-      <w:proofErr w:type="gramStart"/>
-      <w:r>
-        <w:t>cuiEsValido</w:t>
-      </w:r>
-      <w:proofErr w:type="spellEnd"/>
-      <w:r>
-        <w:t>(</w:t>
-      </w:r>
-      <w:proofErr w:type="spellStart"/>
-      <w:proofErr w:type="gramEnd"/>
-      <w:r>
-        <w:t>string</w:t>
-      </w:r>
-      <w:proofErr w:type="spellEnd"/>
-      <w:r>
-        <w:t xml:space="preserve"> $cui): </w:t>
-      </w:r>
-      <w:proofErr w:type="spellStart"/>
-      <w:r>
-        <w:t>bool</w:t>
-      </w:r>
-      <w:proofErr w:type="spellEnd"/>
-    </w:p>
-    <w:p>
-      <w:r>
-        <w:t xml:space="preserve">    {</w:t>
-      </w:r>
-    </w:p>
-    <w:p>
-      <w:r>
-        <w:t xml:space="preserve">        // 1. Validar formato inicial (opcional: quitar espacios o guiones)</w:t>
-      </w:r>
-    </w:p>
-    <w:p>
-      <w:r>
-        <w:t xml:space="preserve">        // Ya que en el </w:t>
-      </w:r>
-      <w:proofErr w:type="spellStart"/>
-      <w:r>
-        <w:t>frontend</w:t>
-      </w:r>
-      <w:proofErr w:type="spellEnd"/>
-      <w:r>
-        <w:t xml:space="preserve"> se limpia a solo números, aquí nos aseguramos de 13 dígitos.</w:t>
-      </w:r>
-    </w:p>
-    <w:p>
-      <w:r>
-        <w:t xml:space="preserve">        $cui = </w:t>
-      </w:r>
-      <w:proofErr w:type="spellStart"/>
-      <w:r>
-        <w:t>preg_</w:t>
-      </w:r>
-      <w:proofErr w:type="gramStart"/>
-      <w:r>
-        <w:t>replace</w:t>
-      </w:r>
-      <w:proofErr w:type="spellEnd"/>
-      <w:r>
-        <w:t>(</w:t>
-      </w:r>
-      <w:proofErr w:type="gramEnd"/>
-      <w:r>
-        <w:t>'/[^0-9]/', '', $cui);</w:t>
-      </w:r>
-    </w:p>
-    <w:p/>
-    <w:p>
-      <w:r>
-        <w:t xml:space="preserve">        </w:t>
-      </w:r>
-      <w:proofErr w:type="spellStart"/>
-      <w:r>
-        <w:t>if</w:t>
-      </w:r>
-      <w:proofErr w:type="spellEnd"/>
-      <w:r>
-        <w:t xml:space="preserve"> (</w:t>
-      </w:r>
-      <w:proofErr w:type="spellStart"/>
-      <w:r>
-        <w:t>strlen</w:t>
-      </w:r>
-      <w:proofErr w:type="spellEnd"/>
-      <w:r>
-        <w:t>($cui</w:t>
-      </w:r>
-      <w:proofErr w:type="gramStart"/>
-      <w:r>
-        <w:t>) !</w:t>
-      </w:r>
-      <w:proofErr w:type="gramEnd"/>
-      <w:r>
-        <w:t>== 13) {</w:t>
-      </w:r>
-    </w:p>
-    <w:p>
-      <w:r>
-        <w:t xml:space="preserve">            </w:t>
-      </w:r>
-      <w:proofErr w:type="spellStart"/>
-      <w:r>
-        <w:t>return</w:t>
-      </w:r>
-      <w:proofErr w:type="spellEnd"/>
-      <w:r>
-        <w:t xml:space="preserve"> false;</w:t>
-      </w:r>
-    </w:p>
-    <w:p>
-      <w:r>
-        <w:t xml:space="preserve">        }</w:t>
-      </w:r>
-    </w:p>
-    <w:p/>
-    <w:p>
-      <w:r>
-        <w:t xml:space="preserve">        // 2. Extraer partes</w:t>
-      </w:r>
-    </w:p>
-    <w:p>
-      <w:r>
-        <w:lastRenderedPageBreak/>
-        <w:t xml:space="preserve">        $numero      = </w:t>
-      </w:r>
-      <w:proofErr w:type="spellStart"/>
-      <w:proofErr w:type="gramStart"/>
-      <w:r>
-        <w:t>substr</w:t>
-      </w:r>
-      <w:proofErr w:type="spellEnd"/>
-      <w:r>
-        <w:t>(</w:t>
-      </w:r>
-      <w:proofErr w:type="gramEnd"/>
-      <w:r>
-        <w:t>$cui, 0, 8);</w:t>
-      </w:r>
-    </w:p>
-    <w:p>
-      <w:r>
-        <w:t xml:space="preserve">        $verificador = (</w:t>
-      </w:r>
-      <w:proofErr w:type="spellStart"/>
-      <w:r>
-        <w:t>int</w:t>
-      </w:r>
-      <w:proofErr w:type="spellEnd"/>
-      <w:r>
-        <w:t>)</w:t>
-      </w:r>
-      <w:proofErr w:type="spellStart"/>
-      <w:proofErr w:type="gramStart"/>
-      <w:r>
-        <w:t>substr</w:t>
-      </w:r>
-      <w:proofErr w:type="spellEnd"/>
-      <w:r>
-        <w:t>(</w:t>
-      </w:r>
-      <w:proofErr w:type="gramEnd"/>
-      <w:r>
-        <w:t>$cui, 8, 1);</w:t>
-      </w:r>
-    </w:p>
-    <w:p>
-      <w:r>
-        <w:t xml:space="preserve">        $</w:t>
-      </w:r>
-      <w:proofErr w:type="spellStart"/>
-      <w:r>
-        <w:t>depto</w:t>
-      </w:r>
-      <w:proofErr w:type="spellEnd"/>
-      <w:r>
-        <w:t xml:space="preserve">       = (</w:t>
-      </w:r>
-      <w:proofErr w:type="spellStart"/>
-      <w:r>
-        <w:t>int</w:t>
-      </w:r>
-      <w:proofErr w:type="spellEnd"/>
-      <w:r>
-        <w:t>)</w:t>
-      </w:r>
-      <w:proofErr w:type="spellStart"/>
-      <w:proofErr w:type="gramStart"/>
-      <w:r>
-        <w:t>substr</w:t>
-      </w:r>
-      <w:proofErr w:type="spellEnd"/>
-      <w:r>
-        <w:t>(</w:t>
-      </w:r>
-      <w:proofErr w:type="gramEnd"/>
-      <w:r>
-        <w:t>$cui, 9, 2);</w:t>
-      </w:r>
-    </w:p>
-    <w:p>
-      <w:r>
-        <w:t xml:space="preserve">        $muni        = (</w:t>
-      </w:r>
-      <w:proofErr w:type="spellStart"/>
-      <w:r>
-        <w:t>int</w:t>
-      </w:r>
-      <w:proofErr w:type="spellEnd"/>
-      <w:r>
-        <w:t>)</w:t>
-      </w:r>
-      <w:proofErr w:type="spellStart"/>
-      <w:proofErr w:type="gramStart"/>
-      <w:r>
-        <w:t>substr</w:t>
-      </w:r>
-      <w:proofErr w:type="spellEnd"/>
-      <w:r>
-        <w:t>(</w:t>
-      </w:r>
-      <w:proofErr w:type="gramEnd"/>
-      <w:r>
-        <w:t>$cui, 11, 2);</w:t>
-      </w:r>
-    </w:p>
-    <w:p/>
-    <w:p>
-      <w:r>
-        <w:t xml:space="preserve">        // 3. Validación de códigos de departamento y municipio</w:t>
-      </w:r>
-    </w:p>
-    <w:p>
-      <w:r>
-        <w:t xml:space="preserve">        // Array de municipios por departamento (índice 0 = </w:t>
-      </w:r>
-      <w:proofErr w:type="spellStart"/>
-      <w:r>
-        <w:t>depto</w:t>
-      </w:r>
-      <w:proofErr w:type="spellEnd"/>
-      <w:r>
-        <w:t xml:space="preserve"> 1, índice 21 = </w:t>
-      </w:r>
-      <w:proofErr w:type="spellStart"/>
-      <w:r>
-        <w:t>depto</w:t>
-      </w:r>
-      <w:proofErr w:type="spellEnd"/>
-      <w:r>
-        <w:t xml:space="preserve"> 22)</w:t>
-      </w:r>
-    </w:p>
-    <w:p>
-      <w:r>
-        <w:t xml:space="preserve">        // El array original que proporcionaste es: [17,8,16,16,13,14,19,8,24,21,9,30,32,21,8,17,14,5,11,11,7,17]</w:t>
-      </w:r>
-    </w:p>
-    <w:p>
-      <w:r>
-        <w:t xml:space="preserve">        $</w:t>
-      </w:r>
-      <w:proofErr w:type="spellStart"/>
-      <w:r>
-        <w:t>munisPorDepto</w:t>
-      </w:r>
-      <w:proofErr w:type="spellEnd"/>
-      <w:r>
-        <w:t xml:space="preserve"> = [17, 8, 16, 16, 13, 14, 19, 8, 24, 21, 9, 30, 32, 21, 8, 17, 14, 5, 11, 11, 7, 17];</w:t>
-      </w:r>
-    </w:p>
-    <w:p>
-      <w:r>
-        <w:t xml:space="preserve">        </w:t>
-      </w:r>
-    </w:p>
-    <w:p>
-      <w:r>
-        <w:t xml:space="preserve">        </w:t>
-      </w:r>
-      <w:proofErr w:type="spellStart"/>
-      <w:r>
-        <w:t>if</w:t>
-      </w:r>
-      <w:proofErr w:type="spellEnd"/>
-      <w:r>
-        <w:t xml:space="preserve"> ($</w:t>
-      </w:r>
-      <w:proofErr w:type="spellStart"/>
-      <w:r>
-        <w:t>depto</w:t>
-      </w:r>
-      <w:proofErr w:type="spellEnd"/>
-      <w:r>
-        <w:t xml:space="preserve"> &lt; 1 || $</w:t>
-      </w:r>
-      <w:proofErr w:type="spellStart"/>
-      <w:r>
-        <w:t>depto</w:t>
-      </w:r>
-      <w:proofErr w:type="spellEnd"/>
-      <w:r>
-        <w:t xml:space="preserve"> &gt; </w:t>
-      </w:r>
-      <w:proofErr w:type="spellStart"/>
-      <w:r>
-        <w:t>count</w:t>
-      </w:r>
-      <w:proofErr w:type="spellEnd"/>
-      <w:r>
-        <w:t>($</w:t>
-      </w:r>
-      <w:proofErr w:type="spellStart"/>
-      <w:r>
-        <w:t>munisPorDepto</w:t>
-      </w:r>
-      <w:proofErr w:type="spellEnd"/>
-      <w:r>
-        <w:t>) || $muni &lt; 1 || $muni &gt; $</w:t>
-      </w:r>
-      <w:proofErr w:type="spellStart"/>
-      <w:proofErr w:type="gramStart"/>
-      <w:r>
-        <w:t>munisPorDepto</w:t>
-      </w:r>
-      <w:proofErr w:type="spellEnd"/>
-      <w:r>
-        <w:t>[</w:t>
-      </w:r>
-      <w:proofErr w:type="gramEnd"/>
-      <w:r>
-        <w:t>$</w:t>
-      </w:r>
-      <w:proofErr w:type="spellStart"/>
-      <w:r>
-        <w:t>depto</w:t>
-      </w:r>
-      <w:proofErr w:type="spellEnd"/>
-      <w:r>
-        <w:t xml:space="preserve"> - 1]) {</w:t>
-      </w:r>
-    </w:p>
-    <w:p>
-      <w:r>
-        <w:t xml:space="preserve">            </w:t>
-      </w:r>
-      <w:proofErr w:type="spellStart"/>
-      <w:r>
-        <w:t>return</w:t>
-      </w:r>
-      <w:proofErr w:type="spellEnd"/>
-      <w:r>
-        <w:t xml:space="preserve"> false;</w:t>
-      </w:r>
-    </w:p>
-    <w:p>
-      <w:r>
-        <w:t xml:space="preserve">        }</w:t>
-      </w:r>
-    </w:p>
-    <w:p/>
-    <w:p>
-      <w:r>
-        <w:t xml:space="preserve">        // 4. Validación del dígito verificador (Módulo 11)</w:t>
-      </w:r>
-    </w:p>
-    <w:p>
-      <w:r>
-        <w:t xml:space="preserve">        $total = 0;</w:t>
-      </w:r>
-    </w:p>
-    <w:p>
-      <w:r>
-        <w:t xml:space="preserve">        </w:t>
-      </w:r>
-      <w:proofErr w:type="spellStart"/>
-      <w:r>
-        <w:t>for</w:t>
-      </w:r>
-      <w:proofErr w:type="spellEnd"/>
-      <w:r>
-        <w:t xml:space="preserve"> ($i = 0; $i &lt; 8; $i++) {</w:t>
-      </w:r>
-    </w:p>
-    <w:p>
-      <w:r>
-        <w:t xml:space="preserve">            $</w:t>
-      </w:r>
-      <w:proofErr w:type="spellStart"/>
-      <w:r>
-        <w:t>dig</w:t>
-      </w:r>
-      <w:proofErr w:type="spellEnd"/>
-      <w:r>
-        <w:t xml:space="preserve"> = (</w:t>
-      </w:r>
-      <w:proofErr w:type="spellStart"/>
-      <w:r>
-        <w:t>int</w:t>
-      </w:r>
-      <w:proofErr w:type="spellEnd"/>
-      <w:r>
-        <w:t>)$numero[$i];</w:t>
-      </w:r>
-    </w:p>
-    <w:p>
-      <w:r>
-        <w:t xml:space="preserve">            $total += $</w:t>
-      </w:r>
-      <w:proofErr w:type="spellStart"/>
-      <w:r>
-        <w:t>dig</w:t>
-      </w:r>
-      <w:proofErr w:type="spellEnd"/>
-      <w:r>
-        <w:t xml:space="preserve"> * ($i + 2); // Multiplicadores: 2, 3, 4, 5, 6, 7, 8, 9</w:t>
-      </w:r>
-    </w:p>
-    <w:p>
-      <w:r>
-        <w:t xml:space="preserve">        }</w:t>
-      </w:r>
-    </w:p>
-    <w:p>
-      <w:r>
-        <w:t xml:space="preserve">        </w:t>
-      </w:r>
-    </w:p>
-    <w:p>
-      <w:r>
-        <w:t xml:space="preserve">        $</w:t>
-      </w:r>
-      <w:proofErr w:type="spellStart"/>
-      <w:r>
-        <w:t>digitoCalculado</w:t>
-      </w:r>
-      <w:proofErr w:type="spellEnd"/>
-      <w:r>
-        <w:t xml:space="preserve"> = $total % 11;</w:t>
-      </w:r>
-    </w:p>
-    <w:p>
-      <w:r>
-        <w:t xml:space="preserve">        </w:t>
-      </w:r>
-    </w:p>
-    <w:p>
-      <w:r>
-        <w:t xml:space="preserve">        </w:t>
-      </w:r>
-      <w:proofErr w:type="spellStart"/>
-      <w:r>
-        <w:t>return</w:t>
-      </w:r>
-      <w:proofErr w:type="spellEnd"/>
-      <w:r>
-        <w:t xml:space="preserve"> $</w:t>
-      </w:r>
-      <w:proofErr w:type="spellStart"/>
-      <w:r>
-        <w:t>digitoCalculado</w:t>
-      </w:r>
-      <w:proofErr w:type="spellEnd"/>
-      <w:r>
-        <w:t xml:space="preserve"> === $verificador;</w:t>
-      </w:r>
-    </w:p>
-    <w:p>
-      <w:r>
-        <w:lastRenderedPageBreak/>
-        <w:t xml:space="preserve">    }</w:t>
-      </w:r>
-    </w:p>
-    <w:p>
-      <w:pPr>
+      </w:pPr>
+      <w:r>
         <w:rPr>
           <w:b/>
           <w:bCs/>
         </w:rPr>
-      </w:pPr>
+        <w:t>2. Modificar la Regla de Validación de cui en rules()</w:t>
+      </w:r>
+    </w:p>
+    <w:p>
+      <w:r>
+        <w:t>Ahora, modifica la regla para cui en el método rules() de tu componente para incluir la validación de la estructura del CUI (DPI) además de su tamaño y unicidad.</w:t>
+      </w:r>
+    </w:p>
+    <w:p>
       <w:r>
         <w:rPr>
           <w:b/>
           <w:bCs/>
         </w:rPr>
-        <w:t xml:space="preserve">2. Modificar la Regla de Validación de cui en </w:t>
-      </w:r>
-      <w:proofErr w:type="gramStart"/>
-      <w:r>
-        <w:rPr>
-          <w:b/>
-          <w:bCs/>
-        </w:rPr>
-        <w:t>rules(</w:t>
-      </w:r>
-      <w:proofErr w:type="gramEnd"/>
-      <w:r>
-        <w:rPr>
-          <w:b/>
-          <w:bCs/>
-        </w:rPr>
-        <w:t>)</w:t>
-      </w:r>
-    </w:p>
-    <w:p>
-      <w:r>
-        <w:t xml:space="preserve">Ahora, modifica la regla para cui en el método </w:t>
-      </w:r>
-      <w:proofErr w:type="gramStart"/>
-      <w:r>
-        <w:t>rules(</w:t>
-      </w:r>
-      <w:proofErr w:type="gramEnd"/>
-      <w:r>
-        <w:t>) de tu componente para incluir la validación de la estructura del CUI (DPI) además de su tamaño y unicidad.</w:t>
-      </w:r>
-    </w:p>
-    <w:p>
-      <w:r>
-        <w:rPr>
-          <w:b/>
-          <w:bCs/>
-        </w:rPr>
         <w:t>Antes:</w:t>
       </w:r>
     </w:p>
@@ -5675,14 +5271,9 @@
     </w:p>
     <w:p>
       <w:r>
-        <w:t xml:space="preserve">            </w:t>
-      </w:r>
-      <w:proofErr w:type="gramStart"/>
-      <w:r>
-        <w:t>Rule::</w:t>
-      </w:r>
-      <w:proofErr w:type="spellStart"/>
-      <w:proofErr w:type="gramEnd"/>
+        <w:t>            Rule::</w:t>
+      </w:r>
+      <w:proofErr w:type="spellStart"/>
       <w:r>
         <w:t>unique</w:t>
       </w:r>
@@ -5792,31 +5383,26 @@
     </w:p>
     <w:p>
       <w:r>
+        <w:t>            Rule::</w:t>
+      </w:r>
+      <w:proofErr w:type="spellStart"/>
+      <w:r>
+        <w:t>unique</w:t>
+      </w:r>
+      <w:proofErr w:type="spellEnd"/>
+      <w:r>
+        <w:t>('solicitudes', 'cui'),</w:t>
+      </w:r>
+    </w:p>
+    <w:p>
+      <w:r>
+        <w:t>            // REGLA DE VALIDACIÓN LÓGICA DEL CUI</w:t>
+      </w:r>
+    </w:p>
+    <w:p>
+      <w:r>
         <w:t xml:space="preserve">            </w:t>
       </w:r>
-      <w:proofErr w:type="gramStart"/>
-      <w:r>
-        <w:t>Rule::</w:t>
-      </w:r>
-      <w:proofErr w:type="spellStart"/>
-      <w:proofErr w:type="gramEnd"/>
-      <w:r>
-        <w:t>unique</w:t>
-      </w:r>
-      <w:proofErr w:type="spellEnd"/>
-      <w:r>
-        <w:t>('solicitudes', 'cui'),</w:t>
-      </w:r>
-    </w:p>
-    <w:p>
-      <w:r>
-        <w:t>            // REGLA DE VALIDACIÓN LÓGICA DEL CUI</w:t>
-      </w:r>
-    </w:p>
-    <w:p>
-      <w:r>
-        <w:t xml:space="preserve">            </w:t>
-      </w:r>
       <w:proofErr w:type="spellStart"/>
       <w:r>
         <w:t>function</w:t>
@@ -5860,14 +5446,9 @@
       </w:r>
       <w:proofErr w:type="spellEnd"/>
       <w:r>
-        <w:t xml:space="preserve"> </w:t>
-      </w:r>
-      <w:proofErr w:type="gramStart"/>
-      <w:r>
-        <w:t>(!$</w:t>
-      </w:r>
-      <w:proofErr w:type="spellStart"/>
-      <w:proofErr w:type="gramEnd"/>
+        <w:t xml:space="preserve"> (!$</w:t>
+      </w:r>
+      <w:proofErr w:type="spellStart"/>
       <w:r>
         <w:t>this</w:t>
       </w:r>
@@ -5897,17 +5478,12 @@
         <w:t>                    $</w:t>
       </w:r>
       <w:proofErr w:type="spellStart"/>
-      <w:proofErr w:type="gramStart"/>
       <w:r>
         <w:t>fail</w:t>
       </w:r>
       <w:proofErr w:type="spellEnd"/>
       <w:r>
-        <w:t>(</w:t>
-      </w:r>
-      <w:proofErr w:type="gramEnd"/>
-      <w:r>
-        <w:t>'El CUI ingresado no es válido según su estructura de dígito verificador y códigos geográficos.');</w:t>
+        <w:t>('El CUI ingresado no es válido según su estructura de dígito verificador y códigos geográficos.');</w:t>
       </w:r>
     </w:p>
     <w:p>
@@ -5946,7 +5522,6 @@
         <w:t xml:space="preserve">3. Modificar la Validación de cui en </w:t>
       </w:r>
       <w:proofErr w:type="spellStart"/>
-      <w:proofErr w:type="gramStart"/>
       <w:r>
         <w:rPr>
           <w:b/>
@@ -5960,28 +5535,20 @@
           <w:b/>
           <w:bCs/>
         </w:rPr>
-        <w:t>(</w:t>
-      </w:r>
-      <w:proofErr w:type="gramEnd"/>
+        <w:t>(1)</w:t>
+      </w:r>
+    </w:p>
+    <w:p>
+      <w:r>
+        <w:t>Debes replicar la misma lógica en tu método de validación por pasos para que la comprobación ocurra antes de pasar al paso 2.</w:t>
+      </w:r>
+    </w:p>
+    <w:p>
       <w:r>
         <w:rPr>
           <w:b/>
           <w:bCs/>
         </w:rPr>
-        <w:t>1)</w:t>
-      </w:r>
-    </w:p>
-    <w:p>
-      <w:r>
-        <w:t>Debes replicar la misma lógica en tu método de validación por pasos para que la comprobación ocurra antes de pasar al paso 2.</w:t>
-      </w:r>
-    </w:p>
-    <w:p>
-      <w:r>
-        <w:rPr>
-          <w:b/>
-          <w:bCs/>
-        </w:rPr>
         <w:t>Antes:</w:t>
       </w:r>
     </w:p>
@@ -6024,17 +5591,12 @@
         <w:t xml:space="preserve">                </w:t>
       </w:r>
       <w:proofErr w:type="spellStart"/>
-      <w:proofErr w:type="gramStart"/>
       <w:r>
         <w:t>if</w:t>
       </w:r>
       <w:proofErr w:type="spellEnd"/>
       <w:r>
-        <w:t>(</w:t>
-      </w:r>
-      <w:proofErr w:type="gramEnd"/>
-      <w:r>
-        <w:t>$paso == 1){</w:t>
+        <w:t>($paso == 1){</w:t>
       </w:r>
     </w:p>
     <w:p>
@@ -6050,17 +5612,12 @@
         <w:t>-&gt;</w:t>
       </w:r>
       <w:proofErr w:type="spellStart"/>
-      <w:proofErr w:type="gramStart"/>
       <w:r>
         <w:t>validate</w:t>
       </w:r>
       <w:proofErr w:type="spellEnd"/>
       <w:r>
-        <w:t>(</w:t>
-      </w:r>
-      <w:proofErr w:type="gramEnd"/>
-      <w:r>
-        <w:t>[</w:t>
+        <w:t>([</w:t>
       </w:r>
     </w:p>
     <w:p>
@@ -6106,14 +5663,9 @@
     </w:p>
     <w:p>
       <w:r>
-        <w:t xml:space="preserve">                            </w:t>
-      </w:r>
-      <w:proofErr w:type="gramStart"/>
-      <w:r>
-        <w:t>Rule::</w:t>
-      </w:r>
-      <w:proofErr w:type="spellStart"/>
-      <w:proofErr w:type="gramEnd"/>
+        <w:t>                            Rule::</w:t>
+      </w:r>
+      <w:proofErr w:type="spellStart"/>
       <w:r>
         <w:t>unique</w:t>
       </w:r>
@@ -6198,17 +5750,12 @@
         <w:t xml:space="preserve">                </w:t>
       </w:r>
       <w:proofErr w:type="spellStart"/>
-      <w:proofErr w:type="gramStart"/>
       <w:r>
         <w:t>if</w:t>
       </w:r>
       <w:proofErr w:type="spellEnd"/>
       <w:r>
-        <w:t>(</w:t>
-      </w:r>
-      <w:proofErr w:type="gramEnd"/>
-      <w:r>
-        <w:t>$paso == 1){</w:t>
+        <w:t>($paso == 1){</w:t>
       </w:r>
     </w:p>
     <w:p>
@@ -6224,17 +5771,12 @@
         <w:t>-&gt;</w:t>
       </w:r>
       <w:proofErr w:type="spellStart"/>
-      <w:proofErr w:type="gramStart"/>
       <w:r>
         <w:t>validate</w:t>
       </w:r>
       <w:proofErr w:type="spellEnd"/>
       <w:r>
-        <w:t>(</w:t>
-      </w:r>
-      <w:proofErr w:type="gramEnd"/>
-      <w:r>
-        <w:t>[</w:t>
+        <w:t>([</w:t>
       </w:r>
     </w:p>
     <w:p>
@@ -6281,31 +5823,26 @@
     </w:p>
     <w:p>
       <w:r>
+        <w:t>                            Rule::</w:t>
+      </w:r>
+      <w:proofErr w:type="spellStart"/>
+      <w:r>
+        <w:t>unique</w:t>
+      </w:r>
+      <w:proofErr w:type="spellEnd"/>
+      <w:r>
+        <w:t>('solicitudes', 'cui'),</w:t>
+      </w:r>
+    </w:p>
+    <w:p>
+      <w:r>
+        <w:t>                            // REGLA DE VALIDACIÓN LÓGICA DEL CUI</w:t>
+      </w:r>
+    </w:p>
+    <w:p>
+      <w:r>
         <w:t xml:space="preserve">                            </w:t>
       </w:r>
-      <w:proofErr w:type="gramStart"/>
-      <w:r>
-        <w:t>Rule::</w:t>
-      </w:r>
-      <w:proofErr w:type="spellStart"/>
-      <w:proofErr w:type="gramEnd"/>
-      <w:r>
-        <w:t>unique</w:t>
-      </w:r>
-      <w:proofErr w:type="spellEnd"/>
-      <w:r>
-        <w:t>('solicitudes', 'cui'),</w:t>
-      </w:r>
-    </w:p>
-    <w:p>
-      <w:r>
-        <w:t>                            // REGLA DE VALIDACIÓN LÓGICA DEL CUI</w:t>
-      </w:r>
-    </w:p>
-    <w:p>
-      <w:r>
-        <w:t xml:space="preserve">                            </w:t>
-      </w:r>
       <w:proofErr w:type="spellStart"/>
       <w:r>
         <w:t>function</w:t>
@@ -6349,14 +5886,9 @@
       </w:r>
       <w:proofErr w:type="spellEnd"/>
       <w:r>
-        <w:t xml:space="preserve"> </w:t>
-      </w:r>
-      <w:proofErr w:type="gramStart"/>
-      <w:r>
-        <w:t>(!$</w:t>
-      </w:r>
-      <w:proofErr w:type="spellStart"/>
-      <w:proofErr w:type="gramEnd"/>
+        <w:t xml:space="preserve"> (!$</w:t>
+      </w:r>
+      <w:proofErr w:type="spellStart"/>
       <w:r>
         <w:t>this</w:t>
       </w:r>
@@ -6386,17 +5918,12 @@
         <w:t>                                    $</w:t>
       </w:r>
       <w:proofErr w:type="spellStart"/>
-      <w:proofErr w:type="gramStart"/>
       <w:r>
         <w:t>fail</w:t>
       </w:r>
       <w:proofErr w:type="spellEnd"/>
       <w:r>
-        <w:t>(</w:t>
-      </w:r>
-      <w:proofErr w:type="gramEnd"/>
-      <w:r>
-        <w:t>'El CUI ingresado no es válido según su estructura.');</w:t>
+        <w:t>('El CUI ingresado no es válido según su estructura.');</w:t>
       </w:r>
     </w:p>
     <w:p>
@@ -6553,7 +6080,6 @@
         <w:t xml:space="preserve"> </w:t>
       </w:r>
       <w:proofErr w:type="spellStart"/>
-      <w:proofErr w:type="gramStart"/>
       <w:r>
         <w:rPr>
           <w:lang w:val="es-MX"/>
@@ -6561,7 +6087,6 @@
         <w:t>make:controller</w:t>
       </w:r>
       <w:proofErr w:type="spellEnd"/>
-      <w:proofErr w:type="gramEnd"/>
       <w:r>
         <w:rPr>
           <w:lang w:val="es-MX"/>
@@ -6689,7 +6214,6 @@
         <w:t>&lt;x-interno-</w:t>
       </w:r>
       <w:proofErr w:type="spellStart"/>
-      <w:proofErr w:type="gramStart"/>
       <w:r>
         <w:t>layout</w:t>
       </w:r>
@@ -6702,7 +6226,6 @@
         <w:t>breadcrumb</w:t>
       </w:r>
       <w:proofErr w:type="spellEnd"/>
-      <w:proofErr w:type="gramEnd"/>
       <w:r>
         <w:t>="[</w:t>
       </w:r>
@@ -7003,12 +6526,10 @@
         <w:t xml:space="preserve"> </w:t>
       </w:r>
       <w:proofErr w:type="spellStart"/>
-      <w:proofErr w:type="gramStart"/>
       <w:r>
         <w:t>vendor:publish</w:t>
       </w:r>
       <w:proofErr w:type="spellEnd"/>
-      <w:proofErr w:type="gramEnd"/>
       <w:r>
         <w:t xml:space="preserve"> --provider="Rappasoft\LaravelLivewireTables\LaravelLivewireTablesServiceProvider" --tag=</w:t>
       </w:r>
@@ -7055,15 +6576,7 @@
         </w:tabs>
       </w:pPr>
       <w:r>
-        <w:t xml:space="preserve">        </w:t>
-      </w:r>
-      <w:proofErr w:type="gramStart"/>
-      <w:r>
-        <w:t>'./</w:t>
-      </w:r>
-      <w:proofErr w:type="gramEnd"/>
-      <w:r>
-        <w:t>vendor/rappasoft/laravel-livewire-tables/resources/views/**/*.blade.php',</w:t>
+        <w:t>        './vendor/rappasoft/laravel-livewire-tables/resources/views/**/*.blade.php',</w:t>
       </w:r>
     </w:p>
     <w:p>
@@ -7113,12 +6626,10 @@
         <w:t xml:space="preserve"> </w:t>
       </w:r>
       <w:proofErr w:type="spellStart"/>
-      <w:proofErr w:type="gramStart"/>
       <w:r>
         <w:t>vendor:publish</w:t>
       </w:r>
       <w:proofErr w:type="spellEnd"/>
-      <w:proofErr w:type="gramEnd"/>
       <w:r>
         <w:t xml:space="preserve"> --provider="Rappasoft\LaravelLivewireTables\LaravelLivewireTablesServiceProvider" --tag=</w:t>
       </w:r>
@@ -7206,7 +6717,6 @@
         <w:t xml:space="preserve"> </w:t>
       </w:r>
       <w:proofErr w:type="spellStart"/>
-      <w:proofErr w:type="gramStart"/>
       <w:r>
         <w:rPr>
           <w:lang w:val="es-MX"/>
@@ -7214,7 +6724,6 @@
         <w:t>make:datatable</w:t>
       </w:r>
       <w:proofErr w:type="spellEnd"/>
-      <w:proofErr w:type="gramEnd"/>
       <w:r>
         <w:rPr>
           <w:lang w:val="es-MX"/>
@@ -7545,7 +7054,6 @@
         <w:t xml:space="preserve"> </w:t>
       </w:r>
       <w:proofErr w:type="spellStart"/>
-      <w:proofErr w:type="gramStart"/>
       <w:r>
         <w:rPr>
           <w:lang w:val="es-MX"/>
@@ -7553,7 +7061,6 @@
         <w:t>make:model</w:t>
       </w:r>
       <w:proofErr w:type="spellEnd"/>
-      <w:proofErr w:type="gramEnd"/>
       <w:r>
         <w:rPr>
           <w:lang w:val="es-MX"/>
@@ -7579,12 +7086,10 @@
         <w:t xml:space="preserve"> </w:t>
       </w:r>
       <w:proofErr w:type="spellStart"/>
-      <w:proofErr w:type="gramStart"/>
       <w:r>
         <w:t>make:observer</w:t>
       </w:r>
       <w:proofErr w:type="spellEnd"/>
-      <w:proofErr w:type="gramEnd"/>
       <w:r>
         <w:t xml:space="preserve"> </w:t>
       </w:r>
@@ -7640,7 +7145,6 @@
         <w:t xml:space="preserve"> </w:t>
       </w:r>
       <w:proofErr w:type="spellStart"/>
-      <w:proofErr w:type="gramStart"/>
       <w:r>
         <w:rPr>
           <w:lang w:val="es-MX"/>
@@ -7648,7 +7152,6 @@
         <w:t>make:model</w:t>
       </w:r>
       <w:proofErr w:type="spellEnd"/>
-      <w:proofErr w:type="gramEnd"/>
       <w:r>
         <w:rPr>
           <w:lang w:val="es-MX"/>
@@ -8001,7 +7504,6 @@
         <w:t xml:space="preserve"> </w:t>
       </w:r>
       <w:proofErr w:type="spellStart"/>
-      <w:proofErr w:type="gramStart"/>
       <w:r>
         <w:rPr>
           <w:lang w:val="es-MX"/>
@@ -8009,7 +7511,6 @@
         <w:t>db:seed</w:t>
       </w:r>
       <w:proofErr w:type="spellEnd"/>
-      <w:proofErr w:type="gramEnd"/>
       <w:r>
         <w:rPr>
           <w:lang w:val="es-MX"/>
@@ -8344,15 +7845,7 @@
       </w:r>
       <w:proofErr w:type="spellEnd"/>
       <w:r>
-        <w:t xml:space="preserve"> </w:t>
-      </w:r>
-      <w:proofErr w:type="gramStart"/>
-      <w:r>
-        <w:t>run(</w:t>
-      </w:r>
-      <w:proofErr w:type="gramEnd"/>
-      <w:r>
-        <w:t xml:space="preserve">): </w:t>
+        <w:t xml:space="preserve"> run(): </w:t>
       </w:r>
       <w:proofErr w:type="spellStart"/>
       <w:r>
@@ -8381,7 +7874,6 @@
         <w:t xml:space="preserve">    </w:t>
       </w:r>
       <w:proofErr w:type="spellStart"/>
-      <w:proofErr w:type="gramStart"/>
       <w:r>
         <w:rPr>
           <w:i/>
@@ -8394,7 +7886,6 @@
         <w:t>::</w:t>
       </w:r>
       <w:proofErr w:type="spellStart"/>
-      <w:proofErr w:type="gramEnd"/>
       <w:r>
         <w:t>disableForeignKeyConstraints</w:t>
       </w:r>
@@ -8422,7 +7913,6 @@
       <w:r>
         <w:t xml:space="preserve">    </w:t>
       </w:r>
-      <w:proofErr w:type="gramStart"/>
       <w:r>
         <w:rPr>
           <w:i/>
@@ -8434,7 +7924,6 @@
         <w:t>::</w:t>
       </w:r>
       <w:proofErr w:type="spellStart"/>
-      <w:proofErr w:type="gramEnd"/>
       <w:r>
         <w:t>truncate</w:t>
       </w:r>
@@ -8458,7 +7947,6 @@
         <w:t xml:space="preserve">    </w:t>
       </w:r>
       <w:proofErr w:type="spellStart"/>
-      <w:proofErr w:type="gramStart"/>
       <w:r>
         <w:rPr>
           <w:i/>
@@ -8471,7 +7959,6 @@
         <w:t>::</w:t>
       </w:r>
       <w:proofErr w:type="spellStart"/>
-      <w:proofErr w:type="gramEnd"/>
       <w:r>
         <w:t>enableForeignKeyConstraints</w:t>
       </w:r>
@@ -8493,24 +7980,18 @@
         <w:t xml:space="preserve">        </w:t>
       </w:r>
       <w:proofErr w:type="spellStart"/>
-      <w:proofErr w:type="gramStart"/>
       <w:r>
         <w:t>foreach</w:t>
       </w:r>
       <w:proofErr w:type="spellEnd"/>
       <w:r>
-        <w:t>(</w:t>
-      </w:r>
-      <w:proofErr w:type="gramEnd"/>
-      <w:r>
-        <w:t>$estados as $nombre){</w:t>
+        <w:t>($estados as $nombre){</w:t>
       </w:r>
     </w:p>
     <w:p>
       <w:r>
         <w:t xml:space="preserve">            </w:t>
       </w:r>
-      <w:proofErr w:type="gramStart"/>
       <w:r>
         <w:rPr>
           <w:i/>
@@ -8522,7 +8003,6 @@
         <w:t>::</w:t>
       </w:r>
       <w:proofErr w:type="spellStart"/>
-      <w:proofErr w:type="gramEnd"/>
       <w:r>
         <w:t>firstOrCreate</w:t>
       </w:r>
@@ -8629,7 +8109,6 @@
         <w:t xml:space="preserve"> </w:t>
       </w:r>
       <w:proofErr w:type="spellStart"/>
-      <w:proofErr w:type="gramStart"/>
       <w:r>
         <w:rPr>
           <w:lang w:val="es-MX"/>
@@ -8637,7 +8116,6 @@
         <w:t>make:migration</w:t>
       </w:r>
       <w:proofErr w:type="spellEnd"/>
-      <w:proofErr w:type="gramEnd"/>
       <w:r>
         <w:rPr>
           <w:lang w:val="es-MX"/>
@@ -8863,7 +8341,6 @@
         <w:t>-&gt;</w:t>
       </w:r>
       <w:proofErr w:type="spellStart"/>
-      <w:proofErr w:type="gramStart"/>
       <w:r>
         <w:rPr>
           <w:rFonts w:ascii="Fira Code" w:eastAsia="Times New Roman" w:hAnsi="Fira Code" w:cs="Fira Code"/>
@@ -8887,10 +8364,18 @@
           <w:lang w:eastAsia="es-GT"/>
           <w14:ligatures w14:val="none"/>
         </w:rPr>
-        <w:t>(</w:t>
-      </w:r>
-      <w:proofErr w:type="gramEnd"/>
-      <w:r>
+        <w:t>()</w:t>
+      </w:r>
+    </w:p>
+    <w:p>
+      <w:pPr>
+        <w:pStyle w:val="Prrafodelista"/>
+        <w:numPr>
+          <w:ilvl w:val="0"/>
+          <w:numId w:val="2"/>
+        </w:numPr>
+        <w:shd w:val="clear" w:color="auto" w:fill="202020"/>
+        <w:spacing w:after="0" w:line="360" w:lineRule="atLeast"/>
         <w:rPr>
           <w:rFonts w:ascii="Fira Code" w:eastAsia="Times New Roman" w:hAnsi="Fira Code" w:cs="Fira Code"/>
           <w:color w:val="F8F8F2"/>
@@ -8900,6 +8385,105 @@
           <w:lang w:eastAsia="es-GT"/>
           <w14:ligatures w14:val="none"/>
         </w:rPr>
+      </w:pPr>
+      <w:r>
+        <w:rPr>
+          <w:rFonts w:ascii="Fira Code" w:eastAsia="Times New Roman" w:hAnsi="Fira Code" w:cs="Fira Code"/>
+          <w:color w:val="F8F8F2"/>
+          <w:kern w:val="0"/>
+          <w:sz w:val="27"/>
+          <w:szCs w:val="27"/>
+          <w:lang w:eastAsia="es-GT"/>
+          <w14:ligatures w14:val="none"/>
+        </w:rPr>
+        <w:t xml:space="preserve">            </w:t>
+      </w:r>
+      <w:r>
+        <w:rPr>
+          <w:rFonts w:ascii="Fira Code" w:eastAsia="Times New Roman" w:hAnsi="Fira Code" w:cs="Fira Code"/>
+          <w:color w:val="FF79C6"/>
+          <w:kern w:val="0"/>
+          <w:sz w:val="27"/>
+          <w:szCs w:val="27"/>
+          <w:lang w:eastAsia="es-GT"/>
+          <w14:ligatures w14:val="none"/>
+        </w:rPr>
+        <w:t>-&gt;</w:t>
+      </w:r>
+      <w:proofErr w:type="spellStart"/>
+      <w:r>
+        <w:rPr>
+          <w:rFonts w:ascii="Fira Code" w:eastAsia="Times New Roman" w:hAnsi="Fira Code" w:cs="Fira Code"/>
+          <w:color w:val="50FA7B"/>
+          <w:kern w:val="0"/>
+          <w:sz w:val="27"/>
+          <w:szCs w:val="27"/>
+          <w:lang w:eastAsia="es-GT"/>
+          <w14:ligatures w14:val="none"/>
+        </w:rPr>
+        <w:t>constrained</w:t>
+      </w:r>
+      <w:proofErr w:type="spellEnd"/>
+      <w:r>
+        <w:rPr>
+          <w:rFonts w:ascii="Fira Code" w:eastAsia="Times New Roman" w:hAnsi="Fira Code" w:cs="Fira Code"/>
+          <w:color w:val="F8F8F2"/>
+          <w:kern w:val="0"/>
+          <w:sz w:val="27"/>
+          <w:szCs w:val="27"/>
+          <w:lang w:eastAsia="es-GT"/>
+          <w14:ligatures w14:val="none"/>
+        </w:rPr>
+        <w:t>(</w:t>
+      </w:r>
+      <w:r>
+        <w:rPr>
+          <w:rFonts w:ascii="Fira Code" w:eastAsia="Times New Roman" w:hAnsi="Fira Code" w:cs="Fira Code"/>
+          <w:color w:val="F1FA8C"/>
+          <w:kern w:val="0"/>
+          <w:sz w:val="27"/>
+          <w:szCs w:val="27"/>
+          <w:lang w:eastAsia="es-GT"/>
+          <w14:ligatures w14:val="none"/>
+        </w:rPr>
+        <w:t>'</w:t>
+      </w:r>
+      <w:proofErr w:type="spellStart"/>
+      <w:r>
+        <w:rPr>
+          <w:rFonts w:ascii="Fira Code" w:eastAsia="Times New Roman" w:hAnsi="Fira Code" w:cs="Fira Code"/>
+          <w:color w:val="F1FA8C"/>
+          <w:kern w:val="0"/>
+          <w:sz w:val="27"/>
+          <w:szCs w:val="27"/>
+          <w:lang w:eastAsia="es-GT"/>
+          <w14:ligatures w14:val="none"/>
+        </w:rPr>
+        <w:t>requisito_tramite</w:t>
+      </w:r>
+      <w:proofErr w:type="spellEnd"/>
+      <w:r>
+        <w:rPr>
+          <w:rFonts w:ascii="Fira Code" w:eastAsia="Times New Roman" w:hAnsi="Fira Code" w:cs="Fira Code"/>
+          <w:color w:val="F1FA8C"/>
+          <w:kern w:val="0"/>
+          <w:sz w:val="27"/>
+          <w:szCs w:val="27"/>
+          <w:lang w:eastAsia="es-GT"/>
+          <w14:ligatures w14:val="none"/>
+        </w:rPr>
+        <w:t>'</w:t>
+      </w:r>
+      <w:r>
+        <w:rPr>
+          <w:rFonts w:ascii="Fira Code" w:eastAsia="Times New Roman" w:hAnsi="Fira Code" w:cs="Fira Code"/>
+          <w:color w:val="F8F8F2"/>
+          <w:kern w:val="0"/>
+          <w:sz w:val="27"/>
+          <w:szCs w:val="27"/>
+          <w:lang w:eastAsia="es-GT"/>
+          <w14:ligatures w14:val="none"/>
+        </w:rPr>
         <w:t>)</w:t>
       </w:r>
     </w:p>
@@ -8957,7 +8541,7 @@
           <w:lang w:eastAsia="es-GT"/>
           <w14:ligatures w14:val="none"/>
         </w:rPr>
-        <w:t>constrained</w:t>
+        <w:t>onDelete</w:t>
       </w:r>
       <w:proofErr w:type="spellEnd"/>
       <w:r>
@@ -8982,33 +8566,7 @@
           <w:lang w:eastAsia="es-GT"/>
           <w14:ligatures w14:val="none"/>
         </w:rPr>
-        <w:t>'</w:t>
-      </w:r>
-      <w:proofErr w:type="spellStart"/>
-      <w:r>
-        <w:rPr>
-          <w:rFonts w:ascii="Fira Code" w:eastAsia="Times New Roman" w:hAnsi="Fira Code" w:cs="Fira Code"/>
-          <w:color w:val="F1FA8C"/>
-          <w:kern w:val="0"/>
-          <w:sz w:val="27"/>
-          <w:szCs w:val="27"/>
-          <w:lang w:eastAsia="es-GT"/>
-          <w14:ligatures w14:val="none"/>
-        </w:rPr>
-        <w:t>requisito_tramite</w:t>
-      </w:r>
-      <w:proofErr w:type="spellEnd"/>
-      <w:r>
-        <w:rPr>
-          <w:rFonts w:ascii="Fira Code" w:eastAsia="Times New Roman" w:hAnsi="Fira Code" w:cs="Fira Code"/>
-          <w:color w:val="F1FA8C"/>
-          <w:kern w:val="0"/>
-          <w:sz w:val="27"/>
-          <w:szCs w:val="27"/>
-          <w:lang w:eastAsia="es-GT"/>
-          <w14:ligatures w14:val="none"/>
-        </w:rPr>
-        <w:t>'</w:t>
+        <w:t>'cascade'</w:t>
       </w:r>
       <w:r>
         <w:rPr>
@@ -9020,100 +8578,6 @@
           <w:lang w:eastAsia="es-GT"/>
           <w14:ligatures w14:val="none"/>
         </w:rPr>
-        <w:t>)</w:t>
-      </w:r>
-    </w:p>
-    <w:p>
-      <w:pPr>
-        <w:pStyle w:val="Prrafodelista"/>
-        <w:numPr>
-          <w:ilvl w:val="0"/>
-          <w:numId w:val="2"/>
-        </w:numPr>
-        <w:shd w:val="clear" w:color="auto" w:fill="202020"/>
-        <w:spacing w:after="0" w:line="360" w:lineRule="atLeast"/>
-        <w:rPr>
-          <w:rFonts w:ascii="Fira Code" w:eastAsia="Times New Roman" w:hAnsi="Fira Code" w:cs="Fira Code"/>
-          <w:color w:val="F8F8F2"/>
-          <w:kern w:val="0"/>
-          <w:sz w:val="27"/>
-          <w:szCs w:val="27"/>
-          <w:lang w:eastAsia="es-GT"/>
-          <w14:ligatures w14:val="none"/>
-        </w:rPr>
-      </w:pPr>
-      <w:r>
-        <w:rPr>
-          <w:rFonts w:ascii="Fira Code" w:eastAsia="Times New Roman" w:hAnsi="Fira Code" w:cs="Fira Code"/>
-          <w:color w:val="F8F8F2"/>
-          <w:kern w:val="0"/>
-          <w:sz w:val="27"/>
-          <w:szCs w:val="27"/>
-          <w:lang w:eastAsia="es-GT"/>
-          <w14:ligatures w14:val="none"/>
-        </w:rPr>
-        <w:t xml:space="preserve">            </w:t>
-      </w:r>
-      <w:r>
-        <w:rPr>
-          <w:rFonts w:ascii="Fira Code" w:eastAsia="Times New Roman" w:hAnsi="Fira Code" w:cs="Fira Code"/>
-          <w:color w:val="FF79C6"/>
-          <w:kern w:val="0"/>
-          <w:sz w:val="27"/>
-          <w:szCs w:val="27"/>
-          <w:lang w:eastAsia="es-GT"/>
-          <w14:ligatures w14:val="none"/>
-        </w:rPr>
-        <w:t>-&gt;</w:t>
-      </w:r>
-      <w:proofErr w:type="spellStart"/>
-      <w:r>
-        <w:rPr>
-          <w:rFonts w:ascii="Fira Code" w:eastAsia="Times New Roman" w:hAnsi="Fira Code" w:cs="Fira Code"/>
-          <w:color w:val="50FA7B"/>
-          <w:kern w:val="0"/>
-          <w:sz w:val="27"/>
-          <w:szCs w:val="27"/>
-          <w:lang w:eastAsia="es-GT"/>
-          <w14:ligatures w14:val="none"/>
-        </w:rPr>
-        <w:t>onDelete</w:t>
-      </w:r>
-      <w:proofErr w:type="spellEnd"/>
-      <w:r>
-        <w:rPr>
-          <w:rFonts w:ascii="Fira Code" w:eastAsia="Times New Roman" w:hAnsi="Fira Code" w:cs="Fira Code"/>
-          <w:color w:val="F8F8F2"/>
-          <w:kern w:val="0"/>
-          <w:sz w:val="27"/>
-          <w:szCs w:val="27"/>
-          <w:lang w:eastAsia="es-GT"/>
-          <w14:ligatures w14:val="none"/>
-        </w:rPr>
-        <w:t>(</w:t>
-      </w:r>
-      <w:r>
-        <w:rPr>
-          <w:rFonts w:ascii="Fira Code" w:eastAsia="Times New Roman" w:hAnsi="Fira Code" w:cs="Fira Code"/>
-          <w:color w:val="F1FA8C"/>
-          <w:kern w:val="0"/>
-          <w:sz w:val="27"/>
-          <w:szCs w:val="27"/>
-          <w:lang w:eastAsia="es-GT"/>
-          <w14:ligatures w14:val="none"/>
-        </w:rPr>
-        <w:t>'cascade'</w:t>
-      </w:r>
-      <w:r>
-        <w:rPr>
-          <w:rFonts w:ascii="Fira Code" w:eastAsia="Times New Roman" w:hAnsi="Fira Code" w:cs="Fira Code"/>
-          <w:color w:val="F8F8F2"/>
-          <w:kern w:val="0"/>
-          <w:sz w:val="27"/>
-          <w:szCs w:val="27"/>
-          <w:lang w:eastAsia="es-GT"/>
-          <w14:ligatures w14:val="none"/>
-        </w:rPr>
         <w:t>);</w:t>
       </w:r>
     </w:p>
@@ -9181,15 +8645,7 @@
       </w:r>
       <w:proofErr w:type="spellEnd"/>
       <w:r>
-        <w:t xml:space="preserve"> </w:t>
-      </w:r>
-      <w:proofErr w:type="gramStart"/>
-      <w:r>
-        <w:t>up(</w:t>
-      </w:r>
-      <w:proofErr w:type="gramEnd"/>
-      <w:r>
-        <w:t xml:space="preserve">): </w:t>
+        <w:t xml:space="preserve"> up(): </w:t>
       </w:r>
       <w:proofErr w:type="spellStart"/>
       <w:r>
@@ -9216,7 +8672,6 @@
       <w:r>
         <w:t xml:space="preserve">        </w:t>
       </w:r>
-      <w:proofErr w:type="gramStart"/>
       <w:r>
         <w:rPr>
           <w:i/>
@@ -9228,7 +8683,6 @@
         <w:t>::</w:t>
       </w:r>
       <w:proofErr w:type="spellStart"/>
-      <w:proofErr w:type="gramEnd"/>
       <w:r>
         <w:t>statement</w:t>
       </w:r>
@@ -9294,17 +8748,12 @@
         <w:t xml:space="preserve"> </w:t>
       </w:r>
       <w:proofErr w:type="spellStart"/>
-      <w:proofErr w:type="gramStart"/>
       <w:r>
         <w:t>down</w:t>
       </w:r>
       <w:proofErr w:type="spellEnd"/>
       <w:r>
-        <w:t>(</w:t>
-      </w:r>
-      <w:proofErr w:type="gramEnd"/>
-      <w:r>
-        <w:t xml:space="preserve">): </w:t>
+        <w:t xml:space="preserve">(): </w:t>
       </w:r>
       <w:proofErr w:type="spellStart"/>
       <w:r>
@@ -9327,7 +8776,6 @@
         <w:lastRenderedPageBreak/>
         <w:t xml:space="preserve">        </w:t>
       </w:r>
-      <w:proofErr w:type="gramStart"/>
       <w:r>
         <w:rPr>
           <w:i/>
@@ -9339,7 +8787,6 @@
         <w:t>::</w:t>
       </w:r>
       <w:proofErr w:type="spellStart"/>
-      <w:proofErr w:type="gramEnd"/>
       <w:r>
         <w:t>statement</w:t>
       </w:r>
@@ -9716,7 +9163,6 @@
         <w:t xml:space="preserve"> </w:t>
       </w:r>
       <w:proofErr w:type="spellStart"/>
-      <w:proofErr w:type="gramStart"/>
       <w:r>
         <w:rPr>
           <w:lang w:val="es-MX"/>
@@ -9724,7 +9170,6 @@
         <w:t>make:controller</w:t>
       </w:r>
       <w:proofErr w:type="spellEnd"/>
-      <w:proofErr w:type="gramEnd"/>
       <w:r>
         <w:rPr>
           <w:lang w:val="es-MX"/>
@@ -9809,7 +9254,6 @@
         <w:t xml:space="preserve"> </w:t>
       </w:r>
       <w:proofErr w:type="spellStart"/>
-      <w:proofErr w:type="gramStart"/>
       <w:r>
         <w:rPr>
           <w:lang w:val="es-MX"/>
@@ -9817,7 +9261,6 @@
         <w:t>make:controller</w:t>
       </w:r>
       <w:proofErr w:type="spellEnd"/>
-      <w:proofErr w:type="gramEnd"/>
       <w:r>
         <w:rPr>
           <w:lang w:val="es-MX"/>
@@ -9895,7 +9338,6 @@
         <w:t xml:space="preserve"> </w:t>
       </w:r>
       <w:proofErr w:type="spellStart"/>
-      <w:proofErr w:type="gramStart"/>
       <w:r>
         <w:rPr>
           <w:lang w:val="es-MX"/>
@@ -9903,7 +9345,6 @@
         <w:t>make:livewire</w:t>
       </w:r>
       <w:proofErr w:type="spellEnd"/>
-      <w:proofErr w:type="gramEnd"/>
       <w:r>
         <w:rPr>
           <w:lang w:val="es-MX"/>
@@ -9989,7 +9430,6 @@
         <w:t xml:space="preserve"> </w:t>
       </w:r>
       <w:proofErr w:type="spellStart"/>
-      <w:proofErr w:type="gramStart"/>
       <w:r>
         <w:rPr>
           <w:lang w:val="es-MX"/>
@@ -9997,7 +9437,6 @@
         <w:t>make:migration</w:t>
       </w:r>
       <w:proofErr w:type="spellEnd"/>
-      <w:proofErr w:type="gramEnd"/>
       <w:r>
         <w:rPr>
           <w:lang w:val="es-MX"/>
@@ -10288,21 +9727,7 @@
         <w:rPr>
           <w:lang w:val="es-MX"/>
         </w:rPr>
-        <w:t xml:space="preserve"> </w:t>
-      </w:r>
-      <w:proofErr w:type="gramStart"/>
-      <w:r>
-        <w:rPr>
-          <w:lang w:val="es-MX"/>
-        </w:rPr>
-        <w:t>fotos</w:t>
-      </w:r>
-      <w:proofErr w:type="gramEnd"/>
-      <w:r>
-        <w:rPr>
-          <w:lang w:val="es-MX"/>
-        </w:rPr>
-        <w:t xml:space="preserve"> pero preguntarle al usuario</w:t>
+        <w:t xml:space="preserve"> fotos pero preguntarle al usuario</w:t>
       </w:r>
     </w:p>
     <w:p>
@@ -10760,6 +10185,19 @@
         <w:rPr>
           <w:lang w:val="es-MX"/>
         </w:rPr>
+        <w:t>botón agregar foto se queda cuando quitar una foto y no queda nada y se debe de ir</w:t>
+      </w:r>
+    </w:p>
+    <w:p>
+      <w:pPr>
+        <w:rPr>
+          <w:lang w:val="es-MX"/>
+        </w:rPr>
+      </w:pPr>
+      <w:r>
+        <w:rPr>
+          <w:lang w:val="es-MX"/>
+        </w:rPr>
         <w:t>cambiar el visor de imagen de análisis</w:t>
       </w:r>
     </w:p>
@@ -10782,6 +10220,33 @@
           <w:lang w:val="es-MX"/>
         </w:rPr>
       </w:pPr>
+      <w:r>
+        <w:rPr>
+          <w:lang w:val="es-MX"/>
+        </w:rPr>
+        <w:t xml:space="preserve">cambiar del </w:t>
+      </w:r>
+      <w:proofErr w:type="spellStart"/>
+      <w:r>
+        <w:rPr>
+          <w:lang w:val="es-MX"/>
+        </w:rPr>
+        <w:t>observer</w:t>
+      </w:r>
+      <w:proofErr w:type="spellEnd"/>
+      <w:r>
+        <w:rPr>
+          <w:lang w:val="es-MX"/>
+        </w:rPr>
+        <w:t xml:space="preserve"> descripción a observación</w:t>
+      </w:r>
+    </w:p>
+    <w:p>
+      <w:pPr>
+        <w:rPr>
+          <w:lang w:val="es-MX"/>
+        </w:rPr>
+      </w:pPr>
     </w:p>
     <w:p>
       <w:pPr>
@@ -10811,13 +10276,8 @@
         <w:t>="</w:t>
       </w:r>
       <w:proofErr w:type="spellStart"/>
-      <w:proofErr w:type="gramStart"/>
-      <w:r>
-        <w:t>solicitud.estado?.</w:t>
-      </w:r>
-      <w:proofErr w:type="gramEnd"/>
-      <w:r>
-        <w:t>nombre</w:t>
+      <w:r>
+        <w:t>solicitud.estado?.nombre</w:t>
       </w:r>
       <w:proofErr w:type="spellEnd"/>
       <w:r>
@@ -10951,13 +10411,8 @@
         <w:t>="</w:t>
       </w:r>
       <w:proofErr w:type="spellStart"/>
-      <w:proofErr w:type="gramStart"/>
-      <w:r>
-        <w:t>solicitud.estado?.</w:t>
-      </w:r>
-      <w:proofErr w:type="gramEnd"/>
-      <w:r>
-        <w:t>nombre</w:t>
+      <w:r>
+        <w:t>solicitud.estado?.nombre</w:t>
       </w:r>
       <w:proofErr w:type="spellEnd"/>
       <w:r>
@@ -11133,6 +10588,7 @@
     </w:p>
     <w:p>
       <w:r>
+        <w:lastRenderedPageBreak/>
         <w:t>            &lt;/</w:t>
       </w:r>
       <w:proofErr w:type="spellStart"/>
@@ -11175,104 +10631,1050 @@
     </w:p>
     <w:p>
       <w:r>
+        <w:t xml:space="preserve">            &lt;p </w:t>
+      </w:r>
+      <w:proofErr w:type="spellStart"/>
+      <w:r>
+        <w:t>class</w:t>
+      </w:r>
+      <w:proofErr w:type="spellEnd"/>
+      <w:r>
+        <w:t xml:space="preserve">="text-gray-500 </w:t>
+      </w:r>
+      <w:proofErr w:type="spellStart"/>
+      <w:r>
+        <w:t>text</w:t>
+      </w:r>
+      <w:proofErr w:type="spellEnd"/>
+      <w:r>
+        <w:t xml:space="preserve">-center </w:t>
+      </w:r>
+      <w:proofErr w:type="spellStart"/>
+      <w:r>
+        <w:t>max</w:t>
+      </w:r>
+      <w:proofErr w:type="spellEnd"/>
+      <w:r>
+        <w:t>-w-</w:t>
+      </w:r>
+      <w:proofErr w:type="spellStart"/>
+      <w:r>
+        <w:t>xs</w:t>
+      </w:r>
+      <w:proofErr w:type="spellEnd"/>
+      <w:r>
+        <w:t>"&gt;</w:t>
+      </w:r>
+    </w:p>
+    <w:p>
+      <w:r>
+        <w:t>                Solo se pueden agregar observaciones y fotos a las solicitudes con estado &lt;b&gt;"Visita asignada"&lt;/b&gt;.</w:t>
+      </w:r>
+    </w:p>
+    <w:p>
+      <w:r>
+        <w:t>            &lt;/p&gt;</w:t>
+      </w:r>
+    </w:p>
+    <w:p>
+      <w:r>
+        <w:t>        &lt;/</w:t>
+      </w:r>
+      <w:proofErr w:type="spellStart"/>
+      <w:r>
+        <w:t>div</w:t>
+      </w:r>
+      <w:proofErr w:type="spellEnd"/>
+      <w:r>
+        <w:t>&gt;</w:t>
+      </w:r>
+    </w:p>
+    <w:p>
+      <w:r>
+        <w:t>    &lt;/</w:t>
+      </w:r>
+      <w:proofErr w:type="spellStart"/>
+      <w:r>
+        <w:t>template</w:t>
+      </w:r>
+      <w:proofErr w:type="spellEnd"/>
+      <w:r>
+        <w:t>&gt;</w:t>
+      </w:r>
+    </w:p>
+    <w:p>
+      <w:r>
+        <w:t xml:space="preserve">    </w:t>
+      </w:r>
+    </w:p>
+    <w:p>
+      <w:pPr>
+        <w:rPr>
+          <w:lang w:val="es-MX"/>
+        </w:rPr>
+      </w:pPr>
+      <w:proofErr w:type="spellStart"/>
+      <w:r>
+        <w:rPr>
+          <w:lang w:val="es-MX"/>
+        </w:rPr>
+        <w:t>Transition-colors</w:t>
+      </w:r>
+      <w:proofErr w:type="spellEnd"/>
+      <w:r>
+        <w:rPr>
+          <w:lang w:val="es-MX"/>
+        </w:rPr>
+        <w:t xml:space="preserve"> hace que se cambie suavemente el diseño</w:t>
+      </w:r>
+    </w:p>
+    <w:p>
+      <w:pPr>
+        <w:rPr>
+          <w:b/>
+          <w:bCs/>
+        </w:rPr>
+      </w:pPr>
+      <w:proofErr w:type="spellStart"/>
+      <w:r>
+        <w:rPr>
+          <w:b/>
+          <w:bCs/>
+        </w:rPr>
+        <w:t>object-contain</w:t>
+      </w:r>
+      <w:proofErr w:type="spellEnd"/>
+    </w:p>
+    <w:p>
+      <w:pPr>
+        <w:numPr>
+          <w:ilvl w:val="0"/>
+          <w:numId w:val="3"/>
+        </w:numPr>
+      </w:pPr>
+      <w:r>
+        <w:t>Muy importante en imágenes.</w:t>
+      </w:r>
+    </w:p>
+    <w:p>
+      <w:pPr>
+        <w:numPr>
+          <w:ilvl w:val="0"/>
+          <w:numId w:val="3"/>
+        </w:numPr>
+      </w:pPr>
+      <w:r>
+        <w:t>Hace que la imagen:</w:t>
+      </w:r>
+    </w:p>
+    <w:p>
+      <w:pPr>
+        <w:numPr>
+          <w:ilvl w:val="1"/>
+          <w:numId w:val="3"/>
+        </w:numPr>
+      </w:pPr>
+      <w:r>
+        <w:rPr>
+          <w:b/>
+          <w:bCs/>
+        </w:rPr>
+        <w:t>Mantenga su proporción</w:t>
+      </w:r>
+    </w:p>
+    <w:p>
+      <w:pPr>
+        <w:numPr>
+          <w:ilvl w:val="1"/>
+          <w:numId w:val="3"/>
+        </w:numPr>
+      </w:pPr>
+      <w:r>
+        <w:rPr>
+          <w:b/>
+          <w:bCs/>
+        </w:rPr>
+        <w:t>Nunca se recorte</w:t>
+      </w:r>
+    </w:p>
+    <w:p>
+      <w:pPr>
+        <w:rPr>
+          <w:b/>
+          <w:bCs/>
+        </w:rPr>
+      </w:pPr>
+      <w:r>
+        <w:rPr>
+          <w:b/>
+          <w:bCs/>
+        </w:rPr>
+        <w:t>cursor-zoom-in</w:t>
+      </w:r>
+    </w:p>
+    <w:p>
+      <w:pPr>
+        <w:numPr>
+          <w:ilvl w:val="0"/>
+          <w:numId w:val="4"/>
+        </w:numPr>
+      </w:pPr>
+      <w:r>
+        <w:t xml:space="preserve">Cambia el cursor a </w:t>
+      </w:r>
+      <w:r>
+        <w:rPr>
+          <w:rFonts w:ascii="Segoe UI Emoji" w:hAnsi="Segoe UI Emoji" w:cs="Segoe UI Emoji"/>
+        </w:rPr>
+        <w:t>🔍</w:t>
+      </w:r>
+      <w:r>
+        <w:t xml:space="preserve"> cuando pasas el mouse.</w:t>
+      </w:r>
+    </w:p>
+    <w:p>
+      <w:pPr>
+        <w:numPr>
+          <w:ilvl w:val="0"/>
+          <w:numId w:val="4"/>
+        </w:numPr>
+      </w:pPr>
+      <w:r>
+        <w:t>Indica visualmente:</w:t>
+      </w:r>
+    </w:p>
+    <w:p>
+      <w:r>
+        <w:t xml:space="preserve">“Haz </w:t>
+      </w:r>
+      <w:proofErr w:type="spellStart"/>
+      <w:r>
+        <w:t>click</w:t>
+      </w:r>
+      <w:proofErr w:type="spellEnd"/>
+      <w:r>
+        <w:t xml:space="preserve"> para ver en grande”</w:t>
+      </w:r>
+    </w:p>
+    <w:p>
+      <w:pPr>
+        <w:rPr>
+          <w:lang w:val="es-MX"/>
+        </w:rPr>
+      </w:pPr>
+    </w:p>
+    <w:p>
+      <w:pPr>
+        <w:rPr>
+          <w:b/>
+          <w:bCs/>
+          <w:lang w:val="es-MX"/>
+        </w:rPr>
+      </w:pPr>
+      <w:r>
+        <w:rPr>
+          <w:b/>
+          <w:bCs/>
+          <w:highlight w:val="yellow"/>
+          <w:lang w:val="es-MX"/>
+        </w:rPr>
+        <w:t>EVALUAR ESTE CODIGO</w:t>
+      </w:r>
+    </w:p>
+    <w:p>
+      <w:proofErr w:type="spellStart"/>
+      <w:r>
+        <w:t>public</w:t>
+      </w:r>
+      <w:proofErr w:type="spellEnd"/>
+      <w:r>
+        <w:t xml:space="preserve"> </w:t>
+      </w:r>
+      <w:proofErr w:type="spellStart"/>
+      <w:r>
+        <w:rPr>
+          <w:i/>
+          <w:iCs/>
+        </w:rPr>
+        <w:t>function</w:t>
+      </w:r>
+      <w:proofErr w:type="spellEnd"/>
+      <w:r>
+        <w:t xml:space="preserve"> </w:t>
+      </w:r>
+      <w:proofErr w:type="spellStart"/>
+      <w:r>
+        <w:t>verVisitaCampo</w:t>
+      </w:r>
+      <w:proofErr w:type="spellEnd"/>
+      <w:r>
+        <w:t>($id)</w:t>
+      </w:r>
+    </w:p>
+    <w:p>
+      <w:r>
+        <w:t>    {</w:t>
+      </w:r>
+    </w:p>
+    <w:p/>
+    <w:p>
+      <w:r>
+        <w:t>        //  $solicitud = Solicitud::</w:t>
+      </w:r>
+      <w:proofErr w:type="spellStart"/>
+      <w:r>
+        <w:t>find</w:t>
+      </w:r>
+      <w:proofErr w:type="spellEnd"/>
+      <w:r>
+        <w:t>($id);</w:t>
+      </w:r>
+    </w:p>
+    <w:p>
+      <w:r>
+        <w:br/>
+      </w:r>
+    </w:p>
+    <w:p>
+      <w:r>
         <w:lastRenderedPageBreak/>
-        <w:t xml:space="preserve">            &lt;p </w:t>
-      </w:r>
-      <w:proofErr w:type="spellStart"/>
-      <w:r>
-        <w:t>class</w:t>
-      </w:r>
-      <w:proofErr w:type="spellEnd"/>
-      <w:r>
-        <w:t xml:space="preserve">="text-gray-500 </w:t>
-      </w:r>
-      <w:proofErr w:type="spellStart"/>
-      <w:r>
-        <w:t>text</w:t>
-      </w:r>
-      <w:proofErr w:type="spellEnd"/>
-      <w:r>
-        <w:t xml:space="preserve">-center </w:t>
-      </w:r>
-      <w:proofErr w:type="spellStart"/>
-      <w:r>
-        <w:t>max</w:t>
-      </w:r>
-      <w:proofErr w:type="spellEnd"/>
-      <w:r>
-        <w:t>-w-</w:t>
-      </w:r>
-      <w:proofErr w:type="spellStart"/>
-      <w:r>
-        <w:t>xs</w:t>
-      </w:r>
-      <w:proofErr w:type="spellEnd"/>
-      <w:r>
-        <w:t>"&gt;</w:t>
-      </w:r>
-    </w:p>
-    <w:p>
-      <w:r>
-        <w:t>                Solo se pueden agregar observaciones y fotos a las solicitudes con estado &lt;b&gt;"Visita asignada"&lt;/b&gt;.</w:t>
-      </w:r>
-    </w:p>
-    <w:p>
-      <w:r>
-        <w:t>            &lt;/p&gt;</w:t>
-      </w:r>
-    </w:p>
-    <w:p>
-      <w:r>
-        <w:t>        &lt;/</w:t>
-      </w:r>
-      <w:proofErr w:type="spellStart"/>
-      <w:r>
-        <w:t>div</w:t>
-      </w:r>
-      <w:proofErr w:type="spellEnd"/>
-      <w:r>
-        <w:t>&gt;</w:t>
-      </w:r>
-    </w:p>
-    <w:p>
-      <w:r>
-        <w:t>    &lt;/</w:t>
-      </w:r>
-      <w:proofErr w:type="spellStart"/>
-      <w:r>
-        <w:t>template</w:t>
-      </w:r>
-      <w:proofErr w:type="spellEnd"/>
-      <w:r>
-        <w:t>&gt;</w:t>
-      </w:r>
-    </w:p>
-    <w:p>
-      <w:r>
-        <w:t xml:space="preserve">    </w:t>
-      </w:r>
-    </w:p>
-    <w:p>
-      <w:pPr>
-        <w:rPr>
-          <w:lang w:val="es-MX"/>
-        </w:rPr>
-      </w:pPr>
-      <w:proofErr w:type="spellStart"/>
-      <w:r>
-        <w:rPr>
-          <w:lang w:val="es-MX"/>
-        </w:rPr>
-        <w:t>Transition-colors</w:t>
-      </w:r>
-      <w:proofErr w:type="spellEnd"/>
-      <w:r>
-        <w:rPr>
-          <w:lang w:val="es-MX"/>
-        </w:rPr>
-        <w:t xml:space="preserve"> hace que se cambie suavemente el diseño</w:t>
-      </w:r>
-    </w:p>
+        <w:t xml:space="preserve">        // limitar registros </w:t>
+      </w:r>
+      <w:proofErr w:type="spellStart"/>
+      <w:r>
+        <w:t>bitacora</w:t>
+      </w:r>
+      <w:proofErr w:type="spellEnd"/>
+      <w:r>
+        <w:t xml:space="preserve"> '</w:t>
+      </w:r>
+      <w:proofErr w:type="spellStart"/>
+      <w:r>
+        <w:t>bitacoras</w:t>
+      </w:r>
+      <w:proofErr w:type="spellEnd"/>
+      <w:r>
+        <w:t xml:space="preserve">' =&gt; </w:t>
+      </w:r>
+      <w:proofErr w:type="spellStart"/>
+      <w:r>
+        <w:t>fn</w:t>
+      </w:r>
+      <w:proofErr w:type="spellEnd"/>
+      <w:r>
+        <w:t xml:space="preserve"> ($q) =&gt; $q-&gt;</w:t>
+      </w:r>
+      <w:proofErr w:type="spellStart"/>
+      <w:r>
+        <w:t>latest</w:t>
+      </w:r>
+      <w:proofErr w:type="spellEnd"/>
+      <w:r>
+        <w:t>()-&gt;</w:t>
+      </w:r>
+      <w:proofErr w:type="spellStart"/>
+      <w:r>
+        <w:t>limit</w:t>
+      </w:r>
+      <w:proofErr w:type="spellEnd"/>
+      <w:r>
+        <w:t>(10)</w:t>
+      </w:r>
+    </w:p>
+    <w:p>
+      <w:r>
+        <w:t>        // objeto estado en array</w:t>
+      </w:r>
+    </w:p>
+    <w:p>
+      <w:r>
+        <w:t xml:space="preserve">        $solicitud = </w:t>
+      </w:r>
+      <w:r>
+        <w:rPr>
+          <w:i/>
+          <w:iCs/>
+        </w:rPr>
+        <w:t>Solicitud</w:t>
+      </w:r>
+      <w:r>
+        <w:t>::</w:t>
+      </w:r>
+      <w:proofErr w:type="spellStart"/>
+      <w:r>
+        <w:t>with</w:t>
+      </w:r>
+      <w:proofErr w:type="spellEnd"/>
+      <w:r>
+        <w:t>([</w:t>
+      </w:r>
+    </w:p>
+    <w:p>
+      <w:r>
+        <w:t>            'estado',</w:t>
+      </w:r>
+    </w:p>
+    <w:p>
+      <w:r>
+        <w:t>            'zona',</w:t>
+      </w:r>
+    </w:p>
+    <w:p>
+      <w:r>
+        <w:t>            'dependientes',</w:t>
+      </w:r>
+    </w:p>
+    <w:p>
+      <w:r>
+        <w:t>            '</w:t>
+      </w:r>
+      <w:proofErr w:type="spellStart"/>
+      <w:r>
+        <w:t>requisitosTramites.tramite</w:t>
+      </w:r>
+      <w:proofErr w:type="spellEnd"/>
+      <w:r>
+        <w:t>',</w:t>
+      </w:r>
+    </w:p>
+    <w:p>
+      <w:r>
+        <w:t>            '</w:t>
+      </w:r>
+      <w:proofErr w:type="spellStart"/>
+      <w:r>
+        <w:t>bitacoras.user</w:t>
+      </w:r>
+      <w:proofErr w:type="spellEnd"/>
+      <w:r>
+        <w:t>',</w:t>
+      </w:r>
+    </w:p>
+    <w:p>
+      <w:r>
+        <w:t>            '</w:t>
+      </w:r>
+      <w:proofErr w:type="spellStart"/>
+      <w:r>
+        <w:t>detalles.user</w:t>
+      </w:r>
+      <w:proofErr w:type="spellEnd"/>
+      <w:r>
+        <w:t>'</w:t>
+      </w:r>
+    </w:p>
+    <w:p>
+      <w:r>
+        <w:t>            ])-&gt;</w:t>
+      </w:r>
+      <w:proofErr w:type="spellStart"/>
+      <w:r>
+        <w:t>find</w:t>
+      </w:r>
+      <w:proofErr w:type="spellEnd"/>
+      <w:r>
+        <w:t>($id);</w:t>
+      </w:r>
+    </w:p>
+    <w:p/>
+    <w:p>
+      <w:r>
+        <w:t xml:space="preserve">           // traduciendo la fecha de </w:t>
+      </w:r>
+      <w:proofErr w:type="spellStart"/>
+      <w:r>
+        <w:t>created_at</w:t>
+      </w:r>
+      <w:proofErr w:type="spellEnd"/>
+    </w:p>
+    <w:p>
+      <w:r>
+        <w:br/>
+      </w:r>
+    </w:p>
+    <w:p>
+      <w:r>
+        <w:t xml:space="preserve">        </w:t>
+      </w:r>
+      <w:proofErr w:type="spellStart"/>
+      <w:r>
+        <w:t>if</w:t>
+      </w:r>
+      <w:proofErr w:type="spellEnd"/>
+      <w:r>
+        <w:t>($solicitud){</w:t>
+      </w:r>
+    </w:p>
+    <w:p/>
+    <w:p>
+      <w:r>
+        <w:t>            // traduciendo fecha de la solicitud</w:t>
+      </w:r>
+    </w:p>
+    <w:p>
+      <w:r>
+        <w:t>            $solicitud-&gt;</w:t>
+      </w:r>
+      <w:proofErr w:type="spellStart"/>
+      <w:r>
+        <w:t>fecha_registro_traducida</w:t>
+      </w:r>
+      <w:proofErr w:type="spellEnd"/>
+      <w:r>
+        <w:t xml:space="preserve"> = $solicitud-&gt;</w:t>
+      </w:r>
+      <w:proofErr w:type="spellStart"/>
+      <w:r>
+        <w:t>created_at</w:t>
+      </w:r>
+      <w:proofErr w:type="spellEnd"/>
+    </w:p>
+    <w:p>
+      <w:r>
+        <w:t xml:space="preserve">            ? </w:t>
+      </w:r>
+      <w:proofErr w:type="spellStart"/>
+      <w:r>
+        <w:rPr>
+          <w:i/>
+          <w:iCs/>
+        </w:rPr>
+        <w:t>Carbon</w:t>
+      </w:r>
+      <w:proofErr w:type="spellEnd"/>
+      <w:r>
+        <w:t>::</w:t>
+      </w:r>
+      <w:proofErr w:type="spellStart"/>
+      <w:r>
+        <w:t>parse</w:t>
+      </w:r>
+      <w:proofErr w:type="spellEnd"/>
+      <w:r>
+        <w:t>($solicitud-&gt;</w:t>
+      </w:r>
+      <w:proofErr w:type="spellStart"/>
+      <w:r>
+        <w:t>created_at</w:t>
+      </w:r>
+      <w:proofErr w:type="spellEnd"/>
+      <w:r>
+        <w:t>)</w:t>
+      </w:r>
+    </w:p>
+    <w:p>
+      <w:r>
+        <w:t>            -&gt;</w:t>
+      </w:r>
+      <w:proofErr w:type="spellStart"/>
+      <w:r>
+        <w:t>translatedFormat</w:t>
+      </w:r>
+      <w:proofErr w:type="spellEnd"/>
+      <w:r>
+        <w:t>('d F Y H:i') : 'N/A';</w:t>
+      </w:r>
+    </w:p>
+    <w:p>
+      <w:r>
+        <w:t xml:space="preserve">            // traduciendo fecha de la </w:t>
+      </w:r>
+      <w:proofErr w:type="spellStart"/>
+      <w:r>
+        <w:t>bitacora</w:t>
+      </w:r>
+      <w:proofErr w:type="spellEnd"/>
+    </w:p>
+    <w:p>
+      <w:r>
+        <w:t>             $solicitud-&gt;</w:t>
+      </w:r>
+      <w:proofErr w:type="spellStart"/>
+      <w:r>
+        <w:t>bitacoras</w:t>
+      </w:r>
+      <w:proofErr w:type="spellEnd"/>
+      <w:r>
+        <w:t>-&gt;</w:t>
+      </w:r>
+      <w:proofErr w:type="spellStart"/>
+      <w:r>
+        <w:t>each</w:t>
+      </w:r>
+      <w:proofErr w:type="spellEnd"/>
+      <w:r>
+        <w:t>(</w:t>
+      </w:r>
+      <w:proofErr w:type="spellStart"/>
+      <w:r>
+        <w:rPr>
+          <w:i/>
+          <w:iCs/>
+        </w:rPr>
+        <w:t>function</w:t>
+      </w:r>
+      <w:proofErr w:type="spellEnd"/>
+      <w:r>
+        <w:t xml:space="preserve"> ($</w:t>
+      </w:r>
+      <w:proofErr w:type="spellStart"/>
+      <w:r>
+        <w:t>item</w:t>
+      </w:r>
+      <w:proofErr w:type="spellEnd"/>
+      <w:r>
+        <w:t>) {</w:t>
+      </w:r>
+    </w:p>
+    <w:p>
+      <w:r>
+        <w:t>                $</w:t>
+      </w:r>
+      <w:proofErr w:type="spellStart"/>
+      <w:r>
+        <w:t>item</w:t>
+      </w:r>
+      <w:proofErr w:type="spellEnd"/>
+      <w:r>
+        <w:t>-&gt;</w:t>
+      </w:r>
+      <w:proofErr w:type="spellStart"/>
+      <w:r>
+        <w:t>fecha_formateada</w:t>
+      </w:r>
+      <w:proofErr w:type="spellEnd"/>
+      <w:r>
+        <w:t xml:space="preserve"> = </w:t>
+      </w:r>
+      <w:proofErr w:type="spellStart"/>
+      <w:r>
+        <w:rPr>
+          <w:i/>
+          <w:iCs/>
+        </w:rPr>
+        <w:t>Carbon</w:t>
+      </w:r>
+      <w:proofErr w:type="spellEnd"/>
+      <w:r>
+        <w:t>::</w:t>
+      </w:r>
+      <w:proofErr w:type="spellStart"/>
+      <w:r>
+        <w:t>parse</w:t>
+      </w:r>
+      <w:proofErr w:type="spellEnd"/>
+      <w:r>
+        <w:t>($</w:t>
+      </w:r>
+      <w:proofErr w:type="spellStart"/>
+      <w:r>
+        <w:t>item</w:t>
+      </w:r>
+      <w:proofErr w:type="spellEnd"/>
+      <w:r>
+        <w:t>-&gt;</w:t>
+      </w:r>
+      <w:proofErr w:type="spellStart"/>
+      <w:r>
+        <w:t>created_at</w:t>
+      </w:r>
+      <w:proofErr w:type="spellEnd"/>
+      <w:r>
+        <w:t>)</w:t>
+      </w:r>
+    </w:p>
+    <w:p>
+      <w:r>
+        <w:t>                    -&gt;</w:t>
+      </w:r>
+      <w:proofErr w:type="spellStart"/>
+      <w:r>
+        <w:t>translatedFormat</w:t>
+      </w:r>
+      <w:proofErr w:type="spellEnd"/>
+      <w:r>
+        <w:t>('d F Y H:i');</w:t>
+      </w:r>
+    </w:p>
+    <w:p/>
+    <w:p>
+      <w:r>
+        <w:t>                    // no mostrar  solicitudes con cancelado</w:t>
+      </w:r>
+    </w:p>
+    <w:p/>
+    <w:p>
+      <w:r>
+        <w:t xml:space="preserve">                    // </w:t>
+      </w:r>
+      <w:proofErr w:type="spellStart"/>
+      <w:r>
+        <w:t>if</w:t>
+      </w:r>
+      <w:proofErr w:type="spellEnd"/>
+      <w:r>
+        <w:t>(</w:t>
+      </w:r>
+      <w:proofErr w:type="spellStart"/>
+      <w:r>
+        <w:t>str_contains</w:t>
+      </w:r>
+      <w:proofErr w:type="spellEnd"/>
+      <w:r>
+        <w:t>($</w:t>
+      </w:r>
+      <w:proofErr w:type="spellStart"/>
+      <w:r>
+        <w:t>item</w:t>
+      </w:r>
+      <w:proofErr w:type="spellEnd"/>
+      <w:r>
+        <w:t>-&gt;evento, 'Cancelado')){</w:t>
+      </w:r>
+    </w:p>
+    <w:p>
+      <w:r>
+        <w:t>                    //     $</w:t>
+      </w:r>
+      <w:proofErr w:type="spellStart"/>
+      <w:r>
+        <w:t>item</w:t>
+      </w:r>
+      <w:proofErr w:type="spellEnd"/>
+      <w:r>
+        <w:t>-&gt;</w:t>
+      </w:r>
+      <w:proofErr w:type="spellStart"/>
+      <w:r>
+        <w:t>user</w:t>
+      </w:r>
+      <w:proofErr w:type="spellEnd"/>
+      <w:r>
+        <w:t xml:space="preserve"> = </w:t>
+      </w:r>
+      <w:proofErr w:type="spellStart"/>
+      <w:r>
+        <w:t>null</w:t>
+      </w:r>
+      <w:proofErr w:type="spellEnd"/>
+      <w:r>
+        <w:t>;</w:t>
+      </w:r>
+    </w:p>
+    <w:p>
+      <w:r>
+        <w:t>                    // }</w:t>
+      </w:r>
+    </w:p>
+    <w:p>
+      <w:r>
+        <w:t>            });</w:t>
+      </w:r>
+    </w:p>
+    <w:p/>
+    <w:p>
+      <w:r>
+        <w:t>            // convertir a array</w:t>
+      </w:r>
+    </w:p>
+    <w:p>
+      <w:r>
+        <w:t>            $</w:t>
+      </w:r>
+      <w:proofErr w:type="spellStart"/>
+      <w:r>
+        <w:t>solicitudArray</w:t>
+      </w:r>
+      <w:proofErr w:type="spellEnd"/>
+      <w:r>
+        <w:t xml:space="preserve"> = $solicitud-&gt;</w:t>
+      </w:r>
+      <w:proofErr w:type="spellStart"/>
+      <w:r>
+        <w:t>toArray</w:t>
+      </w:r>
+      <w:proofErr w:type="spellEnd"/>
+      <w:r>
+        <w:t>();</w:t>
+      </w:r>
+    </w:p>
+    <w:p/>
+    <w:p>
+      <w:r>
+        <w:t xml:space="preserve">        // 3. MAPEAR DETALLES A FOTOS: </w:t>
+      </w:r>
+    </w:p>
+    <w:p>
+      <w:r>
+        <w:t>        // Esto es vital para que x-</w:t>
+      </w:r>
+      <w:proofErr w:type="spellStart"/>
+      <w:r>
+        <w:t>for</w:t>
+      </w:r>
+      <w:proofErr w:type="spellEnd"/>
+      <w:r>
+        <w:t xml:space="preserve">="foto in </w:t>
+      </w:r>
+      <w:proofErr w:type="spellStart"/>
+      <w:r>
+        <w:t>solicitud.fotos</w:t>
+      </w:r>
+      <w:proofErr w:type="spellEnd"/>
+      <w:r>
+        <w:t>" funcione.</w:t>
+      </w:r>
+    </w:p>
+    <w:p>
+      <w:r>
+        <w:t>        // Filtramos solo los registros que tengan un '</w:t>
+      </w:r>
+      <w:proofErr w:type="spellStart"/>
+      <w:r>
+        <w:t>path</w:t>
+      </w:r>
+      <w:proofErr w:type="spellEnd"/>
+      <w:r>
+        <w:t>' (que son las imágenes).</w:t>
+      </w:r>
+    </w:p>
+    <w:p>
+      <w:r>
+        <w:t>        $</w:t>
+      </w:r>
+      <w:proofErr w:type="spellStart"/>
+      <w:r>
+        <w:t>solicitudArray</w:t>
+      </w:r>
+      <w:proofErr w:type="spellEnd"/>
+      <w:r>
+        <w:t xml:space="preserve">['fotos'] = </w:t>
+      </w:r>
+      <w:proofErr w:type="spellStart"/>
+      <w:r>
+        <w:t>collect</w:t>
+      </w:r>
+      <w:proofErr w:type="spellEnd"/>
+      <w:r>
+        <w:t>($</w:t>
+      </w:r>
+      <w:proofErr w:type="spellStart"/>
+      <w:r>
+        <w:t>solicitudArray</w:t>
+      </w:r>
+      <w:proofErr w:type="spellEnd"/>
+      <w:r>
+        <w:t>['detalles'])</w:t>
+      </w:r>
+    </w:p>
+    <w:p>
+      <w:r>
+        <w:t>            -&gt;</w:t>
+      </w:r>
+      <w:proofErr w:type="spellStart"/>
+      <w:r>
+        <w:t>filter</w:t>
+      </w:r>
+      <w:proofErr w:type="spellEnd"/>
+      <w:r>
+        <w:t>(</w:t>
+      </w:r>
+      <w:proofErr w:type="spellStart"/>
+      <w:r>
+        <w:rPr>
+          <w:i/>
+          <w:iCs/>
+        </w:rPr>
+        <w:t>fn</w:t>
+      </w:r>
+      <w:proofErr w:type="spellEnd"/>
+      <w:r>
+        <w:t>($d) =&gt; !</w:t>
+      </w:r>
+      <w:proofErr w:type="spellStart"/>
+      <w:r>
+        <w:t>empty</w:t>
+      </w:r>
+      <w:proofErr w:type="spellEnd"/>
+      <w:r>
+        <w:t>($d['</w:t>
+      </w:r>
+      <w:proofErr w:type="spellStart"/>
+      <w:r>
+        <w:t>path</w:t>
+      </w:r>
+      <w:proofErr w:type="spellEnd"/>
+      <w:r>
+        <w:t>']))</w:t>
+      </w:r>
+    </w:p>
+    <w:p>
+      <w:r>
+        <w:t>            -&gt;</w:t>
+      </w:r>
+      <w:proofErr w:type="spellStart"/>
+      <w:r>
+        <w:t>map</w:t>
+      </w:r>
+      <w:proofErr w:type="spellEnd"/>
+      <w:r>
+        <w:t>(</w:t>
+      </w:r>
+      <w:proofErr w:type="spellStart"/>
+      <w:r>
+        <w:rPr>
+          <w:i/>
+          <w:iCs/>
+        </w:rPr>
+        <w:t>function</w:t>
+      </w:r>
+      <w:proofErr w:type="spellEnd"/>
+      <w:r>
+        <w:t>($detalle) {</w:t>
+      </w:r>
+    </w:p>
+    <w:p>
+      <w:r>
+        <w:t xml:space="preserve">                </w:t>
+      </w:r>
+      <w:proofErr w:type="spellStart"/>
+      <w:r>
+        <w:t>return</w:t>
+      </w:r>
+      <w:proofErr w:type="spellEnd"/>
+      <w:r>
+        <w:t xml:space="preserve"> [</w:t>
+      </w:r>
+    </w:p>
+    <w:p>
+      <w:r>
+        <w:t>                    'id'   =&gt; $detalle['id'],</w:t>
+      </w:r>
+    </w:p>
+    <w:p>
+      <w:r>
+        <w:t>                    'ruta' =&gt; $detalle['</w:t>
+      </w:r>
+      <w:proofErr w:type="spellStart"/>
+      <w:r>
+        <w:t>path</w:t>
+      </w:r>
+      <w:proofErr w:type="spellEnd"/>
+      <w:r>
+        <w:t>'], // Asegúrate que en la BD se llama '</w:t>
+      </w:r>
+      <w:proofErr w:type="spellStart"/>
+      <w:r>
+        <w:t>path</w:t>
+      </w:r>
+      <w:proofErr w:type="spellEnd"/>
+      <w:r>
+        <w:t>'</w:t>
+      </w:r>
+    </w:p>
+    <w:p>
+      <w:r>
+        <w:t>                ];</w:t>
+      </w:r>
+    </w:p>
+    <w:p>
+      <w:r>
+        <w:t>            })-&gt;</w:t>
+      </w:r>
+      <w:proofErr w:type="spellStart"/>
+      <w:r>
+        <w:t>values</w:t>
+      </w:r>
+      <w:proofErr w:type="spellEnd"/>
+      <w:r>
+        <w:t>()-&gt;</w:t>
+      </w:r>
+      <w:proofErr w:type="spellStart"/>
+      <w:r>
+        <w:t>all</w:t>
+      </w:r>
+      <w:proofErr w:type="spellEnd"/>
+      <w:r>
+        <w:t>();</w:t>
+      </w:r>
+    </w:p>
+    <w:p/>
+    <w:p>
+      <w:r>
+        <w:t>            // $</w:t>
+      </w:r>
+      <w:proofErr w:type="spellStart"/>
+      <w:r>
+        <w:t>this</w:t>
+      </w:r>
+      <w:proofErr w:type="spellEnd"/>
+      <w:r>
+        <w:t>-&gt;</w:t>
+      </w:r>
+      <w:proofErr w:type="spellStart"/>
+      <w:r>
+        <w:t>dispatch</w:t>
+      </w:r>
+      <w:proofErr w:type="spellEnd"/>
+      <w:r>
+        <w:t>('open-modal-visita', solicitud: $solicitud-&gt;</w:t>
+      </w:r>
+      <w:proofErr w:type="spellStart"/>
+      <w:r>
+        <w:t>toArray</w:t>
+      </w:r>
+      <w:proofErr w:type="spellEnd"/>
+      <w:r>
+        <w:t>());</w:t>
+      </w:r>
+    </w:p>
+    <w:p/>
+    <w:p>
+      <w:r>
+        <w:t>        $</w:t>
+      </w:r>
+      <w:proofErr w:type="spellStart"/>
+      <w:r>
+        <w:t>this</w:t>
+      </w:r>
+      <w:proofErr w:type="spellEnd"/>
+      <w:r>
+        <w:t>-&gt;</w:t>
+      </w:r>
+      <w:proofErr w:type="spellStart"/>
+      <w:r>
+        <w:t>dispatch</w:t>
+      </w:r>
+      <w:proofErr w:type="spellEnd"/>
+      <w:r>
+        <w:t>('open-modal-visita', solicitud: $</w:t>
+      </w:r>
+      <w:proofErr w:type="spellStart"/>
+      <w:r>
+        <w:t>solicitudArray</w:t>
+      </w:r>
+      <w:proofErr w:type="spellEnd"/>
+      <w:r>
+        <w:t>);    </w:t>
+      </w:r>
+    </w:p>
+    <w:p>
+      <w:r>
+        <w:t>        }</w:t>
+      </w:r>
+    </w:p>
+    <w:p>
+      <w:r>
+        <w:lastRenderedPageBreak/>
+        <w:br/>
+      </w:r>
+    </w:p>
+    <w:p>
+      <w:r>
+        <w:t>    }</w:t>
+      </w:r>
+    </w:p>
+    <w:p/>
     <w:p>
       <w:pPr>
         <w:rPr>
@@ -11293,6 +11695,155 @@
 <file path=word/numbering.xml><?xml version="1.0" encoding="utf-8"?>
 <w:numbering xmlns:wpc="http://schemas.microsoft.com/office/word/2010/wordprocessingCanvas" xmlns:cx="http://schemas.microsoft.com/office/drawing/2014/chartex" xmlns:cx1="http://schemas.microsoft.com/office/drawing/2015/9/8/chartex" xmlns:cx2="http://schemas.microsoft.com/office/drawing/2015/10/21/chartex" xmlns:cx3="http://schemas.microsoft.com/office/drawing/2016/5/9/chartex" xmlns:cx4="http://schemas.microsoft.com/office/drawing/2016/5/10/chartex" xmlns:cx5="http://schemas.microsoft.com/office/drawing/2016/5/11/chartex" xmlns:cx6="http://schemas.microsoft.com/office/drawing/2016/5/12/chartex" xmlns:cx7="http://schemas.microsoft.com/office/drawing/2016/5/13/chartex" xmlns:cx8="http://schemas.microsoft.com/office/drawing/2016/5/14/chartex" xmlns:mc="http://schemas.openxmlformats.org/markup-compatibility/2006" xmlns:aink="http://schemas.microsoft.com/office/drawing/2016/ink" xmlns:am3d="http://schemas.microsoft.com/office/drawing/2017/model3d" xmlns:o="urn:schemas-microsoft-com:office:office" xmlns:oel="http://schemas.microsoft.com/office/2019/extlst" xmlns:r="http://schemas.openxmlformats.org/officeDocument/2006/relationships" xmlns:m="http://schemas.openxmlformats.org/officeDocument/2006/math" xmlns:v="urn:schemas-microsoft-com:vml" xmlns:wp14="http://schemas.microsoft.com/office/word/2010/wordprocessingDrawing" xmlns:wp="http://schemas.openxmlformats.org/drawingml/2006/wordprocessingDrawing" xmlns:w10="urn:schemas-microsoft-com:office:word" xmlns:w="http://schemas.openxmlformats.org/wordprocessingml/2006/main" xmlns:w14="http://schemas.microsoft.com/office/word/2010/wordml" xmlns:w15="http://schemas.microsoft.com/office/word/2012/wordml" xmlns:w16cex="http://schemas.microsoft.com/office/word/2018/wordml/cex" xmlns:w16cid="http://schemas.microsoft.com/office/word/2016/wordml/cid" xmlns:w16="http://schemas.microsoft.com/office/word/2018/wordml" xmlns:w16sdtdh="http://schemas.microsoft.com/office/word/2020/wordml/sdtdatahash" xmlns:w16se="http://schemas.microsoft.com/office/word/2015/wordml/symex" xmlns:wpg="http://schemas.microsoft.com/office/word/2010/wordprocessingGroup" xmlns:wpi="http://schemas.microsoft.com/office/word/2010/wordprocessingInk" xmlns:wne="http://schemas.microsoft.com/office/word/2006/wordml" xmlns:wps="http://schemas.microsoft.com/office/word/2010/wordprocessingShape" mc:Ignorable="w14 w15 w16se w16cid w16 w16cex w16sdtdh wp14">
   <w:abstractNum w:abstractNumId="0" w15:restartNumberingAfterBreak="0">
+    <w:nsid w:val="10A959E7"/>
+    <w:multiLevelType w:val="multilevel"/>
+    <w:tmpl w:val="9BAE08F0"/>
+    <w:lvl w:ilvl="0">
+      <w:start w:val="1"/>
+      <w:numFmt w:val="bullet"/>
+      <w:lvlText w:val=""/>
+      <w:lvlJc w:val="left"/>
+      <w:pPr>
+        <w:tabs>
+          <w:tab w:val="num" w:pos="720"/>
+        </w:tabs>
+        <w:ind w:left="720" w:hanging="360"/>
+      </w:pPr>
+      <w:rPr>
+        <w:rFonts w:ascii="Symbol" w:hAnsi="Symbol" w:hint="default"/>
+        <w:sz w:val="20"/>
+      </w:rPr>
+    </w:lvl>
+    <w:lvl w:ilvl="1" w:tentative="1">
+      <w:start w:val="1"/>
+      <w:numFmt w:val="bullet"/>
+      <w:lvlText w:val="o"/>
+      <w:lvlJc w:val="left"/>
+      <w:pPr>
+        <w:tabs>
+          <w:tab w:val="num" w:pos="1440"/>
+        </w:tabs>
+        <w:ind w:left="1440" w:hanging="360"/>
+      </w:pPr>
+      <w:rPr>
+        <w:rFonts w:ascii="Courier New" w:hAnsi="Courier New" w:hint="default"/>
+        <w:sz w:val="20"/>
+      </w:rPr>
+    </w:lvl>
+    <w:lvl w:ilvl="2" w:tentative="1">
+      <w:start w:val="1"/>
+      <w:numFmt w:val="bullet"/>
+      <w:lvlText w:val=""/>
+      <w:lvlJc w:val="left"/>
+      <w:pPr>
+        <w:tabs>
+          <w:tab w:val="num" w:pos="2160"/>
+        </w:tabs>
+        <w:ind w:left="2160" w:hanging="360"/>
+      </w:pPr>
+      <w:rPr>
+        <w:rFonts w:ascii="Wingdings" w:hAnsi="Wingdings" w:hint="default"/>
+        <w:sz w:val="20"/>
+      </w:rPr>
+    </w:lvl>
+    <w:lvl w:ilvl="3" w:tentative="1">
+      <w:start w:val="1"/>
+      <w:numFmt w:val="bullet"/>
+      <w:lvlText w:val=""/>
+      <w:lvlJc w:val="left"/>
+      <w:pPr>
+        <w:tabs>
+          <w:tab w:val="num" w:pos="2880"/>
+        </w:tabs>
+        <w:ind w:left="2880" w:hanging="360"/>
+      </w:pPr>
+      <w:rPr>
+        <w:rFonts w:ascii="Wingdings" w:hAnsi="Wingdings" w:hint="default"/>
+        <w:sz w:val="20"/>
+      </w:rPr>
+    </w:lvl>
+    <w:lvl w:ilvl="4" w:tentative="1">
+      <w:start w:val="1"/>
+      <w:numFmt w:val="bullet"/>
+      <w:lvlText w:val=""/>
+      <w:lvlJc w:val="left"/>
+      <w:pPr>
+        <w:tabs>
+          <w:tab w:val="num" w:pos="3600"/>
+        </w:tabs>
+        <w:ind w:left="3600" w:hanging="360"/>
+      </w:pPr>
+      <w:rPr>
+        <w:rFonts w:ascii="Wingdings" w:hAnsi="Wingdings" w:hint="default"/>
+        <w:sz w:val="20"/>
+      </w:rPr>
+    </w:lvl>
+    <w:lvl w:ilvl="5" w:tentative="1">
+      <w:start w:val="1"/>
+      <w:numFmt w:val="bullet"/>
+      <w:lvlText w:val=""/>
+      <w:lvlJc w:val="left"/>
+      <w:pPr>
+        <w:tabs>
+          <w:tab w:val="num" w:pos="4320"/>
+        </w:tabs>
+        <w:ind w:left="4320" w:hanging="360"/>
+      </w:pPr>
+      <w:rPr>
+        <w:rFonts w:ascii="Wingdings" w:hAnsi="Wingdings" w:hint="default"/>
+        <w:sz w:val="20"/>
+      </w:rPr>
+    </w:lvl>
+    <w:lvl w:ilvl="6" w:tentative="1">
+      <w:start w:val="1"/>
+      <w:numFmt w:val="bullet"/>
+      <w:lvlText w:val=""/>
+      <w:lvlJc w:val="left"/>
+      <w:pPr>
+        <w:tabs>
+          <w:tab w:val="num" w:pos="5040"/>
+        </w:tabs>
+        <w:ind w:left="5040" w:hanging="360"/>
+      </w:pPr>
+      <w:rPr>
+        <w:rFonts w:ascii="Wingdings" w:hAnsi="Wingdings" w:hint="default"/>
+        <w:sz w:val="20"/>
+      </w:rPr>
+    </w:lvl>
+    <w:lvl w:ilvl="7" w:tentative="1">
+      <w:start w:val="1"/>
+      <w:numFmt w:val="bullet"/>
+      <w:lvlText w:val=""/>
+      <w:lvlJc w:val="left"/>
+      <w:pPr>
+        <w:tabs>
+          <w:tab w:val="num" w:pos="5760"/>
+        </w:tabs>
+        <w:ind w:left="5760" w:hanging="360"/>
+      </w:pPr>
+      <w:rPr>
+        <w:rFonts w:ascii="Wingdings" w:hAnsi="Wingdings" w:hint="default"/>
+        <w:sz w:val="20"/>
+      </w:rPr>
+    </w:lvl>
+    <w:lvl w:ilvl="8" w:tentative="1">
+      <w:start w:val="1"/>
+      <w:numFmt w:val="bullet"/>
+      <w:lvlText w:val=""/>
+      <w:lvlJc w:val="left"/>
+      <w:pPr>
+        <w:tabs>
+          <w:tab w:val="num" w:pos="6480"/>
+        </w:tabs>
+        <w:ind w:left="6480" w:hanging="360"/>
+      </w:pPr>
+      <w:rPr>
+        <w:rFonts w:ascii="Wingdings" w:hAnsi="Wingdings" w:hint="default"/>
+        <w:sz w:val="20"/>
+      </w:rPr>
+    </w:lvl>
+  </w:abstractNum>
+  <w:abstractNum w:abstractNumId="1" w15:restartNumberingAfterBreak="0">
     <w:nsid w:val="1196508D"/>
     <w:multiLevelType w:val="multilevel"/>
     <w:tmpl w:val="02723094"/>
@@ -11441,7 +11992,7 @@
       </w:rPr>
     </w:lvl>
   </w:abstractNum>
-  <w:abstractNum w:abstractNumId="1" w15:restartNumberingAfterBreak="0">
+  <w:abstractNum w:abstractNumId="2" w15:restartNumberingAfterBreak="0">
     <w:nsid w:val="1E3A5962"/>
     <w:multiLevelType w:val="hybridMultilevel"/>
     <w:tmpl w:val="560EADE8"/>
@@ -11530,11 +12081,166 @@
       </w:pPr>
     </w:lvl>
   </w:abstractNum>
+  <w:abstractNum w:abstractNumId="3" w15:restartNumberingAfterBreak="0">
+    <w:nsid w:val="6A005B52"/>
+    <w:multiLevelType w:val="multilevel"/>
+    <w:tmpl w:val="21F07402"/>
+    <w:lvl w:ilvl="0">
+      <w:start w:val="1"/>
+      <w:numFmt w:val="bullet"/>
+      <w:lvlText w:val=""/>
+      <w:lvlJc w:val="left"/>
+      <w:pPr>
+        <w:tabs>
+          <w:tab w:val="num" w:pos="720"/>
+        </w:tabs>
+        <w:ind w:left="720" w:hanging="360"/>
+      </w:pPr>
+      <w:rPr>
+        <w:rFonts w:ascii="Symbol" w:hAnsi="Symbol" w:hint="default"/>
+        <w:sz w:val="20"/>
+      </w:rPr>
+    </w:lvl>
+    <w:lvl w:ilvl="1">
+      <w:start w:val="1"/>
+      <w:numFmt w:val="bullet"/>
+      <w:lvlText w:val="o"/>
+      <w:lvlJc w:val="left"/>
+      <w:pPr>
+        <w:tabs>
+          <w:tab w:val="num" w:pos="1440"/>
+        </w:tabs>
+        <w:ind w:left="1440" w:hanging="360"/>
+      </w:pPr>
+      <w:rPr>
+        <w:rFonts w:ascii="Courier New" w:hAnsi="Courier New" w:hint="default"/>
+        <w:sz w:val="20"/>
+      </w:rPr>
+    </w:lvl>
+    <w:lvl w:ilvl="2" w:tentative="1">
+      <w:start w:val="1"/>
+      <w:numFmt w:val="bullet"/>
+      <w:lvlText w:val=""/>
+      <w:lvlJc w:val="left"/>
+      <w:pPr>
+        <w:tabs>
+          <w:tab w:val="num" w:pos="2160"/>
+        </w:tabs>
+        <w:ind w:left="2160" w:hanging="360"/>
+      </w:pPr>
+      <w:rPr>
+        <w:rFonts w:ascii="Wingdings" w:hAnsi="Wingdings" w:hint="default"/>
+        <w:sz w:val="20"/>
+      </w:rPr>
+    </w:lvl>
+    <w:lvl w:ilvl="3" w:tentative="1">
+      <w:start w:val="1"/>
+      <w:numFmt w:val="bullet"/>
+      <w:lvlText w:val=""/>
+      <w:lvlJc w:val="left"/>
+      <w:pPr>
+        <w:tabs>
+          <w:tab w:val="num" w:pos="2880"/>
+        </w:tabs>
+        <w:ind w:left="2880" w:hanging="360"/>
+      </w:pPr>
+      <w:rPr>
+        <w:rFonts w:ascii="Wingdings" w:hAnsi="Wingdings" w:hint="default"/>
+        <w:sz w:val="20"/>
+      </w:rPr>
+    </w:lvl>
+    <w:lvl w:ilvl="4" w:tentative="1">
+      <w:start w:val="1"/>
+      <w:numFmt w:val="bullet"/>
+      <w:lvlText w:val=""/>
+      <w:lvlJc w:val="left"/>
+      <w:pPr>
+        <w:tabs>
+          <w:tab w:val="num" w:pos="3600"/>
+        </w:tabs>
+        <w:ind w:left="3600" w:hanging="360"/>
+      </w:pPr>
+      <w:rPr>
+        <w:rFonts w:ascii="Wingdings" w:hAnsi="Wingdings" w:hint="default"/>
+        <w:sz w:val="20"/>
+      </w:rPr>
+    </w:lvl>
+    <w:lvl w:ilvl="5" w:tentative="1">
+      <w:start w:val="1"/>
+      <w:numFmt w:val="bullet"/>
+      <w:lvlText w:val=""/>
+      <w:lvlJc w:val="left"/>
+      <w:pPr>
+        <w:tabs>
+          <w:tab w:val="num" w:pos="4320"/>
+        </w:tabs>
+        <w:ind w:left="4320" w:hanging="360"/>
+      </w:pPr>
+      <w:rPr>
+        <w:rFonts w:ascii="Wingdings" w:hAnsi="Wingdings" w:hint="default"/>
+        <w:sz w:val="20"/>
+      </w:rPr>
+    </w:lvl>
+    <w:lvl w:ilvl="6" w:tentative="1">
+      <w:start w:val="1"/>
+      <w:numFmt w:val="bullet"/>
+      <w:lvlText w:val=""/>
+      <w:lvlJc w:val="left"/>
+      <w:pPr>
+        <w:tabs>
+          <w:tab w:val="num" w:pos="5040"/>
+        </w:tabs>
+        <w:ind w:left="5040" w:hanging="360"/>
+      </w:pPr>
+      <w:rPr>
+        <w:rFonts w:ascii="Wingdings" w:hAnsi="Wingdings" w:hint="default"/>
+        <w:sz w:val="20"/>
+      </w:rPr>
+    </w:lvl>
+    <w:lvl w:ilvl="7" w:tentative="1">
+      <w:start w:val="1"/>
+      <w:numFmt w:val="bullet"/>
+      <w:lvlText w:val=""/>
+      <w:lvlJc w:val="left"/>
+      <w:pPr>
+        <w:tabs>
+          <w:tab w:val="num" w:pos="5760"/>
+        </w:tabs>
+        <w:ind w:left="5760" w:hanging="360"/>
+      </w:pPr>
+      <w:rPr>
+        <w:rFonts w:ascii="Wingdings" w:hAnsi="Wingdings" w:hint="default"/>
+        <w:sz w:val="20"/>
+      </w:rPr>
+    </w:lvl>
+    <w:lvl w:ilvl="8" w:tentative="1">
+      <w:start w:val="1"/>
+      <w:numFmt w:val="bullet"/>
+      <w:lvlText w:val=""/>
+      <w:lvlJc w:val="left"/>
+      <w:pPr>
+        <w:tabs>
+          <w:tab w:val="num" w:pos="6480"/>
+        </w:tabs>
+        <w:ind w:left="6480" w:hanging="360"/>
+      </w:pPr>
+      <w:rPr>
+        <w:rFonts w:ascii="Wingdings" w:hAnsi="Wingdings" w:hint="default"/>
+        <w:sz w:val="20"/>
+      </w:rPr>
+    </w:lvl>
+  </w:abstractNum>
   <w:num w:numId="1" w16cid:durableId="371537222">
-    <w:abstractNumId w:val="0"/>
+    <w:abstractNumId w:val="1"/>
   </w:num>
   <w:num w:numId="2" w16cid:durableId="2098866809">
-    <w:abstractNumId w:val="1"/>
+    <w:abstractNumId w:val="2"/>
+  </w:num>
+  <w:num w:numId="3" w16cid:durableId="1774207946">
+    <w:abstractNumId w:val="3"/>
+  </w:num>
+  <w:num w:numId="4" w16cid:durableId="632177567">
+    <w:abstractNumId w:val="0"/>
   </w:num>
 </w:numbering>
 </file>

--- a/DOCUMENTACION WORD/elementos.docx
+++ b/DOCUMENTACION WORD/elementos.docx
@@ -2452,7 +2452,7 @@
                     <pic:cNvPicPr/>
                   </pic:nvPicPr>
                   <pic:blipFill>
-                    <a:blip r:embed="rId5">
+                    <a:blip r:embed="rId7">
                       <a:extLst>
                         <a:ext uri="{28A0092B-C50C-407E-A947-70E740481C1C}">
                           <a14:useLocalDpi xmlns:a14="http://schemas.microsoft.com/office/drawing/2010/main" val="0"/>
@@ -2775,7 +2775,7 @@
                     <pic:cNvPicPr/>
                   </pic:nvPicPr>
                   <pic:blipFill>
-                    <a:blip r:embed="rId6">
+                    <a:blip r:embed="rId8">
                       <a:extLst>
                         <a:ext uri="{28A0092B-C50C-407E-A947-70E740481C1C}">
                           <a14:useLocalDpi xmlns:a14="http://schemas.microsoft.com/office/drawing/2010/main" val="0"/>
@@ -3971,15 +3971,7 @@
       </w:r>
       <w:proofErr w:type="spellEnd"/>
       <w:r>
-        <w:t xml:space="preserve"> </w:t>
-      </w:r>
-      <w:proofErr w:type="spellStart"/>
-      <w:r>
-        <w:t>function</w:t>
-      </w:r>
-      <w:proofErr w:type="spellEnd"/>
-      <w:r>
-        <w:t xml:space="preserve"> __</w:t>
+        <w:t xml:space="preserve"> function __</w:t>
       </w:r>
       <w:proofErr w:type="spellStart"/>
       <w:r>
@@ -4024,15 +4016,7 @@
       </w:r>
       <w:proofErr w:type="spellEnd"/>
       <w:r>
-        <w:t xml:space="preserve"> </w:t>
-      </w:r>
-      <w:proofErr w:type="spellStart"/>
-      <w:r>
-        <w:t>function</w:t>
-      </w:r>
-      <w:proofErr w:type="spellEnd"/>
-      <w:r>
-        <w:t xml:space="preserve"> </w:t>
+        <w:t xml:space="preserve"> function </w:t>
       </w:r>
       <w:proofErr w:type="spellStart"/>
       <w:proofErr w:type="gramStart"/>
@@ -6000,15 +5984,7 @@
       </w:r>
       <w:proofErr w:type="spellEnd"/>
       <w:r>
-        <w:t xml:space="preserve"> </w:t>
-      </w:r>
-      <w:proofErr w:type="spellStart"/>
-      <w:r>
-        <w:t>function</w:t>
-      </w:r>
-      <w:proofErr w:type="spellEnd"/>
-      <w:r>
-        <w:t xml:space="preserve"> </w:t>
+        <w:t xml:space="preserve"> function </w:t>
       </w:r>
       <w:proofErr w:type="spellStart"/>
       <w:r>
@@ -6174,15 +6150,7 @@
       </w:r>
       <w:proofErr w:type="spellEnd"/>
       <w:r>
-        <w:t xml:space="preserve"> </w:t>
-      </w:r>
-      <w:proofErr w:type="spellStart"/>
-      <w:r>
-        <w:t>function</w:t>
-      </w:r>
-      <w:proofErr w:type="spellEnd"/>
-      <w:r>
-        <w:t xml:space="preserve"> </w:t>
+        <w:t xml:space="preserve"> function </w:t>
       </w:r>
       <w:proofErr w:type="spellStart"/>
       <w:r>
@@ -6459,7 +6427,7 @@
           <w:lang w:val="es-MX"/>
         </w:rPr>
       </w:pPr>
-      <w:hyperlink r:id="rId7" w:history="1">
+      <w:hyperlink r:id="rId9" w:history="1">
         <w:r>
           <w:rPr>
             <w:rStyle w:val="Hipervnculo"/>
@@ -6482,7 +6450,7 @@
           <w:lang w:val="es-MX"/>
         </w:rPr>
       </w:pPr>
-      <w:hyperlink r:id="rId8" w:history="1">
+      <w:hyperlink r:id="rId10" w:history="1">
         <w:r>
           <w:rPr>
             <w:rStyle w:val="Hipervnculo"/>
@@ -6639,7 +6607,7 @@
                     <pic:cNvPicPr/>
                   </pic:nvPicPr>
                   <pic:blipFill>
-                    <a:blip r:embed="rId9"/>
+                    <a:blip r:embed="rId11"/>
                     <a:stretch>
                       <a:fillRect/>
                     </a:stretch>
@@ -6909,7 +6877,7 @@
           <w:lang w:val="es-MX"/>
         </w:rPr>
       </w:pPr>
-      <w:hyperlink r:id="rId10" w:history="1">
+      <w:hyperlink r:id="rId12" w:history="1">
         <w:r>
           <w:rPr>
             <w:rStyle w:val="Hipervnculo"/>
@@ -7316,7 +7284,7 @@
                     <pic:cNvPicPr/>
                   </pic:nvPicPr>
                   <pic:blipFill>
-                    <a:blip r:embed="rId11">
+                    <a:blip r:embed="rId13">
                       <a:extLst>
                         <a:ext uri="{28A0092B-C50C-407E-A947-70E740481C1C}">
                           <a14:useLocalDpi xmlns:a14="http://schemas.microsoft.com/office/drawing/2010/main" val="0"/>
@@ -7446,7 +7414,7 @@
                     <pic:cNvPicPr/>
                   </pic:nvPicPr>
                   <pic:blipFill>
-                    <a:blip r:embed="rId12">
+                    <a:blip r:embed="rId14">
                       <a:extLst>
                         <a:ext uri="{28A0092B-C50C-407E-A947-70E740481C1C}">
                           <a14:useLocalDpi xmlns:a14="http://schemas.microsoft.com/office/drawing/2010/main" val="0"/>
@@ -7748,7 +7716,7 @@
                     <pic:cNvPicPr/>
                   </pic:nvPicPr>
                   <pic:blipFill>
-                    <a:blip r:embed="rId13">
+                    <a:blip r:embed="rId15">
                       <a:extLst>
                         <a:ext uri="{28A0092B-C50C-407E-A947-70E740481C1C}">
                           <a14:useLocalDpi xmlns:a14="http://schemas.microsoft.com/office/drawing/2010/main" val="0"/>
@@ -7851,7 +7819,7 @@
                     <pic:cNvPicPr/>
                   </pic:nvPicPr>
                   <pic:blipFill>
-                    <a:blip r:embed="rId14">
+                    <a:blip r:embed="rId16">
                       <a:extLst>
                         <a:ext uri="{28A0092B-C50C-407E-A947-70E740481C1C}">
                           <a14:useLocalDpi xmlns:a14="http://schemas.microsoft.com/office/drawing/2010/main" val="0"/>
@@ -9496,7 +9464,7 @@
                     <pic:cNvPicPr/>
                   </pic:nvPicPr>
                   <pic:blipFill>
-                    <a:blip r:embed="rId15">
+                    <a:blip r:embed="rId17">
                       <a:extLst>
                         <a:ext uri="{28A0092B-C50C-407E-A947-70E740481C1C}">
                           <a14:useLocalDpi xmlns:a14="http://schemas.microsoft.com/office/drawing/2010/main" val="0"/>
@@ -9972,21 +9940,7 @@
         <w:rPr>
           <w:lang w:val="es-MX"/>
         </w:rPr>
-        <w:t xml:space="preserve"> </w:t>
-      </w:r>
-      <w:proofErr w:type="spellStart"/>
-      <w:r>
-        <w:rPr>
-          <w:lang w:val="es-MX"/>
-        </w:rPr>
-        <w:t>artisan</w:t>
-      </w:r>
-      <w:proofErr w:type="spellEnd"/>
-      <w:r>
-        <w:rPr>
-          <w:lang w:val="es-MX"/>
-        </w:rPr>
-        <w:t xml:space="preserve"> </w:t>
+        <w:t xml:space="preserve"> artisan </w:t>
       </w:r>
       <w:proofErr w:type="spellStart"/>
       <w:proofErr w:type="gramStart"/>
@@ -11984,15 +11938,7 @@
       </w:r>
       <w:proofErr w:type="spellEnd"/>
       <w:r>
-        <w:t xml:space="preserve"> = </w:t>
-      </w:r>
-      <w:proofErr w:type="spellStart"/>
-      <w:r>
-        <w:t>null</w:t>
-      </w:r>
-      <w:proofErr w:type="spellEnd"/>
-      <w:r>
-        <w:t>;</w:t>
+        <w:t xml:space="preserve"> = null;</w:t>
       </w:r>
     </w:p>
     <w:p>
@@ -12605,7 +12551,7 @@
     <w:p>
       <w:r>
         <w:pict w14:anchorId="503D7D74">
-          <v:rect id="_x0000_i1050" style="width:0;height:1.5pt" o:hralign="center" o:hrstd="t" o:hr="t" fillcolor="#a0a0a0" stroked="f"/>
+          <v:rect id="_x0000_i1026" style="width:0;height:1.5pt" o:hralign="center" o:hrstd="t" o:hr="t" fillcolor="#a0a0a0" stroked="f"/>
         </w:pict>
       </w:r>
     </w:p>
@@ -12656,7 +12602,7 @@
     <w:p>
       <w:r>
         <w:pict w14:anchorId="62029AA3">
-          <v:rect id="_x0000_i1051" style="width:0;height:1.5pt" o:hralign="center" o:hrstd="t" o:hr="t" fillcolor="#a0a0a0" stroked="f"/>
+          <v:rect id="_x0000_i1027" style="width:0;height:1.5pt" o:hralign="center" o:hrstd="t" o:hr="t" fillcolor="#a0a0a0" stroked="f"/>
         </w:pict>
       </w:r>
     </w:p>
@@ -12753,7 +12699,7 @@
     <w:p>
       <w:r>
         <w:pict w14:anchorId="18F354B5">
-          <v:rect id="_x0000_i1052" style="width:0;height:1.5pt" o:hralign="center" o:hrstd="t" o:hr="t" fillcolor="#a0a0a0" stroked="f"/>
+          <v:rect id="_x0000_i1028" style="width:0;height:1.5pt" o:hralign="center" o:hrstd="t" o:hr="t" fillcolor="#a0a0a0" stroked="f"/>
         </w:pict>
       </w:r>
     </w:p>
@@ -12842,7 +12788,7 @@
     <w:p>
       <w:r>
         <w:pict w14:anchorId="4A055009">
-          <v:rect id="_x0000_i1053" style="width:0;height:1.5pt" o:hralign="center" o:hrstd="t" o:hr="t" fillcolor="#a0a0a0" stroked="f"/>
+          <v:rect id="_x0000_i1029" style="width:0;height:1.5pt" o:hralign="center" o:hrstd="t" o:hr="t" fillcolor="#a0a0a0" stroked="f"/>
         </w:pict>
       </w:r>
     </w:p>
@@ -13220,15 +13166,7 @@
       </w:r>
       <w:proofErr w:type="spellEnd"/>
       <w:r>
-        <w:t xml:space="preserve"> </w:t>
-      </w:r>
-      <w:proofErr w:type="spellStart"/>
-      <w:r>
-        <w:t>shadow-sm</w:t>
-      </w:r>
-      <w:proofErr w:type="spellEnd"/>
-      <w:r>
-        <w:t xml:space="preserve"> border-gray-200"&gt;</w:t>
+        <w:t xml:space="preserve"> shadow-sm border-gray-200"&gt;</w:t>
       </w:r>
     </w:p>
     <w:p>
@@ -13908,15 +13846,7 @@
       </w:r>
       <w:proofErr w:type="spellEnd"/>
       <w:r>
-        <w:t xml:space="preserve"> </w:t>
-      </w:r>
-      <w:proofErr w:type="spellStart"/>
-      <w:r>
-        <w:t>class</w:t>
-      </w:r>
-      <w:proofErr w:type="spellEnd"/>
-      <w:r>
-        <w:t xml:space="preserve">="relative </w:t>
+        <w:t xml:space="preserve"> class="relative </w:t>
       </w:r>
       <w:proofErr w:type="spellStart"/>
       <w:r>
@@ -14194,25 +14124,152 @@
       </w:r>
       <w:proofErr w:type="spellEnd"/>
       <w:r>
+        <w:t xml:space="preserve"> shadow-sm"</w:t>
+      </w:r>
+    </w:p>
+    <w:p>
+      <w:r>
+        <w:t>                                &gt;</w:t>
+      </w:r>
+    </w:p>
+    <w:p>
+      <w:r>
+        <w:t>                                    &lt;</w:t>
+      </w:r>
+      <w:proofErr w:type="spellStart"/>
+      <w:r>
+        <w:t>svg</w:t>
+      </w:r>
+      <w:proofErr w:type="spellEnd"/>
+      <w:r>
         <w:t xml:space="preserve"> </w:t>
       </w:r>
       <w:proofErr w:type="spellStart"/>
       <w:r>
-        <w:t>shadow-sm</w:t>
-      </w:r>
-      <w:proofErr w:type="spellEnd"/>
-      <w:r>
-        <w:t>"</w:t>
-      </w:r>
-    </w:p>
-    <w:p>
-      <w:r>
-        <w:t>                                &gt;</w:t>
-      </w:r>
-    </w:p>
-    <w:p>
-      <w:r>
-        <w:t>                                    &lt;</w:t>
+        <w:t>class</w:t>
+      </w:r>
+      <w:proofErr w:type="spellEnd"/>
+      <w:r>
+        <w:t xml:space="preserve">="w-4 h-4 mr-1" </w:t>
+      </w:r>
+      <w:proofErr w:type="spellStart"/>
+      <w:r>
+        <w:t>fill</w:t>
+      </w:r>
+      <w:proofErr w:type="spellEnd"/>
+      <w:r>
+        <w:t>="</w:t>
+      </w:r>
+      <w:proofErr w:type="spellStart"/>
+      <w:r>
+        <w:t>none</w:t>
+      </w:r>
+      <w:proofErr w:type="spellEnd"/>
+      <w:r>
+        <w:t xml:space="preserve">" </w:t>
+      </w:r>
+      <w:proofErr w:type="spellStart"/>
+      <w:r>
+        <w:t>stroke</w:t>
+      </w:r>
+      <w:proofErr w:type="spellEnd"/>
+      <w:r>
+        <w:t>="</w:t>
+      </w:r>
+      <w:proofErr w:type="spellStart"/>
+      <w:r>
+        <w:t>currentColor</w:t>
+      </w:r>
+      <w:proofErr w:type="spellEnd"/>
+      <w:r>
+        <w:t xml:space="preserve">" </w:t>
+      </w:r>
+      <w:proofErr w:type="spellStart"/>
+      <w:r>
+        <w:t>viewBox</w:t>
+      </w:r>
+      <w:proofErr w:type="spellEnd"/>
+      <w:r>
+        <w:t>="0 0 24 24"&gt;</w:t>
+      </w:r>
+    </w:p>
+    <w:p>
+      <w:r>
+        <w:t>                                                    &lt;</w:t>
+      </w:r>
+      <w:proofErr w:type="spellStart"/>
+      <w:r>
+        <w:t>path</w:t>
+      </w:r>
+      <w:proofErr w:type="spellEnd"/>
+      <w:r>
+        <w:t xml:space="preserve"> </w:t>
+      </w:r>
+      <w:proofErr w:type="spellStart"/>
+      <w:r>
+        <w:t>stroke-linecap</w:t>
+      </w:r>
+      <w:proofErr w:type="spellEnd"/>
+      <w:r>
+        <w:t xml:space="preserve">="round" </w:t>
+      </w:r>
+      <w:proofErr w:type="spellStart"/>
+      <w:r>
+        <w:t>stroke-linejoin</w:t>
+      </w:r>
+      <w:proofErr w:type="spellEnd"/>
+      <w:r>
+        <w:t xml:space="preserve">="round" </w:t>
+      </w:r>
+      <w:proofErr w:type="spellStart"/>
+      <w:r>
+        <w:t>stroke-width</w:t>
+      </w:r>
+      <w:proofErr w:type="spellEnd"/>
+      <w:r>
+        <w:t>="2" d="M15 12a3 3 0 11-6 0 3 3 0 016 0z" /&gt;</w:t>
+      </w:r>
+    </w:p>
+    <w:p>
+      <w:r>
+        <w:t>                                                    &lt;</w:t>
+      </w:r>
+      <w:proofErr w:type="spellStart"/>
+      <w:r>
+        <w:t>path</w:t>
+      </w:r>
+      <w:proofErr w:type="spellEnd"/>
+      <w:r>
+        <w:t xml:space="preserve"> </w:t>
+      </w:r>
+      <w:proofErr w:type="spellStart"/>
+      <w:r>
+        <w:t>stroke-linecap</w:t>
+      </w:r>
+      <w:proofErr w:type="spellEnd"/>
+      <w:r>
+        <w:t xml:space="preserve">="round" </w:t>
+      </w:r>
+      <w:proofErr w:type="spellStart"/>
+      <w:r>
+        <w:t>stroke-linejoin</w:t>
+      </w:r>
+      <w:proofErr w:type="spellEnd"/>
+      <w:r>
+        <w:t xml:space="preserve">="round" </w:t>
+      </w:r>
+      <w:proofErr w:type="spellStart"/>
+      <w:r>
+        <w:t>stroke-width</w:t>
+      </w:r>
+      <w:proofErr w:type="spellEnd"/>
+      <w:r>
+        <w:t>="2" d="M2.458 12C3.732 7.943 7.523 5 12 5c4.478 0 8.268 2.943 9.542 7-1.274 4.057-5.064 7-9.542 7-4.477 0-8.268-2.943-9.542-7z" /&gt;</w:t>
+      </w:r>
+    </w:p>
+    <w:p>
+      <w:r>
+        <w:t>                                    &lt;/</w:t>
       </w:r>
       <w:proofErr w:type="spellStart"/>
       <w:r>
@@ -14220,64 +14277,87 @@
       </w:r>
       <w:proofErr w:type="spellEnd"/>
       <w:r>
+        <w:t>&gt;</w:t>
+      </w:r>
+    </w:p>
+    <w:p>
+      <w:r>
+        <w:t>                                    Ver en grande</w:t>
+      </w:r>
+    </w:p>
+    <w:p>
+      <w:r>
+        <w:t>                                &lt;/</w:t>
+      </w:r>
+      <w:proofErr w:type="spellStart"/>
+      <w:r>
+        <w:t>button</w:t>
+      </w:r>
+      <w:proofErr w:type="spellEnd"/>
+      <w:r>
+        <w:t>&gt;</w:t>
+      </w:r>
+    </w:p>
+    <w:p/>
+    <w:p>
+      <w:r>
+        <w:t>                                &lt;</w:t>
+      </w:r>
+      <w:proofErr w:type="spellStart"/>
+      <w:r>
+        <w:t>button</w:t>
+      </w:r>
+      <w:proofErr w:type="spellEnd"/>
+    </w:p>
+    <w:p>
+      <w:r>
+        <w:t>                                @click="</w:t>
+      </w:r>
+      <w:proofErr w:type="gramStart"/>
+      <w:r>
+        <w:t>foto.mostrar</w:t>
+      </w:r>
+      <w:proofErr w:type="gramEnd"/>
+      <w:r>
+        <w:t xml:space="preserve"> = false"</w:t>
+      </w:r>
+    </w:p>
+    <w:p>
+      <w:r>
+        <w:t xml:space="preserve">                                </w:t>
+      </w:r>
+      <w:proofErr w:type="spellStart"/>
+      <w:r>
+        <w:t>class</w:t>
+      </w:r>
+      <w:proofErr w:type="spellEnd"/>
+      <w:r>
+        <w:t>="</w:t>
+      </w:r>
+      <w:proofErr w:type="spellStart"/>
+      <w:r>
+        <w:t>inline-flex</w:t>
+      </w:r>
+      <w:proofErr w:type="spellEnd"/>
+      <w:r>
         <w:t xml:space="preserve"> </w:t>
       </w:r>
       <w:proofErr w:type="spellStart"/>
       <w:r>
-        <w:t>class</w:t>
-      </w:r>
-      <w:proofErr w:type="spellEnd"/>
-      <w:r>
-        <w:t xml:space="preserve">="w-4 h-4 mr-1" </w:t>
-      </w:r>
-      <w:proofErr w:type="spellStart"/>
-      <w:r>
-        <w:t>fill</w:t>
-      </w:r>
-      <w:proofErr w:type="spellEnd"/>
-      <w:r>
-        <w:t>="</w:t>
-      </w:r>
-      <w:proofErr w:type="spellStart"/>
-      <w:r>
-        <w:t>none</w:t>
-      </w:r>
-      <w:proofErr w:type="spellEnd"/>
-      <w:r>
-        <w:t xml:space="preserve">" </w:t>
-      </w:r>
-      <w:proofErr w:type="spellStart"/>
-      <w:r>
-        <w:t>stroke</w:t>
-      </w:r>
-      <w:proofErr w:type="spellEnd"/>
-      <w:r>
-        <w:t>="</w:t>
-      </w:r>
-      <w:proofErr w:type="spellStart"/>
-      <w:r>
-        <w:t>currentColor</w:t>
-      </w:r>
-      <w:proofErr w:type="spellEnd"/>
-      <w:r>
-        <w:t xml:space="preserve">" </w:t>
-      </w:r>
-      <w:proofErr w:type="spellStart"/>
-      <w:r>
-        <w:t>viewBox</w:t>
-      </w:r>
-      <w:proofErr w:type="spellEnd"/>
-      <w:r>
-        <w:t>="0 0 24 24"&gt;</w:t>
-      </w:r>
-    </w:p>
-    <w:p>
-      <w:r>
-        <w:t>                                                    &lt;</w:t>
-      </w:r>
-      <w:proofErr w:type="spellStart"/>
-      <w:r>
-        <w:t>path</w:t>
+        <w:t>items</w:t>
+      </w:r>
+      <w:proofErr w:type="spellEnd"/>
+      <w:r>
+        <w:t>-center px-3 py-1.5 bg-gray-600 hover:bg-gray-700</w:t>
+      </w:r>
+    </w:p>
+    <w:p>
+      <w:r>
+        <w:t xml:space="preserve">                                </w:t>
+      </w:r>
+      <w:proofErr w:type="spellStart"/>
+      <w:r>
+        <w:t>text-white</w:t>
       </w:r>
       <w:proofErr w:type="spellEnd"/>
       <w:r>
@@ -14285,36 +14365,7 @@
       </w:r>
       <w:proofErr w:type="spellStart"/>
       <w:r>
-        <w:t>stroke-linecap</w:t>
-      </w:r>
-      <w:proofErr w:type="spellEnd"/>
-      <w:r>
-        <w:t xml:space="preserve">="round" </w:t>
-      </w:r>
-      <w:proofErr w:type="spellStart"/>
-      <w:r>
-        <w:t>stroke-linejoin</w:t>
-      </w:r>
-      <w:proofErr w:type="spellEnd"/>
-      <w:r>
-        <w:t xml:space="preserve">="round" </w:t>
-      </w:r>
-      <w:proofErr w:type="spellStart"/>
-      <w:r>
-        <w:t>stroke-width</w:t>
-      </w:r>
-      <w:proofErr w:type="spellEnd"/>
-      <w:r>
-        <w:t>="2" d="M15 12a3 3 0 11-6 0 3 3 0 016 0z" /&gt;</w:t>
-      </w:r>
-    </w:p>
-    <w:p>
-      <w:r>
-        <w:t>                                                    &lt;</w:t>
-      </w:r>
-      <w:proofErr w:type="spellStart"/>
-      <w:r>
-        <w:t>path</w:t>
+        <w:t>text-xs</w:t>
       </w:r>
       <w:proofErr w:type="spellEnd"/>
       <w:r>
@@ -14322,99 +14373,7 @@
       </w:r>
       <w:proofErr w:type="spellStart"/>
       <w:r>
-        <w:t>stroke-linecap</w:t>
-      </w:r>
-      <w:proofErr w:type="spellEnd"/>
-      <w:r>
-        <w:t xml:space="preserve">="round" </w:t>
-      </w:r>
-      <w:proofErr w:type="spellStart"/>
-      <w:r>
-        <w:t>stroke-linejoin</w:t>
-      </w:r>
-      <w:proofErr w:type="spellEnd"/>
-      <w:r>
-        <w:t xml:space="preserve">="round" </w:t>
-      </w:r>
-      <w:proofErr w:type="spellStart"/>
-      <w:r>
-        <w:t>stroke-width</w:t>
-      </w:r>
-      <w:proofErr w:type="spellEnd"/>
-      <w:r>
-        <w:t>="2" d="M2.458 12C3.732 7.943 7.523 5 12 5c4.478 0 8.268 2.943 9.542 7-1.274 4.057-5.064 7-9.542 7-4.477 0-8.268-2.943-9.542-7z" /&gt;</w:t>
-      </w:r>
-    </w:p>
-    <w:p>
-      <w:r>
-        <w:t>                                    &lt;/</w:t>
-      </w:r>
-      <w:proofErr w:type="spellStart"/>
-      <w:r>
-        <w:t>svg</w:t>
-      </w:r>
-      <w:proofErr w:type="spellEnd"/>
-      <w:r>
-        <w:t>&gt;</w:t>
-      </w:r>
-    </w:p>
-    <w:p>
-      <w:r>
-        <w:t>                                    Ver en grande</w:t>
-      </w:r>
-    </w:p>
-    <w:p>
-      <w:r>
-        <w:t>                                &lt;/</w:t>
-      </w:r>
-      <w:proofErr w:type="spellStart"/>
-      <w:r>
-        <w:t>button</w:t>
-      </w:r>
-      <w:proofErr w:type="spellEnd"/>
-      <w:r>
-        <w:t>&gt;</w:t>
-      </w:r>
-    </w:p>
-    <w:p/>
-    <w:p>
-      <w:r>
-        <w:t>                                &lt;</w:t>
-      </w:r>
-      <w:proofErr w:type="spellStart"/>
-      <w:r>
-        <w:t>button</w:t>
-      </w:r>
-      <w:proofErr w:type="spellEnd"/>
-    </w:p>
-    <w:p>
-      <w:r>
-        <w:t>                                @click="</w:t>
-      </w:r>
-      <w:proofErr w:type="gramStart"/>
-      <w:r>
-        <w:t>foto.mostrar</w:t>
-      </w:r>
-      <w:proofErr w:type="gramEnd"/>
-      <w:r>
-        <w:t xml:space="preserve"> = false"</w:t>
-      </w:r>
-    </w:p>
-    <w:p>
-      <w:r>
-        <w:t xml:space="preserve">                                </w:t>
-      </w:r>
-      <w:proofErr w:type="spellStart"/>
-      <w:r>
-        <w:t>class</w:t>
-      </w:r>
-      <w:proofErr w:type="spellEnd"/>
-      <w:r>
-        <w:t>="</w:t>
-      </w:r>
-      <w:proofErr w:type="spellStart"/>
-      <w:r>
-        <w:t>inline-flex</w:t>
+        <w:t>font-bold</w:t>
       </w:r>
       <w:proofErr w:type="spellEnd"/>
       <w:r>
@@ -14422,20 +14381,7 @@
       </w:r>
       <w:proofErr w:type="spellStart"/>
       <w:r>
-        <w:t>items</w:t>
-      </w:r>
-      <w:proofErr w:type="spellEnd"/>
-      <w:r>
-        <w:t>-center px-3 py-1.5 bg-gray-600 hover:bg-gray-700</w:t>
-      </w:r>
-    </w:p>
-    <w:p>
-      <w:r>
-        <w:t xml:space="preserve">                                </w:t>
-      </w:r>
-      <w:proofErr w:type="spellStart"/>
-      <w:r>
-        <w:t>text-white</w:t>
+        <w:t>rounded-md</w:t>
       </w:r>
       <w:proofErr w:type="spellEnd"/>
       <w:r>
@@ -14443,43 +14389,11 @@
       </w:r>
       <w:proofErr w:type="spellStart"/>
       <w:r>
-        <w:t>text-xs</w:t>
-      </w:r>
-      <w:proofErr w:type="spellEnd"/>
-      <w:r>
-        <w:t xml:space="preserve"> </w:t>
-      </w:r>
-      <w:proofErr w:type="spellStart"/>
-      <w:r>
-        <w:t>font-bold</w:t>
-      </w:r>
-      <w:proofErr w:type="spellEnd"/>
-      <w:r>
-        <w:t xml:space="preserve"> </w:t>
-      </w:r>
-      <w:proofErr w:type="spellStart"/>
-      <w:r>
-        <w:t>rounded-md</w:t>
-      </w:r>
-      <w:proofErr w:type="spellEnd"/>
-      <w:r>
-        <w:t xml:space="preserve"> </w:t>
-      </w:r>
-      <w:proofErr w:type="spellStart"/>
-      <w:r>
         <w:t>transition-colors</w:t>
       </w:r>
       <w:proofErr w:type="spellEnd"/>
       <w:r>
-        <w:t xml:space="preserve"> </w:t>
-      </w:r>
-      <w:proofErr w:type="spellStart"/>
-      <w:r>
-        <w:t>shadow-sm</w:t>
-      </w:r>
-      <w:proofErr w:type="spellEnd"/>
-      <w:r>
-        <w:t>"&gt;</w:t>
+        <w:t xml:space="preserve"> shadow-sm"&gt;</w:t>
       </w:r>
     </w:p>
     <w:p>
@@ -14599,7 +14513,730 @@
         </w:rPr>
       </w:pPr>
     </w:p>
+    <w:p>
+      <w:pPr>
+        <w:rPr>
+          <w:b/>
+          <w:bCs/>
+          <w:lang w:val="es-MX"/>
+        </w:rPr>
+      </w:pPr>
+      <w:r>
+        <w:rPr>
+          <w:b/>
+          <w:bCs/>
+          <w:highlight w:val="yellow"/>
+          <w:lang w:val="es-MX"/>
+        </w:rPr>
+        <w:t>19 DE ENERO DOCUMENTACIÓN</w:t>
+      </w:r>
+    </w:p>
+    <w:p>
+      <w:pPr>
+        <w:rPr>
+          <w:lang w:val="es-MX"/>
+        </w:rPr>
+      </w:pPr>
+      <w:r>
+        <w:rPr>
+          <w:lang w:val="es-MX"/>
+        </w:rPr>
+        <w:t>&lt;</w:t>
+      </w:r>
+      <w:proofErr w:type="spellStart"/>
+      <w:r>
+        <w:rPr>
+          <w:lang w:val="es-MX"/>
+        </w:rPr>
+        <w:t>template</w:t>
+      </w:r>
+      <w:proofErr w:type="spellEnd"/>
+      <w:r>
+        <w:rPr>
+          <w:lang w:val="es-MX"/>
+        </w:rPr>
+        <w:t xml:space="preserve"> x-</w:t>
+      </w:r>
+      <w:proofErr w:type="spellStart"/>
+      <w:r>
+        <w:rPr>
+          <w:lang w:val="es-MX"/>
+        </w:rPr>
+        <w:t>if</w:t>
+      </w:r>
+      <w:proofErr w:type="spellEnd"/>
+      <w:r>
+        <w:rPr>
+          <w:lang w:val="es-MX"/>
+        </w:rPr>
+        <w:t>="</w:t>
+      </w:r>
+      <w:proofErr w:type="spellStart"/>
+      <w:r>
+        <w:rPr>
+          <w:lang w:val="es-MX"/>
+        </w:rPr>
+        <w:t>documentoActual</w:t>
+      </w:r>
+      <w:proofErr w:type="spellEnd"/>
+      <w:r>
+        <w:rPr>
+          <w:lang w:val="es-MX"/>
+        </w:rPr>
+        <w:t xml:space="preserve"> &amp;&amp; </w:t>
+      </w:r>
+      <w:proofErr w:type="spellStart"/>
+      <w:r>
+        <w:rPr>
+          <w:lang w:val="es-MX"/>
+        </w:rPr>
+        <w:t>documentoActual.path</w:t>
+      </w:r>
+      <w:proofErr w:type="spellEnd"/>
+      <w:r>
+        <w:rPr>
+          <w:lang w:val="es-MX"/>
+        </w:rPr>
+        <w:t>"&gt;</w:t>
+      </w:r>
+    </w:p>
+    <w:p>
+      <w:pPr>
+        <w:rPr>
+          <w:lang w:val="es-MX"/>
+        </w:rPr>
+      </w:pPr>
+      <w:r>
+        <w:rPr>
+          <w:lang w:val="es-MX"/>
+        </w:rPr>
+        <w:drawing>
+          <wp:anchor distT="0" distB="0" distL="114300" distR="114300" simplePos="0" relativeHeight="251665408" behindDoc="0" locked="0" layoutInCell="1" allowOverlap="1" wp14:anchorId="031BC360" wp14:editId="2710FC92">
+            <wp:simplePos x="0" y="0"/>
+            <wp:positionH relativeFrom="margin">
+              <wp:posOffset>-95250</wp:posOffset>
+            </wp:positionH>
+            <wp:positionV relativeFrom="paragraph">
+              <wp:posOffset>711835</wp:posOffset>
+            </wp:positionV>
+            <wp:extent cx="4801270" cy="1238423"/>
+            <wp:effectExtent l="0" t="0" r="0" b="0"/>
+            <wp:wrapNone/>
+            <wp:docPr id="9" name="Imagen 9"/>
+            <wp:cNvGraphicFramePr>
+              <a:graphicFrameLocks xmlns:a="http://schemas.openxmlformats.org/drawingml/2006/main" noChangeAspect="1"/>
+            </wp:cNvGraphicFramePr>
+            <a:graphic xmlns:a="http://schemas.openxmlformats.org/drawingml/2006/main">
+              <a:graphicData uri="http://schemas.openxmlformats.org/drawingml/2006/picture">
+                <pic:pic xmlns:pic="http://schemas.openxmlformats.org/drawingml/2006/picture">
+                  <pic:nvPicPr>
+                    <pic:cNvPr id="1" name=""/>
+                    <pic:cNvPicPr/>
+                  </pic:nvPicPr>
+                  <pic:blipFill>
+                    <a:blip r:embed="rId18">
+                      <a:extLst>
+                        <a:ext uri="{28A0092B-C50C-407E-A947-70E740481C1C}">
+                          <a14:useLocalDpi xmlns:a14="http://schemas.microsoft.com/office/drawing/2010/main" val="0"/>
+                        </a:ext>
+                      </a:extLst>
+                    </a:blip>
+                    <a:stretch>
+                      <a:fillRect/>
+                    </a:stretch>
+                  </pic:blipFill>
+                  <pic:spPr>
+                    <a:xfrm>
+                      <a:off x="0" y="0"/>
+                      <a:ext cx="4801270" cy="1238423"/>
+                    </a:xfrm>
+                    <a:prstGeom prst="rect">
+                      <a:avLst/>
+                    </a:prstGeom>
+                  </pic:spPr>
+                </pic:pic>
+              </a:graphicData>
+            </a:graphic>
+            <wp14:sizeRelH relativeFrom="page">
+              <wp14:pctWidth>0</wp14:pctWidth>
+            </wp14:sizeRelH>
+            <wp14:sizeRelV relativeFrom="page">
+              <wp14:pctHeight>0</wp14:pctHeight>
+            </wp14:sizeRelV>
+          </wp:anchor>
+        </w:drawing>
+      </w:r>
+    </w:p>
+    <w:p>
+      <w:pPr>
+        <w:rPr>
+          <w:lang w:val="es-MX"/>
+        </w:rPr>
+      </w:pPr>
+      <w:r>
+        <w:rPr>
+          <w:lang w:val="es-MX"/>
+        </w:rPr>
+        <w:t>Le agregue el tipo normal cuando se crea un detalle solicitud</w:t>
+      </w:r>
+    </w:p>
+    <w:p>
+      <w:pPr>
+        <w:rPr>
+          <w:lang w:val="es-MX"/>
+        </w:rPr>
+      </w:pPr>
+    </w:p>
+    <w:p>
+      <w:pPr>
+        <w:rPr>
+          <w:lang w:val="es-MX"/>
+        </w:rPr>
+      </w:pPr>
+    </w:p>
+    <w:p>
+      <w:pPr>
+        <w:rPr>
+          <w:lang w:val="es-MX"/>
+        </w:rPr>
+      </w:pPr>
+    </w:p>
+    <w:p>
+      <w:pPr>
+        <w:rPr>
+          <w:lang w:val="es-MX"/>
+        </w:rPr>
+      </w:pPr>
+    </w:p>
+    <w:p>
+      <w:pPr>
+        <w:rPr>
+          <w:lang w:val="es-MX"/>
+        </w:rPr>
+      </w:pPr>
+    </w:p>
+    <w:p>
+      <w:pPr>
+        <w:tabs>
+          <w:tab w:val="left" w:pos="2565"/>
+        </w:tabs>
+        <w:rPr>
+          <w:lang w:val="es-MX"/>
+        </w:rPr>
+      </w:pPr>
+      <w:r>
+        <w:rPr>
+          <w:lang w:val="es-MX"/>
+        </w:rPr>
+        <w:drawing>
+          <wp:anchor distT="0" distB="0" distL="114300" distR="114300" simplePos="0" relativeHeight="251666432" behindDoc="0" locked="0" layoutInCell="1" allowOverlap="1" wp14:anchorId="6BE47AD4" wp14:editId="2E593C5C">
+            <wp:simplePos x="0" y="0"/>
+            <wp:positionH relativeFrom="column">
+              <wp:posOffset>-165735</wp:posOffset>
+            </wp:positionH>
+            <wp:positionV relativeFrom="paragraph">
+              <wp:posOffset>254635</wp:posOffset>
+            </wp:positionV>
+            <wp:extent cx="4505954" cy="1171739"/>
+            <wp:effectExtent l="0" t="0" r="0" b="9525"/>
+            <wp:wrapNone/>
+            <wp:docPr id="10" name="Imagen 10"/>
+            <wp:cNvGraphicFramePr>
+              <a:graphicFrameLocks xmlns:a="http://schemas.openxmlformats.org/drawingml/2006/main" noChangeAspect="1"/>
+            </wp:cNvGraphicFramePr>
+            <a:graphic xmlns:a="http://schemas.openxmlformats.org/drawingml/2006/main">
+              <a:graphicData uri="http://schemas.openxmlformats.org/drawingml/2006/picture">
+                <pic:pic xmlns:pic="http://schemas.openxmlformats.org/drawingml/2006/picture">
+                  <pic:nvPicPr>
+                    <pic:cNvPr id="1" name=""/>
+                    <pic:cNvPicPr/>
+                  </pic:nvPicPr>
+                  <pic:blipFill>
+                    <a:blip r:embed="rId19">
+                      <a:extLst>
+                        <a:ext uri="{28A0092B-C50C-407E-A947-70E740481C1C}">
+                          <a14:useLocalDpi xmlns:a14="http://schemas.microsoft.com/office/drawing/2010/main" val="0"/>
+                        </a:ext>
+                      </a:extLst>
+                    </a:blip>
+                    <a:stretch>
+                      <a:fillRect/>
+                    </a:stretch>
+                  </pic:blipFill>
+                  <pic:spPr>
+                    <a:xfrm>
+                      <a:off x="0" y="0"/>
+                      <a:ext cx="4505954" cy="1171739"/>
+                    </a:xfrm>
+                    <a:prstGeom prst="rect">
+                      <a:avLst/>
+                    </a:prstGeom>
+                  </pic:spPr>
+                </pic:pic>
+              </a:graphicData>
+            </a:graphic>
+            <wp14:sizeRelH relativeFrom="page">
+              <wp14:pctWidth>0</wp14:pctWidth>
+            </wp14:sizeRelH>
+            <wp14:sizeRelV relativeFrom="page">
+              <wp14:pctHeight>0</wp14:pctHeight>
+            </wp14:sizeRelV>
+          </wp:anchor>
+        </w:drawing>
+      </w:r>
+      <w:r>
+        <w:rPr>
+          <w:lang w:val="es-MX"/>
+        </w:rPr>
+        <w:t>Tipo carga cuando sea de carga</w:t>
+      </w:r>
+    </w:p>
+    <w:p>
+      <w:pPr>
+        <w:tabs>
+          <w:tab w:val="left" w:pos="2565"/>
+        </w:tabs>
+        <w:rPr>
+          <w:lang w:val="es-MX"/>
+        </w:rPr>
+      </w:pPr>
+    </w:p>
+    <w:p>
+      <w:pPr>
+        <w:rPr>
+          <w:lang w:val="es-MX"/>
+        </w:rPr>
+      </w:pPr>
+    </w:p>
+    <w:p>
+      <w:pPr>
+        <w:rPr>
+          <w:lang w:val="es-MX"/>
+        </w:rPr>
+      </w:pPr>
+    </w:p>
+    <w:p>
+      <w:pPr>
+        <w:tabs>
+          <w:tab w:val="left" w:pos="1635"/>
+        </w:tabs>
+        <w:rPr>
+          <w:lang w:val="es-MX"/>
+        </w:rPr>
+      </w:pPr>
+      <w:r>
+        <w:rPr>
+          <w:lang w:val="es-MX"/>
+        </w:rPr>
+        <w:tab/>
+      </w:r>
+    </w:p>
+    <w:p>
+      <w:pPr>
+        <w:tabs>
+          <w:tab w:val="left" w:pos="1635"/>
+        </w:tabs>
+        <w:rPr>
+          <w:lang w:val="es-MX"/>
+        </w:rPr>
+      </w:pPr>
+    </w:p>
+    <w:p>
+      <w:pPr>
+        <w:tabs>
+          <w:tab w:val="left" w:pos="1635"/>
+        </w:tabs>
+        <w:rPr>
+          <w:lang w:val="es-MX"/>
+        </w:rPr>
+      </w:pPr>
+      <w:r>
+        <w:rPr>
+          <w:lang w:val="es-MX"/>
+        </w:rPr>
+        <w:lastRenderedPageBreak/>
+        <w:t xml:space="preserve">Arregle lo de la conexión entre dependientes y detalle en el controlador de solicitud </w:t>
+      </w:r>
+      <w:proofErr w:type="spellStart"/>
+      <w:r>
+        <w:rPr>
+          <w:lang w:val="es-MX"/>
+        </w:rPr>
+        <w:t>form</w:t>
+      </w:r>
+      <w:proofErr w:type="spellEnd"/>
+    </w:p>
+    <w:p>
+      <w:pPr>
+        <w:tabs>
+          <w:tab w:val="left" w:pos="1635"/>
+        </w:tabs>
+        <w:rPr>
+          <w:lang w:val="es-MX"/>
+        </w:rPr>
+      </w:pPr>
+      <w:proofErr w:type="spellStart"/>
+      <w:r>
+        <w:rPr>
+          <w:lang w:val="es-MX"/>
+        </w:rPr>
+        <w:t>SolicitudForm.php</w:t>
+      </w:r>
+      <w:proofErr w:type="spellEnd"/>
+    </w:p>
+    <w:p>
+      <w:pPr>
+        <w:tabs>
+          <w:tab w:val="left" w:pos="1635"/>
+        </w:tabs>
+        <w:rPr>
+          <w:lang w:val="es-MX"/>
+        </w:rPr>
+      </w:pPr>
+    </w:p>
+    <w:p>
+      <w:pPr>
+        <w:tabs>
+          <w:tab w:val="left" w:pos="1635"/>
+        </w:tabs>
+        <w:rPr>
+          <w:lang w:val="es-MX"/>
+        </w:rPr>
+      </w:pPr>
+      <w:r>
+        <w:rPr>
+          <w:lang w:val="es-MX"/>
+        </w:rPr>
+        <w:t xml:space="preserve">$detalle = </w:t>
+      </w:r>
+      <w:proofErr w:type="spellStart"/>
+      <w:proofErr w:type="gramStart"/>
+      <w:r>
+        <w:rPr>
+          <w:lang w:val="es-MX"/>
+        </w:rPr>
+        <w:t>DetalleSolicitud</w:t>
+      </w:r>
+      <w:proofErr w:type="spellEnd"/>
+      <w:r>
+        <w:rPr>
+          <w:lang w:val="es-MX"/>
+        </w:rPr>
+        <w:t>::</w:t>
+      </w:r>
+      <w:proofErr w:type="spellStart"/>
+      <w:proofErr w:type="gramEnd"/>
+      <w:r>
+        <w:rPr>
+          <w:lang w:val="es-MX"/>
+        </w:rPr>
+        <w:t>create</w:t>
+      </w:r>
+      <w:proofErr w:type="spellEnd"/>
+    </w:p>
+    <w:p>
+      <w:pPr>
+        <w:tabs>
+          <w:tab w:val="left" w:pos="1635"/>
+        </w:tabs>
+        <w:rPr>
+          <w:lang w:val="es-MX"/>
+        </w:rPr>
+      </w:pPr>
+    </w:p>
+    <w:p>
+      <w:pPr>
+        <w:tabs>
+          <w:tab w:val="left" w:pos="1635"/>
+        </w:tabs>
+        <w:rPr>
+          <w:lang w:val="es-MX"/>
+        </w:rPr>
+      </w:pPr>
+      <w:r>
+        <w:rPr>
+          <w:lang w:val="es-MX"/>
+        </w:rPr>
+        <w:t xml:space="preserve">Arregle lo de mostrar el </w:t>
+      </w:r>
+      <w:proofErr w:type="spellStart"/>
+      <w:r>
+        <w:rPr>
+          <w:lang w:val="es-MX"/>
+        </w:rPr>
+        <w:t>doc</w:t>
+      </w:r>
+      <w:proofErr w:type="spellEnd"/>
+      <w:r>
+        <w:rPr>
+          <w:lang w:val="es-MX"/>
+        </w:rPr>
+        <w:t xml:space="preserve"> ya sea si son cargas familiares por carga o si no normal documento por documento en la </w:t>
+      </w:r>
+      <w:proofErr w:type="spellStart"/>
+      <w:r>
+        <w:rPr>
+          <w:lang w:val="es-MX"/>
+        </w:rPr>
+        <w:t>path</w:t>
+      </w:r>
+      <w:proofErr w:type="spellEnd"/>
+    </w:p>
+    <w:p>
+      <w:pPr>
+        <w:tabs>
+          <w:tab w:val="left" w:pos="1635"/>
+        </w:tabs>
+        <w:rPr>
+          <w:lang w:val="es-MX"/>
+        </w:rPr>
+      </w:pPr>
+    </w:p>
+    <w:p>
+      <w:pPr>
+        <w:rPr>
+          <w:lang w:val="es-MX"/>
+        </w:rPr>
+      </w:pPr>
+      <w:r>
+        <w:rPr>
+          <w:lang w:val="es-MX"/>
+        </w:rPr>
+        <w:drawing>
+          <wp:anchor distT="0" distB="0" distL="114300" distR="114300" simplePos="0" relativeHeight="251667456" behindDoc="0" locked="0" layoutInCell="1" allowOverlap="1" wp14:anchorId="7A12CBC8" wp14:editId="076EB7DE">
+            <wp:simplePos x="0" y="0"/>
+            <wp:positionH relativeFrom="column">
+              <wp:posOffset>-127635</wp:posOffset>
+            </wp:positionH>
+            <wp:positionV relativeFrom="paragraph">
+              <wp:posOffset>55880</wp:posOffset>
+            </wp:positionV>
+            <wp:extent cx="5612130" cy="5305425"/>
+            <wp:effectExtent l="0" t="0" r="7620" b="9525"/>
+            <wp:wrapNone/>
+            <wp:docPr id="11" name="Imagen 11"/>
+            <wp:cNvGraphicFramePr>
+              <a:graphicFrameLocks xmlns:a="http://schemas.openxmlformats.org/drawingml/2006/main" noChangeAspect="1"/>
+            </wp:cNvGraphicFramePr>
+            <a:graphic xmlns:a="http://schemas.openxmlformats.org/drawingml/2006/main">
+              <a:graphicData uri="http://schemas.openxmlformats.org/drawingml/2006/picture">
+                <pic:pic xmlns:pic="http://schemas.openxmlformats.org/drawingml/2006/picture">
+                  <pic:nvPicPr>
+                    <pic:cNvPr id="1" name=""/>
+                    <pic:cNvPicPr/>
+                  </pic:nvPicPr>
+                  <pic:blipFill>
+                    <a:blip r:embed="rId20">
+                      <a:extLst>
+                        <a:ext uri="{28A0092B-C50C-407E-A947-70E740481C1C}">
+                          <a14:useLocalDpi xmlns:a14="http://schemas.microsoft.com/office/drawing/2010/main" val="0"/>
+                        </a:ext>
+                      </a:extLst>
+                    </a:blip>
+                    <a:stretch>
+                      <a:fillRect/>
+                    </a:stretch>
+                  </pic:blipFill>
+                  <pic:spPr>
+                    <a:xfrm>
+                      <a:off x="0" y="0"/>
+                      <a:ext cx="5612130" cy="5305425"/>
+                    </a:xfrm>
+                    <a:prstGeom prst="rect">
+                      <a:avLst/>
+                    </a:prstGeom>
+                  </pic:spPr>
+                </pic:pic>
+              </a:graphicData>
+            </a:graphic>
+            <wp14:sizeRelH relativeFrom="page">
+              <wp14:pctWidth>0</wp14:pctWidth>
+            </wp14:sizeRelH>
+            <wp14:sizeRelV relativeFrom="page">
+              <wp14:pctHeight>0</wp14:pctHeight>
+            </wp14:sizeRelV>
+          </wp:anchor>
+        </w:drawing>
+      </w:r>
+    </w:p>
+    <w:p>
+      <w:pPr>
+        <w:tabs>
+          <w:tab w:val="left" w:pos="7890"/>
+        </w:tabs>
+        <w:rPr>
+          <w:lang w:val="es-MX"/>
+        </w:rPr>
+      </w:pPr>
+      <w:r>
+        <w:rPr>
+          <w:lang w:val="es-MX"/>
+        </w:rPr>
+        <w:tab/>
+      </w:r>
+    </w:p>
+    <w:p>
+      <w:pPr>
+        <w:tabs>
+          <w:tab w:val="left" w:pos="7890"/>
+        </w:tabs>
+        <w:rPr>
+          <w:lang w:val="es-MX"/>
+        </w:rPr>
+      </w:pPr>
+    </w:p>
+    <w:p>
+      <w:pPr>
+        <w:tabs>
+          <w:tab w:val="left" w:pos="7890"/>
+        </w:tabs>
+        <w:rPr>
+          <w:lang w:val="es-MX"/>
+        </w:rPr>
+      </w:pPr>
+    </w:p>
+    <w:p>
+      <w:pPr>
+        <w:tabs>
+          <w:tab w:val="left" w:pos="7890"/>
+        </w:tabs>
+        <w:rPr>
+          <w:lang w:val="es-MX"/>
+        </w:rPr>
+      </w:pPr>
+    </w:p>
+    <w:p>
+      <w:pPr>
+        <w:rPr>
+          <w:lang w:val="es-MX"/>
+        </w:rPr>
+      </w:pPr>
+    </w:p>
+    <w:p>
+      <w:pPr>
+        <w:rPr>
+          <w:lang w:val="es-MX"/>
+        </w:rPr>
+      </w:pPr>
+    </w:p>
+    <w:p>
+      <w:pPr>
+        <w:rPr>
+          <w:lang w:val="es-MX"/>
+        </w:rPr>
+      </w:pPr>
+    </w:p>
+    <w:p>
+      <w:pPr>
+        <w:rPr>
+          <w:lang w:val="es-MX"/>
+        </w:rPr>
+      </w:pPr>
+    </w:p>
+    <w:p>
+      <w:pPr>
+        <w:rPr>
+          <w:lang w:val="es-MX"/>
+        </w:rPr>
+      </w:pPr>
+    </w:p>
+    <w:p>
+      <w:pPr>
+        <w:rPr>
+          <w:lang w:val="es-MX"/>
+        </w:rPr>
+      </w:pPr>
+    </w:p>
+    <w:p>
+      <w:pPr>
+        <w:rPr>
+          <w:lang w:val="es-MX"/>
+        </w:rPr>
+      </w:pPr>
+    </w:p>
+    <w:p>
+      <w:pPr>
+        <w:rPr>
+          <w:lang w:val="es-MX"/>
+        </w:rPr>
+      </w:pPr>
+    </w:p>
+    <w:p>
+      <w:pPr>
+        <w:rPr>
+          <w:lang w:val="es-MX"/>
+        </w:rPr>
+      </w:pPr>
+    </w:p>
+    <w:p>
+      <w:pPr>
+        <w:rPr>
+          <w:lang w:val="es-MX"/>
+        </w:rPr>
+      </w:pPr>
+    </w:p>
+    <w:p>
+      <w:pPr>
+        <w:rPr>
+          <w:lang w:val="es-MX"/>
+        </w:rPr>
+      </w:pPr>
+    </w:p>
+    <w:p>
+      <w:pPr>
+        <w:tabs>
+          <w:tab w:val="left" w:pos="1920"/>
+        </w:tabs>
+        <w:rPr>
+          <w:lang w:val="es-MX"/>
+        </w:rPr>
+      </w:pPr>
+      <w:r>
+        <w:rPr>
+          <w:lang w:val="es-MX"/>
+        </w:rPr>
+        <w:tab/>
+      </w:r>
+    </w:p>
+    <w:p>
+      <w:pPr>
+        <w:tabs>
+          <w:tab w:val="left" w:pos="1920"/>
+        </w:tabs>
+        <w:rPr>
+          <w:lang w:val="es-MX"/>
+        </w:rPr>
+      </w:pPr>
+    </w:p>
+    <w:p>
+      <w:pPr>
+        <w:tabs>
+          <w:tab w:val="left" w:pos="1920"/>
+        </w:tabs>
+        <w:rPr>
+          <w:lang w:val="es-MX"/>
+        </w:rPr>
+      </w:pPr>
+      <w:r>
+        <w:rPr>
+          <w:lang w:val="es-MX"/>
+        </w:rPr>
+        <w:lastRenderedPageBreak/>
+        <w:t>Cambiar los botones para ver los documentos</w:t>
+      </w:r>
+    </w:p>
+    <w:p>
+      <w:pPr>
+        <w:tabs>
+          <w:tab w:val="left" w:pos="1920"/>
+        </w:tabs>
+        <w:rPr>
+          <w:lang w:val="es-MX"/>
+        </w:rPr>
+      </w:pPr>
+    </w:p>
     <w:sectPr>
+      <w:footerReference w:type="default" r:id="rId21"/>
       <w:pgSz w:w="12240" w:h="15840"/>
       <w:pgMar w:top="1417" w:right="1701" w:bottom="1417" w:left="1701" w:header="708" w:footer="708" w:gutter="0"/>
       <w:cols w:space="708"/>
@@ -14607,6 +15244,77 @@
     </w:sectPr>
   </w:body>
 </w:document>
+</file>
+
+<file path=word/endnotes.xml><?xml version="1.0" encoding="utf-8"?>
+<w:endnotes xmlns:wpc="http://schemas.microsoft.com/office/word/2010/wordprocessingCanvas" xmlns:cx="http://schemas.microsoft.com/office/drawing/2014/chartex" xmlns:cx1="http://schemas.microsoft.com/office/drawing/2015/9/8/chartex" xmlns:cx2="http://schemas.microsoft.com/office/drawing/2015/10/21/chartex" xmlns:cx3="http://schemas.microsoft.com/office/drawing/2016/5/9/chartex" xmlns:cx4="http://schemas.microsoft.com/office/drawing/2016/5/10/chartex" xmlns:cx5="http://schemas.microsoft.com/office/drawing/2016/5/11/chartex" xmlns:cx6="http://schemas.microsoft.com/office/drawing/2016/5/12/chartex" xmlns:cx7="http://schemas.microsoft.com/office/drawing/2016/5/13/chartex" xmlns:cx8="http://schemas.microsoft.com/office/drawing/2016/5/14/chartex" xmlns:mc="http://schemas.openxmlformats.org/markup-compatibility/2006" xmlns:aink="http://schemas.microsoft.com/office/drawing/2016/ink" xmlns:am3d="http://schemas.microsoft.com/office/drawing/2017/model3d" xmlns:o="urn:schemas-microsoft-com:office:office" xmlns:oel="http://schemas.microsoft.com/office/2019/extlst" xmlns:r="http://schemas.openxmlformats.org/officeDocument/2006/relationships" xmlns:m="http://schemas.openxmlformats.org/officeDocument/2006/math" xmlns:v="urn:schemas-microsoft-com:vml" xmlns:wp14="http://schemas.microsoft.com/office/word/2010/wordprocessingDrawing" xmlns:wp="http://schemas.openxmlformats.org/drawingml/2006/wordprocessingDrawing" xmlns:w10="urn:schemas-microsoft-com:office:word" xmlns:w="http://schemas.openxmlformats.org/wordprocessingml/2006/main" xmlns:w14="http://schemas.microsoft.com/office/word/2010/wordml" xmlns:w15="http://schemas.microsoft.com/office/word/2012/wordml" xmlns:w16cex="http://schemas.microsoft.com/office/word/2018/wordml/cex" xmlns:w16cid="http://schemas.microsoft.com/office/word/2016/wordml/cid" xmlns:w16="http://schemas.microsoft.com/office/word/2018/wordml" xmlns:w16sdtdh="http://schemas.microsoft.com/office/word/2020/wordml/sdtdatahash" xmlns:w16se="http://schemas.microsoft.com/office/word/2015/wordml/symex" xmlns:wpg="http://schemas.microsoft.com/office/word/2010/wordprocessingGroup" xmlns:wpi="http://schemas.microsoft.com/office/word/2010/wordprocessingInk" xmlns:wne="http://schemas.microsoft.com/office/word/2006/wordml" xmlns:wps="http://schemas.microsoft.com/office/word/2010/wordprocessingShape" mc:Ignorable="w14 w15 w16se w16cid w16 w16cex w16sdtdh wp14">
+  <w:endnote w:type="separator" w:id="-1">
+    <w:p>
+      <w:pPr>
+        <w:spacing w:after="0" w:line="240" w:lineRule="auto"/>
+      </w:pPr>
+      <w:r>
+        <w:separator/>
+      </w:r>
+    </w:p>
+  </w:endnote>
+  <w:endnote w:type="continuationSeparator" w:id="0">
+    <w:p>
+      <w:pPr>
+        <w:spacing w:after="0" w:line="240" w:lineRule="auto"/>
+      </w:pPr>
+      <w:r>
+        <w:continuationSeparator/>
+      </w:r>
+    </w:p>
+  </w:endnote>
+</w:endnotes>
+</file>
+
+<file path=word/footer1.xml><?xml version="1.0" encoding="utf-8"?>
+<w:ftr xmlns:wpc="http://schemas.microsoft.com/office/word/2010/wordprocessingCanvas" xmlns:cx="http://schemas.microsoft.com/office/drawing/2014/chartex" xmlns:cx1="http://schemas.microsoft.com/office/drawing/2015/9/8/chartex" xmlns:cx2="http://schemas.microsoft.com/office/drawing/2015/10/21/chartex" xmlns:cx3="http://schemas.microsoft.com/office/drawing/2016/5/9/chartex" xmlns:cx4="http://schemas.microsoft.com/office/drawing/2016/5/10/chartex" xmlns:cx5="http://schemas.microsoft.com/office/drawing/2016/5/11/chartex" xmlns:cx6="http://schemas.microsoft.com/office/drawing/2016/5/12/chartex" xmlns:cx7="http://schemas.microsoft.com/office/drawing/2016/5/13/chartex" xmlns:cx8="http://schemas.microsoft.com/office/drawing/2016/5/14/chartex" xmlns:mc="http://schemas.openxmlformats.org/markup-compatibility/2006" xmlns:aink="http://schemas.microsoft.com/office/drawing/2016/ink" xmlns:am3d="http://schemas.microsoft.com/office/drawing/2017/model3d" xmlns:o="urn:schemas-microsoft-com:office:office" xmlns:oel="http://schemas.microsoft.com/office/2019/extlst" xmlns:r="http://schemas.openxmlformats.org/officeDocument/2006/relationships" xmlns:m="http://schemas.openxmlformats.org/officeDocument/2006/math" xmlns:v="urn:schemas-microsoft-com:vml" xmlns:wp14="http://schemas.microsoft.com/office/word/2010/wordprocessingDrawing" xmlns:wp="http://schemas.openxmlformats.org/drawingml/2006/wordprocessingDrawing" xmlns:w10="urn:schemas-microsoft-com:office:word" xmlns:w="http://schemas.openxmlformats.org/wordprocessingml/2006/main" xmlns:w14="http://schemas.microsoft.com/office/word/2010/wordml" xmlns:w15="http://schemas.microsoft.com/office/word/2012/wordml" xmlns:w16cex="http://schemas.microsoft.com/office/word/2018/wordml/cex" xmlns:w16cid="http://schemas.microsoft.com/office/word/2016/wordml/cid" xmlns:w16="http://schemas.microsoft.com/office/word/2018/wordml" xmlns:w16sdtdh="http://schemas.microsoft.com/office/word/2020/wordml/sdtdatahash" xmlns:w16se="http://schemas.microsoft.com/office/word/2015/wordml/symex" xmlns:wpg="http://schemas.microsoft.com/office/word/2010/wordprocessingGroup" xmlns:wpi="http://schemas.microsoft.com/office/word/2010/wordprocessingInk" xmlns:wne="http://schemas.microsoft.com/office/word/2006/wordml" xmlns:wps="http://schemas.microsoft.com/office/word/2010/wordprocessingShape" mc:Ignorable="w14 w15 w16se w16cid w16 w16cex w16sdtdh wp14">
+  <w:p>
+    <w:pPr>
+      <w:pStyle w:val="Piedepgina"/>
+      <w:rPr>
+        <w:lang w:val="es-MX"/>
+      </w:rPr>
+    </w:pPr>
+  </w:p>
+  <w:p>
+    <w:pPr>
+      <w:pStyle w:val="Piedepgina"/>
+      <w:rPr>
+        <w:lang w:val="es-MX"/>
+      </w:rPr>
+    </w:pPr>
+  </w:p>
+</w:ftr>
+</file>
+
+<file path=word/footnotes.xml><?xml version="1.0" encoding="utf-8"?>
+<w:footnotes xmlns:wpc="http://schemas.microsoft.com/office/word/2010/wordprocessingCanvas" xmlns:cx="http://schemas.microsoft.com/office/drawing/2014/chartex" xmlns:cx1="http://schemas.microsoft.com/office/drawing/2015/9/8/chartex" xmlns:cx2="http://schemas.microsoft.com/office/drawing/2015/10/21/chartex" xmlns:cx3="http://schemas.microsoft.com/office/drawing/2016/5/9/chartex" xmlns:cx4="http://schemas.microsoft.com/office/drawing/2016/5/10/chartex" xmlns:cx5="http://schemas.microsoft.com/office/drawing/2016/5/11/chartex" xmlns:cx6="http://schemas.microsoft.com/office/drawing/2016/5/12/chartex" xmlns:cx7="http://schemas.microsoft.com/office/drawing/2016/5/13/chartex" xmlns:cx8="http://schemas.microsoft.com/office/drawing/2016/5/14/chartex" xmlns:mc="http://schemas.openxmlformats.org/markup-compatibility/2006" xmlns:aink="http://schemas.microsoft.com/office/drawing/2016/ink" xmlns:am3d="http://schemas.microsoft.com/office/drawing/2017/model3d" xmlns:o="urn:schemas-microsoft-com:office:office" xmlns:oel="http://schemas.microsoft.com/office/2019/extlst" xmlns:r="http://schemas.openxmlformats.org/officeDocument/2006/relationships" xmlns:m="http://schemas.openxmlformats.org/officeDocument/2006/math" xmlns:v="urn:schemas-microsoft-com:vml" xmlns:wp14="http://schemas.microsoft.com/office/word/2010/wordprocessingDrawing" xmlns:wp="http://schemas.openxmlformats.org/drawingml/2006/wordprocessingDrawing" xmlns:w10="urn:schemas-microsoft-com:office:word" xmlns:w="http://schemas.openxmlformats.org/wordprocessingml/2006/main" xmlns:w14="http://schemas.microsoft.com/office/word/2010/wordml" xmlns:w15="http://schemas.microsoft.com/office/word/2012/wordml" xmlns:w16cex="http://schemas.microsoft.com/office/word/2018/wordml/cex" xmlns:w16cid="http://schemas.microsoft.com/office/word/2016/wordml/cid" xmlns:w16="http://schemas.microsoft.com/office/word/2018/wordml" xmlns:w16sdtdh="http://schemas.microsoft.com/office/word/2020/wordml/sdtdatahash" xmlns:w16se="http://schemas.microsoft.com/office/word/2015/wordml/symex" xmlns:wpg="http://schemas.microsoft.com/office/word/2010/wordprocessingGroup" xmlns:wpi="http://schemas.microsoft.com/office/word/2010/wordprocessingInk" xmlns:wne="http://schemas.microsoft.com/office/word/2006/wordml" xmlns:wps="http://schemas.microsoft.com/office/word/2010/wordprocessingShape" mc:Ignorable="w14 w15 w16se w16cid w16 w16cex w16sdtdh wp14">
+  <w:footnote w:type="separator" w:id="-1">
+    <w:p>
+      <w:pPr>
+        <w:spacing w:after="0" w:line="240" w:lineRule="auto"/>
+      </w:pPr>
+      <w:r>
+        <w:separator/>
+      </w:r>
+    </w:p>
+  </w:footnote>
+  <w:footnote w:type="continuationSeparator" w:id="0">
+    <w:p>
+      <w:pPr>
+        <w:spacing w:after="0" w:line="240" w:lineRule="auto"/>
+      </w:pPr>
+      <w:r>
+        <w:continuationSeparator/>
+      </w:r>
+    </w:p>
+  </w:footnote>
+</w:footnotes>
 </file>
 
 <file path=word/numbering.xml><?xml version="1.0" encoding="utf-8"?>
@@ -15765,6 +16473,7 @@
   <w:style w:type="character" w:default="1" w:styleId="Fuentedeprrafopredeter">
     <w:name w:val="Default Paragraph Font"/>
     <w:uiPriority w:val="1"/>
+    <w:semiHidden/>
     <w:unhideWhenUsed/>
   </w:style>
   <w:style w:type="table" w:default="1" w:styleId="Tablanormal">
@@ -16160,6 +16869,50 @@
       <w:shd w:val="clear" w:color="auto" w:fill="E1DFDD"/>
     </w:rPr>
   </w:style>
+  <w:style w:type="paragraph" w:styleId="Encabezado">
+    <w:name w:val="header"/>
+    <w:basedOn w:val="Normal"/>
+    <w:link w:val="EncabezadoCar"/>
+    <w:uiPriority w:val="99"/>
+    <w:unhideWhenUsed/>
+    <w:rsid w:val="00E073A4"/>
+    <w:pPr>
+      <w:tabs>
+        <w:tab w:val="center" w:pos="4419"/>
+        <w:tab w:val="right" w:pos="8838"/>
+      </w:tabs>
+      <w:spacing w:after="0" w:line="240" w:lineRule="auto"/>
+    </w:pPr>
+  </w:style>
+  <w:style w:type="character" w:customStyle="1" w:styleId="EncabezadoCar">
+    <w:name w:val="Encabezado Car"/>
+    <w:basedOn w:val="Fuentedeprrafopredeter"/>
+    <w:link w:val="Encabezado"/>
+    <w:uiPriority w:val="99"/>
+    <w:rsid w:val="00E073A4"/>
+  </w:style>
+  <w:style w:type="paragraph" w:styleId="Piedepgina">
+    <w:name w:val="footer"/>
+    <w:basedOn w:val="Normal"/>
+    <w:link w:val="PiedepginaCar"/>
+    <w:uiPriority w:val="99"/>
+    <w:unhideWhenUsed/>
+    <w:rsid w:val="00E073A4"/>
+    <w:pPr>
+      <w:tabs>
+        <w:tab w:val="center" w:pos="4419"/>
+        <w:tab w:val="right" w:pos="8838"/>
+      </w:tabs>
+      <w:spacing w:after="0" w:line="240" w:lineRule="auto"/>
+    </w:pPr>
+  </w:style>
+  <w:style w:type="character" w:customStyle="1" w:styleId="PiedepginaCar">
+    <w:name w:val="Pie de página Car"/>
+    <w:basedOn w:val="Fuentedeprrafopredeter"/>
+    <w:link w:val="Piedepgina"/>
+    <w:uiPriority w:val="99"/>
+    <w:rsid w:val="00E073A4"/>
+  </w:style>
 </w:styles>
 </file>
 

--- a/DOCUMENTACION WORD/elementos.docx
+++ b/DOCUMENTACION WORD/elementos.docx
@@ -15499,6 +15499,84 @@
           <w:lang w:val="es-MX"/>
         </w:rPr>
       </w:pPr>
+    </w:p>
+    <w:p>
+      <w:pPr>
+        <w:tabs>
+          <w:tab w:val="left" w:pos="1920"/>
+        </w:tabs>
+        <w:rPr>
+          <w:lang w:val="es-MX"/>
+        </w:rPr>
+      </w:pPr>
+      <w:r>
+        <w:rPr>
+          <w:lang w:val="es-MX"/>
+        </w:rPr>
+        <w:t>NUEVO CONTROLADOR</w:t>
+      </w:r>
+    </w:p>
+    <w:p>
+      <w:pPr>
+        <w:tabs>
+          <w:tab w:val="left" w:pos="1920"/>
+        </w:tabs>
+        <w:rPr>
+          <w:lang w:val="es-MX"/>
+        </w:rPr>
+      </w:pPr>
+      <w:proofErr w:type="spellStart"/>
+      <w:r>
+        <w:rPr>
+          <w:lang w:val="es-MX"/>
+        </w:rPr>
+        <w:t>php</w:t>
+      </w:r>
+      <w:proofErr w:type="spellEnd"/>
+      <w:r>
+        <w:rPr>
+          <w:lang w:val="es-MX"/>
+        </w:rPr>
+        <w:t xml:space="preserve"> </w:t>
+      </w:r>
+      <w:proofErr w:type="spellStart"/>
+      <w:r>
+        <w:rPr>
+          <w:lang w:val="es-MX"/>
+        </w:rPr>
+        <w:t>artisan</w:t>
+      </w:r>
+      <w:proofErr w:type="spellEnd"/>
+      <w:r>
+        <w:rPr>
+          <w:lang w:val="es-MX"/>
+        </w:rPr>
+        <w:t xml:space="preserve"> </w:t>
+      </w:r>
+      <w:proofErr w:type="spellStart"/>
+      <w:proofErr w:type="gramStart"/>
+      <w:r>
+        <w:rPr>
+          <w:lang w:val="es-MX"/>
+        </w:rPr>
+        <w:t>livewire:make</w:t>
+      </w:r>
+      <w:proofErr w:type="spellEnd"/>
+      <w:proofErr w:type="gramEnd"/>
+      <w:r>
+        <w:rPr>
+          <w:lang w:val="es-MX"/>
+        </w:rPr>
+        <w:t xml:space="preserve"> </w:t>
+      </w:r>
+      <w:proofErr w:type="spellStart"/>
+      <w:r>
+        <w:rPr>
+          <w:lang w:val="es-MX"/>
+        </w:rPr>
+        <w:t>DashboardVisitasZona</w:t>
+      </w:r>
+      <w:proofErr w:type="spellEnd"/>
     </w:p>
     <w:p>
       <w:pPr>

--- a/DOCUMENTACION WORD/elementos.docx
+++ b/DOCUMENTACION WORD/elementos.docx
@@ -15537,21 +15537,7 @@
         <w:rPr>
           <w:lang w:val="es-MX"/>
         </w:rPr>
-        <w:t xml:space="preserve"> </w:t>
-      </w:r>
-      <w:proofErr w:type="spellStart"/>
-      <w:r>
-        <w:rPr>
-          <w:lang w:val="es-MX"/>
-        </w:rPr>
-        <w:t>artisan</w:t>
-      </w:r>
-      <w:proofErr w:type="spellEnd"/>
-      <w:r>
-        <w:rPr>
-          <w:lang w:val="es-MX"/>
-        </w:rPr>
-        <w:t xml:space="preserve"> </w:t>
+        <w:t xml:space="preserve"> artisan </w:t>
       </w:r>
       <w:proofErr w:type="spellStart"/>
       <w:proofErr w:type="gramStart"/>
@@ -15597,6 +15583,62 @@
           <w:lang w:val="es-MX"/>
         </w:rPr>
       </w:pPr>
+      <w:r>
+        <w:rPr>
+          <w:lang w:val="es-MX"/>
+        </w:rPr>
+        <w:t xml:space="preserve">C:\laragon\www\ConstanciaResidencia&gt; </w:t>
+      </w:r>
+      <w:proofErr w:type="spellStart"/>
+      <w:r>
+        <w:rPr>
+          <w:lang w:val="es-MX"/>
+        </w:rPr>
+        <w:t>composer</w:t>
+      </w:r>
+      <w:proofErr w:type="spellEnd"/>
+      <w:r>
+        <w:rPr>
+          <w:lang w:val="es-MX"/>
+        </w:rPr>
+        <w:t xml:space="preserve"> </w:t>
+      </w:r>
+      <w:proofErr w:type="spellStart"/>
+      <w:r>
+        <w:rPr>
+          <w:lang w:val="es-MX"/>
+        </w:rPr>
+        <w:t>config</w:t>
+      </w:r>
+      <w:proofErr w:type="spellEnd"/>
+      <w:r>
+        <w:rPr>
+          <w:lang w:val="es-MX"/>
+        </w:rPr>
+        <w:t xml:space="preserve"> --global </w:t>
+      </w:r>
+      <w:proofErr w:type="spellStart"/>
+      <w:r>
+        <w:rPr>
+          <w:lang w:val="es-MX"/>
+        </w:rPr>
+        <w:t>preferred-install</w:t>
+      </w:r>
+      <w:proofErr w:type="spellEnd"/>
+      <w:r>
+        <w:rPr>
+          <w:lang w:val="es-MX"/>
+        </w:rPr>
+        <w:t xml:space="preserve"> </w:t>
+      </w:r>
+      <w:proofErr w:type="spellStart"/>
+      <w:r>
+        <w:rPr>
+          <w:lang w:val="es-MX"/>
+        </w:rPr>
+        <w:t>dist</w:t>
+      </w:r>
+      <w:proofErr w:type="spellEnd"/>
     </w:p>
     <w:p>
       <w:pPr>
@@ -15607,6 +15649,54 @@
           <w:lang w:val="es-MX"/>
         </w:rPr>
       </w:pPr>
+      <w:r>
+        <w:rPr>
+          <w:lang w:val="es-MX"/>
+        </w:rPr>
+        <w:t xml:space="preserve">&gt;&gt; </w:t>
+      </w:r>
+      <w:proofErr w:type="spellStart"/>
+      <w:r>
+        <w:rPr>
+          <w:lang w:val="es-MX"/>
+        </w:rPr>
+        <w:t>composer</w:t>
+      </w:r>
+      <w:proofErr w:type="spellEnd"/>
+      <w:r>
+        <w:rPr>
+          <w:lang w:val="es-MX"/>
+        </w:rPr>
+        <w:t xml:space="preserve"> </w:t>
+      </w:r>
+      <w:proofErr w:type="spellStart"/>
+      <w:r>
+        <w:rPr>
+          <w:lang w:val="es-MX"/>
+        </w:rPr>
+        <w:t>config</w:t>
+      </w:r>
+      <w:proofErr w:type="spellEnd"/>
+      <w:r>
+        <w:rPr>
+          <w:lang w:val="es-MX"/>
+        </w:rPr>
+        <w:t xml:space="preserve"> --global </w:t>
+      </w:r>
+      <w:proofErr w:type="spellStart"/>
+      <w:r>
+        <w:rPr>
+          <w:lang w:val="es-MX"/>
+        </w:rPr>
+        <w:t>secure</w:t>
+      </w:r>
+      <w:proofErr w:type="spellEnd"/>
+      <w:r>
+        <w:rPr>
+          <w:lang w:val="es-MX"/>
+        </w:rPr>
+        <w:t>-http false</w:t>
+      </w:r>
     </w:p>
     <w:p>
       <w:pPr>
@@ -15617,9 +15707,5588 @@
           <w:lang w:val="es-MX"/>
         </w:rPr>
       </w:pPr>
+      <w:r>
+        <w:rPr>
+          <w:lang w:val="es-MX"/>
+        </w:rPr>
+        <w:t xml:space="preserve">&gt;&gt; </w:t>
+      </w:r>
+      <w:proofErr w:type="spellStart"/>
+      <w:r>
+        <w:rPr>
+          <w:lang w:val="es-MX"/>
+        </w:rPr>
+        <w:t>composer</w:t>
+      </w:r>
+      <w:proofErr w:type="spellEnd"/>
+      <w:r>
+        <w:rPr>
+          <w:lang w:val="es-MX"/>
+        </w:rPr>
+        <w:t xml:space="preserve"> </w:t>
+      </w:r>
+      <w:proofErr w:type="spellStart"/>
+      <w:r>
+        <w:rPr>
+          <w:lang w:val="es-MX"/>
+        </w:rPr>
+        <w:t>config</w:t>
+      </w:r>
+      <w:proofErr w:type="spellEnd"/>
+      <w:r>
+        <w:rPr>
+          <w:lang w:val="es-MX"/>
+        </w:rPr>
+        <w:t xml:space="preserve"> --global </w:t>
+      </w:r>
+      <w:proofErr w:type="spellStart"/>
+      <w:r>
+        <w:rPr>
+          <w:lang w:val="es-MX"/>
+        </w:rPr>
+        <w:t>github-protocols</w:t>
+      </w:r>
+      <w:proofErr w:type="spellEnd"/>
+      <w:r>
+        <w:rPr>
+          <w:lang w:val="es-MX"/>
+        </w:rPr>
+        <w:t xml:space="preserve"> https</w:t>
+      </w:r>
+    </w:p>
+    <w:p>
+      <w:pPr>
+        <w:tabs>
+          <w:tab w:val="left" w:pos="1920"/>
+        </w:tabs>
+        <w:rPr>
+          <w:lang w:val="es-MX"/>
+        </w:rPr>
+      </w:pPr>
+      <w:r>
+        <w:rPr>
+          <w:lang w:val="es-MX"/>
+        </w:rPr>
+        <w:t xml:space="preserve">&gt;&gt; </w:t>
+      </w:r>
+      <w:proofErr w:type="spellStart"/>
+      <w:r>
+        <w:rPr>
+          <w:lang w:val="es-MX"/>
+        </w:rPr>
+        <w:t>setx</w:t>
+      </w:r>
+      <w:proofErr w:type="spellEnd"/>
+      <w:r>
+        <w:rPr>
+          <w:lang w:val="es-MX"/>
+        </w:rPr>
+        <w:t xml:space="preserve"> CURL_IPRESOLVE 4</w:t>
+      </w:r>
+    </w:p>
+    <w:p>
+      <w:pPr>
+        <w:tabs>
+          <w:tab w:val="left" w:pos="1920"/>
+        </w:tabs>
+        <w:rPr>
+          <w:lang w:val="es-MX"/>
+        </w:rPr>
+      </w:pPr>
+      <w:r>
+        <w:rPr>
+          <w:lang w:val="es-MX"/>
+        </w:rPr>
+        <w:t xml:space="preserve">&gt;&gt; </w:t>
+      </w:r>
+    </w:p>
+    <w:p>
+      <w:pPr>
+        <w:tabs>
+          <w:tab w:val="left" w:pos="1920"/>
+        </w:tabs>
+        <w:rPr>
+          <w:lang w:val="es-MX"/>
+        </w:rPr>
+      </w:pPr>
+    </w:p>
+    <w:p>
+      <w:pPr>
+        <w:tabs>
+          <w:tab w:val="left" w:pos="1920"/>
+        </w:tabs>
+        <w:rPr>
+          <w:lang w:val="es-MX"/>
+        </w:rPr>
+      </w:pPr>
+      <w:r>
+        <w:rPr>
+          <w:lang w:val="es-MX"/>
+        </w:rPr>
+        <w:t>CORRECTO: se guardó el valor especificado.</w:t>
+      </w:r>
+    </w:p>
+    <w:p>
+      <w:pPr>
+        <w:tabs>
+          <w:tab w:val="left" w:pos="1920"/>
+        </w:tabs>
+        <w:rPr>
+          <w:lang w:val="es-MX"/>
+        </w:rPr>
+      </w:pPr>
+      <w:r>
+        <w:rPr>
+          <w:lang w:val="es-MX"/>
+        </w:rPr>
+        <w:t xml:space="preserve">PS C:\laragon\www\ConstanciaResidencia&gt; </w:t>
+      </w:r>
+      <w:proofErr w:type="spellStart"/>
+      <w:r>
+        <w:rPr>
+          <w:lang w:val="es-MX"/>
+        </w:rPr>
+        <w:t>composer</w:t>
+      </w:r>
+      <w:proofErr w:type="spellEnd"/>
+      <w:r>
+        <w:rPr>
+          <w:lang w:val="es-MX"/>
+        </w:rPr>
+        <w:t xml:space="preserve"> </w:t>
+      </w:r>
+      <w:proofErr w:type="spellStart"/>
+      <w:r>
+        <w:rPr>
+          <w:lang w:val="es-MX"/>
+        </w:rPr>
+        <w:t>require</w:t>
+      </w:r>
+      <w:proofErr w:type="spellEnd"/>
+      <w:r>
+        <w:rPr>
+          <w:lang w:val="es-MX"/>
+        </w:rPr>
+        <w:t xml:space="preserve"> </w:t>
+      </w:r>
+      <w:proofErr w:type="spellStart"/>
+      <w:r>
+        <w:rPr>
+          <w:lang w:val="es-MX"/>
+        </w:rPr>
+        <w:t>phpoffice</w:t>
+      </w:r>
+      <w:proofErr w:type="spellEnd"/>
+      <w:r>
+        <w:rPr>
+          <w:lang w:val="es-MX"/>
+        </w:rPr>
+        <w:t>/</w:t>
+      </w:r>
+      <w:proofErr w:type="spellStart"/>
+      <w:r>
+        <w:rPr>
+          <w:lang w:val="es-MX"/>
+        </w:rPr>
+        <w:t>phpword</w:t>
+      </w:r>
+      <w:proofErr w:type="spellEnd"/>
+      <w:r>
+        <w:rPr>
+          <w:lang w:val="es-MX"/>
+        </w:rPr>
+        <w:t xml:space="preserve"> --no-</w:t>
+      </w:r>
+      <w:proofErr w:type="spellStart"/>
+      <w:r>
+        <w:rPr>
+          <w:lang w:val="es-MX"/>
+        </w:rPr>
+        <w:t>progress</w:t>
+      </w:r>
+      <w:proofErr w:type="spellEnd"/>
+    </w:p>
+    <w:p>
+      <w:pPr>
+        <w:tabs>
+          <w:tab w:val="left" w:pos="1920"/>
+        </w:tabs>
+        <w:rPr>
+          <w:lang w:val="es-MX"/>
+        </w:rPr>
+      </w:pPr>
+      <w:r>
+        <w:rPr>
+          <w:lang w:val="es-MX"/>
+        </w:rPr>
+        <w:t xml:space="preserve">&gt;&gt; </w:t>
+      </w:r>
+    </w:p>
+    <w:p>
+      <w:pPr>
+        <w:tabs>
+          <w:tab w:val="left" w:pos="1920"/>
+        </w:tabs>
+        <w:rPr>
+          <w:lang w:val="es-MX"/>
+        </w:rPr>
+      </w:pPr>
+      <w:r>
+        <w:rPr>
+          <w:lang w:val="es-MX"/>
+        </w:rPr>
+        <w:t>./</w:t>
+      </w:r>
+      <w:proofErr w:type="spellStart"/>
+      <w:r>
+        <w:rPr>
+          <w:lang w:val="es-MX"/>
+        </w:rPr>
+        <w:t>composer.json</w:t>
+      </w:r>
+      <w:proofErr w:type="spellEnd"/>
+      <w:r>
+        <w:rPr>
+          <w:lang w:val="es-MX"/>
+        </w:rPr>
+        <w:t xml:space="preserve"> has </w:t>
+      </w:r>
+      <w:proofErr w:type="spellStart"/>
+      <w:r>
+        <w:rPr>
+          <w:lang w:val="es-MX"/>
+        </w:rPr>
+        <w:t>been</w:t>
+      </w:r>
+      <w:proofErr w:type="spellEnd"/>
+      <w:r>
+        <w:rPr>
+          <w:lang w:val="es-MX"/>
+        </w:rPr>
+        <w:t xml:space="preserve"> </w:t>
+      </w:r>
+      <w:proofErr w:type="spellStart"/>
+      <w:r>
+        <w:rPr>
+          <w:lang w:val="es-MX"/>
+        </w:rPr>
+        <w:t>updated</w:t>
+      </w:r>
+      <w:proofErr w:type="spellEnd"/>
+    </w:p>
+    <w:p>
+      <w:pPr>
+        <w:tabs>
+          <w:tab w:val="left" w:pos="1920"/>
+        </w:tabs>
+        <w:rPr>
+          <w:lang w:val="es-MX"/>
+        </w:rPr>
+      </w:pPr>
+      <w:r>
+        <w:rPr>
+          <w:lang w:val="es-MX"/>
+        </w:rPr>
+        <w:t xml:space="preserve">Running </w:t>
+      </w:r>
+      <w:proofErr w:type="spellStart"/>
+      <w:r>
+        <w:rPr>
+          <w:lang w:val="es-MX"/>
+        </w:rPr>
+        <w:t>composer</w:t>
+      </w:r>
+      <w:proofErr w:type="spellEnd"/>
+      <w:r>
+        <w:rPr>
+          <w:lang w:val="es-MX"/>
+        </w:rPr>
+        <w:t xml:space="preserve"> </w:t>
+      </w:r>
+      <w:proofErr w:type="spellStart"/>
+      <w:r>
+        <w:rPr>
+          <w:lang w:val="es-MX"/>
+        </w:rPr>
+        <w:t>update</w:t>
+      </w:r>
+      <w:proofErr w:type="spellEnd"/>
+      <w:r>
+        <w:rPr>
+          <w:lang w:val="es-MX"/>
+        </w:rPr>
+        <w:t xml:space="preserve"> </w:t>
+      </w:r>
+      <w:proofErr w:type="spellStart"/>
+      <w:r>
+        <w:rPr>
+          <w:lang w:val="es-MX"/>
+        </w:rPr>
+        <w:t>phpoffice</w:t>
+      </w:r>
+      <w:proofErr w:type="spellEnd"/>
+      <w:r>
+        <w:rPr>
+          <w:lang w:val="es-MX"/>
+        </w:rPr>
+        <w:t>/</w:t>
+      </w:r>
+      <w:proofErr w:type="spellStart"/>
+      <w:r>
+        <w:rPr>
+          <w:lang w:val="es-MX"/>
+        </w:rPr>
+        <w:t>phpword</w:t>
+      </w:r>
+      <w:proofErr w:type="spellEnd"/>
+    </w:p>
+    <w:p>
+      <w:pPr>
+        <w:tabs>
+          <w:tab w:val="left" w:pos="1920"/>
+        </w:tabs>
+        <w:rPr>
+          <w:lang w:val="es-MX"/>
+        </w:rPr>
+      </w:pPr>
+      <w:proofErr w:type="spellStart"/>
+      <w:r>
+        <w:rPr>
+          <w:lang w:val="es-MX"/>
+        </w:rPr>
+        <w:t>Loading</w:t>
+      </w:r>
+      <w:proofErr w:type="spellEnd"/>
+      <w:r>
+        <w:rPr>
+          <w:lang w:val="es-MX"/>
+        </w:rPr>
+        <w:t xml:space="preserve"> </w:t>
+      </w:r>
+      <w:proofErr w:type="spellStart"/>
+      <w:r>
+        <w:rPr>
+          <w:lang w:val="es-MX"/>
+        </w:rPr>
+        <w:t>composer</w:t>
+      </w:r>
+      <w:proofErr w:type="spellEnd"/>
+      <w:r>
+        <w:rPr>
+          <w:lang w:val="es-MX"/>
+        </w:rPr>
+        <w:t xml:space="preserve"> </w:t>
+      </w:r>
+      <w:proofErr w:type="spellStart"/>
+      <w:r>
+        <w:rPr>
+          <w:lang w:val="es-MX"/>
+        </w:rPr>
+        <w:t>repositories</w:t>
+      </w:r>
+      <w:proofErr w:type="spellEnd"/>
+      <w:r>
+        <w:rPr>
+          <w:lang w:val="es-MX"/>
+        </w:rPr>
+        <w:t xml:space="preserve"> </w:t>
+      </w:r>
+      <w:proofErr w:type="spellStart"/>
+      <w:r>
+        <w:rPr>
+          <w:lang w:val="es-MX"/>
+        </w:rPr>
+        <w:t>with</w:t>
+      </w:r>
+      <w:proofErr w:type="spellEnd"/>
+      <w:r>
+        <w:rPr>
+          <w:lang w:val="es-MX"/>
+        </w:rPr>
+        <w:t xml:space="preserve"> </w:t>
+      </w:r>
+      <w:proofErr w:type="spellStart"/>
+      <w:r>
+        <w:rPr>
+          <w:lang w:val="es-MX"/>
+        </w:rPr>
+        <w:t>package</w:t>
+      </w:r>
+      <w:proofErr w:type="spellEnd"/>
+      <w:r>
+        <w:rPr>
+          <w:lang w:val="es-MX"/>
+        </w:rPr>
+        <w:t xml:space="preserve"> </w:t>
+      </w:r>
+      <w:proofErr w:type="spellStart"/>
+      <w:r>
+        <w:rPr>
+          <w:lang w:val="es-MX"/>
+        </w:rPr>
+        <w:t>information</w:t>
+      </w:r>
+      <w:proofErr w:type="spellEnd"/>
+    </w:p>
+    <w:p>
+      <w:pPr>
+        <w:tabs>
+          <w:tab w:val="left" w:pos="1920"/>
+        </w:tabs>
+        <w:rPr>
+          <w:lang w:val="es-MX"/>
+        </w:rPr>
+      </w:pPr>
+      <w:proofErr w:type="spellStart"/>
+      <w:r>
+        <w:rPr>
+          <w:lang w:val="es-MX"/>
+        </w:rPr>
+        <w:t>Updating</w:t>
+      </w:r>
+      <w:proofErr w:type="spellEnd"/>
+      <w:r>
+        <w:rPr>
+          <w:lang w:val="es-MX"/>
+        </w:rPr>
+        <w:t xml:space="preserve"> </w:t>
+      </w:r>
+      <w:proofErr w:type="spellStart"/>
+      <w:r>
+        <w:rPr>
+          <w:lang w:val="es-MX"/>
+        </w:rPr>
+        <w:t>dependencies</w:t>
+      </w:r>
+      <w:proofErr w:type="spellEnd"/>
+    </w:p>
+    <w:p>
+      <w:pPr>
+        <w:tabs>
+          <w:tab w:val="left" w:pos="1920"/>
+        </w:tabs>
+        <w:rPr>
+          <w:lang w:val="es-MX"/>
+        </w:rPr>
+      </w:pPr>
+      <w:proofErr w:type="spellStart"/>
+      <w:r>
+        <w:rPr>
+          <w:lang w:val="es-MX"/>
+        </w:rPr>
+        <w:t>Nothing</w:t>
+      </w:r>
+      <w:proofErr w:type="spellEnd"/>
+      <w:r>
+        <w:rPr>
+          <w:lang w:val="es-MX"/>
+        </w:rPr>
+        <w:t xml:space="preserve"> </w:t>
+      </w:r>
+      <w:proofErr w:type="spellStart"/>
+      <w:r>
+        <w:rPr>
+          <w:lang w:val="es-MX"/>
+        </w:rPr>
+        <w:t>to</w:t>
+      </w:r>
+      <w:proofErr w:type="spellEnd"/>
+      <w:r>
+        <w:rPr>
+          <w:lang w:val="es-MX"/>
+        </w:rPr>
+        <w:t xml:space="preserve"> </w:t>
+      </w:r>
+      <w:proofErr w:type="spellStart"/>
+      <w:r>
+        <w:rPr>
+          <w:lang w:val="es-MX"/>
+        </w:rPr>
+        <w:t>modify</w:t>
+      </w:r>
+      <w:proofErr w:type="spellEnd"/>
+      <w:r>
+        <w:rPr>
+          <w:lang w:val="es-MX"/>
+        </w:rPr>
+        <w:t xml:space="preserve"> in </w:t>
+      </w:r>
+      <w:proofErr w:type="spellStart"/>
+      <w:r>
+        <w:rPr>
+          <w:lang w:val="es-MX"/>
+        </w:rPr>
+        <w:t>lock</w:t>
+      </w:r>
+      <w:proofErr w:type="spellEnd"/>
+      <w:r>
+        <w:rPr>
+          <w:lang w:val="es-MX"/>
+        </w:rPr>
+        <w:t xml:space="preserve"> file</w:t>
+      </w:r>
+    </w:p>
+    <w:p>
+      <w:pPr>
+        <w:tabs>
+          <w:tab w:val="left" w:pos="1920"/>
+        </w:tabs>
+        <w:rPr>
+          <w:lang w:val="es-MX"/>
+        </w:rPr>
+      </w:pPr>
+      <w:proofErr w:type="spellStart"/>
+      <w:r>
+        <w:rPr>
+          <w:lang w:val="es-MX"/>
+        </w:rPr>
+        <w:lastRenderedPageBreak/>
+        <w:t>Writing</w:t>
+      </w:r>
+      <w:proofErr w:type="spellEnd"/>
+      <w:r>
+        <w:rPr>
+          <w:lang w:val="es-MX"/>
+        </w:rPr>
+        <w:t xml:space="preserve"> </w:t>
+      </w:r>
+      <w:proofErr w:type="spellStart"/>
+      <w:r>
+        <w:rPr>
+          <w:lang w:val="es-MX"/>
+        </w:rPr>
+        <w:t>lock</w:t>
+      </w:r>
+      <w:proofErr w:type="spellEnd"/>
+      <w:r>
+        <w:rPr>
+          <w:lang w:val="es-MX"/>
+        </w:rPr>
+        <w:t xml:space="preserve"> file</w:t>
+      </w:r>
+    </w:p>
+    <w:p>
+      <w:pPr>
+        <w:tabs>
+          <w:tab w:val="left" w:pos="1920"/>
+        </w:tabs>
+        <w:rPr>
+          <w:lang w:val="es-MX"/>
+        </w:rPr>
+      </w:pPr>
+      <w:proofErr w:type="spellStart"/>
+      <w:r>
+        <w:rPr>
+          <w:lang w:val="es-MX"/>
+        </w:rPr>
+        <w:t>Installing</w:t>
+      </w:r>
+      <w:proofErr w:type="spellEnd"/>
+      <w:r>
+        <w:rPr>
+          <w:lang w:val="es-MX"/>
+        </w:rPr>
+        <w:t xml:space="preserve"> </w:t>
+      </w:r>
+      <w:proofErr w:type="spellStart"/>
+      <w:r>
+        <w:rPr>
+          <w:lang w:val="es-MX"/>
+        </w:rPr>
+        <w:t>dependencies</w:t>
+      </w:r>
+      <w:proofErr w:type="spellEnd"/>
+      <w:r>
+        <w:rPr>
+          <w:lang w:val="es-MX"/>
+        </w:rPr>
+        <w:t xml:space="preserve"> </w:t>
+      </w:r>
+      <w:proofErr w:type="spellStart"/>
+      <w:r>
+        <w:rPr>
+          <w:lang w:val="es-MX"/>
+        </w:rPr>
+        <w:t>from</w:t>
+      </w:r>
+      <w:proofErr w:type="spellEnd"/>
+      <w:r>
+        <w:rPr>
+          <w:lang w:val="es-MX"/>
+        </w:rPr>
+        <w:t xml:space="preserve"> </w:t>
+      </w:r>
+      <w:proofErr w:type="spellStart"/>
+      <w:r>
+        <w:rPr>
+          <w:lang w:val="es-MX"/>
+        </w:rPr>
+        <w:t>lock</w:t>
+      </w:r>
+      <w:proofErr w:type="spellEnd"/>
+      <w:r>
+        <w:rPr>
+          <w:lang w:val="es-MX"/>
+        </w:rPr>
+        <w:t xml:space="preserve"> file (</w:t>
+      </w:r>
+      <w:proofErr w:type="spellStart"/>
+      <w:r>
+        <w:rPr>
+          <w:lang w:val="es-MX"/>
+        </w:rPr>
+        <w:t>including</w:t>
+      </w:r>
+      <w:proofErr w:type="spellEnd"/>
+      <w:r>
+        <w:rPr>
+          <w:lang w:val="es-MX"/>
+        </w:rPr>
+        <w:t xml:space="preserve"> </w:t>
+      </w:r>
+      <w:proofErr w:type="spellStart"/>
+      <w:r>
+        <w:rPr>
+          <w:lang w:val="es-MX"/>
+        </w:rPr>
+        <w:t>require-dev</w:t>
+      </w:r>
+      <w:proofErr w:type="spellEnd"/>
+      <w:r>
+        <w:rPr>
+          <w:lang w:val="es-MX"/>
+        </w:rPr>
+        <w:t>)</w:t>
+      </w:r>
+    </w:p>
+    <w:p>
+      <w:pPr>
+        <w:tabs>
+          <w:tab w:val="left" w:pos="1920"/>
+        </w:tabs>
+        <w:rPr>
+          <w:lang w:val="es-MX"/>
+        </w:rPr>
+      </w:pPr>
+      <w:proofErr w:type="spellStart"/>
+      <w:r>
+        <w:rPr>
+          <w:lang w:val="es-MX"/>
+        </w:rPr>
+        <w:t>Package</w:t>
+      </w:r>
+      <w:proofErr w:type="spellEnd"/>
+      <w:r>
+        <w:rPr>
+          <w:lang w:val="es-MX"/>
+        </w:rPr>
+        <w:t xml:space="preserve"> </w:t>
+      </w:r>
+      <w:proofErr w:type="spellStart"/>
+      <w:r>
+        <w:rPr>
+          <w:lang w:val="es-MX"/>
+        </w:rPr>
+        <w:t>operations</w:t>
+      </w:r>
+      <w:proofErr w:type="spellEnd"/>
+      <w:r>
+        <w:rPr>
+          <w:lang w:val="es-MX"/>
+        </w:rPr>
+        <w:t xml:space="preserve">: 2 </w:t>
+      </w:r>
+      <w:proofErr w:type="spellStart"/>
+      <w:r>
+        <w:rPr>
+          <w:lang w:val="es-MX"/>
+        </w:rPr>
+        <w:t>installs</w:t>
+      </w:r>
+      <w:proofErr w:type="spellEnd"/>
+      <w:r>
+        <w:rPr>
+          <w:lang w:val="es-MX"/>
+        </w:rPr>
+        <w:t xml:space="preserve">, 40 </w:t>
+      </w:r>
+      <w:proofErr w:type="spellStart"/>
+      <w:r>
+        <w:rPr>
+          <w:lang w:val="es-MX"/>
+        </w:rPr>
+        <w:t>updates</w:t>
+      </w:r>
+      <w:proofErr w:type="spellEnd"/>
+      <w:r>
+        <w:rPr>
+          <w:lang w:val="es-MX"/>
+        </w:rPr>
+        <w:t xml:space="preserve">, 1 </w:t>
+      </w:r>
+      <w:proofErr w:type="spellStart"/>
+      <w:r>
+        <w:rPr>
+          <w:lang w:val="es-MX"/>
+        </w:rPr>
+        <w:t>removal</w:t>
+      </w:r>
+      <w:proofErr w:type="spellEnd"/>
+    </w:p>
+    <w:p>
+      <w:pPr>
+        <w:tabs>
+          <w:tab w:val="left" w:pos="1920"/>
+        </w:tabs>
+        <w:rPr>
+          <w:lang w:val="es-MX"/>
+        </w:rPr>
+      </w:pPr>
+      <w:r>
+        <w:rPr>
+          <w:lang w:val="es-MX"/>
+        </w:rPr>
+        <w:t xml:space="preserve">  - </w:t>
+      </w:r>
+      <w:proofErr w:type="spellStart"/>
+      <w:r>
+        <w:rPr>
+          <w:lang w:val="es-MX"/>
+        </w:rPr>
+        <w:t>Downloading</w:t>
+      </w:r>
+      <w:proofErr w:type="spellEnd"/>
+      <w:r>
+        <w:rPr>
+          <w:lang w:val="es-MX"/>
+        </w:rPr>
+        <w:t xml:space="preserve"> </w:t>
+      </w:r>
+      <w:proofErr w:type="spellStart"/>
+      <w:r>
+        <w:rPr>
+          <w:lang w:val="es-MX"/>
+        </w:rPr>
+        <w:t>symfony</w:t>
+      </w:r>
+      <w:proofErr w:type="spellEnd"/>
+      <w:r>
+        <w:rPr>
+          <w:lang w:val="es-MX"/>
+        </w:rPr>
+        <w:t>/</w:t>
+      </w:r>
+      <w:proofErr w:type="spellStart"/>
+      <w:r>
+        <w:rPr>
+          <w:lang w:val="es-MX"/>
+        </w:rPr>
+        <w:t>finder</w:t>
+      </w:r>
+      <w:proofErr w:type="spellEnd"/>
+      <w:r>
+        <w:rPr>
+          <w:lang w:val="es-MX"/>
+        </w:rPr>
+        <w:t xml:space="preserve"> (v7.4.3)</w:t>
+      </w:r>
+    </w:p>
+    <w:p>
+      <w:pPr>
+        <w:tabs>
+          <w:tab w:val="left" w:pos="1920"/>
+        </w:tabs>
+        <w:rPr>
+          <w:lang w:val="es-MX"/>
+        </w:rPr>
+      </w:pPr>
+      <w:r>
+        <w:rPr>
+          <w:lang w:val="es-MX"/>
+        </w:rPr>
+        <w:t xml:space="preserve">  - </w:t>
+      </w:r>
+      <w:proofErr w:type="spellStart"/>
+      <w:r>
+        <w:rPr>
+          <w:lang w:val="es-MX"/>
+        </w:rPr>
+        <w:t>Downloading</w:t>
+      </w:r>
+      <w:proofErr w:type="spellEnd"/>
+      <w:r>
+        <w:rPr>
+          <w:lang w:val="es-MX"/>
+        </w:rPr>
+        <w:t xml:space="preserve"> </w:t>
+      </w:r>
+      <w:proofErr w:type="spellStart"/>
+      <w:r>
+        <w:rPr>
+          <w:lang w:val="es-MX"/>
+        </w:rPr>
+        <w:t>symfony</w:t>
+      </w:r>
+      <w:proofErr w:type="spellEnd"/>
+      <w:r>
+        <w:rPr>
+          <w:lang w:val="es-MX"/>
+        </w:rPr>
+        <w:t>/</w:t>
+      </w:r>
+      <w:proofErr w:type="spellStart"/>
+      <w:r>
+        <w:rPr>
+          <w:lang w:val="es-MX"/>
+        </w:rPr>
+        <w:t>console</w:t>
+      </w:r>
+      <w:proofErr w:type="spellEnd"/>
+      <w:r>
+        <w:rPr>
+          <w:lang w:val="es-MX"/>
+        </w:rPr>
+        <w:t xml:space="preserve"> (v7.4.3)</w:t>
+      </w:r>
+    </w:p>
+    <w:p>
+      <w:pPr>
+        <w:tabs>
+          <w:tab w:val="left" w:pos="1920"/>
+        </w:tabs>
+        <w:rPr>
+          <w:lang w:val="es-MX"/>
+        </w:rPr>
+      </w:pPr>
+      <w:r>
+        <w:rPr>
+          <w:lang w:val="es-MX"/>
+        </w:rPr>
+        <w:t xml:space="preserve">  - </w:t>
+      </w:r>
+      <w:proofErr w:type="spellStart"/>
+      <w:r>
+        <w:rPr>
+          <w:lang w:val="es-MX"/>
+        </w:rPr>
+        <w:t>Downloading</w:t>
+      </w:r>
+      <w:proofErr w:type="spellEnd"/>
+      <w:r>
+        <w:rPr>
+          <w:lang w:val="es-MX"/>
+        </w:rPr>
+        <w:t xml:space="preserve"> </w:t>
+      </w:r>
+      <w:proofErr w:type="spellStart"/>
+      <w:r>
+        <w:rPr>
+          <w:lang w:val="es-MX"/>
+        </w:rPr>
+        <w:t>phpoption</w:t>
+      </w:r>
+      <w:proofErr w:type="spellEnd"/>
+      <w:r>
+        <w:rPr>
+          <w:lang w:val="es-MX"/>
+        </w:rPr>
+        <w:t>/</w:t>
+      </w:r>
+      <w:proofErr w:type="spellStart"/>
+      <w:r>
+        <w:rPr>
+          <w:lang w:val="es-MX"/>
+        </w:rPr>
+        <w:t>phpoption</w:t>
+      </w:r>
+      <w:proofErr w:type="spellEnd"/>
+      <w:r>
+        <w:rPr>
+          <w:lang w:val="es-MX"/>
+        </w:rPr>
+        <w:t xml:space="preserve"> (1.9.5)</w:t>
+      </w:r>
+    </w:p>
+    <w:p>
+      <w:pPr>
+        <w:tabs>
+          <w:tab w:val="left" w:pos="1920"/>
+        </w:tabs>
+        <w:rPr>
+          <w:lang w:val="es-MX"/>
+        </w:rPr>
+      </w:pPr>
+      <w:r>
+        <w:rPr>
+          <w:lang w:val="es-MX"/>
+        </w:rPr>
+        <w:t xml:space="preserve">  - </w:t>
+      </w:r>
+      <w:proofErr w:type="spellStart"/>
+      <w:r>
+        <w:rPr>
+          <w:lang w:val="es-MX"/>
+        </w:rPr>
+        <w:t>Downloading</w:t>
+      </w:r>
+      <w:proofErr w:type="spellEnd"/>
+      <w:r>
+        <w:rPr>
+          <w:lang w:val="es-MX"/>
+        </w:rPr>
+        <w:t xml:space="preserve"> </w:t>
+      </w:r>
+      <w:proofErr w:type="spellStart"/>
+      <w:r>
+        <w:rPr>
+          <w:lang w:val="es-MX"/>
+        </w:rPr>
+        <w:t>graham-campbell</w:t>
+      </w:r>
+      <w:proofErr w:type="spellEnd"/>
+      <w:r>
+        <w:rPr>
+          <w:lang w:val="es-MX"/>
+        </w:rPr>
+        <w:t>/</w:t>
+      </w:r>
+      <w:proofErr w:type="spellStart"/>
+      <w:r>
+        <w:rPr>
+          <w:lang w:val="es-MX"/>
+        </w:rPr>
+        <w:t>result-type</w:t>
+      </w:r>
+      <w:proofErr w:type="spellEnd"/>
+      <w:r>
+        <w:rPr>
+          <w:lang w:val="es-MX"/>
+        </w:rPr>
+        <w:t xml:space="preserve"> (v1.1.4)</w:t>
+      </w:r>
+    </w:p>
+    <w:p>
+      <w:pPr>
+        <w:tabs>
+          <w:tab w:val="left" w:pos="1920"/>
+        </w:tabs>
+        <w:rPr>
+          <w:lang w:val="es-MX"/>
+        </w:rPr>
+      </w:pPr>
+      <w:r>
+        <w:rPr>
+          <w:lang w:val="es-MX"/>
+        </w:rPr>
+        <w:t xml:space="preserve">  - </w:t>
+      </w:r>
+      <w:proofErr w:type="spellStart"/>
+      <w:r>
+        <w:rPr>
+          <w:lang w:val="es-MX"/>
+        </w:rPr>
+        <w:t>Downloading</w:t>
+      </w:r>
+      <w:proofErr w:type="spellEnd"/>
+      <w:r>
+        <w:rPr>
+          <w:lang w:val="es-MX"/>
+        </w:rPr>
+        <w:t xml:space="preserve"> </w:t>
+      </w:r>
+      <w:proofErr w:type="spellStart"/>
+      <w:r>
+        <w:rPr>
+          <w:lang w:val="es-MX"/>
+        </w:rPr>
+        <w:t>vlucas</w:t>
+      </w:r>
+      <w:proofErr w:type="spellEnd"/>
+      <w:r>
+        <w:rPr>
+          <w:lang w:val="es-MX"/>
+        </w:rPr>
+        <w:t>/</w:t>
+      </w:r>
+      <w:proofErr w:type="spellStart"/>
+      <w:r>
+        <w:rPr>
+          <w:lang w:val="es-MX"/>
+        </w:rPr>
+        <w:t>phpdotenv</w:t>
+      </w:r>
+      <w:proofErr w:type="spellEnd"/>
+      <w:r>
+        <w:rPr>
+          <w:lang w:val="es-MX"/>
+        </w:rPr>
+        <w:t xml:space="preserve"> (v5.6.3)</w:t>
+      </w:r>
+    </w:p>
+    <w:p>
+      <w:pPr>
+        <w:tabs>
+          <w:tab w:val="left" w:pos="1920"/>
+        </w:tabs>
+        <w:rPr>
+          <w:lang w:val="es-MX"/>
+        </w:rPr>
+      </w:pPr>
+      <w:r>
+        <w:rPr>
+          <w:lang w:val="es-MX"/>
+        </w:rPr>
+        <w:t xml:space="preserve">  - </w:t>
+      </w:r>
+      <w:proofErr w:type="spellStart"/>
+      <w:r>
+        <w:rPr>
+          <w:lang w:val="es-MX"/>
+        </w:rPr>
+        <w:t>Downloading</w:t>
+      </w:r>
+      <w:proofErr w:type="spellEnd"/>
+      <w:r>
+        <w:rPr>
+          <w:lang w:val="es-MX"/>
+        </w:rPr>
+        <w:t xml:space="preserve"> </w:t>
+      </w:r>
+      <w:proofErr w:type="spellStart"/>
+      <w:r>
+        <w:rPr>
+          <w:lang w:val="es-MX"/>
+        </w:rPr>
+        <w:t>tijsverkoyen</w:t>
+      </w:r>
+      <w:proofErr w:type="spellEnd"/>
+      <w:r>
+        <w:rPr>
+          <w:lang w:val="es-MX"/>
+        </w:rPr>
+        <w:t>/</w:t>
+      </w:r>
+      <w:proofErr w:type="spellStart"/>
+      <w:r>
+        <w:rPr>
+          <w:lang w:val="es-MX"/>
+        </w:rPr>
+        <w:t>css-to-inline-styles</w:t>
+      </w:r>
+      <w:proofErr w:type="spellEnd"/>
+      <w:r>
+        <w:rPr>
+          <w:lang w:val="es-MX"/>
+        </w:rPr>
+        <w:t xml:space="preserve"> (v2.4.0)</w:t>
+      </w:r>
+    </w:p>
+    <w:p>
+      <w:pPr>
+        <w:tabs>
+          <w:tab w:val="left" w:pos="1920"/>
+        </w:tabs>
+        <w:rPr>
+          <w:lang w:val="es-MX"/>
+        </w:rPr>
+      </w:pPr>
+      <w:r>
+        <w:rPr>
+          <w:lang w:val="es-MX"/>
+        </w:rPr>
+        <w:t xml:space="preserve">  - </w:t>
+      </w:r>
+      <w:proofErr w:type="spellStart"/>
+      <w:r>
+        <w:rPr>
+          <w:lang w:val="es-MX"/>
+        </w:rPr>
+        <w:t>Downloading</w:t>
+      </w:r>
+      <w:proofErr w:type="spellEnd"/>
+      <w:r>
+        <w:rPr>
+          <w:lang w:val="es-MX"/>
+        </w:rPr>
+        <w:t xml:space="preserve"> </w:t>
+      </w:r>
+      <w:proofErr w:type="spellStart"/>
+      <w:r>
+        <w:rPr>
+          <w:lang w:val="es-MX"/>
+        </w:rPr>
+        <w:t>symfony</w:t>
+      </w:r>
+      <w:proofErr w:type="spellEnd"/>
+      <w:r>
+        <w:rPr>
+          <w:lang w:val="es-MX"/>
+        </w:rPr>
+        <w:t>/</w:t>
+      </w:r>
+      <w:proofErr w:type="spellStart"/>
+      <w:r>
+        <w:rPr>
+          <w:lang w:val="es-MX"/>
+        </w:rPr>
+        <w:t>var-dumper</w:t>
+      </w:r>
+      <w:proofErr w:type="spellEnd"/>
+      <w:r>
+        <w:rPr>
+          <w:lang w:val="es-MX"/>
+        </w:rPr>
+        <w:t xml:space="preserve"> (v7.4.3)</w:t>
+      </w:r>
+    </w:p>
+    <w:p>
+      <w:pPr>
+        <w:tabs>
+          <w:tab w:val="left" w:pos="1920"/>
+        </w:tabs>
+        <w:rPr>
+          <w:lang w:val="es-MX"/>
+        </w:rPr>
+      </w:pPr>
+      <w:r>
+        <w:rPr>
+          <w:lang w:val="es-MX"/>
+        </w:rPr>
+        <w:t xml:space="preserve">  - </w:t>
+      </w:r>
+      <w:proofErr w:type="spellStart"/>
+      <w:r>
+        <w:rPr>
+          <w:lang w:val="es-MX"/>
+        </w:rPr>
+        <w:t>Downloading</w:t>
+      </w:r>
+      <w:proofErr w:type="spellEnd"/>
+      <w:r>
+        <w:rPr>
+          <w:lang w:val="es-MX"/>
+        </w:rPr>
+        <w:t xml:space="preserve"> </w:t>
+      </w:r>
+      <w:proofErr w:type="spellStart"/>
+      <w:r>
+        <w:rPr>
+          <w:lang w:val="es-MX"/>
+        </w:rPr>
+        <w:t>symfony</w:t>
+      </w:r>
+      <w:proofErr w:type="spellEnd"/>
+      <w:r>
+        <w:rPr>
+          <w:lang w:val="es-MX"/>
+        </w:rPr>
+        <w:t>/</w:t>
+      </w:r>
+      <w:proofErr w:type="spellStart"/>
+      <w:r>
+        <w:rPr>
+          <w:lang w:val="es-MX"/>
+        </w:rPr>
+        <w:t>routing</w:t>
+      </w:r>
+      <w:proofErr w:type="spellEnd"/>
+      <w:r>
+        <w:rPr>
+          <w:lang w:val="es-MX"/>
+        </w:rPr>
+        <w:t xml:space="preserve"> (v7.4.3)</w:t>
+      </w:r>
+    </w:p>
+    <w:p>
+      <w:pPr>
+        <w:tabs>
+          <w:tab w:val="left" w:pos="1920"/>
+        </w:tabs>
+        <w:rPr>
+          <w:lang w:val="es-MX"/>
+        </w:rPr>
+      </w:pPr>
+      <w:r>
+        <w:rPr>
+          <w:lang w:val="es-MX"/>
+        </w:rPr>
+        <w:t xml:space="preserve">  - </w:t>
+      </w:r>
+      <w:proofErr w:type="spellStart"/>
+      <w:r>
+        <w:rPr>
+          <w:lang w:val="es-MX"/>
+        </w:rPr>
+        <w:t>Downloading</w:t>
+      </w:r>
+      <w:proofErr w:type="spellEnd"/>
+      <w:r>
+        <w:rPr>
+          <w:lang w:val="es-MX"/>
+        </w:rPr>
+        <w:t xml:space="preserve"> </w:t>
+      </w:r>
+      <w:proofErr w:type="spellStart"/>
+      <w:r>
+        <w:rPr>
+          <w:lang w:val="es-MX"/>
+        </w:rPr>
+        <w:t>symfony</w:t>
+      </w:r>
+      <w:proofErr w:type="spellEnd"/>
+      <w:r>
+        <w:rPr>
+          <w:lang w:val="es-MX"/>
+        </w:rPr>
+        <w:t>/</w:t>
+      </w:r>
+      <w:proofErr w:type="spellStart"/>
+      <w:r>
+        <w:rPr>
+          <w:lang w:val="es-MX"/>
+        </w:rPr>
+        <w:t>process</w:t>
+      </w:r>
+      <w:proofErr w:type="spellEnd"/>
+      <w:r>
+        <w:rPr>
+          <w:lang w:val="es-MX"/>
+        </w:rPr>
+        <w:t xml:space="preserve"> (v7.4.3)</w:t>
+      </w:r>
+    </w:p>
+    <w:p>
+      <w:pPr>
+        <w:tabs>
+          <w:tab w:val="left" w:pos="1920"/>
+        </w:tabs>
+        <w:rPr>
+          <w:lang w:val="es-MX"/>
+        </w:rPr>
+      </w:pPr>
+      <w:r>
+        <w:rPr>
+          <w:lang w:val="es-MX"/>
+        </w:rPr>
+        <w:t xml:space="preserve">  - </w:t>
+      </w:r>
+      <w:proofErr w:type="spellStart"/>
+      <w:r>
+        <w:rPr>
+          <w:lang w:val="es-MX"/>
+        </w:rPr>
+        <w:t>Downloading</w:t>
+      </w:r>
+      <w:proofErr w:type="spellEnd"/>
+      <w:r>
+        <w:rPr>
+          <w:lang w:val="es-MX"/>
+        </w:rPr>
+        <w:t xml:space="preserve"> </w:t>
+      </w:r>
+      <w:proofErr w:type="spellStart"/>
+      <w:r>
+        <w:rPr>
+          <w:lang w:val="es-MX"/>
+        </w:rPr>
+        <w:t>symfony</w:t>
+      </w:r>
+      <w:proofErr w:type="spellEnd"/>
+      <w:r>
+        <w:rPr>
+          <w:lang w:val="es-MX"/>
+        </w:rPr>
+        <w:t>/</w:t>
+      </w:r>
+      <w:proofErr w:type="spellStart"/>
+      <w:r>
+        <w:rPr>
+          <w:lang w:val="es-MX"/>
+        </w:rPr>
+        <w:t>mailer</w:t>
+      </w:r>
+      <w:proofErr w:type="spellEnd"/>
+      <w:r>
+        <w:rPr>
+          <w:lang w:val="es-MX"/>
+        </w:rPr>
+        <w:t xml:space="preserve"> (v7.4.3)</w:t>
+      </w:r>
+    </w:p>
+    <w:p>
+      <w:pPr>
+        <w:tabs>
+          <w:tab w:val="left" w:pos="1920"/>
+        </w:tabs>
+        <w:rPr>
+          <w:lang w:val="es-MX"/>
+        </w:rPr>
+      </w:pPr>
+      <w:r>
+        <w:rPr>
+          <w:lang w:val="es-MX"/>
+        </w:rPr>
+        <w:t xml:space="preserve">  - </w:t>
+      </w:r>
+      <w:proofErr w:type="spellStart"/>
+      <w:r>
+        <w:rPr>
+          <w:lang w:val="es-MX"/>
+        </w:rPr>
+        <w:t>Downloading</w:t>
+      </w:r>
+      <w:proofErr w:type="spellEnd"/>
+      <w:r>
+        <w:rPr>
+          <w:lang w:val="es-MX"/>
+        </w:rPr>
+        <w:t xml:space="preserve"> </w:t>
+      </w:r>
+      <w:proofErr w:type="spellStart"/>
+      <w:r>
+        <w:rPr>
+          <w:lang w:val="es-MX"/>
+        </w:rPr>
+        <w:t>symfony</w:t>
+      </w:r>
+      <w:proofErr w:type="spellEnd"/>
+      <w:r>
+        <w:rPr>
+          <w:lang w:val="es-MX"/>
+        </w:rPr>
+        <w:t>/http-</w:t>
+      </w:r>
+      <w:proofErr w:type="spellStart"/>
+      <w:r>
+        <w:rPr>
+          <w:lang w:val="es-MX"/>
+        </w:rPr>
+        <w:t>foundation</w:t>
+      </w:r>
+      <w:proofErr w:type="spellEnd"/>
+      <w:r>
+        <w:rPr>
+          <w:lang w:val="es-MX"/>
+        </w:rPr>
+        <w:t xml:space="preserve"> (v7.4.3)</w:t>
+      </w:r>
+    </w:p>
+    <w:p>
+      <w:pPr>
+        <w:tabs>
+          <w:tab w:val="left" w:pos="1920"/>
+        </w:tabs>
+        <w:rPr>
+          <w:lang w:val="es-MX"/>
+        </w:rPr>
+      </w:pPr>
+      <w:r>
+        <w:rPr>
+          <w:lang w:val="es-MX"/>
+        </w:rPr>
+        <w:t xml:space="preserve">  - </w:t>
+      </w:r>
+      <w:proofErr w:type="spellStart"/>
+      <w:r>
+        <w:rPr>
+          <w:lang w:val="es-MX"/>
+        </w:rPr>
+        <w:t>Downloading</w:t>
+      </w:r>
+      <w:proofErr w:type="spellEnd"/>
+      <w:r>
+        <w:rPr>
+          <w:lang w:val="es-MX"/>
+        </w:rPr>
+        <w:t xml:space="preserve"> </w:t>
+      </w:r>
+      <w:proofErr w:type="spellStart"/>
+      <w:r>
+        <w:rPr>
+          <w:lang w:val="es-MX"/>
+        </w:rPr>
+        <w:t>symfony</w:t>
+      </w:r>
+      <w:proofErr w:type="spellEnd"/>
+      <w:r>
+        <w:rPr>
+          <w:lang w:val="es-MX"/>
+        </w:rPr>
+        <w:t>/http-</w:t>
+      </w:r>
+      <w:proofErr w:type="spellStart"/>
+      <w:r>
+        <w:rPr>
+          <w:lang w:val="es-MX"/>
+        </w:rPr>
+        <w:t>kernel</w:t>
+      </w:r>
+      <w:proofErr w:type="spellEnd"/>
+      <w:r>
+        <w:rPr>
+          <w:lang w:val="es-MX"/>
+        </w:rPr>
+        <w:t xml:space="preserve"> (v7.4.3)</w:t>
+      </w:r>
+    </w:p>
+    <w:p>
+      <w:pPr>
+        <w:tabs>
+          <w:tab w:val="left" w:pos="1920"/>
+        </w:tabs>
+        <w:rPr>
+          <w:lang w:val="es-MX"/>
+        </w:rPr>
+      </w:pPr>
+      <w:r>
+        <w:rPr>
+          <w:lang w:val="es-MX"/>
+        </w:rPr>
+        <w:t xml:space="preserve">  - </w:t>
+      </w:r>
+      <w:proofErr w:type="spellStart"/>
+      <w:r>
+        <w:rPr>
+          <w:lang w:val="es-MX"/>
+        </w:rPr>
+        <w:t>Downloading</w:t>
+      </w:r>
+      <w:proofErr w:type="spellEnd"/>
+      <w:r>
+        <w:rPr>
+          <w:lang w:val="es-MX"/>
+        </w:rPr>
+        <w:t xml:space="preserve"> </w:t>
+      </w:r>
+      <w:proofErr w:type="spellStart"/>
+      <w:r>
+        <w:rPr>
+          <w:lang w:val="es-MX"/>
+        </w:rPr>
+        <w:t>ramsey</w:t>
+      </w:r>
+      <w:proofErr w:type="spellEnd"/>
+      <w:r>
+        <w:rPr>
+          <w:lang w:val="es-MX"/>
+        </w:rPr>
+        <w:t>/</w:t>
+      </w:r>
+      <w:proofErr w:type="spellStart"/>
+      <w:r>
+        <w:rPr>
+          <w:lang w:val="es-MX"/>
+        </w:rPr>
+        <w:t>uuid</w:t>
+      </w:r>
+      <w:proofErr w:type="spellEnd"/>
+      <w:r>
+        <w:rPr>
+          <w:lang w:val="es-MX"/>
+        </w:rPr>
+        <w:t xml:space="preserve"> (4.9.2)</w:t>
+      </w:r>
+    </w:p>
+    <w:p>
+      <w:pPr>
+        <w:tabs>
+          <w:tab w:val="left" w:pos="1920"/>
+        </w:tabs>
+        <w:rPr>
+          <w:lang w:val="es-MX"/>
+        </w:rPr>
+      </w:pPr>
+      <w:r>
+        <w:rPr>
+          <w:lang w:val="es-MX"/>
+        </w:rPr>
+        <w:t xml:space="preserve">  - </w:t>
+      </w:r>
+      <w:proofErr w:type="spellStart"/>
+      <w:r>
+        <w:rPr>
+          <w:lang w:val="es-MX"/>
+        </w:rPr>
+        <w:t>Downloading</w:t>
+      </w:r>
+      <w:proofErr w:type="spellEnd"/>
+      <w:r>
+        <w:rPr>
+          <w:lang w:val="es-MX"/>
+        </w:rPr>
+        <w:t xml:space="preserve"> </w:t>
+      </w:r>
+      <w:proofErr w:type="spellStart"/>
+      <w:r>
+        <w:rPr>
+          <w:lang w:val="es-MX"/>
+        </w:rPr>
+        <w:t>symfony</w:t>
+      </w:r>
+      <w:proofErr w:type="spellEnd"/>
+      <w:r>
+        <w:rPr>
+          <w:lang w:val="es-MX"/>
+        </w:rPr>
+        <w:t>/</w:t>
+      </w:r>
+      <w:proofErr w:type="spellStart"/>
+      <w:r>
+        <w:rPr>
+          <w:lang w:val="es-MX"/>
+        </w:rPr>
+        <w:t>translation</w:t>
+      </w:r>
+      <w:proofErr w:type="spellEnd"/>
+      <w:r>
+        <w:rPr>
+          <w:lang w:val="es-MX"/>
+        </w:rPr>
+        <w:t xml:space="preserve"> (v7.4.3)</w:t>
+      </w:r>
+    </w:p>
+    <w:p>
+      <w:pPr>
+        <w:tabs>
+          <w:tab w:val="left" w:pos="1920"/>
+        </w:tabs>
+        <w:rPr>
+          <w:lang w:val="es-MX"/>
+        </w:rPr>
+      </w:pPr>
+      <w:r>
+        <w:rPr>
+          <w:lang w:val="es-MX"/>
+        </w:rPr>
+        <w:t xml:space="preserve">  - </w:t>
+      </w:r>
+      <w:proofErr w:type="spellStart"/>
+      <w:r>
+        <w:rPr>
+          <w:lang w:val="es-MX"/>
+        </w:rPr>
+        <w:t>Downloading</w:t>
+      </w:r>
+      <w:proofErr w:type="spellEnd"/>
+      <w:r>
+        <w:rPr>
+          <w:lang w:val="es-MX"/>
+        </w:rPr>
+        <w:t xml:space="preserve"> </w:t>
+      </w:r>
+      <w:proofErr w:type="spellStart"/>
+      <w:r>
+        <w:rPr>
+          <w:lang w:val="es-MX"/>
+        </w:rPr>
+        <w:t>monolog</w:t>
+      </w:r>
+      <w:proofErr w:type="spellEnd"/>
+      <w:r>
+        <w:rPr>
+          <w:lang w:val="es-MX"/>
+        </w:rPr>
+        <w:t>/</w:t>
+      </w:r>
+      <w:proofErr w:type="spellStart"/>
+      <w:r>
+        <w:rPr>
+          <w:lang w:val="es-MX"/>
+        </w:rPr>
+        <w:t>monolog</w:t>
+      </w:r>
+      <w:proofErr w:type="spellEnd"/>
+      <w:r>
+        <w:rPr>
+          <w:lang w:val="es-MX"/>
+        </w:rPr>
+        <w:t xml:space="preserve"> (3.10.0)</w:t>
+      </w:r>
+    </w:p>
+    <w:p>
+      <w:pPr>
+        <w:tabs>
+          <w:tab w:val="left" w:pos="1920"/>
+        </w:tabs>
+        <w:rPr>
+          <w:lang w:val="es-MX"/>
+        </w:rPr>
+      </w:pPr>
+      <w:r>
+        <w:rPr>
+          <w:lang w:val="es-MX"/>
+        </w:rPr>
+        <w:t xml:space="preserve">  - </w:t>
+      </w:r>
+      <w:proofErr w:type="spellStart"/>
+      <w:r>
+        <w:rPr>
+          <w:lang w:val="es-MX"/>
+        </w:rPr>
+        <w:t>Downloading</w:t>
+      </w:r>
+      <w:proofErr w:type="spellEnd"/>
+      <w:r>
+        <w:rPr>
+          <w:lang w:val="es-MX"/>
+        </w:rPr>
+        <w:t xml:space="preserve"> league/</w:t>
+      </w:r>
+      <w:proofErr w:type="spellStart"/>
+      <w:r>
+        <w:rPr>
+          <w:lang w:val="es-MX"/>
+        </w:rPr>
+        <w:t>uri</w:t>
+      </w:r>
+      <w:proofErr w:type="spellEnd"/>
+      <w:r>
+        <w:rPr>
+          <w:lang w:val="es-MX"/>
+        </w:rPr>
+        <w:t>-interfaces (7.7.0)</w:t>
+      </w:r>
+    </w:p>
+    <w:p>
+      <w:pPr>
+        <w:tabs>
+          <w:tab w:val="left" w:pos="1920"/>
+        </w:tabs>
+        <w:rPr>
+          <w:lang w:val="es-MX"/>
+        </w:rPr>
+      </w:pPr>
+      <w:r>
+        <w:rPr>
+          <w:lang w:val="es-MX"/>
+        </w:rPr>
+        <w:t xml:space="preserve">  - </w:t>
+      </w:r>
+      <w:proofErr w:type="spellStart"/>
+      <w:r>
+        <w:rPr>
+          <w:lang w:val="es-MX"/>
+        </w:rPr>
+        <w:t>Downloading</w:t>
+      </w:r>
+      <w:proofErr w:type="spellEnd"/>
+      <w:r>
+        <w:rPr>
+          <w:lang w:val="es-MX"/>
+        </w:rPr>
+        <w:t xml:space="preserve"> league/</w:t>
+      </w:r>
+      <w:proofErr w:type="spellStart"/>
+      <w:r>
+        <w:rPr>
+          <w:lang w:val="es-MX"/>
+        </w:rPr>
+        <w:t>uri</w:t>
+      </w:r>
+      <w:proofErr w:type="spellEnd"/>
+      <w:r>
+        <w:rPr>
+          <w:lang w:val="es-MX"/>
+        </w:rPr>
+        <w:t xml:space="preserve"> (7.7.0)</w:t>
+      </w:r>
+    </w:p>
+    <w:p>
+      <w:pPr>
+        <w:tabs>
+          <w:tab w:val="left" w:pos="1920"/>
+        </w:tabs>
+        <w:rPr>
+          <w:lang w:val="es-MX"/>
+        </w:rPr>
+      </w:pPr>
+      <w:r>
+        <w:rPr>
+          <w:lang w:val="es-MX"/>
+        </w:rPr>
+        <w:t xml:space="preserve">  - </w:t>
+      </w:r>
+      <w:proofErr w:type="spellStart"/>
+      <w:r>
+        <w:rPr>
+          <w:lang w:val="es-MX"/>
+        </w:rPr>
+        <w:t>Downloading</w:t>
+      </w:r>
+      <w:proofErr w:type="spellEnd"/>
+      <w:r>
+        <w:rPr>
+          <w:lang w:val="es-MX"/>
+        </w:rPr>
+        <w:t xml:space="preserve"> </w:t>
+      </w:r>
+      <w:proofErr w:type="spellStart"/>
+      <w:r>
+        <w:rPr>
+          <w:lang w:val="es-MX"/>
+        </w:rPr>
+        <w:t>nette</w:t>
+      </w:r>
+      <w:proofErr w:type="spellEnd"/>
+      <w:r>
+        <w:rPr>
+          <w:lang w:val="es-MX"/>
+        </w:rPr>
+        <w:t>/</w:t>
+      </w:r>
+      <w:proofErr w:type="spellStart"/>
+      <w:r>
+        <w:rPr>
+          <w:lang w:val="es-MX"/>
+        </w:rPr>
+        <w:t>utils</w:t>
+      </w:r>
+      <w:proofErr w:type="spellEnd"/>
+      <w:r>
+        <w:rPr>
+          <w:lang w:val="es-MX"/>
+        </w:rPr>
+        <w:t xml:space="preserve"> (v4.1.1)</w:t>
+      </w:r>
+    </w:p>
+    <w:p>
+      <w:pPr>
+        <w:tabs>
+          <w:tab w:val="left" w:pos="1920"/>
+        </w:tabs>
+        <w:rPr>
+          <w:lang w:val="es-MX"/>
+        </w:rPr>
+      </w:pPr>
+      <w:r>
+        <w:rPr>
+          <w:lang w:val="es-MX"/>
+        </w:rPr>
+        <w:t xml:space="preserve">  - </w:t>
+      </w:r>
+      <w:proofErr w:type="spellStart"/>
+      <w:r>
+        <w:rPr>
+          <w:lang w:val="es-MX"/>
+        </w:rPr>
+        <w:t>Downloading</w:t>
+      </w:r>
+      <w:proofErr w:type="spellEnd"/>
+      <w:r>
+        <w:rPr>
+          <w:lang w:val="es-MX"/>
+        </w:rPr>
+        <w:t xml:space="preserve"> </w:t>
+      </w:r>
+      <w:proofErr w:type="spellStart"/>
+      <w:r>
+        <w:rPr>
+          <w:lang w:val="es-MX"/>
+        </w:rPr>
+        <w:t>laravel</w:t>
+      </w:r>
+      <w:proofErr w:type="spellEnd"/>
+      <w:r>
+        <w:rPr>
+          <w:lang w:val="es-MX"/>
+        </w:rPr>
+        <w:t>/</w:t>
+      </w:r>
+      <w:proofErr w:type="spellStart"/>
+      <w:r>
+        <w:rPr>
+          <w:lang w:val="es-MX"/>
+        </w:rPr>
+        <w:t>serializable-closure</w:t>
+      </w:r>
+      <w:proofErr w:type="spellEnd"/>
+      <w:r>
+        <w:rPr>
+          <w:lang w:val="es-MX"/>
+        </w:rPr>
+        <w:t xml:space="preserve"> (v2.0.8)</w:t>
+      </w:r>
+    </w:p>
+    <w:p>
+      <w:pPr>
+        <w:tabs>
+          <w:tab w:val="left" w:pos="1920"/>
+        </w:tabs>
+        <w:rPr>
+          <w:lang w:val="es-MX"/>
+        </w:rPr>
+      </w:pPr>
+      <w:r>
+        <w:rPr>
+          <w:lang w:val="es-MX"/>
+        </w:rPr>
+        <w:t xml:space="preserve">  - </w:t>
+      </w:r>
+      <w:proofErr w:type="spellStart"/>
+      <w:r>
+        <w:rPr>
+          <w:lang w:val="es-MX"/>
+        </w:rPr>
+        <w:t>Downloading</w:t>
+      </w:r>
+      <w:proofErr w:type="spellEnd"/>
+      <w:r>
+        <w:rPr>
+          <w:lang w:val="es-MX"/>
+        </w:rPr>
+        <w:t xml:space="preserve"> </w:t>
+      </w:r>
+      <w:proofErr w:type="spellStart"/>
+      <w:r>
+        <w:rPr>
+          <w:lang w:val="es-MX"/>
+        </w:rPr>
+        <w:t>laravel</w:t>
+      </w:r>
+      <w:proofErr w:type="spellEnd"/>
+      <w:r>
+        <w:rPr>
+          <w:lang w:val="es-MX"/>
+        </w:rPr>
+        <w:t>/</w:t>
+      </w:r>
+      <w:proofErr w:type="spellStart"/>
+      <w:r>
+        <w:rPr>
+          <w:lang w:val="es-MX"/>
+        </w:rPr>
+        <w:t>prompts</w:t>
+      </w:r>
+      <w:proofErr w:type="spellEnd"/>
+      <w:r>
+        <w:rPr>
+          <w:lang w:val="es-MX"/>
+        </w:rPr>
+        <w:t xml:space="preserve"> (v0.3.9)</w:t>
+      </w:r>
+    </w:p>
+    <w:p>
+      <w:pPr>
+        <w:tabs>
+          <w:tab w:val="left" w:pos="1920"/>
+        </w:tabs>
+        <w:rPr>
+          <w:lang w:val="es-MX"/>
+        </w:rPr>
+      </w:pPr>
+      <w:r>
+        <w:rPr>
+          <w:lang w:val="es-MX"/>
+        </w:rPr>
+        <w:t xml:space="preserve">  - </w:t>
+      </w:r>
+      <w:proofErr w:type="spellStart"/>
+      <w:r>
+        <w:rPr>
+          <w:lang w:val="es-MX"/>
+        </w:rPr>
+        <w:t>Downloading</w:t>
+      </w:r>
+      <w:proofErr w:type="spellEnd"/>
+      <w:r>
+        <w:rPr>
+          <w:lang w:val="es-MX"/>
+        </w:rPr>
+        <w:t xml:space="preserve"> </w:t>
+      </w:r>
+      <w:proofErr w:type="spellStart"/>
+      <w:r>
+        <w:rPr>
+          <w:lang w:val="es-MX"/>
+        </w:rPr>
+        <w:t>laravel</w:t>
+      </w:r>
+      <w:proofErr w:type="spellEnd"/>
+      <w:r>
+        <w:rPr>
+          <w:lang w:val="es-MX"/>
+        </w:rPr>
+        <w:t>/</w:t>
+      </w:r>
+      <w:proofErr w:type="spellStart"/>
+      <w:r>
+        <w:rPr>
+          <w:lang w:val="es-MX"/>
+        </w:rPr>
+        <w:t>framework</w:t>
+      </w:r>
+      <w:proofErr w:type="spellEnd"/>
+      <w:r>
+        <w:rPr>
+          <w:lang w:val="es-MX"/>
+        </w:rPr>
+        <w:t xml:space="preserve"> (v12.47.0)</w:t>
+      </w:r>
+    </w:p>
+    <w:p>
+      <w:pPr>
+        <w:tabs>
+          <w:tab w:val="left" w:pos="1920"/>
+        </w:tabs>
+        <w:rPr>
+          <w:lang w:val="es-MX"/>
+        </w:rPr>
+      </w:pPr>
+      <w:r>
+        <w:rPr>
+          <w:lang w:val="es-MX"/>
+        </w:rPr>
+        <w:t xml:space="preserve">  - </w:t>
+      </w:r>
+      <w:proofErr w:type="spellStart"/>
+      <w:r>
+        <w:rPr>
+          <w:lang w:val="es-MX"/>
+        </w:rPr>
+        <w:t>Downloading</w:t>
+      </w:r>
+      <w:proofErr w:type="spellEnd"/>
+      <w:r>
+        <w:rPr>
+          <w:lang w:val="es-MX"/>
+        </w:rPr>
+        <w:t xml:space="preserve"> </w:t>
+      </w:r>
+      <w:proofErr w:type="spellStart"/>
+      <w:r>
+        <w:rPr>
+          <w:lang w:val="es-MX"/>
+        </w:rPr>
+        <w:t>theseer</w:t>
+      </w:r>
+      <w:proofErr w:type="spellEnd"/>
+      <w:r>
+        <w:rPr>
+          <w:lang w:val="es-MX"/>
+        </w:rPr>
+        <w:t>/</w:t>
+      </w:r>
+      <w:proofErr w:type="spellStart"/>
+      <w:r>
+        <w:rPr>
+          <w:lang w:val="es-MX"/>
+        </w:rPr>
+        <w:t>tokenizer</w:t>
+      </w:r>
+      <w:proofErr w:type="spellEnd"/>
+      <w:r>
+        <w:rPr>
+          <w:lang w:val="es-MX"/>
+        </w:rPr>
+        <w:t xml:space="preserve"> (2.0.1)</w:t>
+      </w:r>
+    </w:p>
+    <w:p>
+      <w:pPr>
+        <w:tabs>
+          <w:tab w:val="left" w:pos="1920"/>
+        </w:tabs>
+        <w:rPr>
+          <w:lang w:val="es-MX"/>
+        </w:rPr>
+      </w:pPr>
+      <w:r>
+        <w:rPr>
+          <w:lang w:val="es-MX"/>
+        </w:rPr>
+        <w:t xml:space="preserve">  - </w:t>
+      </w:r>
+      <w:proofErr w:type="spellStart"/>
+      <w:r>
+        <w:rPr>
+          <w:lang w:val="es-MX"/>
+        </w:rPr>
+        <w:t>Downloading</w:t>
+      </w:r>
+      <w:proofErr w:type="spellEnd"/>
+      <w:r>
+        <w:rPr>
+          <w:lang w:val="es-MX"/>
+        </w:rPr>
+        <w:t xml:space="preserve"> </w:t>
+      </w:r>
+      <w:proofErr w:type="spellStart"/>
+      <w:r>
+        <w:rPr>
+          <w:lang w:val="es-MX"/>
+        </w:rPr>
+        <w:t>nikic</w:t>
+      </w:r>
+      <w:proofErr w:type="spellEnd"/>
+      <w:r>
+        <w:rPr>
+          <w:lang w:val="es-MX"/>
+        </w:rPr>
+        <w:t>/</w:t>
+      </w:r>
+      <w:proofErr w:type="spellStart"/>
+      <w:r>
+        <w:rPr>
+          <w:lang w:val="es-MX"/>
+        </w:rPr>
+        <w:t>php-parser</w:t>
+      </w:r>
+      <w:proofErr w:type="spellEnd"/>
+      <w:r>
+        <w:rPr>
+          <w:lang w:val="es-MX"/>
+        </w:rPr>
+        <w:t xml:space="preserve"> (v5.7.0)</w:t>
+      </w:r>
+    </w:p>
+    <w:p>
+      <w:pPr>
+        <w:tabs>
+          <w:tab w:val="left" w:pos="1920"/>
+        </w:tabs>
+        <w:rPr>
+          <w:lang w:val="es-MX"/>
+        </w:rPr>
+      </w:pPr>
+      <w:r>
+        <w:rPr>
+          <w:lang w:val="es-MX"/>
+        </w:rPr>
+        <w:lastRenderedPageBreak/>
+        <w:t xml:space="preserve">  - </w:t>
+      </w:r>
+      <w:proofErr w:type="spellStart"/>
+      <w:r>
+        <w:rPr>
+          <w:lang w:val="es-MX"/>
+        </w:rPr>
+        <w:t>Downloading</w:t>
+      </w:r>
+      <w:proofErr w:type="spellEnd"/>
+      <w:r>
+        <w:rPr>
+          <w:lang w:val="es-MX"/>
+        </w:rPr>
+        <w:t xml:space="preserve"> </w:t>
+      </w:r>
+      <w:proofErr w:type="spellStart"/>
+      <w:r>
+        <w:rPr>
+          <w:lang w:val="es-MX"/>
+        </w:rPr>
+        <w:t>phpunit</w:t>
+      </w:r>
+      <w:proofErr w:type="spellEnd"/>
+      <w:r>
+        <w:rPr>
+          <w:lang w:val="es-MX"/>
+        </w:rPr>
+        <w:t>/</w:t>
+      </w:r>
+      <w:proofErr w:type="spellStart"/>
+      <w:r>
+        <w:rPr>
+          <w:lang w:val="es-MX"/>
+        </w:rPr>
+        <w:t>php-code-coverage</w:t>
+      </w:r>
+      <w:proofErr w:type="spellEnd"/>
+      <w:r>
+        <w:rPr>
+          <w:lang w:val="es-MX"/>
+        </w:rPr>
+        <w:t xml:space="preserve"> (12.5.2)</w:t>
+      </w:r>
+    </w:p>
+    <w:p>
+      <w:pPr>
+        <w:tabs>
+          <w:tab w:val="left" w:pos="1920"/>
+        </w:tabs>
+        <w:rPr>
+          <w:lang w:val="es-MX"/>
+        </w:rPr>
+      </w:pPr>
+      <w:r>
+        <w:rPr>
+          <w:lang w:val="es-MX"/>
+        </w:rPr>
+        <w:t xml:space="preserve">  - </w:t>
+      </w:r>
+      <w:proofErr w:type="spellStart"/>
+      <w:r>
+        <w:rPr>
+          <w:lang w:val="es-MX"/>
+        </w:rPr>
+        <w:t>Downloading</w:t>
+      </w:r>
+      <w:proofErr w:type="spellEnd"/>
+      <w:r>
+        <w:rPr>
+          <w:lang w:val="es-MX"/>
+        </w:rPr>
+        <w:t xml:space="preserve"> </w:t>
+      </w:r>
+      <w:proofErr w:type="spellStart"/>
+      <w:r>
+        <w:rPr>
+          <w:lang w:val="es-MX"/>
+        </w:rPr>
+        <w:t>phpunit</w:t>
+      </w:r>
+      <w:proofErr w:type="spellEnd"/>
+      <w:r>
+        <w:rPr>
+          <w:lang w:val="es-MX"/>
+        </w:rPr>
+        <w:t>/</w:t>
+      </w:r>
+      <w:proofErr w:type="spellStart"/>
+      <w:r>
+        <w:rPr>
+          <w:lang w:val="es-MX"/>
+        </w:rPr>
+        <w:t>phpunit</w:t>
+      </w:r>
+      <w:proofErr w:type="spellEnd"/>
+      <w:r>
+        <w:rPr>
+          <w:lang w:val="es-MX"/>
+        </w:rPr>
+        <w:t xml:space="preserve"> (12.5.4)</w:t>
+      </w:r>
+    </w:p>
+    <w:p>
+      <w:pPr>
+        <w:tabs>
+          <w:tab w:val="left" w:pos="1920"/>
+        </w:tabs>
+        <w:rPr>
+          <w:lang w:val="es-MX"/>
+        </w:rPr>
+      </w:pPr>
+      <w:r>
+        <w:rPr>
+          <w:lang w:val="es-MX"/>
+        </w:rPr>
+        <w:t xml:space="preserve">  - </w:t>
+      </w:r>
+      <w:proofErr w:type="spellStart"/>
+      <w:r>
+        <w:rPr>
+          <w:lang w:val="es-MX"/>
+        </w:rPr>
+        <w:t>Downloading</w:t>
+      </w:r>
+      <w:proofErr w:type="spellEnd"/>
+      <w:r>
+        <w:rPr>
+          <w:lang w:val="es-MX"/>
+        </w:rPr>
+        <w:t xml:space="preserve"> </w:t>
+      </w:r>
+      <w:proofErr w:type="spellStart"/>
+      <w:r>
+        <w:rPr>
+          <w:lang w:val="es-MX"/>
+        </w:rPr>
+        <w:t>brianium</w:t>
+      </w:r>
+      <w:proofErr w:type="spellEnd"/>
+      <w:r>
+        <w:rPr>
+          <w:lang w:val="es-MX"/>
+        </w:rPr>
+        <w:t>/</w:t>
+      </w:r>
+      <w:proofErr w:type="spellStart"/>
+      <w:r>
+        <w:rPr>
+          <w:lang w:val="es-MX"/>
+        </w:rPr>
+        <w:t>paratest</w:t>
+      </w:r>
+      <w:proofErr w:type="spellEnd"/>
+      <w:r>
+        <w:rPr>
+          <w:lang w:val="es-MX"/>
+        </w:rPr>
+        <w:t xml:space="preserve"> (v7.16.1)</w:t>
+      </w:r>
+    </w:p>
+    <w:p>
+      <w:pPr>
+        <w:tabs>
+          <w:tab w:val="left" w:pos="1920"/>
+        </w:tabs>
+        <w:rPr>
+          <w:lang w:val="es-MX"/>
+        </w:rPr>
+      </w:pPr>
+      <w:r>
+        <w:rPr>
+          <w:lang w:val="es-MX"/>
+        </w:rPr>
+        <w:t xml:space="preserve">  - </w:t>
+      </w:r>
+      <w:proofErr w:type="spellStart"/>
+      <w:r>
+        <w:rPr>
+          <w:lang w:val="es-MX"/>
+        </w:rPr>
+        <w:t>Downloading</w:t>
+      </w:r>
+      <w:proofErr w:type="spellEnd"/>
+      <w:r>
+        <w:rPr>
+          <w:lang w:val="es-MX"/>
+        </w:rPr>
+        <w:t xml:space="preserve"> </w:t>
+      </w:r>
+      <w:proofErr w:type="spellStart"/>
+      <w:r>
+        <w:rPr>
+          <w:lang w:val="es-MX"/>
+        </w:rPr>
+        <w:t>mobiledetect</w:t>
+      </w:r>
+      <w:proofErr w:type="spellEnd"/>
+      <w:r>
+        <w:rPr>
+          <w:lang w:val="es-MX"/>
+        </w:rPr>
+        <w:t>/</w:t>
+      </w:r>
+      <w:proofErr w:type="spellStart"/>
+      <w:r>
+        <w:rPr>
+          <w:lang w:val="es-MX"/>
+        </w:rPr>
+        <w:t>mobiledetectlib</w:t>
+      </w:r>
+      <w:proofErr w:type="spellEnd"/>
+      <w:r>
+        <w:rPr>
+          <w:lang w:val="es-MX"/>
+        </w:rPr>
+        <w:t xml:space="preserve"> (4.8.10)</w:t>
+      </w:r>
+    </w:p>
+    <w:p>
+      <w:pPr>
+        <w:tabs>
+          <w:tab w:val="left" w:pos="1920"/>
+        </w:tabs>
+        <w:rPr>
+          <w:lang w:val="es-MX"/>
+        </w:rPr>
+      </w:pPr>
+      <w:r>
+        <w:rPr>
+          <w:lang w:val="es-MX"/>
+        </w:rPr>
+        <w:t xml:space="preserve">  - </w:t>
+      </w:r>
+      <w:proofErr w:type="spellStart"/>
+      <w:r>
+        <w:rPr>
+          <w:lang w:val="es-MX"/>
+        </w:rPr>
+        <w:t>Downloading</w:t>
+      </w:r>
+      <w:proofErr w:type="spellEnd"/>
+      <w:r>
+        <w:rPr>
+          <w:lang w:val="es-MX"/>
+        </w:rPr>
+        <w:t xml:space="preserve"> </w:t>
+      </w:r>
+      <w:proofErr w:type="spellStart"/>
+      <w:r>
+        <w:rPr>
+          <w:lang w:val="es-MX"/>
+        </w:rPr>
+        <w:t>laravel</w:t>
+      </w:r>
+      <w:proofErr w:type="spellEnd"/>
+      <w:r>
+        <w:rPr>
+          <w:lang w:val="es-MX"/>
+        </w:rPr>
+        <w:t>/</w:t>
+      </w:r>
+      <w:proofErr w:type="spellStart"/>
+      <w:r>
+        <w:rPr>
+          <w:lang w:val="es-MX"/>
+        </w:rPr>
+        <w:t>fortify</w:t>
+      </w:r>
+      <w:proofErr w:type="spellEnd"/>
+      <w:r>
+        <w:rPr>
+          <w:lang w:val="es-MX"/>
+        </w:rPr>
+        <w:t xml:space="preserve"> (v1.33.0)</w:t>
+      </w:r>
+    </w:p>
+    <w:p>
+      <w:pPr>
+        <w:tabs>
+          <w:tab w:val="left" w:pos="1920"/>
+        </w:tabs>
+        <w:rPr>
+          <w:lang w:val="es-MX"/>
+        </w:rPr>
+      </w:pPr>
+      <w:r>
+        <w:rPr>
+          <w:lang w:val="es-MX"/>
+        </w:rPr>
+        <w:t xml:space="preserve">  - </w:t>
+      </w:r>
+      <w:proofErr w:type="spellStart"/>
+      <w:r>
+        <w:rPr>
+          <w:lang w:val="es-MX"/>
+        </w:rPr>
+        <w:t>Downloading</w:t>
+      </w:r>
+      <w:proofErr w:type="spellEnd"/>
+      <w:r>
+        <w:rPr>
+          <w:lang w:val="es-MX"/>
+        </w:rPr>
+        <w:t xml:space="preserve"> </w:t>
+      </w:r>
+      <w:proofErr w:type="spellStart"/>
+      <w:r>
+        <w:rPr>
+          <w:lang w:val="es-MX"/>
+        </w:rPr>
+        <w:t>laravel</w:t>
+      </w:r>
+      <w:proofErr w:type="spellEnd"/>
+      <w:r>
+        <w:rPr>
+          <w:lang w:val="es-MX"/>
+        </w:rPr>
+        <w:t>/</w:t>
+      </w:r>
+      <w:proofErr w:type="spellStart"/>
+      <w:r>
+        <w:rPr>
+          <w:lang w:val="es-MX"/>
+        </w:rPr>
+        <w:t>pint</w:t>
+      </w:r>
+      <w:proofErr w:type="spellEnd"/>
+      <w:r>
+        <w:rPr>
+          <w:lang w:val="es-MX"/>
+        </w:rPr>
+        <w:t xml:space="preserve"> (v1.27.0)</w:t>
+      </w:r>
+    </w:p>
+    <w:p>
+      <w:pPr>
+        <w:tabs>
+          <w:tab w:val="left" w:pos="1920"/>
+        </w:tabs>
+        <w:rPr>
+          <w:lang w:val="es-MX"/>
+        </w:rPr>
+      </w:pPr>
+      <w:r>
+        <w:rPr>
+          <w:lang w:val="es-MX"/>
+        </w:rPr>
+        <w:t xml:space="preserve">  - </w:t>
+      </w:r>
+      <w:proofErr w:type="spellStart"/>
+      <w:r>
+        <w:rPr>
+          <w:lang w:val="es-MX"/>
+        </w:rPr>
+        <w:t>Downloading</w:t>
+      </w:r>
+      <w:proofErr w:type="spellEnd"/>
+      <w:r>
+        <w:rPr>
+          <w:lang w:val="es-MX"/>
+        </w:rPr>
+        <w:t xml:space="preserve"> </w:t>
+      </w:r>
+      <w:proofErr w:type="spellStart"/>
+      <w:r>
+        <w:rPr>
+          <w:lang w:val="es-MX"/>
+        </w:rPr>
+        <w:t>symfony</w:t>
+      </w:r>
+      <w:proofErr w:type="spellEnd"/>
+      <w:r>
+        <w:rPr>
+          <w:lang w:val="es-MX"/>
+        </w:rPr>
+        <w:t>/</w:t>
+      </w:r>
+      <w:proofErr w:type="spellStart"/>
+      <w:r>
+        <w:rPr>
+          <w:lang w:val="es-MX"/>
+        </w:rPr>
+        <w:t>yaml</w:t>
+      </w:r>
+      <w:proofErr w:type="spellEnd"/>
+      <w:r>
+        <w:rPr>
+          <w:lang w:val="es-MX"/>
+        </w:rPr>
+        <w:t xml:space="preserve"> (v7.4.1)</w:t>
+      </w:r>
+    </w:p>
+    <w:p>
+      <w:pPr>
+        <w:tabs>
+          <w:tab w:val="left" w:pos="1920"/>
+        </w:tabs>
+        <w:rPr>
+          <w:lang w:val="es-MX"/>
+        </w:rPr>
+      </w:pPr>
+      <w:r>
+        <w:rPr>
+          <w:lang w:val="es-MX"/>
+        </w:rPr>
+        <w:t xml:space="preserve">  - </w:t>
+      </w:r>
+      <w:proofErr w:type="spellStart"/>
+      <w:r>
+        <w:rPr>
+          <w:lang w:val="es-MX"/>
+        </w:rPr>
+        <w:t>Downloading</w:t>
+      </w:r>
+      <w:proofErr w:type="spellEnd"/>
+      <w:r>
+        <w:rPr>
+          <w:lang w:val="es-MX"/>
+        </w:rPr>
+        <w:t xml:space="preserve"> </w:t>
+      </w:r>
+      <w:proofErr w:type="spellStart"/>
+      <w:r>
+        <w:rPr>
+          <w:lang w:val="es-MX"/>
+        </w:rPr>
+        <w:t>laravel</w:t>
+      </w:r>
+      <w:proofErr w:type="spellEnd"/>
+      <w:r>
+        <w:rPr>
+          <w:lang w:val="es-MX"/>
+        </w:rPr>
+        <w:t>/</w:t>
+      </w:r>
+      <w:proofErr w:type="spellStart"/>
+      <w:r>
+        <w:rPr>
+          <w:lang w:val="es-MX"/>
+        </w:rPr>
+        <w:t>sail</w:t>
+      </w:r>
+      <w:proofErr w:type="spellEnd"/>
+      <w:r>
+        <w:rPr>
+          <w:lang w:val="es-MX"/>
+        </w:rPr>
+        <w:t xml:space="preserve"> (v1.52.0)</w:t>
+      </w:r>
+    </w:p>
+    <w:p>
+      <w:pPr>
+        <w:tabs>
+          <w:tab w:val="left" w:pos="1920"/>
+        </w:tabs>
+        <w:rPr>
+          <w:lang w:val="es-MX"/>
+        </w:rPr>
+      </w:pPr>
+      <w:r>
+        <w:rPr>
+          <w:lang w:val="es-MX"/>
+        </w:rPr>
+        <w:t xml:space="preserve">  - </w:t>
+      </w:r>
+      <w:proofErr w:type="spellStart"/>
+      <w:r>
+        <w:rPr>
+          <w:lang w:val="es-MX"/>
+        </w:rPr>
+        <w:t>Downloading</w:t>
+      </w:r>
+      <w:proofErr w:type="spellEnd"/>
+      <w:r>
+        <w:rPr>
+          <w:lang w:val="es-MX"/>
+        </w:rPr>
+        <w:t xml:space="preserve"> </w:t>
+      </w:r>
+      <w:proofErr w:type="spellStart"/>
+      <w:r>
+        <w:rPr>
+          <w:lang w:val="es-MX"/>
+        </w:rPr>
+        <w:t>laravel</w:t>
+      </w:r>
+      <w:proofErr w:type="spellEnd"/>
+      <w:r>
+        <w:rPr>
+          <w:lang w:val="es-MX"/>
+        </w:rPr>
+        <w:t>/</w:t>
+      </w:r>
+      <w:proofErr w:type="spellStart"/>
+      <w:r>
+        <w:rPr>
+          <w:lang w:val="es-MX"/>
+        </w:rPr>
+        <w:t>sanctum</w:t>
+      </w:r>
+      <w:proofErr w:type="spellEnd"/>
+      <w:r>
+        <w:rPr>
+          <w:lang w:val="es-MX"/>
+        </w:rPr>
+        <w:t xml:space="preserve"> (v4.2.3)</w:t>
+      </w:r>
+    </w:p>
+    <w:p>
+      <w:pPr>
+        <w:tabs>
+          <w:tab w:val="left" w:pos="1920"/>
+        </w:tabs>
+        <w:rPr>
+          <w:lang w:val="es-MX"/>
+        </w:rPr>
+      </w:pPr>
+      <w:r>
+        <w:rPr>
+          <w:lang w:val="es-MX"/>
+        </w:rPr>
+        <w:t xml:space="preserve">  - </w:t>
+      </w:r>
+      <w:proofErr w:type="spellStart"/>
+      <w:r>
+        <w:rPr>
+          <w:lang w:val="es-MX"/>
+        </w:rPr>
+        <w:t>Downloading</w:t>
+      </w:r>
+      <w:proofErr w:type="spellEnd"/>
+      <w:r>
+        <w:rPr>
+          <w:lang w:val="es-MX"/>
+        </w:rPr>
+        <w:t xml:space="preserve"> </w:t>
+      </w:r>
+      <w:proofErr w:type="spellStart"/>
+      <w:r>
+        <w:rPr>
+          <w:lang w:val="es-MX"/>
+        </w:rPr>
+        <w:t>psy</w:t>
+      </w:r>
+      <w:proofErr w:type="spellEnd"/>
+      <w:r>
+        <w:rPr>
+          <w:lang w:val="es-MX"/>
+        </w:rPr>
+        <w:t>/</w:t>
+      </w:r>
+      <w:proofErr w:type="spellStart"/>
+      <w:r>
+        <w:rPr>
+          <w:lang w:val="es-MX"/>
+        </w:rPr>
+        <w:t>psysh</w:t>
+      </w:r>
+      <w:proofErr w:type="spellEnd"/>
+      <w:r>
+        <w:rPr>
+          <w:lang w:val="es-MX"/>
+        </w:rPr>
+        <w:t xml:space="preserve"> (v0.12.18)</w:t>
+      </w:r>
+    </w:p>
+    <w:p>
+      <w:pPr>
+        <w:tabs>
+          <w:tab w:val="left" w:pos="1920"/>
+        </w:tabs>
+        <w:rPr>
+          <w:lang w:val="es-MX"/>
+        </w:rPr>
+      </w:pPr>
+      <w:r>
+        <w:rPr>
+          <w:lang w:val="es-MX"/>
+        </w:rPr>
+        <w:t xml:space="preserve">  - </w:t>
+      </w:r>
+      <w:proofErr w:type="spellStart"/>
+      <w:r>
+        <w:rPr>
+          <w:lang w:val="es-MX"/>
+        </w:rPr>
+        <w:t>Downloading</w:t>
+      </w:r>
+      <w:proofErr w:type="spellEnd"/>
+      <w:r>
+        <w:rPr>
+          <w:lang w:val="es-MX"/>
+        </w:rPr>
+        <w:t xml:space="preserve"> </w:t>
+      </w:r>
+      <w:proofErr w:type="spellStart"/>
+      <w:r>
+        <w:rPr>
+          <w:lang w:val="es-MX"/>
+        </w:rPr>
+        <w:t>laravel</w:t>
+      </w:r>
+      <w:proofErr w:type="spellEnd"/>
+      <w:r>
+        <w:rPr>
+          <w:lang w:val="es-MX"/>
+        </w:rPr>
+        <w:t>/</w:t>
+      </w:r>
+      <w:proofErr w:type="spellStart"/>
+      <w:r>
+        <w:rPr>
+          <w:lang w:val="es-MX"/>
+        </w:rPr>
+        <w:t>tinker</w:t>
+      </w:r>
+      <w:proofErr w:type="spellEnd"/>
+      <w:r>
+        <w:rPr>
+          <w:lang w:val="es-MX"/>
+        </w:rPr>
+        <w:t xml:space="preserve"> (v2.11.0)</w:t>
+      </w:r>
+    </w:p>
+    <w:p>
+      <w:pPr>
+        <w:tabs>
+          <w:tab w:val="left" w:pos="1920"/>
+        </w:tabs>
+        <w:rPr>
+          <w:lang w:val="es-MX"/>
+        </w:rPr>
+      </w:pPr>
+      <w:r>
+        <w:rPr>
+          <w:lang w:val="es-MX"/>
+        </w:rPr>
+        <w:t xml:space="preserve">  - </w:t>
+      </w:r>
+      <w:proofErr w:type="spellStart"/>
+      <w:r>
+        <w:rPr>
+          <w:lang w:val="es-MX"/>
+        </w:rPr>
+        <w:t>Downloading</w:t>
+      </w:r>
+      <w:proofErr w:type="spellEnd"/>
+      <w:r>
+        <w:rPr>
+          <w:lang w:val="es-MX"/>
+        </w:rPr>
+        <w:t xml:space="preserve"> </w:t>
+      </w:r>
+      <w:proofErr w:type="spellStart"/>
+      <w:r>
+        <w:rPr>
+          <w:lang w:val="es-MX"/>
+        </w:rPr>
+        <w:t>webmozart</w:t>
+      </w:r>
+      <w:proofErr w:type="spellEnd"/>
+      <w:r>
+        <w:rPr>
+          <w:lang w:val="es-MX"/>
+        </w:rPr>
+        <w:t>/</w:t>
+      </w:r>
+      <w:proofErr w:type="spellStart"/>
+      <w:r>
+        <w:rPr>
+          <w:lang w:val="es-MX"/>
+        </w:rPr>
+        <w:t>assert</w:t>
+      </w:r>
+      <w:proofErr w:type="spellEnd"/>
+      <w:r>
+        <w:rPr>
+          <w:lang w:val="es-MX"/>
+        </w:rPr>
+        <w:t xml:space="preserve"> (2.1.2)</w:t>
+      </w:r>
+    </w:p>
+    <w:p>
+      <w:pPr>
+        <w:tabs>
+          <w:tab w:val="left" w:pos="1920"/>
+        </w:tabs>
+        <w:rPr>
+          <w:lang w:val="es-MX"/>
+        </w:rPr>
+      </w:pPr>
+      <w:r>
+        <w:rPr>
+          <w:lang w:val="es-MX"/>
+        </w:rPr>
+        <w:t xml:space="preserve">  - </w:t>
+      </w:r>
+      <w:proofErr w:type="spellStart"/>
+      <w:r>
+        <w:rPr>
+          <w:lang w:val="es-MX"/>
+        </w:rPr>
+        <w:t>Downloading</w:t>
+      </w:r>
+      <w:proofErr w:type="spellEnd"/>
+      <w:r>
+        <w:rPr>
+          <w:lang w:val="es-MX"/>
+        </w:rPr>
+        <w:t xml:space="preserve"> </w:t>
+      </w:r>
+      <w:proofErr w:type="spellStart"/>
+      <w:r>
+        <w:rPr>
+          <w:lang w:val="es-MX"/>
+        </w:rPr>
+        <w:t>phpstan</w:t>
+      </w:r>
+      <w:proofErr w:type="spellEnd"/>
+      <w:r>
+        <w:rPr>
+          <w:lang w:val="es-MX"/>
+        </w:rPr>
+        <w:t>/</w:t>
+      </w:r>
+      <w:proofErr w:type="spellStart"/>
+      <w:r>
+        <w:rPr>
+          <w:lang w:val="es-MX"/>
+        </w:rPr>
+        <w:t>phpdoc-parser</w:t>
+      </w:r>
+      <w:proofErr w:type="spellEnd"/>
+      <w:r>
+        <w:rPr>
+          <w:lang w:val="es-MX"/>
+        </w:rPr>
+        <w:t xml:space="preserve"> (2.3.1)</w:t>
+      </w:r>
+    </w:p>
+    <w:p>
+      <w:pPr>
+        <w:tabs>
+          <w:tab w:val="left" w:pos="1920"/>
+        </w:tabs>
+        <w:rPr>
+          <w:lang w:val="es-MX"/>
+        </w:rPr>
+      </w:pPr>
+      <w:r>
+        <w:rPr>
+          <w:lang w:val="es-MX"/>
+        </w:rPr>
+        <w:t xml:space="preserve">  - </w:t>
+      </w:r>
+      <w:proofErr w:type="spellStart"/>
+      <w:r>
+        <w:rPr>
+          <w:lang w:val="es-MX"/>
+        </w:rPr>
+        <w:t>Downloading</w:t>
+      </w:r>
+      <w:proofErr w:type="spellEnd"/>
+      <w:r>
+        <w:rPr>
+          <w:lang w:val="es-MX"/>
+        </w:rPr>
+        <w:t xml:space="preserve"> </w:t>
+      </w:r>
+      <w:proofErr w:type="spellStart"/>
+      <w:r>
+        <w:rPr>
+          <w:lang w:val="es-MX"/>
+        </w:rPr>
+        <w:t>phpdocumentor</w:t>
+      </w:r>
+      <w:proofErr w:type="spellEnd"/>
+      <w:r>
+        <w:rPr>
+          <w:lang w:val="es-MX"/>
+        </w:rPr>
+        <w:t>/</w:t>
+      </w:r>
+      <w:proofErr w:type="spellStart"/>
+      <w:r>
+        <w:rPr>
+          <w:lang w:val="es-MX"/>
+        </w:rPr>
+        <w:t>reflection-docblock</w:t>
+      </w:r>
+      <w:proofErr w:type="spellEnd"/>
+      <w:r>
+        <w:rPr>
+          <w:lang w:val="es-MX"/>
+        </w:rPr>
+        <w:t xml:space="preserve"> (5.6.6)</w:t>
+      </w:r>
+    </w:p>
+    <w:p>
+      <w:pPr>
+        <w:tabs>
+          <w:tab w:val="left" w:pos="1920"/>
+        </w:tabs>
+        <w:rPr>
+          <w:lang w:val="es-MX"/>
+        </w:rPr>
+      </w:pPr>
+      <w:r>
+        <w:rPr>
+          <w:lang w:val="es-MX"/>
+        </w:rPr>
+        <w:t xml:space="preserve">  - </w:t>
+      </w:r>
+      <w:proofErr w:type="spellStart"/>
+      <w:r>
+        <w:rPr>
+          <w:lang w:val="es-MX"/>
+        </w:rPr>
+        <w:t>Downloading</w:t>
+      </w:r>
+      <w:proofErr w:type="spellEnd"/>
+      <w:r>
+        <w:rPr>
+          <w:lang w:val="es-MX"/>
+        </w:rPr>
+        <w:t xml:space="preserve"> </w:t>
+      </w:r>
+      <w:proofErr w:type="spellStart"/>
+      <w:r>
+        <w:rPr>
+          <w:lang w:val="es-MX"/>
+        </w:rPr>
+        <w:t>pestphp</w:t>
+      </w:r>
+      <w:proofErr w:type="spellEnd"/>
+      <w:r>
+        <w:rPr>
+          <w:lang w:val="es-MX"/>
+        </w:rPr>
+        <w:t>/</w:t>
+      </w:r>
+      <w:proofErr w:type="spellStart"/>
+      <w:r>
+        <w:rPr>
+          <w:lang w:val="es-MX"/>
+        </w:rPr>
+        <w:t>pest</w:t>
+      </w:r>
+      <w:proofErr w:type="spellEnd"/>
+      <w:r>
+        <w:rPr>
+          <w:lang w:val="es-MX"/>
+        </w:rPr>
+        <w:t>-plugin-</w:t>
+      </w:r>
+      <w:proofErr w:type="spellStart"/>
+      <w:r>
+        <w:rPr>
+          <w:lang w:val="es-MX"/>
+        </w:rPr>
+        <w:t>profanity</w:t>
+      </w:r>
+      <w:proofErr w:type="spellEnd"/>
+      <w:r>
+        <w:rPr>
+          <w:lang w:val="es-MX"/>
+        </w:rPr>
+        <w:t xml:space="preserve"> (v4.2.1)</w:t>
+      </w:r>
+    </w:p>
+    <w:p>
+      <w:pPr>
+        <w:tabs>
+          <w:tab w:val="left" w:pos="1920"/>
+        </w:tabs>
+        <w:rPr>
+          <w:lang w:val="es-MX"/>
+        </w:rPr>
+      </w:pPr>
+      <w:r>
+        <w:rPr>
+          <w:lang w:val="es-MX"/>
+        </w:rPr>
+        <w:t xml:space="preserve">  - </w:t>
+      </w:r>
+      <w:proofErr w:type="spellStart"/>
+      <w:r>
+        <w:rPr>
+          <w:lang w:val="es-MX"/>
+        </w:rPr>
+        <w:t>Downloading</w:t>
+      </w:r>
+      <w:proofErr w:type="spellEnd"/>
+      <w:r>
+        <w:rPr>
+          <w:lang w:val="es-MX"/>
+        </w:rPr>
+        <w:t xml:space="preserve"> </w:t>
+      </w:r>
+      <w:proofErr w:type="spellStart"/>
+      <w:r>
+        <w:rPr>
+          <w:lang w:val="es-MX"/>
+        </w:rPr>
+        <w:t>pestphp</w:t>
+      </w:r>
+      <w:proofErr w:type="spellEnd"/>
+      <w:r>
+        <w:rPr>
+          <w:lang w:val="es-MX"/>
+        </w:rPr>
+        <w:t>/</w:t>
+      </w:r>
+      <w:proofErr w:type="spellStart"/>
+      <w:r>
+        <w:rPr>
+          <w:lang w:val="es-MX"/>
+        </w:rPr>
+        <w:t>pest</w:t>
+      </w:r>
+      <w:proofErr w:type="spellEnd"/>
+      <w:r>
+        <w:rPr>
+          <w:lang w:val="es-MX"/>
+        </w:rPr>
+        <w:t xml:space="preserve"> (v4.3.1)</w:t>
+      </w:r>
+    </w:p>
+    <w:p>
+      <w:pPr>
+        <w:tabs>
+          <w:tab w:val="left" w:pos="1920"/>
+        </w:tabs>
+        <w:rPr>
+          <w:lang w:val="es-MX"/>
+        </w:rPr>
+      </w:pPr>
+      <w:r>
+        <w:rPr>
+          <w:lang w:val="es-MX"/>
+        </w:rPr>
+        <w:t xml:space="preserve">  - </w:t>
+      </w:r>
+      <w:proofErr w:type="spellStart"/>
+      <w:r>
+        <w:rPr>
+          <w:lang w:val="es-MX"/>
+        </w:rPr>
+        <w:t>Downloading</w:t>
+      </w:r>
+      <w:proofErr w:type="spellEnd"/>
+      <w:r>
+        <w:rPr>
+          <w:lang w:val="es-MX"/>
+        </w:rPr>
+        <w:t xml:space="preserve"> </w:t>
+      </w:r>
+      <w:proofErr w:type="spellStart"/>
+      <w:r>
+        <w:rPr>
+          <w:lang w:val="es-MX"/>
+        </w:rPr>
+        <w:t>phpoffice</w:t>
+      </w:r>
+      <w:proofErr w:type="spellEnd"/>
+      <w:r>
+        <w:rPr>
+          <w:lang w:val="es-MX"/>
+        </w:rPr>
+        <w:t>/</w:t>
+      </w:r>
+      <w:proofErr w:type="spellStart"/>
+      <w:r>
+        <w:rPr>
+          <w:lang w:val="es-MX"/>
+        </w:rPr>
+        <w:t>math</w:t>
+      </w:r>
+      <w:proofErr w:type="spellEnd"/>
+      <w:r>
+        <w:rPr>
+          <w:lang w:val="es-MX"/>
+        </w:rPr>
+        <w:t xml:space="preserve"> (0.3.0)</w:t>
+      </w:r>
+    </w:p>
+    <w:p>
+      <w:pPr>
+        <w:tabs>
+          <w:tab w:val="left" w:pos="1920"/>
+        </w:tabs>
+        <w:rPr>
+          <w:lang w:val="es-MX"/>
+        </w:rPr>
+      </w:pPr>
+      <w:r>
+        <w:rPr>
+          <w:lang w:val="es-MX"/>
+        </w:rPr>
+        <w:t xml:space="preserve">  - </w:t>
+      </w:r>
+      <w:proofErr w:type="spellStart"/>
+      <w:r>
+        <w:rPr>
+          <w:lang w:val="es-MX"/>
+        </w:rPr>
+        <w:t>Downloading</w:t>
+      </w:r>
+      <w:proofErr w:type="spellEnd"/>
+      <w:r>
+        <w:rPr>
+          <w:lang w:val="es-MX"/>
+        </w:rPr>
+        <w:t xml:space="preserve"> </w:t>
+      </w:r>
+      <w:proofErr w:type="spellStart"/>
+      <w:r>
+        <w:rPr>
+          <w:lang w:val="es-MX"/>
+        </w:rPr>
+        <w:t>phpoffice</w:t>
+      </w:r>
+      <w:proofErr w:type="spellEnd"/>
+      <w:r>
+        <w:rPr>
+          <w:lang w:val="es-MX"/>
+        </w:rPr>
+        <w:t>/</w:t>
+      </w:r>
+      <w:proofErr w:type="spellStart"/>
+      <w:r>
+        <w:rPr>
+          <w:lang w:val="es-MX"/>
+        </w:rPr>
+        <w:t>phpword</w:t>
+      </w:r>
+      <w:proofErr w:type="spellEnd"/>
+      <w:r>
+        <w:rPr>
+          <w:lang w:val="es-MX"/>
+        </w:rPr>
+        <w:t xml:space="preserve"> (1.4.0)</w:t>
+      </w:r>
+    </w:p>
+    <w:p>
+      <w:pPr>
+        <w:tabs>
+          <w:tab w:val="left" w:pos="1920"/>
+        </w:tabs>
+        <w:rPr>
+          <w:lang w:val="es-MX"/>
+        </w:rPr>
+      </w:pPr>
+      <w:r>
+        <w:rPr>
+          <w:lang w:val="es-MX"/>
+        </w:rPr>
+        <w:t xml:space="preserve">  - </w:t>
+      </w:r>
+      <w:proofErr w:type="spellStart"/>
+      <w:r>
+        <w:rPr>
+          <w:lang w:val="es-MX"/>
+        </w:rPr>
+        <w:t>Downloading</w:t>
+      </w:r>
+      <w:proofErr w:type="spellEnd"/>
+      <w:r>
+        <w:rPr>
+          <w:lang w:val="es-MX"/>
+        </w:rPr>
+        <w:t xml:space="preserve"> </w:t>
+      </w:r>
+      <w:proofErr w:type="spellStart"/>
+      <w:r>
+        <w:rPr>
+          <w:lang w:val="es-MX"/>
+        </w:rPr>
+        <w:t>livewire</w:t>
+      </w:r>
+      <w:proofErr w:type="spellEnd"/>
+      <w:r>
+        <w:rPr>
+          <w:lang w:val="es-MX"/>
+        </w:rPr>
+        <w:t>/</w:t>
+      </w:r>
+      <w:proofErr w:type="spellStart"/>
+      <w:r>
+        <w:rPr>
+          <w:lang w:val="es-MX"/>
+        </w:rPr>
+        <w:t>livewire</w:t>
+      </w:r>
+      <w:proofErr w:type="spellEnd"/>
+      <w:r>
+        <w:rPr>
+          <w:lang w:val="es-MX"/>
+        </w:rPr>
+        <w:t xml:space="preserve"> (v3.7.3)</w:t>
+      </w:r>
+    </w:p>
+    <w:p>
+      <w:pPr>
+        <w:tabs>
+          <w:tab w:val="left" w:pos="1920"/>
+        </w:tabs>
+        <w:rPr>
+          <w:lang w:val="es-MX"/>
+        </w:rPr>
+      </w:pPr>
+      <w:r>
+        <w:rPr>
+          <w:lang w:val="es-MX"/>
+        </w:rPr>
+        <w:t xml:space="preserve">    </w:t>
+      </w:r>
+      <w:proofErr w:type="spellStart"/>
+      <w:r>
+        <w:rPr>
+          <w:lang w:val="es-MX"/>
+        </w:rPr>
+        <w:t>Failed</w:t>
+      </w:r>
+      <w:proofErr w:type="spellEnd"/>
+      <w:r>
+        <w:rPr>
+          <w:lang w:val="es-MX"/>
+        </w:rPr>
+        <w:t xml:space="preserve"> </w:t>
+      </w:r>
+      <w:proofErr w:type="spellStart"/>
+      <w:r>
+        <w:rPr>
+          <w:lang w:val="es-MX"/>
+        </w:rPr>
+        <w:t>to</w:t>
+      </w:r>
+      <w:proofErr w:type="spellEnd"/>
+      <w:r>
+        <w:rPr>
+          <w:lang w:val="es-MX"/>
+        </w:rPr>
+        <w:t xml:space="preserve"> </w:t>
+      </w:r>
+      <w:proofErr w:type="spellStart"/>
+      <w:r>
+        <w:rPr>
+          <w:lang w:val="es-MX"/>
+        </w:rPr>
+        <w:t>download</w:t>
+      </w:r>
+      <w:proofErr w:type="spellEnd"/>
+      <w:r>
+        <w:rPr>
+          <w:lang w:val="es-MX"/>
+        </w:rPr>
+        <w:t xml:space="preserve"> </w:t>
+      </w:r>
+      <w:proofErr w:type="spellStart"/>
+      <w:r>
+        <w:rPr>
+          <w:lang w:val="es-MX"/>
+        </w:rPr>
+        <w:t>symfony</w:t>
+      </w:r>
+      <w:proofErr w:type="spellEnd"/>
+      <w:r>
+        <w:rPr>
+          <w:lang w:val="es-MX"/>
+        </w:rPr>
+        <w:t>/</w:t>
+      </w:r>
+      <w:proofErr w:type="spellStart"/>
+      <w:r>
+        <w:rPr>
+          <w:lang w:val="es-MX"/>
+        </w:rPr>
+        <w:t>finder</w:t>
+      </w:r>
+      <w:proofErr w:type="spellEnd"/>
+      <w:r>
+        <w:rPr>
+          <w:lang w:val="es-MX"/>
+        </w:rPr>
+        <w:t xml:space="preserve"> </w:t>
+      </w:r>
+      <w:proofErr w:type="spellStart"/>
+      <w:r>
+        <w:rPr>
+          <w:lang w:val="es-MX"/>
+        </w:rPr>
+        <w:t>from</w:t>
+      </w:r>
+      <w:proofErr w:type="spellEnd"/>
+      <w:r>
+        <w:rPr>
+          <w:lang w:val="es-MX"/>
+        </w:rPr>
+        <w:t xml:space="preserve"> </w:t>
+      </w:r>
+      <w:proofErr w:type="spellStart"/>
+      <w:r>
+        <w:rPr>
+          <w:lang w:val="es-MX"/>
+        </w:rPr>
+        <w:t>dist</w:t>
+      </w:r>
+      <w:proofErr w:type="spellEnd"/>
+      <w:r>
+        <w:rPr>
+          <w:lang w:val="es-MX"/>
+        </w:rPr>
+        <w:t xml:space="preserve">: </w:t>
+      </w:r>
+      <w:proofErr w:type="spellStart"/>
+      <w:r>
+        <w:rPr>
+          <w:lang w:val="es-MX"/>
+        </w:rPr>
+        <w:t>curl</w:t>
+      </w:r>
+      <w:proofErr w:type="spellEnd"/>
+      <w:r>
+        <w:rPr>
+          <w:lang w:val="es-MX"/>
+        </w:rPr>
+        <w:t xml:space="preserve"> error 28 </w:t>
+      </w:r>
+      <w:proofErr w:type="spellStart"/>
+      <w:r>
+        <w:rPr>
+          <w:lang w:val="es-MX"/>
+        </w:rPr>
+        <w:t>while</w:t>
+      </w:r>
+      <w:proofErr w:type="spellEnd"/>
+      <w:r>
+        <w:rPr>
+          <w:lang w:val="es-MX"/>
+        </w:rPr>
+        <w:t xml:space="preserve"> </w:t>
+      </w:r>
+      <w:proofErr w:type="spellStart"/>
+      <w:r>
+        <w:rPr>
+          <w:lang w:val="es-MX"/>
+        </w:rPr>
+        <w:t>downloading</w:t>
+      </w:r>
+      <w:proofErr w:type="spellEnd"/>
+      <w:r>
+        <w:rPr>
+          <w:lang w:val="es-MX"/>
+        </w:rPr>
+        <w:t xml:space="preserve"> https://api.github.com/repos/symfony/finder/zipball/fffe05569336549b20a1be64250b40516d6e8d06: </w:t>
+      </w:r>
+      <w:proofErr w:type="spellStart"/>
+      <w:r>
+        <w:rPr>
+          <w:lang w:val="es-MX"/>
+        </w:rPr>
+        <w:t>Failed</w:t>
+      </w:r>
+      <w:proofErr w:type="spellEnd"/>
+      <w:r>
+        <w:rPr>
+          <w:lang w:val="es-MX"/>
+        </w:rPr>
+        <w:t xml:space="preserve"> </w:t>
+      </w:r>
+      <w:proofErr w:type="spellStart"/>
+      <w:r>
+        <w:rPr>
+          <w:lang w:val="es-MX"/>
+        </w:rPr>
+        <w:t>to</w:t>
+      </w:r>
+      <w:proofErr w:type="spellEnd"/>
+      <w:r>
+        <w:rPr>
+          <w:lang w:val="es-MX"/>
+        </w:rPr>
+        <w:t xml:space="preserve"> </w:t>
+      </w:r>
+      <w:proofErr w:type="spellStart"/>
+      <w:r>
+        <w:rPr>
+          <w:lang w:val="es-MX"/>
+        </w:rPr>
+        <w:t>connect</w:t>
+      </w:r>
+      <w:proofErr w:type="spellEnd"/>
+      <w:r>
+        <w:rPr>
+          <w:lang w:val="es-MX"/>
+        </w:rPr>
+        <w:t xml:space="preserve"> </w:t>
+      </w:r>
+      <w:proofErr w:type="spellStart"/>
+      <w:r>
+        <w:rPr>
+          <w:lang w:val="es-MX"/>
+        </w:rPr>
+        <w:t>to</w:t>
+      </w:r>
+      <w:proofErr w:type="spellEnd"/>
+      <w:r>
+        <w:rPr>
+          <w:lang w:val="es-MX"/>
+        </w:rPr>
+        <w:t xml:space="preserve"> api.github.com </w:t>
+      </w:r>
+      <w:proofErr w:type="spellStart"/>
+      <w:r>
+        <w:rPr>
+          <w:lang w:val="es-MX"/>
+        </w:rPr>
+        <w:t>port</w:t>
+      </w:r>
+      <w:proofErr w:type="spellEnd"/>
+      <w:r>
+        <w:rPr>
+          <w:lang w:val="es-MX"/>
+        </w:rPr>
+        <w:t xml:space="preserve"> 443 after 10002 ms: </w:t>
+      </w:r>
+      <w:proofErr w:type="spellStart"/>
+      <w:r>
+        <w:rPr>
+          <w:lang w:val="es-MX"/>
+        </w:rPr>
+        <w:t>Timeout</w:t>
+      </w:r>
+      <w:proofErr w:type="spellEnd"/>
+      <w:r>
+        <w:rPr>
+          <w:lang w:val="es-MX"/>
+        </w:rPr>
+        <w:t xml:space="preserve"> </w:t>
+      </w:r>
+      <w:proofErr w:type="spellStart"/>
+      <w:r>
+        <w:rPr>
+          <w:lang w:val="es-MX"/>
+        </w:rPr>
+        <w:t>was</w:t>
+      </w:r>
+      <w:proofErr w:type="spellEnd"/>
+      <w:r>
+        <w:rPr>
+          <w:lang w:val="es-MX"/>
+        </w:rPr>
+        <w:t xml:space="preserve"> </w:t>
+      </w:r>
+      <w:proofErr w:type="spellStart"/>
+      <w:r>
+        <w:rPr>
+          <w:lang w:val="es-MX"/>
+        </w:rPr>
+        <w:t>reached</w:t>
+      </w:r>
+      <w:proofErr w:type="spellEnd"/>
+      <w:r>
+        <w:rPr>
+          <w:lang w:val="es-MX"/>
+        </w:rPr>
+        <w:t xml:space="preserve">                                                   </w:t>
+      </w:r>
+    </w:p>
+    <w:p>
+      <w:pPr>
+        <w:tabs>
+          <w:tab w:val="left" w:pos="1920"/>
+        </w:tabs>
+        <w:rPr>
+          <w:lang w:val="es-MX"/>
+        </w:rPr>
+      </w:pPr>
+      <w:r>
+        <w:rPr>
+          <w:lang w:val="es-MX"/>
+        </w:rPr>
+        <w:t xml:space="preserve">    </w:t>
+      </w:r>
+      <w:proofErr w:type="spellStart"/>
+      <w:r>
+        <w:rPr>
+          <w:lang w:val="es-MX"/>
+        </w:rPr>
+        <w:t>Now</w:t>
+      </w:r>
+      <w:proofErr w:type="spellEnd"/>
+      <w:r>
+        <w:rPr>
+          <w:lang w:val="es-MX"/>
+        </w:rPr>
+        <w:t xml:space="preserve"> </w:t>
+      </w:r>
+      <w:proofErr w:type="spellStart"/>
+      <w:r>
+        <w:rPr>
+          <w:lang w:val="es-MX"/>
+        </w:rPr>
+        <w:t>trying</w:t>
+      </w:r>
+      <w:proofErr w:type="spellEnd"/>
+      <w:r>
+        <w:rPr>
+          <w:lang w:val="es-MX"/>
+        </w:rPr>
+        <w:t xml:space="preserve"> </w:t>
+      </w:r>
+      <w:proofErr w:type="spellStart"/>
+      <w:r>
+        <w:rPr>
+          <w:lang w:val="es-MX"/>
+        </w:rPr>
+        <w:t>to</w:t>
+      </w:r>
+      <w:proofErr w:type="spellEnd"/>
+      <w:r>
+        <w:rPr>
+          <w:lang w:val="es-MX"/>
+        </w:rPr>
+        <w:t xml:space="preserve"> </w:t>
+      </w:r>
+      <w:proofErr w:type="spellStart"/>
+      <w:r>
+        <w:rPr>
+          <w:lang w:val="es-MX"/>
+        </w:rPr>
+        <w:t>download</w:t>
+      </w:r>
+      <w:proofErr w:type="spellEnd"/>
+      <w:r>
+        <w:rPr>
+          <w:lang w:val="es-MX"/>
+        </w:rPr>
+        <w:t xml:space="preserve"> </w:t>
+      </w:r>
+      <w:proofErr w:type="spellStart"/>
+      <w:r>
+        <w:rPr>
+          <w:lang w:val="es-MX"/>
+        </w:rPr>
+        <w:t>from</w:t>
+      </w:r>
+      <w:proofErr w:type="spellEnd"/>
+      <w:r>
+        <w:rPr>
+          <w:lang w:val="es-MX"/>
+        </w:rPr>
+        <w:t xml:space="preserve"> </w:t>
+      </w:r>
+      <w:proofErr w:type="spellStart"/>
+      <w:r>
+        <w:rPr>
+          <w:lang w:val="es-MX"/>
+        </w:rPr>
+        <w:t>source</w:t>
+      </w:r>
+      <w:proofErr w:type="spellEnd"/>
+    </w:p>
+    <w:p>
+      <w:pPr>
+        <w:tabs>
+          <w:tab w:val="left" w:pos="1920"/>
+        </w:tabs>
+        <w:rPr>
+          <w:lang w:val="es-MX"/>
+        </w:rPr>
+      </w:pPr>
+      <w:r>
+        <w:rPr>
+          <w:lang w:val="es-MX"/>
+        </w:rPr>
+        <w:t xml:space="preserve">  - </w:t>
+      </w:r>
+      <w:proofErr w:type="spellStart"/>
+      <w:r>
+        <w:rPr>
+          <w:lang w:val="es-MX"/>
+        </w:rPr>
+        <w:t>Syncing</w:t>
+      </w:r>
+      <w:proofErr w:type="spellEnd"/>
+      <w:r>
+        <w:rPr>
+          <w:lang w:val="es-MX"/>
+        </w:rPr>
+        <w:t xml:space="preserve"> </w:t>
+      </w:r>
+      <w:proofErr w:type="spellStart"/>
+      <w:r>
+        <w:rPr>
+          <w:lang w:val="es-MX"/>
+        </w:rPr>
+        <w:t>symfony</w:t>
+      </w:r>
+      <w:proofErr w:type="spellEnd"/>
+      <w:r>
+        <w:rPr>
+          <w:lang w:val="es-MX"/>
+        </w:rPr>
+        <w:t>/</w:t>
+      </w:r>
+      <w:proofErr w:type="spellStart"/>
+      <w:r>
+        <w:rPr>
+          <w:lang w:val="es-MX"/>
+        </w:rPr>
+        <w:t>finder</w:t>
+      </w:r>
+      <w:proofErr w:type="spellEnd"/>
+      <w:r>
+        <w:rPr>
+          <w:lang w:val="es-MX"/>
+        </w:rPr>
+        <w:t xml:space="preserve"> (v7.4.3) </w:t>
+      </w:r>
+      <w:proofErr w:type="spellStart"/>
+      <w:r>
+        <w:rPr>
+          <w:lang w:val="es-MX"/>
+        </w:rPr>
+        <w:t>into</w:t>
+      </w:r>
+      <w:proofErr w:type="spellEnd"/>
+      <w:r>
+        <w:rPr>
+          <w:lang w:val="es-MX"/>
+        </w:rPr>
+        <w:t xml:space="preserve"> cache</w:t>
+      </w:r>
+    </w:p>
+    <w:p>
+      <w:pPr>
+        <w:tabs>
+          <w:tab w:val="left" w:pos="1920"/>
+        </w:tabs>
+        <w:rPr>
+          <w:lang w:val="es-MX"/>
+        </w:rPr>
+      </w:pPr>
+    </w:p>
+    <w:p>
+      <w:pPr>
+        <w:tabs>
+          <w:tab w:val="left" w:pos="1920"/>
+        </w:tabs>
+        <w:rPr>
+          <w:lang w:val="es-MX"/>
+        </w:rPr>
+      </w:pPr>
+    </w:p>
+    <w:p>
+      <w:pPr>
+        <w:tabs>
+          <w:tab w:val="left" w:pos="1920"/>
+        </w:tabs>
+        <w:rPr>
+          <w:lang w:val="es-MX"/>
+        </w:rPr>
+      </w:pPr>
+      <w:r>
+        <w:rPr>
+          <w:lang w:val="es-MX"/>
+        </w:rPr>
+        <w:lastRenderedPageBreak/>
+        <w:t xml:space="preserve">Modificación para </w:t>
+      </w:r>
+      <w:proofErr w:type="spellStart"/>
+      <w:r>
+        <w:rPr>
+          <w:lang w:val="es-MX"/>
+        </w:rPr>
+        <w:t>pdfs</w:t>
+      </w:r>
+      <w:proofErr w:type="spellEnd"/>
+    </w:p>
+    <w:p>
+      <w:pPr>
+        <w:rPr>
+          <w:lang w:val="es-MX"/>
+        </w:rPr>
+      </w:pPr>
+      <w:r>
+        <w:rPr>
+          <w:lang w:val="es-MX"/>
+        </w:rPr>
+        <w:br w:type="page"/>
+      </w:r>
+    </w:p>
+    <w:p>
+      <w:pPr>
+        <w:tabs>
+          <w:tab w:val="left" w:pos="1920"/>
+        </w:tabs>
+      </w:pPr>
+      <w:r>
+        <w:rPr>
+          <w:i/>
+          <w:iCs/>
+        </w:rPr>
+        <w:lastRenderedPageBreak/>
+        <w:t>"</w:t>
+      </w:r>
+      <w:proofErr w:type="spellStart"/>
+      <w:r>
+        <w:rPr>
+          <w:i/>
+          <w:iCs/>
+        </w:rPr>
+        <w:t>require</w:t>
+      </w:r>
+      <w:proofErr w:type="spellEnd"/>
+      <w:r>
+        <w:rPr>
+          <w:i/>
+          <w:iCs/>
+        </w:rPr>
+        <w:t>"</w:t>
+      </w:r>
+      <w:r>
+        <w:t>: {</w:t>
+      </w:r>
+    </w:p>
+    <w:p>
+      <w:pPr>
+        <w:tabs>
+          <w:tab w:val="left" w:pos="1920"/>
+        </w:tabs>
+      </w:pPr>
+      <w:r>
+        <w:t xml:space="preserve">    </w:t>
+      </w:r>
+      <w:r>
+        <w:rPr>
+          <w:i/>
+          <w:iCs/>
+        </w:rPr>
+        <w:t>"</w:t>
+      </w:r>
+      <w:proofErr w:type="spellStart"/>
+      <w:r>
+        <w:rPr>
+          <w:i/>
+          <w:iCs/>
+        </w:rPr>
+        <w:t>php</w:t>
+      </w:r>
+      <w:proofErr w:type="spellEnd"/>
+      <w:r>
+        <w:rPr>
+          <w:i/>
+          <w:iCs/>
+        </w:rPr>
+        <w:t>"</w:t>
+      </w:r>
+      <w:r>
+        <w:t>: "^8.2",</w:t>
+      </w:r>
+    </w:p>
+    <w:p>
+      <w:pPr>
+        <w:tabs>
+          <w:tab w:val="left" w:pos="1920"/>
+        </w:tabs>
+      </w:pPr>
+      <w:r>
+        <w:t xml:space="preserve">    </w:t>
+      </w:r>
+      <w:r>
+        <w:rPr>
+          <w:i/>
+          <w:iCs/>
+        </w:rPr>
+        <w:t>"</w:t>
+      </w:r>
+      <w:proofErr w:type="spellStart"/>
+      <w:r>
+        <w:rPr>
+          <w:i/>
+          <w:iCs/>
+        </w:rPr>
+        <w:t>blade</w:t>
+      </w:r>
+      <w:proofErr w:type="spellEnd"/>
+      <w:r>
+        <w:rPr>
+          <w:i/>
+          <w:iCs/>
+        </w:rPr>
+        <w:t>-</w:t>
+      </w:r>
+      <w:proofErr w:type="spellStart"/>
+      <w:r>
+        <w:rPr>
+          <w:i/>
+          <w:iCs/>
+        </w:rPr>
+        <w:t>ui</w:t>
+      </w:r>
+      <w:proofErr w:type="spellEnd"/>
+      <w:r>
+        <w:rPr>
+          <w:i/>
+          <w:iCs/>
+        </w:rPr>
+        <w:t>-kit/</w:t>
+      </w:r>
+      <w:proofErr w:type="spellStart"/>
+      <w:r>
+        <w:rPr>
+          <w:i/>
+          <w:iCs/>
+        </w:rPr>
+        <w:t>blade-heroicons</w:t>
+      </w:r>
+      <w:proofErr w:type="spellEnd"/>
+      <w:r>
+        <w:rPr>
+          <w:i/>
+          <w:iCs/>
+        </w:rPr>
+        <w:t>"</w:t>
+      </w:r>
+      <w:r>
+        <w:t>: "^2.6",</w:t>
+      </w:r>
+    </w:p>
+    <w:p>
+      <w:pPr>
+        <w:tabs>
+          <w:tab w:val="left" w:pos="1920"/>
+        </w:tabs>
+      </w:pPr>
+      <w:r>
+        <w:t xml:space="preserve">    </w:t>
+      </w:r>
+      <w:r>
+        <w:rPr>
+          <w:i/>
+          <w:iCs/>
+        </w:rPr>
+        <w:t>"</w:t>
+      </w:r>
+      <w:proofErr w:type="spellStart"/>
+      <w:r>
+        <w:rPr>
+          <w:i/>
+          <w:iCs/>
+        </w:rPr>
+        <w:t>laravel</w:t>
+      </w:r>
+      <w:proofErr w:type="spellEnd"/>
+      <w:r>
+        <w:rPr>
+          <w:i/>
+          <w:iCs/>
+        </w:rPr>
+        <w:t>/</w:t>
+      </w:r>
+      <w:proofErr w:type="spellStart"/>
+      <w:r>
+        <w:rPr>
+          <w:i/>
+          <w:iCs/>
+        </w:rPr>
+        <w:t>framework</w:t>
+      </w:r>
+      <w:proofErr w:type="spellEnd"/>
+      <w:r>
+        <w:rPr>
+          <w:i/>
+          <w:iCs/>
+        </w:rPr>
+        <w:t>"</w:t>
+      </w:r>
+      <w:r>
+        <w:t>: "^12.0",</w:t>
+      </w:r>
+    </w:p>
+    <w:p>
+      <w:pPr>
+        <w:tabs>
+          <w:tab w:val="left" w:pos="1920"/>
+        </w:tabs>
+      </w:pPr>
+      <w:r>
+        <w:t xml:space="preserve">    </w:t>
+      </w:r>
+      <w:r>
+        <w:rPr>
+          <w:i/>
+          <w:iCs/>
+        </w:rPr>
+        <w:t>"</w:t>
+      </w:r>
+      <w:proofErr w:type="spellStart"/>
+      <w:r>
+        <w:rPr>
+          <w:i/>
+          <w:iCs/>
+        </w:rPr>
+        <w:t>laravel</w:t>
+      </w:r>
+      <w:proofErr w:type="spellEnd"/>
+      <w:r>
+        <w:rPr>
+          <w:i/>
+          <w:iCs/>
+        </w:rPr>
+        <w:t>/</w:t>
+      </w:r>
+      <w:proofErr w:type="spellStart"/>
+      <w:r>
+        <w:rPr>
+          <w:i/>
+          <w:iCs/>
+        </w:rPr>
+        <w:t>jetstream</w:t>
+      </w:r>
+      <w:proofErr w:type="spellEnd"/>
+      <w:r>
+        <w:rPr>
+          <w:i/>
+          <w:iCs/>
+        </w:rPr>
+        <w:t>"</w:t>
+      </w:r>
+      <w:r>
+        <w:t>: "^5.4",</w:t>
+      </w:r>
+    </w:p>
+    <w:p>
+      <w:pPr>
+        <w:tabs>
+          <w:tab w:val="left" w:pos="1920"/>
+        </w:tabs>
+      </w:pPr>
+      <w:r>
+        <w:t xml:space="preserve">    </w:t>
+      </w:r>
+      <w:r>
+        <w:rPr>
+          <w:i/>
+          <w:iCs/>
+        </w:rPr>
+        <w:t>"</w:t>
+      </w:r>
+      <w:proofErr w:type="spellStart"/>
+      <w:r>
+        <w:rPr>
+          <w:i/>
+          <w:iCs/>
+        </w:rPr>
+        <w:t>laravel</w:t>
+      </w:r>
+      <w:proofErr w:type="spellEnd"/>
+      <w:r>
+        <w:rPr>
+          <w:i/>
+          <w:iCs/>
+        </w:rPr>
+        <w:t>/</w:t>
+      </w:r>
+      <w:proofErr w:type="spellStart"/>
+      <w:r>
+        <w:rPr>
+          <w:i/>
+          <w:iCs/>
+        </w:rPr>
+        <w:t>sanctum</w:t>
+      </w:r>
+      <w:proofErr w:type="spellEnd"/>
+      <w:r>
+        <w:rPr>
+          <w:i/>
+          <w:iCs/>
+        </w:rPr>
+        <w:t>"</w:t>
+      </w:r>
+      <w:r>
+        <w:t>: "^4.0",</w:t>
+      </w:r>
+    </w:p>
+    <w:p>
+      <w:pPr>
+        <w:tabs>
+          <w:tab w:val="left" w:pos="1920"/>
+        </w:tabs>
+      </w:pPr>
+      <w:r>
+        <w:t xml:space="preserve">    </w:t>
+      </w:r>
+      <w:r>
+        <w:rPr>
+          <w:i/>
+          <w:iCs/>
+        </w:rPr>
+        <w:t>"</w:t>
+      </w:r>
+      <w:proofErr w:type="spellStart"/>
+      <w:r>
+        <w:rPr>
+          <w:i/>
+          <w:iCs/>
+        </w:rPr>
+        <w:t>laravel</w:t>
+      </w:r>
+      <w:proofErr w:type="spellEnd"/>
+      <w:r>
+        <w:rPr>
+          <w:i/>
+          <w:iCs/>
+        </w:rPr>
+        <w:t>/</w:t>
+      </w:r>
+      <w:proofErr w:type="spellStart"/>
+      <w:r>
+        <w:rPr>
+          <w:i/>
+          <w:iCs/>
+        </w:rPr>
+        <w:t>tinker</w:t>
+      </w:r>
+      <w:proofErr w:type="spellEnd"/>
+      <w:r>
+        <w:rPr>
+          <w:i/>
+          <w:iCs/>
+        </w:rPr>
+        <w:t>"</w:t>
+      </w:r>
+      <w:r>
+        <w:t>: "^2.10.1",</w:t>
+      </w:r>
+    </w:p>
+    <w:p>
+      <w:pPr>
+        <w:tabs>
+          <w:tab w:val="left" w:pos="1920"/>
+        </w:tabs>
+      </w:pPr>
+      <w:r>
+        <w:t xml:space="preserve">    </w:t>
+      </w:r>
+      <w:r>
+        <w:rPr>
+          <w:i/>
+          <w:iCs/>
+        </w:rPr>
+        <w:t>"</w:t>
+      </w:r>
+      <w:proofErr w:type="spellStart"/>
+      <w:r>
+        <w:rPr>
+          <w:i/>
+          <w:iCs/>
+        </w:rPr>
+        <w:t>livewire</w:t>
+      </w:r>
+      <w:proofErr w:type="spellEnd"/>
+      <w:r>
+        <w:rPr>
+          <w:i/>
+          <w:iCs/>
+        </w:rPr>
+        <w:t>/</w:t>
+      </w:r>
+      <w:proofErr w:type="spellStart"/>
+      <w:r>
+        <w:rPr>
+          <w:i/>
+          <w:iCs/>
+        </w:rPr>
+        <w:t>livewire</w:t>
+      </w:r>
+      <w:proofErr w:type="spellEnd"/>
+      <w:r>
+        <w:rPr>
+          <w:i/>
+          <w:iCs/>
+        </w:rPr>
+        <w:t>"</w:t>
+      </w:r>
+      <w:r>
+        <w:t>: "^3.6.4",</w:t>
+      </w:r>
+    </w:p>
+    <w:p>
+      <w:pPr>
+        <w:tabs>
+          <w:tab w:val="left" w:pos="1920"/>
+        </w:tabs>
+      </w:pPr>
+      <w:r>
+        <w:t xml:space="preserve">    </w:t>
+      </w:r>
+      <w:r>
+        <w:rPr>
+          <w:i/>
+          <w:iCs/>
+        </w:rPr>
+        <w:t>"</w:t>
+      </w:r>
+      <w:proofErr w:type="spellStart"/>
+      <w:r>
+        <w:rPr>
+          <w:i/>
+          <w:iCs/>
+        </w:rPr>
+        <w:t>rappasoft</w:t>
+      </w:r>
+      <w:proofErr w:type="spellEnd"/>
+      <w:r>
+        <w:rPr>
+          <w:i/>
+          <w:iCs/>
+        </w:rPr>
+        <w:t>/</w:t>
+      </w:r>
+      <w:proofErr w:type="spellStart"/>
+      <w:r>
+        <w:rPr>
+          <w:i/>
+          <w:iCs/>
+        </w:rPr>
+        <w:t>laravel</w:t>
+      </w:r>
+      <w:proofErr w:type="spellEnd"/>
+      <w:r>
+        <w:rPr>
+          <w:i/>
+          <w:iCs/>
+        </w:rPr>
+        <w:t>-</w:t>
+      </w:r>
+      <w:proofErr w:type="spellStart"/>
+      <w:r>
+        <w:rPr>
+          <w:i/>
+          <w:iCs/>
+        </w:rPr>
+        <w:t>livewire</w:t>
+      </w:r>
+      <w:proofErr w:type="spellEnd"/>
+      <w:r>
+        <w:rPr>
+          <w:i/>
+          <w:iCs/>
+        </w:rPr>
+        <w:t>-tables"</w:t>
+      </w:r>
+      <w:r>
+        <w:t>: "*"</w:t>
+      </w:r>
+    </w:p>
+    <w:p>
+      <w:pPr>
+        <w:tabs>
+          <w:tab w:val="left" w:pos="1920"/>
+        </w:tabs>
+      </w:pPr>
+      <w:r>
+        <w:t>        },</w:t>
+      </w:r>
+    </w:p>
+    <w:p>
+      <w:pPr>
+        <w:tabs>
+          <w:tab w:val="left" w:pos="1920"/>
+        </w:tabs>
+      </w:pPr>
+    </w:p>
+    <w:p>
+      <w:pPr>
+        <w:tabs>
+          <w:tab w:val="left" w:pos="1920"/>
+        </w:tabs>
+      </w:pPr>
+      <w:r>
+        <w:t xml:space="preserve">    </w:t>
+      </w:r>
+      <w:r>
+        <w:rPr>
+          <w:i/>
+          <w:iCs/>
+        </w:rPr>
+        <w:t>"</w:t>
+      </w:r>
+      <w:proofErr w:type="spellStart"/>
+      <w:r>
+        <w:rPr>
+          <w:i/>
+          <w:iCs/>
+        </w:rPr>
+        <w:t>require-dev</w:t>
+      </w:r>
+      <w:proofErr w:type="spellEnd"/>
+      <w:r>
+        <w:rPr>
+          <w:i/>
+          <w:iCs/>
+        </w:rPr>
+        <w:t>"</w:t>
+      </w:r>
+      <w:r>
+        <w:t>: {</w:t>
+      </w:r>
+    </w:p>
+    <w:p>
+      <w:pPr>
+        <w:tabs>
+          <w:tab w:val="left" w:pos="1920"/>
+        </w:tabs>
+      </w:pPr>
+      <w:r>
+        <w:t xml:space="preserve">        </w:t>
+      </w:r>
+      <w:r>
+        <w:rPr>
+          <w:i/>
+          <w:iCs/>
+        </w:rPr>
+        <w:t>"</w:t>
+      </w:r>
+      <w:proofErr w:type="spellStart"/>
+      <w:r>
+        <w:rPr>
+          <w:i/>
+          <w:iCs/>
+        </w:rPr>
+        <w:t>fakerphp</w:t>
+      </w:r>
+      <w:proofErr w:type="spellEnd"/>
+      <w:r>
+        <w:rPr>
+          <w:i/>
+          <w:iCs/>
+        </w:rPr>
+        <w:t>/</w:t>
+      </w:r>
+      <w:proofErr w:type="spellStart"/>
+      <w:r>
+        <w:rPr>
+          <w:i/>
+          <w:iCs/>
+        </w:rPr>
+        <w:t>faker</w:t>
+      </w:r>
+      <w:proofErr w:type="spellEnd"/>
+      <w:r>
+        <w:rPr>
+          <w:i/>
+          <w:iCs/>
+        </w:rPr>
+        <w:t>"</w:t>
+      </w:r>
+      <w:r>
+        <w:t>: "^1.23",</w:t>
+      </w:r>
+    </w:p>
+    <w:p>
+      <w:pPr>
+        <w:tabs>
+          <w:tab w:val="left" w:pos="1920"/>
+        </w:tabs>
+      </w:pPr>
+      <w:r>
+        <w:t xml:space="preserve">        </w:t>
+      </w:r>
+      <w:r>
+        <w:rPr>
+          <w:i/>
+          <w:iCs/>
+        </w:rPr>
+        <w:t>"</w:t>
+      </w:r>
+      <w:proofErr w:type="spellStart"/>
+      <w:r>
+        <w:rPr>
+          <w:i/>
+          <w:iCs/>
+        </w:rPr>
+        <w:t>laravel</w:t>
+      </w:r>
+      <w:proofErr w:type="spellEnd"/>
+      <w:r>
+        <w:rPr>
+          <w:i/>
+          <w:iCs/>
+        </w:rPr>
+        <w:t>/</w:t>
+      </w:r>
+      <w:proofErr w:type="spellStart"/>
+      <w:r>
+        <w:rPr>
+          <w:i/>
+          <w:iCs/>
+        </w:rPr>
+        <w:t>pail</w:t>
+      </w:r>
+      <w:proofErr w:type="spellEnd"/>
+      <w:r>
+        <w:rPr>
+          <w:i/>
+          <w:iCs/>
+        </w:rPr>
+        <w:t>"</w:t>
+      </w:r>
+      <w:r>
+        <w:t>: "^1.2.2",</w:t>
+      </w:r>
+    </w:p>
+    <w:p>
+      <w:pPr>
+        <w:tabs>
+          <w:tab w:val="left" w:pos="1920"/>
+        </w:tabs>
+      </w:pPr>
+      <w:r>
+        <w:t xml:space="preserve">        </w:t>
+      </w:r>
+      <w:r>
+        <w:rPr>
+          <w:i/>
+          <w:iCs/>
+        </w:rPr>
+        <w:t>"</w:t>
+      </w:r>
+      <w:proofErr w:type="spellStart"/>
+      <w:r>
+        <w:rPr>
+          <w:i/>
+          <w:iCs/>
+        </w:rPr>
+        <w:t>laravel</w:t>
+      </w:r>
+      <w:proofErr w:type="spellEnd"/>
+      <w:r>
+        <w:rPr>
+          <w:i/>
+          <w:iCs/>
+        </w:rPr>
+        <w:t>/</w:t>
+      </w:r>
+      <w:proofErr w:type="spellStart"/>
+      <w:r>
+        <w:rPr>
+          <w:i/>
+          <w:iCs/>
+        </w:rPr>
+        <w:t>pint</w:t>
+      </w:r>
+      <w:proofErr w:type="spellEnd"/>
+      <w:r>
+        <w:rPr>
+          <w:i/>
+          <w:iCs/>
+        </w:rPr>
+        <w:t>"</w:t>
+      </w:r>
+      <w:r>
+        <w:t>: "^1.24",</w:t>
+      </w:r>
+    </w:p>
+    <w:p>
+      <w:pPr>
+        <w:tabs>
+          <w:tab w:val="left" w:pos="1920"/>
+        </w:tabs>
+      </w:pPr>
+      <w:r>
+        <w:t xml:space="preserve">        </w:t>
+      </w:r>
+      <w:r>
+        <w:rPr>
+          <w:i/>
+          <w:iCs/>
+        </w:rPr>
+        <w:t>"</w:t>
+      </w:r>
+      <w:proofErr w:type="spellStart"/>
+      <w:r>
+        <w:rPr>
+          <w:i/>
+          <w:iCs/>
+        </w:rPr>
+        <w:t>laravel</w:t>
+      </w:r>
+      <w:proofErr w:type="spellEnd"/>
+      <w:r>
+        <w:rPr>
+          <w:i/>
+          <w:iCs/>
+        </w:rPr>
+        <w:t>/</w:t>
+      </w:r>
+      <w:proofErr w:type="spellStart"/>
+      <w:r>
+        <w:rPr>
+          <w:i/>
+          <w:iCs/>
+        </w:rPr>
+        <w:t>sail</w:t>
+      </w:r>
+      <w:proofErr w:type="spellEnd"/>
+      <w:r>
+        <w:rPr>
+          <w:i/>
+          <w:iCs/>
+        </w:rPr>
+        <w:t>"</w:t>
+      </w:r>
+      <w:r>
+        <w:t>: "^1.41",</w:t>
+      </w:r>
+    </w:p>
+    <w:p>
+      <w:pPr>
+        <w:tabs>
+          <w:tab w:val="left" w:pos="1920"/>
+        </w:tabs>
+      </w:pPr>
+      <w:r>
+        <w:t xml:space="preserve">        </w:t>
+      </w:r>
+      <w:r>
+        <w:rPr>
+          <w:i/>
+          <w:iCs/>
+        </w:rPr>
+        <w:t>"</w:t>
+      </w:r>
+      <w:proofErr w:type="spellStart"/>
+      <w:r>
+        <w:rPr>
+          <w:i/>
+          <w:iCs/>
+        </w:rPr>
+        <w:t>mockery</w:t>
+      </w:r>
+      <w:proofErr w:type="spellEnd"/>
+      <w:r>
+        <w:rPr>
+          <w:i/>
+          <w:iCs/>
+        </w:rPr>
+        <w:t>/</w:t>
+      </w:r>
+      <w:proofErr w:type="spellStart"/>
+      <w:r>
+        <w:rPr>
+          <w:i/>
+          <w:iCs/>
+        </w:rPr>
+        <w:t>mockery</w:t>
+      </w:r>
+      <w:proofErr w:type="spellEnd"/>
+      <w:r>
+        <w:rPr>
+          <w:i/>
+          <w:iCs/>
+        </w:rPr>
+        <w:t>"</w:t>
+      </w:r>
+      <w:r>
+        <w:t>: "^1.6",</w:t>
+      </w:r>
+    </w:p>
+    <w:p>
+      <w:pPr>
+        <w:tabs>
+          <w:tab w:val="left" w:pos="1920"/>
+        </w:tabs>
+      </w:pPr>
+      <w:r>
+        <w:t xml:space="preserve">        </w:t>
+      </w:r>
+      <w:r>
+        <w:rPr>
+          <w:i/>
+          <w:iCs/>
+        </w:rPr>
+        <w:t>"</w:t>
+      </w:r>
+      <w:proofErr w:type="spellStart"/>
+      <w:r>
+        <w:rPr>
+          <w:i/>
+          <w:iCs/>
+        </w:rPr>
+        <w:t>nunomaduro</w:t>
+      </w:r>
+      <w:proofErr w:type="spellEnd"/>
+      <w:r>
+        <w:rPr>
+          <w:i/>
+          <w:iCs/>
+        </w:rPr>
+        <w:t>/</w:t>
+      </w:r>
+      <w:proofErr w:type="spellStart"/>
+      <w:r>
+        <w:rPr>
+          <w:i/>
+          <w:iCs/>
+        </w:rPr>
+        <w:t>collision</w:t>
+      </w:r>
+      <w:proofErr w:type="spellEnd"/>
+      <w:r>
+        <w:rPr>
+          <w:i/>
+          <w:iCs/>
+        </w:rPr>
+        <w:t>"</w:t>
+      </w:r>
+      <w:r>
+        <w:t>: "^8.6",</w:t>
+      </w:r>
+    </w:p>
+    <w:p>
+      <w:pPr>
+        <w:tabs>
+          <w:tab w:val="left" w:pos="1920"/>
+        </w:tabs>
+      </w:pPr>
+      <w:r>
+        <w:t xml:space="preserve">        </w:t>
+      </w:r>
+      <w:r>
+        <w:rPr>
+          <w:i/>
+          <w:iCs/>
+        </w:rPr>
+        <w:t>"</w:t>
+      </w:r>
+      <w:proofErr w:type="spellStart"/>
+      <w:r>
+        <w:rPr>
+          <w:i/>
+          <w:iCs/>
+        </w:rPr>
+        <w:t>pestphp</w:t>
+      </w:r>
+      <w:proofErr w:type="spellEnd"/>
+      <w:r>
+        <w:rPr>
+          <w:i/>
+          <w:iCs/>
+        </w:rPr>
+        <w:t>/</w:t>
+      </w:r>
+      <w:proofErr w:type="spellStart"/>
+      <w:r>
+        <w:rPr>
+          <w:i/>
+          <w:iCs/>
+        </w:rPr>
+        <w:t>pest</w:t>
+      </w:r>
+      <w:proofErr w:type="spellEnd"/>
+      <w:r>
+        <w:rPr>
+          <w:i/>
+          <w:iCs/>
+        </w:rPr>
+        <w:t>"</w:t>
+      </w:r>
+      <w:r>
+        <w:t>: "^4.1",</w:t>
+      </w:r>
+    </w:p>
+    <w:p>
+      <w:pPr>
+        <w:tabs>
+          <w:tab w:val="left" w:pos="1920"/>
+        </w:tabs>
+      </w:pPr>
+      <w:r>
+        <w:t xml:space="preserve">        </w:t>
+      </w:r>
+      <w:r>
+        <w:rPr>
+          <w:i/>
+          <w:iCs/>
+        </w:rPr>
+        <w:t>"</w:t>
+      </w:r>
+      <w:proofErr w:type="spellStart"/>
+      <w:r>
+        <w:rPr>
+          <w:i/>
+          <w:iCs/>
+        </w:rPr>
+        <w:t>pestphp</w:t>
+      </w:r>
+      <w:proofErr w:type="spellEnd"/>
+      <w:r>
+        <w:rPr>
+          <w:i/>
+          <w:iCs/>
+        </w:rPr>
+        <w:t>/</w:t>
+      </w:r>
+      <w:proofErr w:type="spellStart"/>
+      <w:r>
+        <w:rPr>
+          <w:i/>
+          <w:iCs/>
+        </w:rPr>
+        <w:t>pest</w:t>
+      </w:r>
+      <w:proofErr w:type="spellEnd"/>
+      <w:r>
+        <w:rPr>
+          <w:i/>
+          <w:iCs/>
+        </w:rPr>
+        <w:t>-plugin-</w:t>
+      </w:r>
+      <w:proofErr w:type="spellStart"/>
+      <w:r>
+        <w:rPr>
+          <w:i/>
+          <w:iCs/>
+        </w:rPr>
+        <w:t>laravel</w:t>
+      </w:r>
+      <w:proofErr w:type="spellEnd"/>
+      <w:r>
+        <w:rPr>
+          <w:i/>
+          <w:iCs/>
+        </w:rPr>
+        <w:t>"</w:t>
+      </w:r>
+      <w:r>
+        <w:t>: "^4.0"</w:t>
+      </w:r>
+    </w:p>
+    <w:p>
+      <w:pPr>
+        <w:tabs>
+          <w:tab w:val="left" w:pos="1920"/>
+        </w:tabs>
+      </w:pPr>
+      <w:r>
+        <w:t>    },</w:t>
+      </w:r>
+    </w:p>
+    <w:p>
+      <w:pPr>
+        <w:tabs>
+          <w:tab w:val="left" w:pos="1920"/>
+        </w:tabs>
+      </w:pPr>
+      <w:r>
+        <w:t xml:space="preserve">    </w:t>
+      </w:r>
+      <w:r>
+        <w:rPr>
+          <w:i/>
+          <w:iCs/>
+        </w:rPr>
+        <w:t>"</w:t>
+      </w:r>
+      <w:proofErr w:type="spellStart"/>
+      <w:r>
+        <w:rPr>
+          <w:i/>
+          <w:iCs/>
+        </w:rPr>
+        <w:t>autoload</w:t>
+      </w:r>
+      <w:proofErr w:type="spellEnd"/>
+      <w:r>
+        <w:rPr>
+          <w:i/>
+          <w:iCs/>
+        </w:rPr>
+        <w:t>"</w:t>
+      </w:r>
+      <w:r>
+        <w:t>: {</w:t>
+      </w:r>
+    </w:p>
+    <w:p>
+      <w:pPr>
+        <w:tabs>
+          <w:tab w:val="left" w:pos="1920"/>
+        </w:tabs>
+      </w:pPr>
+      <w:r>
+        <w:t xml:space="preserve">        </w:t>
+      </w:r>
+      <w:r>
+        <w:rPr>
+          <w:i/>
+          <w:iCs/>
+        </w:rPr>
+        <w:t>"psr-4"</w:t>
+      </w:r>
+      <w:r>
+        <w:t>: {</w:t>
+      </w:r>
+    </w:p>
+    <w:p>
+      <w:pPr>
+        <w:tabs>
+          <w:tab w:val="left" w:pos="1920"/>
+        </w:tabs>
+      </w:pPr>
+      <w:r>
+        <w:t xml:space="preserve">            </w:t>
+      </w:r>
+      <w:r>
+        <w:rPr>
+          <w:i/>
+          <w:iCs/>
+        </w:rPr>
+        <w:t>"App</w:t>
+      </w:r>
+      <w:r>
+        <w:t>\\</w:t>
+      </w:r>
+      <w:r>
+        <w:rPr>
+          <w:i/>
+          <w:iCs/>
+        </w:rPr>
+        <w:t>"</w:t>
+      </w:r>
+      <w:r>
+        <w:t>: "app/",</w:t>
+      </w:r>
+    </w:p>
+    <w:p>
+      <w:pPr>
+        <w:tabs>
+          <w:tab w:val="left" w:pos="1920"/>
+        </w:tabs>
+      </w:pPr>
+      <w:r>
+        <w:t xml:space="preserve">            </w:t>
+      </w:r>
+      <w:r>
+        <w:rPr>
+          <w:i/>
+          <w:iCs/>
+        </w:rPr>
+        <w:t>"</w:t>
+      </w:r>
+      <w:proofErr w:type="spellStart"/>
+      <w:r>
+        <w:rPr>
+          <w:i/>
+          <w:iCs/>
+        </w:rPr>
+        <w:t>Database</w:t>
+      </w:r>
+      <w:proofErr w:type="spellEnd"/>
+      <w:r>
+        <w:t>\\</w:t>
+      </w:r>
+      <w:proofErr w:type="spellStart"/>
+      <w:r>
+        <w:rPr>
+          <w:i/>
+          <w:iCs/>
+        </w:rPr>
+        <w:t>Factories</w:t>
+      </w:r>
+      <w:proofErr w:type="spellEnd"/>
+      <w:r>
+        <w:t>\\</w:t>
+      </w:r>
+      <w:r>
+        <w:rPr>
+          <w:i/>
+          <w:iCs/>
+        </w:rPr>
+        <w:t>"</w:t>
+      </w:r>
+      <w:r>
+        <w:t>: "</w:t>
+      </w:r>
+      <w:proofErr w:type="spellStart"/>
+      <w:r>
+        <w:t>database</w:t>
+      </w:r>
+      <w:proofErr w:type="spellEnd"/>
+      <w:r>
+        <w:t>/</w:t>
+      </w:r>
+      <w:proofErr w:type="spellStart"/>
+      <w:r>
+        <w:t>factories</w:t>
+      </w:r>
+      <w:proofErr w:type="spellEnd"/>
+      <w:r>
+        <w:t>/",</w:t>
+      </w:r>
+    </w:p>
+    <w:p>
+      <w:pPr>
+        <w:tabs>
+          <w:tab w:val="left" w:pos="1920"/>
+        </w:tabs>
+      </w:pPr>
+      <w:r>
+        <w:t xml:space="preserve">            </w:t>
+      </w:r>
+      <w:r>
+        <w:rPr>
+          <w:i/>
+          <w:iCs/>
+        </w:rPr>
+        <w:t>"</w:t>
+      </w:r>
+      <w:proofErr w:type="spellStart"/>
+      <w:r>
+        <w:rPr>
+          <w:i/>
+          <w:iCs/>
+        </w:rPr>
+        <w:t>Database</w:t>
+      </w:r>
+      <w:proofErr w:type="spellEnd"/>
+      <w:r>
+        <w:t>\\</w:t>
+      </w:r>
+      <w:proofErr w:type="spellStart"/>
+      <w:r>
+        <w:rPr>
+          <w:i/>
+          <w:iCs/>
+        </w:rPr>
+        <w:t>Seeders</w:t>
+      </w:r>
+      <w:proofErr w:type="spellEnd"/>
+      <w:r>
+        <w:t>\\</w:t>
+      </w:r>
+      <w:r>
+        <w:rPr>
+          <w:i/>
+          <w:iCs/>
+        </w:rPr>
+        <w:t>"</w:t>
+      </w:r>
+      <w:r>
+        <w:t>: "</w:t>
+      </w:r>
+      <w:proofErr w:type="spellStart"/>
+      <w:r>
+        <w:t>database</w:t>
+      </w:r>
+      <w:proofErr w:type="spellEnd"/>
+      <w:r>
+        <w:t>/</w:t>
+      </w:r>
+      <w:proofErr w:type="spellStart"/>
+      <w:r>
+        <w:t>seeders</w:t>
+      </w:r>
+      <w:proofErr w:type="spellEnd"/>
+      <w:r>
+        <w:t>/",</w:t>
+      </w:r>
+    </w:p>
+    <w:p>
+      <w:pPr>
+        <w:tabs>
+          <w:tab w:val="left" w:pos="1920"/>
+        </w:tabs>
+      </w:pPr>
+      <w:r>
+        <w:lastRenderedPageBreak/>
+        <w:t xml:space="preserve">            </w:t>
+      </w:r>
+      <w:r>
+        <w:rPr>
+          <w:i/>
+          <w:iCs/>
+        </w:rPr>
+        <w:t>"</w:t>
+      </w:r>
+      <w:proofErr w:type="spellStart"/>
+      <w:r>
+        <w:rPr>
+          <w:i/>
+          <w:iCs/>
+        </w:rPr>
+        <w:t>PhpOffice</w:t>
+      </w:r>
+      <w:proofErr w:type="spellEnd"/>
+      <w:r>
+        <w:t>\\</w:t>
+      </w:r>
+      <w:proofErr w:type="spellStart"/>
+      <w:r>
+        <w:rPr>
+          <w:i/>
+          <w:iCs/>
+        </w:rPr>
+        <w:t>PhpWord</w:t>
+      </w:r>
+      <w:proofErr w:type="spellEnd"/>
+      <w:r>
+        <w:t>\\</w:t>
+      </w:r>
+      <w:r>
+        <w:rPr>
+          <w:i/>
+          <w:iCs/>
+        </w:rPr>
+        <w:t>"</w:t>
+      </w:r>
+      <w:r>
+        <w:t>: "</w:t>
+      </w:r>
+      <w:proofErr w:type="spellStart"/>
+      <w:r>
+        <w:t>vendor</w:t>
+      </w:r>
+      <w:proofErr w:type="spellEnd"/>
+      <w:r>
+        <w:t>/</w:t>
+      </w:r>
+      <w:proofErr w:type="spellStart"/>
+      <w:r>
+        <w:t>phpoffice</w:t>
+      </w:r>
+      <w:proofErr w:type="spellEnd"/>
+      <w:r>
+        <w:t>/</w:t>
+      </w:r>
+      <w:proofErr w:type="spellStart"/>
+      <w:r>
+        <w:t>phpword</w:t>
+      </w:r>
+      <w:proofErr w:type="spellEnd"/>
+      <w:r>
+        <w:t>/</w:t>
+      </w:r>
+      <w:proofErr w:type="spellStart"/>
+      <w:r>
+        <w:t>src</w:t>
+      </w:r>
+      <w:proofErr w:type="spellEnd"/>
+      <w:r>
+        <w:t>/</w:t>
+      </w:r>
+      <w:proofErr w:type="spellStart"/>
+      <w:r>
+        <w:t>PhpWord</w:t>
+      </w:r>
+      <w:proofErr w:type="spellEnd"/>
+      <w:r>
+        <w:t>"</w:t>
+      </w:r>
+    </w:p>
+    <w:p>
+      <w:pPr>
+        <w:tabs>
+          <w:tab w:val="left" w:pos="1920"/>
+        </w:tabs>
+      </w:pPr>
+      <w:r>
+        <w:t>        }</w:t>
+      </w:r>
+    </w:p>
+    <w:p>
+      <w:pPr>
+        <w:tabs>
+          <w:tab w:val="left" w:pos="1920"/>
+        </w:tabs>
+      </w:pPr>
+      <w:r>
+        <w:t>    },</w:t>
+      </w:r>
+    </w:p>
+    <w:p>
+      <w:pPr>
+        <w:tabs>
+          <w:tab w:val="left" w:pos="1920"/>
+        </w:tabs>
+        <w:rPr>
+          <w:lang w:val="es-MX"/>
+        </w:rPr>
+      </w:pPr>
+    </w:p>
+    <w:p>
+      <w:pPr>
+        <w:tabs>
+          <w:tab w:val="left" w:pos="1920"/>
+        </w:tabs>
+        <w:rPr>
+          <w:lang w:val="es-MX"/>
+        </w:rPr>
+      </w:pPr>
+    </w:p>
+    <w:p>
+      <w:pPr>
+        <w:tabs>
+          <w:tab w:val="left" w:pos="1920"/>
+        </w:tabs>
+        <w:rPr>
+          <w:b/>
+          <w:bCs/>
+          <w:lang w:val="es-MX"/>
+        </w:rPr>
+      </w:pPr>
+      <w:r>
+        <w:rPr>
+          <w:b/>
+          <w:bCs/>
+          <w:lang w:val="es-MX"/>
+        </w:rPr>
+        <w:t>PARA HACERLO DE FORMA MANUAL EN GITHUB</w:t>
+      </w:r>
+    </w:p>
+    <w:p>
+      <w:pPr>
+        <w:tabs>
+          <w:tab w:val="left" w:pos="1920"/>
+        </w:tabs>
+        <w:rPr>
+          <w:b/>
+          <w:bCs/>
+          <w:lang w:val="es-MX"/>
+        </w:rPr>
+      </w:pPr>
+      <w:r>
+        <w:rPr>
+          <w:b/>
+          <w:bCs/>
+          <w:highlight w:val="yellow"/>
+          <w:lang w:val="es-MX"/>
+        </w:rPr>
+        <w:t xml:space="preserve">Irme </w:t>
+      </w:r>
+      <w:r>
+        <w:rPr>
+          <w:b/>
+          <w:bCs/>
+          <w:highlight w:val="yellow"/>
+          <w:lang w:val="es-MX"/>
+        </w:rPr>
+        <w:t>acá</w:t>
+      </w:r>
+    </w:p>
+    <w:p>
+      <w:pPr>
+        <w:tabs>
+          <w:tab w:val="left" w:pos="1920"/>
+        </w:tabs>
+        <w:rPr>
+          <w:lang w:val="es-MX"/>
+        </w:rPr>
+      </w:pPr>
+      <w:r>
+        <w:rPr>
+          <w:lang w:val="es-MX"/>
+        </w:rPr>
+        <w:t>https://github.com/PHPOffice/PHPWord.git</w:t>
+      </w:r>
+    </w:p>
+    <w:p>
+      <w:pPr>
+        <w:tabs>
+          <w:tab w:val="left" w:pos="1920"/>
+        </w:tabs>
+        <w:rPr>
+          <w:lang w:val="es-MX"/>
+        </w:rPr>
+      </w:pPr>
+    </w:p>
+    <w:p>
+      <w:pPr>
+        <w:tabs>
+          <w:tab w:val="left" w:pos="1920"/>
+        </w:tabs>
+        <w:rPr>
+          <w:lang w:val="es-MX"/>
+        </w:rPr>
+      </w:pPr>
+    </w:p>
+    <w:p>
+      <w:pPr>
+        <w:tabs>
+          <w:tab w:val="left" w:pos="1920"/>
+        </w:tabs>
+        <w:rPr>
+          <w:lang w:val="es-MX"/>
+        </w:rPr>
+      </w:pPr>
+      <w:r>
+        <w:rPr>
+          <w:lang w:val="es-MX"/>
+        </w:rPr>
+        <w:t xml:space="preserve">pegar lo del </w:t>
+      </w:r>
+      <w:proofErr w:type="spellStart"/>
+      <w:r>
+        <w:rPr>
+          <w:lang w:val="es-MX"/>
+        </w:rPr>
+        <w:t>vendor</w:t>
+      </w:r>
+      <w:proofErr w:type="spellEnd"/>
+      <w:r>
+        <w:rPr>
+          <w:lang w:val="es-MX"/>
+        </w:rPr>
+        <w:t xml:space="preserve"> del sr casi</w:t>
+      </w:r>
+    </w:p>
+    <w:p>
+      <w:pPr>
+        <w:tabs>
+          <w:tab w:val="left" w:pos="1920"/>
+        </w:tabs>
+        <w:rPr>
+          <w:lang w:val="es-MX"/>
+        </w:rPr>
+      </w:pPr>
+      <w:r>
+        <w:rPr>
+          <w:lang w:val="es-MX"/>
+        </w:rPr>
+        <w:drawing>
+          <wp:inline distT="0" distB="0" distL="0" distR="0" wp14:anchorId="646D76B1" wp14:editId="566F531E">
+            <wp:extent cx="1533739" cy="3343742"/>
+            <wp:effectExtent l="0" t="0" r="9525" b="9525"/>
+            <wp:docPr id="14" name="Imagen 14"/>
+            <wp:cNvGraphicFramePr>
+              <a:graphicFrameLocks xmlns:a="http://schemas.openxmlformats.org/drawingml/2006/main" noChangeAspect="1"/>
+            </wp:cNvGraphicFramePr>
+            <a:graphic xmlns:a="http://schemas.openxmlformats.org/drawingml/2006/main">
+              <a:graphicData uri="http://schemas.openxmlformats.org/drawingml/2006/picture">
+                <pic:pic xmlns:pic="http://schemas.openxmlformats.org/drawingml/2006/picture">
+                  <pic:nvPicPr>
+                    <pic:cNvPr id="1" name=""/>
+                    <pic:cNvPicPr/>
+                  </pic:nvPicPr>
+                  <pic:blipFill>
+                    <a:blip r:embed="rId21"/>
+                    <a:stretch>
+                      <a:fillRect/>
+                    </a:stretch>
+                  </pic:blipFill>
+                  <pic:spPr>
+                    <a:xfrm>
+                      <a:off x="0" y="0"/>
+                      <a:ext cx="1533739" cy="3343742"/>
+                    </a:xfrm>
+                    <a:prstGeom prst="rect">
+                      <a:avLst/>
+                    </a:prstGeom>
+                  </pic:spPr>
+                </pic:pic>
+              </a:graphicData>
+            </a:graphic>
+          </wp:inline>
+        </w:drawing>
+      </w:r>
+    </w:p>
+    <w:p>
+      <w:pPr>
+        <w:tabs>
+          <w:tab w:val="left" w:pos="1920"/>
+        </w:tabs>
+        <w:rPr>
+          <w:lang w:val="es-MX"/>
+        </w:rPr>
+      </w:pPr>
+    </w:p>
+    <w:p>
+      <w:pPr>
+        <w:tabs>
+          <w:tab w:val="left" w:pos="1920"/>
+        </w:tabs>
+        <w:rPr>
+          <w:lang w:val="es-MX"/>
+        </w:rPr>
+      </w:pPr>
+    </w:p>
+    <w:p>
+      <w:pPr>
+        <w:tabs>
+          <w:tab w:val="left" w:pos="1920"/>
+        </w:tabs>
+        <w:rPr>
+          <w:lang w:val="es-MX"/>
+        </w:rPr>
+      </w:pPr>
+    </w:p>
+    <w:p>
+      <w:pPr>
+        <w:tabs>
+          <w:tab w:val="left" w:pos="1920"/>
+        </w:tabs>
+        <w:rPr>
+          <w:lang w:val="es-MX"/>
+        </w:rPr>
+      </w:pPr>
+    </w:p>
+    <w:p>
+      <w:pPr>
+        <w:tabs>
+          <w:tab w:val="left" w:pos="1920"/>
+        </w:tabs>
+        <w:rPr>
+          <w:lang w:val="es-MX"/>
+        </w:rPr>
+      </w:pPr>
+    </w:p>
+    <w:p>
+      <w:pPr>
+        <w:tabs>
+          <w:tab w:val="left" w:pos="1920"/>
+        </w:tabs>
+        <w:rPr>
+          <w:lang w:val="es-MX"/>
+        </w:rPr>
+      </w:pPr>
+    </w:p>
+    <w:p>
+      <w:pPr>
+        <w:tabs>
+          <w:tab w:val="left" w:pos="1920"/>
+        </w:tabs>
+        <w:rPr>
+          <w:b/>
+          <w:bCs/>
+          <w:lang w:val="es-MX"/>
+        </w:rPr>
+      </w:pPr>
+      <w:r>
+        <w:rPr>
+          <w:b/>
+          <w:bCs/>
+          <w:highlight w:val="yellow"/>
+          <w:lang w:val="es-MX"/>
+        </w:rPr>
+        <w:drawing>
+          <wp:anchor distT="0" distB="0" distL="114300" distR="114300" simplePos="0" relativeHeight="251668480" behindDoc="0" locked="0" layoutInCell="1" allowOverlap="1" wp14:anchorId="6B085710" wp14:editId="7EE3968D">
+            <wp:simplePos x="0" y="0"/>
+            <wp:positionH relativeFrom="margin">
+              <wp:align>left</wp:align>
+            </wp:positionH>
+            <wp:positionV relativeFrom="paragraph">
+              <wp:posOffset>319404</wp:posOffset>
+            </wp:positionV>
+            <wp:extent cx="4838700" cy="2408403"/>
+            <wp:effectExtent l="0" t="0" r="0" b="0"/>
+            <wp:wrapNone/>
+            <wp:docPr id="12" name="Imagen 12"/>
+            <wp:cNvGraphicFramePr>
+              <a:graphicFrameLocks xmlns:a="http://schemas.openxmlformats.org/drawingml/2006/main" noChangeAspect="1"/>
+            </wp:cNvGraphicFramePr>
+            <a:graphic xmlns:a="http://schemas.openxmlformats.org/drawingml/2006/main">
+              <a:graphicData uri="http://schemas.openxmlformats.org/drawingml/2006/picture">
+                <pic:pic xmlns:pic="http://schemas.openxmlformats.org/drawingml/2006/picture">
+                  <pic:nvPicPr>
+                    <pic:cNvPr id="1" name=""/>
+                    <pic:cNvPicPr/>
+                  </pic:nvPicPr>
+                  <pic:blipFill>
+                    <a:blip r:embed="rId22">
+                      <a:extLst>
+                        <a:ext uri="{28A0092B-C50C-407E-A947-70E740481C1C}">
+                          <a14:useLocalDpi xmlns:a14="http://schemas.microsoft.com/office/drawing/2010/main" val="0"/>
+                        </a:ext>
+                      </a:extLst>
+                    </a:blip>
+                    <a:stretch>
+                      <a:fillRect/>
+                    </a:stretch>
+                  </pic:blipFill>
+                  <pic:spPr>
+                    <a:xfrm>
+                      <a:off x="0" y="0"/>
+                      <a:ext cx="4838700" cy="2408403"/>
+                    </a:xfrm>
+                    <a:prstGeom prst="rect">
+                      <a:avLst/>
+                    </a:prstGeom>
+                  </pic:spPr>
+                </pic:pic>
+              </a:graphicData>
+            </a:graphic>
+            <wp14:sizeRelH relativeFrom="page">
+              <wp14:pctWidth>0</wp14:pctWidth>
+            </wp14:sizeRelH>
+            <wp14:sizeRelV relativeFrom="page">
+              <wp14:pctHeight>0</wp14:pctHeight>
+            </wp14:sizeRelV>
+          </wp:anchor>
+        </w:drawing>
+      </w:r>
+      <w:r>
+        <w:rPr>
+          <w:b/>
+          <w:bCs/>
+          <w:highlight w:val="yellow"/>
+          <w:lang w:val="es-MX"/>
+        </w:rPr>
+        <w:t>DONDE ESTOY GUARDANDO LA INFORMACIÓN</w:t>
+      </w:r>
+    </w:p>
+    <w:p>
+      <w:pPr>
+        <w:tabs>
+          <w:tab w:val="left" w:pos="1920"/>
+        </w:tabs>
+        <w:rPr>
+          <w:lang w:val="es-MX"/>
+        </w:rPr>
+      </w:pPr>
+    </w:p>
+    <w:p>
+      <w:pPr>
+        <w:tabs>
+          <w:tab w:val="left" w:pos="1920"/>
+        </w:tabs>
+        <w:rPr>
+          <w:lang w:val="es-MX"/>
+        </w:rPr>
+      </w:pPr>
+    </w:p>
+    <w:p>
+      <w:pPr>
+        <w:rPr>
+          <w:lang w:val="es-MX"/>
+        </w:rPr>
+      </w:pPr>
+    </w:p>
+    <w:p>
+      <w:pPr>
+        <w:rPr>
+          <w:lang w:val="es-MX"/>
+        </w:rPr>
+      </w:pPr>
+    </w:p>
+    <w:p>
+      <w:pPr>
+        <w:rPr>
+          <w:lang w:val="es-MX"/>
+        </w:rPr>
+      </w:pPr>
+    </w:p>
+    <w:p>
+      <w:pPr>
+        <w:rPr>
+          <w:lang w:val="es-MX"/>
+        </w:rPr>
+      </w:pPr>
+    </w:p>
+    <w:p>
+      <w:pPr>
+        <w:rPr>
+          <w:lang w:val="es-MX"/>
+        </w:rPr>
+      </w:pPr>
+    </w:p>
+    <w:p>
+      <w:pPr>
+        <w:rPr>
+          <w:lang w:val="es-MX"/>
+        </w:rPr>
+      </w:pPr>
+    </w:p>
+    <w:p>
+      <w:pPr>
+        <w:rPr>
+          <w:lang w:val="es-MX"/>
+        </w:rPr>
+      </w:pPr>
+    </w:p>
+    <w:p>
+      <w:pPr>
+        <w:rPr>
+          <w:b/>
+          <w:bCs/>
+          <w:lang w:val="es-MX"/>
+        </w:rPr>
+      </w:pPr>
+      <w:r>
+        <w:rPr>
+          <w:b/>
+          <w:bCs/>
+          <w:lang w:val="es-MX"/>
+        </w:rPr>
+        <w:t>INSTALAR PHPWORD</w:t>
+      </w:r>
+    </w:p>
+    <w:p>
+      <w:pPr>
+        <w:rPr>
+          <w:lang w:val="es-MX"/>
+        </w:rPr>
+      </w:pPr>
+      <w:proofErr w:type="spellStart"/>
+      <w:r>
+        <w:rPr>
+          <w:lang w:val="es-MX"/>
+        </w:rPr>
+        <w:t>composer</w:t>
+      </w:r>
+      <w:proofErr w:type="spellEnd"/>
+      <w:r>
+        <w:rPr>
+          <w:lang w:val="es-MX"/>
+        </w:rPr>
+        <w:t xml:space="preserve"> </w:t>
+      </w:r>
+      <w:proofErr w:type="spellStart"/>
+      <w:r>
+        <w:rPr>
+          <w:lang w:val="es-MX"/>
+        </w:rPr>
+        <w:t>require</w:t>
+      </w:r>
+      <w:proofErr w:type="spellEnd"/>
+      <w:r>
+        <w:rPr>
+          <w:lang w:val="es-MX"/>
+        </w:rPr>
+        <w:t xml:space="preserve"> </w:t>
+      </w:r>
+      <w:proofErr w:type="spellStart"/>
+      <w:r>
+        <w:rPr>
+          <w:lang w:val="es-MX"/>
+        </w:rPr>
+        <w:t>phpoffice</w:t>
+      </w:r>
+      <w:proofErr w:type="spellEnd"/>
+      <w:r>
+        <w:rPr>
+          <w:lang w:val="es-MX"/>
+        </w:rPr>
+        <w:t>/</w:t>
+      </w:r>
+      <w:proofErr w:type="spellStart"/>
+      <w:r>
+        <w:rPr>
+          <w:lang w:val="es-MX"/>
+        </w:rPr>
+        <w:t>phpword</w:t>
+      </w:r>
+      <w:proofErr w:type="spellEnd"/>
+    </w:p>
+    <w:p>
+      <w:pPr>
+        <w:rPr>
+          <w:b/>
+          <w:bCs/>
+          <w:lang w:val="es-MX"/>
+        </w:rPr>
+      </w:pPr>
+      <w:r>
+        <w:rPr>
+          <w:b/>
+          <w:bCs/>
+          <w:lang w:val="es-MX"/>
+        </w:rPr>
+        <w:t>NUEVO DOCUMENTO</w:t>
+      </w:r>
+    </w:p>
+    <w:p>
+      <w:pPr>
+        <w:rPr>
+          <w:lang w:val="es-MX"/>
+        </w:rPr>
+      </w:pPr>
+      <w:r>
+        <w:rPr>
+          <w:lang w:val="es-MX"/>
+        </w:rPr>
+        <w:drawing>
+          <wp:anchor distT="0" distB="0" distL="114300" distR="114300" simplePos="0" relativeHeight="251669504" behindDoc="0" locked="0" layoutInCell="1" allowOverlap="1" wp14:anchorId="715E8D83" wp14:editId="4A97A1AB">
+            <wp:simplePos x="0" y="0"/>
+            <wp:positionH relativeFrom="column">
+              <wp:posOffset>205740</wp:posOffset>
+            </wp:positionH>
+            <wp:positionV relativeFrom="paragraph">
+              <wp:posOffset>11429</wp:posOffset>
+            </wp:positionV>
+            <wp:extent cx="2089994" cy="3476625"/>
+            <wp:effectExtent l="0" t="0" r="5715" b="0"/>
+            <wp:wrapNone/>
+            <wp:docPr id="16" name="Imagen 16"/>
+            <wp:cNvGraphicFramePr>
+              <a:graphicFrameLocks xmlns:a="http://schemas.openxmlformats.org/drawingml/2006/main" noChangeAspect="1"/>
+            </wp:cNvGraphicFramePr>
+            <a:graphic xmlns:a="http://schemas.openxmlformats.org/drawingml/2006/main">
+              <a:graphicData uri="http://schemas.openxmlformats.org/drawingml/2006/picture">
+                <pic:pic xmlns:pic="http://schemas.openxmlformats.org/drawingml/2006/picture">
+                  <pic:nvPicPr>
+                    <pic:cNvPr id="1" name=""/>
+                    <pic:cNvPicPr/>
+                  </pic:nvPicPr>
+                  <pic:blipFill>
+                    <a:blip r:embed="rId23">
+                      <a:extLst>
+                        <a:ext uri="{28A0092B-C50C-407E-A947-70E740481C1C}">
+                          <a14:useLocalDpi xmlns:a14="http://schemas.microsoft.com/office/drawing/2010/main" val="0"/>
+                        </a:ext>
+                      </a:extLst>
+                    </a:blip>
+                    <a:stretch>
+                      <a:fillRect/>
+                    </a:stretch>
+                  </pic:blipFill>
+                  <pic:spPr>
+                    <a:xfrm>
+                      <a:off x="0" y="0"/>
+                      <a:ext cx="2092155" cy="3480220"/>
+                    </a:xfrm>
+                    <a:prstGeom prst="rect">
+                      <a:avLst/>
+                    </a:prstGeom>
+                  </pic:spPr>
+                </pic:pic>
+              </a:graphicData>
+            </a:graphic>
+            <wp14:sizeRelH relativeFrom="page">
+              <wp14:pctWidth>0</wp14:pctWidth>
+            </wp14:sizeRelH>
+            <wp14:sizeRelV relativeFrom="page">
+              <wp14:pctHeight>0</wp14:pctHeight>
+            </wp14:sizeRelV>
+          </wp:anchor>
+        </w:drawing>
+      </w:r>
+    </w:p>
+    <w:p>
+      <w:pPr>
+        <w:rPr>
+          <w:lang w:val="es-MX"/>
+        </w:rPr>
+      </w:pPr>
+    </w:p>
+    <w:p>
+      <w:pPr>
+        <w:rPr>
+          <w:lang w:val="es-MX"/>
+        </w:rPr>
+      </w:pPr>
+    </w:p>
+    <w:p>
+      <w:pPr>
+        <w:rPr>
+          <w:lang w:val="es-MX"/>
+        </w:rPr>
+      </w:pPr>
+    </w:p>
+    <w:p>
+      <w:pPr>
+        <w:rPr>
+          <w:lang w:val="es-MX"/>
+        </w:rPr>
+      </w:pPr>
+    </w:p>
+    <w:p>
+      <w:pPr>
+        <w:rPr>
+          <w:lang w:val="es-MX"/>
+        </w:rPr>
+      </w:pPr>
+    </w:p>
+    <w:p>
+      <w:pPr>
+        <w:rPr>
+          <w:lang w:val="es-MX"/>
+        </w:rPr>
+      </w:pPr>
+    </w:p>
+    <w:p>
+      <w:pPr>
+        <w:rPr>
+          <w:lang w:val="es-MX"/>
+        </w:rPr>
+      </w:pPr>
+    </w:p>
+    <w:p>
+      <w:pPr>
+        <w:rPr>
+          <w:lang w:val="es-MX"/>
+        </w:rPr>
+      </w:pPr>
+    </w:p>
+    <w:p>
+      <w:pPr>
+        <w:jc w:val="center"/>
+        <w:rPr>
+          <w:lang w:val="es-MX"/>
+        </w:rPr>
+      </w:pPr>
+    </w:p>
+    <w:p>
+      <w:pPr>
+        <w:jc w:val="center"/>
+        <w:rPr>
+          <w:lang w:val="es-MX"/>
+        </w:rPr>
+      </w:pPr>
+    </w:p>
+    <w:p>
+      <w:pPr>
+        <w:jc w:val="center"/>
+        <w:rPr>
+          <w:lang w:val="es-MX"/>
+        </w:rPr>
+      </w:pPr>
+    </w:p>
+    <w:p>
+      <w:pPr>
+        <w:rPr>
+          <w:lang w:val="es-MX"/>
+        </w:rPr>
+      </w:pPr>
     </w:p>
     <w:sectPr>
-      <w:footerReference w:type="default" r:id="rId21"/>
+      <w:footerReference w:type="default" r:id="rId24"/>
       <w:pgSz w:w="12240" w:h="15840"/>
       <w:pgMar w:top="1417" w:right="1701" w:bottom="1417" w:left="1701" w:header="708" w:footer="708" w:gutter="0"/>
       <w:cols w:space="708"/>
@@ -16856,7 +22525,6 @@
   <w:style w:type="character" w:default="1" w:styleId="Fuentedeprrafopredeter">
     <w:name w:val="Default Paragraph Font"/>
     <w:uiPriority w:val="1"/>
-    <w:semiHidden/>
     <w:unhideWhenUsed/>
   </w:style>
   <w:style w:type="table" w:default="1" w:styleId="Tablanormal">

--- a/DOCUMENTACION WORD/elementos.docx
+++ b/DOCUMENTACION WORD/elementos.docx
@@ -50,7 +50,6 @@
         <w:t xml:space="preserve"> </w:t>
       </w:r>
       <w:proofErr w:type="spellStart"/>
-      <w:proofErr w:type="gramStart"/>
       <w:r>
         <w:rPr>
           <w:lang w:val="es-MX"/>
@@ -58,7 +57,6 @@
         <w:t>make:livewire</w:t>
       </w:r>
       <w:proofErr w:type="spellEnd"/>
-      <w:proofErr w:type="gramEnd"/>
       <w:r>
         <w:rPr>
           <w:lang w:val="es-MX"/>
@@ -228,14 +226,7 @@
         <w:rPr>
           <w:lang w:val="es-MX"/>
         </w:rPr>
-        <w:t xml:space="preserve">            </w:t>
-      </w:r>
-      <w:proofErr w:type="gramStart"/>
-      <w:r>
-        <w:rPr>
-          <w:lang w:val="es-MX"/>
-        </w:rPr>
-        <w:t xml:space="preserve">{{ </w:t>
+        <w:t xml:space="preserve">            {{ </w:t>
       </w:r>
       <w:proofErr w:type="spellStart"/>
       <w:r>
@@ -245,7 +236,6 @@
         <w:t>session</w:t>
       </w:r>
       <w:proofErr w:type="spellEnd"/>
-      <w:proofErr w:type="gramEnd"/>
       <w:r>
         <w:rPr>
           <w:lang w:val="es-MX"/>
@@ -341,19 +331,11 @@
         <w:t xml:space="preserve"> </w:t>
       </w:r>
       <w:proofErr w:type="spellStart"/>
-      <w:proofErr w:type="gramStart"/>
-      <w:r>
-        <w:rPr>
-          <w:lang w:val="es-MX"/>
-        </w:rPr>
-        <w:t>wire:submit</w:t>
-      </w:r>
-      <w:proofErr w:type="gramEnd"/>
-      <w:r>
-        <w:rPr>
-          <w:lang w:val="es-MX"/>
-        </w:rPr>
-        <w:t>.prevent</w:t>
+      <w:r>
+        <w:rPr>
+          <w:lang w:val="es-MX"/>
+        </w:rPr>
+        <w:t>wire:submit.prevent</w:t>
       </w:r>
       <w:proofErr w:type="spellEnd"/>
       <w:r>
@@ -394,21 +376,7 @@
         <w:rPr>
           <w:lang w:val="es-MX"/>
         </w:rPr>
-        <w:t xml:space="preserve">        </w:t>
-      </w:r>
-      <w:proofErr w:type="gramStart"/>
-      <w:r>
-        <w:rPr>
-          <w:lang w:val="es-MX"/>
-        </w:rPr>
-        <w:t>&lt;!--</w:t>
-      </w:r>
-      <w:proofErr w:type="gramEnd"/>
-      <w:r>
-        <w:rPr>
-          <w:lang w:val="es-MX"/>
-        </w:rPr>
-        <w:t xml:space="preserve"> NOMBRE --&gt;</w:t>
+        <w:t xml:space="preserve">        &lt;!-- NOMBRE --&gt;</w:t>
       </w:r>
     </w:p>
     <w:p>
@@ -479,19 +447,11 @@
         <w:t xml:space="preserve">" </w:t>
       </w:r>
       <w:proofErr w:type="spellStart"/>
-      <w:proofErr w:type="gramStart"/>
-      <w:r>
-        <w:rPr>
-          <w:lang w:val="es-MX"/>
-        </w:rPr>
-        <w:t>wire:model</w:t>
-      </w:r>
-      <w:proofErr w:type="gramEnd"/>
-      <w:r>
-        <w:rPr>
-          <w:lang w:val="es-MX"/>
-        </w:rPr>
-        <w:t>.defer</w:t>
+      <w:r>
+        <w:rPr>
+          <w:lang w:val="es-MX"/>
+        </w:rPr>
+        <w:t>wire:model.defer</w:t>
       </w:r>
       <w:proofErr w:type="spellEnd"/>
       <w:r>
@@ -607,21 +567,7 @@
         <w:rPr>
           <w:lang w:val="es-MX"/>
         </w:rPr>
-        <w:t xml:space="preserve"> mt-1"</w:t>
-      </w:r>
-      <w:proofErr w:type="gramStart"/>
-      <w:r>
-        <w:rPr>
-          <w:lang w:val="es-MX"/>
-        </w:rPr>
-        <w:t>&gt;{</w:t>
-      </w:r>
-      <w:proofErr w:type="gramEnd"/>
-      <w:r>
-        <w:rPr>
-          <w:lang w:val="es-MX"/>
-        </w:rPr>
-        <w:t>{ $</w:t>
+        <w:t xml:space="preserve"> mt-1"&gt;{{ $</w:t>
       </w:r>
       <w:proofErr w:type="spellStart"/>
       <w:r>
@@ -695,21 +641,7 @@
         <w:rPr>
           <w:lang w:val="es-MX"/>
         </w:rPr>
-        <w:t xml:space="preserve">        </w:t>
-      </w:r>
-      <w:proofErr w:type="gramStart"/>
-      <w:r>
-        <w:rPr>
-          <w:lang w:val="es-MX"/>
-        </w:rPr>
-        <w:t>&lt;!--</w:t>
-      </w:r>
-      <w:proofErr w:type="gramEnd"/>
-      <w:r>
-        <w:rPr>
-          <w:lang w:val="es-MX"/>
-        </w:rPr>
-        <w:t xml:space="preserve"> APELLIDO --&gt;</w:t>
+        <w:t xml:space="preserve">        &lt;!-- APELLIDO --&gt;</w:t>
       </w:r>
     </w:p>
     <w:p>
@@ -780,19 +712,11 @@
         <w:t xml:space="preserve">" </w:t>
       </w:r>
       <w:proofErr w:type="spellStart"/>
-      <w:proofErr w:type="gramStart"/>
-      <w:r>
-        <w:rPr>
-          <w:lang w:val="es-MX"/>
-        </w:rPr>
-        <w:t>wire:model</w:t>
-      </w:r>
-      <w:proofErr w:type="gramEnd"/>
-      <w:r>
-        <w:rPr>
-          <w:lang w:val="es-MX"/>
-        </w:rPr>
-        <w:t>.defer</w:t>
+      <w:r>
+        <w:rPr>
+          <w:lang w:val="es-MX"/>
+        </w:rPr>
+        <w:t>wire:model.defer</w:t>
       </w:r>
       <w:proofErr w:type="spellEnd"/>
       <w:r>
@@ -909,21 +833,7 @@
         <w:rPr>
           <w:lang w:val="es-MX"/>
         </w:rPr>
-        <w:t xml:space="preserve"> mt-1"</w:t>
-      </w:r>
-      <w:proofErr w:type="gramStart"/>
-      <w:r>
-        <w:rPr>
-          <w:lang w:val="es-MX"/>
-        </w:rPr>
-        <w:t>&gt;{</w:t>
-      </w:r>
-      <w:proofErr w:type="gramEnd"/>
-      <w:r>
-        <w:rPr>
-          <w:lang w:val="es-MX"/>
-        </w:rPr>
-        <w:t>{ $</w:t>
+        <w:t xml:space="preserve"> mt-1"&gt;{{ $</w:t>
       </w:r>
       <w:proofErr w:type="spellStart"/>
       <w:r>
@@ -997,21 +907,7 @@
         <w:rPr>
           <w:lang w:val="es-MX"/>
         </w:rPr>
-        <w:t xml:space="preserve">        </w:t>
-      </w:r>
-      <w:proofErr w:type="gramStart"/>
-      <w:r>
-        <w:rPr>
-          <w:lang w:val="es-MX"/>
-        </w:rPr>
-        <w:t>&lt;!--</w:t>
-      </w:r>
-      <w:proofErr w:type="gramEnd"/>
-      <w:r>
-        <w:rPr>
-          <w:lang w:val="es-MX"/>
-        </w:rPr>
-        <w:t xml:space="preserve"> EMAIL --&gt;</w:t>
+        <w:t xml:space="preserve">        &lt;!-- EMAIL --&gt;</w:t>
       </w:r>
     </w:p>
     <w:p>
@@ -1068,19 +964,11 @@
         <w:t xml:space="preserve">="email" </w:t>
       </w:r>
       <w:proofErr w:type="spellStart"/>
-      <w:proofErr w:type="gramStart"/>
-      <w:r>
-        <w:rPr>
-          <w:lang w:val="es-MX"/>
-        </w:rPr>
-        <w:t>wire:model</w:t>
-      </w:r>
-      <w:proofErr w:type="gramEnd"/>
-      <w:r>
-        <w:rPr>
-          <w:lang w:val="es-MX"/>
-        </w:rPr>
-        <w:t>.defer</w:t>
+      <w:r>
+        <w:rPr>
+          <w:lang w:val="es-MX"/>
+        </w:rPr>
+        <w:t>wire:model.defer</w:t>
       </w:r>
       <w:proofErr w:type="spellEnd"/>
       <w:r>
@@ -1196,21 +1084,7 @@
         <w:rPr>
           <w:lang w:val="es-MX"/>
         </w:rPr>
-        <w:t xml:space="preserve"> mt-1"</w:t>
-      </w:r>
-      <w:proofErr w:type="gramStart"/>
-      <w:r>
-        <w:rPr>
-          <w:lang w:val="es-MX"/>
-        </w:rPr>
-        <w:t>&gt;{</w:t>
-      </w:r>
-      <w:proofErr w:type="gramEnd"/>
-      <w:r>
-        <w:rPr>
-          <w:lang w:val="es-MX"/>
-        </w:rPr>
-        <w:t>{ $</w:t>
+        <w:t xml:space="preserve"> mt-1"&gt;{{ $</w:t>
       </w:r>
       <w:proofErr w:type="spellStart"/>
       <w:r>
@@ -1284,21 +1158,7 @@
         <w:rPr>
           <w:lang w:val="es-MX"/>
         </w:rPr>
-        <w:t xml:space="preserve">        </w:t>
-      </w:r>
-      <w:proofErr w:type="gramStart"/>
-      <w:r>
-        <w:rPr>
-          <w:lang w:val="es-MX"/>
-        </w:rPr>
-        <w:t>&lt;!--</w:t>
-      </w:r>
-      <w:proofErr w:type="gramEnd"/>
-      <w:r>
-        <w:rPr>
-          <w:lang w:val="es-MX"/>
-        </w:rPr>
-        <w:t xml:space="preserve"> TELÉFONO --&gt;</w:t>
+        <w:t xml:space="preserve">        &lt;!-- TELÉFONO --&gt;</w:t>
       </w:r>
     </w:p>
     <w:p>
@@ -1369,19 +1229,11 @@
         <w:t xml:space="preserve">" </w:t>
       </w:r>
       <w:proofErr w:type="spellStart"/>
-      <w:proofErr w:type="gramStart"/>
-      <w:r>
-        <w:rPr>
-          <w:lang w:val="es-MX"/>
-        </w:rPr>
-        <w:t>wire:model</w:t>
-      </w:r>
-      <w:proofErr w:type="gramEnd"/>
-      <w:r>
-        <w:rPr>
-          <w:lang w:val="es-MX"/>
-        </w:rPr>
-        <w:t>.defer</w:t>
+      <w:r>
+        <w:rPr>
+          <w:lang w:val="es-MX"/>
+        </w:rPr>
+        <w:t>wire:model.defer</w:t>
       </w:r>
       <w:proofErr w:type="spellEnd"/>
       <w:r>
@@ -1511,21 +1363,7 @@
         <w:rPr>
           <w:lang w:val="es-MX"/>
         </w:rPr>
-        <w:t xml:space="preserve"> mt-1"</w:t>
-      </w:r>
-      <w:proofErr w:type="gramStart"/>
-      <w:r>
-        <w:rPr>
-          <w:lang w:val="es-MX"/>
-        </w:rPr>
-        <w:t>&gt;{</w:t>
-      </w:r>
-      <w:proofErr w:type="gramEnd"/>
-      <w:r>
-        <w:rPr>
-          <w:lang w:val="es-MX"/>
-        </w:rPr>
-        <w:t>{ $</w:t>
+        <w:t xml:space="preserve"> mt-1"&gt;{{ $</w:t>
       </w:r>
       <w:proofErr w:type="spellStart"/>
       <w:r>
@@ -1599,21 +1437,7 @@
         <w:rPr>
           <w:lang w:val="es-MX"/>
         </w:rPr>
-        <w:t xml:space="preserve">        </w:t>
-      </w:r>
-      <w:proofErr w:type="gramStart"/>
-      <w:r>
-        <w:rPr>
-          <w:lang w:val="es-MX"/>
-        </w:rPr>
-        <w:t>&lt;!--</w:t>
-      </w:r>
-      <w:proofErr w:type="gramEnd"/>
-      <w:r>
-        <w:rPr>
-          <w:lang w:val="es-MX"/>
-        </w:rPr>
-        <w:t xml:space="preserve"> CUI --&gt;</w:t>
+        <w:t xml:space="preserve">        &lt;!-- CUI --&gt;</w:t>
       </w:r>
     </w:p>
     <w:p>
@@ -1685,19 +1509,11 @@
         <w:t xml:space="preserve">" </w:t>
       </w:r>
       <w:proofErr w:type="spellStart"/>
-      <w:proofErr w:type="gramStart"/>
-      <w:r>
-        <w:rPr>
-          <w:lang w:val="es-MX"/>
-        </w:rPr>
-        <w:t>wire:model</w:t>
-      </w:r>
-      <w:proofErr w:type="gramEnd"/>
-      <w:r>
-        <w:rPr>
-          <w:lang w:val="es-MX"/>
-        </w:rPr>
-        <w:t>.defer</w:t>
+      <w:r>
+        <w:rPr>
+          <w:lang w:val="es-MX"/>
+        </w:rPr>
+        <w:t>wire:model.defer</w:t>
       </w:r>
       <w:proofErr w:type="spellEnd"/>
       <w:r>
@@ -1813,21 +1629,7 @@
         <w:rPr>
           <w:lang w:val="es-MX"/>
         </w:rPr>
-        <w:t xml:space="preserve"> mt-1"</w:t>
-      </w:r>
-      <w:proofErr w:type="gramStart"/>
-      <w:r>
-        <w:rPr>
-          <w:lang w:val="es-MX"/>
-        </w:rPr>
-        <w:t>&gt;{</w:t>
-      </w:r>
-      <w:proofErr w:type="gramEnd"/>
-      <w:r>
-        <w:rPr>
-          <w:lang w:val="es-MX"/>
-        </w:rPr>
-        <w:t>{ $</w:t>
+        <w:t xml:space="preserve"> mt-1"&gt;{{ $</w:t>
       </w:r>
       <w:proofErr w:type="spellStart"/>
       <w:r>
@@ -1901,21 +1703,7 @@
         <w:rPr>
           <w:lang w:val="es-MX"/>
         </w:rPr>
-        <w:t xml:space="preserve">        </w:t>
-      </w:r>
-      <w:proofErr w:type="gramStart"/>
-      <w:r>
-        <w:rPr>
-          <w:lang w:val="es-MX"/>
-        </w:rPr>
-        <w:t>&lt;!--</w:t>
-      </w:r>
-      <w:proofErr w:type="gramEnd"/>
-      <w:r>
-        <w:rPr>
-          <w:lang w:val="es-MX"/>
-        </w:rPr>
-        <w:t xml:space="preserve"> DOMICILIO --&gt;</w:t>
+        <w:t xml:space="preserve">        &lt;!-- DOMICILIO --&gt;</w:t>
       </w:r>
     </w:p>
     <w:p>
@@ -1986,19 +1774,11 @@
         <w:t xml:space="preserve">" </w:t>
       </w:r>
       <w:proofErr w:type="spellStart"/>
-      <w:proofErr w:type="gramStart"/>
-      <w:r>
-        <w:rPr>
-          <w:lang w:val="es-MX"/>
-        </w:rPr>
-        <w:t>wire:model</w:t>
-      </w:r>
-      <w:proofErr w:type="gramEnd"/>
-      <w:r>
-        <w:rPr>
-          <w:lang w:val="es-MX"/>
-        </w:rPr>
-        <w:t>.defer</w:t>
+      <w:r>
+        <w:rPr>
+          <w:lang w:val="es-MX"/>
+        </w:rPr>
+        <w:t>wire:model.defer</w:t>
       </w:r>
       <w:proofErr w:type="spellEnd"/>
       <w:r>
@@ -2114,21 +1894,7 @@
         <w:rPr>
           <w:lang w:val="es-MX"/>
         </w:rPr>
-        <w:t xml:space="preserve"> mt-1"</w:t>
-      </w:r>
-      <w:proofErr w:type="gramStart"/>
-      <w:r>
-        <w:rPr>
-          <w:lang w:val="es-MX"/>
-        </w:rPr>
-        <w:t>&gt;{</w:t>
-      </w:r>
-      <w:proofErr w:type="gramEnd"/>
-      <w:r>
-        <w:rPr>
-          <w:lang w:val="es-MX"/>
-        </w:rPr>
-        <w:t>{ $</w:t>
+        <w:t xml:space="preserve"> mt-1"&gt;{{ $</w:t>
       </w:r>
       <w:proofErr w:type="spellStart"/>
       <w:r>
@@ -2569,7 +2335,6 @@
         <w:t xml:space="preserve"> </w:t>
       </w:r>
       <w:proofErr w:type="spellStart"/>
-      <w:proofErr w:type="gramStart"/>
       <w:r>
         <w:rPr>
           <w:lang w:val="es-MX"/>
@@ -2577,7 +2342,6 @@
         <w:t>make:model</w:t>
       </w:r>
       <w:proofErr w:type="spellEnd"/>
-      <w:proofErr w:type="gramEnd"/>
       <w:r>
         <w:rPr>
           <w:lang w:val="es-MX"/>
@@ -2627,7 +2391,6 @@
         <w:t xml:space="preserve"> </w:t>
       </w:r>
       <w:proofErr w:type="spellStart"/>
-      <w:proofErr w:type="gramStart"/>
       <w:r>
         <w:rPr>
           <w:lang w:val="es-MX"/>
@@ -2635,7 +2398,6 @@
         <w:t>make:seeder</w:t>
       </w:r>
       <w:proofErr w:type="spellEnd"/>
-      <w:proofErr w:type="gramEnd"/>
       <w:r>
         <w:rPr>
           <w:lang w:val="es-MX"/>
@@ -2693,7 +2455,6 @@
         <w:t xml:space="preserve"> </w:t>
       </w:r>
       <w:proofErr w:type="spellStart"/>
-      <w:proofErr w:type="gramStart"/>
       <w:r>
         <w:rPr>
           <w:lang w:val="es-MX"/>
@@ -2701,7 +2462,6 @@
         <w:t>make:model</w:t>
       </w:r>
       <w:proofErr w:type="spellEnd"/>
-      <w:proofErr w:type="gramEnd"/>
       <w:r>
         <w:rPr>
           <w:lang w:val="es-MX"/>
@@ -2926,7 +2686,6 @@
         <w:t xml:space="preserve"> </w:t>
       </w:r>
       <w:proofErr w:type="spellStart"/>
-      <w:proofErr w:type="gramStart"/>
       <w:r>
         <w:rPr>
           <w:lang w:val="es-MX"/>
@@ -2934,7 +2693,6 @@
         <w:t>make:migration</w:t>
       </w:r>
       <w:proofErr w:type="spellEnd"/>
-      <w:proofErr w:type="gramEnd"/>
       <w:r>
         <w:rPr>
           <w:lang w:val="es-MX"/>
@@ -3027,7 +2785,6 @@
         <w:t xml:space="preserve"> </w:t>
       </w:r>
       <w:proofErr w:type="spellStart"/>
-      <w:proofErr w:type="gramStart"/>
       <w:r>
         <w:rPr>
           <w:lang w:val="es-MX"/>
@@ -3035,7 +2792,6 @@
         <w:t>make:migration</w:t>
       </w:r>
       <w:proofErr w:type="spellEnd"/>
-      <w:proofErr w:type="gramEnd"/>
       <w:r>
         <w:rPr>
           <w:lang w:val="es-MX"/>
@@ -3128,7 +2884,6 @@
         <w:t xml:space="preserve"> </w:t>
       </w:r>
       <w:proofErr w:type="spellStart"/>
-      <w:proofErr w:type="gramStart"/>
       <w:r>
         <w:rPr>
           <w:lang w:val="es-MX"/>
@@ -3136,7 +2891,6 @@
         <w:t>make:model</w:t>
       </w:r>
       <w:proofErr w:type="spellEnd"/>
-      <w:proofErr w:type="gramEnd"/>
       <w:r>
         <w:rPr>
           <w:lang w:val="es-MX"/>
@@ -3406,14 +3160,7 @@
         <w:rPr>
           <w:lang w:val="es-MX"/>
         </w:rPr>
-        <w:t>&gt; $tramite = App</w:t>
-      </w:r>
-      <w:proofErr w:type="gramStart"/>
-      <w:r>
-        <w:rPr>
-          <w:lang w:val="es-MX"/>
-        </w:rPr>
-        <w:t>\</w:t>
+        <w:t>&gt; $tramite = App\</w:t>
       </w:r>
       <w:proofErr w:type="spellStart"/>
       <w:r>
@@ -3430,7 +3177,6 @@
         <w:t>\Tramite::</w:t>
       </w:r>
       <w:proofErr w:type="spellStart"/>
-      <w:proofErr w:type="gramEnd"/>
       <w:r>
         <w:rPr>
           <w:lang w:val="es-MX"/>
@@ -3510,14 +3256,7 @@
         <w:rPr>
           <w:lang w:val="es-MX"/>
         </w:rPr>
-        <w:t xml:space="preserve"> </w:t>
-      </w:r>
-      <w:proofErr w:type="gramStart"/>
-      <w:r>
-        <w:rPr>
-          <w:lang w:val="es-MX"/>
-        </w:rPr>
-        <w:t>del .</w:t>
+        <w:t xml:space="preserve"> del .</w:t>
       </w:r>
       <w:proofErr w:type="spellStart"/>
       <w:r>
@@ -3527,7 +3266,6 @@
         <w:t>env</w:t>
       </w:r>
       <w:proofErr w:type="spellEnd"/>
-      <w:proofErr w:type="gramEnd"/>
     </w:p>
     <w:p>
       <w:pPr>
@@ -3571,7 +3309,6 @@
         <w:t xml:space="preserve"> </w:t>
       </w:r>
       <w:proofErr w:type="spellStart"/>
-      <w:proofErr w:type="gramStart"/>
       <w:r>
         <w:rPr>
           <w:lang w:val="es-MX"/>
@@ -3579,7 +3316,6 @@
         <w:t>make:mail</w:t>
       </w:r>
       <w:proofErr w:type="spellEnd"/>
-      <w:proofErr w:type="gramEnd"/>
       <w:r>
         <w:rPr>
           <w:lang w:val="es-MX"/>
@@ -3624,28 +3360,18 @@
           <w:lang w:val="es-MX"/>
         </w:rPr>
         <w:lastRenderedPageBreak/>
-        <w:t xml:space="preserve">1. configuración </w:t>
-      </w:r>
-      <w:proofErr w:type="gramStart"/>
+        <w:t>1. configuración del .</w:t>
+      </w:r>
+      <w:proofErr w:type="spellStart"/>
       <w:r>
         <w:rPr>
           <w:b/>
           <w:bCs/>
           <w:lang w:val="es-MX"/>
         </w:rPr>
-        <w:t>del .</w:t>
-      </w:r>
-      <w:proofErr w:type="spellStart"/>
-      <w:r>
-        <w:rPr>
-          <w:b/>
-          <w:bCs/>
-          <w:lang w:val="es-MX"/>
-        </w:rPr>
         <w:t>env</w:t>
       </w:r>
       <w:proofErr w:type="spellEnd"/>
-      <w:proofErr w:type="gramEnd"/>
     </w:p>
     <w:p>
       <w:r>
@@ -3760,12 +3486,10 @@
         <w:t xml:space="preserve"> </w:t>
       </w:r>
       <w:proofErr w:type="spellStart"/>
-      <w:proofErr w:type="gramStart"/>
       <w:r>
         <w:t>make:mail</w:t>
       </w:r>
       <w:proofErr w:type="spellEnd"/>
-      <w:proofErr w:type="gramEnd"/>
       <w:r>
         <w:t xml:space="preserve"> </w:t>
       </w:r>
@@ -4019,17 +3743,12 @@
         <w:t xml:space="preserve"> function </w:t>
       </w:r>
       <w:proofErr w:type="spellStart"/>
-      <w:proofErr w:type="gramStart"/>
       <w:r>
         <w:t>build</w:t>
       </w:r>
       <w:proofErr w:type="spellEnd"/>
       <w:r>
-        <w:t>(</w:t>
-      </w:r>
-      <w:proofErr w:type="gramEnd"/>
-      <w:r>
-        <w:t>)</w:t>
+        <w:t>()</w:t>
       </w:r>
     </w:p>
     <w:p>
@@ -4058,17 +3777,12 @@
         <w:t>-&gt;</w:t>
       </w:r>
       <w:proofErr w:type="spellStart"/>
-      <w:proofErr w:type="gramStart"/>
       <w:r>
         <w:t>subject</w:t>
       </w:r>
       <w:proofErr w:type="spellEnd"/>
       <w:r>
-        <w:t>(</w:t>
-      </w:r>
-      <w:proofErr w:type="gramEnd"/>
-      <w:r>
-        <w:t>'Nueva solicitud registrada')</w:t>
+        <w:t>('Nueva solicitud registrada')</w:t>
       </w:r>
     </w:p>
     <w:p>
@@ -4084,12 +3798,10 @@
         <w:t>('</w:t>
       </w:r>
       <w:proofErr w:type="spellStart"/>
-      <w:proofErr w:type="gramStart"/>
       <w:r>
         <w:t>emails.notificacion</w:t>
       </w:r>
       <w:proofErr w:type="spellEnd"/>
-      <w:proofErr w:type="gramEnd"/>
       <w:r>
         <w:t>');</w:t>
       </w:r>
@@ -4165,43 +3877,19 @@
     </w:p>
     <w:p>
       <w:r>
-        <w:t>&lt;p&gt;</w:t>
-      </w:r>
-      <w:proofErr w:type="gramStart"/>
-      <w:r>
-        <w:t>Hola,&lt;</w:t>
-      </w:r>
-      <w:proofErr w:type="gramEnd"/>
-      <w:r>
-        <w:t>/p&gt;</w:t>
+        <w:t>&lt;p&gt;Hola,&lt;/p&gt;</w:t>
       </w:r>
     </w:p>
     <w:p/>
     <w:p>
       <w:r>
-        <w:t>&lt;p</w:t>
-      </w:r>
-      <w:proofErr w:type="gramStart"/>
-      <w:r>
-        <w:t>&gt;{</w:t>
-      </w:r>
-      <w:proofErr w:type="gramEnd"/>
-      <w:r>
-        <w:t>{ $mensaje }}&lt;/p&gt;</w:t>
+        <w:t>&lt;p&gt;{{ $mensaje }}&lt;/p&gt;</w:t>
       </w:r>
     </w:p>
     <w:p/>
     <w:p>
       <w:r>
-        <w:t>&lt;p&gt;</w:t>
-      </w:r>
-      <w:proofErr w:type="gramStart"/>
-      <w:r>
-        <w:t>Saludos.&lt;</w:t>
-      </w:r>
-      <w:proofErr w:type="gramEnd"/>
-      <w:r>
-        <w:t>/p&gt;</w:t>
+        <w:t>&lt;p&gt;Saludos.&lt;/p&gt;</w:t>
       </w:r>
     </w:p>
     <w:p>
@@ -4347,7 +4035,6 @@
       <w:r>
         <w:t> </w:t>
       </w:r>
-      <w:proofErr w:type="gramStart"/>
       <w:r>
         <w:rPr>
           <w:i/>
@@ -4359,7 +4046,6 @@
         <w:t>::</w:t>
       </w:r>
       <w:proofErr w:type="spellStart"/>
-      <w:proofErr w:type="gramEnd"/>
       <w:r>
         <w:t>to</w:t>
       </w:r>
@@ -4373,17 +4059,12 @@
         <w:t>        -&gt;</w:t>
       </w:r>
       <w:proofErr w:type="spellStart"/>
-      <w:proofErr w:type="gramStart"/>
       <w:r>
         <w:t>send</w:t>
       </w:r>
       <w:proofErr w:type="spellEnd"/>
       <w:r>
-        <w:t>(</w:t>
-      </w:r>
-      <w:proofErr w:type="gramEnd"/>
-      <w:r>
-        <w:t xml:space="preserve">new </w:t>
+        <w:t xml:space="preserve">(new </w:t>
       </w:r>
       <w:proofErr w:type="spellStart"/>
       <w:r>
@@ -4505,7 +4186,6 @@
         <w:t xml:space="preserve"> </w:t>
       </w:r>
       <w:proofErr w:type="spellStart"/>
-      <w:proofErr w:type="gramStart"/>
       <w:r>
         <w:rPr>
           <w:b/>
@@ -4514,7 +4194,6 @@
         <w:t>make:mail</w:t>
       </w:r>
       <w:proofErr w:type="spellEnd"/>
-      <w:proofErr w:type="gramEnd"/>
       <w:r>
         <w:rPr>
           <w:b/>
@@ -4580,7 +4259,6 @@
         <w:t xml:space="preserve"> </w:t>
       </w:r>
       <w:proofErr w:type="spellStart"/>
-      <w:proofErr w:type="gramStart"/>
       <w:r>
         <w:rPr>
           <w:b/>
@@ -4589,7 +4267,6 @@
         <w:t>make:mail</w:t>
       </w:r>
       <w:proofErr w:type="spellEnd"/>
-      <w:proofErr w:type="gramEnd"/>
       <w:r>
         <w:rPr>
           <w:b/>
@@ -4964,7 +4641,6 @@
         <w:t xml:space="preserve">1. Añadir el Método </w:t>
       </w:r>
       <w:proofErr w:type="spellStart"/>
-      <w:proofErr w:type="gramStart"/>
       <w:r>
         <w:rPr>
           <w:b/>
@@ -4978,620 +4654,540 @@
           <w:b/>
           <w:bCs/>
         </w:rPr>
+        <w:t>() (La lógica de validación)</w:t>
+      </w:r>
+    </w:p>
+    <w:p>
+      <w:r>
+        <w:t xml:space="preserve">Agrega el siguiente método privado al final de tu clase </w:t>
+      </w:r>
+      <w:proofErr w:type="spellStart"/>
+      <w:r>
+        <w:t>SolicitudForm</w:t>
+      </w:r>
+      <w:proofErr w:type="spellEnd"/>
+      <w:r>
+        <w:t xml:space="preserve"> (después de </w:t>
+      </w:r>
+      <w:proofErr w:type="spellStart"/>
+      <w:r>
+        <w:t>resetFormulario</w:t>
+      </w:r>
+      <w:proofErr w:type="spellEnd"/>
+      <w:r>
+        <w:t>()):</w:t>
+      </w:r>
+    </w:p>
+    <w:p>
+      <w:r>
+        <w:t>PHP</w:t>
+      </w:r>
+    </w:p>
+    <w:p>
+      <w:r>
+        <w:t xml:space="preserve">    /**</w:t>
+      </w:r>
+    </w:p>
+    <w:p>
+      <w:r>
+        <w:t xml:space="preserve">     * Lógica de validación del CUI/DPI de Guatemala.</w:t>
+      </w:r>
+    </w:p>
+    <w:p>
+      <w:r>
+        <w:t xml:space="preserve">     * Basado en el algoritmo de la función </w:t>
+      </w:r>
+      <w:proofErr w:type="spellStart"/>
+      <w:r>
+        <w:t>cuiIsValidPHP</w:t>
+      </w:r>
+      <w:proofErr w:type="spellEnd"/>
+      <w:r>
+        <w:t xml:space="preserve"> proporcionada.</w:t>
+      </w:r>
+    </w:p>
+    <w:p>
+      <w:r>
+        <w:t xml:space="preserve">     */</w:t>
+      </w:r>
+    </w:p>
+    <w:p>
+      <w:r>
+        <w:t xml:space="preserve">    </w:t>
+      </w:r>
+      <w:proofErr w:type="spellStart"/>
+      <w:r>
+        <w:t>private</w:t>
+      </w:r>
+      <w:proofErr w:type="spellEnd"/>
+      <w:r>
+        <w:t xml:space="preserve"> </w:t>
+      </w:r>
+      <w:proofErr w:type="spellStart"/>
+      <w:r>
+        <w:t>function</w:t>
+      </w:r>
+      <w:proofErr w:type="spellEnd"/>
+      <w:r>
+        <w:t xml:space="preserve"> </w:t>
+      </w:r>
+      <w:proofErr w:type="spellStart"/>
+      <w:r>
+        <w:t>cuiEsValido</w:t>
+      </w:r>
+      <w:proofErr w:type="spellEnd"/>
+      <w:r>
         <w:t>(</w:t>
       </w:r>
-      <w:proofErr w:type="gramEnd"/>
-      <w:r>
+      <w:proofErr w:type="spellStart"/>
+      <w:r>
+        <w:t>string</w:t>
+      </w:r>
+      <w:proofErr w:type="spellEnd"/>
+      <w:r>
+        <w:t xml:space="preserve"> $cui): </w:t>
+      </w:r>
+      <w:proofErr w:type="spellStart"/>
+      <w:r>
+        <w:t>bool</w:t>
+      </w:r>
+      <w:proofErr w:type="spellEnd"/>
+    </w:p>
+    <w:p>
+      <w:r>
+        <w:t xml:space="preserve">    {</w:t>
+      </w:r>
+    </w:p>
+    <w:p>
+      <w:r>
+        <w:t xml:space="preserve">        // 1. Validar formato inicial (opcional: quitar espacios o guiones)</w:t>
+      </w:r>
+    </w:p>
+    <w:p>
+      <w:r>
+        <w:t xml:space="preserve">        // Ya que en el </w:t>
+      </w:r>
+      <w:proofErr w:type="spellStart"/>
+      <w:r>
+        <w:t>frontend</w:t>
+      </w:r>
+      <w:proofErr w:type="spellEnd"/>
+      <w:r>
+        <w:t xml:space="preserve"> se limpia a solo números, aquí nos aseguramos de 13 dígitos.</w:t>
+      </w:r>
+    </w:p>
+    <w:p>
+      <w:r>
+        <w:t xml:space="preserve">        $cui = </w:t>
+      </w:r>
+      <w:proofErr w:type="spellStart"/>
+      <w:r>
+        <w:t>preg_replace</w:t>
+      </w:r>
+      <w:proofErr w:type="spellEnd"/>
+      <w:r>
+        <w:t>('/[^0-9]/', '', $cui);</w:t>
+      </w:r>
+    </w:p>
+    <w:p/>
+    <w:p>
+      <w:r>
+        <w:t xml:space="preserve">        </w:t>
+      </w:r>
+      <w:proofErr w:type="spellStart"/>
+      <w:r>
+        <w:t>if</w:t>
+      </w:r>
+      <w:proofErr w:type="spellEnd"/>
+      <w:r>
+        <w:t xml:space="preserve"> (</w:t>
+      </w:r>
+      <w:proofErr w:type="spellStart"/>
+      <w:r>
+        <w:t>strlen</w:t>
+      </w:r>
+      <w:proofErr w:type="spellEnd"/>
+      <w:r>
+        <w:t>($cui) !== 13) {</w:t>
+      </w:r>
+    </w:p>
+    <w:p>
+      <w:r>
+        <w:t xml:space="preserve">            </w:t>
+      </w:r>
+      <w:proofErr w:type="spellStart"/>
+      <w:r>
+        <w:t>return</w:t>
+      </w:r>
+      <w:proofErr w:type="spellEnd"/>
+      <w:r>
+        <w:t xml:space="preserve"> false;</w:t>
+      </w:r>
+    </w:p>
+    <w:p>
+      <w:r>
+        <w:t xml:space="preserve">        }</w:t>
+      </w:r>
+    </w:p>
+    <w:p/>
+    <w:p>
+      <w:r>
+        <w:t xml:space="preserve">        // 2. Extraer partes</w:t>
+      </w:r>
+    </w:p>
+    <w:p>
+      <w:r>
+        <w:lastRenderedPageBreak/>
+        <w:t xml:space="preserve">        $numero      = </w:t>
+      </w:r>
+      <w:proofErr w:type="spellStart"/>
+      <w:r>
+        <w:t>substr</w:t>
+      </w:r>
+      <w:proofErr w:type="spellEnd"/>
+      <w:r>
+        <w:t>($cui, 0, 8);</w:t>
+      </w:r>
+    </w:p>
+    <w:p>
+      <w:r>
+        <w:t xml:space="preserve">        $verificador = (</w:t>
+      </w:r>
+      <w:proofErr w:type="spellStart"/>
+      <w:r>
+        <w:t>int</w:t>
+      </w:r>
+      <w:proofErr w:type="spellEnd"/>
+      <w:r>
+        <w:t>)</w:t>
+      </w:r>
+      <w:proofErr w:type="spellStart"/>
+      <w:r>
+        <w:t>substr</w:t>
+      </w:r>
+      <w:proofErr w:type="spellEnd"/>
+      <w:r>
+        <w:t>($cui, 8, 1);</w:t>
+      </w:r>
+    </w:p>
+    <w:p>
+      <w:r>
+        <w:t xml:space="preserve">        $</w:t>
+      </w:r>
+      <w:proofErr w:type="spellStart"/>
+      <w:r>
+        <w:t>depto</w:t>
+      </w:r>
+      <w:proofErr w:type="spellEnd"/>
+      <w:r>
+        <w:t xml:space="preserve">       = (</w:t>
+      </w:r>
+      <w:proofErr w:type="spellStart"/>
+      <w:r>
+        <w:t>int</w:t>
+      </w:r>
+      <w:proofErr w:type="spellEnd"/>
+      <w:r>
+        <w:t>)</w:t>
+      </w:r>
+      <w:proofErr w:type="spellStart"/>
+      <w:r>
+        <w:t>substr</w:t>
+      </w:r>
+      <w:proofErr w:type="spellEnd"/>
+      <w:r>
+        <w:t>($cui, 9, 2);</w:t>
+      </w:r>
+    </w:p>
+    <w:p>
+      <w:r>
+        <w:t xml:space="preserve">        $muni        = (</w:t>
+      </w:r>
+      <w:proofErr w:type="spellStart"/>
+      <w:r>
+        <w:t>int</w:t>
+      </w:r>
+      <w:proofErr w:type="spellEnd"/>
+      <w:r>
+        <w:t>)</w:t>
+      </w:r>
+      <w:proofErr w:type="spellStart"/>
+      <w:r>
+        <w:t>substr</w:t>
+      </w:r>
+      <w:proofErr w:type="spellEnd"/>
+      <w:r>
+        <w:t>($cui, 11, 2);</w:t>
+      </w:r>
+    </w:p>
+    <w:p/>
+    <w:p>
+      <w:r>
+        <w:t xml:space="preserve">        // 3. Validación de códigos de departamento y municipio</w:t>
+      </w:r>
+    </w:p>
+    <w:p>
+      <w:r>
+        <w:t xml:space="preserve">        // Array de municipios por departamento (índice 0 = </w:t>
+      </w:r>
+      <w:proofErr w:type="spellStart"/>
+      <w:r>
+        <w:t>depto</w:t>
+      </w:r>
+      <w:proofErr w:type="spellEnd"/>
+      <w:r>
+        <w:t xml:space="preserve"> 1, índice 21 = </w:t>
+      </w:r>
+      <w:proofErr w:type="spellStart"/>
+      <w:r>
+        <w:t>depto</w:t>
+      </w:r>
+      <w:proofErr w:type="spellEnd"/>
+      <w:r>
+        <w:t xml:space="preserve"> 22)</w:t>
+      </w:r>
+    </w:p>
+    <w:p>
+      <w:r>
+        <w:t xml:space="preserve">        // El array original que proporcionaste es: [17,8,16,16,13,14,19,8,24,21,9,30,32,21,8,17,14,5,11,11,7,17]</w:t>
+      </w:r>
+    </w:p>
+    <w:p>
+      <w:r>
+        <w:t xml:space="preserve">        $</w:t>
+      </w:r>
+      <w:proofErr w:type="spellStart"/>
+      <w:r>
+        <w:t>munisPorDepto</w:t>
+      </w:r>
+      <w:proofErr w:type="spellEnd"/>
+      <w:r>
+        <w:t xml:space="preserve"> = [17, 8, 16, 16, 13, 14, 19, 8, 24, 21, 9, 30, 32, 21, 8, 17, 14, 5, 11, 11, 7, 17];</w:t>
+      </w:r>
+    </w:p>
+    <w:p>
+      <w:r>
+        <w:t xml:space="preserve">        </w:t>
+      </w:r>
+    </w:p>
+    <w:p>
+      <w:r>
+        <w:t xml:space="preserve">        </w:t>
+      </w:r>
+      <w:proofErr w:type="spellStart"/>
+      <w:r>
+        <w:t>if</w:t>
+      </w:r>
+      <w:proofErr w:type="spellEnd"/>
+      <w:r>
+        <w:t xml:space="preserve"> ($</w:t>
+      </w:r>
+      <w:proofErr w:type="spellStart"/>
+      <w:r>
+        <w:t>depto</w:t>
+      </w:r>
+      <w:proofErr w:type="spellEnd"/>
+      <w:r>
+        <w:t xml:space="preserve"> &lt; 1 || $</w:t>
+      </w:r>
+      <w:proofErr w:type="spellStart"/>
+      <w:r>
+        <w:t>depto</w:t>
+      </w:r>
+      <w:proofErr w:type="spellEnd"/>
+      <w:r>
+        <w:t xml:space="preserve"> &gt; </w:t>
+      </w:r>
+      <w:proofErr w:type="spellStart"/>
+      <w:r>
+        <w:t>count</w:t>
+      </w:r>
+      <w:proofErr w:type="spellEnd"/>
+      <w:r>
+        <w:t>($</w:t>
+      </w:r>
+      <w:proofErr w:type="spellStart"/>
+      <w:r>
+        <w:t>munisPorDepto</w:t>
+      </w:r>
+      <w:proofErr w:type="spellEnd"/>
+      <w:r>
+        <w:t>) || $muni &lt; 1 || $muni &gt; $</w:t>
+      </w:r>
+      <w:proofErr w:type="spellStart"/>
+      <w:r>
+        <w:t>munisPorDepto</w:t>
+      </w:r>
+      <w:proofErr w:type="spellEnd"/>
+      <w:r>
+        <w:t>[$</w:t>
+      </w:r>
+      <w:proofErr w:type="spellStart"/>
+      <w:r>
+        <w:t>depto</w:t>
+      </w:r>
+      <w:proofErr w:type="spellEnd"/>
+      <w:r>
+        <w:t xml:space="preserve"> - 1]) {</w:t>
+      </w:r>
+    </w:p>
+    <w:p>
+      <w:r>
+        <w:t xml:space="preserve">            </w:t>
+      </w:r>
+      <w:proofErr w:type="spellStart"/>
+      <w:r>
+        <w:t>return</w:t>
+      </w:r>
+      <w:proofErr w:type="spellEnd"/>
+      <w:r>
+        <w:t xml:space="preserve"> false;</w:t>
+      </w:r>
+    </w:p>
+    <w:p>
+      <w:r>
+        <w:t xml:space="preserve">        }</w:t>
+      </w:r>
+    </w:p>
+    <w:p/>
+    <w:p>
+      <w:r>
+        <w:t xml:space="preserve">        // 4. Validación del dígito verificador (Módulo 11)</w:t>
+      </w:r>
+    </w:p>
+    <w:p>
+      <w:r>
+        <w:t xml:space="preserve">        $total = 0;</w:t>
+      </w:r>
+    </w:p>
+    <w:p>
+      <w:r>
+        <w:t xml:space="preserve">        </w:t>
+      </w:r>
+      <w:proofErr w:type="spellStart"/>
+      <w:r>
+        <w:t>for</w:t>
+      </w:r>
+      <w:proofErr w:type="spellEnd"/>
+      <w:r>
+        <w:t xml:space="preserve"> ($i = 0; $i &lt; 8; $i++) {</w:t>
+      </w:r>
+    </w:p>
+    <w:p>
+      <w:r>
+        <w:t xml:space="preserve">            $</w:t>
+      </w:r>
+      <w:proofErr w:type="spellStart"/>
+      <w:r>
+        <w:t>dig</w:t>
+      </w:r>
+      <w:proofErr w:type="spellEnd"/>
+      <w:r>
+        <w:t xml:space="preserve"> = (</w:t>
+      </w:r>
+      <w:proofErr w:type="spellStart"/>
+      <w:r>
+        <w:t>int</w:t>
+      </w:r>
+      <w:proofErr w:type="spellEnd"/>
+      <w:r>
+        <w:t>)$numero[$i];</w:t>
+      </w:r>
+    </w:p>
+    <w:p>
+      <w:r>
+        <w:t xml:space="preserve">            $total += $</w:t>
+      </w:r>
+      <w:proofErr w:type="spellStart"/>
+      <w:r>
+        <w:t>dig</w:t>
+      </w:r>
+      <w:proofErr w:type="spellEnd"/>
+      <w:r>
+        <w:t xml:space="preserve"> * ($i + 2); // Multiplicadores: 2, 3, 4, 5, 6, 7, 8, 9</w:t>
+      </w:r>
+    </w:p>
+    <w:p>
+      <w:r>
+        <w:t xml:space="preserve">        }</w:t>
+      </w:r>
+    </w:p>
+    <w:p>
+      <w:r>
+        <w:t xml:space="preserve">        </w:t>
+      </w:r>
+    </w:p>
+    <w:p>
+      <w:r>
+        <w:t xml:space="preserve">        $</w:t>
+      </w:r>
+      <w:proofErr w:type="spellStart"/>
+      <w:r>
+        <w:t>digitoCalculado</w:t>
+      </w:r>
+      <w:proofErr w:type="spellEnd"/>
+      <w:r>
+        <w:t xml:space="preserve"> = $total % 11;</w:t>
+      </w:r>
+    </w:p>
+    <w:p>
+      <w:r>
+        <w:t xml:space="preserve">        </w:t>
+      </w:r>
+    </w:p>
+    <w:p>
+      <w:r>
+        <w:t xml:space="preserve">        </w:t>
+      </w:r>
+      <w:proofErr w:type="spellStart"/>
+      <w:r>
+        <w:t>return</w:t>
+      </w:r>
+      <w:proofErr w:type="spellEnd"/>
+      <w:r>
+        <w:t xml:space="preserve"> $</w:t>
+      </w:r>
+      <w:proofErr w:type="spellStart"/>
+      <w:r>
+        <w:t>digitoCalculado</w:t>
+      </w:r>
+      <w:proofErr w:type="spellEnd"/>
+      <w:r>
+        <w:t xml:space="preserve"> === $verificador;</w:t>
+      </w:r>
+    </w:p>
+    <w:p>
+      <w:r>
+        <w:lastRenderedPageBreak/>
+        <w:t xml:space="preserve">    }</w:t>
+      </w:r>
+    </w:p>
+    <w:p>
+      <w:pPr>
         <w:rPr>
           <w:b/>
           <w:bCs/>
         </w:rPr>
-        <w:t>) (La lógica de validación)</w:t>
-      </w:r>
-    </w:p>
-    <w:p>
-      <w:r>
-        <w:t xml:space="preserve">Agrega el siguiente método privado al final de tu clase </w:t>
-      </w:r>
-      <w:proofErr w:type="spellStart"/>
-      <w:r>
-        <w:t>SolicitudForm</w:t>
-      </w:r>
-      <w:proofErr w:type="spellEnd"/>
-      <w:r>
-        <w:t xml:space="preserve"> (después de </w:t>
-      </w:r>
-      <w:proofErr w:type="spellStart"/>
-      <w:proofErr w:type="gramStart"/>
-      <w:r>
-        <w:t>resetFormulario</w:t>
-      </w:r>
-      <w:proofErr w:type="spellEnd"/>
-      <w:r>
-        <w:t>(</w:t>
-      </w:r>
-      <w:proofErr w:type="gramEnd"/>
-      <w:r>
-        <w:t>)):</w:t>
-      </w:r>
-    </w:p>
-    <w:p>
-      <w:r>
-        <w:t>PHP</w:t>
-      </w:r>
-    </w:p>
-    <w:p>
-      <w:r>
-        <w:t xml:space="preserve">    /**</w:t>
-      </w:r>
-    </w:p>
-    <w:p>
-      <w:r>
-        <w:t xml:space="preserve">     * Lógica de validación del CUI/DPI de Guatemala.</w:t>
-      </w:r>
-    </w:p>
-    <w:p>
-      <w:r>
-        <w:t xml:space="preserve">     * Basado en el algoritmo de la función </w:t>
-      </w:r>
-      <w:proofErr w:type="spellStart"/>
-      <w:r>
-        <w:t>cuiIsValidPHP</w:t>
-      </w:r>
-      <w:proofErr w:type="spellEnd"/>
-      <w:r>
-        <w:t xml:space="preserve"> proporcionada.</w:t>
-      </w:r>
-    </w:p>
-    <w:p>
-      <w:r>
-        <w:t xml:space="preserve">     */</w:t>
-      </w:r>
-    </w:p>
-    <w:p>
-      <w:r>
-        <w:t xml:space="preserve">    </w:t>
-      </w:r>
-      <w:proofErr w:type="spellStart"/>
-      <w:r>
-        <w:t>private</w:t>
-      </w:r>
-      <w:proofErr w:type="spellEnd"/>
-      <w:r>
-        <w:t xml:space="preserve"> </w:t>
-      </w:r>
-      <w:proofErr w:type="spellStart"/>
-      <w:r>
-        <w:t>function</w:t>
-      </w:r>
-      <w:proofErr w:type="spellEnd"/>
-      <w:r>
-        <w:t xml:space="preserve"> </w:t>
-      </w:r>
-      <w:proofErr w:type="spellStart"/>
-      <w:proofErr w:type="gramStart"/>
-      <w:r>
-        <w:t>cuiEsValido</w:t>
-      </w:r>
-      <w:proofErr w:type="spellEnd"/>
-      <w:r>
-        <w:t>(</w:t>
-      </w:r>
-      <w:proofErr w:type="spellStart"/>
-      <w:proofErr w:type="gramEnd"/>
-      <w:r>
-        <w:t>string</w:t>
-      </w:r>
-      <w:proofErr w:type="spellEnd"/>
-      <w:r>
-        <w:t xml:space="preserve"> $cui): </w:t>
-      </w:r>
-      <w:proofErr w:type="spellStart"/>
-      <w:r>
-        <w:t>bool</w:t>
-      </w:r>
-      <w:proofErr w:type="spellEnd"/>
-    </w:p>
-    <w:p>
-      <w:r>
-        <w:t xml:space="preserve">    {</w:t>
-      </w:r>
-    </w:p>
-    <w:p>
-      <w:r>
-        <w:t xml:space="preserve">        // 1. Validar formato inicial (opcional: quitar espacios o guiones)</w:t>
-      </w:r>
-    </w:p>
-    <w:p>
-      <w:r>
-        <w:t xml:space="preserve">        // Ya que en el </w:t>
-      </w:r>
-      <w:proofErr w:type="spellStart"/>
-      <w:r>
-        <w:t>frontend</w:t>
-      </w:r>
-      <w:proofErr w:type="spellEnd"/>
-      <w:r>
-        <w:t xml:space="preserve"> se limpia a solo números, aquí nos aseguramos de 13 dígitos.</w:t>
-      </w:r>
-    </w:p>
-    <w:p>
-      <w:r>
-        <w:t xml:space="preserve">        $cui = </w:t>
-      </w:r>
-      <w:proofErr w:type="spellStart"/>
-      <w:r>
-        <w:t>preg_</w:t>
-      </w:r>
-      <w:proofErr w:type="gramStart"/>
-      <w:r>
-        <w:t>replace</w:t>
-      </w:r>
-      <w:proofErr w:type="spellEnd"/>
-      <w:r>
-        <w:t>(</w:t>
-      </w:r>
-      <w:proofErr w:type="gramEnd"/>
-      <w:r>
-        <w:t>'/[^0-9]/', '', $cui);</w:t>
-      </w:r>
-    </w:p>
-    <w:p/>
-    <w:p>
-      <w:r>
-        <w:t xml:space="preserve">        </w:t>
-      </w:r>
-      <w:proofErr w:type="spellStart"/>
-      <w:r>
-        <w:t>if</w:t>
-      </w:r>
-      <w:proofErr w:type="spellEnd"/>
-      <w:r>
-        <w:t xml:space="preserve"> (</w:t>
-      </w:r>
-      <w:proofErr w:type="spellStart"/>
-      <w:r>
-        <w:t>strlen</w:t>
-      </w:r>
-      <w:proofErr w:type="spellEnd"/>
-      <w:r>
-        <w:t>($cui</w:t>
-      </w:r>
-      <w:proofErr w:type="gramStart"/>
-      <w:r>
-        <w:t>) !</w:t>
-      </w:r>
-      <w:proofErr w:type="gramEnd"/>
-      <w:r>
-        <w:t>== 13) {</w:t>
-      </w:r>
-    </w:p>
-    <w:p>
-      <w:r>
-        <w:t xml:space="preserve">            </w:t>
-      </w:r>
-      <w:proofErr w:type="spellStart"/>
-      <w:r>
-        <w:t>return</w:t>
-      </w:r>
-      <w:proofErr w:type="spellEnd"/>
-      <w:r>
-        <w:t xml:space="preserve"> false;</w:t>
-      </w:r>
-    </w:p>
-    <w:p>
-      <w:r>
-        <w:t xml:space="preserve">        }</w:t>
-      </w:r>
-    </w:p>
-    <w:p/>
-    <w:p>
-      <w:r>
-        <w:t xml:space="preserve">        // 2. Extraer partes</w:t>
-      </w:r>
-    </w:p>
-    <w:p>
-      <w:r>
-        <w:lastRenderedPageBreak/>
-        <w:t xml:space="preserve">        $numero      = </w:t>
-      </w:r>
-      <w:proofErr w:type="spellStart"/>
-      <w:proofErr w:type="gramStart"/>
-      <w:r>
-        <w:t>substr</w:t>
-      </w:r>
-      <w:proofErr w:type="spellEnd"/>
-      <w:r>
-        <w:t>(</w:t>
-      </w:r>
-      <w:proofErr w:type="gramEnd"/>
-      <w:r>
-        <w:t>$cui, 0, 8);</w:t>
-      </w:r>
-    </w:p>
-    <w:p>
-      <w:r>
-        <w:t xml:space="preserve">        $verificador = (</w:t>
-      </w:r>
-      <w:proofErr w:type="spellStart"/>
-      <w:r>
-        <w:t>int</w:t>
-      </w:r>
-      <w:proofErr w:type="spellEnd"/>
-      <w:r>
-        <w:t>)</w:t>
-      </w:r>
-      <w:proofErr w:type="spellStart"/>
-      <w:proofErr w:type="gramStart"/>
-      <w:r>
-        <w:t>substr</w:t>
-      </w:r>
-      <w:proofErr w:type="spellEnd"/>
-      <w:r>
-        <w:t>(</w:t>
-      </w:r>
-      <w:proofErr w:type="gramEnd"/>
-      <w:r>
-        <w:t>$cui, 8, 1);</w:t>
-      </w:r>
-    </w:p>
-    <w:p>
-      <w:r>
-        <w:t xml:space="preserve">        $</w:t>
-      </w:r>
-      <w:proofErr w:type="spellStart"/>
-      <w:r>
-        <w:t>depto</w:t>
-      </w:r>
-      <w:proofErr w:type="spellEnd"/>
-      <w:r>
-        <w:t xml:space="preserve">       = (</w:t>
-      </w:r>
-      <w:proofErr w:type="spellStart"/>
-      <w:r>
-        <w:t>int</w:t>
-      </w:r>
-      <w:proofErr w:type="spellEnd"/>
-      <w:r>
-        <w:t>)</w:t>
-      </w:r>
-      <w:proofErr w:type="spellStart"/>
-      <w:proofErr w:type="gramStart"/>
-      <w:r>
-        <w:t>substr</w:t>
-      </w:r>
-      <w:proofErr w:type="spellEnd"/>
-      <w:r>
-        <w:t>(</w:t>
-      </w:r>
-      <w:proofErr w:type="gramEnd"/>
-      <w:r>
-        <w:t>$cui, 9, 2);</w:t>
-      </w:r>
-    </w:p>
-    <w:p>
-      <w:r>
-        <w:t xml:space="preserve">        $muni        = (</w:t>
-      </w:r>
-      <w:proofErr w:type="spellStart"/>
-      <w:r>
-        <w:t>int</w:t>
-      </w:r>
-      <w:proofErr w:type="spellEnd"/>
-      <w:r>
-        <w:t>)</w:t>
-      </w:r>
-      <w:proofErr w:type="spellStart"/>
-      <w:proofErr w:type="gramStart"/>
-      <w:r>
-        <w:t>substr</w:t>
-      </w:r>
-      <w:proofErr w:type="spellEnd"/>
-      <w:r>
-        <w:t>(</w:t>
-      </w:r>
-      <w:proofErr w:type="gramEnd"/>
-      <w:r>
-        <w:t>$cui, 11, 2);</w:t>
-      </w:r>
-    </w:p>
-    <w:p/>
-    <w:p>
-      <w:r>
-        <w:t xml:space="preserve">        // 3. Validación de códigos de departamento y municipio</w:t>
-      </w:r>
-    </w:p>
-    <w:p>
-      <w:r>
-        <w:t xml:space="preserve">        // Array de municipios por departamento (índice 0 = </w:t>
-      </w:r>
-      <w:proofErr w:type="spellStart"/>
-      <w:r>
-        <w:t>depto</w:t>
-      </w:r>
-      <w:proofErr w:type="spellEnd"/>
-      <w:r>
-        <w:t xml:space="preserve"> 1, índice 21 = </w:t>
-      </w:r>
-      <w:proofErr w:type="spellStart"/>
-      <w:r>
-        <w:t>depto</w:t>
-      </w:r>
-      <w:proofErr w:type="spellEnd"/>
-      <w:r>
-        <w:t xml:space="preserve"> 22)</w:t>
-      </w:r>
-    </w:p>
-    <w:p>
-      <w:r>
-        <w:t xml:space="preserve">        // El array original que proporcionaste es: [17,8,16,16,13,14,19,8,24,21,9,30,32,21,8,17,14,5,11,11,7,17]</w:t>
-      </w:r>
-    </w:p>
-    <w:p>
-      <w:r>
-        <w:t xml:space="preserve">        $</w:t>
-      </w:r>
-      <w:proofErr w:type="spellStart"/>
-      <w:r>
-        <w:t>munisPorDepto</w:t>
-      </w:r>
-      <w:proofErr w:type="spellEnd"/>
-      <w:r>
-        <w:t xml:space="preserve"> = [17, 8, 16, 16, 13, 14, 19, 8, 24, 21, 9, 30, 32, 21, 8, 17, 14, 5, 11, 11, 7, 17];</w:t>
-      </w:r>
-    </w:p>
-    <w:p>
-      <w:r>
-        <w:t xml:space="preserve">        </w:t>
-      </w:r>
-    </w:p>
-    <w:p>
-      <w:r>
-        <w:t xml:space="preserve">        </w:t>
-      </w:r>
-      <w:proofErr w:type="spellStart"/>
-      <w:r>
-        <w:t>if</w:t>
-      </w:r>
-      <w:proofErr w:type="spellEnd"/>
-      <w:r>
-        <w:t xml:space="preserve"> ($</w:t>
-      </w:r>
-      <w:proofErr w:type="spellStart"/>
-      <w:r>
-        <w:t>depto</w:t>
-      </w:r>
-      <w:proofErr w:type="spellEnd"/>
-      <w:r>
-        <w:t xml:space="preserve"> &lt; 1 || $</w:t>
-      </w:r>
-      <w:proofErr w:type="spellStart"/>
-      <w:r>
-        <w:t>depto</w:t>
-      </w:r>
-      <w:proofErr w:type="spellEnd"/>
-      <w:r>
-        <w:t xml:space="preserve"> &gt; </w:t>
-      </w:r>
-      <w:proofErr w:type="spellStart"/>
-      <w:r>
-        <w:t>count</w:t>
-      </w:r>
-      <w:proofErr w:type="spellEnd"/>
-      <w:r>
-        <w:t>($</w:t>
-      </w:r>
-      <w:proofErr w:type="spellStart"/>
-      <w:r>
-        <w:t>munisPorDepto</w:t>
-      </w:r>
-      <w:proofErr w:type="spellEnd"/>
-      <w:r>
-        <w:t>) || $muni &lt; 1 || $muni &gt; $</w:t>
-      </w:r>
-      <w:proofErr w:type="spellStart"/>
-      <w:proofErr w:type="gramStart"/>
-      <w:r>
-        <w:t>munisPorDepto</w:t>
-      </w:r>
-      <w:proofErr w:type="spellEnd"/>
-      <w:r>
-        <w:t>[</w:t>
-      </w:r>
-      <w:proofErr w:type="gramEnd"/>
-      <w:r>
-        <w:t>$</w:t>
-      </w:r>
-      <w:proofErr w:type="spellStart"/>
-      <w:r>
-        <w:t>depto</w:t>
-      </w:r>
-      <w:proofErr w:type="spellEnd"/>
-      <w:r>
-        <w:t xml:space="preserve"> - 1]) {</w:t>
-      </w:r>
-    </w:p>
-    <w:p>
-      <w:r>
-        <w:t xml:space="preserve">            </w:t>
-      </w:r>
-      <w:proofErr w:type="spellStart"/>
-      <w:r>
-        <w:t>return</w:t>
-      </w:r>
-      <w:proofErr w:type="spellEnd"/>
-      <w:r>
-        <w:t xml:space="preserve"> false;</w:t>
-      </w:r>
-    </w:p>
-    <w:p>
-      <w:r>
-        <w:t xml:space="preserve">        }</w:t>
-      </w:r>
-    </w:p>
-    <w:p/>
-    <w:p>
-      <w:r>
-        <w:t xml:space="preserve">        // 4. Validación del dígito verificador (Módulo 11)</w:t>
-      </w:r>
-    </w:p>
-    <w:p>
-      <w:r>
-        <w:t xml:space="preserve">        $total = 0;</w:t>
-      </w:r>
-    </w:p>
-    <w:p>
-      <w:r>
-        <w:t xml:space="preserve">        </w:t>
-      </w:r>
-      <w:proofErr w:type="spellStart"/>
-      <w:r>
-        <w:t>for</w:t>
-      </w:r>
-      <w:proofErr w:type="spellEnd"/>
-      <w:r>
-        <w:t xml:space="preserve"> ($i = 0; $i &lt; 8; $i++) {</w:t>
-      </w:r>
-    </w:p>
-    <w:p>
-      <w:r>
-        <w:t xml:space="preserve">            $</w:t>
-      </w:r>
-      <w:proofErr w:type="spellStart"/>
-      <w:r>
-        <w:t>dig</w:t>
-      </w:r>
-      <w:proofErr w:type="spellEnd"/>
-      <w:r>
-        <w:t xml:space="preserve"> = (</w:t>
-      </w:r>
-      <w:proofErr w:type="spellStart"/>
-      <w:r>
-        <w:t>int</w:t>
-      </w:r>
-      <w:proofErr w:type="spellEnd"/>
-      <w:r>
-        <w:t>)$numero[$i];</w:t>
-      </w:r>
-    </w:p>
-    <w:p>
-      <w:r>
-        <w:t xml:space="preserve">            $total += $</w:t>
-      </w:r>
-      <w:proofErr w:type="spellStart"/>
-      <w:r>
-        <w:t>dig</w:t>
-      </w:r>
-      <w:proofErr w:type="spellEnd"/>
-      <w:r>
-        <w:t xml:space="preserve"> * ($i + 2); // Multiplicadores: 2, 3, 4, 5, 6, 7, 8, 9</w:t>
-      </w:r>
-    </w:p>
-    <w:p>
-      <w:r>
-        <w:t xml:space="preserve">        }</w:t>
-      </w:r>
-    </w:p>
-    <w:p>
-      <w:r>
-        <w:t xml:space="preserve">        </w:t>
-      </w:r>
-    </w:p>
-    <w:p>
-      <w:r>
-        <w:t xml:space="preserve">        $</w:t>
-      </w:r>
-      <w:proofErr w:type="spellStart"/>
-      <w:r>
-        <w:t>digitoCalculado</w:t>
-      </w:r>
-      <w:proofErr w:type="spellEnd"/>
-      <w:r>
-        <w:t xml:space="preserve"> = $total % 11;</w:t>
-      </w:r>
-    </w:p>
-    <w:p>
-      <w:r>
-        <w:t xml:space="preserve">        </w:t>
-      </w:r>
-    </w:p>
-    <w:p>
-      <w:r>
-        <w:t xml:space="preserve">        </w:t>
-      </w:r>
-      <w:proofErr w:type="spellStart"/>
-      <w:r>
-        <w:t>return</w:t>
-      </w:r>
-      <w:proofErr w:type="spellEnd"/>
-      <w:r>
-        <w:t xml:space="preserve"> $</w:t>
-      </w:r>
-      <w:proofErr w:type="spellStart"/>
-      <w:r>
-        <w:t>digitoCalculado</w:t>
-      </w:r>
-      <w:proofErr w:type="spellEnd"/>
-      <w:r>
-        <w:t xml:space="preserve"> === $verificador;</w:t>
-      </w:r>
-    </w:p>
-    <w:p>
-      <w:r>
-        <w:lastRenderedPageBreak/>
-        <w:t xml:space="preserve">    }</w:t>
-      </w:r>
-    </w:p>
-    <w:p>
-      <w:pPr>
+      </w:pPr>
+      <w:r>
         <w:rPr>
           <w:b/>
           <w:bCs/>
         </w:rPr>
-      </w:pPr>
+        <w:t>2. Modificar la Regla de Validación de cui en rules()</w:t>
+      </w:r>
+    </w:p>
+    <w:p>
+      <w:r>
+        <w:t>Ahora, modifica la regla para cui en el método rules() de tu componente para incluir la validación de la estructura del CUI (DPI) además de su tamaño y unicidad.</w:t>
+      </w:r>
+    </w:p>
+    <w:p>
       <w:r>
         <w:rPr>
           <w:b/>
           <w:bCs/>
         </w:rPr>
-        <w:t xml:space="preserve">2. Modificar la Regla de Validación de cui en </w:t>
-      </w:r>
-      <w:proofErr w:type="gramStart"/>
-      <w:r>
-        <w:rPr>
-          <w:b/>
-          <w:bCs/>
-        </w:rPr>
-        <w:t>rules(</w:t>
-      </w:r>
-      <w:proofErr w:type="gramEnd"/>
-      <w:r>
-        <w:rPr>
-          <w:b/>
-          <w:bCs/>
-        </w:rPr>
-        <w:t>)</w:t>
-      </w:r>
-    </w:p>
-    <w:p>
-      <w:r>
-        <w:t xml:space="preserve">Ahora, modifica la regla para cui en el método </w:t>
-      </w:r>
-      <w:proofErr w:type="gramStart"/>
-      <w:r>
-        <w:t>rules(</w:t>
-      </w:r>
-      <w:proofErr w:type="gramEnd"/>
-      <w:r>
-        <w:t>) de tu componente para incluir la validación de la estructura del CUI (DPI) además de su tamaño y unicidad.</w:t>
-      </w:r>
-    </w:p>
-    <w:p>
-      <w:r>
-        <w:rPr>
-          <w:b/>
-          <w:bCs/>
-        </w:rPr>
         <w:t>Antes:</w:t>
       </w:r>
     </w:p>
@@ -5659,14 +5255,9 @@
     </w:p>
     <w:p>
       <w:r>
-        <w:t xml:space="preserve">            </w:t>
-      </w:r>
-      <w:proofErr w:type="gramStart"/>
-      <w:r>
-        <w:t>Rule::</w:t>
-      </w:r>
-      <w:proofErr w:type="spellStart"/>
-      <w:proofErr w:type="gramEnd"/>
+        <w:t>            Rule::</w:t>
+      </w:r>
+      <w:proofErr w:type="spellStart"/>
       <w:r>
         <w:t>unique</w:t>
       </w:r>
@@ -5776,31 +5367,26 @@
     </w:p>
     <w:p>
       <w:r>
+        <w:t>            Rule::</w:t>
+      </w:r>
+      <w:proofErr w:type="spellStart"/>
+      <w:r>
+        <w:t>unique</w:t>
+      </w:r>
+      <w:proofErr w:type="spellEnd"/>
+      <w:r>
+        <w:t>('solicitudes', 'cui'),</w:t>
+      </w:r>
+    </w:p>
+    <w:p>
+      <w:r>
+        <w:t>            // REGLA DE VALIDACIÓN LÓGICA DEL CUI</w:t>
+      </w:r>
+    </w:p>
+    <w:p>
+      <w:r>
         <w:t xml:space="preserve">            </w:t>
       </w:r>
-      <w:proofErr w:type="gramStart"/>
-      <w:r>
-        <w:t>Rule::</w:t>
-      </w:r>
-      <w:proofErr w:type="spellStart"/>
-      <w:proofErr w:type="gramEnd"/>
-      <w:r>
-        <w:t>unique</w:t>
-      </w:r>
-      <w:proofErr w:type="spellEnd"/>
-      <w:r>
-        <w:t>('solicitudes', 'cui'),</w:t>
-      </w:r>
-    </w:p>
-    <w:p>
-      <w:r>
-        <w:t>            // REGLA DE VALIDACIÓN LÓGICA DEL CUI</w:t>
-      </w:r>
-    </w:p>
-    <w:p>
-      <w:r>
-        <w:t xml:space="preserve">            </w:t>
-      </w:r>
       <w:proofErr w:type="spellStart"/>
       <w:r>
         <w:t>function</w:t>
@@ -5844,14 +5430,9 @@
       </w:r>
       <w:proofErr w:type="spellEnd"/>
       <w:r>
-        <w:t xml:space="preserve"> </w:t>
-      </w:r>
-      <w:proofErr w:type="gramStart"/>
-      <w:r>
-        <w:t>(!$</w:t>
-      </w:r>
-      <w:proofErr w:type="spellStart"/>
-      <w:proofErr w:type="gramEnd"/>
+        <w:t xml:space="preserve"> (!$</w:t>
+      </w:r>
+      <w:proofErr w:type="spellStart"/>
       <w:r>
         <w:t>this</w:t>
       </w:r>
@@ -5881,17 +5462,12 @@
         <w:t>                    $</w:t>
       </w:r>
       <w:proofErr w:type="spellStart"/>
-      <w:proofErr w:type="gramStart"/>
       <w:r>
         <w:t>fail</w:t>
       </w:r>
       <w:proofErr w:type="spellEnd"/>
       <w:r>
-        <w:t>(</w:t>
-      </w:r>
-      <w:proofErr w:type="gramEnd"/>
-      <w:r>
-        <w:t>'El CUI ingresado no es válido según su estructura de dígito verificador y códigos geográficos.');</w:t>
+        <w:t>('El CUI ingresado no es válido según su estructura de dígito verificador y códigos geográficos.');</w:t>
       </w:r>
     </w:p>
     <w:p>
@@ -5930,7 +5506,6 @@
         <w:t xml:space="preserve">3. Modificar la Validación de cui en </w:t>
       </w:r>
       <w:proofErr w:type="spellStart"/>
-      <w:proofErr w:type="gramStart"/>
       <w:r>
         <w:rPr>
           <w:b/>
@@ -5944,28 +5519,20 @@
           <w:b/>
           <w:bCs/>
         </w:rPr>
-        <w:t>(</w:t>
-      </w:r>
-      <w:proofErr w:type="gramEnd"/>
+        <w:t>(1)</w:t>
+      </w:r>
+    </w:p>
+    <w:p>
+      <w:r>
+        <w:t>Debes replicar la misma lógica en tu método de validación por pasos para que la comprobación ocurra antes de pasar al paso 2.</w:t>
+      </w:r>
+    </w:p>
+    <w:p>
       <w:r>
         <w:rPr>
           <w:b/>
           <w:bCs/>
         </w:rPr>
-        <w:t>1)</w:t>
-      </w:r>
-    </w:p>
-    <w:p>
-      <w:r>
-        <w:t>Debes replicar la misma lógica en tu método de validación por pasos para que la comprobación ocurra antes de pasar al paso 2.</w:t>
-      </w:r>
-    </w:p>
-    <w:p>
-      <w:r>
-        <w:rPr>
-          <w:b/>
-          <w:bCs/>
-        </w:rPr>
         <w:t>Antes:</w:t>
       </w:r>
     </w:p>
@@ -6000,17 +5567,12 @@
         <w:t xml:space="preserve">                </w:t>
       </w:r>
       <w:proofErr w:type="spellStart"/>
-      <w:proofErr w:type="gramStart"/>
       <w:r>
         <w:t>if</w:t>
       </w:r>
       <w:proofErr w:type="spellEnd"/>
       <w:r>
-        <w:t>(</w:t>
-      </w:r>
-      <w:proofErr w:type="gramEnd"/>
-      <w:r>
-        <w:t>$paso == 1){</w:t>
+        <w:t>($paso == 1){</w:t>
       </w:r>
     </w:p>
     <w:p>
@@ -6026,17 +5588,12 @@
         <w:t>-&gt;</w:t>
       </w:r>
       <w:proofErr w:type="spellStart"/>
-      <w:proofErr w:type="gramStart"/>
       <w:r>
         <w:t>validate</w:t>
       </w:r>
       <w:proofErr w:type="spellEnd"/>
       <w:r>
-        <w:t>(</w:t>
-      </w:r>
-      <w:proofErr w:type="gramEnd"/>
-      <w:r>
-        <w:t>[</w:t>
+        <w:t>([</w:t>
       </w:r>
     </w:p>
     <w:p>
@@ -6082,14 +5639,9 @@
     </w:p>
     <w:p>
       <w:r>
-        <w:t xml:space="preserve">                            </w:t>
-      </w:r>
-      <w:proofErr w:type="gramStart"/>
-      <w:r>
-        <w:t>Rule::</w:t>
-      </w:r>
-      <w:proofErr w:type="spellStart"/>
-      <w:proofErr w:type="gramEnd"/>
+        <w:t>                            Rule::</w:t>
+      </w:r>
+      <w:proofErr w:type="spellStart"/>
       <w:r>
         <w:t>unique</w:t>
       </w:r>
@@ -6166,17 +5718,12 @@
         <w:t xml:space="preserve">                </w:t>
       </w:r>
       <w:proofErr w:type="spellStart"/>
-      <w:proofErr w:type="gramStart"/>
       <w:r>
         <w:t>if</w:t>
       </w:r>
       <w:proofErr w:type="spellEnd"/>
       <w:r>
-        <w:t>(</w:t>
-      </w:r>
-      <w:proofErr w:type="gramEnd"/>
-      <w:r>
-        <w:t>$paso == 1){</w:t>
+        <w:t>($paso == 1){</w:t>
       </w:r>
     </w:p>
     <w:p>
@@ -6192,17 +5739,12 @@
         <w:t>-&gt;</w:t>
       </w:r>
       <w:proofErr w:type="spellStart"/>
-      <w:proofErr w:type="gramStart"/>
       <w:r>
         <w:t>validate</w:t>
       </w:r>
       <w:proofErr w:type="spellEnd"/>
       <w:r>
-        <w:t>(</w:t>
-      </w:r>
-      <w:proofErr w:type="gramEnd"/>
-      <w:r>
-        <w:t>[</w:t>
+        <w:t>([</w:t>
       </w:r>
     </w:p>
     <w:p>
@@ -6249,31 +5791,26 @@
     </w:p>
     <w:p>
       <w:r>
+        <w:t>                            Rule::</w:t>
+      </w:r>
+      <w:proofErr w:type="spellStart"/>
+      <w:r>
+        <w:t>unique</w:t>
+      </w:r>
+      <w:proofErr w:type="spellEnd"/>
+      <w:r>
+        <w:t>('solicitudes', 'cui'),</w:t>
+      </w:r>
+    </w:p>
+    <w:p>
+      <w:r>
+        <w:t>                            // REGLA DE VALIDACIÓN LÓGICA DEL CUI</w:t>
+      </w:r>
+    </w:p>
+    <w:p>
+      <w:r>
         <w:t xml:space="preserve">                            </w:t>
       </w:r>
-      <w:proofErr w:type="gramStart"/>
-      <w:r>
-        <w:t>Rule::</w:t>
-      </w:r>
-      <w:proofErr w:type="spellStart"/>
-      <w:proofErr w:type="gramEnd"/>
-      <w:r>
-        <w:t>unique</w:t>
-      </w:r>
-      <w:proofErr w:type="spellEnd"/>
-      <w:r>
-        <w:t>('solicitudes', 'cui'),</w:t>
-      </w:r>
-    </w:p>
-    <w:p>
-      <w:r>
-        <w:t>                            // REGLA DE VALIDACIÓN LÓGICA DEL CUI</w:t>
-      </w:r>
-    </w:p>
-    <w:p>
-      <w:r>
-        <w:t xml:space="preserve">                            </w:t>
-      </w:r>
       <w:proofErr w:type="spellStart"/>
       <w:r>
         <w:t>function</w:t>
@@ -6317,14 +5854,9 @@
       </w:r>
       <w:proofErr w:type="spellEnd"/>
       <w:r>
-        <w:t xml:space="preserve"> </w:t>
-      </w:r>
-      <w:proofErr w:type="gramStart"/>
-      <w:r>
-        <w:t>(!$</w:t>
-      </w:r>
-      <w:proofErr w:type="spellStart"/>
-      <w:proofErr w:type="gramEnd"/>
+        <w:t xml:space="preserve"> (!$</w:t>
+      </w:r>
+      <w:proofErr w:type="spellStart"/>
       <w:r>
         <w:t>this</w:t>
       </w:r>
@@ -6354,17 +5886,12 @@
         <w:t>                                    $</w:t>
       </w:r>
       <w:proofErr w:type="spellStart"/>
-      <w:proofErr w:type="gramStart"/>
       <w:r>
         <w:t>fail</w:t>
       </w:r>
       <w:proofErr w:type="spellEnd"/>
       <w:r>
-        <w:t>(</w:t>
-      </w:r>
-      <w:proofErr w:type="gramEnd"/>
-      <w:r>
-        <w:t>'El CUI ingresado no es válido según su estructura.');</w:t>
+        <w:t>('El CUI ingresado no es válido según su estructura.');</w:t>
       </w:r>
     </w:p>
     <w:p>
@@ -6521,7 +6048,6 @@
         <w:t xml:space="preserve"> </w:t>
       </w:r>
       <w:proofErr w:type="spellStart"/>
-      <w:proofErr w:type="gramStart"/>
       <w:r>
         <w:rPr>
           <w:lang w:val="es-MX"/>
@@ -6529,7 +6055,6 @@
         <w:t>make:controller</w:t>
       </w:r>
       <w:proofErr w:type="spellEnd"/>
-      <w:proofErr w:type="gramEnd"/>
       <w:r>
         <w:rPr>
           <w:lang w:val="es-MX"/>
@@ -6657,7 +6182,6 @@
         <w:t>&lt;x-interno-</w:t>
       </w:r>
       <w:proofErr w:type="spellStart"/>
-      <w:proofErr w:type="gramStart"/>
       <w:r>
         <w:t>layout</w:t>
       </w:r>
@@ -6670,7 +6194,6 @@
         <w:t>breadcrumb</w:t>
       </w:r>
       <w:proofErr w:type="spellEnd"/>
-      <w:proofErr w:type="gramEnd"/>
       <w:r>
         <w:t>="[</w:t>
       </w:r>
@@ -6971,12 +6494,10 @@
         <w:t xml:space="preserve"> </w:t>
       </w:r>
       <w:proofErr w:type="spellStart"/>
-      <w:proofErr w:type="gramStart"/>
       <w:r>
         <w:t>vendor:publish</w:t>
       </w:r>
       <w:proofErr w:type="spellEnd"/>
-      <w:proofErr w:type="gramEnd"/>
       <w:r>
         <w:t xml:space="preserve"> --provider="Rappasoft\LaravelLivewireTables\LaravelLivewireTablesServiceProvider" --tag=</w:t>
       </w:r>
@@ -7023,15 +6544,7 @@
         </w:tabs>
       </w:pPr>
       <w:r>
-        <w:t xml:space="preserve">        </w:t>
-      </w:r>
-      <w:proofErr w:type="gramStart"/>
-      <w:r>
-        <w:t>'./</w:t>
-      </w:r>
-      <w:proofErr w:type="gramEnd"/>
-      <w:r>
-        <w:t>vendor/rappasoft/laravel-livewire-tables/resources/views/**/*.blade.php',</w:t>
+        <w:t>        './vendor/rappasoft/laravel-livewire-tables/resources/views/**/*.blade.php',</w:t>
       </w:r>
     </w:p>
     <w:p>
@@ -7081,12 +6594,10 @@
         <w:t xml:space="preserve"> </w:t>
       </w:r>
       <w:proofErr w:type="spellStart"/>
-      <w:proofErr w:type="gramStart"/>
       <w:r>
         <w:t>vendor:publish</w:t>
       </w:r>
       <w:proofErr w:type="spellEnd"/>
-      <w:proofErr w:type="gramEnd"/>
       <w:r>
         <w:t xml:space="preserve"> --provider="Rappasoft\LaravelLivewireTables\LaravelLivewireTablesServiceProvider" --tag=</w:t>
       </w:r>
@@ -7174,7 +6685,6 @@
         <w:t xml:space="preserve"> </w:t>
       </w:r>
       <w:proofErr w:type="spellStart"/>
-      <w:proofErr w:type="gramStart"/>
       <w:r>
         <w:rPr>
           <w:lang w:val="es-MX"/>
@@ -7182,7 +6692,6 @@
         <w:t>make:datatable</w:t>
       </w:r>
       <w:proofErr w:type="spellEnd"/>
-      <w:proofErr w:type="gramEnd"/>
       <w:r>
         <w:rPr>
           <w:lang w:val="es-MX"/>
@@ -7513,7 +7022,6 @@
         <w:t xml:space="preserve"> </w:t>
       </w:r>
       <w:proofErr w:type="spellStart"/>
-      <w:proofErr w:type="gramStart"/>
       <w:r>
         <w:rPr>
           <w:lang w:val="es-MX"/>
@@ -7521,7 +7029,6 @@
         <w:t>make:model</w:t>
       </w:r>
       <w:proofErr w:type="spellEnd"/>
-      <w:proofErr w:type="gramEnd"/>
       <w:r>
         <w:rPr>
           <w:lang w:val="es-MX"/>
@@ -7547,12 +7054,10 @@
         <w:t xml:space="preserve"> </w:t>
       </w:r>
       <w:proofErr w:type="spellStart"/>
-      <w:proofErr w:type="gramStart"/>
       <w:r>
         <w:t>make:observer</w:t>
       </w:r>
       <w:proofErr w:type="spellEnd"/>
-      <w:proofErr w:type="gramEnd"/>
       <w:r>
         <w:t xml:space="preserve"> </w:t>
       </w:r>
@@ -7608,7 +7113,6 @@
         <w:t xml:space="preserve"> </w:t>
       </w:r>
       <w:proofErr w:type="spellStart"/>
-      <w:proofErr w:type="gramStart"/>
       <w:r>
         <w:rPr>
           <w:lang w:val="es-MX"/>
@@ -7616,7 +7120,6 @@
         <w:t>make:model</w:t>
       </w:r>
       <w:proofErr w:type="spellEnd"/>
-      <w:proofErr w:type="gramEnd"/>
       <w:r>
         <w:rPr>
           <w:lang w:val="es-MX"/>
@@ -7969,7 +7472,6 @@
         <w:t xml:space="preserve"> </w:t>
       </w:r>
       <w:proofErr w:type="spellStart"/>
-      <w:proofErr w:type="gramStart"/>
       <w:r>
         <w:rPr>
           <w:lang w:val="es-MX"/>
@@ -7977,7 +7479,6 @@
         <w:t>db:seed</w:t>
       </w:r>
       <w:proofErr w:type="spellEnd"/>
-      <w:proofErr w:type="gramEnd"/>
       <w:r>
         <w:rPr>
           <w:lang w:val="es-MX"/>
@@ -8312,15 +7813,7 @@
       </w:r>
       <w:proofErr w:type="spellEnd"/>
       <w:r>
-        <w:t xml:space="preserve"> </w:t>
-      </w:r>
-      <w:proofErr w:type="gramStart"/>
-      <w:r>
-        <w:t>run(</w:t>
-      </w:r>
-      <w:proofErr w:type="gramEnd"/>
-      <w:r>
-        <w:t xml:space="preserve">): </w:t>
+        <w:t xml:space="preserve"> run(): </w:t>
       </w:r>
       <w:proofErr w:type="spellStart"/>
       <w:r>
@@ -8349,7 +7842,6 @@
         <w:t xml:space="preserve">    </w:t>
       </w:r>
       <w:proofErr w:type="spellStart"/>
-      <w:proofErr w:type="gramStart"/>
       <w:r>
         <w:rPr>
           <w:i/>
@@ -8362,7 +7854,6 @@
         <w:t>::</w:t>
       </w:r>
       <w:proofErr w:type="spellStart"/>
-      <w:proofErr w:type="gramEnd"/>
       <w:r>
         <w:t>disableForeignKeyConstraints</w:t>
       </w:r>
@@ -8390,7 +7881,6 @@
       <w:r>
         <w:t xml:space="preserve">    </w:t>
       </w:r>
-      <w:proofErr w:type="gramStart"/>
       <w:r>
         <w:rPr>
           <w:i/>
@@ -8402,7 +7892,6 @@
         <w:t>::</w:t>
       </w:r>
       <w:proofErr w:type="spellStart"/>
-      <w:proofErr w:type="gramEnd"/>
       <w:r>
         <w:t>truncate</w:t>
       </w:r>
@@ -8426,7 +7915,6 @@
         <w:t xml:space="preserve">    </w:t>
       </w:r>
       <w:proofErr w:type="spellStart"/>
-      <w:proofErr w:type="gramStart"/>
       <w:r>
         <w:rPr>
           <w:i/>
@@ -8439,7 +7927,6 @@
         <w:t>::</w:t>
       </w:r>
       <w:proofErr w:type="spellStart"/>
-      <w:proofErr w:type="gramEnd"/>
       <w:r>
         <w:t>enableForeignKeyConstraints</w:t>
       </w:r>
@@ -8461,24 +7948,18 @@
         <w:t xml:space="preserve">        </w:t>
       </w:r>
       <w:proofErr w:type="spellStart"/>
-      <w:proofErr w:type="gramStart"/>
       <w:r>
         <w:t>foreach</w:t>
       </w:r>
       <w:proofErr w:type="spellEnd"/>
       <w:r>
-        <w:t>(</w:t>
-      </w:r>
-      <w:proofErr w:type="gramEnd"/>
-      <w:r>
-        <w:t>$estados as $nombre){</w:t>
+        <w:t>($estados as $nombre){</w:t>
       </w:r>
     </w:p>
     <w:p>
       <w:r>
         <w:t xml:space="preserve">            </w:t>
       </w:r>
-      <w:proofErr w:type="gramStart"/>
       <w:r>
         <w:rPr>
           <w:i/>
@@ -8490,7 +7971,6 @@
         <w:t>::</w:t>
       </w:r>
       <w:proofErr w:type="spellStart"/>
-      <w:proofErr w:type="gramEnd"/>
       <w:r>
         <w:t>firstOrCreate</w:t>
       </w:r>
@@ -8597,7 +8077,6 @@
         <w:t xml:space="preserve"> </w:t>
       </w:r>
       <w:proofErr w:type="spellStart"/>
-      <w:proofErr w:type="gramStart"/>
       <w:r>
         <w:rPr>
           <w:lang w:val="es-MX"/>
@@ -8605,7 +8084,6 @@
         <w:t>make:migration</w:t>
       </w:r>
       <w:proofErr w:type="spellEnd"/>
-      <w:proofErr w:type="gramEnd"/>
       <w:r>
         <w:rPr>
           <w:lang w:val="es-MX"/>
@@ -8831,7 +8309,6 @@
         <w:t>-&gt;</w:t>
       </w:r>
       <w:proofErr w:type="spellStart"/>
-      <w:proofErr w:type="gramStart"/>
       <w:r>
         <w:rPr>
           <w:rFonts w:ascii="Fira Code" w:eastAsia="Times New Roman" w:hAnsi="Fira Code" w:cs="Fira Code"/>
@@ -8855,10 +8332,18 @@
           <w:lang w:eastAsia="es-GT"/>
           <w14:ligatures w14:val="none"/>
         </w:rPr>
-        <w:t>(</w:t>
-      </w:r>
-      <w:proofErr w:type="gramEnd"/>
-      <w:r>
+        <w:t>()</w:t>
+      </w:r>
+    </w:p>
+    <w:p>
+      <w:pPr>
+        <w:pStyle w:val="Prrafodelista"/>
+        <w:numPr>
+          <w:ilvl w:val="0"/>
+          <w:numId w:val="2"/>
+        </w:numPr>
+        <w:shd w:val="clear" w:color="auto" w:fill="202020"/>
+        <w:spacing w:after="0" w:line="360" w:lineRule="atLeast"/>
         <w:rPr>
           <w:rFonts w:ascii="Fira Code" w:eastAsia="Times New Roman" w:hAnsi="Fira Code" w:cs="Fira Code"/>
           <w:color w:val="F8F8F2"/>
@@ -8868,6 +8353,105 @@
           <w:lang w:eastAsia="es-GT"/>
           <w14:ligatures w14:val="none"/>
         </w:rPr>
+      </w:pPr>
+      <w:r>
+        <w:rPr>
+          <w:rFonts w:ascii="Fira Code" w:eastAsia="Times New Roman" w:hAnsi="Fira Code" w:cs="Fira Code"/>
+          <w:color w:val="F8F8F2"/>
+          <w:kern w:val="0"/>
+          <w:sz w:val="27"/>
+          <w:szCs w:val="27"/>
+          <w:lang w:eastAsia="es-GT"/>
+          <w14:ligatures w14:val="none"/>
+        </w:rPr>
+        <w:t xml:space="preserve">            </w:t>
+      </w:r>
+      <w:r>
+        <w:rPr>
+          <w:rFonts w:ascii="Fira Code" w:eastAsia="Times New Roman" w:hAnsi="Fira Code" w:cs="Fira Code"/>
+          <w:color w:val="FF79C6"/>
+          <w:kern w:val="0"/>
+          <w:sz w:val="27"/>
+          <w:szCs w:val="27"/>
+          <w:lang w:eastAsia="es-GT"/>
+          <w14:ligatures w14:val="none"/>
+        </w:rPr>
+        <w:t>-&gt;</w:t>
+      </w:r>
+      <w:proofErr w:type="spellStart"/>
+      <w:r>
+        <w:rPr>
+          <w:rFonts w:ascii="Fira Code" w:eastAsia="Times New Roman" w:hAnsi="Fira Code" w:cs="Fira Code"/>
+          <w:color w:val="50FA7B"/>
+          <w:kern w:val="0"/>
+          <w:sz w:val="27"/>
+          <w:szCs w:val="27"/>
+          <w:lang w:eastAsia="es-GT"/>
+          <w14:ligatures w14:val="none"/>
+        </w:rPr>
+        <w:t>constrained</w:t>
+      </w:r>
+      <w:proofErr w:type="spellEnd"/>
+      <w:r>
+        <w:rPr>
+          <w:rFonts w:ascii="Fira Code" w:eastAsia="Times New Roman" w:hAnsi="Fira Code" w:cs="Fira Code"/>
+          <w:color w:val="F8F8F2"/>
+          <w:kern w:val="0"/>
+          <w:sz w:val="27"/>
+          <w:szCs w:val="27"/>
+          <w:lang w:eastAsia="es-GT"/>
+          <w14:ligatures w14:val="none"/>
+        </w:rPr>
+        <w:t>(</w:t>
+      </w:r>
+      <w:r>
+        <w:rPr>
+          <w:rFonts w:ascii="Fira Code" w:eastAsia="Times New Roman" w:hAnsi="Fira Code" w:cs="Fira Code"/>
+          <w:color w:val="F1FA8C"/>
+          <w:kern w:val="0"/>
+          <w:sz w:val="27"/>
+          <w:szCs w:val="27"/>
+          <w:lang w:eastAsia="es-GT"/>
+          <w14:ligatures w14:val="none"/>
+        </w:rPr>
+        <w:t>'</w:t>
+      </w:r>
+      <w:proofErr w:type="spellStart"/>
+      <w:r>
+        <w:rPr>
+          <w:rFonts w:ascii="Fira Code" w:eastAsia="Times New Roman" w:hAnsi="Fira Code" w:cs="Fira Code"/>
+          <w:color w:val="F1FA8C"/>
+          <w:kern w:val="0"/>
+          <w:sz w:val="27"/>
+          <w:szCs w:val="27"/>
+          <w:lang w:eastAsia="es-GT"/>
+          <w14:ligatures w14:val="none"/>
+        </w:rPr>
+        <w:t>requisito_tramite</w:t>
+      </w:r>
+      <w:proofErr w:type="spellEnd"/>
+      <w:r>
+        <w:rPr>
+          <w:rFonts w:ascii="Fira Code" w:eastAsia="Times New Roman" w:hAnsi="Fira Code" w:cs="Fira Code"/>
+          <w:color w:val="F1FA8C"/>
+          <w:kern w:val="0"/>
+          <w:sz w:val="27"/>
+          <w:szCs w:val="27"/>
+          <w:lang w:eastAsia="es-GT"/>
+          <w14:ligatures w14:val="none"/>
+        </w:rPr>
+        <w:t>'</w:t>
+      </w:r>
+      <w:r>
+        <w:rPr>
+          <w:rFonts w:ascii="Fira Code" w:eastAsia="Times New Roman" w:hAnsi="Fira Code" w:cs="Fira Code"/>
+          <w:color w:val="F8F8F2"/>
+          <w:kern w:val="0"/>
+          <w:sz w:val="27"/>
+          <w:szCs w:val="27"/>
+          <w:lang w:eastAsia="es-GT"/>
+          <w14:ligatures w14:val="none"/>
+        </w:rPr>
         <w:t>)</w:t>
       </w:r>
     </w:p>
@@ -8925,7 +8509,7 @@
           <w:lang w:eastAsia="es-GT"/>
           <w14:ligatures w14:val="none"/>
         </w:rPr>
-        <w:t>constrained</w:t>
+        <w:t>onDelete</w:t>
       </w:r>
       <w:proofErr w:type="spellEnd"/>
       <w:r>
@@ -8950,33 +8534,7 @@
           <w:lang w:eastAsia="es-GT"/>
           <w14:ligatures w14:val="none"/>
         </w:rPr>
-        <w:t>'</w:t>
-      </w:r>
-      <w:proofErr w:type="spellStart"/>
-      <w:r>
-        <w:rPr>
-          <w:rFonts w:ascii="Fira Code" w:eastAsia="Times New Roman" w:hAnsi="Fira Code" w:cs="Fira Code"/>
-          <w:color w:val="F1FA8C"/>
-          <w:kern w:val="0"/>
-          <w:sz w:val="27"/>
-          <w:szCs w:val="27"/>
-          <w:lang w:eastAsia="es-GT"/>
-          <w14:ligatures w14:val="none"/>
-        </w:rPr>
-        <w:t>requisito_tramite</w:t>
-      </w:r>
-      <w:proofErr w:type="spellEnd"/>
-      <w:r>
-        <w:rPr>
-          <w:rFonts w:ascii="Fira Code" w:eastAsia="Times New Roman" w:hAnsi="Fira Code" w:cs="Fira Code"/>
-          <w:color w:val="F1FA8C"/>
-          <w:kern w:val="0"/>
-          <w:sz w:val="27"/>
-          <w:szCs w:val="27"/>
-          <w:lang w:eastAsia="es-GT"/>
-          <w14:ligatures w14:val="none"/>
-        </w:rPr>
-        <w:t>'</w:t>
+        <w:t>'cascade'</w:t>
       </w:r>
       <w:r>
         <w:rPr>
@@ -8988,100 +8546,6 @@
           <w:lang w:eastAsia="es-GT"/>
           <w14:ligatures w14:val="none"/>
         </w:rPr>
-        <w:t>)</w:t>
-      </w:r>
-    </w:p>
-    <w:p>
-      <w:pPr>
-        <w:pStyle w:val="Prrafodelista"/>
-        <w:numPr>
-          <w:ilvl w:val="0"/>
-          <w:numId w:val="2"/>
-        </w:numPr>
-        <w:shd w:val="clear" w:color="auto" w:fill="202020"/>
-        <w:spacing w:after="0" w:line="360" w:lineRule="atLeast"/>
-        <w:rPr>
-          <w:rFonts w:ascii="Fira Code" w:eastAsia="Times New Roman" w:hAnsi="Fira Code" w:cs="Fira Code"/>
-          <w:color w:val="F8F8F2"/>
-          <w:kern w:val="0"/>
-          <w:sz w:val="27"/>
-          <w:szCs w:val="27"/>
-          <w:lang w:eastAsia="es-GT"/>
-          <w14:ligatures w14:val="none"/>
-        </w:rPr>
-      </w:pPr>
-      <w:r>
-        <w:rPr>
-          <w:rFonts w:ascii="Fira Code" w:eastAsia="Times New Roman" w:hAnsi="Fira Code" w:cs="Fira Code"/>
-          <w:color w:val="F8F8F2"/>
-          <w:kern w:val="0"/>
-          <w:sz w:val="27"/>
-          <w:szCs w:val="27"/>
-          <w:lang w:eastAsia="es-GT"/>
-          <w14:ligatures w14:val="none"/>
-        </w:rPr>
-        <w:t xml:space="preserve">            </w:t>
-      </w:r>
-      <w:r>
-        <w:rPr>
-          <w:rFonts w:ascii="Fira Code" w:eastAsia="Times New Roman" w:hAnsi="Fira Code" w:cs="Fira Code"/>
-          <w:color w:val="FF79C6"/>
-          <w:kern w:val="0"/>
-          <w:sz w:val="27"/>
-          <w:szCs w:val="27"/>
-          <w:lang w:eastAsia="es-GT"/>
-          <w14:ligatures w14:val="none"/>
-        </w:rPr>
-        <w:t>-&gt;</w:t>
-      </w:r>
-      <w:proofErr w:type="spellStart"/>
-      <w:r>
-        <w:rPr>
-          <w:rFonts w:ascii="Fira Code" w:eastAsia="Times New Roman" w:hAnsi="Fira Code" w:cs="Fira Code"/>
-          <w:color w:val="50FA7B"/>
-          <w:kern w:val="0"/>
-          <w:sz w:val="27"/>
-          <w:szCs w:val="27"/>
-          <w:lang w:eastAsia="es-GT"/>
-          <w14:ligatures w14:val="none"/>
-        </w:rPr>
-        <w:t>onDelete</w:t>
-      </w:r>
-      <w:proofErr w:type="spellEnd"/>
-      <w:r>
-        <w:rPr>
-          <w:rFonts w:ascii="Fira Code" w:eastAsia="Times New Roman" w:hAnsi="Fira Code" w:cs="Fira Code"/>
-          <w:color w:val="F8F8F2"/>
-          <w:kern w:val="0"/>
-          <w:sz w:val="27"/>
-          <w:szCs w:val="27"/>
-          <w:lang w:eastAsia="es-GT"/>
-          <w14:ligatures w14:val="none"/>
-        </w:rPr>
-        <w:t>(</w:t>
-      </w:r>
-      <w:r>
-        <w:rPr>
-          <w:rFonts w:ascii="Fira Code" w:eastAsia="Times New Roman" w:hAnsi="Fira Code" w:cs="Fira Code"/>
-          <w:color w:val="F1FA8C"/>
-          <w:kern w:val="0"/>
-          <w:sz w:val="27"/>
-          <w:szCs w:val="27"/>
-          <w:lang w:eastAsia="es-GT"/>
-          <w14:ligatures w14:val="none"/>
-        </w:rPr>
-        <w:t>'cascade'</w:t>
-      </w:r>
-      <w:r>
-        <w:rPr>
-          <w:rFonts w:ascii="Fira Code" w:eastAsia="Times New Roman" w:hAnsi="Fira Code" w:cs="Fira Code"/>
-          <w:color w:val="F8F8F2"/>
-          <w:kern w:val="0"/>
-          <w:sz w:val="27"/>
-          <w:szCs w:val="27"/>
-          <w:lang w:eastAsia="es-GT"/>
-          <w14:ligatures w14:val="none"/>
-        </w:rPr>
         <w:t>);</w:t>
       </w:r>
     </w:p>
@@ -9149,15 +8613,7 @@
       </w:r>
       <w:proofErr w:type="spellEnd"/>
       <w:r>
-        <w:t xml:space="preserve"> </w:t>
-      </w:r>
-      <w:proofErr w:type="gramStart"/>
-      <w:r>
-        <w:t>up(</w:t>
-      </w:r>
-      <w:proofErr w:type="gramEnd"/>
-      <w:r>
-        <w:t xml:space="preserve">): </w:t>
+        <w:t xml:space="preserve"> up(): </w:t>
       </w:r>
       <w:proofErr w:type="spellStart"/>
       <w:r>
@@ -9184,7 +8640,6 @@
       <w:r>
         <w:t xml:space="preserve">        </w:t>
       </w:r>
-      <w:proofErr w:type="gramStart"/>
       <w:r>
         <w:rPr>
           <w:i/>
@@ -9196,7 +8651,6 @@
         <w:t>::</w:t>
       </w:r>
       <w:proofErr w:type="spellStart"/>
-      <w:proofErr w:type="gramEnd"/>
       <w:r>
         <w:t>statement</w:t>
       </w:r>
@@ -9262,17 +8716,12 @@
         <w:t xml:space="preserve"> </w:t>
       </w:r>
       <w:proofErr w:type="spellStart"/>
-      <w:proofErr w:type="gramStart"/>
       <w:r>
         <w:t>down</w:t>
       </w:r>
       <w:proofErr w:type="spellEnd"/>
       <w:r>
-        <w:t>(</w:t>
-      </w:r>
-      <w:proofErr w:type="gramEnd"/>
-      <w:r>
-        <w:t xml:space="preserve">): </w:t>
+        <w:t xml:space="preserve">(): </w:t>
       </w:r>
       <w:proofErr w:type="spellStart"/>
       <w:r>
@@ -9295,7 +8744,6 @@
         <w:lastRenderedPageBreak/>
         <w:t xml:space="preserve">        </w:t>
       </w:r>
-      <w:proofErr w:type="gramStart"/>
       <w:r>
         <w:rPr>
           <w:i/>
@@ -9307,7 +8755,6 @@
         <w:t>::</w:t>
       </w:r>
       <w:proofErr w:type="spellStart"/>
-      <w:proofErr w:type="gramEnd"/>
       <w:r>
         <w:t>statement</w:t>
       </w:r>
@@ -9684,7 +9131,6 @@
         <w:t xml:space="preserve"> </w:t>
       </w:r>
       <w:proofErr w:type="spellStart"/>
-      <w:proofErr w:type="gramStart"/>
       <w:r>
         <w:rPr>
           <w:lang w:val="es-MX"/>
@@ -9692,7 +9138,6 @@
         <w:t>make:controller</w:t>
       </w:r>
       <w:proofErr w:type="spellEnd"/>
-      <w:proofErr w:type="gramEnd"/>
       <w:r>
         <w:rPr>
           <w:lang w:val="es-MX"/>
@@ -9777,7 +9222,6 @@
         <w:t xml:space="preserve"> </w:t>
       </w:r>
       <w:proofErr w:type="spellStart"/>
-      <w:proofErr w:type="gramStart"/>
       <w:r>
         <w:rPr>
           <w:lang w:val="es-MX"/>
@@ -9785,7 +9229,6 @@
         <w:t>make:controller</w:t>
       </w:r>
       <w:proofErr w:type="spellEnd"/>
-      <w:proofErr w:type="gramEnd"/>
       <w:r>
         <w:rPr>
           <w:lang w:val="es-MX"/>
@@ -9863,7 +9306,6 @@
         <w:t xml:space="preserve"> </w:t>
       </w:r>
       <w:proofErr w:type="spellStart"/>
-      <w:proofErr w:type="gramStart"/>
       <w:r>
         <w:rPr>
           <w:lang w:val="es-MX"/>
@@ -9871,7 +9313,6 @@
         <w:t>make:livewire</w:t>
       </w:r>
       <w:proofErr w:type="spellEnd"/>
-      <w:proofErr w:type="gramEnd"/>
       <w:r>
         <w:rPr>
           <w:lang w:val="es-MX"/>
@@ -9943,7 +9384,6 @@
         <w:t xml:space="preserve"> artisan </w:t>
       </w:r>
       <w:proofErr w:type="spellStart"/>
-      <w:proofErr w:type="gramStart"/>
       <w:r>
         <w:rPr>
           <w:lang w:val="es-MX"/>
@@ -9951,7 +9391,6 @@
         <w:t>make:migration</w:t>
       </w:r>
       <w:proofErr w:type="spellEnd"/>
-      <w:proofErr w:type="gramEnd"/>
       <w:r>
         <w:rPr>
           <w:lang w:val="es-MX"/>
@@ -10242,21 +9681,7 @@
         <w:rPr>
           <w:lang w:val="es-MX"/>
         </w:rPr>
-        <w:t xml:space="preserve"> </w:t>
-      </w:r>
-      <w:proofErr w:type="gramStart"/>
-      <w:r>
-        <w:rPr>
-          <w:lang w:val="es-MX"/>
-        </w:rPr>
-        <w:t>fotos</w:t>
-      </w:r>
-      <w:proofErr w:type="gramEnd"/>
-      <w:r>
-        <w:rPr>
-          <w:lang w:val="es-MX"/>
-        </w:rPr>
-        <w:t xml:space="preserve"> pero preguntarle al usuario</w:t>
+        <w:t xml:space="preserve"> fotos pero preguntarle al usuario</w:t>
       </w:r>
     </w:p>
     <w:p>
@@ -10805,13 +10230,8 @@
         <w:t>="</w:t>
       </w:r>
       <w:proofErr w:type="spellStart"/>
-      <w:proofErr w:type="gramStart"/>
-      <w:r>
-        <w:t>solicitud.estado?.</w:t>
-      </w:r>
-      <w:proofErr w:type="gramEnd"/>
-      <w:r>
-        <w:t>nombre</w:t>
+      <w:r>
+        <w:t>solicitud.estado?.nombre</w:t>
       </w:r>
       <w:proofErr w:type="spellEnd"/>
       <w:r>
@@ -10945,13 +10365,8 @@
         <w:t>="</w:t>
       </w:r>
       <w:proofErr w:type="spellStart"/>
-      <w:proofErr w:type="gramStart"/>
-      <w:r>
-        <w:t>solicitud.estado?.</w:t>
-      </w:r>
-      <w:proofErr w:type="gramEnd"/>
-      <w:r>
-        <w:t>nombre</w:t>
+      <w:r>
+        <w:t>solicitud.estado?.nombre</w:t>
       </w:r>
       <w:proofErr w:type="spellEnd"/>
       <w:r>
@@ -11458,15 +10873,7 @@
     <w:p/>
     <w:p>
       <w:r>
-        <w:t>        /</w:t>
-      </w:r>
-      <w:proofErr w:type="gramStart"/>
-      <w:r>
-        <w:t>/  $</w:t>
-      </w:r>
-      <w:proofErr w:type="gramEnd"/>
-      <w:r>
-        <w:t>solicitud = Solicitud::</w:t>
+        <w:t>        //  $solicitud = Solicitud::</w:t>
       </w:r>
       <w:proofErr w:type="spellStart"/>
       <w:r>
@@ -11520,17 +10927,12 @@
         <w:t>()-&gt;</w:t>
       </w:r>
       <w:proofErr w:type="spellStart"/>
-      <w:proofErr w:type="gramStart"/>
       <w:r>
         <w:t>limit</w:t>
       </w:r>
       <w:proofErr w:type="spellEnd"/>
       <w:r>
-        <w:t>(</w:t>
-      </w:r>
-      <w:proofErr w:type="gramEnd"/>
-      <w:r>
-        <w:t>10)</w:t>
+        <w:t>(10)</w:t>
       </w:r>
     </w:p>
     <w:p>
@@ -11542,7 +10944,6 @@
       <w:r>
         <w:t xml:space="preserve">        $solicitud = </w:t>
       </w:r>
-      <w:proofErr w:type="gramStart"/>
       <w:r>
         <w:rPr>
           <w:i/>
@@ -11554,7 +10955,6 @@
         <w:t>::</w:t>
       </w:r>
       <w:proofErr w:type="spellStart"/>
-      <w:proofErr w:type="gramEnd"/>
       <w:r>
         <w:t>with</w:t>
       </w:r>
@@ -11656,13 +11056,8 @@
       </w:r>
       <w:proofErr w:type="spellEnd"/>
       <w:r>
-        <w:t>($</w:t>
-      </w:r>
-      <w:proofErr w:type="gramStart"/>
-      <w:r>
-        <w:t>solicitud){</w:t>
-      </w:r>
-      <w:proofErr w:type="gramEnd"/>
+        <w:t>($solicitud){</w:t>
+      </w:r>
     </w:p>
     <w:p/>
     <w:p>
@@ -11693,7 +11088,6 @@
         <w:t xml:space="preserve">            ? </w:t>
       </w:r>
       <w:proofErr w:type="spellStart"/>
-      <w:proofErr w:type="gramStart"/>
       <w:r>
         <w:rPr>
           <w:i/>
@@ -11706,7 +11100,6 @@
         <w:t>::</w:t>
       </w:r>
       <w:proofErr w:type="spellStart"/>
-      <w:proofErr w:type="gramEnd"/>
       <w:r>
         <w:t>parse</w:t>
       </w:r>
@@ -11728,52 +11121,45 @@
         <w:t>            -&gt;</w:t>
       </w:r>
       <w:proofErr w:type="spellStart"/>
-      <w:proofErr w:type="gramStart"/>
       <w:r>
         <w:t>translatedFormat</w:t>
       </w:r>
       <w:proofErr w:type="spellEnd"/>
       <w:r>
+        <w:t>('d F Y H:i') : 'N/A';</w:t>
+      </w:r>
+    </w:p>
+    <w:p>
+      <w:r>
+        <w:t xml:space="preserve">            // traduciendo fecha de la </w:t>
+      </w:r>
+      <w:proofErr w:type="spellStart"/>
+      <w:r>
+        <w:t>bitacora</w:t>
+      </w:r>
+      <w:proofErr w:type="spellEnd"/>
+    </w:p>
+    <w:p>
+      <w:r>
+        <w:t>             $solicitud-&gt;</w:t>
+      </w:r>
+      <w:proofErr w:type="spellStart"/>
+      <w:r>
+        <w:t>bitacoras</w:t>
+      </w:r>
+      <w:proofErr w:type="spellEnd"/>
+      <w:r>
+        <w:t>-&gt;</w:t>
+      </w:r>
+      <w:proofErr w:type="spellStart"/>
+      <w:r>
+        <w:t>each</w:t>
+      </w:r>
+      <w:proofErr w:type="spellEnd"/>
+      <w:r>
         <w:t>(</w:t>
       </w:r>
-      <w:proofErr w:type="gramEnd"/>
-      <w:r>
-        <w:t>'d F Y H:i') : 'N/A';</w:t>
-      </w:r>
-    </w:p>
-    <w:p>
-      <w:r>
-        <w:t xml:space="preserve">            // traduciendo fecha de la </w:t>
-      </w:r>
-      <w:proofErr w:type="spellStart"/>
-      <w:r>
-        <w:t>bitacora</w:t>
-      </w:r>
-      <w:proofErr w:type="spellEnd"/>
-    </w:p>
-    <w:p>
-      <w:r>
-        <w:t>             $solicitud-&gt;</w:t>
-      </w:r>
-      <w:proofErr w:type="spellStart"/>
-      <w:r>
-        <w:t>bitacoras</w:t>
-      </w:r>
-      <w:proofErr w:type="spellEnd"/>
-      <w:r>
-        <w:t>-&gt;</w:t>
-      </w:r>
-      <w:proofErr w:type="spellStart"/>
-      <w:proofErr w:type="gramStart"/>
-      <w:r>
-        <w:t>each</w:t>
-      </w:r>
-      <w:proofErr w:type="spellEnd"/>
-      <w:r>
-        <w:t>(</w:t>
-      </w:r>
-      <w:proofErr w:type="spellStart"/>
-      <w:proofErr w:type="gramEnd"/>
+      <w:proofErr w:type="spellStart"/>
       <w:r>
         <w:rPr>
           <w:i/>
@@ -11815,7 +11201,6 @@
         <w:t xml:space="preserve"> = </w:t>
       </w:r>
       <w:proofErr w:type="spellStart"/>
-      <w:proofErr w:type="gramStart"/>
       <w:r>
         <w:rPr>
           <w:i/>
@@ -11828,7 +11213,6 @@
         <w:t>::</w:t>
       </w:r>
       <w:proofErr w:type="spellStart"/>
-      <w:proofErr w:type="gramEnd"/>
       <w:r>
         <w:t>parse</w:t>
       </w:r>
@@ -11858,134 +11242,111 @@
         <w:t>                    -&gt;</w:t>
       </w:r>
       <w:proofErr w:type="spellStart"/>
-      <w:proofErr w:type="gramStart"/>
       <w:r>
         <w:t>translatedFormat</w:t>
       </w:r>
       <w:proofErr w:type="spellEnd"/>
       <w:r>
+        <w:t>('d F Y H:i');</w:t>
+      </w:r>
+    </w:p>
+    <w:p/>
+    <w:p>
+      <w:r>
+        <w:t>                    // no mostrar  solicitudes con cancelado</w:t>
+      </w:r>
+    </w:p>
+    <w:p/>
+    <w:p>
+      <w:r>
+        <w:t xml:space="preserve">                    // </w:t>
+      </w:r>
+      <w:proofErr w:type="spellStart"/>
+      <w:r>
+        <w:t>if</w:t>
+      </w:r>
+      <w:proofErr w:type="spellEnd"/>
+      <w:r>
         <w:t>(</w:t>
       </w:r>
-      <w:proofErr w:type="gramEnd"/>
-      <w:r>
-        <w:t>'d F Y H:i');</w:t>
+      <w:proofErr w:type="spellStart"/>
+      <w:r>
+        <w:t>str_contains</w:t>
+      </w:r>
+      <w:proofErr w:type="spellEnd"/>
+      <w:r>
+        <w:t>($</w:t>
+      </w:r>
+      <w:proofErr w:type="spellStart"/>
+      <w:r>
+        <w:t>item</w:t>
+      </w:r>
+      <w:proofErr w:type="spellEnd"/>
+      <w:r>
+        <w:t>-&gt;evento, 'Cancelado')){</w:t>
+      </w:r>
+    </w:p>
+    <w:p>
+      <w:r>
+        <w:t>                    //     $</w:t>
+      </w:r>
+      <w:proofErr w:type="spellStart"/>
+      <w:r>
+        <w:t>item</w:t>
+      </w:r>
+      <w:proofErr w:type="spellEnd"/>
+      <w:r>
+        <w:t>-&gt;</w:t>
+      </w:r>
+      <w:proofErr w:type="spellStart"/>
+      <w:r>
+        <w:t>user</w:t>
+      </w:r>
+      <w:proofErr w:type="spellEnd"/>
+      <w:r>
+        <w:t xml:space="preserve"> = null;</w:t>
+      </w:r>
+    </w:p>
+    <w:p>
+      <w:r>
+        <w:t>                    // }</w:t>
+      </w:r>
+    </w:p>
+    <w:p>
+      <w:r>
+        <w:t>            });</w:t>
       </w:r>
     </w:p>
     <w:p/>
     <w:p>
       <w:r>
-        <w:t xml:space="preserve">                    // no </w:t>
-      </w:r>
-      <w:proofErr w:type="gramStart"/>
-      <w:r>
-        <w:t>mostrar  solicitudes</w:t>
-      </w:r>
-      <w:proofErr w:type="gramEnd"/>
-      <w:r>
-        <w:t xml:space="preserve"> con cancelado</w:t>
+        <w:t>            // convertir a array</w:t>
+      </w:r>
+    </w:p>
+    <w:p>
+      <w:r>
+        <w:t>            $</w:t>
+      </w:r>
+      <w:proofErr w:type="spellStart"/>
+      <w:r>
+        <w:t>solicitudArray</w:t>
+      </w:r>
+      <w:proofErr w:type="spellEnd"/>
+      <w:r>
+        <w:t xml:space="preserve"> = $solicitud-&gt;</w:t>
+      </w:r>
+      <w:proofErr w:type="spellStart"/>
+      <w:r>
+        <w:t>toArray</w:t>
+      </w:r>
+      <w:proofErr w:type="spellEnd"/>
+      <w:r>
+        <w:t>();</w:t>
       </w:r>
     </w:p>
     <w:p/>
     <w:p>
       <w:r>
-        <w:t xml:space="preserve">                    // </w:t>
-      </w:r>
-      <w:proofErr w:type="spellStart"/>
-      <w:r>
-        <w:t>if</w:t>
-      </w:r>
-      <w:proofErr w:type="spellEnd"/>
-      <w:r>
-        <w:t>(</w:t>
-      </w:r>
-      <w:proofErr w:type="spellStart"/>
-      <w:r>
-        <w:t>str_contains</w:t>
-      </w:r>
-      <w:proofErr w:type="spellEnd"/>
-      <w:r>
-        <w:t>($</w:t>
-      </w:r>
-      <w:proofErr w:type="spellStart"/>
-      <w:r>
-        <w:t>item</w:t>
-      </w:r>
-      <w:proofErr w:type="spellEnd"/>
-      <w:r>
-        <w:t>-&gt;evento, 'Cancelado'</w:t>
-      </w:r>
-      <w:proofErr w:type="gramStart"/>
-      <w:r>
-        <w:t>)){</w:t>
-      </w:r>
-      <w:proofErr w:type="gramEnd"/>
-    </w:p>
-    <w:p>
-      <w:r>
-        <w:t>                    //     $</w:t>
-      </w:r>
-      <w:proofErr w:type="spellStart"/>
-      <w:r>
-        <w:t>item</w:t>
-      </w:r>
-      <w:proofErr w:type="spellEnd"/>
-      <w:r>
-        <w:t>-&gt;</w:t>
-      </w:r>
-      <w:proofErr w:type="spellStart"/>
-      <w:r>
-        <w:t>user</w:t>
-      </w:r>
-      <w:proofErr w:type="spellEnd"/>
-      <w:r>
-        <w:t xml:space="preserve"> = null;</w:t>
-      </w:r>
-    </w:p>
-    <w:p>
-      <w:r>
-        <w:t>                    // }</w:t>
-      </w:r>
-    </w:p>
-    <w:p>
-      <w:r>
-        <w:t>            });</w:t>
-      </w:r>
-    </w:p>
-    <w:p/>
-    <w:p>
-      <w:r>
-        <w:t>            // convertir a array</w:t>
-      </w:r>
-    </w:p>
-    <w:p>
-      <w:r>
-        <w:t>            $</w:t>
-      </w:r>
-      <w:proofErr w:type="spellStart"/>
-      <w:r>
-        <w:t>solicitudArray</w:t>
-      </w:r>
-      <w:proofErr w:type="spellEnd"/>
-      <w:r>
-        <w:t xml:space="preserve"> = $solicitud-&gt;</w:t>
-      </w:r>
-      <w:proofErr w:type="spellStart"/>
-      <w:proofErr w:type="gramStart"/>
-      <w:r>
-        <w:t>toArray</w:t>
-      </w:r>
-      <w:proofErr w:type="spellEnd"/>
-      <w:r>
-        <w:t>(</w:t>
-      </w:r>
-      <w:proofErr w:type="gramEnd"/>
-      <w:r>
-        <w:t>);</w:t>
-      </w:r>
-    </w:p>
-    <w:p/>
-    <w:p>
-      <w:r>
         <w:t xml:space="preserve">        // 3. MAPEAR DETALLES A FOTOS: </w:t>
       </w:r>
     </w:p>
@@ -12002,12 +11363,10 @@
         <w:t xml:space="preserve">="foto in </w:t>
       </w:r>
       <w:proofErr w:type="spellStart"/>
-      <w:proofErr w:type="gramStart"/>
       <w:r>
         <w:t>solicitud.fotos</w:t>
       </w:r>
       <w:proofErr w:type="spellEnd"/>
-      <w:proofErr w:type="gramEnd"/>
       <w:r>
         <w:t>" funcione.</w:t>
       </w:r>
@@ -12076,18 +11435,13 @@
       </w:r>
       <w:proofErr w:type="spellEnd"/>
       <w:r>
-        <w:t>($d) =</w:t>
-      </w:r>
-      <w:proofErr w:type="gramStart"/>
-      <w:r>
-        <w:t>&gt; !</w:t>
+        <w:t>($d) =&gt; !</w:t>
       </w:r>
       <w:proofErr w:type="spellStart"/>
       <w:r>
         <w:t>empty</w:t>
       </w:r>
       <w:proofErr w:type="spellEnd"/>
-      <w:proofErr w:type="gramEnd"/>
       <w:r>
         <w:t>($d['</w:t>
       </w:r>
@@ -12182,17 +11536,12 @@
         <w:t>()-&gt;</w:t>
       </w:r>
       <w:proofErr w:type="spellStart"/>
-      <w:proofErr w:type="gramStart"/>
       <w:r>
         <w:t>all</w:t>
       </w:r>
       <w:proofErr w:type="spellEnd"/>
       <w:r>
-        <w:t>(</w:t>
-      </w:r>
-      <w:proofErr w:type="gramEnd"/>
-      <w:r>
-        <w:t>);</w:t>
+        <w:t>();</w:t>
       </w:r>
     </w:p>
     <w:p/>
@@ -12209,17 +11558,12 @@
         <w:t>-&gt;</w:t>
       </w:r>
       <w:proofErr w:type="spellStart"/>
-      <w:proofErr w:type="gramStart"/>
       <w:r>
         <w:t>dispatch</w:t>
       </w:r>
       <w:proofErr w:type="spellEnd"/>
       <w:r>
-        <w:t>(</w:t>
-      </w:r>
-      <w:proofErr w:type="gramEnd"/>
-      <w:r>
-        <w:t>'open-modal-visita', solicitud: $solicitud-&gt;</w:t>
+        <w:t>('open-modal-visita', solicitud: $solicitud-&gt;</w:t>
       </w:r>
       <w:proofErr w:type="spellStart"/>
       <w:r>
@@ -12244,17 +11588,12 @@
         <w:t>-&gt;</w:t>
       </w:r>
       <w:proofErr w:type="spellStart"/>
-      <w:proofErr w:type="gramStart"/>
       <w:r>
         <w:t>dispatch</w:t>
       </w:r>
       <w:proofErr w:type="spellEnd"/>
       <w:r>
-        <w:t>(</w:t>
-      </w:r>
-      <w:proofErr w:type="gramEnd"/>
-      <w:r>
-        <w:t>'open-modal-visita', solicitud: $</w:t>
+        <w:t>('open-modal-visita', solicitud: $</w:t>
       </w:r>
       <w:proofErr w:type="spellStart"/>
       <w:r>
@@ -12419,15 +11758,7 @@
     </w:p>
     <w:p>
       <w:r>
-        <w:t>@click="</w:t>
-      </w:r>
-      <w:proofErr w:type="gramStart"/>
-      <w:r>
-        <w:t>foto.mostrar</w:t>
-      </w:r>
-      <w:proofErr w:type="gramEnd"/>
-      <w:r>
-        <w:t xml:space="preserve"> = ! </w:t>
+        <w:t xml:space="preserve">@click="foto.mostrar = ! </w:t>
       </w:r>
       <w:proofErr w:type="spellStart"/>
       <w:r>
@@ -12466,12 +11797,10 @@
         <w:t xml:space="preserve"> x-show="</w:t>
       </w:r>
       <w:proofErr w:type="spellStart"/>
-      <w:proofErr w:type="gramStart"/>
       <w:r>
         <w:t>foto.mostrar</w:t>
       </w:r>
       <w:proofErr w:type="spellEnd"/>
-      <w:proofErr w:type="gramEnd"/>
       <w:r>
         <w:t>" ...&gt;</w:t>
       </w:r>
@@ -12488,13 +11817,8 @@
       </w:r>
     </w:p>
     <w:p>
-      <w:proofErr w:type="gramStart"/>
-      <w:r>
-        <w:t>&lt;!--</w:t>
-      </w:r>
-      <w:proofErr w:type="gramEnd"/>
-      <w:r>
-        <w:t xml:space="preserve"> abrir foto --&gt;</w:t>
+      <w:r>
+        <w:t>&lt;!-- abrir foto --&gt;</w:t>
       </w:r>
     </w:p>
     <w:p>
@@ -12510,12 +11834,10 @@
         <w:t xml:space="preserve"> x-show="</w:t>
       </w:r>
       <w:proofErr w:type="spellStart"/>
-      <w:proofErr w:type="gramStart"/>
       <w:r>
         <w:t>foto.mostrar</w:t>
       </w:r>
       <w:proofErr w:type="spellEnd"/>
-      <w:proofErr w:type="gramEnd"/>
       <w:r>
         <w:t>"&gt;</w:t>
       </w:r>
@@ -13102,7 +12424,6 @@
         <w:t>fotosSeleccionadas</w:t>
       </w:r>
       <w:proofErr w:type="spellEnd"/>
-      <w:proofErr w:type="gramStart"/>
       <w:r>
         <w:t>" :</w:t>
       </w:r>
@@ -13111,7 +12432,6 @@
         <w:t>key</w:t>
       </w:r>
       <w:proofErr w:type="spellEnd"/>
-      <w:proofErr w:type="gramEnd"/>
       <w:r>
         <w:t>="</w:t>
       </w:r>
@@ -13269,15 +12589,7 @@
     </w:p>
     <w:p>
       <w:r>
-        <w:t>                                {{-- @click="</w:t>
-      </w:r>
-      <w:proofErr w:type="gramStart"/>
-      <w:r>
-        <w:t>foto.mostrar</w:t>
-      </w:r>
-      <w:proofErr w:type="gramEnd"/>
-      <w:r>
-        <w:t xml:space="preserve"> = ! </w:t>
+        <w:t xml:space="preserve">                                {{-- @click="foto.mostrar = ! </w:t>
       </w:r>
       <w:proofErr w:type="spellStart"/>
       <w:r>
@@ -13707,17 +13019,104 @@
     </w:p>
     <w:p>
       <w:r>
+        <w:t>                            &lt;!-- abrir foto --&gt;</w:t>
+      </w:r>
+    </w:p>
+    <w:p>
+      <w:r>
+        <w:t>                            &lt;</w:t>
+      </w:r>
+      <w:proofErr w:type="spellStart"/>
+      <w:r>
+        <w:t>div</w:t>
+      </w:r>
+      <w:proofErr w:type="spellEnd"/>
+      <w:r>
+        <w:t xml:space="preserve"> </w:t>
+      </w:r>
+    </w:p>
+    <w:p>
+      <w:r>
+        <w:t>                            {{-- x-show="</w:t>
+      </w:r>
+      <w:proofErr w:type="spellStart"/>
+      <w:r>
+        <w:t>foto.mostrar</w:t>
+      </w:r>
+      <w:proofErr w:type="spellEnd"/>
+      <w:r>
+        <w:t>" --}}</w:t>
+      </w:r>
+    </w:p>
+    <w:p>
+      <w:r>
         <w:t xml:space="preserve">                            </w:t>
       </w:r>
-      <w:proofErr w:type="gramStart"/>
-      <w:r>
-        <w:t>&lt;!--</w:t>
-      </w:r>
-      <w:proofErr w:type="gramEnd"/>
-      <w:r>
-        <w:t xml:space="preserve"> abrir foto --&gt;</w:t>
-      </w:r>
-    </w:p>
+      <w:proofErr w:type="spellStart"/>
+      <w:r>
+        <w:t>x-transition:enter</w:t>
+      </w:r>
+      <w:proofErr w:type="spellEnd"/>
+      <w:r>
+        <w:t>="</w:t>
+      </w:r>
+      <w:proofErr w:type="spellStart"/>
+      <w:r>
+        <w:t>transition</w:t>
+      </w:r>
+      <w:proofErr w:type="spellEnd"/>
+      <w:r>
+        <w:t xml:space="preserve"> </w:t>
+      </w:r>
+      <w:proofErr w:type="spellStart"/>
+      <w:r>
+        <w:t>ease-out</w:t>
+      </w:r>
+      <w:proofErr w:type="spellEnd"/>
+      <w:r>
+        <w:t xml:space="preserve"> duration-300"</w:t>
+      </w:r>
+    </w:p>
+    <w:p>
+      <w:r>
+        <w:t xml:space="preserve">                            </w:t>
+      </w:r>
+      <w:proofErr w:type="spellStart"/>
+      <w:r>
+        <w:t>x-transition:enter-start</w:t>
+      </w:r>
+      <w:proofErr w:type="spellEnd"/>
+      <w:r>
+        <w:t>="opacity-0 translate-y-2"</w:t>
+      </w:r>
+    </w:p>
+    <w:p>
+      <w:r>
+        <w:t xml:space="preserve">                            </w:t>
+      </w:r>
+      <w:proofErr w:type="spellStart"/>
+      <w:r>
+        <w:t>x-transition:enter-end</w:t>
+      </w:r>
+      <w:proofErr w:type="spellEnd"/>
+      <w:r>
+        <w:t>="opacity-100 translate-y-0"</w:t>
+      </w:r>
+    </w:p>
+    <w:p>
+      <w:r>
+        <w:t xml:space="preserve">                            </w:t>
+      </w:r>
+      <w:proofErr w:type="spellStart"/>
+      <w:r>
+        <w:t>class</w:t>
+      </w:r>
+      <w:proofErr w:type="spellEnd"/>
+      <w:r>
+        <w:t>="mt-4"&gt;</w:t>
+      </w:r>
+    </w:p>
+    <w:p/>
     <w:p>
       <w:r>
         <w:t>                            &lt;</w:t>
@@ -13728,22 +13127,15 @@
       </w:r>
       <w:proofErr w:type="spellEnd"/>
       <w:r>
-        <w:t xml:space="preserve"> </w:t>
-      </w:r>
-    </w:p>
-    <w:p>
-      <w:r>
-        <w:t>                            {{-- x-show="</w:t>
-      </w:r>
-      <w:proofErr w:type="spellStart"/>
-      <w:proofErr w:type="gramStart"/>
-      <w:r>
-        <w:t>foto.mostrar</w:t>
-      </w:r>
-      <w:proofErr w:type="spellEnd"/>
-      <w:proofErr w:type="gramEnd"/>
-      <w:r>
-        <w:t>" --}}</w:t>
+        <w:t xml:space="preserve"> class="relative </w:t>
+      </w:r>
+      <w:proofErr w:type="spellStart"/>
+      <w:r>
+        <w:t>inline</w:t>
+      </w:r>
+      <w:proofErr w:type="spellEnd"/>
+      <w:r>
+        <w:t>-block w-full</w:t>
       </w:r>
     </w:p>
     <w:p>
@@ -13752,155 +13144,43 @@
       </w:r>
       <w:proofErr w:type="spellStart"/>
       <w:r>
-        <w:t>x-</w:t>
-      </w:r>
-      <w:proofErr w:type="gramStart"/>
-      <w:r>
-        <w:t>transition:enter</w:t>
-      </w:r>
-      <w:proofErr w:type="spellEnd"/>
-      <w:proofErr w:type="gramEnd"/>
-      <w:r>
-        <w:t>="</w:t>
-      </w:r>
-      <w:proofErr w:type="spellStart"/>
-      <w:r>
-        <w:t>transition</w:t>
-      </w:r>
-      <w:proofErr w:type="spellEnd"/>
-      <w:r>
-        <w:t xml:space="preserve"> </w:t>
-      </w:r>
-      <w:proofErr w:type="spellStart"/>
-      <w:r>
-        <w:t>ease-out</w:t>
-      </w:r>
-      <w:proofErr w:type="spellEnd"/>
-      <w:r>
-        <w:t xml:space="preserve"> duration-300"</w:t>
-      </w:r>
-    </w:p>
-    <w:p>
-      <w:r>
-        <w:t xml:space="preserve">                            </w:t>
-      </w:r>
-      <w:proofErr w:type="spellStart"/>
-      <w:r>
-        <w:t>x-</w:t>
-      </w:r>
-      <w:proofErr w:type="gramStart"/>
-      <w:r>
-        <w:t>transition:enter</w:t>
-      </w:r>
-      <w:proofErr w:type="gramEnd"/>
-      <w:r>
-        <w:t>-start</w:t>
-      </w:r>
-      <w:proofErr w:type="spellEnd"/>
-      <w:r>
-        <w:t>="opacity-0 translate-y-2"</w:t>
-      </w:r>
-    </w:p>
-    <w:p>
-      <w:r>
-        <w:t xml:space="preserve">                            </w:t>
-      </w:r>
-      <w:proofErr w:type="spellStart"/>
-      <w:r>
-        <w:t>x-</w:t>
-      </w:r>
-      <w:proofErr w:type="gramStart"/>
-      <w:r>
-        <w:t>transition:enter</w:t>
-      </w:r>
-      <w:proofErr w:type="gramEnd"/>
-      <w:r>
-        <w:t>-end</w:t>
-      </w:r>
-      <w:proofErr w:type="spellEnd"/>
-      <w:r>
-        <w:t>="opacity-100 translate-y-0"</w:t>
-      </w:r>
-    </w:p>
-    <w:p>
-      <w:r>
-        <w:t xml:space="preserve">                            </w:t>
-      </w:r>
-      <w:proofErr w:type="spellStart"/>
-      <w:r>
-        <w:t>class</w:t>
-      </w:r>
-      <w:proofErr w:type="spellEnd"/>
-      <w:r>
-        <w:t>="mt-4"&gt;</w:t>
-      </w:r>
-    </w:p>
-    <w:p/>
+        <w:t>text</w:t>
+      </w:r>
+      <w:proofErr w:type="spellEnd"/>
+      <w:r>
+        <w:t xml:space="preserve">-center bg-gray-50 </w:t>
+      </w:r>
+      <w:proofErr w:type="spellStart"/>
+      <w:r>
+        <w:t>rounded-lg</w:t>
+      </w:r>
+      <w:proofErr w:type="spellEnd"/>
+      <w:r>
+        <w:t xml:space="preserve"> </w:t>
+      </w:r>
+      <w:proofErr w:type="spellStart"/>
+      <w:r>
+        <w:t>border</w:t>
+      </w:r>
+      <w:proofErr w:type="spellEnd"/>
+      <w:r>
+        <w:t xml:space="preserve"> </w:t>
+      </w:r>
+      <w:proofErr w:type="spellStart"/>
+      <w:r>
+        <w:t>border-dashed</w:t>
+      </w:r>
+      <w:proofErr w:type="spellEnd"/>
+      <w:r>
+        <w:t xml:space="preserve"> border-gray-300 p-2"&gt;</w:t>
+      </w:r>
+    </w:p>
     <w:p>
       <w:r>
         <w:t>                            &lt;</w:t>
       </w:r>
       <w:proofErr w:type="spellStart"/>
       <w:r>
-        <w:t>div</w:t>
-      </w:r>
-      <w:proofErr w:type="spellEnd"/>
-      <w:r>
-        <w:t xml:space="preserve"> class="relative </w:t>
-      </w:r>
-      <w:proofErr w:type="spellStart"/>
-      <w:r>
-        <w:t>inline</w:t>
-      </w:r>
-      <w:proofErr w:type="spellEnd"/>
-      <w:r>
-        <w:t>-block w-full</w:t>
-      </w:r>
-    </w:p>
-    <w:p>
-      <w:r>
-        <w:t xml:space="preserve">                            </w:t>
-      </w:r>
-      <w:proofErr w:type="spellStart"/>
-      <w:r>
-        <w:t>text</w:t>
-      </w:r>
-      <w:proofErr w:type="spellEnd"/>
-      <w:r>
-        <w:t xml:space="preserve">-center bg-gray-50 </w:t>
-      </w:r>
-      <w:proofErr w:type="spellStart"/>
-      <w:r>
-        <w:t>rounded-lg</w:t>
-      </w:r>
-      <w:proofErr w:type="spellEnd"/>
-      <w:r>
-        <w:t xml:space="preserve"> </w:t>
-      </w:r>
-      <w:proofErr w:type="spellStart"/>
-      <w:r>
-        <w:t>border</w:t>
-      </w:r>
-      <w:proofErr w:type="spellEnd"/>
-      <w:r>
-        <w:t xml:space="preserve"> </w:t>
-      </w:r>
-      <w:proofErr w:type="spellStart"/>
-      <w:r>
-        <w:t>border-dashed</w:t>
-      </w:r>
-      <w:proofErr w:type="spellEnd"/>
-      <w:r>
-        <w:t xml:space="preserve"> border-gray-300 p-2"&gt;</w:t>
-      </w:r>
-    </w:p>
-    <w:p>
-      <w:r>
-        <w:t>                            &lt;</w:t>
-      </w:r>
-      <w:proofErr w:type="spellStart"/>
-      <w:proofErr w:type="gramStart"/>
-      <w:r>
         <w:t>img</w:t>
       </w:r>
       <w:proofErr w:type="spellEnd"/>
@@ -13912,7 +13192,6 @@
         <w:t>src</w:t>
       </w:r>
       <w:proofErr w:type="spellEnd"/>
-      <w:proofErr w:type="gramEnd"/>
       <w:r>
         <w:t>="foto.url" @click="$dispatch('preview-foto', { url: foto.url })"</w:t>
       </w:r>
@@ -13966,15 +13245,7 @@
     <w:p/>
     <w:p>
       <w:r>
-        <w:t xml:space="preserve">                            </w:t>
-      </w:r>
-      <w:proofErr w:type="gramStart"/>
-      <w:r>
-        <w:t>&lt;!--</w:t>
-      </w:r>
-      <w:proofErr w:type="gramEnd"/>
-      <w:r>
-        <w:t xml:space="preserve"> botones --&gt;</w:t>
+        <w:t>                            &lt;!-- botones --&gt;</w:t>
       </w:r>
     </w:p>
     <w:p>
@@ -14026,15 +13297,7 @@
     </w:p>
     <w:p>
       <w:r>
-        <w:t>                                @click="$</w:t>
-      </w:r>
-      <w:proofErr w:type="gramStart"/>
-      <w:r>
-        <w:t>dispatch(</w:t>
-      </w:r>
-      <w:proofErr w:type="gramEnd"/>
-      <w:r>
-        <w:t>'preview-foto', { url: foto.url })"</w:t>
+        <w:t>                                @click="$dispatch('preview-foto', { url: foto.url })"</w:t>
       </w:r>
     </w:p>
     <w:p>
@@ -14311,15 +13574,7 @@
     </w:p>
     <w:p>
       <w:r>
-        <w:t>                                @click="</w:t>
-      </w:r>
-      <w:proofErr w:type="gramStart"/>
-      <w:r>
-        <w:t>foto.mostrar</w:t>
-      </w:r>
-      <w:proofErr w:type="gramEnd"/>
-      <w:r>
-        <w:t xml:space="preserve"> = false"</w:t>
+        <w:t>                                @click="foto.mostrar = false"</w:t>
       </w:r>
     </w:p>
     <w:p>
@@ -14912,7 +14167,6 @@
         <w:t xml:space="preserve">$detalle = </w:t>
       </w:r>
       <w:proofErr w:type="spellStart"/>
-      <w:proofErr w:type="gramStart"/>
       <w:r>
         <w:rPr>
           <w:lang w:val="es-MX"/>
@@ -14927,7 +14181,6 @@
         <w:t>::</w:t>
       </w:r>
       <w:proofErr w:type="spellStart"/>
-      <w:proofErr w:type="gramEnd"/>
       <w:r>
         <w:rPr>
           <w:lang w:val="es-MX"/>
@@ -15266,7 +14519,6 @@
         <w:t xml:space="preserve"> </w:t>
       </w:r>
       <w:proofErr w:type="spellStart"/>
-      <w:proofErr w:type="gramStart"/>
       <w:r>
         <w:rPr>
           <w:lang w:val="es-MX"/>
@@ -15274,7 +14526,6 @@
         <w:t>make:controller</w:t>
       </w:r>
       <w:proofErr w:type="spellEnd"/>
-      <w:proofErr w:type="gramEnd"/>
       <w:r>
         <w:rPr>
           <w:lang w:val="es-MX"/>
@@ -15358,7 +14609,6 @@
         <w:t xml:space="preserve"> </w:t>
       </w:r>
       <w:proofErr w:type="spellStart"/>
-      <w:proofErr w:type="gramStart"/>
       <w:r>
         <w:rPr>
           <w:lang w:val="es-MX"/>
@@ -15366,7 +14616,6 @@
         <w:t>make:datatable</w:t>
       </w:r>
       <w:proofErr w:type="spellEnd"/>
-      <w:proofErr w:type="gramEnd"/>
       <w:r>
         <w:rPr>
           <w:lang w:val="es-MX"/>
@@ -15436,7 +14685,6 @@
         <w:t xml:space="preserve"> </w:t>
       </w:r>
       <w:proofErr w:type="spellStart"/>
-      <w:proofErr w:type="gramStart"/>
       <w:r>
         <w:rPr>
           <w:lang w:val="es-MX"/>
@@ -15444,7 +14692,6 @@
         <w:t>make:controller</w:t>
       </w:r>
       <w:proofErr w:type="spellEnd"/>
-      <w:proofErr w:type="gramEnd"/>
       <w:r>
         <w:rPr>
           <w:lang w:val="es-MX"/>
@@ -15537,10 +14784,23 @@
         <w:rPr>
           <w:lang w:val="es-MX"/>
         </w:rPr>
-        <w:t xml:space="preserve"> artisan </w:t>
-      </w:r>
-      <w:proofErr w:type="spellStart"/>
-      <w:proofErr w:type="gramStart"/>
+        <w:t xml:space="preserve"> </w:t>
+      </w:r>
+      <w:proofErr w:type="spellStart"/>
+      <w:r>
+        <w:rPr>
+          <w:lang w:val="es-MX"/>
+        </w:rPr>
+        <w:t>artisan</w:t>
+      </w:r>
+      <w:proofErr w:type="spellEnd"/>
+      <w:r>
+        <w:rPr>
+          <w:lang w:val="es-MX"/>
+        </w:rPr>
+        <w:t xml:space="preserve"> </w:t>
+      </w:r>
+      <w:proofErr w:type="spellStart"/>
       <w:r>
         <w:rPr>
           <w:lang w:val="es-MX"/>
@@ -15548,7 +14808,6 @@
         <w:t>livewire:make</w:t>
       </w:r>
       <w:proofErr w:type="spellEnd"/>
-      <w:proofErr w:type="gramEnd"/>
       <w:r>
         <w:rPr>
           <w:lang w:val="es-MX"/>
@@ -20790,6 +20049,7 @@
       </w:pPr>
       <w:r>
         <w:rPr>
+          <w:noProof/>
           <w:lang w:val="es-MX"/>
         </w:rPr>
         <w:drawing>
@@ -20904,6 +20164,7 @@
         <w:rPr>
           <w:b/>
           <w:bCs/>
+          <w:noProof/>
           <w:highlight w:val="yellow"/>
           <w:lang w:val="es-MX"/>
         </w:rPr>
@@ -21141,6 +20402,7 @@
       </w:pPr>
       <w:r>
         <w:rPr>
+          <w:noProof/>
           <w:lang w:val="es-MX"/>
         </w:rPr>
         <w:drawing>
@@ -21286,9 +20548,525 @@
           <w:lang w:val="es-MX"/>
         </w:rPr>
       </w:pPr>
+      <w:r>
+        <w:rPr>
+          <w:lang w:val="es-MX"/>
+        </w:rPr>
+        <w:t>MANTENIMIENTO PARA GUARDAR EL TRAMITE_ID</w:t>
+      </w:r>
+    </w:p>
+    <w:p>
+      <w:pPr>
+        <w:rPr>
+          <w:lang w:val="es-MX"/>
+        </w:rPr>
+      </w:pPr>
+      <w:r>
+        <w:rPr>
+          <w:lang w:val="es-MX"/>
+        </w:rPr>
+        <w:drawing>
+          <wp:anchor distT="0" distB="0" distL="114300" distR="114300" simplePos="0" relativeHeight="251670528" behindDoc="0" locked="0" layoutInCell="1" allowOverlap="1" wp14:anchorId="30DA9915" wp14:editId="01AA5E7E">
+            <wp:simplePos x="0" y="0"/>
+            <wp:positionH relativeFrom="margin">
+              <wp:align>left</wp:align>
+            </wp:positionH>
+            <wp:positionV relativeFrom="paragraph">
+              <wp:posOffset>313690</wp:posOffset>
+            </wp:positionV>
+            <wp:extent cx="5791200" cy="943510"/>
+            <wp:effectExtent l="0" t="0" r="0" b="9525"/>
+            <wp:wrapNone/>
+            <wp:docPr id="13" name="Imagen 13"/>
+            <wp:cNvGraphicFramePr>
+              <a:graphicFrameLocks xmlns:a="http://schemas.openxmlformats.org/drawingml/2006/main" noChangeAspect="1"/>
+            </wp:cNvGraphicFramePr>
+            <a:graphic xmlns:a="http://schemas.openxmlformats.org/drawingml/2006/main">
+              <a:graphicData uri="http://schemas.openxmlformats.org/drawingml/2006/picture">
+                <pic:pic xmlns:pic="http://schemas.openxmlformats.org/drawingml/2006/picture">
+                  <pic:nvPicPr>
+                    <pic:cNvPr id="1" name=""/>
+                    <pic:cNvPicPr/>
+                  </pic:nvPicPr>
+                  <pic:blipFill>
+                    <a:blip r:embed="rId24">
+                      <a:extLst>
+                        <a:ext uri="{28A0092B-C50C-407E-A947-70E740481C1C}">
+                          <a14:useLocalDpi xmlns:a14="http://schemas.microsoft.com/office/drawing/2010/main" val="0"/>
+                        </a:ext>
+                      </a:extLst>
+                    </a:blip>
+                    <a:stretch>
+                      <a:fillRect/>
+                    </a:stretch>
+                  </pic:blipFill>
+                  <pic:spPr>
+                    <a:xfrm>
+                      <a:off x="0" y="0"/>
+                      <a:ext cx="5791200" cy="943510"/>
+                    </a:xfrm>
+                    <a:prstGeom prst="rect">
+                      <a:avLst/>
+                    </a:prstGeom>
+                  </pic:spPr>
+                </pic:pic>
+              </a:graphicData>
+            </a:graphic>
+            <wp14:sizeRelH relativeFrom="page">
+              <wp14:pctWidth>0</wp14:pctWidth>
+            </wp14:sizeRelH>
+            <wp14:sizeRelV relativeFrom="page">
+              <wp14:pctHeight>0</wp14:pctHeight>
+            </wp14:sizeRelV>
+          </wp:anchor>
+        </w:drawing>
+      </w:r>
+      <w:r>
+        <w:rPr>
+          <w:lang w:val="es-MX"/>
+        </w:rPr>
+        <w:t xml:space="preserve">En </w:t>
+      </w:r>
+      <w:proofErr w:type="spellStart"/>
+      <w:r>
+        <w:rPr>
+          <w:lang w:val="es-MX"/>
+        </w:rPr>
+        <w:t>submit</w:t>
+      </w:r>
+      <w:proofErr w:type="spellEnd"/>
+    </w:p>
+    <w:p>
+      <w:pPr>
+        <w:rPr>
+          <w:lang w:val="es-MX"/>
+        </w:rPr>
+      </w:pPr>
+    </w:p>
+    <w:p>
+      <w:pPr>
+        <w:rPr>
+          <w:lang w:val="es-MX"/>
+        </w:rPr>
+      </w:pPr>
+    </w:p>
+    <w:p>
+      <w:pPr>
+        <w:rPr>
+          <w:lang w:val="es-MX"/>
+        </w:rPr>
+      </w:pPr>
+    </w:p>
+    <w:p>
+      <w:pPr>
+        <w:rPr>
+          <w:lang w:val="es-MX"/>
+        </w:rPr>
+      </w:pPr>
+    </w:p>
+    <w:p>
+      <w:pPr>
+        <w:rPr>
+          <w:lang w:val="es-MX"/>
+        </w:rPr>
+      </w:pPr>
+      <w:r>
+        <w:rPr>
+          <w:lang w:val="es-MX"/>
+        </w:rPr>
+        <w:drawing>
+          <wp:anchor distT="0" distB="0" distL="114300" distR="114300" simplePos="0" relativeHeight="251671552" behindDoc="0" locked="0" layoutInCell="1" allowOverlap="1" wp14:anchorId="5735FC44" wp14:editId="22AA57BE">
+            <wp:simplePos x="0" y="0"/>
+            <wp:positionH relativeFrom="margin">
+              <wp:align>left</wp:align>
+            </wp:positionH>
+            <wp:positionV relativeFrom="paragraph">
+              <wp:posOffset>167005</wp:posOffset>
+            </wp:positionV>
+            <wp:extent cx="2638425" cy="2857500"/>
+            <wp:effectExtent l="0" t="0" r="9525" b="0"/>
+            <wp:wrapNone/>
+            <wp:docPr id="15" name="Imagen 15"/>
+            <wp:cNvGraphicFramePr>
+              <a:graphicFrameLocks xmlns:a="http://schemas.openxmlformats.org/drawingml/2006/main" noChangeAspect="1"/>
+            </wp:cNvGraphicFramePr>
+            <a:graphic xmlns:a="http://schemas.openxmlformats.org/drawingml/2006/main">
+              <a:graphicData uri="http://schemas.openxmlformats.org/drawingml/2006/picture">
+                <pic:pic xmlns:pic="http://schemas.openxmlformats.org/drawingml/2006/picture">
+                  <pic:nvPicPr>
+                    <pic:cNvPr id="1" name=""/>
+                    <pic:cNvPicPr/>
+                  </pic:nvPicPr>
+                  <pic:blipFill>
+                    <a:blip r:embed="rId25">
+                      <a:extLst>
+                        <a:ext uri="{28A0092B-C50C-407E-A947-70E740481C1C}">
+                          <a14:useLocalDpi xmlns:a14="http://schemas.microsoft.com/office/drawing/2010/main" val="0"/>
+                        </a:ext>
+                      </a:extLst>
+                    </a:blip>
+                    <a:stretch>
+                      <a:fillRect/>
+                    </a:stretch>
+                  </pic:blipFill>
+                  <pic:spPr>
+                    <a:xfrm>
+                      <a:off x="0" y="0"/>
+                      <a:ext cx="2638425" cy="2857500"/>
+                    </a:xfrm>
+                    <a:prstGeom prst="rect">
+                      <a:avLst/>
+                    </a:prstGeom>
+                  </pic:spPr>
+                </pic:pic>
+              </a:graphicData>
+            </a:graphic>
+            <wp14:sizeRelH relativeFrom="page">
+              <wp14:pctWidth>0</wp14:pctWidth>
+            </wp14:sizeRelH>
+            <wp14:sizeRelV relativeFrom="page">
+              <wp14:pctHeight>0</wp14:pctHeight>
+            </wp14:sizeRelV>
+          </wp:anchor>
+        </w:drawing>
+      </w:r>
+      <w:r>
+        <w:rPr>
+          <w:lang w:val="es-MX"/>
+        </w:rPr>
+        <w:t>En el modelo</w:t>
+      </w:r>
+    </w:p>
+    <w:p>
+      <w:pPr>
+        <w:rPr>
+          <w:lang w:val="es-MX"/>
+        </w:rPr>
+      </w:pPr>
+    </w:p>
+    <w:p>
+      <w:pPr>
+        <w:rPr>
+          <w:lang w:val="es-MX"/>
+        </w:rPr>
+      </w:pPr>
+    </w:p>
+    <w:p>
+      <w:pPr>
+        <w:rPr>
+          <w:lang w:val="es-MX"/>
+        </w:rPr>
+      </w:pPr>
+    </w:p>
+    <w:p>
+      <w:pPr>
+        <w:rPr>
+          <w:lang w:val="es-MX"/>
+        </w:rPr>
+      </w:pPr>
+    </w:p>
+    <w:p>
+      <w:pPr>
+        <w:rPr>
+          <w:lang w:val="es-MX"/>
+        </w:rPr>
+      </w:pPr>
+    </w:p>
+    <w:p>
+      <w:pPr>
+        <w:rPr>
+          <w:lang w:val="es-MX"/>
+        </w:rPr>
+      </w:pPr>
+    </w:p>
+    <w:p>
+      <w:pPr>
+        <w:rPr>
+          <w:lang w:val="es-MX"/>
+        </w:rPr>
+      </w:pPr>
+    </w:p>
+    <w:p>
+      <w:pPr>
+        <w:rPr>
+          <w:lang w:val="es-MX"/>
+        </w:rPr>
+      </w:pPr>
+    </w:p>
+    <w:p>
+      <w:pPr>
+        <w:rPr>
+          <w:lang w:val="es-MX"/>
+        </w:rPr>
+      </w:pPr>
+    </w:p>
+    <w:p>
+      <w:pPr>
+        <w:rPr>
+          <w:lang w:val="es-MX"/>
+        </w:rPr>
+      </w:pPr>
+    </w:p>
+    <w:p>
+      <w:pPr>
+        <w:rPr>
+          <w:lang w:val="es-MX"/>
+        </w:rPr>
+      </w:pPr>
+      <w:r>
+        <w:rPr>
+          <w:lang w:val="es-MX"/>
+        </w:rPr>
+        <w:drawing>
+          <wp:anchor distT="0" distB="0" distL="114300" distR="114300" simplePos="0" relativeHeight="251672576" behindDoc="0" locked="0" layoutInCell="1" allowOverlap="1" wp14:anchorId="43A39E3C" wp14:editId="02D911D1">
+            <wp:simplePos x="0" y="0"/>
+            <wp:positionH relativeFrom="margin">
+              <wp:align>left</wp:align>
+            </wp:positionH>
+            <wp:positionV relativeFrom="paragraph">
+              <wp:posOffset>317501</wp:posOffset>
+            </wp:positionV>
+            <wp:extent cx="5010150" cy="2629706"/>
+            <wp:effectExtent l="0" t="0" r="0" b="0"/>
+            <wp:wrapNone/>
+            <wp:docPr id="17" name="Imagen 17"/>
+            <wp:cNvGraphicFramePr>
+              <a:graphicFrameLocks xmlns:a="http://schemas.openxmlformats.org/drawingml/2006/main" noChangeAspect="1"/>
+            </wp:cNvGraphicFramePr>
+            <a:graphic xmlns:a="http://schemas.openxmlformats.org/drawingml/2006/main">
+              <a:graphicData uri="http://schemas.openxmlformats.org/drawingml/2006/picture">
+                <pic:pic xmlns:pic="http://schemas.openxmlformats.org/drawingml/2006/picture">
+                  <pic:nvPicPr>
+                    <pic:cNvPr id="1" name=""/>
+                    <pic:cNvPicPr/>
+                  </pic:nvPicPr>
+                  <pic:blipFill>
+                    <a:blip r:embed="rId26">
+                      <a:extLst>
+                        <a:ext uri="{28A0092B-C50C-407E-A947-70E740481C1C}">
+                          <a14:useLocalDpi xmlns:a14="http://schemas.microsoft.com/office/drawing/2010/main" val="0"/>
+                        </a:ext>
+                      </a:extLst>
+                    </a:blip>
+                    <a:stretch>
+                      <a:fillRect/>
+                    </a:stretch>
+                  </pic:blipFill>
+                  <pic:spPr>
+                    <a:xfrm>
+                      <a:off x="0" y="0"/>
+                      <a:ext cx="5019132" cy="2634420"/>
+                    </a:xfrm>
+                    <a:prstGeom prst="rect">
+                      <a:avLst/>
+                    </a:prstGeom>
+                  </pic:spPr>
+                </pic:pic>
+              </a:graphicData>
+            </a:graphic>
+            <wp14:sizeRelH relativeFrom="margin">
+              <wp14:pctWidth>0</wp14:pctWidth>
+            </wp14:sizeRelH>
+            <wp14:sizeRelV relativeFrom="margin">
+              <wp14:pctHeight>0</wp14:pctHeight>
+            </wp14:sizeRelV>
+          </wp:anchor>
+        </w:drawing>
+      </w:r>
+      <w:proofErr w:type="spellStart"/>
+      <w:r>
+        <w:rPr>
+          <w:lang w:val="es-MX"/>
+        </w:rPr>
+        <w:t>Resources</w:t>
+      </w:r>
+      <w:proofErr w:type="spellEnd"/>
+      <w:r>
+        <w:rPr>
+          <w:lang w:val="es-MX"/>
+        </w:rPr>
+        <w:t>/Word allí están los documentos Word</w:t>
+      </w:r>
+    </w:p>
+    <w:p>
+      <w:pPr>
+        <w:rPr>
+          <w:lang w:val="es-MX"/>
+        </w:rPr>
+      </w:pPr>
+    </w:p>
+    <w:p>
+      <w:pPr>
+        <w:rPr>
+          <w:lang w:val="es-MX"/>
+        </w:rPr>
+      </w:pPr>
+    </w:p>
+    <w:p>
+      <w:pPr>
+        <w:rPr>
+          <w:lang w:val="es-MX"/>
+        </w:rPr>
+      </w:pPr>
+    </w:p>
+    <w:p>
+      <w:pPr>
+        <w:rPr>
+          <w:lang w:val="es-MX"/>
+        </w:rPr>
+      </w:pPr>
+    </w:p>
+    <w:p>
+      <w:pPr>
+        <w:rPr>
+          <w:lang w:val="es-MX"/>
+        </w:rPr>
+      </w:pPr>
+    </w:p>
+    <w:p>
+      <w:pPr>
+        <w:rPr>
+          <w:lang w:val="es-MX"/>
+        </w:rPr>
+      </w:pPr>
+    </w:p>
+    <w:p>
+      <w:pPr>
+        <w:rPr>
+          <w:lang w:val="es-MX"/>
+        </w:rPr>
+      </w:pPr>
+    </w:p>
+    <w:p>
+      <w:pPr>
+        <w:rPr>
+          <w:lang w:val="es-MX"/>
+        </w:rPr>
+      </w:pPr>
+      <w:proofErr w:type="spellStart"/>
+      <w:r>
+        <w:rPr>
+          <w:lang w:val="es-MX"/>
+        </w:rPr>
+        <w:lastRenderedPageBreak/>
+        <w:t>php</w:t>
+      </w:r>
+      <w:proofErr w:type="spellEnd"/>
+      <w:r>
+        <w:rPr>
+          <w:lang w:val="es-MX"/>
+        </w:rPr>
+        <w:t xml:space="preserve"> </w:t>
+      </w:r>
+      <w:proofErr w:type="spellStart"/>
+      <w:r>
+        <w:rPr>
+          <w:lang w:val="es-MX"/>
+        </w:rPr>
+        <w:t>artisan</w:t>
+      </w:r>
+      <w:proofErr w:type="spellEnd"/>
+      <w:r>
+        <w:rPr>
+          <w:lang w:val="es-MX"/>
+        </w:rPr>
+        <w:t xml:space="preserve"> </w:t>
+      </w:r>
+      <w:proofErr w:type="spellStart"/>
+      <w:r>
+        <w:rPr>
+          <w:lang w:val="es-MX"/>
+        </w:rPr>
+        <w:t>make:livewire</w:t>
+      </w:r>
+      <w:proofErr w:type="spellEnd"/>
+      <w:r>
+        <w:rPr>
+          <w:lang w:val="es-MX"/>
+        </w:rPr>
+        <w:t xml:space="preserve"> </w:t>
+      </w:r>
+      <w:proofErr w:type="spellStart"/>
+      <w:r>
+        <w:rPr>
+          <w:lang w:val="es-MX"/>
+        </w:rPr>
+        <w:t>DashboardTarjetonesEstados</w:t>
+      </w:r>
+      <w:proofErr w:type="spellEnd"/>
+    </w:p>
+    <w:p>
+      <w:pPr>
+        <w:rPr>
+          <w:lang w:val="es-MX"/>
+        </w:rPr>
+      </w:pPr>
+      <w:proofErr w:type="spellStart"/>
+      <w:r>
+        <w:rPr>
+          <w:lang w:val="es-MX"/>
+        </w:rPr>
+        <w:t>php</w:t>
+      </w:r>
+      <w:proofErr w:type="spellEnd"/>
+      <w:r>
+        <w:rPr>
+          <w:lang w:val="es-MX"/>
+        </w:rPr>
+        <w:t xml:space="preserve"> </w:t>
+      </w:r>
+      <w:proofErr w:type="spellStart"/>
+      <w:r>
+        <w:rPr>
+          <w:lang w:val="es-MX"/>
+        </w:rPr>
+        <w:t>artisan</w:t>
+      </w:r>
+      <w:proofErr w:type="spellEnd"/>
+      <w:r>
+        <w:rPr>
+          <w:lang w:val="es-MX"/>
+        </w:rPr>
+        <w:t xml:space="preserve"> </w:t>
+      </w:r>
+      <w:proofErr w:type="spellStart"/>
+      <w:r>
+        <w:rPr>
+          <w:lang w:val="es-MX"/>
+        </w:rPr>
+        <w:t>make:livewire</w:t>
+      </w:r>
+      <w:proofErr w:type="spellEnd"/>
+      <w:r>
+        <w:rPr>
+          <w:lang w:val="es-MX"/>
+        </w:rPr>
+        <w:t xml:space="preserve"> </w:t>
+      </w:r>
+      <w:proofErr w:type="spellStart"/>
+      <w:r>
+        <w:rPr>
+          <w:lang w:val="es-MX"/>
+        </w:rPr>
+        <w:t>DashboardGraficaTramites</w:t>
+      </w:r>
+      <w:proofErr w:type="spellEnd"/>
+    </w:p>
+    <w:p>
+      <w:pPr>
+        <w:rPr>
+          <w:lang w:val="es-MX"/>
+        </w:rPr>
+      </w:pPr>
+      <w:r>
+        <w:rPr>
+          <w:lang w:val="es-MX"/>
+        </w:rPr>
+        <w:br w:type="textWrapping" w:clear="all"/>
+      </w:r>
     </w:p>
     <w:sectPr>
-      <w:footerReference w:type="default" r:id="rId24"/>
+      <w:footerReference w:type="default" r:id="rId27"/>
       <w:pgSz w:w="12240" w:h="15840"/>
       <w:pgMar w:top="1417" w:right="1701" w:bottom="1417" w:left="1701" w:header="708" w:footer="708" w:gutter="0"/>
       <w:cols w:space="708"/>
@@ -22525,6 +22303,7 @@
   <w:style w:type="character" w:default="1" w:styleId="Fuentedeprrafopredeter">
     <w:name w:val="Default Paragraph Font"/>
     <w:uiPriority w:val="1"/>
+    <w:semiHidden/>
     <w:unhideWhenUsed/>
   </w:style>
   <w:style w:type="table" w:default="1" w:styleId="Tablanormal">

--- a/DOCUMENTACION WORD/elementos.docx
+++ b/DOCUMENTACION WORD/elementos.docx
@@ -50,6 +50,7 @@
         <w:t xml:space="preserve"> </w:t>
       </w:r>
       <w:proofErr w:type="spellStart"/>
+      <w:proofErr w:type="gramStart"/>
       <w:r>
         <w:rPr>
           <w:lang w:val="es-MX"/>
@@ -57,6 +58,7 @@
         <w:t>make:livewire</w:t>
       </w:r>
       <w:proofErr w:type="spellEnd"/>
+      <w:proofErr w:type="gramEnd"/>
       <w:r>
         <w:rPr>
           <w:lang w:val="es-MX"/>
@@ -226,7 +228,14 @@
         <w:rPr>
           <w:lang w:val="es-MX"/>
         </w:rPr>
-        <w:t xml:space="preserve">            {{ </w:t>
+        <w:t xml:space="preserve">            </w:t>
+      </w:r>
+      <w:proofErr w:type="gramStart"/>
+      <w:r>
+        <w:rPr>
+          <w:lang w:val="es-MX"/>
+        </w:rPr>
+        <w:t xml:space="preserve">{{ </w:t>
       </w:r>
       <w:proofErr w:type="spellStart"/>
       <w:r>
@@ -236,6 +245,7 @@
         <w:t>session</w:t>
       </w:r>
       <w:proofErr w:type="spellEnd"/>
+      <w:proofErr w:type="gramEnd"/>
       <w:r>
         <w:rPr>
           <w:lang w:val="es-MX"/>
@@ -331,11 +341,19 @@
         <w:t xml:space="preserve"> </w:t>
       </w:r>
       <w:proofErr w:type="spellStart"/>
-      <w:r>
-        <w:rPr>
-          <w:lang w:val="es-MX"/>
-        </w:rPr>
-        <w:t>wire:submit.prevent</w:t>
+      <w:proofErr w:type="gramStart"/>
+      <w:r>
+        <w:rPr>
+          <w:lang w:val="es-MX"/>
+        </w:rPr>
+        <w:t>wire:submit</w:t>
+      </w:r>
+      <w:proofErr w:type="gramEnd"/>
+      <w:r>
+        <w:rPr>
+          <w:lang w:val="es-MX"/>
+        </w:rPr>
+        <w:t>.prevent</w:t>
       </w:r>
       <w:proofErr w:type="spellEnd"/>
       <w:r>
@@ -376,7 +394,21 @@
         <w:rPr>
           <w:lang w:val="es-MX"/>
         </w:rPr>
-        <w:t xml:space="preserve">        &lt;!-- NOMBRE --&gt;</w:t>
+        <w:t xml:space="preserve">        </w:t>
+      </w:r>
+      <w:proofErr w:type="gramStart"/>
+      <w:r>
+        <w:rPr>
+          <w:lang w:val="es-MX"/>
+        </w:rPr>
+        <w:t>&lt;!--</w:t>
+      </w:r>
+      <w:proofErr w:type="gramEnd"/>
+      <w:r>
+        <w:rPr>
+          <w:lang w:val="es-MX"/>
+        </w:rPr>
+        <w:t xml:space="preserve"> NOMBRE --&gt;</w:t>
       </w:r>
     </w:p>
     <w:p>
@@ -447,11 +479,19 @@
         <w:t xml:space="preserve">" </w:t>
       </w:r>
       <w:proofErr w:type="spellStart"/>
-      <w:r>
-        <w:rPr>
-          <w:lang w:val="es-MX"/>
-        </w:rPr>
-        <w:t>wire:model.defer</w:t>
+      <w:proofErr w:type="gramStart"/>
+      <w:r>
+        <w:rPr>
+          <w:lang w:val="es-MX"/>
+        </w:rPr>
+        <w:t>wire:model</w:t>
+      </w:r>
+      <w:proofErr w:type="gramEnd"/>
+      <w:r>
+        <w:rPr>
+          <w:lang w:val="es-MX"/>
+        </w:rPr>
+        <w:t>.defer</w:t>
       </w:r>
       <w:proofErr w:type="spellEnd"/>
       <w:r>
@@ -567,7 +607,21 @@
         <w:rPr>
           <w:lang w:val="es-MX"/>
         </w:rPr>
-        <w:t xml:space="preserve"> mt-1"&gt;{{ $</w:t>
+        <w:t xml:space="preserve"> mt-1"</w:t>
+      </w:r>
+      <w:proofErr w:type="gramStart"/>
+      <w:r>
+        <w:rPr>
+          <w:lang w:val="es-MX"/>
+        </w:rPr>
+        <w:t>&gt;{</w:t>
+      </w:r>
+      <w:proofErr w:type="gramEnd"/>
+      <w:r>
+        <w:rPr>
+          <w:lang w:val="es-MX"/>
+        </w:rPr>
+        <w:t>{ $</w:t>
       </w:r>
       <w:proofErr w:type="spellStart"/>
       <w:r>
@@ -641,7 +695,21 @@
         <w:rPr>
           <w:lang w:val="es-MX"/>
         </w:rPr>
-        <w:t xml:space="preserve">        &lt;!-- APELLIDO --&gt;</w:t>
+        <w:t xml:space="preserve">        </w:t>
+      </w:r>
+      <w:proofErr w:type="gramStart"/>
+      <w:r>
+        <w:rPr>
+          <w:lang w:val="es-MX"/>
+        </w:rPr>
+        <w:t>&lt;!--</w:t>
+      </w:r>
+      <w:proofErr w:type="gramEnd"/>
+      <w:r>
+        <w:rPr>
+          <w:lang w:val="es-MX"/>
+        </w:rPr>
+        <w:t xml:space="preserve"> APELLIDO --&gt;</w:t>
       </w:r>
     </w:p>
     <w:p>
@@ -712,11 +780,19 @@
         <w:t xml:space="preserve">" </w:t>
       </w:r>
       <w:proofErr w:type="spellStart"/>
-      <w:r>
-        <w:rPr>
-          <w:lang w:val="es-MX"/>
-        </w:rPr>
-        <w:t>wire:model.defer</w:t>
+      <w:proofErr w:type="gramStart"/>
+      <w:r>
+        <w:rPr>
+          <w:lang w:val="es-MX"/>
+        </w:rPr>
+        <w:t>wire:model</w:t>
+      </w:r>
+      <w:proofErr w:type="gramEnd"/>
+      <w:r>
+        <w:rPr>
+          <w:lang w:val="es-MX"/>
+        </w:rPr>
+        <w:t>.defer</w:t>
       </w:r>
       <w:proofErr w:type="spellEnd"/>
       <w:r>
@@ -833,7 +909,21 @@
         <w:rPr>
           <w:lang w:val="es-MX"/>
         </w:rPr>
-        <w:t xml:space="preserve"> mt-1"&gt;{{ $</w:t>
+        <w:t xml:space="preserve"> mt-1"</w:t>
+      </w:r>
+      <w:proofErr w:type="gramStart"/>
+      <w:r>
+        <w:rPr>
+          <w:lang w:val="es-MX"/>
+        </w:rPr>
+        <w:t>&gt;{</w:t>
+      </w:r>
+      <w:proofErr w:type="gramEnd"/>
+      <w:r>
+        <w:rPr>
+          <w:lang w:val="es-MX"/>
+        </w:rPr>
+        <w:t>{ $</w:t>
       </w:r>
       <w:proofErr w:type="spellStart"/>
       <w:r>
@@ -907,7 +997,21 @@
         <w:rPr>
           <w:lang w:val="es-MX"/>
         </w:rPr>
-        <w:t xml:space="preserve">        &lt;!-- EMAIL --&gt;</w:t>
+        <w:t xml:space="preserve">        </w:t>
+      </w:r>
+      <w:proofErr w:type="gramStart"/>
+      <w:r>
+        <w:rPr>
+          <w:lang w:val="es-MX"/>
+        </w:rPr>
+        <w:t>&lt;!--</w:t>
+      </w:r>
+      <w:proofErr w:type="gramEnd"/>
+      <w:r>
+        <w:rPr>
+          <w:lang w:val="es-MX"/>
+        </w:rPr>
+        <w:t xml:space="preserve"> EMAIL --&gt;</w:t>
       </w:r>
     </w:p>
     <w:p>
@@ -964,11 +1068,19 @@
         <w:t xml:space="preserve">="email" </w:t>
       </w:r>
       <w:proofErr w:type="spellStart"/>
-      <w:r>
-        <w:rPr>
-          <w:lang w:val="es-MX"/>
-        </w:rPr>
-        <w:t>wire:model.defer</w:t>
+      <w:proofErr w:type="gramStart"/>
+      <w:r>
+        <w:rPr>
+          <w:lang w:val="es-MX"/>
+        </w:rPr>
+        <w:t>wire:model</w:t>
+      </w:r>
+      <w:proofErr w:type="gramEnd"/>
+      <w:r>
+        <w:rPr>
+          <w:lang w:val="es-MX"/>
+        </w:rPr>
+        <w:t>.defer</w:t>
       </w:r>
       <w:proofErr w:type="spellEnd"/>
       <w:r>
@@ -1084,7 +1196,21 @@
         <w:rPr>
           <w:lang w:val="es-MX"/>
         </w:rPr>
-        <w:t xml:space="preserve"> mt-1"&gt;{{ $</w:t>
+        <w:t xml:space="preserve"> mt-1"</w:t>
+      </w:r>
+      <w:proofErr w:type="gramStart"/>
+      <w:r>
+        <w:rPr>
+          <w:lang w:val="es-MX"/>
+        </w:rPr>
+        <w:t>&gt;{</w:t>
+      </w:r>
+      <w:proofErr w:type="gramEnd"/>
+      <w:r>
+        <w:rPr>
+          <w:lang w:val="es-MX"/>
+        </w:rPr>
+        <w:t>{ $</w:t>
       </w:r>
       <w:proofErr w:type="spellStart"/>
       <w:r>
@@ -1158,7 +1284,21 @@
         <w:rPr>
           <w:lang w:val="es-MX"/>
         </w:rPr>
-        <w:t xml:space="preserve">        &lt;!-- TELÉFONO --&gt;</w:t>
+        <w:t xml:space="preserve">        </w:t>
+      </w:r>
+      <w:proofErr w:type="gramStart"/>
+      <w:r>
+        <w:rPr>
+          <w:lang w:val="es-MX"/>
+        </w:rPr>
+        <w:t>&lt;!--</w:t>
+      </w:r>
+      <w:proofErr w:type="gramEnd"/>
+      <w:r>
+        <w:rPr>
+          <w:lang w:val="es-MX"/>
+        </w:rPr>
+        <w:t xml:space="preserve"> TELÉFONO --&gt;</w:t>
       </w:r>
     </w:p>
     <w:p>
@@ -1229,11 +1369,19 @@
         <w:t xml:space="preserve">" </w:t>
       </w:r>
       <w:proofErr w:type="spellStart"/>
-      <w:r>
-        <w:rPr>
-          <w:lang w:val="es-MX"/>
-        </w:rPr>
-        <w:t>wire:model.defer</w:t>
+      <w:proofErr w:type="gramStart"/>
+      <w:r>
+        <w:rPr>
+          <w:lang w:val="es-MX"/>
+        </w:rPr>
+        <w:t>wire:model</w:t>
+      </w:r>
+      <w:proofErr w:type="gramEnd"/>
+      <w:r>
+        <w:rPr>
+          <w:lang w:val="es-MX"/>
+        </w:rPr>
+        <w:t>.defer</w:t>
       </w:r>
       <w:proofErr w:type="spellEnd"/>
       <w:r>
@@ -1363,7 +1511,21 @@
         <w:rPr>
           <w:lang w:val="es-MX"/>
         </w:rPr>
-        <w:t xml:space="preserve"> mt-1"&gt;{{ $</w:t>
+        <w:t xml:space="preserve"> mt-1"</w:t>
+      </w:r>
+      <w:proofErr w:type="gramStart"/>
+      <w:r>
+        <w:rPr>
+          <w:lang w:val="es-MX"/>
+        </w:rPr>
+        <w:t>&gt;{</w:t>
+      </w:r>
+      <w:proofErr w:type="gramEnd"/>
+      <w:r>
+        <w:rPr>
+          <w:lang w:val="es-MX"/>
+        </w:rPr>
+        <w:t>{ $</w:t>
       </w:r>
       <w:proofErr w:type="spellStart"/>
       <w:r>
@@ -1437,7 +1599,21 @@
         <w:rPr>
           <w:lang w:val="es-MX"/>
         </w:rPr>
-        <w:t xml:space="preserve">        &lt;!-- CUI --&gt;</w:t>
+        <w:t xml:space="preserve">        </w:t>
+      </w:r>
+      <w:proofErr w:type="gramStart"/>
+      <w:r>
+        <w:rPr>
+          <w:lang w:val="es-MX"/>
+        </w:rPr>
+        <w:t>&lt;!--</w:t>
+      </w:r>
+      <w:proofErr w:type="gramEnd"/>
+      <w:r>
+        <w:rPr>
+          <w:lang w:val="es-MX"/>
+        </w:rPr>
+        <w:t xml:space="preserve"> CUI --&gt;</w:t>
       </w:r>
     </w:p>
     <w:p>
@@ -1509,11 +1685,19 @@
         <w:t xml:space="preserve">" </w:t>
       </w:r>
       <w:proofErr w:type="spellStart"/>
-      <w:r>
-        <w:rPr>
-          <w:lang w:val="es-MX"/>
-        </w:rPr>
-        <w:t>wire:model.defer</w:t>
+      <w:proofErr w:type="gramStart"/>
+      <w:r>
+        <w:rPr>
+          <w:lang w:val="es-MX"/>
+        </w:rPr>
+        <w:t>wire:model</w:t>
+      </w:r>
+      <w:proofErr w:type="gramEnd"/>
+      <w:r>
+        <w:rPr>
+          <w:lang w:val="es-MX"/>
+        </w:rPr>
+        <w:t>.defer</w:t>
       </w:r>
       <w:proofErr w:type="spellEnd"/>
       <w:r>
@@ -1629,7 +1813,21 @@
         <w:rPr>
           <w:lang w:val="es-MX"/>
         </w:rPr>
-        <w:t xml:space="preserve"> mt-1"&gt;{{ $</w:t>
+        <w:t xml:space="preserve"> mt-1"</w:t>
+      </w:r>
+      <w:proofErr w:type="gramStart"/>
+      <w:r>
+        <w:rPr>
+          <w:lang w:val="es-MX"/>
+        </w:rPr>
+        <w:t>&gt;{</w:t>
+      </w:r>
+      <w:proofErr w:type="gramEnd"/>
+      <w:r>
+        <w:rPr>
+          <w:lang w:val="es-MX"/>
+        </w:rPr>
+        <w:t>{ $</w:t>
       </w:r>
       <w:proofErr w:type="spellStart"/>
       <w:r>
@@ -1703,7 +1901,21 @@
         <w:rPr>
           <w:lang w:val="es-MX"/>
         </w:rPr>
-        <w:t xml:space="preserve">        &lt;!-- DOMICILIO --&gt;</w:t>
+        <w:t xml:space="preserve">        </w:t>
+      </w:r>
+      <w:proofErr w:type="gramStart"/>
+      <w:r>
+        <w:rPr>
+          <w:lang w:val="es-MX"/>
+        </w:rPr>
+        <w:t>&lt;!--</w:t>
+      </w:r>
+      <w:proofErr w:type="gramEnd"/>
+      <w:r>
+        <w:rPr>
+          <w:lang w:val="es-MX"/>
+        </w:rPr>
+        <w:t xml:space="preserve"> DOMICILIO --&gt;</w:t>
       </w:r>
     </w:p>
     <w:p>
@@ -1774,11 +1986,19 @@
         <w:t xml:space="preserve">" </w:t>
       </w:r>
       <w:proofErr w:type="spellStart"/>
-      <w:r>
-        <w:rPr>
-          <w:lang w:val="es-MX"/>
-        </w:rPr>
-        <w:t>wire:model.defer</w:t>
+      <w:proofErr w:type="gramStart"/>
+      <w:r>
+        <w:rPr>
+          <w:lang w:val="es-MX"/>
+        </w:rPr>
+        <w:t>wire:model</w:t>
+      </w:r>
+      <w:proofErr w:type="gramEnd"/>
+      <w:r>
+        <w:rPr>
+          <w:lang w:val="es-MX"/>
+        </w:rPr>
+        <w:t>.defer</w:t>
       </w:r>
       <w:proofErr w:type="spellEnd"/>
       <w:r>
@@ -1894,7 +2114,21 @@
         <w:rPr>
           <w:lang w:val="es-MX"/>
         </w:rPr>
-        <w:t xml:space="preserve"> mt-1"&gt;{{ $</w:t>
+        <w:t xml:space="preserve"> mt-1"</w:t>
+      </w:r>
+      <w:proofErr w:type="gramStart"/>
+      <w:r>
+        <w:rPr>
+          <w:lang w:val="es-MX"/>
+        </w:rPr>
+        <w:t>&gt;{</w:t>
+      </w:r>
+      <w:proofErr w:type="gramEnd"/>
+      <w:r>
+        <w:rPr>
+          <w:lang w:val="es-MX"/>
+        </w:rPr>
+        <w:t>{ $</w:t>
       </w:r>
       <w:proofErr w:type="spellStart"/>
       <w:r>
@@ -2335,6 +2569,7 @@
         <w:t xml:space="preserve"> </w:t>
       </w:r>
       <w:proofErr w:type="spellStart"/>
+      <w:proofErr w:type="gramStart"/>
       <w:r>
         <w:rPr>
           <w:lang w:val="es-MX"/>
@@ -2342,6 +2577,7 @@
         <w:t>make:model</w:t>
       </w:r>
       <w:proofErr w:type="spellEnd"/>
+      <w:proofErr w:type="gramEnd"/>
       <w:r>
         <w:rPr>
           <w:lang w:val="es-MX"/>
@@ -2391,6 +2627,7 @@
         <w:t xml:space="preserve"> </w:t>
       </w:r>
       <w:proofErr w:type="spellStart"/>
+      <w:proofErr w:type="gramStart"/>
       <w:r>
         <w:rPr>
           <w:lang w:val="es-MX"/>
@@ -2398,6 +2635,7 @@
         <w:t>make:seeder</w:t>
       </w:r>
       <w:proofErr w:type="spellEnd"/>
+      <w:proofErr w:type="gramEnd"/>
       <w:r>
         <w:rPr>
           <w:lang w:val="es-MX"/>
@@ -2455,6 +2693,7 @@
         <w:t xml:space="preserve"> </w:t>
       </w:r>
       <w:proofErr w:type="spellStart"/>
+      <w:proofErr w:type="gramStart"/>
       <w:r>
         <w:rPr>
           <w:lang w:val="es-MX"/>
@@ -2462,6 +2701,7 @@
         <w:t>make:model</w:t>
       </w:r>
       <w:proofErr w:type="spellEnd"/>
+      <w:proofErr w:type="gramEnd"/>
       <w:r>
         <w:rPr>
           <w:lang w:val="es-MX"/>
@@ -2686,6 +2926,7 @@
         <w:t xml:space="preserve"> </w:t>
       </w:r>
       <w:proofErr w:type="spellStart"/>
+      <w:proofErr w:type="gramStart"/>
       <w:r>
         <w:rPr>
           <w:lang w:val="es-MX"/>
@@ -2693,6 +2934,7 @@
         <w:t>make:migration</w:t>
       </w:r>
       <w:proofErr w:type="spellEnd"/>
+      <w:proofErr w:type="gramEnd"/>
       <w:r>
         <w:rPr>
           <w:lang w:val="es-MX"/>
@@ -2785,6 +3027,7 @@
         <w:t xml:space="preserve"> </w:t>
       </w:r>
       <w:proofErr w:type="spellStart"/>
+      <w:proofErr w:type="gramStart"/>
       <w:r>
         <w:rPr>
           <w:lang w:val="es-MX"/>
@@ -2792,6 +3035,7 @@
         <w:t>make:migration</w:t>
       </w:r>
       <w:proofErr w:type="spellEnd"/>
+      <w:proofErr w:type="gramEnd"/>
       <w:r>
         <w:rPr>
           <w:lang w:val="es-MX"/>
@@ -2884,6 +3128,7 @@
         <w:t xml:space="preserve"> </w:t>
       </w:r>
       <w:proofErr w:type="spellStart"/>
+      <w:proofErr w:type="gramStart"/>
       <w:r>
         <w:rPr>
           <w:lang w:val="es-MX"/>
@@ -2891,6 +3136,7 @@
         <w:t>make:model</w:t>
       </w:r>
       <w:proofErr w:type="spellEnd"/>
+      <w:proofErr w:type="gramEnd"/>
       <w:r>
         <w:rPr>
           <w:lang w:val="es-MX"/>
@@ -3160,7 +3406,14 @@
         <w:rPr>
           <w:lang w:val="es-MX"/>
         </w:rPr>
-        <w:t>&gt; $tramite = App\</w:t>
+        <w:t>&gt; $tramite = App</w:t>
+      </w:r>
+      <w:proofErr w:type="gramStart"/>
+      <w:r>
+        <w:rPr>
+          <w:lang w:val="es-MX"/>
+        </w:rPr>
+        <w:t>\</w:t>
       </w:r>
       <w:proofErr w:type="spellStart"/>
       <w:r>
@@ -3177,6 +3430,7 @@
         <w:t>\Tramite::</w:t>
       </w:r>
       <w:proofErr w:type="spellStart"/>
+      <w:proofErr w:type="gramEnd"/>
       <w:r>
         <w:rPr>
           <w:lang w:val="es-MX"/>
@@ -3256,7 +3510,14 @@
         <w:rPr>
           <w:lang w:val="es-MX"/>
         </w:rPr>
-        <w:t xml:space="preserve"> del .</w:t>
+        <w:t xml:space="preserve"> </w:t>
+      </w:r>
+      <w:proofErr w:type="gramStart"/>
+      <w:r>
+        <w:rPr>
+          <w:lang w:val="es-MX"/>
+        </w:rPr>
+        <w:t>del .</w:t>
       </w:r>
       <w:proofErr w:type="spellStart"/>
       <w:r>
@@ -3266,6 +3527,7 @@
         <w:t>env</w:t>
       </w:r>
       <w:proofErr w:type="spellEnd"/>
+      <w:proofErr w:type="gramEnd"/>
     </w:p>
     <w:p>
       <w:pPr>
@@ -3309,6 +3571,7 @@
         <w:t xml:space="preserve"> </w:t>
       </w:r>
       <w:proofErr w:type="spellStart"/>
+      <w:proofErr w:type="gramStart"/>
       <w:r>
         <w:rPr>
           <w:lang w:val="es-MX"/>
@@ -3316,6 +3579,7 @@
         <w:t>make:mail</w:t>
       </w:r>
       <w:proofErr w:type="spellEnd"/>
+      <w:proofErr w:type="gramEnd"/>
       <w:r>
         <w:rPr>
           <w:lang w:val="es-MX"/>
@@ -3360,18 +3624,28 @@
           <w:lang w:val="es-MX"/>
         </w:rPr>
         <w:lastRenderedPageBreak/>
-        <w:t>1. configuración del .</w:t>
-      </w:r>
-      <w:proofErr w:type="spellStart"/>
+        <w:t xml:space="preserve">1. configuración </w:t>
+      </w:r>
+      <w:proofErr w:type="gramStart"/>
       <w:r>
         <w:rPr>
           <w:b/>
           <w:bCs/>
           <w:lang w:val="es-MX"/>
         </w:rPr>
+        <w:t>del .</w:t>
+      </w:r>
+      <w:proofErr w:type="spellStart"/>
+      <w:r>
+        <w:rPr>
+          <w:b/>
+          <w:bCs/>
+          <w:lang w:val="es-MX"/>
+        </w:rPr>
         <w:t>env</w:t>
       </w:r>
       <w:proofErr w:type="spellEnd"/>
+      <w:proofErr w:type="gramEnd"/>
     </w:p>
     <w:p>
       <w:r>
@@ -3486,10 +3760,12 @@
         <w:t xml:space="preserve"> </w:t>
       </w:r>
       <w:proofErr w:type="spellStart"/>
+      <w:proofErr w:type="gramStart"/>
       <w:r>
         <w:t>make:mail</w:t>
       </w:r>
       <w:proofErr w:type="spellEnd"/>
+      <w:proofErr w:type="gramEnd"/>
       <w:r>
         <w:t xml:space="preserve"> </w:t>
       </w:r>
@@ -3743,12 +4019,17 @@
         <w:t xml:space="preserve"> function </w:t>
       </w:r>
       <w:proofErr w:type="spellStart"/>
+      <w:proofErr w:type="gramStart"/>
       <w:r>
         <w:t>build</w:t>
       </w:r>
       <w:proofErr w:type="spellEnd"/>
       <w:r>
-        <w:t>()</w:t>
+        <w:t>(</w:t>
+      </w:r>
+      <w:proofErr w:type="gramEnd"/>
+      <w:r>
+        <w:t>)</w:t>
       </w:r>
     </w:p>
     <w:p>
@@ -3777,12 +4058,17 @@
         <w:t>-&gt;</w:t>
       </w:r>
       <w:proofErr w:type="spellStart"/>
+      <w:proofErr w:type="gramStart"/>
       <w:r>
         <w:t>subject</w:t>
       </w:r>
       <w:proofErr w:type="spellEnd"/>
       <w:r>
-        <w:t>('Nueva solicitud registrada')</w:t>
+        <w:t>(</w:t>
+      </w:r>
+      <w:proofErr w:type="gramEnd"/>
+      <w:r>
+        <w:t>'Nueva solicitud registrada')</w:t>
       </w:r>
     </w:p>
     <w:p>
@@ -3798,10 +4084,12 @@
         <w:t>('</w:t>
       </w:r>
       <w:proofErr w:type="spellStart"/>
+      <w:proofErr w:type="gramStart"/>
       <w:r>
         <w:t>emails.notificacion</w:t>
       </w:r>
       <w:proofErr w:type="spellEnd"/>
+      <w:proofErr w:type="gramEnd"/>
       <w:r>
         <w:t>');</w:t>
       </w:r>
@@ -3877,19 +4165,43 @@
     </w:p>
     <w:p>
       <w:r>
-        <w:t>&lt;p&gt;Hola,&lt;/p&gt;</w:t>
+        <w:t>&lt;p&gt;</w:t>
+      </w:r>
+      <w:proofErr w:type="gramStart"/>
+      <w:r>
+        <w:t>Hola,&lt;</w:t>
+      </w:r>
+      <w:proofErr w:type="gramEnd"/>
+      <w:r>
+        <w:t>/p&gt;</w:t>
       </w:r>
     </w:p>
     <w:p/>
     <w:p>
       <w:r>
-        <w:t>&lt;p&gt;{{ $mensaje }}&lt;/p&gt;</w:t>
+        <w:t>&lt;p</w:t>
+      </w:r>
+      <w:proofErr w:type="gramStart"/>
+      <w:r>
+        <w:t>&gt;{</w:t>
+      </w:r>
+      <w:proofErr w:type="gramEnd"/>
+      <w:r>
+        <w:t>{ $mensaje }}&lt;/p&gt;</w:t>
       </w:r>
     </w:p>
     <w:p/>
     <w:p>
       <w:r>
-        <w:t>&lt;p&gt;Saludos.&lt;/p&gt;</w:t>
+        <w:t>&lt;p&gt;</w:t>
+      </w:r>
+      <w:proofErr w:type="gramStart"/>
+      <w:r>
+        <w:t>Saludos.&lt;</w:t>
+      </w:r>
+      <w:proofErr w:type="gramEnd"/>
+      <w:r>
+        <w:t>/p&gt;</w:t>
       </w:r>
     </w:p>
     <w:p>
@@ -4035,6 +4347,7 @@
       <w:r>
         <w:t> </w:t>
       </w:r>
+      <w:proofErr w:type="gramStart"/>
       <w:r>
         <w:rPr>
           <w:i/>
@@ -4046,6 +4359,7 @@
         <w:t>::</w:t>
       </w:r>
       <w:proofErr w:type="spellStart"/>
+      <w:proofErr w:type="gramEnd"/>
       <w:r>
         <w:t>to</w:t>
       </w:r>
@@ -4059,12 +4373,17 @@
         <w:t>        -&gt;</w:t>
       </w:r>
       <w:proofErr w:type="spellStart"/>
+      <w:proofErr w:type="gramStart"/>
       <w:r>
         <w:t>send</w:t>
       </w:r>
       <w:proofErr w:type="spellEnd"/>
       <w:r>
-        <w:t xml:space="preserve">(new </w:t>
+        <w:t>(</w:t>
+      </w:r>
+      <w:proofErr w:type="gramEnd"/>
+      <w:r>
+        <w:t xml:space="preserve">new </w:t>
       </w:r>
       <w:proofErr w:type="spellStart"/>
       <w:r>
@@ -4186,6 +4505,7 @@
         <w:t xml:space="preserve"> </w:t>
       </w:r>
       <w:proofErr w:type="spellStart"/>
+      <w:proofErr w:type="gramStart"/>
       <w:r>
         <w:rPr>
           <w:b/>
@@ -4194,6 +4514,7 @@
         <w:t>make:mail</w:t>
       </w:r>
       <w:proofErr w:type="spellEnd"/>
+      <w:proofErr w:type="gramEnd"/>
       <w:r>
         <w:rPr>
           <w:b/>
@@ -4259,6 +4580,7 @@
         <w:t xml:space="preserve"> </w:t>
       </w:r>
       <w:proofErr w:type="spellStart"/>
+      <w:proofErr w:type="gramStart"/>
       <w:r>
         <w:rPr>
           <w:b/>
@@ -4267,6 +4589,7 @@
         <w:t>make:mail</w:t>
       </w:r>
       <w:proofErr w:type="spellEnd"/>
+      <w:proofErr w:type="gramEnd"/>
       <w:r>
         <w:rPr>
           <w:b/>
@@ -4641,6 +4964,7 @@
         <w:t xml:space="preserve">1. Añadir el Método </w:t>
       </w:r>
       <w:proofErr w:type="spellStart"/>
+      <w:proofErr w:type="gramStart"/>
       <w:r>
         <w:rPr>
           <w:b/>
@@ -4654,7 +4978,15 @@
           <w:b/>
           <w:bCs/>
         </w:rPr>
-        <w:t>() (La lógica de validación)</w:t>
+        <w:t>(</w:t>
+      </w:r>
+      <w:proofErr w:type="gramEnd"/>
+      <w:r>
+        <w:rPr>
+          <w:b/>
+          <w:bCs/>
+        </w:rPr>
+        <w:t>) (La lógica de validación)</w:t>
       </w:r>
     </w:p>
     <w:p>
@@ -4670,12 +5002,17 @@
         <w:t xml:space="preserve"> (después de </w:t>
       </w:r>
       <w:proofErr w:type="spellStart"/>
+      <w:proofErr w:type="gramStart"/>
       <w:r>
         <w:t>resetFormulario</w:t>
       </w:r>
       <w:proofErr w:type="spellEnd"/>
       <w:r>
-        <w:t>()):</w:t>
+        <w:t>(</w:t>
+      </w:r>
+      <w:proofErr w:type="gramEnd"/>
+      <w:r>
+        <w:t>)):</w:t>
       </w:r>
     </w:p>
     <w:p>
@@ -4732,6 +5069,7 @@
         <w:t xml:space="preserve"> </w:t>
       </w:r>
       <w:proofErr w:type="spellStart"/>
+      <w:proofErr w:type="gramStart"/>
       <w:r>
         <w:t>cuiEsValido</w:t>
       </w:r>
@@ -4740,6 +5078,7 @@
         <w:t>(</w:t>
       </w:r>
       <w:proofErr w:type="spellStart"/>
+      <w:proofErr w:type="gramEnd"/>
       <w:r>
         <w:t>string</w:t>
       </w:r>
@@ -4782,11 +5121,19 @@
       </w:r>
       <w:proofErr w:type="spellStart"/>
       <w:r>
-        <w:t>preg_replace</w:t>
-      </w:r>
-      <w:proofErr w:type="spellEnd"/>
-      <w:r>
-        <w:t>('/[^0-9]/', '', $cui);</w:t>
+        <w:t>preg_</w:t>
+      </w:r>
+      <w:proofErr w:type="gramStart"/>
+      <w:r>
+        <w:t>replace</w:t>
+      </w:r>
+      <w:proofErr w:type="spellEnd"/>
+      <w:r>
+        <w:t>(</w:t>
+      </w:r>
+      <w:proofErr w:type="gramEnd"/>
+      <w:r>
+        <w:t>'/[^0-9]/', '', $cui);</w:t>
       </w:r>
     </w:p>
     <w:p/>
@@ -4808,7 +5155,15 @@
       </w:r>
       <w:proofErr w:type="spellEnd"/>
       <w:r>
-        <w:t>($cui) !== 13) {</w:t>
+        <w:t>($cui</w:t>
+      </w:r>
+      <w:proofErr w:type="gramStart"/>
+      <w:r>
+        <w:t>) !</w:t>
+      </w:r>
+      <w:proofErr w:type="gramEnd"/>
+      <w:r>
+        <w:t>== 13) {</w:t>
       </w:r>
     </w:p>
     <w:p>
@@ -4841,12 +5196,17 @@
         <w:t xml:space="preserve">        $numero      = </w:t>
       </w:r>
       <w:proofErr w:type="spellStart"/>
+      <w:proofErr w:type="gramStart"/>
       <w:r>
         <w:t>substr</w:t>
       </w:r>
       <w:proofErr w:type="spellEnd"/>
       <w:r>
-        <w:t>($cui, 0, 8);</w:t>
+        <w:t>(</w:t>
+      </w:r>
+      <w:proofErr w:type="gramEnd"/>
+      <w:r>
+        <w:t>$cui, 0, 8);</w:t>
       </w:r>
     </w:p>
     <w:p>
@@ -4862,12 +5222,17 @@
         <w:t>)</w:t>
       </w:r>
       <w:proofErr w:type="spellStart"/>
+      <w:proofErr w:type="gramStart"/>
       <w:r>
         <w:t>substr</w:t>
       </w:r>
       <w:proofErr w:type="spellEnd"/>
       <w:r>
-        <w:t>($cui, 8, 1);</w:t>
+        <w:t>(</w:t>
+      </w:r>
+      <w:proofErr w:type="gramEnd"/>
+      <w:r>
+        <w:t>$cui, 8, 1);</w:t>
       </w:r>
     </w:p>
     <w:p>
@@ -4891,12 +5256,17 @@
         <w:t>)</w:t>
       </w:r>
       <w:proofErr w:type="spellStart"/>
+      <w:proofErr w:type="gramStart"/>
       <w:r>
         <w:t>substr</w:t>
       </w:r>
       <w:proofErr w:type="spellEnd"/>
       <w:r>
-        <w:t>($cui, 9, 2);</w:t>
+        <w:t>(</w:t>
+      </w:r>
+      <w:proofErr w:type="gramEnd"/>
+      <w:r>
+        <w:t>$cui, 9, 2);</w:t>
       </w:r>
     </w:p>
     <w:p>
@@ -4912,12 +5282,17 @@
         <w:t>)</w:t>
       </w:r>
       <w:proofErr w:type="spellStart"/>
+      <w:proofErr w:type="gramStart"/>
       <w:r>
         <w:t>substr</w:t>
       </w:r>
       <w:proofErr w:type="spellEnd"/>
       <w:r>
-        <w:t>($cui, 11, 2);</w:t>
+        <w:t>(</w:t>
+      </w:r>
+      <w:proofErr w:type="gramEnd"/>
+      <w:r>
+        <w:t>$cui, 11, 2);</w:t>
       </w:r>
     </w:p>
     <w:p/>
@@ -5015,12 +5390,17 @@
         <w:t>) || $muni &lt; 1 || $muni &gt; $</w:t>
       </w:r>
       <w:proofErr w:type="spellStart"/>
+      <w:proofErr w:type="gramStart"/>
       <w:r>
         <w:t>munisPorDepto</w:t>
       </w:r>
       <w:proofErr w:type="spellEnd"/>
       <w:r>
-        <w:t>[$</w:t>
+        <w:t>[</w:t>
+      </w:r>
+      <w:proofErr w:type="gramEnd"/>
+      <w:r>
+        <w:t>$</w:t>
       </w:r>
       <w:proofErr w:type="spellStart"/>
       <w:r>
@@ -5174,20 +5554,44 @@
           <w:b/>
           <w:bCs/>
         </w:rPr>
-        <w:t>2. Modificar la Regla de Validación de cui en rules()</w:t>
-      </w:r>
-    </w:p>
-    <w:p>
-      <w:r>
-        <w:t>Ahora, modifica la regla para cui en el método rules() de tu componente para incluir la validación de la estructura del CUI (DPI) además de su tamaño y unicidad.</w:t>
-      </w:r>
-    </w:p>
-    <w:p>
+        <w:t xml:space="preserve">2. Modificar la Regla de Validación de cui en </w:t>
+      </w:r>
+      <w:proofErr w:type="gramStart"/>
       <w:r>
         <w:rPr>
           <w:b/>
           <w:bCs/>
         </w:rPr>
+        <w:t>rules(</w:t>
+      </w:r>
+      <w:proofErr w:type="gramEnd"/>
+      <w:r>
+        <w:rPr>
+          <w:b/>
+          <w:bCs/>
+        </w:rPr>
+        <w:t>)</w:t>
+      </w:r>
+    </w:p>
+    <w:p>
+      <w:r>
+        <w:t xml:space="preserve">Ahora, modifica la regla para cui en el método </w:t>
+      </w:r>
+      <w:proofErr w:type="gramStart"/>
+      <w:r>
+        <w:t>rules(</w:t>
+      </w:r>
+      <w:proofErr w:type="gramEnd"/>
+      <w:r>
+        <w:t>) de tu componente para incluir la validación de la estructura del CUI (DPI) además de su tamaño y unicidad.</w:t>
+      </w:r>
+    </w:p>
+    <w:p>
+      <w:r>
+        <w:rPr>
+          <w:b/>
+          <w:bCs/>
+        </w:rPr>
         <w:t>Antes:</w:t>
       </w:r>
     </w:p>
@@ -5255,9 +5659,14 @@
     </w:p>
     <w:p>
       <w:r>
-        <w:t>            Rule::</w:t>
-      </w:r>
-      <w:proofErr w:type="spellStart"/>
+        <w:t xml:space="preserve">            </w:t>
+      </w:r>
+      <w:proofErr w:type="gramStart"/>
+      <w:r>
+        <w:t>Rule::</w:t>
+      </w:r>
+      <w:proofErr w:type="spellStart"/>
+      <w:proofErr w:type="gramEnd"/>
       <w:r>
         <w:t>unique</w:t>
       </w:r>
@@ -5367,9 +5776,14 @@
     </w:p>
     <w:p>
       <w:r>
-        <w:t>            Rule::</w:t>
-      </w:r>
-      <w:proofErr w:type="spellStart"/>
+        <w:t xml:space="preserve">            </w:t>
+      </w:r>
+      <w:proofErr w:type="gramStart"/>
+      <w:r>
+        <w:t>Rule::</w:t>
+      </w:r>
+      <w:proofErr w:type="spellStart"/>
+      <w:proofErr w:type="gramEnd"/>
       <w:r>
         <w:t>unique</w:t>
       </w:r>
@@ -5430,9 +5844,14 @@
       </w:r>
       <w:proofErr w:type="spellEnd"/>
       <w:r>
-        <w:t xml:space="preserve"> (!$</w:t>
-      </w:r>
-      <w:proofErr w:type="spellStart"/>
+        <w:t xml:space="preserve"> </w:t>
+      </w:r>
+      <w:proofErr w:type="gramStart"/>
+      <w:r>
+        <w:t>(!$</w:t>
+      </w:r>
+      <w:proofErr w:type="spellStart"/>
+      <w:proofErr w:type="gramEnd"/>
       <w:r>
         <w:t>this</w:t>
       </w:r>
@@ -5462,12 +5881,17 @@
         <w:t>                    $</w:t>
       </w:r>
       <w:proofErr w:type="spellStart"/>
+      <w:proofErr w:type="gramStart"/>
       <w:r>
         <w:t>fail</w:t>
       </w:r>
       <w:proofErr w:type="spellEnd"/>
       <w:r>
-        <w:t>('El CUI ingresado no es válido según su estructura de dígito verificador y códigos geográficos.');</w:t>
+        <w:t>(</w:t>
+      </w:r>
+      <w:proofErr w:type="gramEnd"/>
+      <w:r>
+        <w:t>'El CUI ingresado no es válido según su estructura de dígito verificador y códigos geográficos.');</w:t>
       </w:r>
     </w:p>
     <w:p>
@@ -5506,6 +5930,7 @@
         <w:t xml:space="preserve">3. Modificar la Validación de cui en </w:t>
       </w:r>
       <w:proofErr w:type="spellStart"/>
+      <w:proofErr w:type="gramStart"/>
       <w:r>
         <w:rPr>
           <w:b/>
@@ -5519,20 +5944,28 @@
           <w:b/>
           <w:bCs/>
         </w:rPr>
-        <w:t>(1)</w:t>
-      </w:r>
-    </w:p>
-    <w:p>
-      <w:r>
-        <w:t>Debes replicar la misma lógica en tu método de validación por pasos para que la comprobación ocurra antes de pasar al paso 2.</w:t>
-      </w:r>
-    </w:p>
-    <w:p>
+        <w:t>(</w:t>
+      </w:r>
+      <w:proofErr w:type="gramEnd"/>
       <w:r>
         <w:rPr>
           <w:b/>
           <w:bCs/>
         </w:rPr>
+        <w:t>1)</w:t>
+      </w:r>
+    </w:p>
+    <w:p>
+      <w:r>
+        <w:t>Debes replicar la misma lógica en tu método de validación por pasos para que la comprobación ocurra antes de pasar al paso 2.</w:t>
+      </w:r>
+    </w:p>
+    <w:p>
+      <w:r>
+        <w:rPr>
+          <w:b/>
+          <w:bCs/>
+        </w:rPr>
         <w:t>Antes:</w:t>
       </w:r>
     </w:p>
@@ -5567,12 +6000,17 @@
         <w:t xml:space="preserve">                </w:t>
       </w:r>
       <w:proofErr w:type="spellStart"/>
+      <w:proofErr w:type="gramStart"/>
       <w:r>
         <w:t>if</w:t>
       </w:r>
       <w:proofErr w:type="spellEnd"/>
       <w:r>
-        <w:t>($paso == 1){</w:t>
+        <w:t>(</w:t>
+      </w:r>
+      <w:proofErr w:type="gramEnd"/>
+      <w:r>
+        <w:t>$paso == 1){</w:t>
       </w:r>
     </w:p>
     <w:p>
@@ -5588,12 +6026,17 @@
         <w:t>-&gt;</w:t>
       </w:r>
       <w:proofErr w:type="spellStart"/>
+      <w:proofErr w:type="gramStart"/>
       <w:r>
         <w:t>validate</w:t>
       </w:r>
       <w:proofErr w:type="spellEnd"/>
       <w:r>
-        <w:t>([</w:t>
+        <w:t>(</w:t>
+      </w:r>
+      <w:proofErr w:type="gramEnd"/>
+      <w:r>
+        <w:t>[</w:t>
       </w:r>
     </w:p>
     <w:p>
@@ -5639,9 +6082,14 @@
     </w:p>
     <w:p>
       <w:r>
-        <w:t>                            Rule::</w:t>
-      </w:r>
-      <w:proofErr w:type="spellStart"/>
+        <w:t xml:space="preserve">                            </w:t>
+      </w:r>
+      <w:proofErr w:type="gramStart"/>
+      <w:r>
+        <w:t>Rule::</w:t>
+      </w:r>
+      <w:proofErr w:type="spellStart"/>
+      <w:proofErr w:type="gramEnd"/>
       <w:r>
         <w:t>unique</w:t>
       </w:r>
@@ -5718,12 +6166,17 @@
         <w:t xml:space="preserve">                </w:t>
       </w:r>
       <w:proofErr w:type="spellStart"/>
+      <w:proofErr w:type="gramStart"/>
       <w:r>
         <w:t>if</w:t>
       </w:r>
       <w:proofErr w:type="spellEnd"/>
       <w:r>
-        <w:t>($paso == 1){</w:t>
+        <w:t>(</w:t>
+      </w:r>
+      <w:proofErr w:type="gramEnd"/>
+      <w:r>
+        <w:t>$paso == 1){</w:t>
       </w:r>
     </w:p>
     <w:p>
@@ -5739,12 +6192,17 @@
         <w:t>-&gt;</w:t>
       </w:r>
       <w:proofErr w:type="spellStart"/>
+      <w:proofErr w:type="gramStart"/>
       <w:r>
         <w:t>validate</w:t>
       </w:r>
       <w:proofErr w:type="spellEnd"/>
       <w:r>
-        <w:t>([</w:t>
+        <w:t>(</w:t>
+      </w:r>
+      <w:proofErr w:type="gramEnd"/>
+      <w:r>
+        <w:t>[</w:t>
       </w:r>
     </w:p>
     <w:p>
@@ -5791,9 +6249,14 @@
     </w:p>
     <w:p>
       <w:r>
-        <w:t>                            Rule::</w:t>
-      </w:r>
-      <w:proofErr w:type="spellStart"/>
+        <w:t xml:space="preserve">                            </w:t>
+      </w:r>
+      <w:proofErr w:type="gramStart"/>
+      <w:r>
+        <w:t>Rule::</w:t>
+      </w:r>
+      <w:proofErr w:type="spellStart"/>
+      <w:proofErr w:type="gramEnd"/>
       <w:r>
         <w:t>unique</w:t>
       </w:r>
@@ -5854,9 +6317,14 @@
       </w:r>
       <w:proofErr w:type="spellEnd"/>
       <w:r>
-        <w:t xml:space="preserve"> (!$</w:t>
-      </w:r>
-      <w:proofErr w:type="spellStart"/>
+        <w:t xml:space="preserve"> </w:t>
+      </w:r>
+      <w:proofErr w:type="gramStart"/>
+      <w:r>
+        <w:t>(!$</w:t>
+      </w:r>
+      <w:proofErr w:type="spellStart"/>
+      <w:proofErr w:type="gramEnd"/>
       <w:r>
         <w:t>this</w:t>
       </w:r>
@@ -5886,12 +6354,17 @@
         <w:t>                                    $</w:t>
       </w:r>
       <w:proofErr w:type="spellStart"/>
+      <w:proofErr w:type="gramStart"/>
       <w:r>
         <w:t>fail</w:t>
       </w:r>
       <w:proofErr w:type="spellEnd"/>
       <w:r>
-        <w:t>('El CUI ingresado no es válido según su estructura.');</w:t>
+        <w:t>(</w:t>
+      </w:r>
+      <w:proofErr w:type="gramEnd"/>
+      <w:r>
+        <w:t>'El CUI ingresado no es válido según su estructura.');</w:t>
       </w:r>
     </w:p>
     <w:p>
@@ -6048,6 +6521,7 @@
         <w:t xml:space="preserve"> </w:t>
       </w:r>
       <w:proofErr w:type="spellStart"/>
+      <w:proofErr w:type="gramStart"/>
       <w:r>
         <w:rPr>
           <w:lang w:val="es-MX"/>
@@ -6055,6 +6529,7 @@
         <w:t>make:controller</w:t>
       </w:r>
       <w:proofErr w:type="spellEnd"/>
+      <w:proofErr w:type="gramEnd"/>
       <w:r>
         <w:rPr>
           <w:lang w:val="es-MX"/>
@@ -6182,6 +6657,7 @@
         <w:t>&lt;x-interno-</w:t>
       </w:r>
       <w:proofErr w:type="spellStart"/>
+      <w:proofErr w:type="gramStart"/>
       <w:r>
         <w:t>layout</w:t>
       </w:r>
@@ -6194,6 +6670,7 @@
         <w:t>breadcrumb</w:t>
       </w:r>
       <w:proofErr w:type="spellEnd"/>
+      <w:proofErr w:type="gramEnd"/>
       <w:r>
         <w:t>="[</w:t>
       </w:r>
@@ -6494,10 +6971,12 @@
         <w:t xml:space="preserve"> </w:t>
       </w:r>
       <w:proofErr w:type="spellStart"/>
+      <w:proofErr w:type="gramStart"/>
       <w:r>
         <w:t>vendor:publish</w:t>
       </w:r>
       <w:proofErr w:type="spellEnd"/>
+      <w:proofErr w:type="gramEnd"/>
       <w:r>
         <w:t xml:space="preserve"> --provider="Rappasoft\LaravelLivewireTables\LaravelLivewireTablesServiceProvider" --tag=</w:t>
       </w:r>
@@ -6544,7 +7023,15 @@
         </w:tabs>
       </w:pPr>
       <w:r>
-        <w:t>        './vendor/rappasoft/laravel-livewire-tables/resources/views/**/*.blade.php',</w:t>
+        <w:t xml:space="preserve">        </w:t>
+      </w:r>
+      <w:proofErr w:type="gramStart"/>
+      <w:r>
+        <w:t>'./</w:t>
+      </w:r>
+      <w:proofErr w:type="gramEnd"/>
+      <w:r>
+        <w:t>vendor/rappasoft/laravel-livewire-tables/resources/views/**/*.blade.php',</w:t>
       </w:r>
     </w:p>
     <w:p>
@@ -6594,10 +7081,12 @@
         <w:t xml:space="preserve"> </w:t>
       </w:r>
       <w:proofErr w:type="spellStart"/>
+      <w:proofErr w:type="gramStart"/>
       <w:r>
         <w:t>vendor:publish</w:t>
       </w:r>
       <w:proofErr w:type="spellEnd"/>
+      <w:proofErr w:type="gramEnd"/>
       <w:r>
         <w:t xml:space="preserve"> --provider="Rappasoft\LaravelLivewireTables\LaravelLivewireTablesServiceProvider" --tag=</w:t>
       </w:r>
@@ -6685,6 +7174,7 @@
         <w:t xml:space="preserve"> </w:t>
       </w:r>
       <w:proofErr w:type="spellStart"/>
+      <w:proofErr w:type="gramStart"/>
       <w:r>
         <w:rPr>
           <w:lang w:val="es-MX"/>
@@ -6692,6 +7182,7 @@
         <w:t>make:datatable</w:t>
       </w:r>
       <w:proofErr w:type="spellEnd"/>
+      <w:proofErr w:type="gramEnd"/>
       <w:r>
         <w:rPr>
           <w:lang w:val="es-MX"/>
@@ -7022,6 +7513,7 @@
         <w:t xml:space="preserve"> </w:t>
       </w:r>
       <w:proofErr w:type="spellStart"/>
+      <w:proofErr w:type="gramStart"/>
       <w:r>
         <w:rPr>
           <w:lang w:val="es-MX"/>
@@ -7029,6 +7521,7 @@
         <w:t>make:model</w:t>
       </w:r>
       <w:proofErr w:type="spellEnd"/>
+      <w:proofErr w:type="gramEnd"/>
       <w:r>
         <w:rPr>
           <w:lang w:val="es-MX"/>
@@ -7054,10 +7547,12 @@
         <w:t xml:space="preserve"> </w:t>
       </w:r>
       <w:proofErr w:type="spellStart"/>
+      <w:proofErr w:type="gramStart"/>
       <w:r>
         <w:t>make:observer</w:t>
       </w:r>
       <w:proofErr w:type="spellEnd"/>
+      <w:proofErr w:type="gramEnd"/>
       <w:r>
         <w:t xml:space="preserve"> </w:t>
       </w:r>
@@ -7113,6 +7608,7 @@
         <w:t xml:space="preserve"> </w:t>
       </w:r>
       <w:proofErr w:type="spellStart"/>
+      <w:proofErr w:type="gramStart"/>
       <w:r>
         <w:rPr>
           <w:lang w:val="es-MX"/>
@@ -7120,6 +7616,7 @@
         <w:t>make:model</w:t>
       </w:r>
       <w:proofErr w:type="spellEnd"/>
+      <w:proofErr w:type="gramEnd"/>
       <w:r>
         <w:rPr>
           <w:lang w:val="es-MX"/>
@@ -7472,6 +7969,7 @@
         <w:t xml:space="preserve"> </w:t>
       </w:r>
       <w:proofErr w:type="spellStart"/>
+      <w:proofErr w:type="gramStart"/>
       <w:r>
         <w:rPr>
           <w:lang w:val="es-MX"/>
@@ -7479,6 +7977,7 @@
         <w:t>db:seed</w:t>
       </w:r>
       <w:proofErr w:type="spellEnd"/>
+      <w:proofErr w:type="gramEnd"/>
       <w:r>
         <w:rPr>
           <w:lang w:val="es-MX"/>
@@ -7813,7 +8312,15 @@
       </w:r>
       <w:proofErr w:type="spellEnd"/>
       <w:r>
-        <w:t xml:space="preserve"> run(): </w:t>
+        <w:t xml:space="preserve"> </w:t>
+      </w:r>
+      <w:proofErr w:type="gramStart"/>
+      <w:r>
+        <w:t>run(</w:t>
+      </w:r>
+      <w:proofErr w:type="gramEnd"/>
+      <w:r>
+        <w:t xml:space="preserve">): </w:t>
       </w:r>
       <w:proofErr w:type="spellStart"/>
       <w:r>
@@ -7842,6 +8349,7 @@
         <w:t xml:space="preserve">    </w:t>
       </w:r>
       <w:proofErr w:type="spellStart"/>
+      <w:proofErr w:type="gramStart"/>
       <w:r>
         <w:rPr>
           <w:i/>
@@ -7854,6 +8362,7 @@
         <w:t>::</w:t>
       </w:r>
       <w:proofErr w:type="spellStart"/>
+      <w:proofErr w:type="gramEnd"/>
       <w:r>
         <w:t>disableForeignKeyConstraints</w:t>
       </w:r>
@@ -7881,6 +8390,7 @@
       <w:r>
         <w:t xml:space="preserve">    </w:t>
       </w:r>
+      <w:proofErr w:type="gramStart"/>
       <w:r>
         <w:rPr>
           <w:i/>
@@ -7892,6 +8402,7 @@
         <w:t>::</w:t>
       </w:r>
       <w:proofErr w:type="spellStart"/>
+      <w:proofErr w:type="gramEnd"/>
       <w:r>
         <w:t>truncate</w:t>
       </w:r>
@@ -7915,6 +8426,7 @@
         <w:t xml:space="preserve">    </w:t>
       </w:r>
       <w:proofErr w:type="spellStart"/>
+      <w:proofErr w:type="gramStart"/>
       <w:r>
         <w:rPr>
           <w:i/>
@@ -7927,6 +8439,7 @@
         <w:t>::</w:t>
       </w:r>
       <w:proofErr w:type="spellStart"/>
+      <w:proofErr w:type="gramEnd"/>
       <w:r>
         <w:t>enableForeignKeyConstraints</w:t>
       </w:r>
@@ -7948,18 +8461,24 @@
         <w:t xml:space="preserve">        </w:t>
       </w:r>
       <w:proofErr w:type="spellStart"/>
+      <w:proofErr w:type="gramStart"/>
       <w:r>
         <w:t>foreach</w:t>
       </w:r>
       <w:proofErr w:type="spellEnd"/>
       <w:r>
-        <w:t>($estados as $nombre){</w:t>
+        <w:t>(</w:t>
+      </w:r>
+      <w:proofErr w:type="gramEnd"/>
+      <w:r>
+        <w:t>$estados as $nombre){</w:t>
       </w:r>
     </w:p>
     <w:p>
       <w:r>
         <w:t xml:space="preserve">            </w:t>
       </w:r>
+      <w:proofErr w:type="gramStart"/>
       <w:r>
         <w:rPr>
           <w:i/>
@@ -7971,6 +8490,7 @@
         <w:t>::</w:t>
       </w:r>
       <w:proofErr w:type="spellStart"/>
+      <w:proofErr w:type="gramEnd"/>
       <w:r>
         <w:t>firstOrCreate</w:t>
       </w:r>
@@ -8077,6 +8597,7 @@
         <w:t xml:space="preserve"> </w:t>
       </w:r>
       <w:proofErr w:type="spellStart"/>
+      <w:proofErr w:type="gramStart"/>
       <w:r>
         <w:rPr>
           <w:lang w:val="es-MX"/>
@@ -8084,6 +8605,7 @@
         <w:t>make:migration</w:t>
       </w:r>
       <w:proofErr w:type="spellEnd"/>
+      <w:proofErr w:type="gramEnd"/>
       <w:r>
         <w:rPr>
           <w:lang w:val="es-MX"/>
@@ -8309,6 +8831,7 @@
         <w:t>-&gt;</w:t>
       </w:r>
       <w:proofErr w:type="spellStart"/>
+      <w:proofErr w:type="gramStart"/>
       <w:r>
         <w:rPr>
           <w:rFonts w:ascii="Fira Code" w:eastAsia="Times New Roman" w:hAnsi="Fira Code" w:cs="Fira Code"/>
@@ -8332,7 +8855,20 @@
           <w:lang w:eastAsia="es-GT"/>
           <w14:ligatures w14:val="none"/>
         </w:rPr>
-        <w:t>()</w:t>
+        <w:t>(</w:t>
+      </w:r>
+      <w:proofErr w:type="gramEnd"/>
+      <w:r>
+        <w:rPr>
+          <w:rFonts w:ascii="Fira Code" w:eastAsia="Times New Roman" w:hAnsi="Fira Code" w:cs="Fira Code"/>
+          <w:color w:val="F8F8F2"/>
+          <w:kern w:val="0"/>
+          <w:sz w:val="27"/>
+          <w:szCs w:val="27"/>
+          <w:lang w:eastAsia="es-GT"/>
+          <w14:ligatures w14:val="none"/>
+        </w:rPr>
+        <w:t>)</w:t>
       </w:r>
     </w:p>
     <w:p>
@@ -8613,7 +9149,15 @@
       </w:r>
       <w:proofErr w:type="spellEnd"/>
       <w:r>
-        <w:t xml:space="preserve"> up(): </w:t>
+        <w:t xml:space="preserve"> </w:t>
+      </w:r>
+      <w:proofErr w:type="gramStart"/>
+      <w:r>
+        <w:t>up(</w:t>
+      </w:r>
+      <w:proofErr w:type="gramEnd"/>
+      <w:r>
+        <w:t xml:space="preserve">): </w:t>
       </w:r>
       <w:proofErr w:type="spellStart"/>
       <w:r>
@@ -8640,6 +9184,7 @@
       <w:r>
         <w:t xml:space="preserve">        </w:t>
       </w:r>
+      <w:proofErr w:type="gramStart"/>
       <w:r>
         <w:rPr>
           <w:i/>
@@ -8651,6 +9196,7 @@
         <w:t>::</w:t>
       </w:r>
       <w:proofErr w:type="spellStart"/>
+      <w:proofErr w:type="gramEnd"/>
       <w:r>
         <w:t>statement</w:t>
       </w:r>
@@ -8716,12 +9262,17 @@
         <w:t xml:space="preserve"> </w:t>
       </w:r>
       <w:proofErr w:type="spellStart"/>
+      <w:proofErr w:type="gramStart"/>
       <w:r>
         <w:t>down</w:t>
       </w:r>
       <w:proofErr w:type="spellEnd"/>
       <w:r>
-        <w:t xml:space="preserve">(): </w:t>
+        <w:t>(</w:t>
+      </w:r>
+      <w:proofErr w:type="gramEnd"/>
+      <w:r>
+        <w:t xml:space="preserve">): </w:t>
       </w:r>
       <w:proofErr w:type="spellStart"/>
       <w:r>
@@ -8744,6 +9295,7 @@
         <w:lastRenderedPageBreak/>
         <w:t xml:space="preserve">        </w:t>
       </w:r>
+      <w:proofErr w:type="gramStart"/>
       <w:r>
         <w:rPr>
           <w:i/>
@@ -8755,6 +9307,7 @@
         <w:t>::</w:t>
       </w:r>
       <w:proofErr w:type="spellStart"/>
+      <w:proofErr w:type="gramEnd"/>
       <w:r>
         <w:t>statement</w:t>
       </w:r>
@@ -9131,6 +9684,7 @@
         <w:t xml:space="preserve"> </w:t>
       </w:r>
       <w:proofErr w:type="spellStart"/>
+      <w:proofErr w:type="gramStart"/>
       <w:r>
         <w:rPr>
           <w:lang w:val="es-MX"/>
@@ -9138,6 +9692,7 @@
         <w:t>make:controller</w:t>
       </w:r>
       <w:proofErr w:type="spellEnd"/>
+      <w:proofErr w:type="gramEnd"/>
       <w:r>
         <w:rPr>
           <w:lang w:val="es-MX"/>
@@ -9222,6 +9777,7 @@
         <w:t xml:space="preserve"> </w:t>
       </w:r>
       <w:proofErr w:type="spellStart"/>
+      <w:proofErr w:type="gramStart"/>
       <w:r>
         <w:rPr>
           <w:lang w:val="es-MX"/>
@@ -9229,6 +9785,7 @@
         <w:t>make:controller</w:t>
       </w:r>
       <w:proofErr w:type="spellEnd"/>
+      <w:proofErr w:type="gramEnd"/>
       <w:r>
         <w:rPr>
           <w:lang w:val="es-MX"/>
@@ -9306,6 +9863,7 @@
         <w:t xml:space="preserve"> </w:t>
       </w:r>
       <w:proofErr w:type="spellStart"/>
+      <w:proofErr w:type="gramStart"/>
       <w:r>
         <w:rPr>
           <w:lang w:val="es-MX"/>
@@ -9313,6 +9871,7 @@
         <w:t>make:livewire</w:t>
       </w:r>
       <w:proofErr w:type="spellEnd"/>
+      <w:proofErr w:type="gramEnd"/>
       <w:r>
         <w:rPr>
           <w:lang w:val="es-MX"/>
@@ -9384,6 +9943,7 @@
         <w:t xml:space="preserve"> artisan </w:t>
       </w:r>
       <w:proofErr w:type="spellStart"/>
+      <w:proofErr w:type="gramStart"/>
       <w:r>
         <w:rPr>
           <w:lang w:val="es-MX"/>
@@ -9391,6 +9951,7 @@
         <w:t>make:migration</w:t>
       </w:r>
       <w:proofErr w:type="spellEnd"/>
+      <w:proofErr w:type="gramEnd"/>
       <w:r>
         <w:rPr>
           <w:lang w:val="es-MX"/>
@@ -9681,7 +10242,21 @@
         <w:rPr>
           <w:lang w:val="es-MX"/>
         </w:rPr>
-        <w:t xml:space="preserve"> fotos pero preguntarle al usuario</w:t>
+        <w:t xml:space="preserve"> </w:t>
+      </w:r>
+      <w:proofErr w:type="gramStart"/>
+      <w:r>
+        <w:rPr>
+          <w:lang w:val="es-MX"/>
+        </w:rPr>
+        <w:t>fotos</w:t>
+      </w:r>
+      <w:proofErr w:type="gramEnd"/>
+      <w:r>
+        <w:rPr>
+          <w:lang w:val="es-MX"/>
+        </w:rPr>
+        <w:t xml:space="preserve"> pero preguntarle al usuario</w:t>
       </w:r>
     </w:p>
     <w:p>
@@ -10230,8 +10805,13 @@
         <w:t>="</w:t>
       </w:r>
       <w:proofErr w:type="spellStart"/>
-      <w:r>
-        <w:t>solicitud.estado?.nombre</w:t>
+      <w:proofErr w:type="gramStart"/>
+      <w:r>
+        <w:t>solicitud.estado?.</w:t>
+      </w:r>
+      <w:proofErr w:type="gramEnd"/>
+      <w:r>
+        <w:t>nombre</w:t>
       </w:r>
       <w:proofErr w:type="spellEnd"/>
       <w:r>
@@ -10365,8 +10945,13 @@
         <w:t>="</w:t>
       </w:r>
       <w:proofErr w:type="spellStart"/>
-      <w:r>
-        <w:t>solicitud.estado?.nombre</w:t>
+      <w:proofErr w:type="gramStart"/>
+      <w:r>
+        <w:t>solicitud.estado?.</w:t>
+      </w:r>
+      <w:proofErr w:type="gramEnd"/>
+      <w:r>
+        <w:t>nombre</w:t>
       </w:r>
       <w:proofErr w:type="spellEnd"/>
       <w:r>
@@ -10873,7 +11458,15 @@
     <w:p/>
     <w:p>
       <w:r>
-        <w:t>        //  $solicitud = Solicitud::</w:t>
+        <w:t>        /</w:t>
+      </w:r>
+      <w:proofErr w:type="gramStart"/>
+      <w:r>
+        <w:t>/  $</w:t>
+      </w:r>
+      <w:proofErr w:type="gramEnd"/>
+      <w:r>
+        <w:t>solicitud = Solicitud::</w:t>
       </w:r>
       <w:proofErr w:type="spellStart"/>
       <w:r>
@@ -10927,12 +11520,17 @@
         <w:t>()-&gt;</w:t>
       </w:r>
       <w:proofErr w:type="spellStart"/>
+      <w:proofErr w:type="gramStart"/>
       <w:r>
         <w:t>limit</w:t>
       </w:r>
       <w:proofErr w:type="spellEnd"/>
       <w:r>
-        <w:t>(10)</w:t>
+        <w:t>(</w:t>
+      </w:r>
+      <w:proofErr w:type="gramEnd"/>
+      <w:r>
+        <w:t>10)</w:t>
       </w:r>
     </w:p>
     <w:p>
@@ -10944,6 +11542,7 @@
       <w:r>
         <w:t xml:space="preserve">        $solicitud = </w:t>
       </w:r>
+      <w:proofErr w:type="gramStart"/>
       <w:r>
         <w:rPr>
           <w:i/>
@@ -10955,6 +11554,7 @@
         <w:t>::</w:t>
       </w:r>
       <w:proofErr w:type="spellStart"/>
+      <w:proofErr w:type="gramEnd"/>
       <w:r>
         <w:t>with</w:t>
       </w:r>
@@ -11056,8 +11656,13 @@
       </w:r>
       <w:proofErr w:type="spellEnd"/>
       <w:r>
-        <w:t>($solicitud){</w:t>
-      </w:r>
+        <w:t>($</w:t>
+      </w:r>
+      <w:proofErr w:type="gramStart"/>
+      <w:r>
+        <w:t>solicitud){</w:t>
+      </w:r>
+      <w:proofErr w:type="gramEnd"/>
     </w:p>
     <w:p/>
     <w:p>
@@ -11088,6 +11693,7 @@
         <w:t xml:space="preserve">            ? </w:t>
       </w:r>
       <w:proofErr w:type="spellStart"/>
+      <w:proofErr w:type="gramStart"/>
       <w:r>
         <w:rPr>
           <w:i/>
@@ -11100,6 +11706,7 @@
         <w:t>::</w:t>
       </w:r>
       <w:proofErr w:type="spellStart"/>
+      <w:proofErr w:type="gramEnd"/>
       <w:r>
         <w:t>parse</w:t>
       </w:r>
@@ -11121,12 +11728,17 @@
         <w:t>            -&gt;</w:t>
       </w:r>
       <w:proofErr w:type="spellStart"/>
+      <w:proofErr w:type="gramStart"/>
       <w:r>
         <w:t>translatedFormat</w:t>
       </w:r>
       <w:proofErr w:type="spellEnd"/>
       <w:r>
-        <w:t>('d F Y H:i') : 'N/A';</w:t>
+        <w:t>(</w:t>
+      </w:r>
+      <w:proofErr w:type="gramEnd"/>
+      <w:r>
+        <w:t>'d F Y H:i') : 'N/A';</w:t>
       </w:r>
     </w:p>
     <w:p>
@@ -11152,6 +11764,7 @@
         <w:t>-&gt;</w:t>
       </w:r>
       <w:proofErr w:type="spellStart"/>
+      <w:proofErr w:type="gramStart"/>
       <w:r>
         <w:t>each</w:t>
       </w:r>
@@ -11160,6 +11773,7 @@
         <w:t>(</w:t>
       </w:r>
       <w:proofErr w:type="spellStart"/>
+      <w:proofErr w:type="gramEnd"/>
       <w:r>
         <w:rPr>
           <w:i/>
@@ -11201,6 +11815,7 @@
         <w:t xml:space="preserve"> = </w:t>
       </w:r>
       <w:proofErr w:type="spellStart"/>
+      <w:proofErr w:type="gramStart"/>
       <w:r>
         <w:rPr>
           <w:i/>
@@ -11213,6 +11828,7 @@
         <w:t>::</w:t>
       </w:r>
       <w:proofErr w:type="spellStart"/>
+      <w:proofErr w:type="gramEnd"/>
       <w:r>
         <w:t>parse</w:t>
       </w:r>
@@ -11242,18 +11858,31 @@
         <w:t>                    -&gt;</w:t>
       </w:r>
       <w:proofErr w:type="spellStart"/>
+      <w:proofErr w:type="gramStart"/>
       <w:r>
         <w:t>translatedFormat</w:t>
       </w:r>
       <w:proofErr w:type="spellEnd"/>
       <w:r>
-        <w:t>('d F Y H:i');</w:t>
+        <w:t>(</w:t>
+      </w:r>
+      <w:proofErr w:type="gramEnd"/>
+      <w:r>
+        <w:t>'d F Y H:i');</w:t>
       </w:r>
     </w:p>
     <w:p/>
     <w:p>
       <w:r>
-        <w:t>                    // no mostrar  solicitudes con cancelado</w:t>
+        <w:t xml:space="preserve">                    // no </w:t>
+      </w:r>
+      <w:proofErr w:type="gramStart"/>
+      <w:r>
+        <w:t>mostrar  solicitudes</w:t>
+      </w:r>
+      <w:proofErr w:type="gramEnd"/>
+      <w:r>
+        <w:t xml:space="preserve"> con cancelado</w:t>
       </w:r>
     </w:p>
     <w:p/>
@@ -11283,8 +11912,13 @@
       </w:r>
       <w:proofErr w:type="spellEnd"/>
       <w:r>
-        <w:t>-&gt;evento, 'Cancelado')){</w:t>
-      </w:r>
+        <w:t>-&gt;evento, 'Cancelado'</w:t>
+      </w:r>
+      <w:proofErr w:type="gramStart"/>
+      <w:r>
+        <w:t>)){</w:t>
+      </w:r>
+      <w:proofErr w:type="gramEnd"/>
     </w:p>
     <w:p>
       <w:r>
@@ -11336,12 +11970,17 @@
         <w:t xml:space="preserve"> = $solicitud-&gt;</w:t>
       </w:r>
       <w:proofErr w:type="spellStart"/>
+      <w:proofErr w:type="gramStart"/>
       <w:r>
         <w:t>toArray</w:t>
       </w:r>
       <w:proofErr w:type="spellEnd"/>
       <w:r>
-        <w:t>();</w:t>
+        <w:t>(</w:t>
+      </w:r>
+      <w:proofErr w:type="gramEnd"/>
+      <w:r>
+        <w:t>);</w:t>
       </w:r>
     </w:p>
     <w:p/>
@@ -11363,10 +12002,12 @@
         <w:t xml:space="preserve">="foto in </w:t>
       </w:r>
       <w:proofErr w:type="spellStart"/>
+      <w:proofErr w:type="gramStart"/>
       <w:r>
         <w:t>solicitud.fotos</w:t>
       </w:r>
       <w:proofErr w:type="spellEnd"/>
+      <w:proofErr w:type="gramEnd"/>
       <w:r>
         <w:t>" funcione.</w:t>
       </w:r>
@@ -11435,13 +12076,18 @@
       </w:r>
       <w:proofErr w:type="spellEnd"/>
       <w:r>
-        <w:t>($d) =&gt; !</w:t>
+        <w:t>($d) =</w:t>
+      </w:r>
+      <w:proofErr w:type="gramStart"/>
+      <w:r>
+        <w:t>&gt; !</w:t>
       </w:r>
       <w:proofErr w:type="spellStart"/>
       <w:r>
         <w:t>empty</w:t>
       </w:r>
       <w:proofErr w:type="spellEnd"/>
+      <w:proofErr w:type="gramEnd"/>
       <w:r>
         <w:t>($d['</w:t>
       </w:r>
@@ -11536,12 +12182,17 @@
         <w:t>()-&gt;</w:t>
       </w:r>
       <w:proofErr w:type="spellStart"/>
+      <w:proofErr w:type="gramStart"/>
       <w:r>
         <w:t>all</w:t>
       </w:r>
       <w:proofErr w:type="spellEnd"/>
       <w:r>
-        <w:t>();</w:t>
+        <w:t>(</w:t>
+      </w:r>
+      <w:proofErr w:type="gramEnd"/>
+      <w:r>
+        <w:t>);</w:t>
       </w:r>
     </w:p>
     <w:p/>
@@ -11558,12 +12209,17 @@
         <w:t>-&gt;</w:t>
       </w:r>
       <w:proofErr w:type="spellStart"/>
+      <w:proofErr w:type="gramStart"/>
       <w:r>
         <w:t>dispatch</w:t>
       </w:r>
       <w:proofErr w:type="spellEnd"/>
       <w:r>
-        <w:t>('open-modal-visita', solicitud: $solicitud-&gt;</w:t>
+        <w:t>(</w:t>
+      </w:r>
+      <w:proofErr w:type="gramEnd"/>
+      <w:r>
+        <w:t>'open-modal-visita', solicitud: $solicitud-&gt;</w:t>
       </w:r>
       <w:proofErr w:type="spellStart"/>
       <w:r>
@@ -11588,12 +12244,17 @@
         <w:t>-&gt;</w:t>
       </w:r>
       <w:proofErr w:type="spellStart"/>
+      <w:proofErr w:type="gramStart"/>
       <w:r>
         <w:t>dispatch</w:t>
       </w:r>
       <w:proofErr w:type="spellEnd"/>
       <w:r>
-        <w:t>('open-modal-visita', solicitud: $</w:t>
+        <w:t>(</w:t>
+      </w:r>
+      <w:proofErr w:type="gramEnd"/>
+      <w:r>
+        <w:t>'open-modal-visita', solicitud: $</w:t>
       </w:r>
       <w:proofErr w:type="spellStart"/>
       <w:r>
@@ -11758,7 +12419,15 @@
     </w:p>
     <w:p>
       <w:r>
-        <w:t xml:space="preserve">@click="foto.mostrar = ! </w:t>
+        <w:t>@click="</w:t>
+      </w:r>
+      <w:proofErr w:type="gramStart"/>
+      <w:r>
+        <w:t>foto.mostrar</w:t>
+      </w:r>
+      <w:proofErr w:type="gramEnd"/>
+      <w:r>
+        <w:t xml:space="preserve"> = ! </w:t>
       </w:r>
       <w:proofErr w:type="spellStart"/>
       <w:r>
@@ -11797,10 +12466,12 @@
         <w:t xml:space="preserve"> x-show="</w:t>
       </w:r>
       <w:proofErr w:type="spellStart"/>
+      <w:proofErr w:type="gramStart"/>
       <w:r>
         <w:t>foto.mostrar</w:t>
       </w:r>
       <w:proofErr w:type="spellEnd"/>
+      <w:proofErr w:type="gramEnd"/>
       <w:r>
         <w:t>" ...&gt;</w:t>
       </w:r>
@@ -11817,8 +12488,13 @@
       </w:r>
     </w:p>
     <w:p>
-      <w:r>
-        <w:t>&lt;!-- abrir foto --&gt;</w:t>
+      <w:proofErr w:type="gramStart"/>
+      <w:r>
+        <w:t>&lt;!--</w:t>
+      </w:r>
+      <w:proofErr w:type="gramEnd"/>
+      <w:r>
+        <w:t xml:space="preserve"> abrir foto --&gt;</w:t>
       </w:r>
     </w:p>
     <w:p>
@@ -11834,10 +12510,12 @@
         <w:t xml:space="preserve"> x-show="</w:t>
       </w:r>
       <w:proofErr w:type="spellStart"/>
+      <w:proofErr w:type="gramStart"/>
       <w:r>
         <w:t>foto.mostrar</w:t>
       </w:r>
       <w:proofErr w:type="spellEnd"/>
+      <w:proofErr w:type="gramEnd"/>
       <w:r>
         <w:t>"&gt;</w:t>
       </w:r>
@@ -12424,6 +13102,7 @@
         <w:t>fotosSeleccionadas</w:t>
       </w:r>
       <w:proofErr w:type="spellEnd"/>
+      <w:proofErr w:type="gramStart"/>
       <w:r>
         <w:t>" :</w:t>
       </w:r>
@@ -12432,6 +13111,7 @@
         <w:t>key</w:t>
       </w:r>
       <w:proofErr w:type="spellEnd"/>
+      <w:proofErr w:type="gramEnd"/>
       <w:r>
         <w:t>="</w:t>
       </w:r>
@@ -12589,7 +13269,15 @@
     </w:p>
     <w:p>
       <w:r>
-        <w:t xml:space="preserve">                                {{-- @click="foto.mostrar = ! </w:t>
+        <w:t>                                {{-- @click="</w:t>
+      </w:r>
+      <w:proofErr w:type="gramStart"/>
+      <w:r>
+        <w:t>foto.mostrar</w:t>
+      </w:r>
+      <w:proofErr w:type="gramEnd"/>
+      <w:r>
+        <w:t xml:space="preserve"> = ! </w:t>
       </w:r>
       <w:proofErr w:type="spellStart"/>
       <w:r>
@@ -13019,7 +13707,15 @@
     </w:p>
     <w:p>
       <w:r>
-        <w:t>                            &lt;!-- abrir foto --&gt;</w:t>
+        <w:t xml:space="preserve">                            </w:t>
+      </w:r>
+      <w:proofErr w:type="gramStart"/>
+      <w:r>
+        <w:t>&lt;!--</w:t>
+      </w:r>
+      <w:proofErr w:type="gramEnd"/>
+      <w:r>
+        <w:t xml:space="preserve"> abrir foto --&gt;</w:t>
       </w:r>
     </w:p>
     <w:p>
@@ -13040,10 +13736,12 @@
         <w:t>                            {{-- x-show="</w:t>
       </w:r>
       <w:proofErr w:type="spellStart"/>
+      <w:proofErr w:type="gramStart"/>
       <w:r>
         <w:t>foto.mostrar</w:t>
       </w:r>
       <w:proofErr w:type="spellEnd"/>
+      <w:proofErr w:type="gramEnd"/>
       <w:r>
         <w:t>" --}}</w:t>
       </w:r>
@@ -13054,9 +13752,14 @@
       </w:r>
       <w:proofErr w:type="spellStart"/>
       <w:r>
-        <w:t>x-transition:enter</w:t>
-      </w:r>
-      <w:proofErr w:type="spellEnd"/>
+        <w:t>x-</w:t>
+      </w:r>
+      <w:proofErr w:type="gramStart"/>
+      <w:r>
+        <w:t>transition:enter</w:t>
+      </w:r>
+      <w:proofErr w:type="spellEnd"/>
+      <w:proofErr w:type="gramEnd"/>
       <w:r>
         <w:t>="</w:t>
       </w:r>
@@ -13083,7 +13786,15 @@
       </w:r>
       <w:proofErr w:type="spellStart"/>
       <w:r>
-        <w:t>x-transition:enter-start</w:t>
+        <w:t>x-</w:t>
+      </w:r>
+      <w:proofErr w:type="gramStart"/>
+      <w:r>
+        <w:t>transition:enter</w:t>
+      </w:r>
+      <w:proofErr w:type="gramEnd"/>
+      <w:r>
+        <w:t>-start</w:t>
       </w:r>
       <w:proofErr w:type="spellEnd"/>
       <w:r>
@@ -13096,7 +13807,15 @@
       </w:r>
       <w:proofErr w:type="spellStart"/>
       <w:r>
-        <w:t>x-transition:enter-end</w:t>
+        <w:t>x-</w:t>
+      </w:r>
+      <w:proofErr w:type="gramStart"/>
+      <w:r>
+        <w:t>transition:enter</w:t>
+      </w:r>
+      <w:proofErr w:type="gramEnd"/>
+      <w:r>
+        <w:t>-end</w:t>
       </w:r>
       <w:proofErr w:type="spellEnd"/>
       <w:r>
@@ -13180,6 +13899,7 @@
         <w:t>                            &lt;</w:t>
       </w:r>
       <w:proofErr w:type="spellStart"/>
+      <w:proofErr w:type="gramStart"/>
       <w:r>
         <w:t>img</w:t>
       </w:r>
@@ -13192,6 +13912,7 @@
         <w:t>src</w:t>
       </w:r>
       <w:proofErr w:type="spellEnd"/>
+      <w:proofErr w:type="gramEnd"/>
       <w:r>
         <w:t>="foto.url" @click="$dispatch('preview-foto', { url: foto.url })"</w:t>
       </w:r>
@@ -13245,7 +13966,15 @@
     <w:p/>
     <w:p>
       <w:r>
-        <w:t>                            &lt;!-- botones --&gt;</w:t>
+        <w:t xml:space="preserve">                            </w:t>
+      </w:r>
+      <w:proofErr w:type="gramStart"/>
+      <w:r>
+        <w:t>&lt;!--</w:t>
+      </w:r>
+      <w:proofErr w:type="gramEnd"/>
+      <w:r>
+        <w:t xml:space="preserve"> botones --&gt;</w:t>
       </w:r>
     </w:p>
     <w:p>
@@ -13297,7 +14026,15 @@
     </w:p>
     <w:p>
       <w:r>
-        <w:t>                                @click="$dispatch('preview-foto', { url: foto.url })"</w:t>
+        <w:t>                                @click="$</w:t>
+      </w:r>
+      <w:proofErr w:type="gramStart"/>
+      <w:r>
+        <w:t>dispatch(</w:t>
+      </w:r>
+      <w:proofErr w:type="gramEnd"/>
+      <w:r>
+        <w:t>'preview-foto', { url: foto.url })"</w:t>
       </w:r>
     </w:p>
     <w:p>
@@ -13574,7 +14311,15 @@
     </w:p>
     <w:p>
       <w:r>
-        <w:t>                                @click="foto.mostrar = false"</w:t>
+        <w:t>                                @click="</w:t>
+      </w:r>
+      <w:proofErr w:type="gramStart"/>
+      <w:r>
+        <w:t>foto.mostrar</w:t>
+      </w:r>
+      <w:proofErr w:type="gramEnd"/>
+      <w:r>
+        <w:t xml:space="preserve"> = false"</w:t>
       </w:r>
     </w:p>
     <w:p>
@@ -14167,6 +14912,7 @@
         <w:t xml:space="preserve">$detalle = </w:t>
       </w:r>
       <w:proofErr w:type="spellStart"/>
+      <w:proofErr w:type="gramStart"/>
       <w:r>
         <w:rPr>
           <w:lang w:val="es-MX"/>
@@ -14181,6 +14927,7 @@
         <w:t>::</w:t>
       </w:r>
       <w:proofErr w:type="spellStart"/>
+      <w:proofErr w:type="gramEnd"/>
       <w:r>
         <w:rPr>
           <w:lang w:val="es-MX"/>
@@ -14519,6 +15266,7 @@
         <w:t xml:space="preserve"> </w:t>
       </w:r>
       <w:proofErr w:type="spellStart"/>
+      <w:proofErr w:type="gramStart"/>
       <w:r>
         <w:rPr>
           <w:lang w:val="es-MX"/>
@@ -14526,6 +15274,7 @@
         <w:t>make:controller</w:t>
       </w:r>
       <w:proofErr w:type="spellEnd"/>
+      <w:proofErr w:type="gramEnd"/>
       <w:r>
         <w:rPr>
           <w:lang w:val="es-MX"/>
@@ -14609,6 +15358,7 @@
         <w:t xml:space="preserve"> </w:t>
       </w:r>
       <w:proofErr w:type="spellStart"/>
+      <w:proofErr w:type="gramStart"/>
       <w:r>
         <w:rPr>
           <w:lang w:val="es-MX"/>
@@ -14616,6 +15366,7 @@
         <w:t>make:datatable</w:t>
       </w:r>
       <w:proofErr w:type="spellEnd"/>
+      <w:proofErr w:type="gramEnd"/>
       <w:r>
         <w:rPr>
           <w:lang w:val="es-MX"/>
@@ -14685,6 +15436,7 @@
         <w:t xml:space="preserve"> </w:t>
       </w:r>
       <w:proofErr w:type="spellStart"/>
+      <w:proofErr w:type="gramStart"/>
       <w:r>
         <w:rPr>
           <w:lang w:val="es-MX"/>
@@ -14692,6 +15444,7 @@
         <w:t>make:controller</w:t>
       </w:r>
       <w:proofErr w:type="spellEnd"/>
+      <w:proofErr w:type="gramEnd"/>
       <w:r>
         <w:rPr>
           <w:lang w:val="es-MX"/>
@@ -14801,6 +15554,7 @@
         <w:t xml:space="preserve"> </w:t>
       </w:r>
       <w:proofErr w:type="spellStart"/>
+      <w:proofErr w:type="gramStart"/>
       <w:r>
         <w:rPr>
           <w:lang w:val="es-MX"/>
@@ -14808,6 +15562,7 @@
         <w:t>livewire:make</w:t>
       </w:r>
       <w:proofErr w:type="spellEnd"/>
+      <w:proofErr w:type="gramEnd"/>
       <w:r>
         <w:rPr>
           <w:lang w:val="es-MX"/>
@@ -20563,6 +21318,7 @@
       </w:pPr>
       <w:r>
         <w:rPr>
+          <w:noProof/>
           <w:lang w:val="es-MX"/>
         </w:rPr>
         <w:drawing>
@@ -20672,6 +21428,7 @@
       </w:pPr>
       <w:r>
         <w:rPr>
+          <w:noProof/>
           <w:lang w:val="es-MX"/>
         </w:rPr>
         <w:drawing>
@@ -20815,6 +21572,7 @@
       </w:pPr>
       <w:r>
         <w:rPr>
+          <w:noProof/>
           <w:lang w:val="es-MX"/>
         </w:rPr>
         <w:drawing>
@@ -20973,6 +21731,7 @@
         <w:t xml:space="preserve"> </w:t>
       </w:r>
       <w:proofErr w:type="spellStart"/>
+      <w:proofErr w:type="gramStart"/>
       <w:r>
         <w:rPr>
           <w:lang w:val="es-MX"/>
@@ -20980,6 +21739,7 @@
         <w:t>make:livewire</w:t>
       </w:r>
       <w:proofErr w:type="spellEnd"/>
+      <w:proofErr w:type="gramEnd"/>
       <w:r>
         <w:rPr>
           <w:lang w:val="es-MX"/>
@@ -21030,6 +21790,7 @@
         <w:t xml:space="preserve"> </w:t>
       </w:r>
       <w:proofErr w:type="spellStart"/>
+      <w:proofErr w:type="gramStart"/>
       <w:r>
         <w:rPr>
           <w:lang w:val="es-MX"/>
@@ -21037,6 +21798,7 @@
         <w:t>make:livewire</w:t>
       </w:r>
       <w:proofErr w:type="spellEnd"/>
+      <w:proofErr w:type="gramEnd"/>
       <w:r>
         <w:rPr>
           <w:lang w:val="es-MX"/>
@@ -21064,6 +21826,119 @@
         </w:rPr>
         <w:br w:type="textWrapping" w:clear="all"/>
       </w:r>
+    </w:p>
+    <w:p>
+      <w:pPr>
+        <w:rPr>
+          <w:lang w:val="es-MX"/>
+        </w:rPr>
+      </w:pPr>
+    </w:p>
+    <w:p>
+      <w:pPr>
+        <w:rPr>
+          <w:lang w:val="es-MX"/>
+        </w:rPr>
+      </w:pPr>
+      <w:r>
+        <w:rPr>
+          <w:lang w:val="es-MX"/>
+        </w:rPr>
+        <w:t>COMANDOS PARA WORD Y PDF</w:t>
+      </w:r>
+    </w:p>
+    <w:p>
+      <w:pPr>
+        <w:rPr>
+          <w:lang w:val="es-MX"/>
+        </w:rPr>
+      </w:pPr>
+      <w:proofErr w:type="spellStart"/>
+      <w:r>
+        <w:rPr>
+          <w:lang w:val="es-MX"/>
+        </w:rPr>
+        <w:t>composer</w:t>
+      </w:r>
+      <w:proofErr w:type="spellEnd"/>
+      <w:r>
+        <w:rPr>
+          <w:lang w:val="es-MX"/>
+        </w:rPr>
+        <w:t xml:space="preserve"> show </w:t>
+      </w:r>
+      <w:proofErr w:type="spellStart"/>
+      <w:r>
+        <w:rPr>
+          <w:lang w:val="es-MX"/>
+        </w:rPr>
+        <w:t>tecnickcom</w:t>
+      </w:r>
+      <w:proofErr w:type="spellEnd"/>
+      <w:r>
+        <w:rPr>
+          <w:lang w:val="es-MX"/>
+        </w:rPr>
+        <w:t>/</w:t>
+      </w:r>
+      <w:proofErr w:type="spellStart"/>
+      <w:r>
+        <w:rPr>
+          <w:lang w:val="es-MX"/>
+        </w:rPr>
+        <w:t>tcpdf</w:t>
+      </w:r>
+      <w:proofErr w:type="spellEnd"/>
+    </w:p>
+    <w:p>
+      <w:pPr>
+        <w:rPr>
+          <w:lang w:val="es-MX"/>
+        </w:rPr>
+      </w:pPr>
+      <w:proofErr w:type="spellStart"/>
+      <w:r>
+        <w:rPr>
+          <w:lang w:val="es-MX"/>
+        </w:rPr>
+        <w:t>composer</w:t>
+      </w:r>
+      <w:proofErr w:type="spellEnd"/>
+      <w:r>
+        <w:rPr>
+          <w:lang w:val="es-MX"/>
+        </w:rPr>
+        <w:t xml:space="preserve"> show </w:t>
+      </w:r>
+      <w:proofErr w:type="spellStart"/>
+      <w:r>
+        <w:rPr>
+          <w:lang w:val="es-MX"/>
+        </w:rPr>
+        <w:t>phpoffice</w:t>
+      </w:r>
+      <w:proofErr w:type="spellEnd"/>
+      <w:r>
+        <w:rPr>
+          <w:lang w:val="es-MX"/>
+        </w:rPr>
+        <w:t>/</w:t>
+      </w:r>
+      <w:proofErr w:type="spellStart"/>
+      <w:r>
+        <w:rPr>
+          <w:lang w:val="es-MX"/>
+        </w:rPr>
+        <w:t>phpword</w:t>
+      </w:r>
+      <w:proofErr w:type="spellEnd"/>
+    </w:p>
+    <w:p>
+      <w:pPr>
+        <w:rPr>
+          <w:lang w:val="es-MX"/>
+        </w:rPr>
+      </w:pPr>
     </w:p>
     <w:sectPr>
       <w:footerReference w:type="default" r:id="rId27"/>

--- a/DOCUMENTACION WORD/elementos.docx
+++ b/DOCUMENTACION WORD/elementos.docx
@@ -21930,6 +21930,147 @@
           <w:lang w:val="es-MX"/>
         </w:rPr>
         <w:t>phpword</w:t>
+      </w:r>
+      <w:proofErr w:type="spellEnd"/>
+    </w:p>
+    <w:p>
+      <w:pPr>
+        <w:rPr>
+          <w:lang w:val="es-MX"/>
+        </w:rPr>
+      </w:pPr>
+    </w:p>
+    <w:p>
+      <w:pPr>
+        <w:rPr>
+          <w:lang w:val="es-MX"/>
+        </w:rPr>
+      </w:pPr>
+    </w:p>
+    <w:p>
+      <w:pPr>
+        <w:rPr>
+          <w:lang w:val="es-MX"/>
+        </w:rPr>
+      </w:pPr>
+    </w:p>
+    <w:p>
+      <w:pPr>
+        <w:rPr>
+          <w:lang w:val="es-MX"/>
+        </w:rPr>
+      </w:pPr>
+      <w:proofErr w:type="spellStart"/>
+      <w:r>
+        <w:rPr>
+          <w:lang w:val="es-MX"/>
+        </w:rPr>
+        <w:t>composer</w:t>
+      </w:r>
+      <w:proofErr w:type="spellEnd"/>
+      <w:r>
+        <w:rPr>
+          <w:lang w:val="es-MX"/>
+        </w:rPr>
+        <w:t xml:space="preserve"> show </w:t>
+      </w:r>
+      <w:proofErr w:type="spellStart"/>
+      <w:r>
+        <w:rPr>
+          <w:lang w:val="es-MX"/>
+        </w:rPr>
+        <w:t>barryvdh</w:t>
+      </w:r>
+      <w:proofErr w:type="spellEnd"/>
+      <w:r>
+        <w:rPr>
+          <w:lang w:val="es-MX"/>
+        </w:rPr>
+        <w:t>/</w:t>
+      </w:r>
+      <w:proofErr w:type="spellStart"/>
+      <w:r>
+        <w:rPr>
+          <w:lang w:val="es-MX"/>
+        </w:rPr>
+        <w:t>laravel-dompdf</w:t>
+      </w:r>
+      <w:proofErr w:type="spellEnd"/>
+    </w:p>
+    <w:p>
+      <w:pPr>
+        <w:rPr>
+          <w:lang w:val="es-MX"/>
+        </w:rPr>
+      </w:pPr>
+    </w:p>
+    <w:p>
+      <w:pPr>
+        <w:rPr>
+          <w:lang w:val="es-MX"/>
+        </w:rPr>
+      </w:pPr>
+    </w:p>
+    <w:p>
+      <w:pPr>
+        <w:rPr>
+          <w:lang w:val="es-MX"/>
+        </w:rPr>
+      </w:pPr>
+    </w:p>
+    <w:p>
+      <w:pPr>
+        <w:rPr>
+          <w:lang w:val="es-MX"/>
+        </w:rPr>
+      </w:pPr>
+      <w:r>
+        <w:rPr>
+          <w:lang w:val="es-MX"/>
+        </w:rPr>
+        <w:t>BIBLIOTECAS</w:t>
+      </w:r>
+    </w:p>
+    <w:p>
+      <w:pPr>
+        <w:rPr>
+          <w:lang w:val="es-MX"/>
+        </w:rPr>
+      </w:pPr>
+      <w:proofErr w:type="spellStart"/>
+      <w:r>
+        <w:rPr>
+          <w:lang w:val="es-MX"/>
+        </w:rPr>
+        <w:t>composer</w:t>
+      </w:r>
+      <w:proofErr w:type="spellEnd"/>
+      <w:r>
+        <w:rPr>
+          <w:lang w:val="es-MX"/>
+        </w:rPr>
+        <w:t xml:space="preserve"> show </w:t>
+      </w:r>
+      <w:proofErr w:type="spellStart"/>
+      <w:r>
+        <w:rPr>
+          <w:lang w:val="es-MX"/>
+        </w:rPr>
+        <w:t>barryvdh</w:t>
+      </w:r>
+      <w:proofErr w:type="spellEnd"/>
+      <w:r>
+        <w:rPr>
+          <w:lang w:val="es-MX"/>
+        </w:rPr>
+        <w:t>/</w:t>
+      </w:r>
+      <w:proofErr w:type="spellStart"/>
+      <w:r>
+        <w:rPr>
+          <w:lang w:val="es-MX"/>
+        </w:rPr>
+        <w:t>laravel-dompdf</w:t>
       </w:r>
       <w:proofErr w:type="spellEnd"/>
     </w:p>

--- a/DOCUMENTACION WORD/elementos.docx
+++ b/DOCUMENTACION WORD/elementos.docx
@@ -22081,8 +22081,316 @@
         </w:rPr>
       </w:pPr>
     </w:p>
+    <w:p>
+      <w:pPr>
+        <w:rPr>
+          <w:lang w:val="es-MX"/>
+        </w:rPr>
+      </w:pPr>
+    </w:p>
+    <w:p>
+      <w:pPr>
+        <w:rPr>
+          <w:lang w:val="es-MX"/>
+        </w:rPr>
+      </w:pPr>
+      <w:r>
+        <w:rPr>
+          <w:lang w:val="es-MX"/>
+        </w:rPr>
+        <w:t>C:\Users\Prueba\Downloads\Nueva carpeta&gt;</w:t>
+      </w:r>
+      <w:proofErr w:type="spellStart"/>
+      <w:r>
+        <w:rPr>
+          <w:lang w:val="es-MX"/>
+        </w:rPr>
+        <w:t>git</w:t>
+      </w:r>
+      <w:proofErr w:type="spellEnd"/>
+      <w:r>
+        <w:rPr>
+          <w:lang w:val="es-MX"/>
+        </w:rPr>
+        <w:t xml:space="preserve"> </w:t>
+      </w:r>
+      <w:proofErr w:type="spellStart"/>
+      <w:r>
+        <w:rPr>
+          <w:lang w:val="es-MX"/>
+        </w:rPr>
+        <w:t>config</w:t>
+      </w:r>
+      <w:proofErr w:type="spellEnd"/>
+      <w:r>
+        <w:rPr>
+          <w:lang w:val="es-MX"/>
+        </w:rPr>
+        <w:t xml:space="preserve"> --global </w:t>
+      </w:r>
+      <w:proofErr w:type="spellStart"/>
+      <w:proofErr w:type="gramStart"/>
+      <w:r>
+        <w:rPr>
+          <w:lang w:val="es-MX"/>
+        </w:rPr>
+        <w:t>http.proxy</w:t>
+      </w:r>
+      <w:proofErr w:type="spellEnd"/>
+      <w:proofErr w:type="gramEnd"/>
+      <w:r>
+        <w:rPr>
+          <w:lang w:val="es-MX"/>
+        </w:rPr>
+        <w:t xml:space="preserve"> http://proxy2.muni:3130</w:t>
+      </w:r>
+    </w:p>
+    <w:p>
+      <w:pPr>
+        <w:rPr>
+          <w:lang w:val="es-MX"/>
+        </w:rPr>
+      </w:pPr>
+    </w:p>
+    <w:p>
+      <w:pPr>
+        <w:rPr>
+          <w:lang w:val="es-MX"/>
+        </w:rPr>
+      </w:pPr>
+      <w:r>
+        <w:rPr>
+          <w:lang w:val="es-MX"/>
+        </w:rPr>
+        <w:t>C:\Users\Prueba\Downloads\Nueva carpeta&gt;</w:t>
+      </w:r>
+      <w:proofErr w:type="spellStart"/>
+      <w:r>
+        <w:rPr>
+          <w:lang w:val="es-MX"/>
+        </w:rPr>
+        <w:t>git</w:t>
+      </w:r>
+      <w:proofErr w:type="spellEnd"/>
+      <w:r>
+        <w:rPr>
+          <w:lang w:val="es-MX"/>
+        </w:rPr>
+        <w:t xml:space="preserve"> </w:t>
+      </w:r>
+      <w:proofErr w:type="spellStart"/>
+      <w:r>
+        <w:rPr>
+          <w:lang w:val="es-MX"/>
+        </w:rPr>
+        <w:t>config</w:t>
+      </w:r>
+      <w:proofErr w:type="spellEnd"/>
+      <w:r>
+        <w:rPr>
+          <w:lang w:val="es-MX"/>
+        </w:rPr>
+        <w:t xml:space="preserve"> --global </w:t>
+      </w:r>
+      <w:proofErr w:type="spellStart"/>
+      <w:proofErr w:type="gramStart"/>
+      <w:r>
+        <w:rPr>
+          <w:lang w:val="es-MX"/>
+        </w:rPr>
+        <w:t>https.proxy</w:t>
+      </w:r>
+      <w:proofErr w:type="spellEnd"/>
+      <w:proofErr w:type="gramEnd"/>
+      <w:r>
+        <w:rPr>
+          <w:lang w:val="es-MX"/>
+        </w:rPr>
+        <w:t xml:space="preserve"> http://proxy2.muni:3130</w:t>
+      </w:r>
+    </w:p>
+    <w:p>
+      <w:pPr>
+        <w:rPr>
+          <w:lang w:val="es-MX"/>
+        </w:rPr>
+      </w:pPr>
+    </w:p>
+    <w:p>
+      <w:pPr>
+        <w:rPr>
+          <w:lang w:val="es-MX"/>
+        </w:rPr>
+      </w:pPr>
+      <w:r>
+        <w:rPr>
+          <w:lang w:val="es-MX"/>
+        </w:rPr>
+        <w:t>C:\Users\Prueba\Downloads\Nueva carpeta&gt;</w:t>
+      </w:r>
+      <w:proofErr w:type="spellStart"/>
+      <w:r>
+        <w:rPr>
+          <w:lang w:val="es-MX"/>
+        </w:rPr>
+        <w:t>git</w:t>
+      </w:r>
+      <w:proofErr w:type="spellEnd"/>
+      <w:r>
+        <w:rPr>
+          <w:lang w:val="es-MX"/>
+        </w:rPr>
+        <w:t xml:space="preserve"> </w:t>
+      </w:r>
+      <w:proofErr w:type="spellStart"/>
+      <w:r>
+        <w:rPr>
+          <w:lang w:val="es-MX"/>
+        </w:rPr>
+        <w:t>config</w:t>
+      </w:r>
+      <w:proofErr w:type="spellEnd"/>
+      <w:r>
+        <w:rPr>
+          <w:lang w:val="es-MX"/>
+        </w:rPr>
+        <w:t xml:space="preserve"> --global --</w:t>
+      </w:r>
+      <w:proofErr w:type="spellStart"/>
+      <w:r>
+        <w:rPr>
+          <w:lang w:val="es-MX"/>
+        </w:rPr>
+        <w:t>get</w:t>
+      </w:r>
+      <w:proofErr w:type="spellEnd"/>
+      <w:r>
+        <w:rPr>
+          <w:lang w:val="es-MX"/>
+        </w:rPr>
+        <w:t xml:space="preserve"> </w:t>
+      </w:r>
+      <w:proofErr w:type="spellStart"/>
+      <w:proofErr w:type="gramStart"/>
+      <w:r>
+        <w:rPr>
+          <w:lang w:val="es-MX"/>
+        </w:rPr>
+        <w:t>http.proxy</w:t>
+      </w:r>
+      <w:proofErr w:type="spellEnd"/>
+      <w:proofErr w:type="gramEnd"/>
+    </w:p>
+    <w:p>
+      <w:pPr>
+        <w:rPr>
+          <w:lang w:val="es-MX"/>
+        </w:rPr>
+      </w:pPr>
+      <w:r>
+        <w:rPr>
+          <w:lang w:val="es-MX"/>
+        </w:rPr>
+        <w:t>http://proxy2.muni:3130</w:t>
+      </w:r>
+    </w:p>
+    <w:p>
+      <w:pPr>
+        <w:rPr>
+          <w:lang w:val="es-MX"/>
+        </w:rPr>
+      </w:pPr>
+    </w:p>
+    <w:p>
+      <w:pPr>
+        <w:rPr>
+          <w:lang w:val="es-MX"/>
+        </w:rPr>
+      </w:pPr>
+      <w:r>
+        <w:rPr>
+          <w:lang w:val="es-MX"/>
+        </w:rPr>
+        <w:t>C:\Users\Prueba\Downloads\Nueva carpeta&gt;</w:t>
+      </w:r>
+      <w:proofErr w:type="spellStart"/>
+      <w:r>
+        <w:rPr>
+          <w:lang w:val="es-MX"/>
+        </w:rPr>
+        <w:t>git</w:t>
+      </w:r>
+      <w:proofErr w:type="spellEnd"/>
+      <w:r>
+        <w:rPr>
+          <w:lang w:val="es-MX"/>
+        </w:rPr>
+        <w:t xml:space="preserve"> </w:t>
+      </w:r>
+      <w:proofErr w:type="spellStart"/>
+      <w:r>
+        <w:rPr>
+          <w:lang w:val="es-MX"/>
+        </w:rPr>
+        <w:t>config</w:t>
+      </w:r>
+      <w:proofErr w:type="spellEnd"/>
+      <w:r>
+        <w:rPr>
+          <w:lang w:val="es-MX"/>
+        </w:rPr>
+        <w:t xml:space="preserve"> --global --</w:t>
+      </w:r>
+      <w:proofErr w:type="spellStart"/>
+      <w:r>
+        <w:rPr>
+          <w:lang w:val="es-MX"/>
+        </w:rPr>
+        <w:t>get</w:t>
+      </w:r>
+      <w:proofErr w:type="spellEnd"/>
+      <w:r>
+        <w:rPr>
+          <w:lang w:val="es-MX"/>
+        </w:rPr>
+        <w:t xml:space="preserve"> </w:t>
+      </w:r>
+      <w:proofErr w:type="spellStart"/>
+      <w:proofErr w:type="gramStart"/>
+      <w:r>
+        <w:rPr>
+          <w:lang w:val="es-MX"/>
+        </w:rPr>
+        <w:t>https.proxy</w:t>
+      </w:r>
+      <w:proofErr w:type="spellEnd"/>
+      <w:proofErr w:type="gramEnd"/>
+    </w:p>
+    <w:p>
+      <w:pPr>
+        <w:rPr>
+          <w:lang w:val="es-MX"/>
+        </w:rPr>
+      </w:pPr>
+      <w:hyperlink r:id="rId27" w:history="1">
+        <w:r>
+          <w:rPr>
+            <w:rStyle w:val="Hipervnculo"/>
+            <w:lang w:val="es-MX"/>
+          </w:rPr>
+          <w:t>http://proxy2.muni:3130</w:t>
+        </w:r>
+      </w:hyperlink>
+    </w:p>
+    <w:p>
+      <w:pPr>
+        <w:rPr>
+          <w:lang w:val="es-MX"/>
+        </w:rPr>
+      </w:pPr>
+    </w:p>
     <w:sectPr>
-      <w:footerReference w:type="default" r:id="rId27"/>
+      <w:footerReference w:type="default" r:id="rId28"/>
       <w:pgSz w:w="12240" w:h="15840"/>
       <w:pgMar w:top="1417" w:right="1701" w:bottom="1417" w:left="1701" w:header="708" w:footer="708" w:gutter="0"/>
       <w:cols w:space="708"/>

--- a/DOCUMENTACION WORD/elementos.docx
+++ b/DOCUMENTACION WORD/elementos.docx
@@ -22388,9 +22388,1753 @@
           <w:lang w:val="es-MX"/>
         </w:rPr>
       </w:pPr>
+      <w:hyperlink r:id="rId28" w:history="1">
+        <w:r>
+          <w:rPr>
+            <w:rStyle w:val="Hipervnculo"/>
+            <w:lang w:val="es-MX"/>
+          </w:rPr>
+          <w:t>http://www.fpdf.org/en/download.php</w:t>
+        </w:r>
+      </w:hyperlink>
+    </w:p>
+    <w:p>
+      <w:pPr>
+        <w:rPr>
+          <w:lang w:val="es-MX"/>
+        </w:rPr>
+      </w:pPr>
+    </w:p>
+    <w:p>
+      <w:pPr>
+        <w:rPr>
+          <w:lang w:val="es-MX"/>
+        </w:rPr>
+      </w:pPr>
+    </w:p>
+    <w:p>
+      <w:pPr>
+        <w:rPr>
+          <w:b/>
+          <w:bCs/>
+          <w:lang w:val="es-MX"/>
+        </w:rPr>
+      </w:pPr>
+      <w:r>
+        <w:rPr>
+          <w:b/>
+          <w:bCs/>
+          <w:highlight w:val="green"/>
+          <w:lang w:val="es-MX"/>
+        </w:rPr>
+        <w:t>LIBRERÍA PARA CONVERTIR PDFS</w:t>
+      </w:r>
+    </w:p>
+    <w:p>
+      <w:pPr>
+        <w:rPr>
+          <w:lang w:val="es-MX"/>
+        </w:rPr>
+      </w:pPr>
+    </w:p>
+    <w:p>
+      <w:pPr>
+        <w:rPr>
+          <w:b/>
+          <w:bCs/>
+          <w:lang w:val="es-MX"/>
+        </w:rPr>
+      </w:pPr>
+      <w:r>
+        <w:rPr>
+          <w:b/>
+          <w:bCs/>
+          <w:highlight w:val="yellow"/>
+          <w:lang w:val="es-MX"/>
+        </w:rPr>
+        <w:t xml:space="preserve">PS C:\laragon\www\ConstanciaResidencia&gt; </w:t>
+      </w:r>
+      <w:proofErr w:type="spellStart"/>
+      <w:r>
+        <w:rPr>
+          <w:b/>
+          <w:bCs/>
+          <w:highlight w:val="yellow"/>
+          <w:lang w:val="es-MX"/>
+        </w:rPr>
+        <w:t>composer</w:t>
+      </w:r>
+      <w:proofErr w:type="spellEnd"/>
+      <w:r>
+        <w:rPr>
+          <w:b/>
+          <w:bCs/>
+          <w:highlight w:val="yellow"/>
+          <w:lang w:val="es-MX"/>
+        </w:rPr>
+        <w:t xml:space="preserve"> </w:t>
+      </w:r>
+      <w:proofErr w:type="spellStart"/>
+      <w:r>
+        <w:rPr>
+          <w:b/>
+          <w:bCs/>
+          <w:highlight w:val="yellow"/>
+          <w:lang w:val="es-MX"/>
+        </w:rPr>
+        <w:t>dump-autoload</w:t>
+      </w:r>
+      <w:proofErr w:type="spellEnd"/>
+    </w:p>
+    <w:p>
+      <w:pPr>
+        <w:rPr>
+          <w:lang w:val="es-MX"/>
+        </w:rPr>
+      </w:pPr>
+      <w:proofErr w:type="spellStart"/>
+      <w:r>
+        <w:rPr>
+          <w:lang w:val="es-MX"/>
+        </w:rPr>
+        <w:t>Generating</w:t>
+      </w:r>
+      <w:proofErr w:type="spellEnd"/>
+      <w:r>
+        <w:rPr>
+          <w:lang w:val="es-MX"/>
+        </w:rPr>
+        <w:t xml:space="preserve"> </w:t>
+      </w:r>
+      <w:proofErr w:type="spellStart"/>
+      <w:r>
+        <w:rPr>
+          <w:lang w:val="es-MX"/>
+        </w:rPr>
+        <w:t>optimized</w:t>
+      </w:r>
+      <w:proofErr w:type="spellEnd"/>
+      <w:r>
+        <w:rPr>
+          <w:lang w:val="es-MX"/>
+        </w:rPr>
+        <w:t xml:space="preserve"> </w:t>
+      </w:r>
+      <w:proofErr w:type="spellStart"/>
+      <w:r>
+        <w:rPr>
+          <w:lang w:val="es-MX"/>
+        </w:rPr>
+        <w:t>autoload</w:t>
+      </w:r>
+      <w:proofErr w:type="spellEnd"/>
+      <w:r>
+        <w:rPr>
+          <w:lang w:val="es-MX"/>
+        </w:rPr>
+        <w:t xml:space="preserve"> files</w:t>
+      </w:r>
+    </w:p>
+    <w:p>
+      <w:pPr>
+        <w:rPr>
+          <w:lang w:val="es-MX"/>
+        </w:rPr>
+      </w:pPr>
+      <w:proofErr w:type="spellStart"/>
+      <w:r>
+        <w:rPr>
+          <w:lang w:val="es-MX"/>
+        </w:rPr>
+        <w:t>Warning</w:t>
+      </w:r>
+      <w:proofErr w:type="spellEnd"/>
+      <w:r>
+        <w:rPr>
+          <w:lang w:val="es-MX"/>
+        </w:rPr>
+        <w:t xml:space="preserve">: </w:t>
+      </w:r>
+      <w:proofErr w:type="spellStart"/>
+      <w:r>
+        <w:rPr>
+          <w:lang w:val="es-MX"/>
+        </w:rPr>
+        <w:t>Ambiguous</w:t>
+      </w:r>
+      <w:proofErr w:type="spellEnd"/>
+      <w:r>
+        <w:rPr>
+          <w:lang w:val="es-MX"/>
+        </w:rPr>
+        <w:t xml:space="preserve"> </w:t>
+      </w:r>
+      <w:proofErr w:type="spellStart"/>
+      <w:r>
+        <w:rPr>
+          <w:lang w:val="es-MX"/>
+        </w:rPr>
+        <w:t>class</w:t>
+      </w:r>
+      <w:proofErr w:type="spellEnd"/>
+      <w:r>
+        <w:rPr>
+          <w:lang w:val="es-MX"/>
+        </w:rPr>
+        <w:t xml:space="preserve"> </w:t>
+      </w:r>
+      <w:proofErr w:type="spellStart"/>
+      <w:r>
+        <w:rPr>
+          <w:lang w:val="es-MX"/>
+        </w:rPr>
+        <w:t>resolution</w:t>
+      </w:r>
+      <w:proofErr w:type="spellEnd"/>
+      <w:r>
+        <w:rPr>
+          <w:lang w:val="es-MX"/>
+        </w:rPr>
+        <w:t xml:space="preserve">, "PDF" </w:t>
+      </w:r>
+      <w:proofErr w:type="spellStart"/>
+      <w:r>
+        <w:rPr>
+          <w:lang w:val="es-MX"/>
+        </w:rPr>
+        <w:t>was</w:t>
+      </w:r>
+      <w:proofErr w:type="spellEnd"/>
+      <w:r>
+        <w:rPr>
+          <w:lang w:val="es-MX"/>
+        </w:rPr>
+        <w:t xml:space="preserve"> </w:t>
+      </w:r>
+      <w:proofErr w:type="spellStart"/>
+      <w:r>
+        <w:rPr>
+          <w:lang w:val="es-MX"/>
+        </w:rPr>
+        <w:t>found</w:t>
+      </w:r>
+      <w:proofErr w:type="spellEnd"/>
+      <w:r>
+        <w:rPr>
+          <w:lang w:val="es-MX"/>
+        </w:rPr>
+        <w:t xml:space="preserve"> 5x: in "C:/laragon/www/ConstanciaResidencia/vendor/setasign/fpdf/tutorial/tuto2.php" and "C:/laragon/www/ConstanciaResidencia/vendor/setasign/fpdf/tutorial/tuto3.php", "C:/laragon/www/ConstanciaResidencia/vendor/setasign/fpdf/tutorial/tuto4.php", "C:/laragon/www/ConstanciaResidencia/vendor/setasign/fpdf/tutorial/tuto5.php", "C:/laragon/www/ConstanciaResidencia/vendor/setasign/fpdf/tutorial/tuto6.php", </w:t>
+      </w:r>
+      <w:proofErr w:type="spellStart"/>
+      <w:r>
+        <w:rPr>
+          <w:lang w:val="es-MX"/>
+        </w:rPr>
+        <w:t>the</w:t>
+      </w:r>
+      <w:proofErr w:type="spellEnd"/>
+      <w:r>
+        <w:rPr>
+          <w:lang w:val="es-MX"/>
+        </w:rPr>
+        <w:t xml:space="preserve"> </w:t>
+      </w:r>
+      <w:proofErr w:type="spellStart"/>
+      <w:r>
+        <w:rPr>
+          <w:lang w:val="es-MX"/>
+        </w:rPr>
+        <w:t>first</w:t>
+      </w:r>
+      <w:proofErr w:type="spellEnd"/>
+      <w:r>
+        <w:rPr>
+          <w:lang w:val="es-MX"/>
+        </w:rPr>
+        <w:t xml:space="preserve"> </w:t>
+      </w:r>
+      <w:proofErr w:type="spellStart"/>
+      <w:r>
+        <w:rPr>
+          <w:lang w:val="es-MX"/>
+        </w:rPr>
+        <w:t>will</w:t>
+      </w:r>
+      <w:proofErr w:type="spellEnd"/>
+      <w:r>
+        <w:rPr>
+          <w:lang w:val="es-MX"/>
+        </w:rPr>
+        <w:t xml:space="preserve"> be </w:t>
+      </w:r>
+      <w:proofErr w:type="spellStart"/>
+      <w:r>
+        <w:rPr>
+          <w:lang w:val="es-MX"/>
+        </w:rPr>
+        <w:t>used</w:t>
+      </w:r>
+      <w:proofErr w:type="spellEnd"/>
+      <w:r>
+        <w:rPr>
+          <w:lang w:val="es-MX"/>
+        </w:rPr>
+        <w:t xml:space="preserve">.                                                                                                                               </w:t>
+      </w:r>
+    </w:p>
+    <w:p>
+      <w:pPr>
+        <w:rPr>
+          <w:lang w:val="es-MX"/>
+        </w:rPr>
+      </w:pPr>
+      <w:proofErr w:type="spellStart"/>
+      <w:r>
+        <w:rPr>
+          <w:lang w:val="es-MX"/>
+        </w:rPr>
+        <w:t>To</w:t>
+      </w:r>
+      <w:proofErr w:type="spellEnd"/>
+      <w:r>
+        <w:rPr>
+          <w:lang w:val="es-MX"/>
+        </w:rPr>
+        <w:t xml:space="preserve"> </w:t>
+      </w:r>
+      <w:proofErr w:type="spellStart"/>
+      <w:r>
+        <w:rPr>
+          <w:lang w:val="es-MX"/>
+        </w:rPr>
+        <w:t>resolve</w:t>
+      </w:r>
+      <w:proofErr w:type="spellEnd"/>
+      <w:r>
+        <w:rPr>
+          <w:lang w:val="es-MX"/>
+        </w:rPr>
+        <w:t xml:space="preserve"> </w:t>
+      </w:r>
+      <w:proofErr w:type="spellStart"/>
+      <w:r>
+        <w:rPr>
+          <w:lang w:val="es-MX"/>
+        </w:rPr>
+        <w:t>ambiguity</w:t>
+      </w:r>
+      <w:proofErr w:type="spellEnd"/>
+      <w:r>
+        <w:rPr>
+          <w:lang w:val="es-MX"/>
+        </w:rPr>
+        <w:t xml:space="preserve"> in </w:t>
+      </w:r>
+      <w:proofErr w:type="spellStart"/>
+      <w:r>
+        <w:rPr>
+          <w:lang w:val="es-MX"/>
+        </w:rPr>
+        <w:t>classes</w:t>
+      </w:r>
+      <w:proofErr w:type="spellEnd"/>
+      <w:r>
+        <w:rPr>
+          <w:lang w:val="es-MX"/>
+        </w:rPr>
+        <w:t xml:space="preserve"> </w:t>
+      </w:r>
+      <w:proofErr w:type="spellStart"/>
+      <w:r>
+        <w:rPr>
+          <w:lang w:val="es-MX"/>
+        </w:rPr>
+        <w:t>not</w:t>
+      </w:r>
+      <w:proofErr w:type="spellEnd"/>
+      <w:r>
+        <w:rPr>
+          <w:lang w:val="es-MX"/>
+        </w:rPr>
+        <w:t xml:space="preserve"> </w:t>
+      </w:r>
+      <w:proofErr w:type="spellStart"/>
+      <w:r>
+        <w:rPr>
+          <w:lang w:val="es-MX"/>
+        </w:rPr>
+        <w:t>under</w:t>
+      </w:r>
+      <w:proofErr w:type="spellEnd"/>
+      <w:r>
+        <w:rPr>
+          <w:lang w:val="es-MX"/>
+        </w:rPr>
+        <w:t xml:space="preserve"> </w:t>
+      </w:r>
+      <w:proofErr w:type="spellStart"/>
+      <w:r>
+        <w:rPr>
+          <w:lang w:val="es-MX"/>
+        </w:rPr>
+        <w:t>your</w:t>
+      </w:r>
+      <w:proofErr w:type="spellEnd"/>
+      <w:r>
+        <w:rPr>
+          <w:lang w:val="es-MX"/>
+        </w:rPr>
+        <w:t xml:space="preserve"> control </w:t>
+      </w:r>
+      <w:proofErr w:type="spellStart"/>
+      <w:r>
+        <w:rPr>
+          <w:lang w:val="es-MX"/>
+        </w:rPr>
+        <w:t>you</w:t>
+      </w:r>
+      <w:proofErr w:type="spellEnd"/>
+      <w:r>
+        <w:rPr>
+          <w:lang w:val="es-MX"/>
+        </w:rPr>
+        <w:t xml:space="preserve"> can ignore </w:t>
+      </w:r>
+      <w:proofErr w:type="spellStart"/>
+      <w:r>
+        <w:rPr>
+          <w:lang w:val="es-MX"/>
+        </w:rPr>
+        <w:t>them</w:t>
+      </w:r>
+      <w:proofErr w:type="spellEnd"/>
+      <w:r>
+        <w:rPr>
+          <w:lang w:val="es-MX"/>
+        </w:rPr>
+        <w:t xml:space="preserve"> </w:t>
+      </w:r>
+      <w:proofErr w:type="spellStart"/>
+      <w:r>
+        <w:rPr>
+          <w:lang w:val="es-MX"/>
+        </w:rPr>
+        <w:t>by</w:t>
+      </w:r>
+      <w:proofErr w:type="spellEnd"/>
+      <w:r>
+        <w:rPr>
+          <w:lang w:val="es-MX"/>
+        </w:rPr>
+        <w:t xml:space="preserve"> </w:t>
+      </w:r>
+      <w:proofErr w:type="spellStart"/>
+      <w:r>
+        <w:rPr>
+          <w:lang w:val="es-MX"/>
+        </w:rPr>
+        <w:t>path</w:t>
+      </w:r>
+      <w:proofErr w:type="spellEnd"/>
+      <w:r>
+        <w:rPr>
+          <w:lang w:val="es-MX"/>
+        </w:rPr>
+        <w:t xml:space="preserve"> </w:t>
+      </w:r>
+      <w:proofErr w:type="spellStart"/>
+      <w:r>
+        <w:rPr>
+          <w:lang w:val="es-MX"/>
+        </w:rPr>
+        <w:t>using</w:t>
+      </w:r>
+      <w:proofErr w:type="spellEnd"/>
+      <w:r>
+        <w:rPr>
+          <w:lang w:val="es-MX"/>
+        </w:rPr>
+        <w:t xml:space="preserve"> </w:t>
+      </w:r>
+      <w:proofErr w:type="spellStart"/>
+      <w:r>
+        <w:rPr>
+          <w:lang w:val="es-MX"/>
+        </w:rPr>
+        <w:t>exclude-from-classmap</w:t>
+      </w:r>
+      <w:proofErr w:type="spellEnd"/>
+    </w:p>
+    <w:p>
+      <w:pPr>
+        <w:rPr>
+          <w:lang w:val="es-MX"/>
+        </w:rPr>
+      </w:pPr>
+      <w:r>
+        <w:rPr>
+          <w:lang w:val="es-MX"/>
+        </w:rPr>
+        <w:t xml:space="preserve">&gt; </w:t>
+      </w:r>
+      <w:proofErr w:type="spellStart"/>
+      <w:r>
+        <w:rPr>
+          <w:lang w:val="es-MX"/>
+        </w:rPr>
+        <w:t>Illuminate</w:t>
+      </w:r>
+      <w:proofErr w:type="spellEnd"/>
+      <w:proofErr w:type="gramStart"/>
+      <w:r>
+        <w:rPr>
+          <w:lang w:val="es-MX"/>
+        </w:rPr>
+        <w:t>\</w:t>
+      </w:r>
+      <w:proofErr w:type="spellStart"/>
+      <w:r>
+        <w:rPr>
+          <w:lang w:val="es-MX"/>
+        </w:rPr>
+        <w:t>Foundation</w:t>
+      </w:r>
+      <w:proofErr w:type="spellEnd"/>
+      <w:r>
+        <w:rPr>
+          <w:lang w:val="es-MX"/>
+        </w:rPr>
+        <w:t>\</w:t>
+      </w:r>
+      <w:proofErr w:type="spellStart"/>
+      <w:r>
+        <w:rPr>
+          <w:lang w:val="es-MX"/>
+        </w:rPr>
+        <w:t>ComposerScripts</w:t>
+      </w:r>
+      <w:proofErr w:type="spellEnd"/>
+      <w:r>
+        <w:rPr>
+          <w:lang w:val="es-MX"/>
+        </w:rPr>
+        <w:t>::</w:t>
+      </w:r>
+      <w:proofErr w:type="spellStart"/>
+      <w:proofErr w:type="gramEnd"/>
+      <w:r>
+        <w:rPr>
+          <w:lang w:val="es-MX"/>
+        </w:rPr>
+        <w:t>postAutoloadDump</w:t>
+      </w:r>
+      <w:proofErr w:type="spellEnd"/>
+    </w:p>
+    <w:p>
+      <w:pPr>
+        <w:rPr>
+          <w:lang w:val="es-MX"/>
+        </w:rPr>
+      </w:pPr>
+      <w:r>
+        <w:rPr>
+          <w:lang w:val="es-MX"/>
+        </w:rPr>
+        <w:t xml:space="preserve">&gt; @php </w:t>
+      </w:r>
+      <w:proofErr w:type="spellStart"/>
+      <w:r>
+        <w:rPr>
+          <w:lang w:val="es-MX"/>
+        </w:rPr>
+        <w:t>artisan</w:t>
+      </w:r>
+      <w:proofErr w:type="spellEnd"/>
+      <w:r>
+        <w:rPr>
+          <w:lang w:val="es-MX"/>
+        </w:rPr>
+        <w:t xml:space="preserve"> </w:t>
+      </w:r>
+      <w:proofErr w:type="spellStart"/>
+      <w:proofErr w:type="gramStart"/>
+      <w:r>
+        <w:rPr>
+          <w:lang w:val="es-MX"/>
+        </w:rPr>
+        <w:t>package:discover</w:t>
+      </w:r>
+      <w:proofErr w:type="spellEnd"/>
+      <w:proofErr w:type="gramEnd"/>
+      <w:r>
+        <w:rPr>
+          <w:lang w:val="es-MX"/>
+        </w:rPr>
+        <w:t xml:space="preserve"> --</w:t>
+      </w:r>
+      <w:proofErr w:type="spellStart"/>
+      <w:r>
+        <w:rPr>
+          <w:lang w:val="es-MX"/>
+        </w:rPr>
+        <w:t>ansi</w:t>
+      </w:r>
+      <w:proofErr w:type="spellEnd"/>
+    </w:p>
+    <w:p>
+      <w:pPr>
+        <w:rPr>
+          <w:lang w:val="es-MX"/>
+        </w:rPr>
+      </w:pPr>
+    </w:p>
+    <w:p>
+      <w:pPr>
+        <w:rPr>
+          <w:lang w:val="es-MX"/>
+        </w:rPr>
+      </w:pPr>
+      <w:r>
+        <w:rPr>
+          <w:lang w:val="es-MX"/>
+        </w:rPr>
+        <w:t xml:space="preserve">   </w:t>
+      </w:r>
+      <w:proofErr w:type="gramStart"/>
+      <w:r>
+        <w:rPr>
+          <w:lang w:val="es-MX"/>
+        </w:rPr>
+        <w:t xml:space="preserve">INFO  </w:t>
+      </w:r>
+      <w:proofErr w:type="spellStart"/>
+      <w:r>
+        <w:rPr>
+          <w:lang w:val="es-MX"/>
+        </w:rPr>
+        <w:t>Discovering</w:t>
+      </w:r>
+      <w:proofErr w:type="spellEnd"/>
+      <w:proofErr w:type="gramEnd"/>
+      <w:r>
+        <w:rPr>
+          <w:lang w:val="es-MX"/>
+        </w:rPr>
+        <w:t xml:space="preserve"> </w:t>
+      </w:r>
+      <w:proofErr w:type="spellStart"/>
+      <w:r>
+        <w:rPr>
+          <w:lang w:val="es-MX"/>
+        </w:rPr>
+        <w:t>packages</w:t>
+      </w:r>
+      <w:proofErr w:type="spellEnd"/>
+      <w:r>
+        <w:rPr>
+          <w:lang w:val="es-MX"/>
+        </w:rPr>
+        <w:t>.</w:t>
+      </w:r>
+    </w:p>
+    <w:p>
+      <w:pPr>
+        <w:rPr>
+          <w:lang w:val="es-MX"/>
+        </w:rPr>
+      </w:pPr>
+    </w:p>
+    <w:p>
+      <w:pPr>
+        <w:rPr>
+          <w:lang w:val="es-MX"/>
+        </w:rPr>
+      </w:pPr>
+      <w:r>
+        <w:rPr>
+          <w:lang w:val="es-MX"/>
+        </w:rPr>
+        <w:t xml:space="preserve">  </w:t>
+      </w:r>
+      <w:proofErr w:type="spellStart"/>
+      <w:r>
+        <w:rPr>
+          <w:lang w:val="es-MX"/>
+        </w:rPr>
+        <w:t>barryvdh</w:t>
+      </w:r>
+      <w:proofErr w:type="spellEnd"/>
+      <w:r>
+        <w:rPr>
+          <w:lang w:val="es-MX"/>
+        </w:rPr>
+        <w:t>/</w:t>
+      </w:r>
+      <w:proofErr w:type="spellStart"/>
+      <w:r>
+        <w:rPr>
+          <w:lang w:val="es-MX"/>
+        </w:rPr>
+        <w:t>laravel-dompdf</w:t>
+      </w:r>
+      <w:proofErr w:type="spellEnd"/>
+      <w:r>
+        <w:rPr>
+          <w:lang w:val="es-MX"/>
+        </w:rPr>
+        <w:t xml:space="preserve"> ..................................................................................................................... DONE    </w:t>
+      </w:r>
+    </w:p>
+    <w:p>
+      <w:pPr>
+        <w:rPr>
+          <w:lang w:val="es-MX"/>
+        </w:rPr>
+      </w:pPr>
+      <w:r>
+        <w:rPr>
+          <w:lang w:val="es-MX"/>
+        </w:rPr>
+        <w:t xml:space="preserve">  </w:t>
+      </w:r>
+      <w:proofErr w:type="spellStart"/>
+      <w:r>
+        <w:rPr>
+          <w:lang w:val="es-MX"/>
+        </w:rPr>
+        <w:t>blade</w:t>
+      </w:r>
+      <w:proofErr w:type="spellEnd"/>
+      <w:r>
+        <w:rPr>
+          <w:lang w:val="es-MX"/>
+        </w:rPr>
+        <w:t>-</w:t>
+      </w:r>
+      <w:proofErr w:type="spellStart"/>
+      <w:r>
+        <w:rPr>
+          <w:lang w:val="es-MX"/>
+        </w:rPr>
+        <w:t>ui</w:t>
+      </w:r>
+      <w:proofErr w:type="spellEnd"/>
+      <w:r>
+        <w:rPr>
+          <w:lang w:val="es-MX"/>
+        </w:rPr>
+        <w:t>-kit/</w:t>
+      </w:r>
+      <w:proofErr w:type="spellStart"/>
+      <w:r>
+        <w:rPr>
+          <w:lang w:val="es-MX"/>
+        </w:rPr>
+        <w:t>blade-heroicons</w:t>
+      </w:r>
+      <w:proofErr w:type="spellEnd"/>
+      <w:r>
+        <w:rPr>
+          <w:lang w:val="es-MX"/>
+        </w:rPr>
+        <w:t xml:space="preserve"> ................................................................................................................ DONE    </w:t>
+      </w:r>
+    </w:p>
+    <w:p>
+      <w:pPr>
+        <w:rPr>
+          <w:lang w:val="es-MX"/>
+        </w:rPr>
+      </w:pPr>
+      <w:r>
+        <w:rPr>
+          <w:lang w:val="es-MX"/>
+        </w:rPr>
+        <w:lastRenderedPageBreak/>
+        <w:t xml:space="preserve">  </w:t>
+      </w:r>
+      <w:proofErr w:type="spellStart"/>
+      <w:r>
+        <w:rPr>
+          <w:lang w:val="es-MX"/>
+        </w:rPr>
+        <w:t>blade</w:t>
+      </w:r>
+      <w:proofErr w:type="spellEnd"/>
+      <w:r>
+        <w:rPr>
+          <w:lang w:val="es-MX"/>
+        </w:rPr>
+        <w:t>-</w:t>
+      </w:r>
+      <w:proofErr w:type="spellStart"/>
+      <w:r>
+        <w:rPr>
+          <w:lang w:val="es-MX"/>
+        </w:rPr>
+        <w:t>ui</w:t>
+      </w:r>
+      <w:proofErr w:type="spellEnd"/>
+      <w:r>
+        <w:rPr>
+          <w:lang w:val="es-MX"/>
+        </w:rPr>
+        <w:t>-kit/</w:t>
+      </w:r>
+      <w:proofErr w:type="spellStart"/>
+      <w:r>
+        <w:rPr>
+          <w:lang w:val="es-MX"/>
+        </w:rPr>
+        <w:t>blade-icons</w:t>
+      </w:r>
+      <w:proofErr w:type="spellEnd"/>
+      <w:r>
+        <w:rPr>
+          <w:lang w:val="es-MX"/>
+        </w:rPr>
+        <w:t xml:space="preserve"> .................................................................................................................... DONE    </w:t>
+      </w:r>
+    </w:p>
+    <w:p>
+      <w:pPr>
+        <w:rPr>
+          <w:lang w:val="es-MX"/>
+        </w:rPr>
+      </w:pPr>
+      <w:r>
+        <w:rPr>
+          <w:lang w:val="es-MX"/>
+        </w:rPr>
+        <w:t xml:space="preserve">  </w:t>
+      </w:r>
+      <w:proofErr w:type="spellStart"/>
+      <w:r>
+        <w:rPr>
+          <w:lang w:val="es-MX"/>
+        </w:rPr>
+        <w:t>laravel</w:t>
+      </w:r>
+      <w:proofErr w:type="spellEnd"/>
+      <w:r>
+        <w:rPr>
+          <w:lang w:val="es-MX"/>
+        </w:rPr>
+        <w:t>/</w:t>
+      </w:r>
+      <w:proofErr w:type="spellStart"/>
+      <w:r>
+        <w:rPr>
+          <w:lang w:val="es-MX"/>
+        </w:rPr>
+        <w:t>fortify</w:t>
+      </w:r>
+      <w:proofErr w:type="spellEnd"/>
+      <w:r>
+        <w:rPr>
+          <w:lang w:val="es-MX"/>
+        </w:rPr>
+        <w:t xml:space="preserve"> ............................................................................................................................. DONE    </w:t>
+      </w:r>
+    </w:p>
+    <w:p>
+      <w:pPr>
+        <w:rPr>
+          <w:lang w:val="es-MX"/>
+        </w:rPr>
+      </w:pPr>
+      <w:r>
+        <w:rPr>
+          <w:lang w:val="es-MX"/>
+        </w:rPr>
+        <w:t xml:space="preserve">  </w:t>
+      </w:r>
+      <w:proofErr w:type="spellStart"/>
+      <w:r>
+        <w:rPr>
+          <w:lang w:val="es-MX"/>
+        </w:rPr>
+        <w:t>laravel</w:t>
+      </w:r>
+      <w:proofErr w:type="spellEnd"/>
+      <w:r>
+        <w:rPr>
+          <w:lang w:val="es-MX"/>
+        </w:rPr>
+        <w:t>/</w:t>
+      </w:r>
+      <w:proofErr w:type="spellStart"/>
+      <w:r>
+        <w:rPr>
+          <w:lang w:val="es-MX"/>
+        </w:rPr>
+        <w:t>jetstream</w:t>
+      </w:r>
+      <w:proofErr w:type="spellEnd"/>
+      <w:r>
+        <w:rPr>
+          <w:lang w:val="es-MX"/>
+        </w:rPr>
+        <w:t xml:space="preserve"> ........................................................................................................................... DONE    </w:t>
+      </w:r>
+    </w:p>
+    <w:p>
+      <w:pPr>
+        <w:rPr>
+          <w:lang w:val="es-MX"/>
+        </w:rPr>
+      </w:pPr>
+      <w:r>
+        <w:rPr>
+          <w:lang w:val="es-MX"/>
+        </w:rPr>
+        <w:t xml:space="preserve">  </w:t>
+      </w:r>
+      <w:proofErr w:type="spellStart"/>
+      <w:r>
+        <w:rPr>
+          <w:lang w:val="es-MX"/>
+        </w:rPr>
+        <w:t>laravel</w:t>
+      </w:r>
+      <w:proofErr w:type="spellEnd"/>
+      <w:r>
+        <w:rPr>
+          <w:lang w:val="es-MX"/>
+        </w:rPr>
+        <w:t>/</w:t>
+      </w:r>
+      <w:proofErr w:type="spellStart"/>
+      <w:r>
+        <w:rPr>
+          <w:lang w:val="es-MX"/>
+        </w:rPr>
+        <w:t>pail</w:t>
+      </w:r>
+      <w:proofErr w:type="spellEnd"/>
+      <w:r>
+        <w:rPr>
+          <w:lang w:val="es-MX"/>
+        </w:rPr>
+        <w:t xml:space="preserve"> ................................................................................................................................ DONE    </w:t>
+      </w:r>
+    </w:p>
+    <w:p>
+      <w:pPr>
+        <w:rPr>
+          <w:lang w:val="es-MX"/>
+        </w:rPr>
+      </w:pPr>
+      <w:r>
+        <w:rPr>
+          <w:lang w:val="es-MX"/>
+        </w:rPr>
+        <w:t xml:space="preserve">  </w:t>
+      </w:r>
+      <w:proofErr w:type="spellStart"/>
+      <w:r>
+        <w:rPr>
+          <w:lang w:val="es-MX"/>
+        </w:rPr>
+        <w:t>laravel</w:t>
+      </w:r>
+      <w:proofErr w:type="spellEnd"/>
+      <w:r>
+        <w:rPr>
+          <w:lang w:val="es-MX"/>
+        </w:rPr>
+        <w:t>/</w:t>
+      </w:r>
+      <w:proofErr w:type="spellStart"/>
+      <w:r>
+        <w:rPr>
+          <w:lang w:val="es-MX"/>
+        </w:rPr>
+        <w:t>sail</w:t>
+      </w:r>
+      <w:proofErr w:type="spellEnd"/>
+      <w:r>
+        <w:rPr>
+          <w:lang w:val="es-MX"/>
+        </w:rPr>
+        <w:t xml:space="preserve"> ................................................................................................................................ DONE    </w:t>
+      </w:r>
+    </w:p>
+    <w:p>
+      <w:pPr>
+        <w:rPr>
+          <w:lang w:val="es-MX"/>
+        </w:rPr>
+      </w:pPr>
+      <w:r>
+        <w:rPr>
+          <w:lang w:val="es-MX"/>
+        </w:rPr>
+        <w:t xml:space="preserve">  </w:t>
+      </w:r>
+      <w:proofErr w:type="spellStart"/>
+      <w:r>
+        <w:rPr>
+          <w:lang w:val="es-MX"/>
+        </w:rPr>
+        <w:t>laravel</w:t>
+      </w:r>
+      <w:proofErr w:type="spellEnd"/>
+      <w:r>
+        <w:rPr>
+          <w:lang w:val="es-MX"/>
+        </w:rPr>
+        <w:t>/</w:t>
+      </w:r>
+      <w:proofErr w:type="spellStart"/>
+      <w:r>
+        <w:rPr>
+          <w:lang w:val="es-MX"/>
+        </w:rPr>
+        <w:t>sanctum</w:t>
+      </w:r>
+      <w:proofErr w:type="spellEnd"/>
+      <w:r>
+        <w:rPr>
+          <w:lang w:val="es-MX"/>
+        </w:rPr>
+        <w:t xml:space="preserve"> ............................................................................................................................. DONE    </w:t>
+      </w:r>
+    </w:p>
+    <w:p>
+      <w:pPr>
+        <w:rPr>
+          <w:lang w:val="es-MX"/>
+        </w:rPr>
+      </w:pPr>
+      <w:r>
+        <w:rPr>
+          <w:lang w:val="es-MX"/>
+        </w:rPr>
+        <w:t xml:space="preserve">  </w:t>
+      </w:r>
+      <w:proofErr w:type="spellStart"/>
+      <w:r>
+        <w:rPr>
+          <w:lang w:val="es-MX"/>
+        </w:rPr>
+        <w:t>laravel</w:t>
+      </w:r>
+      <w:proofErr w:type="spellEnd"/>
+      <w:r>
+        <w:rPr>
+          <w:lang w:val="es-MX"/>
+        </w:rPr>
+        <w:t>/</w:t>
+      </w:r>
+      <w:proofErr w:type="spellStart"/>
+      <w:r>
+        <w:rPr>
+          <w:lang w:val="es-MX"/>
+        </w:rPr>
+        <w:t>tinker</w:t>
+      </w:r>
+      <w:proofErr w:type="spellEnd"/>
+      <w:r>
+        <w:rPr>
+          <w:lang w:val="es-MX"/>
+        </w:rPr>
+        <w:t xml:space="preserve"> .............................................................................................................................. DONE    </w:t>
+      </w:r>
+    </w:p>
+    <w:p>
+      <w:pPr>
+        <w:rPr>
+          <w:lang w:val="es-MX"/>
+        </w:rPr>
+      </w:pPr>
+      <w:r>
+        <w:rPr>
+          <w:lang w:val="es-MX"/>
+        </w:rPr>
+        <w:t xml:space="preserve">  </w:t>
+      </w:r>
+      <w:proofErr w:type="spellStart"/>
+      <w:r>
+        <w:rPr>
+          <w:lang w:val="es-MX"/>
+        </w:rPr>
+        <w:t>livewire</w:t>
+      </w:r>
+      <w:proofErr w:type="spellEnd"/>
+      <w:r>
+        <w:rPr>
+          <w:lang w:val="es-MX"/>
+        </w:rPr>
+        <w:t>/</w:t>
+      </w:r>
+      <w:proofErr w:type="spellStart"/>
+      <w:r>
+        <w:rPr>
+          <w:lang w:val="es-MX"/>
+        </w:rPr>
+        <w:t>livewire</w:t>
+      </w:r>
+      <w:proofErr w:type="spellEnd"/>
+      <w:r>
+        <w:rPr>
+          <w:lang w:val="es-MX"/>
+        </w:rPr>
+        <w:t xml:space="preserve"> ........................................................................................................................... DONE    </w:t>
+      </w:r>
+    </w:p>
+    <w:p>
+      <w:pPr>
+        <w:rPr>
+          <w:lang w:val="es-MX"/>
+        </w:rPr>
+      </w:pPr>
+      <w:r>
+        <w:rPr>
+          <w:lang w:val="es-MX"/>
+        </w:rPr>
+        <w:t xml:space="preserve">  </w:t>
+      </w:r>
+      <w:proofErr w:type="spellStart"/>
+      <w:r>
+        <w:rPr>
+          <w:lang w:val="es-MX"/>
+        </w:rPr>
+        <w:t>nesbot</w:t>
+      </w:r>
+      <w:proofErr w:type="spellEnd"/>
+      <w:r>
+        <w:rPr>
+          <w:lang w:val="es-MX"/>
+        </w:rPr>
+        <w:t>/</w:t>
+      </w:r>
+      <w:proofErr w:type="spellStart"/>
+      <w:r>
+        <w:rPr>
+          <w:lang w:val="es-MX"/>
+        </w:rPr>
+        <w:t>carbon</w:t>
+      </w:r>
+      <w:proofErr w:type="spellEnd"/>
+      <w:r>
+        <w:rPr>
+          <w:lang w:val="es-MX"/>
+        </w:rPr>
+        <w:t xml:space="preserve"> ............................................................................................................................... DONE    </w:t>
+      </w:r>
+    </w:p>
+    <w:p>
+      <w:pPr>
+        <w:rPr>
+          <w:lang w:val="es-MX"/>
+        </w:rPr>
+      </w:pPr>
+      <w:r>
+        <w:rPr>
+          <w:lang w:val="es-MX"/>
+        </w:rPr>
+        <w:t xml:space="preserve">  </w:t>
+      </w:r>
+      <w:proofErr w:type="spellStart"/>
+      <w:r>
+        <w:rPr>
+          <w:lang w:val="es-MX"/>
+        </w:rPr>
+        <w:t>nunomaduro</w:t>
+      </w:r>
+      <w:proofErr w:type="spellEnd"/>
+      <w:r>
+        <w:rPr>
+          <w:lang w:val="es-MX"/>
+        </w:rPr>
+        <w:t>/</w:t>
+      </w:r>
+      <w:proofErr w:type="spellStart"/>
+      <w:r>
+        <w:rPr>
+          <w:lang w:val="es-MX"/>
+        </w:rPr>
+        <w:t>collision</w:t>
+      </w:r>
+      <w:proofErr w:type="spellEnd"/>
+      <w:r>
+        <w:rPr>
+          <w:lang w:val="es-MX"/>
+        </w:rPr>
+        <w:t xml:space="preserve"> ........................................................................................................................ DONE    </w:t>
+      </w:r>
+    </w:p>
+    <w:p>
+      <w:pPr>
+        <w:rPr>
+          <w:lang w:val="es-MX"/>
+        </w:rPr>
+      </w:pPr>
+      <w:r>
+        <w:rPr>
+          <w:lang w:val="es-MX"/>
+        </w:rPr>
+        <w:t xml:space="preserve">  </w:t>
+      </w:r>
+      <w:proofErr w:type="spellStart"/>
+      <w:r>
+        <w:rPr>
+          <w:lang w:val="es-MX"/>
+        </w:rPr>
+        <w:t>nunomaduro</w:t>
+      </w:r>
+      <w:proofErr w:type="spellEnd"/>
+      <w:r>
+        <w:rPr>
+          <w:lang w:val="es-MX"/>
+        </w:rPr>
+        <w:t>/</w:t>
+      </w:r>
+      <w:proofErr w:type="spellStart"/>
+      <w:r>
+        <w:rPr>
+          <w:lang w:val="es-MX"/>
+        </w:rPr>
+        <w:t>termwind</w:t>
+      </w:r>
+      <w:proofErr w:type="spellEnd"/>
+      <w:r>
+        <w:rPr>
+          <w:lang w:val="es-MX"/>
+        </w:rPr>
+        <w:t xml:space="preserve"> ......................................................................................................................... DONE    </w:t>
+      </w:r>
+    </w:p>
+    <w:p>
+      <w:pPr>
+        <w:rPr>
+          <w:lang w:val="es-MX"/>
+        </w:rPr>
+      </w:pPr>
+      <w:r>
+        <w:rPr>
+          <w:lang w:val="es-MX"/>
+        </w:rPr>
+        <w:lastRenderedPageBreak/>
+        <w:t xml:space="preserve">  </w:t>
+      </w:r>
+      <w:proofErr w:type="spellStart"/>
+      <w:r>
+        <w:rPr>
+          <w:lang w:val="es-MX"/>
+        </w:rPr>
+        <w:t>pestphp</w:t>
+      </w:r>
+      <w:proofErr w:type="spellEnd"/>
+      <w:r>
+        <w:rPr>
+          <w:lang w:val="es-MX"/>
+        </w:rPr>
+        <w:t>/</w:t>
+      </w:r>
+      <w:proofErr w:type="spellStart"/>
+      <w:r>
+        <w:rPr>
+          <w:lang w:val="es-MX"/>
+        </w:rPr>
+        <w:t>pest</w:t>
+      </w:r>
+      <w:proofErr w:type="spellEnd"/>
+      <w:r>
+        <w:rPr>
+          <w:lang w:val="es-MX"/>
+        </w:rPr>
+        <w:t>-plugin-</w:t>
+      </w:r>
+      <w:proofErr w:type="spellStart"/>
+      <w:r>
+        <w:rPr>
+          <w:lang w:val="es-MX"/>
+        </w:rPr>
+        <w:t>laravel</w:t>
+      </w:r>
+      <w:proofErr w:type="spellEnd"/>
+      <w:r>
+        <w:rPr>
+          <w:lang w:val="es-MX"/>
+        </w:rPr>
+        <w:t xml:space="preserve"> ................................................................................................................. DONE    </w:t>
+      </w:r>
+    </w:p>
+    <w:p>
+      <w:pPr>
+        <w:rPr>
+          <w:lang w:val="es-MX"/>
+        </w:rPr>
+      </w:pPr>
+      <w:r>
+        <w:rPr>
+          <w:lang w:val="es-MX"/>
+        </w:rPr>
+        <w:t xml:space="preserve">  </w:t>
+      </w:r>
+      <w:proofErr w:type="spellStart"/>
+      <w:r>
+        <w:rPr>
+          <w:lang w:val="es-MX"/>
+        </w:rPr>
+        <w:t>rappasoft</w:t>
+      </w:r>
+      <w:proofErr w:type="spellEnd"/>
+      <w:r>
+        <w:rPr>
+          <w:lang w:val="es-MX"/>
+        </w:rPr>
+        <w:t>/</w:t>
+      </w:r>
+      <w:proofErr w:type="spellStart"/>
+      <w:r>
+        <w:rPr>
+          <w:lang w:val="es-MX"/>
+        </w:rPr>
+        <w:t>laravel</w:t>
+      </w:r>
+      <w:proofErr w:type="spellEnd"/>
+      <w:r>
+        <w:rPr>
+          <w:lang w:val="es-MX"/>
+        </w:rPr>
+        <w:t>-</w:t>
+      </w:r>
+      <w:proofErr w:type="spellStart"/>
+      <w:r>
+        <w:rPr>
+          <w:lang w:val="es-MX"/>
+        </w:rPr>
+        <w:t>livewire</w:t>
+      </w:r>
+      <w:proofErr w:type="spellEnd"/>
+      <w:r>
+        <w:rPr>
+          <w:lang w:val="es-MX"/>
+        </w:rPr>
+        <w:t xml:space="preserve">-tables ........................................................................................................... DONE    </w:t>
+      </w:r>
+    </w:p>
+    <w:p>
+      <w:pPr>
+        <w:rPr>
+          <w:lang w:val="es-MX"/>
+        </w:rPr>
+      </w:pPr>
+    </w:p>
+    <w:p>
+      <w:pPr>
+        <w:rPr>
+          <w:lang w:val="es-MX"/>
+        </w:rPr>
+      </w:pPr>
+      <w:proofErr w:type="spellStart"/>
+      <w:r>
+        <w:rPr>
+          <w:lang w:val="es-MX"/>
+        </w:rPr>
+        <w:t>Generated</w:t>
+      </w:r>
+      <w:proofErr w:type="spellEnd"/>
+      <w:r>
+        <w:rPr>
+          <w:lang w:val="es-MX"/>
+        </w:rPr>
+        <w:t xml:space="preserve"> </w:t>
+      </w:r>
+      <w:proofErr w:type="spellStart"/>
+      <w:r>
+        <w:rPr>
+          <w:lang w:val="es-MX"/>
+        </w:rPr>
+        <w:t>optimized</w:t>
+      </w:r>
+      <w:proofErr w:type="spellEnd"/>
+      <w:r>
+        <w:rPr>
+          <w:lang w:val="es-MX"/>
+        </w:rPr>
+        <w:t xml:space="preserve"> </w:t>
+      </w:r>
+      <w:proofErr w:type="spellStart"/>
+      <w:r>
+        <w:rPr>
+          <w:lang w:val="es-MX"/>
+        </w:rPr>
+        <w:t>autoload</w:t>
+      </w:r>
+      <w:proofErr w:type="spellEnd"/>
+      <w:r>
+        <w:rPr>
+          <w:lang w:val="es-MX"/>
+        </w:rPr>
+        <w:t xml:space="preserve"> files </w:t>
+      </w:r>
+      <w:proofErr w:type="spellStart"/>
+      <w:r>
+        <w:rPr>
+          <w:lang w:val="es-MX"/>
+        </w:rPr>
+        <w:t>containing</w:t>
+      </w:r>
+      <w:proofErr w:type="spellEnd"/>
+      <w:r>
+        <w:rPr>
+          <w:lang w:val="es-MX"/>
+        </w:rPr>
+        <w:t xml:space="preserve"> 8746 </w:t>
+      </w:r>
+      <w:proofErr w:type="spellStart"/>
+      <w:r>
+        <w:rPr>
+          <w:lang w:val="es-MX"/>
+        </w:rPr>
+        <w:t>classes</w:t>
+      </w:r>
+      <w:proofErr w:type="spellEnd"/>
+    </w:p>
+    <w:p>
+      <w:pPr>
+        <w:rPr>
+          <w:lang w:val="es-MX"/>
+        </w:rPr>
+      </w:pPr>
+      <w:r>
+        <w:rPr>
+          <w:lang w:val="es-MX"/>
+        </w:rPr>
+        <w:t xml:space="preserve">PS C:\laragon\www\ConstanciaResidencia&gt; </w:t>
+      </w:r>
+      <w:proofErr w:type="spellStart"/>
+      <w:r>
+        <w:rPr>
+          <w:lang w:val="es-MX"/>
+        </w:rPr>
+        <w:t>php</w:t>
+      </w:r>
+      <w:proofErr w:type="spellEnd"/>
+      <w:r>
+        <w:rPr>
+          <w:lang w:val="es-MX"/>
+        </w:rPr>
+        <w:t xml:space="preserve"> </w:t>
+      </w:r>
+      <w:proofErr w:type="spellStart"/>
+      <w:r>
+        <w:rPr>
+          <w:lang w:val="es-MX"/>
+        </w:rPr>
+        <w:t>artisan</w:t>
+      </w:r>
+      <w:proofErr w:type="spellEnd"/>
+      <w:r>
+        <w:rPr>
+          <w:lang w:val="es-MX"/>
+        </w:rPr>
+        <w:t xml:space="preserve"> </w:t>
+      </w:r>
+      <w:proofErr w:type="spellStart"/>
+      <w:r>
+        <w:rPr>
+          <w:lang w:val="es-MX"/>
+        </w:rPr>
+        <w:t>tinker</w:t>
+      </w:r>
+      <w:proofErr w:type="spellEnd"/>
+    </w:p>
+    <w:p>
+      <w:pPr>
+        <w:rPr>
+          <w:lang w:val="es-MX"/>
+        </w:rPr>
+      </w:pPr>
+      <w:proofErr w:type="spellStart"/>
+      <w:r>
+        <w:rPr>
+          <w:lang w:val="es-MX"/>
+        </w:rPr>
+        <w:t>Psy</w:t>
+      </w:r>
+      <w:proofErr w:type="spellEnd"/>
+      <w:r>
+        <w:rPr>
+          <w:lang w:val="es-MX"/>
+        </w:rPr>
+        <w:t xml:space="preserve"> Shell v0.12.18 (PHP 8.3.27 — </w:t>
+      </w:r>
+      <w:proofErr w:type="spellStart"/>
+      <w:r>
+        <w:rPr>
+          <w:lang w:val="es-MX"/>
+        </w:rPr>
+        <w:t>cli</w:t>
+      </w:r>
+      <w:proofErr w:type="spellEnd"/>
+      <w:r>
+        <w:rPr>
+          <w:lang w:val="es-MX"/>
+        </w:rPr>
+        <w:t xml:space="preserve">) </w:t>
+      </w:r>
+      <w:proofErr w:type="spellStart"/>
+      <w:r>
+        <w:rPr>
+          <w:lang w:val="es-MX"/>
+        </w:rPr>
+        <w:t>by</w:t>
+      </w:r>
+      <w:proofErr w:type="spellEnd"/>
+      <w:r>
+        <w:rPr>
+          <w:lang w:val="es-MX"/>
+        </w:rPr>
+        <w:t xml:space="preserve"> Justin </w:t>
+      </w:r>
+      <w:proofErr w:type="spellStart"/>
+      <w:r>
+        <w:rPr>
+          <w:lang w:val="es-MX"/>
+        </w:rPr>
+        <w:t>Hileman</w:t>
+      </w:r>
+      <w:proofErr w:type="spellEnd"/>
+    </w:p>
+    <w:p>
+      <w:pPr>
+        <w:rPr>
+          <w:lang w:val="es-MX"/>
+        </w:rPr>
+      </w:pPr>
+      <w:r>
+        <w:rPr>
+          <w:lang w:val="es-MX"/>
+        </w:rPr>
+        <w:t xml:space="preserve">New PHP manual </w:t>
+      </w:r>
+      <w:proofErr w:type="spellStart"/>
+      <w:r>
+        <w:rPr>
+          <w:lang w:val="es-MX"/>
+        </w:rPr>
+        <w:t>is</w:t>
+      </w:r>
+      <w:proofErr w:type="spellEnd"/>
+      <w:r>
+        <w:rPr>
+          <w:lang w:val="es-MX"/>
+        </w:rPr>
+        <w:t xml:space="preserve"> </w:t>
+      </w:r>
+      <w:proofErr w:type="spellStart"/>
+      <w:r>
+        <w:rPr>
+          <w:lang w:val="es-MX"/>
+        </w:rPr>
+        <w:t>available</w:t>
+      </w:r>
+      <w:proofErr w:type="spellEnd"/>
+      <w:r>
+        <w:rPr>
+          <w:lang w:val="es-MX"/>
+        </w:rPr>
+        <w:t xml:space="preserve"> (</w:t>
+      </w:r>
+      <w:proofErr w:type="spellStart"/>
+      <w:r>
+        <w:rPr>
+          <w:lang w:val="es-MX"/>
+        </w:rPr>
+        <w:t>latest</w:t>
+      </w:r>
+      <w:proofErr w:type="spellEnd"/>
+      <w:r>
+        <w:rPr>
+          <w:lang w:val="es-MX"/>
+        </w:rPr>
+        <w:t xml:space="preserve">: 3.0.1). </w:t>
+      </w:r>
+      <w:proofErr w:type="spellStart"/>
+      <w:r>
+        <w:rPr>
+          <w:lang w:val="es-MX"/>
+        </w:rPr>
+        <w:t>Update</w:t>
+      </w:r>
+      <w:proofErr w:type="spellEnd"/>
+      <w:r>
+        <w:rPr>
+          <w:lang w:val="es-MX"/>
+        </w:rPr>
+        <w:t xml:space="preserve"> </w:t>
+      </w:r>
+      <w:proofErr w:type="spellStart"/>
+      <w:r>
+        <w:rPr>
+          <w:lang w:val="es-MX"/>
+        </w:rPr>
+        <w:t>with</w:t>
+      </w:r>
+      <w:proofErr w:type="spellEnd"/>
+      <w:r>
+        <w:rPr>
+          <w:lang w:val="es-MX"/>
+        </w:rPr>
+        <w:t xml:space="preserve"> `</w:t>
+      </w:r>
+      <w:proofErr w:type="spellStart"/>
+      <w:r>
+        <w:rPr>
+          <w:lang w:val="es-MX"/>
+        </w:rPr>
+        <w:t>doc</w:t>
+      </w:r>
+      <w:proofErr w:type="spellEnd"/>
+      <w:r>
+        <w:rPr>
+          <w:lang w:val="es-MX"/>
+        </w:rPr>
+        <w:t xml:space="preserve"> --</w:t>
+      </w:r>
+      <w:proofErr w:type="spellStart"/>
+      <w:r>
+        <w:rPr>
+          <w:lang w:val="es-MX"/>
+        </w:rPr>
+        <w:t>update</w:t>
+      </w:r>
+      <w:proofErr w:type="spellEnd"/>
+      <w:r>
+        <w:rPr>
+          <w:lang w:val="es-MX"/>
+        </w:rPr>
+        <w:t>-manual`</w:t>
+      </w:r>
+    </w:p>
+    <w:p>
+      <w:pPr>
+        <w:rPr>
+          <w:lang w:val="es-MX"/>
+        </w:rPr>
+      </w:pPr>
+      <w:r>
+        <w:rPr>
+          <w:lang w:val="es-MX"/>
+        </w:rPr>
+        <w:t xml:space="preserve">&gt; </w:t>
+      </w:r>
+      <w:proofErr w:type="spellStart"/>
+      <w:r>
+        <w:rPr>
+          <w:lang w:val="es-MX"/>
+        </w:rPr>
+        <w:t>class_exists</w:t>
+      </w:r>
+      <w:proofErr w:type="spellEnd"/>
+      <w:r>
+        <w:rPr>
+          <w:lang w:val="es-MX"/>
+        </w:rPr>
+        <w:t>('FPDF');</w:t>
+      </w:r>
+    </w:p>
+    <w:p>
+      <w:pPr>
+        <w:rPr>
+          <w:lang w:val="es-MX"/>
+        </w:rPr>
+      </w:pPr>
+      <w:r>
+        <w:rPr>
+          <w:lang w:val="es-MX"/>
+        </w:rPr>
+        <w:t>= true</w:t>
+      </w:r>
+    </w:p>
+    <w:p>
+      <w:pPr>
+        <w:rPr>
+          <w:lang w:val="es-MX"/>
+        </w:rPr>
+      </w:pPr>
+    </w:p>
+    <w:p>
+      <w:pPr>
+        <w:rPr>
+          <w:lang w:val="es-MX"/>
+        </w:rPr>
+      </w:pPr>
+    </w:p>
+    <w:p>
+      <w:pPr>
+        <w:rPr>
+          <w:b/>
+          <w:bCs/>
+        </w:rPr>
+      </w:pPr>
+      <w:r>
+        <w:rPr>
+          <w:b/>
+          <w:bCs/>
+        </w:rPr>
+        <w:t>Blade/</w:t>
+      </w:r>
+      <w:proofErr w:type="spellStart"/>
+      <w:r>
+        <w:rPr>
+          <w:b/>
+          <w:bCs/>
+        </w:rPr>
+        <w:t>DomPDF</w:t>
+      </w:r>
+      <w:proofErr w:type="spellEnd"/>
+    </w:p>
+    <w:p>
+      <w:pPr>
+        <w:rPr>
+          <w:b/>
+          <w:bCs/>
+        </w:rPr>
+      </w:pPr>
+    </w:p>
+    <w:p>
+      <w:pPr>
+        <w:rPr>
+          <w:lang w:val="es-MX"/>
+        </w:rPr>
+      </w:pPr>
+    </w:p>
+    <w:p>
+      <w:pPr>
+        <w:rPr>
+          <w:lang w:val="es-MX"/>
+        </w:rPr>
+      </w:pPr>
+    </w:p>
+    <w:p>
+      <w:pPr>
+        <w:rPr>
+          <w:lang w:val="es-MX"/>
+        </w:rPr>
+      </w:pPr>
+    </w:p>
+    <w:p>
+      <w:pPr>
+        <w:rPr>
+          <w:lang w:val="es-MX"/>
+        </w:rPr>
+      </w:pPr>
+    </w:p>
+    <w:p>
+      <w:pPr>
+        <w:rPr>
+          <w:lang w:val="es-MX"/>
+        </w:rPr>
+      </w:pPr>
     </w:p>
     <w:sectPr>
-      <w:footerReference w:type="default" r:id="rId28"/>
+      <w:footerReference w:type="default" r:id="rId29"/>
       <w:pgSz w:w="12240" w:h="15840"/>
       <w:pgMar w:top="1417" w:right="1701" w:bottom="1417" w:left="1701" w:header="708" w:footer="708" w:gutter="0"/>
       <w:cols w:space="708"/>
@@ -23627,7 +25371,6 @@
   <w:style w:type="character" w:default="1" w:styleId="Fuentedeprrafopredeter">
     <w:name w:val="Default Paragraph Font"/>
     <w:uiPriority w:val="1"/>
-    <w:semiHidden/>
     <w:unhideWhenUsed/>
   </w:style>
   <w:style w:type="table" w:default="1" w:styleId="Tablanormal">
